--- a/Impedance-explained.docx
+++ b/Impedance-explained.docx
@@ -1,55 +1,13 @@
 
 <file path=word/document.xml><?xml version="1.0" encoding="utf-8"?>
-<w:document xmlns:w="http://schemas.openxmlformats.org/wordprocessingml/2006/main" xmlns:m="http://schemas.openxmlformats.org/officeDocument/2006/math" xmlns:r="http://schemas.openxmlformats.org/officeDocument/2006/relationships" xmlns:o="urn:schemas-microsoft-com:office:office" xmlns:v="urn:schemas-microsoft-com:vml" xmlns:w10="urn:schemas-microsoft-com:office:word" xmlns:a="http://schemas.openxmlformats.org/drawingml/2006/main" xmlns:pic="http://schemas.openxmlformats.org/drawingml/2006/picture" xmlns:wp="http://schemas.openxmlformats.org/drawingml/2006/wordprocessingDrawing">
+<w:document xmlns:wpc="http://schemas.microsoft.com/office/word/2010/wordprocessingCanvas" xmlns:cx="http://schemas.microsoft.com/office/drawing/2014/chartex" xmlns:cx1="http://schemas.microsoft.com/office/drawing/2015/9/8/chartex" xmlns:cx2="http://schemas.microsoft.com/office/drawing/2015/10/21/chartex" xmlns:cx3="http://schemas.microsoft.com/office/drawing/2016/5/9/chartex" xmlns:cx4="http://schemas.microsoft.com/office/drawing/2016/5/10/chartex" xmlns:cx5="http://schemas.microsoft.com/office/drawing/2016/5/11/chartex" xmlns:cx6="http://schemas.microsoft.com/office/drawing/2016/5/12/chartex" xmlns:cx7="http://schemas.microsoft.com/office/drawing/2016/5/13/chartex" xmlns:cx8="http://schemas.microsoft.com/office/drawing/2016/5/14/chartex" xmlns:mc="http://schemas.openxmlformats.org/markup-compatibility/2006" xmlns:aink="http://schemas.microsoft.com/office/drawing/2016/ink" xmlns:am3d="http://schemas.microsoft.com/office/drawing/2017/model3d" xmlns:o="urn:schemas-microsoft-com:office:office" xmlns:r="http://schemas.openxmlformats.org/officeDocument/2006/relationships" xmlns:m="http://schemas.openxmlformats.org/officeDocument/2006/math" xmlns:v="urn:schemas-microsoft-com:vml" xmlns:wp14="http://schemas.microsoft.com/office/word/2010/wordprocessingDrawing" xmlns:wp="http://schemas.openxmlformats.org/drawingml/2006/wordprocessingDrawing" xmlns:w10="urn:schemas-microsoft-com:office:word" xmlns:w="http://schemas.openxmlformats.org/wordprocessingml/2006/main" xmlns:w14="http://schemas.microsoft.com/office/word/2010/wordml" xmlns:w15="http://schemas.microsoft.com/office/word/2012/wordml" xmlns:w16cex="http://schemas.microsoft.com/office/word/2018/wordml/cex" xmlns:w16cid="http://schemas.microsoft.com/office/word/2016/wordml/cid" xmlns:w16="http://schemas.microsoft.com/office/word/2018/wordml" xmlns:w16se="http://schemas.microsoft.com/office/word/2015/wordml/symex" xmlns:wpg="http://schemas.microsoft.com/office/word/2010/wordprocessingGroup" xmlns:wpi="http://schemas.microsoft.com/office/word/2010/wordprocessingInk" xmlns:wne="http://schemas.microsoft.com/office/word/2006/wordml" xmlns:wps="http://schemas.microsoft.com/office/word/2010/wordprocessingShape" mc:Ignorable="w14 w15 w16se w16cid w16 w16cex wp14">
   <w:body>
     <w:p>
       <w:pPr>
         <w:pStyle w:val="Title"/>
       </w:pPr>
       <w:r>
-        <w:t xml:space="preserve">Accessibility</w:t>
-      </w:r>
-      <w:r>
-        <w:t xml:space="preserve"> </w:t>
-      </w:r>
-      <w:r>
-        <w:t xml:space="preserve">analysis</w:t>
-      </w:r>
-      <w:r>
-        <w:t xml:space="preserve"> </w:t>
-      </w:r>
-      <w:r>
-        <w:t xml:space="preserve">for</w:t>
-      </w:r>
-      <w:r>
-        <w:t xml:space="preserve"> </w:t>
-      </w:r>
-      <w:r>
-        <w:t xml:space="preserve">planning</w:t>
-      </w:r>
-      <w:r>
-        <w:t xml:space="preserve"> </w:t>
-      </w:r>
-      <w:r>
-        <w:t xml:space="preserve">applications</w:t>
-      </w:r>
-      <w:r>
-        <w:t xml:space="preserve"> </w:t>
-      </w:r>
-      <w:r>
-        <w:t xml:space="preserve">I:</w:t>
-      </w:r>
-      <w:r>
-        <w:t xml:space="preserve"> </w:t>
-      </w:r>
-      <w:r>
-        <w:t xml:space="preserve">impedance</w:t>
-      </w:r>
-      <w:r>
-        <w:t xml:space="preserve"> </w:t>
-      </w:r>
-      <w:r>
-        <w:t xml:space="preserve">functions</w:t>
+        <w:t>Accessibility analysis for planning applications I: impedance functions</w:t>
       </w:r>
     </w:p>
     <w:p>
@@ -57,13 +15,7 @@
         <w:pStyle w:val="Author"/>
       </w:pPr>
       <w:r>
-        <w:t xml:space="preserve">Anastasia</w:t>
-      </w:r>
-      <w:r>
-        <w:t xml:space="preserve"> </w:t>
-      </w:r>
-      <w:r>
-        <w:t xml:space="preserve">Soukhov</w:t>
+        <w:t>Anastasia Soukhov</w:t>
       </w:r>
     </w:p>
     <w:p>
@@ -72,78 +24,42 @@
       </w:pPr>
       <w:r>
         <w:rPr>
+          <w:b/>
           <w:bCs/>
+        </w:rPr>
+        <w:t>Accessibility</w:t>
+      </w:r>
+      <w:r>
+        <w:t xml:space="preserve"> (or </w:t>
+      </w:r>
+      <w:r>
+        <w:rPr>
           <w:b/>
+          <w:bCs/>
         </w:rPr>
-        <w:t xml:space="preserve">Accessibility</w:t>
-      </w:r>
-      <w:r>
-        <w:t xml:space="preserve"> </w:t>
-      </w:r>
-      <w:r>
-        <w:t xml:space="preserve">(or</w:t>
-      </w:r>
-      <w:r>
-        <w:t xml:space="preserve"> </w:t>
+        <w:t>potential access</w:t>
+      </w:r>
+      <w:r>
+        <w:t xml:space="preserve">) has many definitions. Within the context of transportation planning, accessibility is a measure of </w:t>
       </w:r>
       <w:r>
         <w:rPr>
-          <w:bCs/>
-          <w:b/>
+          <w:i/>
+          <w:iCs/>
         </w:rPr>
-        <w:t xml:space="preserve">potential access</w:t>
-      </w:r>
-      <w:r>
-        <w:t xml:space="preserve">) has many definitions. Within the context of transportation planning, accessibility is a measure of</w:t>
-      </w:r>
-      <w:r>
-        <w:t xml:space="preserve"> </w:t>
-      </w:r>
-      <w:r>
-        <w:rPr>
-          <w:iCs/>
-          <w:i/>
-        </w:rPr>
-        <w:t xml:space="preserve">potential for interaction</w:t>
-      </w:r>
-      <w:r>
-        <w:t xml:space="preserve">, that is, the potential of a population to reach opportunities in a given region based on their means of transportation. The</w:t>
-      </w:r>
-      <w:r>
-        <w:t xml:space="preserve"> </w:t>
-      </w:r>
-      <w:r>
-        <w:t xml:space="preserve">“</w:t>
-      </w:r>
-      <w:r>
-        <w:t xml:space="preserve">population</w:t>
-      </w:r>
-      <w:r>
-        <w:t xml:space="preserve">”</w:t>
-      </w:r>
-      <w:r>
-        <w:t xml:space="preserve"> </w:t>
-      </w:r>
-      <w:r>
-        <w:t xml:space="preserve">are the people that can reach the region, and the</w:t>
-      </w:r>
-      <w:r>
-        <w:t xml:space="preserve"> </w:t>
-      </w:r>
-      <w:r>
-        <w:t xml:space="preserve">“</w:t>
-      </w:r>
-      <w:r>
-        <w:t xml:space="preserve">opportunities</w:t>
-      </w:r>
-      <w:r>
-        <w:t xml:space="preserve">”</w:t>
-      </w:r>
-      <w:r>
-        <w:t xml:space="preserve"> </w:t>
-      </w:r>
-      <w:r>
-        <w:t xml:space="preserve">are the destinations of interest in that region. The population can be everyone or a subset of people who live in the region depending on the type of accessibility we are interested in representing. For instance: all people who are employed at a type of job if we are thinking of potential access to jobs, or children if we are thinking of potential access to schools, or all people if we are thinking about potential access to family doctors.</w:t>
+        <w:t>potential for interaction</w:t>
+      </w:r>
+      <w:r>
+        <w:t>, that is, the potential of a population to reach opportunities in a given region based on their means of transportation. The “pop</w:t>
+      </w:r>
+      <w:r>
+        <w:t>ulation” are the people that can reach the region, and the “opportunities” are the destinations of interest in that region. The population can be everyone or a subset of people who live in the region depending on the type of accessibility we are interested</w:t>
+      </w:r>
+      <w:r>
+        <w:t xml:space="preserve"> in representing. For instance: all people who are employed at a type of job if we are thinking of potential access to jobs, or children if we are thinking of potential access to schools, or all people if we are thinking about potential access to family do</w:t>
+      </w:r>
+      <w:r>
+        <w:t>ctors.</w:t>
       </w:r>
     </w:p>
     <w:p>
@@ -151,16 +67,16 @@
         <w:pStyle w:val="BodyText"/>
       </w:pPr>
       <w:r>
-        <w:t xml:space="preserve">Accessibility analysis usually takes the form of a summary measure: it can be associated with a specific location, population segment and/or a transportation system component. The output from this analysis is typically a value or normalized score that is assigned to each spatial unit (e.g., a census tract, neighbourhood boundary, parcel, etc.) in the region of interest. This score can help planners identify variations in the potential for reaching opportunities in the region: typically some locations have high accessibility because transportation is very good and/or there are plenty of opportunities. Accessibility measures have been extensively discussed in the literature. For further reference, a useful unifying introduction can be found in</w:t>
-      </w:r>
-      <w:r>
-        <w:t xml:space="preserve"> </w:t>
-      </w:r>
-      <w:r>
-        <w:t xml:space="preserve">Wu and Levinson (2020)</w:t>
-      </w:r>
-      <w:r>
-        <w:t xml:space="preserve">.</w:t>
+        <w:t>Accessibility analysis usually takes the form of a summary measure: it can be associated with a specific location, population segment and/or a transportation system component. The output from this analysis is typically a value or normalized score th</w:t>
+      </w:r>
+      <w:r>
+        <w:t>at is assigned to each spatial unit (e.g., a census tract, neighbourhood boundary, parcel, etc.) in the region of interest. This score can help planners identify variations in the potential for reaching opportunities in the region: typically some locations</w:t>
+      </w:r>
+      <w:r>
+        <w:t xml:space="preserve"> have high accessibility because transportation is very good and/or there are plenty of opportunities. Accessibility measures have been extensively discussed in the literature. For further reference, a useful unifying introduction can be found in Wu and Le</w:t>
+      </w:r>
+      <w:r>
+        <w:t>vinson (2020).</w:t>
       </w:r>
     </w:p>
     <w:p>
@@ -168,7 +84,16 @@
         <w:pStyle w:val="BodyText"/>
       </w:pPr>
       <w:r>
-        <w:t xml:space="preserve">Applying accessibility analysis to planning questions is appealing as it is a holistic measure of land-use and transportation. This form of analysis can answer: based on assumed travel behaviour, how much potential for interaction do people living in neighbourhoods (of a region of interest) have with destinations of interest? This question depends both on land-use, the transportation system itself and how it is used by the population. Accessibility measures are also adaptable to numerous applications in transportation, health care policy, and many other fields. In addition, they can be used to intuitively identify region- and opportunity- specific spatial disparities in the potential to access meaningful destinations. Such information is valuable to informing the design and implementation of interventions to address disparities.</w:t>
+        <w:t xml:space="preserve">Applying accessibility analysis to planning questions is appealing as it is a holistic measure of land-use and transportation. This form of analysis can answer: based on assumed travel behaviour, how much potential for interaction do people </w:t>
+      </w:r>
+      <w:r>
+        <w:t>living in neighbourhoods (of a region of interest) have with destinations of interest? This question depends both on land-use, the transportation system itself and how it is used by the population. Accessibility measures are also adaptable to numerous appl</w:t>
+      </w:r>
+      <w:r>
+        <w:t>ications in transportation, health care policy, and many other fields. In addition, they can be used to intuitively identify region- and opportunity- specific spatial disparities in the potential to access meaningful destinations. Such information is valua</w:t>
+      </w:r>
+      <w:r>
+        <w:t>ble to informing the design and implementation of interventions to address disparities.</w:t>
       </w:r>
     </w:p>
     <w:p>
@@ -176,7 +101,7 @@
         <w:pStyle w:val="BodyText"/>
       </w:pPr>
       <w:r>
-        <w:t xml:space="preserve">Needless to say, accessibility analysis can be an important component when planning for equitable transportation and service provision.</w:t>
+        <w:t>Needless to say, accessibility analysis can be an important component when planning for equitable transportation and service provision.</w:t>
       </w:r>
     </w:p>
     <w:p>
@@ -184,109 +109,124 @@
         <w:pStyle w:val="BodyText"/>
       </w:pPr>
       <w:r>
-        <w:t xml:space="preserve">This blog post is the first of a series of three posts that present accessibility analysis for planning applications. The series will walk readers through the components of accessibility analysis as well as its potential uses when planning for equity. This post explores how travel behavior enters accessibility measures through the</w:t>
-      </w:r>
-      <w:r>
-        <w:t xml:space="preserve"> </w:t>
+        <w:t>This blog post is the first of a</w:t>
+      </w:r>
+      <w:r>
+        <w:t xml:space="preserve"> series of posts that present accessibility analysis for planning applications. The series will walk readers through the components of accessibility analysis as well as its potential uses when planning for equity. This post explores how travel behavior ent</w:t>
+      </w:r>
+      <w:r>
+        <w:t xml:space="preserve">ers accessibility measures through the </w:t>
       </w:r>
       <w:r>
         <w:rPr>
+          <w:i/>
           <w:iCs/>
-          <w:i/>
         </w:rPr>
-        <w:t xml:space="preserve">impedance function</w:t>
-      </w:r>
-      <w:r>
-        <w:t xml:space="preserve">, the implications of travel behaviour assumptions and how one may select parameters for these assumptions. In the subsequent posts, I plan to discuss how these assumptions about travel behavior impact accessibility analysis outputs, different types of accessibility measures, and centering equity and justice conceptualizations in accessibility analysis.</w:t>
-      </w:r>
-    </w:p>
-    <w:bookmarkStart w:id="28" w:name="X0248843f0d29eec9aa96a84f09859d1e84fa810"/>
-    <w:p>
-      <w:pPr>
-        <w:pStyle w:val="Heading2"/>
-      </w:pPr>
-      <w:r>
-        <w:t xml:space="preserve">Counting opportunities based on travel behaviour assumptions</w:t>
+        <w:t>impedance function</w:t>
+      </w:r>
+      <w:r>
+        <w:t xml:space="preserve">, the implications of travel behaviour assumptions and how one may select parameters for these assumptions. In the subsequent posts, I plan to discuss how these assumptions about travel behavior </w:t>
+      </w:r>
+      <w:r>
+        <w:lastRenderedPageBreak/>
+        <w:t>impa</w:t>
+      </w:r>
+      <w:r>
+        <w:t>ct accessibility analysis outputs, different types of accessibility measures, and centering equity and justice conceptualizations in accessibility analysis.</w:t>
       </w:r>
     </w:p>
     <w:p>
       <w:pPr>
+        <w:pStyle w:val="Heading2"/>
+      </w:pPr>
+      <w:bookmarkStart w:id="0" w:name="X0248843f0d29eec9aa96a84f09859d1e84fa810"/>
+      <w:r>
+        <w:t>Counting opportunities based on travel behaviour assumptions</w:t>
+      </w:r>
+    </w:p>
+    <w:p>
+      <w:pPr>
         <w:pStyle w:val="FirstParagraph"/>
       </w:pPr>
       <w:r>
-        <w:t xml:space="preserve">Many accessibility measures derive from</w:t>
-      </w:r>
-      <w:r>
-        <w:t xml:space="preserve"> </w:t>
-      </w:r>
-      <w:r>
-        <w:t xml:space="preserve">(Hansen 1959)</w:t>
-      </w:r>
-      <w:r>
-        <w:t xml:space="preserve">, who was inspired by definitions of demographic potential interaction</w:t>
-      </w:r>
-      <w:r>
-        <w:t xml:space="preserve"> </w:t>
-      </w:r>
-      <w:r>
-        <w:t xml:space="preserve">(Stewart 1948)</w:t>
-      </w:r>
-      <w:r>
-        <w:t xml:space="preserve">. This accessibility measure</w:t>
-      </w:r>
-      <w:r>
-        <w:t xml:space="preserve"> </w:t>
+        <w:t>Many accessibility measures derive fro</w:t>
+      </w:r>
+      <w:r>
+        <w:t xml:space="preserve">m (Hansen 1959), who was inspired by definitions of demographic potential interaction (Stewart 1948). This accessibility measure </w:t>
       </w:r>
       <m:oMath>
         <m:sSub>
+          <m:sSubPr>
+            <m:ctrlPr>
+              <w:rPr>
+                <w:rFonts w:ascii="Cambria Math" w:hAnsi="Cambria Math"/>
+              </w:rPr>
+            </m:ctrlPr>
+          </m:sSubPr>
           <m:e>
             <m:r>
+              <w:rPr>
+                <w:rFonts w:ascii="Cambria Math" w:hAnsi="Cambria Math"/>
+              </w:rPr>
               <m:t>A</m:t>
             </m:r>
           </m:e>
           <m:sub>
             <m:r>
+              <w:rPr>
+                <w:rFonts w:ascii="Cambria Math" w:hAnsi="Cambria Math"/>
+              </w:rPr>
               <m:t>i</m:t>
             </m:r>
           </m:sub>
         </m:sSub>
       </m:oMath>
       <w:r>
-        <w:t xml:space="preserve"> </w:t>
-      </w:r>
-      <w:r>
-        <w:t xml:space="preserve">is represented in (</w:t>
+        <w:t xml:space="preserve"> is represented in (</w:t>
       </w:r>
       <w:hyperlink w:anchor="eq-hansen-access">
         <w:r>
           <w:rPr>
             <w:rStyle w:val="Hyperlink"/>
           </w:rPr>
-          <w:t xml:space="preserve">Equation 1</w:t>
+          <w:t>Equation 1</w:t>
         </w:r>
       </w:hyperlink>
       <w:r>
-        <w:t xml:space="preserve">).</w:t>
+        <w:t>).</w:t>
       </w:r>
     </w:p>
+    <w:bookmarkStart w:id="1" w:name="eq-hansen-access"/>
     <w:p>
       <w:pPr>
         <w:pStyle w:val="BodyText"/>
       </w:pPr>
-      <w:bookmarkStart w:id="20" w:name="eq-hansen-access"/>
       <m:oMathPara>
         <m:oMathParaPr>
           <m:jc m:val="center"/>
         </m:oMathParaPr>
         <m:oMath>
           <m:sSub>
+            <m:sSubPr>
+              <m:ctrlPr>
+                <w:rPr>
+                  <w:rFonts w:ascii="Cambria Math" w:hAnsi="Cambria Math"/>
+                </w:rPr>
+              </m:ctrlPr>
+            </m:sSubPr>
             <m:e>
               <m:r>
+                <w:rPr>
+                  <w:rFonts w:ascii="Cambria Math" w:hAnsi="Cambria Math"/>
+                </w:rPr>
                 <m:t>A</m:t>
               </m:r>
             </m:e>
             <m:sub>
               <m:r>
+                <w:rPr>
+                  <w:rFonts w:ascii="Cambria Math" w:hAnsi="Cambria Math"/>
+                </w:rPr>
                 <m:t>i</m:t>
               </m:r>
             </m:sub>
@@ -295,43 +235,74 @@
             <m:rPr>
               <m:sty m:val="p"/>
             </m:rPr>
+            <w:rPr>
+              <w:rFonts w:ascii="Cambria Math" w:hAnsi="Cambria Math"/>
+            </w:rPr>
             <m:t>=</m:t>
           </m:r>
           <m:nary>
             <m:naryPr>
               <m:chr m:val="∑"/>
               <m:limLoc m:val="undOvr"/>
-              <m:subHide m:val="0"/>
-              <m:supHide m:val="0"/>
+              <m:ctrlPr>
+                <w:rPr>
+                  <w:rFonts w:ascii="Cambria Math" w:hAnsi="Cambria Math"/>
+                </w:rPr>
+              </m:ctrlPr>
             </m:naryPr>
             <m:sub>
               <m:r>
+                <w:rPr>
+                  <w:rFonts w:ascii="Cambria Math" w:hAnsi="Cambria Math"/>
+                </w:rPr>
                 <m:t>j</m:t>
               </m:r>
               <m:r>
                 <m:rPr>
                   <m:sty m:val="p"/>
                 </m:rPr>
+                <w:rPr>
+                  <w:rFonts w:ascii="Cambria Math" w:hAnsi="Cambria Math"/>
+                </w:rPr>
                 <m:t>=</m:t>
               </m:r>
               <m:r>
+                <w:rPr>
+                  <w:rFonts w:ascii="Cambria Math" w:hAnsi="Cambria Math"/>
+                </w:rPr>
                 <m:t>1</m:t>
               </m:r>
             </m:sub>
             <m:sup>
               <m:r>
+                <w:rPr>
+                  <w:rFonts w:ascii="Cambria Math" w:hAnsi="Cambria Math"/>
+                </w:rPr>
                 <m:t>J</m:t>
               </m:r>
             </m:sup>
             <m:e>
               <m:sSub>
+                <m:sSubPr>
+                  <m:ctrlPr>
+                    <w:rPr>
+                      <w:rFonts w:ascii="Cambria Math" w:hAnsi="Cambria Math"/>
+                    </w:rPr>
+                  </m:ctrlPr>
+                </m:sSubPr>
                 <m:e>
                   <m:r>
+                    <w:rPr>
+                      <w:rFonts w:ascii="Cambria Math" w:hAnsi="Cambria Math"/>
+                    </w:rPr>
                     <m:t>O</m:t>
                   </m:r>
                 </m:e>
                 <m:sub>
                   <m:r>
+                    <w:rPr>
+                      <w:rFonts w:ascii="Cambria Math" w:hAnsi="Cambria Math"/>
+                    </w:rPr>
                     <m:t>j</m:t>
                   </m:r>
                 </m:sub>
@@ -342,143 +313,172 @@
             <m:rPr>
               <m:sty m:val="p"/>
             </m:rPr>
+            <w:rPr>
+              <w:rFonts w:ascii="Cambria Math" w:hAnsi="Cambria Math"/>
+            </w:rPr>
             <m:t>⋅</m:t>
           </m:r>
           <m:r>
+            <w:rPr>
+              <w:rFonts w:ascii="Cambria Math" w:hAnsi="Cambria Math"/>
+            </w:rPr>
             <m:t>f</m:t>
           </m:r>
           <m:d>
             <m:dPr>
-              <m:begChr m:val="("/>
-              <m:endChr m:val=")"/>
-              <m:sepChr m:val=""/>
-              <m:grow/>
+              <m:ctrlPr>
+                <w:rPr>
+                  <w:rFonts w:ascii="Cambria Math" w:hAnsi="Cambria Math"/>
+                </w:rPr>
+              </m:ctrlPr>
             </m:dPr>
             <m:e>
               <m:sSub>
+                <m:sSubPr>
+                  <m:ctrlPr>
+                    <w:rPr>
+                      <w:rFonts w:ascii="Cambria Math" w:hAnsi="Cambria Math"/>
+                    </w:rPr>
+                  </m:ctrlPr>
+                </m:sSubPr>
                 <m:e>
                   <m:r>
+                    <w:rPr>
+                      <w:rFonts w:ascii="Cambria Math" w:hAnsi="Cambria Math"/>
+                    </w:rPr>
                     <m:t>c</m:t>
                   </m:r>
                 </m:e>
                 <m:sub>
                   <m:r>
-                    <m:t>i</m:t>
-                  </m:r>
-                  <m:r>
-                    <m:t>j</m:t>
+                    <w:rPr>
+                      <w:rFonts w:ascii="Cambria Math" w:hAnsi="Cambria Math"/>
+                    </w:rPr>
+                    <m:t>ij</m:t>
                   </m:r>
                 </m:sub>
               </m:sSub>
             </m:e>
           </m:d>
           <m:r>
+            <w:rPr>
+              <w:rFonts w:ascii="Cambria Math" w:hAnsi="Cambria Math"/>
+            </w:rPr>
             <m:t>  </m:t>
           </m:r>
           <m:d>
             <m:dPr>
-              <m:begChr m:val="("/>
-              <m:endChr m:val=")"/>
-              <m:sepChr m:val=""/>
-              <m:grow/>
+              <m:ctrlPr>
+                <w:rPr>
+                  <w:rFonts w:ascii="Cambria Math" w:hAnsi="Cambria Math"/>
+                </w:rPr>
+              </m:ctrlPr>
             </m:dPr>
             <m:e>
               <m:r>
+                <w:rPr>
+                  <w:rFonts w:ascii="Cambria Math" w:hAnsi="Cambria Math"/>
+                </w:rPr>
                 <m:t>1</m:t>
               </m:r>
             </m:e>
           </m:d>
         </m:oMath>
       </m:oMathPara>
-      <w:bookmarkEnd w:id="20"/>
+      <w:bookmarkEnd w:id="1"/>
     </w:p>
     <w:p>
       <w:pPr>
         <w:pStyle w:val="FirstParagraph"/>
       </w:pPr>
       <w:r>
-        <w:t xml:space="preserve">The accessibility score</w:t>
+        <w:t>The accessibility score</w:t>
       </w:r>
       <w:r>
         <w:t xml:space="preserve"> </w:t>
       </w:r>
       <m:oMath>
         <m:r>
+          <w:rPr>
+            <w:rFonts w:ascii="Cambria Math" w:hAnsi="Cambria Math"/>
+          </w:rPr>
           <m:t>A</m:t>
         </m:r>
       </m:oMath>
       <w:r>
-        <w:t xml:space="preserve"> </w:t>
-      </w:r>
-      <w:r>
-        <w:t xml:space="preserve">at each spatial unit</w:t>
-      </w:r>
-      <w:r>
-        <w:t xml:space="preserve"> </w:t>
+        <w:t xml:space="preserve"> at each spatial unit </w:t>
       </w:r>
       <m:oMath>
         <m:r>
+          <w:rPr>
+            <w:rFonts w:ascii="Cambria Math" w:hAnsi="Cambria Math"/>
+          </w:rPr>
           <m:t>i</m:t>
         </m:r>
       </m:oMath>
       <w:r>
-        <w:t xml:space="preserve"> </w:t>
-      </w:r>
-      <w:r>
-        <w:t xml:space="preserve">is a weighted sum of the number of opportunities</w:t>
-      </w:r>
-      <w:r>
-        <w:t xml:space="preserve"> </w:t>
+        <w:t xml:space="preserve"> is a weighted sum of the number of opportunities </w:t>
       </w:r>
       <m:oMath>
         <m:r>
+          <w:rPr>
+            <w:rFonts w:ascii="Cambria Math" w:hAnsi="Cambria Math"/>
+          </w:rPr>
           <m:t>O</m:t>
         </m:r>
       </m:oMath>
       <w:r>
-        <w:t xml:space="preserve"> </w:t>
-      </w:r>
-      <w:r>
-        <w:t xml:space="preserve">at</w:t>
-      </w:r>
-      <w:r>
-        <w:t xml:space="preserve"> </w:t>
+        <w:t xml:space="preserve"> at </w:t>
       </w:r>
       <m:oMath>
         <m:r>
+          <w:rPr>
+            <w:rFonts w:ascii="Cambria Math" w:hAnsi="Cambria Math"/>
+          </w:rPr>
           <m:t>j</m:t>
         </m:r>
       </m:oMath>
       <w:r>
-        <w:t xml:space="preserve">. The weights in this summation are a function of the cost of travel,</w:t>
-      </w:r>
-      <w:r>
-        <w:t xml:space="preserve"> </w:t>
+        <w:t xml:space="preserve">. The weights in this summation are a function of the cost of travel, </w:t>
       </w:r>
       <m:oMath>
         <m:r>
+          <w:rPr>
+            <w:rFonts w:ascii="Cambria Math" w:hAnsi="Cambria Math"/>
+          </w:rPr>
           <m:t>f</m:t>
         </m:r>
         <m:d>
           <m:dPr>
-            <m:begChr m:val="("/>
-            <m:endChr m:val=")"/>
-            <m:sepChr m:val=""/>
-            <m:grow/>
+            <m:ctrlPr>
+              <w:rPr>
+                <w:rFonts w:ascii="Cambria Math" w:hAnsi="Cambria Math"/>
+              </w:rPr>
+            </m:ctrlPr>
           </m:dPr>
           <m:e>
             <m:sSub>
+              <m:sSubPr>
+                <m:ctrlPr>
+                  <w:rPr>
+                    <w:rFonts w:ascii="Cambria Math" w:hAnsi="Cambria Math"/>
+                  </w:rPr>
+                </m:ctrlPr>
+              </m:sSubPr>
               <m:e>
                 <m:r>
+                  <w:rPr>
+                    <w:rFonts w:ascii="Cambria Math" w:hAnsi="Cambria Math"/>
+                  </w:rPr>
                   <m:t>c</m:t>
                 </m:r>
               </m:e>
               <m:sub>
                 <m:r>
-                  <m:t>i</m:t>
-                </m:r>
-                <m:r>
-                  <m:t>j</m:t>
+                  <w:rPr>
+                    <w:rFonts w:ascii="Cambria Math" w:hAnsi="Cambria Math"/>
+                  </w:rPr>
+                  <m:t>ij</m:t>
                 </m:r>
               </m:sub>
             </m:sSub>
@@ -486,35 +486,46 @@
         </m:d>
       </m:oMath>
       <w:r>
-        <w:t xml:space="preserve">, sometimes called a distance-decay function.</w:t>
-      </w:r>
-      <w:r>
-        <w:t xml:space="preserve"> </w:t>
+        <w:t xml:space="preserve">, sometimes called a distance-decay function. </w:t>
       </w:r>
       <m:oMath>
         <m:r>
+          <w:rPr>
+            <w:rFonts w:ascii="Cambria Math" w:hAnsi="Cambria Math"/>
+          </w:rPr>
           <m:t>f</m:t>
         </m:r>
         <m:d>
           <m:dPr>
-            <m:begChr m:val="("/>
-            <m:endChr m:val=")"/>
-            <m:sepChr m:val=""/>
-            <m:grow/>
+            <m:ctrlPr>
+              <w:rPr>
+                <w:rFonts w:ascii="Cambria Math" w:hAnsi="Cambria Math"/>
+              </w:rPr>
+            </m:ctrlPr>
           </m:dPr>
           <m:e>
             <m:sSub>
+              <m:sSubPr>
+                <m:ctrlPr>
+                  <w:rPr>
+                    <w:rFonts w:ascii="Cambria Math" w:hAnsi="Cambria Math"/>
+                  </w:rPr>
+                </m:ctrlPr>
+              </m:sSubPr>
               <m:e>
                 <m:r>
+                  <w:rPr>
+                    <w:rFonts w:ascii="Cambria Math" w:hAnsi="Cambria Math"/>
+                  </w:rPr>
                   <m:t>c</m:t>
                 </m:r>
               </m:e>
               <m:sub>
                 <m:r>
-                  <m:t>i</m:t>
-                </m:r>
-                <m:r>
-                  <m:t>j</m:t>
+                  <w:rPr>
+                    <w:rFonts w:ascii="Cambria Math" w:hAnsi="Cambria Math"/>
+                  </w:rPr>
+                  <m:t>ij</m:t>
                 </m:r>
               </m:sub>
             </m:sSub>
@@ -522,61 +533,62 @@
         </m:d>
       </m:oMath>
       <w:r>
-        <w:t xml:space="preserve"> </w:t>
-      </w:r>
-      <w:r>
-        <w:t xml:space="preserve">reflects how the potential for interaction changes with the cost of travel</w:t>
-      </w:r>
-      <w:r>
-        <w:t xml:space="preserve"> </w:t>
+        <w:t xml:space="preserve"> reflects how the potential for interac</w:t>
+      </w:r>
+      <w:r>
+        <w:t xml:space="preserve">tion changes with the cost of travel </w:t>
       </w:r>
       <m:oMath>
         <m:sSub>
+          <m:sSubPr>
+            <m:ctrlPr>
+              <w:rPr>
+                <w:rFonts w:ascii="Cambria Math" w:hAnsi="Cambria Math"/>
+              </w:rPr>
+            </m:ctrlPr>
+          </m:sSubPr>
           <m:e>
             <m:r>
+              <w:rPr>
+                <w:rFonts w:ascii="Cambria Math" w:hAnsi="Cambria Math"/>
+              </w:rPr>
               <m:t>c</m:t>
             </m:r>
           </m:e>
           <m:sub>
             <m:r>
-              <m:t>i</m:t>
-            </m:r>
-            <m:r>
-              <m:t>j</m:t>
+              <w:rPr>
+                <w:rFonts w:ascii="Cambria Math" w:hAnsi="Cambria Math"/>
+              </w:rPr>
+              <m:t>ij</m:t>
             </m:r>
           </m:sub>
         </m:sSub>
       </m:oMath>
       <w:r>
-        <w:t xml:space="preserve"> </w:t>
-      </w:r>
-      <w:r>
-        <w:t xml:space="preserve">between spatial units</w:t>
-      </w:r>
-      <w:r>
-        <w:t xml:space="preserve"> </w:t>
+        <w:t xml:space="preserve"> between spatial units </w:t>
       </w:r>
       <m:oMath>
         <m:r>
+          <w:rPr>
+            <w:rFonts w:ascii="Cambria Math" w:hAnsi="Cambria Math"/>
+          </w:rPr>
           <m:t>i</m:t>
         </m:r>
       </m:oMath>
       <w:r>
-        <w:t xml:space="preserve"> </w:t>
-      </w:r>
-      <w:r>
-        <w:t xml:space="preserve">and</w:t>
-      </w:r>
-      <w:r>
-        <w:t xml:space="preserve"> </w:t>
+        <w:t xml:space="preserve"> and </w:t>
       </w:r>
       <m:oMath>
         <m:r>
+          <w:rPr>
+            <w:rFonts w:ascii="Cambria Math" w:hAnsi="Cambria Math"/>
+          </w:rPr>
           <m:t>j</m:t>
         </m:r>
       </m:oMath>
       <w:r>
-        <w:t xml:space="preserve">, that is the origin and destination of a potential trip. Generally, the more costly it is to reach a destination, the lower the potential for interaction.</w:t>
+        <w:t>, that is the origin and destination of a potential trip. Generally, the more costly it is to reach a destination, the lower the potential for interaction.</w:t>
       </w:r>
     </w:p>
     <w:p>
@@ -584,61 +596,79 @@
         <w:pStyle w:val="BodyText"/>
       </w:pPr>
       <w:r>
-        <w:t xml:space="preserve">The cost</w:t>
-      </w:r>
-      <w:r>
-        <w:t xml:space="preserve"> </w:t>
+        <w:t xml:space="preserve">The cost </w:t>
       </w:r>
       <m:oMath>
         <m:sSub>
+          <m:sSubPr>
+            <m:ctrlPr>
+              <w:rPr>
+                <w:rFonts w:ascii="Cambria Math" w:hAnsi="Cambria Math"/>
+              </w:rPr>
+            </m:ctrlPr>
+          </m:sSubPr>
           <m:e>
             <m:r>
+              <w:rPr>
+                <w:rFonts w:ascii="Cambria Math" w:hAnsi="Cambria Math"/>
+              </w:rPr>
               <m:t>c</m:t>
             </m:r>
           </m:e>
           <m:sub>
             <m:r>
-              <m:t>i</m:t>
-            </m:r>
-            <m:r>
-              <m:t>j</m:t>
+              <w:rPr>
+                <w:rFonts w:ascii="Cambria Math" w:hAnsi="Cambria Math"/>
+              </w:rPr>
+              <m:t>ij</m:t>
             </m:r>
           </m:sub>
         </m:sSub>
       </m:oMath>
       <w:r>
-        <w:t xml:space="preserve"> </w:t>
-      </w:r>
-      <w:r>
-        <w:t xml:space="preserve">in the distance-decay function can be distance, time, financial cost, or a combination of several factors. Since distance is not always the unit of travel cost,</w:t>
-      </w:r>
-      <w:r>
-        <w:t xml:space="preserve"> </w:t>
+        <w:t xml:space="preserve"> in the di</w:t>
+      </w:r>
+      <w:r>
+        <w:t xml:space="preserve">stance-decay function can be distance, time, financial cost, or a combination of several factors. Since distance is not always the unit of travel cost, </w:t>
       </w:r>
       <m:oMath>
         <m:r>
+          <w:rPr>
+            <w:rFonts w:ascii="Cambria Math" w:hAnsi="Cambria Math"/>
+          </w:rPr>
           <m:t>f</m:t>
         </m:r>
         <m:d>
           <m:dPr>
-            <m:begChr m:val="("/>
-            <m:endChr m:val=")"/>
-            <m:sepChr m:val=""/>
-            <m:grow/>
+            <m:ctrlPr>
+              <w:rPr>
+                <w:rFonts w:ascii="Cambria Math" w:hAnsi="Cambria Math"/>
+              </w:rPr>
+            </m:ctrlPr>
           </m:dPr>
           <m:e>
             <m:sSub>
+              <m:sSubPr>
+                <m:ctrlPr>
+                  <w:rPr>
+                    <w:rFonts w:ascii="Cambria Math" w:hAnsi="Cambria Math"/>
+                  </w:rPr>
+                </m:ctrlPr>
+              </m:sSubPr>
               <m:e>
                 <m:r>
+                  <w:rPr>
+                    <w:rFonts w:ascii="Cambria Math" w:hAnsi="Cambria Math"/>
+                  </w:rPr>
                   <m:t>c</m:t>
                 </m:r>
               </m:e>
               <m:sub>
                 <m:r>
-                  <m:t>i</m:t>
-                </m:r>
-                <m:r>
-                  <m:t>j</m:t>
+                  <w:rPr>
+                    <w:rFonts w:ascii="Cambria Math" w:hAnsi="Cambria Math"/>
+                  </w:rPr>
+                  <m:t>ij</m:t>
                 </m:r>
               </m:sub>
             </m:sSub>
@@ -646,54 +676,59 @@
         </m:d>
       </m:oMath>
       <w:r>
-        <w:t xml:space="preserve"> </w:t>
-      </w:r>
-      <w:r>
-        <w:t xml:space="preserve">is also known more generally as an</w:t>
-      </w:r>
-      <w:r>
-        <w:t xml:space="preserve"> </w:t>
+        <w:t xml:space="preserve"> is also known more generally as an </w:t>
       </w:r>
       <w:r>
         <w:rPr>
+          <w:i/>
           <w:iCs/>
-          <w:i/>
         </w:rPr>
-        <w:t xml:space="preserve">impedance function</w:t>
-      </w:r>
-      <w:r>
-        <w:t xml:space="preserve"> </w:t>
-      </w:r>
-      <w:r>
-        <w:t xml:space="preserve">since the function models the impedance of travel. Generally,</w:t>
-      </w:r>
-      <w:r>
-        <w:t xml:space="preserve"> </w:t>
+        <w:t>impedance function</w:t>
+      </w:r>
+      <w:r>
+        <w:t xml:space="preserve"> since the function models the impedance o</w:t>
+      </w:r>
+      <w:r>
+        <w:t xml:space="preserve">f travel. Generally, </w:t>
       </w:r>
       <m:oMath>
         <m:r>
+          <w:rPr>
+            <w:rFonts w:ascii="Cambria Math" w:hAnsi="Cambria Math"/>
+          </w:rPr>
           <m:t>f</m:t>
         </m:r>
         <m:d>
           <m:dPr>
-            <m:begChr m:val="("/>
-            <m:endChr m:val=")"/>
-            <m:sepChr m:val=""/>
-            <m:grow/>
+            <m:ctrlPr>
+              <w:rPr>
+                <w:rFonts w:ascii="Cambria Math" w:hAnsi="Cambria Math"/>
+              </w:rPr>
+            </m:ctrlPr>
           </m:dPr>
           <m:e>
             <m:sSub>
+              <m:sSubPr>
+                <m:ctrlPr>
+                  <w:rPr>
+                    <w:rFonts w:ascii="Cambria Math" w:hAnsi="Cambria Math"/>
+                  </w:rPr>
+                </m:ctrlPr>
+              </m:sSubPr>
               <m:e>
                 <m:r>
+                  <w:rPr>
+                    <w:rFonts w:ascii="Cambria Math" w:hAnsi="Cambria Math"/>
+                  </w:rPr>
                   <m:t>c</m:t>
                 </m:r>
               </m:e>
               <m:sub>
                 <m:r>
-                  <m:t>i</m:t>
-                </m:r>
-                <m:r>
-                  <m:t>j</m:t>
+                  <w:rPr>
+                    <w:rFonts w:ascii="Cambria Math" w:hAnsi="Cambria Math"/>
+                  </w:rPr>
+                  <m:t>ij</m:t>
                 </m:r>
               </m:sub>
             </m:sSub>
@@ -701,97 +736,119 @@
         </m:d>
       </m:oMath>
       <w:r>
-        <w:t xml:space="preserve"> </w:t>
-      </w:r>
-      <w:r>
-        <w:t xml:space="preserve">declines with growing travel cost (the impedance is greater), and so opportunities</w:t>
-      </w:r>
-      <w:r>
-        <w:t xml:space="preserve"> </w:t>
+        <w:t xml:space="preserve"> declines with growing travel cost (the impedance is greater), and so opportunities </w:t>
       </w:r>
       <m:oMath>
         <m:sSub>
+          <m:sSubPr>
+            <m:ctrlPr>
+              <w:rPr>
+                <w:rFonts w:ascii="Cambria Math" w:hAnsi="Cambria Math"/>
+              </w:rPr>
+            </m:ctrlPr>
+          </m:sSubPr>
           <m:e>
             <m:r>
+              <w:rPr>
+                <w:rFonts w:ascii="Cambria Math" w:hAnsi="Cambria Math"/>
+              </w:rPr>
               <m:t>O</m:t>
             </m:r>
           </m:e>
           <m:sub>
             <m:r>
+              <w:rPr>
+                <w:rFonts w:ascii="Cambria Math" w:hAnsi="Cambria Math"/>
+              </w:rPr>
               <m:t>j</m:t>
             </m:r>
           </m:sub>
         </m:sSub>
       </m:oMath>
       <w:r>
-        <w:t xml:space="preserve"> </w:t>
-      </w:r>
-      <w:r>
-        <w:t xml:space="preserve">at destinations that are less costly to reach are more heavily weighted in the summation that yields</w:t>
-      </w:r>
-      <w:r>
-        <w:t xml:space="preserve"> </w:t>
+        <w:t xml:space="preserve"> at destinations that are less costly to reach are more heavily weighted in the summation that yields </w:t>
       </w:r>
       <m:oMath>
         <m:sSub>
+          <m:sSubPr>
+            <m:ctrlPr>
+              <w:rPr>
+                <w:rFonts w:ascii="Cambria Math" w:hAnsi="Cambria Math"/>
+              </w:rPr>
+            </m:ctrlPr>
+          </m:sSubPr>
           <m:e>
             <m:r>
+              <w:rPr>
+                <w:rFonts w:ascii="Cambria Math" w:hAnsi="Cambria Math"/>
+              </w:rPr>
               <m:t>A</m:t>
             </m:r>
           </m:e>
           <m:sub>
             <m:r>
+              <w:rPr>
+                <w:rFonts w:ascii="Cambria Math" w:hAnsi="Cambria Math"/>
+              </w:rPr>
               <m:t>i</m:t>
             </m:r>
           </m:sub>
         </m:sSub>
       </m:oMath>
       <w:r>
-        <w:t xml:space="preserve">. Conversely, opportunities that are costly to reach (i.e., they are</w:t>
-      </w:r>
-      <w:r>
-        <w:t xml:space="preserve"> </w:t>
+        <w:t xml:space="preserve">. Conversely, opportunities that </w:t>
+      </w:r>
+      <w:r>
+        <w:t xml:space="preserve">are costly to reach (i.e., they are </w:t>
       </w:r>
       <w:r>
         <w:rPr>
+          <w:i/>
           <w:iCs/>
-          <w:i/>
         </w:rPr>
-        <w:t xml:space="preserve">far</w:t>
-      </w:r>
-      <w:r>
-        <w:t xml:space="preserve"> </w:t>
-      </w:r>
-      <w:r>
-        <w:t xml:space="preserve">away in terms fo travel cost) have values of</w:t>
-      </w:r>
-      <w:r>
-        <w:t xml:space="preserve"> </w:t>
+        <w:t>far</w:t>
+      </w:r>
+      <w:r>
+        <w:t xml:space="preserve"> away in terms fo travel cost) have values of </w:t>
       </w:r>
       <m:oMath>
         <m:r>
+          <w:rPr>
+            <w:rFonts w:ascii="Cambria Math" w:hAnsi="Cambria Math"/>
+          </w:rPr>
           <m:t>f</m:t>
         </m:r>
         <m:d>
           <m:dPr>
-            <m:begChr m:val="("/>
-            <m:endChr m:val=")"/>
-            <m:sepChr m:val=""/>
-            <m:grow/>
+            <m:ctrlPr>
+              <w:rPr>
+                <w:rFonts w:ascii="Cambria Math" w:hAnsi="Cambria Math"/>
+              </w:rPr>
+            </m:ctrlPr>
           </m:dPr>
           <m:e>
             <m:sSub>
+              <m:sSubPr>
+                <m:ctrlPr>
+                  <w:rPr>
+                    <w:rFonts w:ascii="Cambria Math" w:hAnsi="Cambria Math"/>
+                  </w:rPr>
+                </m:ctrlPr>
+              </m:sSubPr>
               <m:e>
                 <m:r>
+                  <w:rPr>
+                    <w:rFonts w:ascii="Cambria Math" w:hAnsi="Cambria Math"/>
+                  </w:rPr>
                   <m:t>c</m:t>
                 </m:r>
               </m:e>
               <m:sub>
                 <m:r>
-                  <m:t>i</m:t>
-                </m:r>
-                <m:r>
-                  <m:t>j</m:t>
+                  <w:rPr>
+                    <w:rFonts w:ascii="Cambria Math" w:hAnsi="Cambria Math"/>
+                  </w:rPr>
+                  <m:t>ij</m:t>
                 </m:r>
               </m:sub>
             </m:sSub>
@@ -799,33 +856,37 @@
         </m:d>
       </m:oMath>
       <w:r>
-        <w:t xml:space="preserve"> </w:t>
-      </w:r>
-      <w:r>
-        <w:t xml:space="preserve">close to or equal to zero, so a negligible amount of</w:t>
-      </w:r>
-      <w:r>
-        <w:t xml:space="preserve"> </w:t>
+        <w:t xml:space="preserve"> close to or equal to zero, so a negligible amount of </w:t>
       </w:r>
       <m:oMath>
         <m:sSub>
+          <m:sSubPr>
+            <m:ctrlPr>
+              <w:rPr>
+                <w:rFonts w:ascii="Cambria Math" w:hAnsi="Cambria Math"/>
+              </w:rPr>
+            </m:ctrlPr>
+          </m:sSubPr>
           <m:e>
             <m:r>
+              <w:rPr>
+                <w:rFonts w:ascii="Cambria Math" w:hAnsi="Cambria Math"/>
+              </w:rPr>
               <m:t>O</m:t>
             </m:r>
           </m:e>
           <m:sub>
             <m:r>
+              <w:rPr>
+                <w:rFonts w:ascii="Cambria Math" w:hAnsi="Cambria Math"/>
+              </w:rPr>
               <m:t>j</m:t>
             </m:r>
           </m:sub>
         </m:sSub>
       </m:oMath>
       <w:r>
-        <w:t xml:space="preserve"> </w:t>
-      </w:r>
-      <w:r>
-        <w:t xml:space="preserve">enters the summation.</w:t>
+        <w:t xml:space="preserve"> enters the summation.</w:t>
       </w:r>
     </w:p>
     <w:p>
@@ -833,35 +894,46 @@
         <w:pStyle w:val="BodyText"/>
       </w:pPr>
       <w:r>
-        <w:t xml:space="preserve">In short: the impedance function</w:t>
-      </w:r>
-      <w:r>
-        <w:t xml:space="preserve"> </w:t>
+        <w:t xml:space="preserve">In short: the impedance function </w:t>
       </w:r>
       <m:oMath>
         <m:r>
+          <w:rPr>
+            <w:rFonts w:ascii="Cambria Math" w:hAnsi="Cambria Math"/>
+          </w:rPr>
           <m:t>f</m:t>
         </m:r>
         <m:d>
           <m:dPr>
-            <m:begChr m:val="("/>
-            <m:endChr m:val=")"/>
-            <m:sepChr m:val=""/>
-            <m:grow/>
+            <m:ctrlPr>
+              <w:rPr>
+                <w:rFonts w:ascii="Cambria Math" w:hAnsi="Cambria Math"/>
+              </w:rPr>
+            </m:ctrlPr>
           </m:dPr>
           <m:e>
             <m:sSub>
+              <m:sSubPr>
+                <m:ctrlPr>
+                  <w:rPr>
+                    <w:rFonts w:ascii="Cambria Math" w:hAnsi="Cambria Math"/>
+                  </w:rPr>
+                </m:ctrlPr>
+              </m:sSubPr>
               <m:e>
                 <m:r>
+                  <w:rPr>
+                    <w:rFonts w:ascii="Cambria Math" w:hAnsi="Cambria Math"/>
+                  </w:rPr>
                   <m:t>c</m:t>
                 </m:r>
               </m:e>
               <m:sub>
                 <m:r>
-                  <m:t>i</m:t>
-                </m:r>
-                <m:r>
-                  <m:t>j</m:t>
+                  <w:rPr>
+                    <w:rFonts w:ascii="Cambria Math" w:hAnsi="Cambria Math"/>
+                  </w:rPr>
+                  <m:t>ij</m:t>
                 </m:r>
               </m:sub>
             </m:sSub>
@@ -869,10 +941,10 @@
         </m:d>
       </m:oMath>
       <w:r>
-        <w:t xml:space="preserve"> </w:t>
-      </w:r>
-      <w:r>
-        <w:t xml:space="preserve">allows the accessibility analyst to precisely define a measure of travel behavior: the relationship between where people are and where they usually go, where they want to go, or where they can go, to reach opportunities of interest.</w:t>
+        <w:t xml:space="preserve"> allows the accessibility analyst to prec</w:t>
+      </w:r>
+      <w:r>
+        <w:t>isely define a measure of travel behavior: the relationship between where people are and where they usually go, where they want to go, or where they can go, to reach opportunities of interest.</w:t>
       </w:r>
     </w:p>
     <w:p>
@@ -880,35 +952,49 @@
         <w:pStyle w:val="BodyText"/>
       </w:pPr>
       <w:r>
-        <w:t xml:space="preserve">From this perspective, the definition of the impedance function</w:t>
+        <w:t>From this perspective, the definition of the impedance function</w:t>
       </w:r>
       <w:r>
         <w:t xml:space="preserve"> </w:t>
       </w:r>
       <m:oMath>
         <m:r>
+          <w:rPr>
+            <w:rFonts w:ascii="Cambria Math" w:hAnsi="Cambria Math"/>
+          </w:rPr>
           <m:t>f</m:t>
         </m:r>
         <m:d>
           <m:dPr>
-            <m:begChr m:val="("/>
-            <m:endChr m:val=")"/>
-            <m:sepChr m:val=""/>
-            <m:grow/>
+            <m:ctrlPr>
+              <w:rPr>
+                <w:rFonts w:ascii="Cambria Math" w:hAnsi="Cambria Math"/>
+              </w:rPr>
+            </m:ctrlPr>
           </m:dPr>
           <m:e>
             <m:sSub>
+              <m:sSubPr>
+                <m:ctrlPr>
+                  <w:rPr>
+                    <w:rFonts w:ascii="Cambria Math" w:hAnsi="Cambria Math"/>
+                  </w:rPr>
+                </m:ctrlPr>
+              </m:sSubPr>
               <m:e>
                 <m:r>
+                  <w:rPr>
+                    <w:rFonts w:ascii="Cambria Math" w:hAnsi="Cambria Math"/>
+                  </w:rPr>
                   <m:t>c</m:t>
                 </m:r>
               </m:e>
               <m:sub>
                 <m:r>
-                  <m:t>i</m:t>
-                </m:r>
-                <m:r>
-                  <m:t>j</m:t>
+                  <w:rPr>
+                    <w:rFonts w:ascii="Cambria Math" w:hAnsi="Cambria Math"/>
+                  </w:rPr>
+                  <m:t>ij</m:t>
                 </m:r>
               </m:sub>
             </m:sSub>
@@ -916,30 +1002,31 @@
         </m:d>
       </m:oMath>
       <w:r>
-        <w:t xml:space="preserve"> </w:t>
-      </w:r>
-      <w:r>
-        <w:t xml:space="preserve">is incredibly important. Let’s go over commonly defined impedance functions</w:t>
-      </w:r>
-      <w:r>
-        <w:t xml:space="preserve"> </w:t>
+        <w:t xml:space="preserve"> is incredibly important. Let’s go over commonly defined impedance functions </w:t>
       </w:r>
       <m:oMath>
         <m:r>
+          <w:rPr>
+            <w:rFonts w:ascii="Cambria Math" w:hAnsi="Cambria Math"/>
+          </w:rPr>
           <m:t>f</m:t>
         </m:r>
         <m:d>
           <m:dPr>
-            <m:begChr m:val="("/>
-            <m:endChr m:val=")"/>
-            <m:sepChr m:val=""/>
-            <m:grow/>
+            <m:ctrlPr>
+              <w:rPr>
+                <w:rFonts w:ascii="Cambria Math" w:hAnsi="Cambria Math"/>
+              </w:rPr>
+            </m:ctrlPr>
           </m:dPr>
           <m:e>
             <m:r>
               <m:rPr>
                 <m:sty m:val="p"/>
               </m:rPr>
+              <w:rPr>
+                <w:rFonts w:ascii="Cambria Math" w:hAnsi="Cambria Math"/>
+              </w:rPr>
               <m:t>•</m:t>
             </m:r>
           </m:e>
@@ -949,122 +1036,129 @@
         <w:t xml:space="preserve"> </w:t>
       </w:r>
       <w:r>
-        <w:t xml:space="preserve">in accessibility research and their impact on opportunity-counting (the summation of opportunities) at specific travel costs</w:t>
-      </w:r>
-      <w:r>
-        <w:t xml:space="preserve"> </w:t>
+        <w:t xml:space="preserve">in accessibility research and their impact on opportunity-counting (the summation of opportunities) at specific travel costs </w:t>
       </w:r>
       <m:oMath>
         <m:sSub>
+          <m:sSubPr>
+            <m:ctrlPr>
+              <w:rPr>
+                <w:rFonts w:ascii="Cambria Math" w:hAnsi="Cambria Math"/>
+              </w:rPr>
+            </m:ctrlPr>
+          </m:sSubPr>
           <m:e>
             <m:r>
+              <w:rPr>
+                <w:rFonts w:ascii="Cambria Math" w:hAnsi="Cambria Math"/>
+              </w:rPr>
               <m:t>c</m:t>
             </m:r>
           </m:e>
           <m:sub>
             <m:r>
-              <m:t>i</m:t>
-            </m:r>
-            <m:r>
-              <m:t>j</m:t>
+              <w:rPr>
+                <w:rFonts w:ascii="Cambria Math" w:hAnsi="Cambria Math"/>
+              </w:rPr>
+              <m:t>ij</m:t>
             </m:r>
           </m:sub>
         </m:sSub>
       </m:oMath>
       <w:r>
-        <w:t xml:space="preserve">, namely:</w:t>
+        <w:t>, namely:</w:t>
       </w:r>
     </w:p>
     <w:p>
       <w:pPr>
+        <w:pStyle w:val="Compact"/>
         <w:numPr>
           <w:ilvl w:val="0"/>
-          <w:numId w:val="1001"/>
+          <w:numId w:val="2"/>
         </w:numPr>
-        <w:pStyle w:val="Compact"/>
-      </w:pPr>
-      <w:r>
-        <w:t xml:space="preserve">Binary(</w:t>
+      </w:pPr>
+      <w:r>
+        <w:t>Binary(</w:t>
       </w:r>
       <w:hyperlink w:anchor="eq-binary-access">
         <w:r>
           <w:rPr>
             <w:rStyle w:val="Hyperlink"/>
           </w:rPr>
-          <w:t xml:space="preserve">Equation 2</w:t>
+          <w:t>Equation 2</w:t>
         </w:r>
       </w:hyperlink>
       <w:r>
-        <w:t xml:space="preserve">)</w:t>
+        <w:t>)</w:t>
       </w:r>
     </w:p>
     <w:p>
       <w:pPr>
+        <w:pStyle w:val="Compact"/>
         <w:numPr>
           <w:ilvl w:val="0"/>
-          <w:numId w:val="1001"/>
+          <w:numId w:val="2"/>
         </w:numPr>
-        <w:pStyle w:val="Compact"/>
-      </w:pPr>
-      <w:r>
-        <w:t xml:space="preserve">Uniform distribution(</w:t>
+      </w:pPr>
+      <w:r>
+        <w:t>Uniform distribution(</w:t>
       </w:r>
       <w:hyperlink w:anchor="eq-uniform-imped">
         <w:r>
           <w:rPr>
             <w:rStyle w:val="Hyperlink"/>
           </w:rPr>
-          <w:t xml:space="preserve">Equation 3</w:t>
+          <w:t>Equation 3</w:t>
         </w:r>
       </w:hyperlink>
       <w:r>
-        <w:t xml:space="preserve">})</w:t>
+        <w:t>})</w:t>
       </w:r>
     </w:p>
     <w:p>
       <w:pPr>
+        <w:pStyle w:val="Compact"/>
         <w:numPr>
           <w:ilvl w:val="0"/>
-          <w:numId w:val="1001"/>
+          <w:numId w:val="2"/>
         </w:numPr>
-        <w:pStyle w:val="Compact"/>
-      </w:pPr>
-      <w:r>
-        <w:t xml:space="preserve">Exponential distribution(</w:t>
+      </w:pPr>
+      <w:r>
+        <w:t>Exponential distribution(</w:t>
       </w:r>
       <w:hyperlink w:anchor="eq-exp-imped">
         <w:r>
           <w:rPr>
             <w:rStyle w:val="Hyperlink"/>
           </w:rPr>
-          <w:t xml:space="preserve">Equation 4</w:t>
+          <w:t>Equation 4</w:t>
         </w:r>
       </w:hyperlink>
       <w:r>
-        <w:t xml:space="preserve">)</w:t>
+        <w:t>)</w:t>
       </w:r>
     </w:p>
     <w:p>
       <w:pPr>
+        <w:pStyle w:val="Compact"/>
         <w:numPr>
           <w:ilvl w:val="0"/>
-          <w:numId w:val="1001"/>
+          <w:numId w:val="2"/>
         </w:numPr>
-        <w:pStyle w:val="Compact"/>
-      </w:pPr>
-      <w:r>
-        <w:t xml:space="preserve">Gamma distribution(</w:t>
+      </w:pPr>
+      <w:r>
+        <w:t>Gamma distribution(</w:t>
       </w:r>
       <w:hyperlink w:anchor="eq-gamma-imped">
         <w:r>
           <w:rPr>
             <w:rStyle w:val="Hyperlink"/>
           </w:rPr>
-          <w:t xml:space="preserve">Equation 5</w:t>
+          <w:t>Equation 5</w:t>
         </w:r>
       </w:hyperlink>
       <w:r>
-        <w:t xml:space="preserve">)</w:t>
+        <w:t>)</w:t>
       </w:r>
     </w:p>
     <w:p>
@@ -1072,151 +1166,164 @@
         <w:pStyle w:val="FirstParagraph"/>
       </w:pPr>
       <w:r>
-        <w:t xml:space="preserve">The</w:t>
-      </w:r>
-      <w:r>
-        <w:t xml:space="preserve"> </w:t>
+        <w:t xml:space="preserve">The </w:t>
       </w:r>
       <w:r>
         <w:rPr>
+          <w:b/>
           <w:bCs/>
-          <w:b/>
         </w:rPr>
-        <w:t xml:space="preserve">binary function</w:t>
-      </w:r>
-      <w:r>
-        <w:t xml:space="preserve"> </w:t>
-      </w:r>
-      <w:r>
-        <w:t xml:space="preserve">is shown in (</w:t>
+        <w:t>binary function</w:t>
+      </w:r>
+      <w:r>
+        <w:t xml:space="preserve"> is shown in (</w:t>
       </w:r>
       <w:hyperlink w:anchor="eq-binary-access">
         <w:r>
           <w:rPr>
             <w:rStyle w:val="Hyperlink"/>
           </w:rPr>
-          <w:t xml:space="preserve">Equation 2</w:t>
+          <w:t>Equation 2</w:t>
         </w:r>
       </w:hyperlink>
       <w:r>
-        <w:t xml:space="preserve">). This function forms the basis of the cumulative opportunities measure approach (this measure is to be discussed in the next</w:t>
-      </w:r>
-      <w:r>
-        <w:t xml:space="preserve"> </w:t>
-      </w:r>
-      <w:hyperlink r:id="rId21">
+        <w:t>). This function f</w:t>
+      </w:r>
+      <w:r>
+        <w:t xml:space="preserve">orms the basis of the cumulative opportunities measure approach (this measure is to be discussed in the next </w:t>
+      </w:r>
+      <w:hyperlink r:id="rId7">
         <w:r>
           <w:rPr>
             <w:rStyle w:val="Hyperlink"/>
           </w:rPr>
-          <w:t xml:space="preserve">post</w:t>
+          <w:t>post</w:t>
         </w:r>
       </w:hyperlink>
       <w:r>
-        <w:t xml:space="preserve">). The binary function is</w:t>
-      </w:r>
-      <w:r>
-        <w:t xml:space="preserve"> </w:t>
+        <w:t xml:space="preserve">). The binary function is </w:t>
       </w:r>
       <w:r>
         <w:rPr>
+          <w:i/>
           <w:iCs/>
-          <w:i/>
         </w:rPr>
-        <w:t xml:space="preserve">binary</w:t>
-      </w:r>
-      <w:r>
-        <w:t xml:space="preserve"> </w:t>
-      </w:r>
-      <w:r>
-        <w:t xml:space="preserve">because it returns only two value which are often 1 and 0. If the opportunity is reachable from</w:t>
-      </w:r>
-      <w:r>
-        <w:t xml:space="preserve"> </w:t>
+        <w:t>binary</w:t>
+      </w:r>
+      <w:r>
+        <w:t xml:space="preserve"> because it returns only two value which are often 1 and </w:t>
+      </w:r>
+      <w:r>
+        <w:lastRenderedPageBreak/>
+        <w:t>0. If the opp</w:t>
+      </w:r>
+      <w:r>
+        <w:t xml:space="preserve">ortunity is reachable from </w:t>
       </w:r>
       <m:oMath>
         <m:r>
+          <w:rPr>
+            <w:rFonts w:ascii="Cambria Math" w:hAnsi="Cambria Math"/>
+          </w:rPr>
           <m:t>i</m:t>
         </m:r>
       </m:oMath>
       <w:r>
-        <w:t xml:space="preserve"> </w:t>
-      </w:r>
-      <w:r>
-        <w:t xml:space="preserve">to</w:t>
-      </w:r>
-      <w:r>
-        <w:t xml:space="preserve"> </w:t>
+        <w:t xml:space="preserve"> to </w:t>
       </w:r>
       <m:oMath>
         <m:r>
+          <w:rPr>
+            <w:rFonts w:ascii="Cambria Math" w:hAnsi="Cambria Math"/>
+          </w:rPr>
           <m:t>j</m:t>
         </m:r>
       </m:oMath>
       <w:r>
-        <w:t xml:space="preserve"> </w:t>
-      </w:r>
-      <w:r>
-        <w:t xml:space="preserve">within some sort of travel cost threshold</w:t>
-      </w:r>
-      <w:r>
-        <w:t xml:space="preserve"> </w:t>
+        <w:t xml:space="preserve"> within some sort of travel cost threshold </w:t>
       </w:r>
       <m:oMath>
         <m:r>
+          <w:rPr>
+            <w:rFonts w:ascii="Cambria Math" w:hAnsi="Cambria Math"/>
+          </w:rPr>
           <m:t>T</m:t>
         </m:r>
       </m:oMath>
       <w:r>
-        <w:t xml:space="preserve">, it returns a 1 for that trip. Conversely, it returns 0 if the travel cost is above a certain threshold</w:t>
-      </w:r>
-      <w:r>
-        <w:t xml:space="preserve"> </w:t>
+        <w:t xml:space="preserve">, it returns a 1 for that trip. Conversely, it returns 0 if the travel cost is above a certain threshold </w:t>
       </w:r>
       <m:oMath>
         <m:r>
+          <w:rPr>
+            <w:rFonts w:ascii="Cambria Math" w:hAnsi="Cambria Math"/>
+          </w:rPr>
           <m:t>T</m:t>
         </m:r>
       </m:oMath>
       <w:r>
-        <w:t xml:space="preserve">, meaning the opportunity exceeds the cost that people are willing to travel to reach it.</w:t>
+        <w:t>, meaning the opportunity exceeds the cost that people are willing to</w:t>
+      </w:r>
+      <w:r>
+        <w:t xml:space="preserve"> travel to reach it.</w:t>
       </w:r>
     </w:p>
     <w:p>
       <w:pPr>
         <w:pStyle w:val="BodyText"/>
       </w:pPr>
-      <w:bookmarkStart w:id="22" w:name="eq-binary-access"/>
+      <w:bookmarkStart w:id="2" w:name="eq-binary-access"/>
       <m:oMathPara>
         <m:oMathParaPr>
           <m:jc m:val="center"/>
         </m:oMathParaPr>
         <m:oMath>
           <m:r>
+            <w:rPr>
+              <w:rFonts w:ascii="Cambria Math" w:hAnsi="Cambria Math"/>
+            </w:rPr>
             <m:t>f</m:t>
           </m:r>
           <m:sSup>
+            <m:sSupPr>
+              <m:ctrlPr>
+                <w:rPr>
+                  <w:rFonts w:ascii="Cambria Math" w:hAnsi="Cambria Math"/>
+                </w:rPr>
+              </m:ctrlPr>
+            </m:sSupPr>
             <m:e>
               <m:d>
                 <m:dPr>
-                  <m:begChr m:val="("/>
-                  <m:endChr m:val=")"/>
-                  <m:sepChr m:val=""/>
-                  <m:grow/>
+                  <m:ctrlPr>
+                    <w:rPr>
+                      <w:rFonts w:ascii="Cambria Math" w:hAnsi="Cambria Math"/>
+                    </w:rPr>
+                  </m:ctrlPr>
                 </m:dPr>
                 <m:e>
                   <m:sSub>
+                    <m:sSubPr>
+                      <m:ctrlPr>
+                        <w:rPr>
+                          <w:rFonts w:ascii="Cambria Math" w:hAnsi="Cambria Math"/>
+                        </w:rPr>
+                      </m:ctrlPr>
+                    </m:sSubPr>
                     <m:e>
                       <m:r>
+                        <w:rPr>
+                          <w:rFonts w:ascii="Cambria Math" w:hAnsi="Cambria Math"/>
+                        </w:rPr>
                         <m:t>c</m:t>
                       </m:r>
                     </m:e>
                     <m:sub>
                       <m:r>
-                        <m:t>i</m:t>
-                      </m:r>
-                      <m:r>
-                        <m:t>j</m:t>
+                        <w:rPr>
+                          <w:rFonts w:ascii="Cambria Math" w:hAnsi="Cambria Math"/>
+                        </w:rPr>
+                        <m:t>ij</m:t>
                       </m:r>
                     </m:sub>
                   </m:sSub>
@@ -1225,22 +1332,10 @@
             </m:e>
             <m:sup>
               <m:r>
-                <m:t>b</m:t>
-              </m:r>
-              <m:r>
-                <m:t>i</m:t>
-              </m:r>
-              <m:r>
-                <m:t>n</m:t>
-              </m:r>
-              <m:r>
-                <m:t>a</m:t>
-              </m:r>
-              <m:r>
-                <m:t>r</m:t>
-              </m:r>
-              <m:r>
-                <m:t>y</m:t>
+                <w:rPr>
+                  <w:rFonts w:ascii="Cambria Math" w:hAnsi="Cambria Math"/>
+                </w:rPr>
+                <m:t>binary</m:t>
               </m:r>
             </m:sup>
           </m:sSup>
@@ -1248,45 +1343,51 @@
             <m:rPr>
               <m:sty m:val="p"/>
             </m:rPr>
+            <w:rPr>
+              <w:rFonts w:ascii="Cambria Math" w:hAnsi="Cambria Math"/>
+            </w:rPr>
             <m:t>=</m:t>
           </m:r>
           <m:d>
             <m:dPr>
               <m:begChr m:val="{"/>
               <m:endChr m:val=""/>
-              <m:sepChr m:val=""/>
-              <m:grow/>
+              <m:ctrlPr>
+                <w:rPr>
+                  <w:rFonts w:ascii="Cambria Math" w:hAnsi="Cambria Math"/>
+                </w:rPr>
+              </m:ctrlPr>
             </m:dPr>
             <m:e>
               <m:m>
                 <m:mPr>
-                  <m:baseJc m:val="center"/>
                   <m:plcHide m:val="1"/>
                   <m:mcs>
                     <m:mc>
                       <m:mcPr>
+                        <m:count m:val="2"/>
                         <m:mcJc m:val="left"/>
-                        <m:count m:val="1"/>
-                      </m:mcPr>
-                    </m:mc>
-                    <m:mc>
-                      <m:mcPr>
-                        <m:mcJc m:val="left"/>
-                        <m:count m:val="1"/>
                       </m:mcPr>
                     </m:mc>
                   </m:mcs>
+                  <m:ctrlPr>
+                    <w:rPr>
+                      <w:rFonts w:ascii="Cambria Math" w:hAnsi="Cambria Math"/>
+                    </w:rPr>
+                  </m:ctrlPr>
                 </m:mPr>
                 <m:mr>
                   <m:e>
                     <m:r>
                       <m:rPr>
                         <m:nor/>
-                        <m:sty m:val="p"/>
                       </m:rPr>
                       <m:t>1</m:t>
                     </m:r>
                     <m:r>
+                      <w:rPr>
+                        <w:rFonts w:ascii="Cambria Math" w:hAnsi="Cambria Math"/>
+                      </w:rPr>
                       <m:t> </m:t>
                     </m:r>
                   </m:e>
@@ -1294,22 +1395,31 @@
                     <m:r>
                       <m:rPr>
                         <m:nor/>
-                        <m:sty m:val="p"/>
                       </m:rPr>
-                      <m:t>if </m:t>
+                      <m:t xml:space="preserve">if </m:t>
                     </m:r>
                     <m:sSub>
+                      <m:sSubPr>
+                        <m:ctrlPr>
+                          <w:rPr>
+                            <w:rFonts w:ascii="Cambria Math" w:hAnsi="Cambria Math"/>
+                          </w:rPr>
+                        </m:ctrlPr>
+                      </m:sSubPr>
                       <m:e>
                         <m:r>
+                          <w:rPr>
+                            <w:rFonts w:ascii="Cambria Math" w:hAnsi="Cambria Math"/>
+                          </w:rPr>
                           <m:t>c</m:t>
                         </m:r>
                       </m:e>
                       <m:sub>
                         <m:r>
-                          <m:t>i</m:t>
-                        </m:r>
-                        <m:r>
-                          <m:t>j</m:t>
+                          <w:rPr>
+                            <w:rFonts w:ascii="Cambria Math" w:hAnsi="Cambria Math"/>
+                          </w:rPr>
+                          <m:t>ij</m:t>
                         </m:r>
                       </m:sub>
                     </m:sSub>
@@ -1317,12 +1427,14 @@
                       <m:rPr>
                         <m:sty m:val="p"/>
                       </m:rPr>
+                      <w:rPr>
+                        <w:rFonts w:ascii="Cambria Math" w:hAnsi="Cambria Math"/>
+                      </w:rPr>
                       <m:t>≤</m:t>
                     </m:r>
                     <m:r>
                       <m:rPr>
                         <m:nor/>
-                        <m:sty m:val="p"/>
                       </m:rPr>
                       <m:t>T</m:t>
                     </m:r>
@@ -1333,7 +1445,6 @@
                     <m:r>
                       <m:rPr>
                         <m:nor/>
-                        <m:sty m:val="p"/>
                       </m:rPr>
                       <m:t>0</m:t>
                     </m:r>
@@ -1342,7 +1453,6 @@
                     <m:r>
                       <m:rPr>
                         <m:nor/>
-                        <m:sty m:val="p"/>
                       </m:rPr>
                       <m:t>otherwise</m:t>
                     </m:r>
@@ -1352,70 +1462,77 @@
             </m:e>
           </m:d>
           <m:r>
+            <w:rPr>
+              <w:rFonts w:ascii="Cambria Math" w:hAnsi="Cambria Math"/>
+            </w:rPr>
             <m:t>  </m:t>
           </m:r>
           <m:d>
             <m:dPr>
-              <m:begChr m:val="("/>
-              <m:endChr m:val=")"/>
-              <m:sepChr m:val=""/>
-              <m:grow/>
+              <m:ctrlPr>
+                <w:rPr>
+                  <w:rFonts w:ascii="Cambria Math" w:hAnsi="Cambria Math"/>
+                </w:rPr>
+              </m:ctrlPr>
             </m:dPr>
             <m:e>
               <m:r>
+                <w:rPr>
+                  <w:rFonts w:ascii="Cambria Math" w:hAnsi="Cambria Math"/>
+                </w:rPr>
                 <m:t>2</m:t>
               </m:r>
             </m:e>
           </m:d>
         </m:oMath>
       </m:oMathPara>
-      <w:bookmarkEnd w:id="22"/>
+      <w:bookmarkEnd w:id="2"/>
     </w:p>
     <w:p>
       <w:pPr>
         <w:pStyle w:val="FirstParagraph"/>
       </w:pPr>
       <w:r>
-        <w:t xml:space="preserve">Threshold</w:t>
-      </w:r>
-      <w:r>
-        <w:t xml:space="preserve"> </w:t>
+        <w:t xml:space="preserve">Threshold </w:t>
       </w:r>
       <m:oMath>
         <m:r>
+          <w:rPr>
+            <w:rFonts w:ascii="Cambria Math" w:hAnsi="Cambria Math"/>
+          </w:rPr>
           <m:t>T</m:t>
         </m:r>
       </m:oMath>
       <w:r>
-        <w:t xml:space="preserve"> </w:t>
-      </w:r>
-      <w:r>
-        <w:t xml:space="preserve">should be selected carefully to reflect the observed or assumed travel behavior for the situation of interest. For instance, assume the travel cost is in the units of car travel minutes. Does only counting the potential interaction opportunities for the population in a region accessing destinations within a 0 to 15 minute range (the travel cost) make sense for the context of accessibility analysis? If yes, then the threshold</w:t>
-      </w:r>
-      <w:r>
-        <w:t xml:space="preserve"> </w:t>
+        <w:t xml:space="preserve"> should be selected carefully to reflect the observed or assumed travel behavior for the situation of interest. For instance, assume the travel cost is in the units of car tra</w:t>
+      </w:r>
+      <w:r>
+        <w:t xml:space="preserve">vel minutes. Does only counting the potential interaction opportunities for the population in a region accessing destinations within a 0 to 15 minute range (the travel cost) make sense for the context of accessibility analysis? If yes, then the threshold </w:t>
       </w:r>
       <m:oMath>
         <m:r>
+          <w:rPr>
+            <w:rFonts w:ascii="Cambria Math" w:hAnsi="Cambria Math"/>
+          </w:rPr>
           <m:t>T</m:t>
         </m:r>
       </m:oMath>
       <w:r>
-        <w:t xml:space="preserve"> </w:t>
-      </w:r>
-      <w:r>
-        <w:t xml:space="preserve">in this function would be 15. This means that the opportunities that can be reached by the population will only be counted if those opportunities can be reached within 15 minutes, if not, they are not counted at all (assigned a value of 0) in the accessibility measure (</w:t>
+        <w:t xml:space="preserve"> in this function would be 15. This means that the opportunities that can be reached by the population will only be counted if those opportunities can be reached within 15 minutes, if not, they are not counted at all (assigned a value of 0) in the accessi</w:t>
+      </w:r>
+      <w:r>
+        <w:t>bility measure (</w:t>
       </w:r>
       <w:hyperlink w:anchor="eq-hansen-access">
         <w:r>
           <w:rPr>
             <w:rStyle w:val="Hyperlink"/>
           </w:rPr>
-          <w:t xml:space="preserve">Equation 1</w:t>
+          <w:t>Equation 1</w:t>
         </w:r>
       </w:hyperlink>
       <w:r>
-        <w:t xml:space="preserve">).</w:t>
+        <w:t>).</w:t>
       </w:r>
     </w:p>
     <w:p>
@@ -1423,35 +1540,46 @@
         <w:pStyle w:val="BodyText"/>
       </w:pPr>
       <w:r>
-        <w:t xml:space="preserve">Three more commonly used forms of impedance</w:t>
-      </w:r>
-      <w:r>
-        <w:t xml:space="preserve"> </w:t>
+        <w:t xml:space="preserve">Three more commonly used forms of impedance </w:t>
       </w:r>
       <m:oMath>
         <m:r>
+          <w:rPr>
+            <w:rFonts w:ascii="Cambria Math" w:hAnsi="Cambria Math"/>
+          </w:rPr>
           <m:t>f</m:t>
         </m:r>
         <m:d>
           <m:dPr>
-            <m:begChr m:val="("/>
-            <m:endChr m:val=")"/>
-            <m:sepChr m:val=""/>
-            <m:grow/>
+            <m:ctrlPr>
+              <w:rPr>
+                <w:rFonts w:ascii="Cambria Math" w:hAnsi="Cambria Math"/>
+              </w:rPr>
+            </m:ctrlPr>
           </m:dPr>
           <m:e>
             <m:sSub>
+              <m:sSubPr>
+                <m:ctrlPr>
+                  <w:rPr>
+                    <w:rFonts w:ascii="Cambria Math" w:hAnsi="Cambria Math"/>
+                  </w:rPr>
+                </m:ctrlPr>
+              </m:sSubPr>
               <m:e>
                 <m:r>
+                  <w:rPr>
+                    <w:rFonts w:ascii="Cambria Math" w:hAnsi="Cambria Math"/>
+                  </w:rPr>
                   <m:t>c</m:t>
                 </m:r>
               </m:e>
               <m:sub>
                 <m:r>
-                  <m:t>i</m:t>
-                </m:r>
-                <m:r>
-                  <m:t>j</m:t>
+                  <w:rPr>
+                    <w:rFonts w:ascii="Cambria Math" w:hAnsi="Cambria Math"/>
+                  </w:rPr>
+                  <m:t>ij</m:t>
                 </m:r>
               </m:sub>
             </m:sSub>
@@ -1459,68 +1587,76 @@
         </m:d>
       </m:oMath>
       <w:r>
-        <w:t xml:space="preserve"> </w:t>
-      </w:r>
-      <w:r>
-        <w:t xml:space="preserve">functions in accessibility analysis are important to consider: these functions should be interpreted differently than the binary function (</w:t>
+        <w:t xml:space="preserve"> functions in accessibility analysis are important to consider: these functions should be interpreted differently than the binary functi</w:t>
+      </w:r>
+      <w:r>
+        <w:t>on (</w:t>
       </w:r>
       <w:hyperlink w:anchor="eq-binary-access">
         <w:r>
           <w:rPr>
             <w:rStyle w:val="Hyperlink"/>
           </w:rPr>
-          <w:t xml:space="preserve">Equation 2</w:t>
+          <w:t>Equation 2</w:t>
         </w:r>
       </w:hyperlink>
       <w:r>
-        <w:t xml:space="preserve">) as they are all theoretical</w:t>
-      </w:r>
-      <w:r>
-        <w:t xml:space="preserve"> </w:t>
-      </w:r>
-      <w:hyperlink r:id="rId23">
+        <w:t xml:space="preserve">) as they are all theoretical </w:t>
+      </w:r>
+      <w:hyperlink r:id="rId8">
         <w:r>
           <w:rPr>
             <w:rStyle w:val="Hyperlink"/>
+            <w:i/>
             <w:iCs/>
-            <w:i/>
-          </w:rPr>
-          <w:t xml:space="preserve">probability density functions</w:t>
+          </w:rPr>
+          <w:t>probability density functions</w:t>
         </w:r>
       </w:hyperlink>
       <w:r>
         <w:t xml:space="preserve"> </w:t>
       </w:r>
       <w:r>
-        <w:t xml:space="preserve">(PDF). In conceptualizing the impedance function</w:t>
-      </w:r>
-      <w:r>
-        <w:t xml:space="preserve"> </w:t>
+        <w:t xml:space="preserve">(PDF). In conceptualizing the impedance function </w:t>
       </w:r>
       <m:oMath>
         <m:r>
+          <w:rPr>
+            <w:rFonts w:ascii="Cambria Math" w:hAnsi="Cambria Math"/>
+          </w:rPr>
           <m:t>f</m:t>
         </m:r>
         <m:d>
           <m:dPr>
-            <m:begChr m:val="("/>
-            <m:endChr m:val=")"/>
-            <m:sepChr m:val=""/>
-            <m:grow/>
+            <m:ctrlPr>
+              <w:rPr>
+                <w:rFonts w:ascii="Cambria Math" w:hAnsi="Cambria Math"/>
+              </w:rPr>
+            </m:ctrlPr>
           </m:dPr>
           <m:e>
             <m:sSub>
+              <m:sSubPr>
+                <m:ctrlPr>
+                  <w:rPr>
+                    <w:rFonts w:ascii="Cambria Math" w:hAnsi="Cambria Math"/>
+                  </w:rPr>
+                </m:ctrlPr>
+              </m:sSubPr>
               <m:e>
                 <m:r>
+                  <w:rPr>
+                    <w:rFonts w:ascii="Cambria Math" w:hAnsi="Cambria Math"/>
+                  </w:rPr>
                   <m:t>c</m:t>
                 </m:r>
               </m:e>
               <m:sub>
                 <m:r>
-                  <m:t>i</m:t>
-                </m:r>
-                <m:r>
-                  <m:t>j</m:t>
+                  <w:rPr>
+                    <w:rFonts w:ascii="Cambria Math" w:hAnsi="Cambria Math"/>
+                  </w:rPr>
+                  <m:t>ij</m:t>
                 </m:r>
               </m:sub>
             </m:sSub>
@@ -1528,38 +1664,46 @@
         </m:d>
       </m:oMath>
       <w:r>
-        <w:t xml:space="preserve"> </w:t>
-      </w:r>
-      <w:r>
-        <w:t xml:space="preserve">as forms of PDF, the</w:t>
-      </w:r>
-      <w:r>
-        <w:t xml:space="preserve"> </w:t>
+        <w:t xml:space="preserve"> as forms of PDF, the </w:t>
       </w:r>
       <m:oMath>
         <m:r>
+          <w:rPr>
+            <w:rFonts w:ascii="Cambria Math" w:hAnsi="Cambria Math"/>
+          </w:rPr>
           <m:t>f</m:t>
         </m:r>
         <m:d>
           <m:dPr>
-            <m:begChr m:val="("/>
-            <m:endChr m:val=")"/>
-            <m:sepChr m:val=""/>
-            <m:grow/>
+            <m:ctrlPr>
+              <w:rPr>
+                <w:rFonts w:ascii="Cambria Math" w:hAnsi="Cambria Math"/>
+              </w:rPr>
+            </m:ctrlPr>
           </m:dPr>
           <m:e>
             <m:sSub>
+              <m:sSubPr>
+                <m:ctrlPr>
+                  <w:rPr>
+                    <w:rFonts w:ascii="Cambria Math" w:hAnsi="Cambria Math"/>
+                  </w:rPr>
+                </m:ctrlPr>
+              </m:sSubPr>
               <m:e>
                 <m:r>
+                  <w:rPr>
+                    <w:rFonts w:ascii="Cambria Math" w:hAnsi="Cambria Math"/>
+                  </w:rPr>
                   <m:t>c</m:t>
                 </m:r>
               </m:e>
               <m:sub>
                 <m:r>
-                  <m:t>i</m:t>
-                </m:r>
-                <m:r>
-                  <m:t>j</m:t>
+                  <w:rPr>
+                    <w:rFonts w:ascii="Cambria Math" w:hAnsi="Cambria Math"/>
+                  </w:rPr>
+                  <m:t>ij</m:t>
                 </m:r>
               </m:sub>
             </m:sSub>
@@ -1567,101 +1711,116 @@
         </m:d>
       </m:oMath>
       <w:r>
-        <w:t xml:space="preserve"> </w:t>
-      </w:r>
-      <w:r>
-        <w:t xml:space="preserve">values can be interpreted as the</w:t>
-      </w:r>
-      <w:r>
-        <w:t xml:space="preserve"> </w:t>
+        <w:t xml:space="preserve"> values can be interpreted as the </w:t>
       </w:r>
       <w:r>
         <w:rPr>
+          <w:i/>
           <w:iCs/>
-          <w:i/>
         </w:rPr>
-        <w:t xml:space="preserve">probability density</w:t>
-      </w:r>
-      <w:r>
-        <w:t xml:space="preserve"> </w:t>
-      </w:r>
-      <w:r>
-        <w:t xml:space="preserve">of a trip occurring for each value of</w:t>
-      </w:r>
-      <w:r>
-        <w:t xml:space="preserve"> </w:t>
+        <w:t>probability density</w:t>
+      </w:r>
+      <w:r>
+        <w:t xml:space="preserve"> of a trip occurring for each value of </w:t>
       </w:r>
       <m:oMath>
         <m:sSub>
+          <m:sSubPr>
+            <m:ctrlPr>
+              <w:rPr>
+                <w:rFonts w:ascii="Cambria Math" w:hAnsi="Cambria Math"/>
+              </w:rPr>
+            </m:ctrlPr>
+          </m:sSubPr>
           <m:e>
             <m:r>
+              <w:rPr>
+                <w:rFonts w:ascii="Cambria Math" w:hAnsi="Cambria Math"/>
+              </w:rPr>
               <m:t>c</m:t>
             </m:r>
           </m:e>
           <m:sub>
             <m:r>
-              <m:t>i</m:t>
-            </m:r>
-            <m:r>
-              <m:t>j</m:t>
+              <w:rPr>
+                <w:rFonts w:ascii="Cambria Math" w:hAnsi="Cambria Math"/>
+              </w:rPr>
+              <m:t>ij</m:t>
             </m:r>
           </m:sub>
         </m:sSub>
       </m:oMath>
       <w:r>
-        <w:t xml:space="preserve">. If probability values are plotted on the y-axis for each travel cost along the x-axis, the probability of a trip occuring between a certain range of</w:t>
-      </w:r>
-      <w:r>
-        <w:t xml:space="preserve"> </w:t>
+        <w:t xml:space="preserve">. If probability values are plotted on the y-axis for each travel cost </w:t>
+      </w:r>
+      <w:r>
+        <w:t xml:space="preserve">along the x-axis, the probability of a trip occurring between a certain range of </w:t>
       </w:r>
       <m:oMath>
         <m:sSub>
+          <m:sSubPr>
+            <m:ctrlPr>
+              <w:rPr>
+                <w:rFonts w:ascii="Cambria Math" w:hAnsi="Cambria Math"/>
+              </w:rPr>
+            </m:ctrlPr>
+          </m:sSubPr>
           <m:e>
             <m:r>
+              <w:rPr>
+                <w:rFonts w:ascii="Cambria Math" w:hAnsi="Cambria Math"/>
+              </w:rPr>
               <m:t>c</m:t>
             </m:r>
           </m:e>
           <m:sub>
             <m:r>
-              <m:t>i</m:t>
-            </m:r>
-            <m:r>
-              <m:t>j</m:t>
+              <w:rPr>
+                <w:rFonts w:ascii="Cambria Math" w:hAnsi="Cambria Math"/>
+              </w:rPr>
+              <m:t>ij</m:t>
             </m:r>
           </m:sub>
         </m:sSub>
       </m:oMath>
       <w:r>
-        <w:t xml:space="preserve"> </w:t>
-      </w:r>
-      <w:r>
-        <w:t xml:space="preserve">is the area under the curve. Important to note is that the area under a PDF always sums to 1, i.e., 100% probability that the trip between the minimum and maximum</w:t>
-      </w:r>
-      <w:r>
-        <w:t xml:space="preserve"> </w:t>
+        <w:t xml:space="preserve"> is the area under the curve. Important to note is that the area under a PDF always sums to 1, i.e., 100% probability that the trip between the minimum and maximum </w:t>
       </w:r>
       <m:oMath>
         <m:sSub>
+          <m:sSubPr>
+            <m:ctrlPr>
+              <w:rPr>
+                <w:rFonts w:ascii="Cambria Math" w:hAnsi="Cambria Math"/>
+              </w:rPr>
+            </m:ctrlPr>
+          </m:sSubPr>
           <m:e>
             <m:r>
+              <w:rPr>
+                <w:rFonts w:ascii="Cambria Math" w:hAnsi="Cambria Math"/>
+              </w:rPr>
               <m:t>c</m:t>
             </m:r>
           </m:e>
           <m:sub>
             <m:r>
+              <w:rPr>
+                <w:rFonts w:ascii="Cambria Math" w:hAnsi="Cambria Math"/>
+              </w:rPr>
               <m:t>i</m:t>
             </m:r>
             <m:r>
+              <w:rPr>
+                <w:rFonts w:ascii="Cambria Math" w:hAnsi="Cambria Math"/>
+              </w:rPr>
               <m:t>j</m:t>
             </m:r>
           </m:sub>
         </m:sSub>
       </m:oMath>
       <w:r>
-        <w:t xml:space="preserve"> </w:t>
-      </w:r>
-      <w:r>
-        <w:t xml:space="preserve">will occur.</w:t>
+        <w:t xml:space="preserve"> will occur.</w:t>
       </w:r>
     </w:p>
     <w:p>
@@ -1669,182 +1828,209 @@
         <w:pStyle w:val="BodyText"/>
       </w:pPr>
       <w:r>
-        <w:t xml:space="preserve">The</w:t>
-      </w:r>
-      <w:r>
-        <w:t xml:space="preserve"> </w:t>
+        <w:t xml:space="preserve">The </w:t>
       </w:r>
       <w:r>
         <w:rPr>
+          <w:b/>
           <w:bCs/>
-          <w:b/>
         </w:rPr>
-        <w:t xml:space="preserve">uniform distribution</w:t>
-      </w:r>
-      <w:r>
-        <w:t xml:space="preserve"> </w:t>
-      </w:r>
-      <w:r>
-        <w:t xml:space="preserve">PDF looks very similar to the binary function (shown in (</w:t>
+        <w:t>uniform distribution</w:t>
+      </w:r>
+      <w:r>
+        <w:t xml:space="preserve"> PDF looks very similar to the binary function (shown in (</w:t>
       </w:r>
       <w:hyperlink w:anchor="eq-binary-access">
         <w:r>
           <w:rPr>
             <w:rStyle w:val="Hyperlink"/>
           </w:rPr>
-          <w:t xml:space="preserve">Equation 2</w:t>
+          <w:t>Equation 2</w:t>
         </w:r>
       </w:hyperlink>
       <w:r>
-        <w:t xml:space="preserve">)), as it only returns one of two values. However, it also has the property of PDFs - the area under the curve for the range of</w:t>
-      </w:r>
-      <w:r>
-        <w:t xml:space="preserve"> </w:t>
+        <w:t xml:space="preserve">)), as it only returns one of two values. However, it also has the property of PDFs - the area under the curve </w:t>
+      </w:r>
+      <w:r>
+        <w:t xml:space="preserve">for the range of </w:t>
       </w:r>
       <m:oMath>
         <m:sSub>
+          <m:sSubPr>
+            <m:ctrlPr>
+              <w:rPr>
+                <w:rFonts w:ascii="Cambria Math" w:hAnsi="Cambria Math"/>
+              </w:rPr>
+            </m:ctrlPr>
+          </m:sSubPr>
           <m:e>
             <m:r>
+              <w:rPr>
+                <w:rFonts w:ascii="Cambria Math" w:hAnsi="Cambria Math"/>
+              </w:rPr>
               <m:t>c</m:t>
             </m:r>
           </m:e>
           <m:sub>
             <m:r>
-              <m:t>i</m:t>
-            </m:r>
-            <m:r>
-              <m:t>j</m:t>
+              <w:rPr>
+                <w:rFonts w:ascii="Cambria Math" w:hAnsi="Cambria Math"/>
+              </w:rPr>
+              <m:t>ij</m:t>
             </m:r>
           </m:sub>
         </m:sSub>
       </m:oMath>
       <w:r>
-        <w:t xml:space="preserve"> </w:t>
-      </w:r>
-      <w:r>
-        <w:t xml:space="preserve">is always 1 (i,e., 100% probability that the trip between the minimum and maximum</w:t>
-      </w:r>
-      <w:r>
-        <w:t xml:space="preserve"> </w:t>
+        <w:t xml:space="preserve"> is always 1 (i,e., 100% probability that the trip between the minimum and maximum </w:t>
       </w:r>
       <m:oMath>
         <m:sSub>
+          <m:sSubPr>
+            <m:ctrlPr>
+              <w:rPr>
+                <w:rFonts w:ascii="Cambria Math" w:hAnsi="Cambria Math"/>
+              </w:rPr>
+            </m:ctrlPr>
+          </m:sSubPr>
           <m:e>
             <m:r>
+              <w:rPr>
+                <w:rFonts w:ascii="Cambria Math" w:hAnsi="Cambria Math"/>
+              </w:rPr>
               <m:t>c</m:t>
             </m:r>
           </m:e>
           <m:sub>
             <m:r>
-              <m:t>i</m:t>
-            </m:r>
-            <m:r>
-              <m:t>j</m:t>
+              <w:rPr>
+                <w:rFonts w:ascii="Cambria Math" w:hAnsi="Cambria Math"/>
+              </w:rPr>
+              <m:t>ij</m:t>
             </m:r>
           </m:sub>
         </m:sSub>
       </m:oMath>
       <w:r>
-        <w:t xml:space="preserve"> </w:t>
-      </w:r>
-      <w:r>
-        <w:t xml:space="preserve">will occur). The general form for the uniform distribution PDF is shown in (</w:t>
+        <w:t xml:space="preserve"> will occur). The general form for the uniform distribution PDF is shown in (</w:t>
       </w:r>
       <w:hyperlink w:anchor="eq-uniform-imped">
         <w:r>
           <w:rPr>
             <w:rStyle w:val="Hyperlink"/>
           </w:rPr>
-          <w:t xml:space="preserve">Equation 3</w:t>
+          <w:t>Equation 3</w:t>
         </w:r>
       </w:hyperlink>
       <w:r>
-        <w:t xml:space="preserve">). The parameters that the analyst chooses are</w:t>
-      </w:r>
-      <w:r>
-        <w:t xml:space="preserve"> </w:t>
+        <w:t xml:space="preserve">). The parameters </w:t>
+      </w:r>
+      <w:r>
+        <w:t xml:space="preserve">that the analyst chooses are </w:t>
       </w:r>
       <m:oMath>
         <m:sSub>
+          <m:sSubPr>
+            <m:ctrlPr>
+              <w:rPr>
+                <w:rFonts w:ascii="Cambria Math" w:hAnsi="Cambria Math"/>
+              </w:rPr>
+            </m:ctrlPr>
+          </m:sSubPr>
           <m:e>
             <m:r>
+              <w:rPr>
+                <w:rFonts w:ascii="Cambria Math" w:hAnsi="Cambria Math"/>
+              </w:rPr>
               <m:t>T</m:t>
             </m:r>
           </m:e>
           <m:sub>
             <m:r>
-              <m:t>m</m:t>
-            </m:r>
-            <m:r>
-              <m:t>a</m:t>
-            </m:r>
-            <m:r>
-              <m:t>x</m:t>
+              <w:rPr>
+                <w:rFonts w:ascii="Cambria Math" w:hAnsi="Cambria Math"/>
+              </w:rPr>
+              <m:t>max</m:t>
             </m:r>
           </m:sub>
         </m:sSub>
       </m:oMath>
       <w:r>
-        <w:t xml:space="preserve"> </w:t>
-      </w:r>
-      <w:r>
-        <w:t xml:space="preserve">and</w:t>
-      </w:r>
-      <w:r>
-        <w:t xml:space="preserve"> </w:t>
+        <w:t xml:space="preserve"> and </w:t>
       </w:r>
       <m:oMath>
         <m:sSub>
+          <m:sSubPr>
+            <m:ctrlPr>
+              <w:rPr>
+                <w:rFonts w:ascii="Cambria Math" w:hAnsi="Cambria Math"/>
+              </w:rPr>
+            </m:ctrlPr>
+          </m:sSubPr>
           <m:e>
             <m:r>
+              <w:rPr>
+                <w:rFonts w:ascii="Cambria Math" w:hAnsi="Cambria Math"/>
+              </w:rPr>
               <m:t>T</m:t>
             </m:r>
           </m:e>
           <m:sub>
             <m:r>
-              <m:t>m</m:t>
-            </m:r>
-            <m:r>
-              <m:t>i</m:t>
-            </m:r>
-            <m:r>
-              <m:t>n</m:t>
+              <w:rPr>
+                <w:rFonts w:ascii="Cambria Math" w:hAnsi="Cambria Math"/>
+              </w:rPr>
+              <m:t>min</m:t>
             </m:r>
           </m:sub>
         </m:sSub>
       </m:oMath>
       <w:r>
-        <w:t xml:space="preserve">: these represent the maximum and minimum travel costs (i.e., the range) that describe the observed or assumed willingness to reach destinations. If the trip is of a travel cost that is within this range, it returns a value of</w:t>
-      </w:r>
-      <w:r>
-        <w:t xml:space="preserve"> </w:t>
+        <w:t>: these represent the maximum and minimum travel costs (i.e., the range) that describe the observed or assumed willingness to reach destinations. If the trip is of a travel cost that is within this range, i</w:t>
+      </w:r>
+      <w:r>
+        <w:t xml:space="preserve">t returns a value of </w:t>
       </w:r>
       <m:oMath>
         <m:f>
           <m:fPr>
-            <m:type m:val="bar"/>
+            <m:ctrlPr>
+              <w:rPr>
+                <w:rFonts w:ascii="Cambria Math" w:hAnsi="Cambria Math"/>
+              </w:rPr>
+            </m:ctrlPr>
           </m:fPr>
           <m:num>
             <m:r>
+              <w:rPr>
+                <w:rFonts w:ascii="Cambria Math" w:hAnsi="Cambria Math"/>
+              </w:rPr>
               <m:t>1</m:t>
             </m:r>
           </m:num>
           <m:den>
             <m:sSub>
+              <m:sSubPr>
+                <m:ctrlPr>
+                  <w:rPr>
+                    <w:rFonts w:ascii="Cambria Math" w:hAnsi="Cambria Math"/>
+                  </w:rPr>
+                </m:ctrlPr>
+              </m:sSubPr>
               <m:e>
                 <m:r>
+                  <w:rPr>
+                    <w:rFonts w:ascii="Cambria Math" w:hAnsi="Cambria Math"/>
+                  </w:rPr>
                   <m:t>T</m:t>
                 </m:r>
               </m:e>
               <m:sub>
                 <m:r>
-                  <m:t>m</m:t>
-                </m:r>
-                <m:r>
-                  <m:t>a</m:t>
-                </m:r>
-                <m:r>
-                  <m:t>x</m:t>
+                  <w:rPr>
+                    <w:rFonts w:ascii="Cambria Math" w:hAnsi="Cambria Math"/>
+                  </w:rPr>
+                  <m:t>max</m:t>
                 </m:r>
               </m:sub>
             </m:sSub>
@@ -1852,23 +2038,33 @@
               <m:rPr>
                 <m:sty m:val="p"/>
               </m:rPr>
-              <m:t>−</m:t>
+              <w:rPr>
+                <w:rFonts w:ascii="Cambria Math" w:hAnsi="Cambria Math"/>
+              </w:rPr>
+              <m:t>-</m:t>
             </m:r>
             <m:sSub>
+              <m:sSubPr>
+                <m:ctrlPr>
+                  <w:rPr>
+                    <w:rFonts w:ascii="Cambria Math" w:hAnsi="Cambria Math"/>
+                  </w:rPr>
+                </m:ctrlPr>
+              </m:sSubPr>
               <m:e>
                 <m:r>
+                  <w:rPr>
+                    <w:rFonts w:ascii="Cambria Math" w:hAnsi="Cambria Math"/>
+                  </w:rPr>
                   <m:t>T</m:t>
                 </m:r>
               </m:e>
               <m:sub>
                 <m:r>
-                  <m:t>m</m:t>
-                </m:r>
-                <m:r>
-                  <m:t>i</m:t>
-                </m:r>
-                <m:r>
-                  <m:t>n</m:t>
+                  <w:rPr>
+                    <w:rFonts w:ascii="Cambria Math" w:hAnsi="Cambria Math"/>
+                  </w:rPr>
+                  <m:t>min</m:t>
                 </m:r>
               </m:sub>
             </m:sSub>
@@ -1876,44 +2072,65 @@
         </m:f>
       </m:oMath>
       <w:r>
-        <w:t xml:space="preserve">). Outside of this range, the function can be interpreted to assume that the potential for interaction is zero so the function returns a 0 for trips of those travel costs.</w:t>
+        <w:t>). Outside of this range, the function can be interpreted to assume that the potential for interaction is zero so the function returns a 0 for trips of those travel costs.</w:t>
       </w:r>
     </w:p>
     <w:p>
       <w:pPr>
         <w:pStyle w:val="BodyText"/>
       </w:pPr>
-      <w:bookmarkStart w:id="24" w:name="eq-uniform-imped"/>
+      <w:bookmarkStart w:id="3" w:name="eq-uniform-imped"/>
       <m:oMathPara>
         <m:oMathParaPr>
           <m:jc m:val="center"/>
         </m:oMathParaPr>
         <m:oMath>
           <m:r>
+            <w:rPr>
+              <w:rFonts w:ascii="Cambria Math" w:hAnsi="Cambria Math"/>
+            </w:rPr>
             <m:t>f</m:t>
           </m:r>
           <m:sSup>
+            <m:sSupPr>
+              <m:ctrlPr>
+                <w:rPr>
+                  <w:rFonts w:ascii="Cambria Math" w:hAnsi="Cambria Math"/>
+                </w:rPr>
+              </m:ctrlPr>
+            </m:sSupPr>
             <m:e>
               <m:d>
                 <m:dPr>
-                  <m:begChr m:val="("/>
-                  <m:endChr m:val=")"/>
-                  <m:sepChr m:val=""/>
-                  <m:grow/>
+                  <m:ctrlPr>
+                    <w:rPr>
+                      <w:rFonts w:ascii="Cambria Math" w:hAnsi="Cambria Math"/>
+                    </w:rPr>
+                  </m:ctrlPr>
                 </m:dPr>
                 <m:e>
                   <m:sSub>
+                    <m:sSubPr>
+                      <m:ctrlPr>
+                        <w:rPr>
+                          <w:rFonts w:ascii="Cambria Math" w:hAnsi="Cambria Math"/>
+                        </w:rPr>
+                      </m:ctrlPr>
+                    </m:sSubPr>
                     <m:e>
                       <m:r>
+                        <w:rPr>
+                          <w:rFonts w:ascii="Cambria Math" w:hAnsi="Cambria Math"/>
+                        </w:rPr>
                         <m:t>c</m:t>
                       </m:r>
                     </m:e>
                     <m:sub>
                       <m:r>
-                        <m:t>i</m:t>
-                      </m:r>
-                      <m:r>
-                        <m:t>j</m:t>
+                        <w:rPr>
+                          <w:rFonts w:ascii="Cambria Math" w:hAnsi="Cambria Math"/>
+                        </w:rPr>
+                        <m:t>ij</m:t>
                       </m:r>
                     </m:sub>
                   </m:sSub>
@@ -1922,25 +2139,10 @@
             </m:e>
             <m:sup>
               <m:r>
-                <m:t>u</m:t>
-              </m:r>
-              <m:r>
-                <m:t>n</m:t>
-              </m:r>
-              <m:r>
-                <m:t>i</m:t>
-              </m:r>
-              <m:r>
-                <m:t>f</m:t>
-              </m:r>
-              <m:r>
-                <m:t>o</m:t>
-              </m:r>
-              <m:r>
-                <m:t>r</m:t>
-              </m:r>
-              <m:r>
-                <m:t>m</m:t>
+                <w:rPr>
+                  <w:rFonts w:ascii="Cambria Math" w:hAnsi="Cambria Math"/>
+                </w:rPr>
+                <m:t>uniform</m:t>
               </m:r>
             </m:sup>
           </m:sSup>
@@ -1948,62 +2150,80 @@
             <m:rPr>
               <m:sty m:val="p"/>
             </m:rPr>
+            <w:rPr>
+              <w:rFonts w:ascii="Cambria Math" w:hAnsi="Cambria Math"/>
+            </w:rPr>
             <m:t>=</m:t>
           </m:r>
           <m:d>
             <m:dPr>
               <m:begChr m:val="{"/>
               <m:endChr m:val=""/>
-              <m:sepChr m:val=""/>
-              <m:grow/>
+              <m:ctrlPr>
+                <w:rPr>
+                  <w:rFonts w:ascii="Cambria Math" w:hAnsi="Cambria Math"/>
+                </w:rPr>
+              </m:ctrlPr>
             </m:dPr>
             <m:e>
               <m:m>
                 <m:mPr>
-                  <m:baseJc m:val="center"/>
                   <m:plcHide m:val="1"/>
                   <m:mcs>
                     <m:mc>
                       <m:mcPr>
+                        <m:count m:val="2"/>
                         <m:mcJc m:val="left"/>
-                        <m:count m:val="1"/>
-                      </m:mcPr>
-                    </m:mc>
-                    <m:mc>
-                      <m:mcPr>
-                        <m:mcJc m:val="left"/>
-                        <m:count m:val="1"/>
                       </m:mcPr>
                     </m:mc>
                   </m:mcs>
+                  <m:ctrlPr>
+                    <w:rPr>
+                      <w:rFonts w:ascii="Cambria Math" w:hAnsi="Cambria Math"/>
+                    </w:rPr>
+                  </m:ctrlPr>
                 </m:mPr>
                 <m:mr>
                   <m:e>
                     <m:f>
                       <m:fPr>
-                        <m:type m:val="bar"/>
+                        <m:ctrlPr>
+                          <w:rPr>
+                            <w:rFonts w:ascii="Cambria Math" w:hAnsi="Cambria Math"/>
+                          </w:rPr>
+                        </m:ctrlPr>
                       </m:fPr>
                       <m:num>
                         <m:r>
+                          <w:rPr>
+                            <w:rFonts w:ascii="Cambria Math" w:hAnsi="Cambria Math"/>
+                          </w:rPr>
                           <m:t>1</m:t>
                         </m:r>
                       </m:num>
                       <m:den>
                         <m:sSub>
+                          <m:sSubPr>
+                            <m:ctrlPr>
+                              <w:rPr>
+                                <w:rFonts w:ascii="Cambria Math" w:hAnsi="Cambria Math"/>
+                              </w:rPr>
+                            </m:ctrlPr>
+                          </m:sSubPr>
                           <m:e>
                             <m:r>
+                              <w:rPr>
+                                <w:rFonts w:ascii="Cambria Math" w:hAnsi="Cambria Math"/>
+                              </w:rPr>
                               <m:t>T</m:t>
                             </m:r>
                           </m:e>
                           <m:sub>
                             <m:r>
-                              <m:t>m</m:t>
-                            </m:r>
-                            <m:r>
-                              <m:t>a</m:t>
-                            </m:r>
-                            <m:r>
-                              <m:t>x</m:t>
+                              <w:rPr>
+                                <w:rFonts w:ascii="Cambria Math" w:hAnsi="Cambria Math"/>
+                              </w:rPr>
+                              <m:t>max</m:t>
                             </m:r>
                           </m:sub>
                         </m:sSub>
@@ -2011,29 +2231,42 @@
                           <m:rPr>
                             <m:sty m:val="p"/>
                           </m:rPr>
-                          <m:t>−</m:t>
+                          <w:rPr>
+                            <w:rFonts w:ascii="Cambria Math" w:hAnsi="Cambria Math"/>
+                          </w:rPr>
+                          <m:t>-</m:t>
                         </m:r>
                         <m:sSub>
+                          <m:sSubPr>
+                            <m:ctrlPr>
+                              <w:rPr>
+                                <w:rFonts w:ascii="Cambria Math" w:hAnsi="Cambria Math"/>
+                              </w:rPr>
+                            </m:ctrlPr>
+                          </m:sSubPr>
                           <m:e>
                             <m:r>
+                              <w:rPr>
+                                <w:rFonts w:ascii="Cambria Math" w:hAnsi="Cambria Math"/>
+                              </w:rPr>
                               <m:t>T</m:t>
                             </m:r>
                           </m:e>
                           <m:sub>
                             <m:r>
-                              <m:t>m</m:t>
-                            </m:r>
-                            <m:r>
-                              <m:t>i</m:t>
-                            </m:r>
-                            <m:r>
-                              <m:t>n</m:t>
+                              <w:rPr>
+                                <w:rFonts w:ascii="Cambria Math" w:hAnsi="Cambria Math"/>
+                              </w:rPr>
+                              <m:t>min</m:t>
                             </m:r>
                           </m:sub>
                         </m:sSub>
                       </m:den>
                     </m:f>
                     <m:r>
+                      <w:rPr>
+                        <w:rFonts w:ascii="Cambria Math" w:hAnsi="Cambria Math"/>
+                      </w:rPr>
                       <m:t> </m:t>
                     </m:r>
                   </m:e>
@@ -2041,25 +2274,37 @@
                     <m:r>
                       <m:rPr>
                         <m:nor/>
-                        <m:sty m:val="p"/>
                       </m:rPr>
-                      <m:t>for </m:t>
+                      <m:t>for</m:t>
+                    </m:r>
+                    <m:r>
+                      <m:rPr>
+                        <m:nor/>
+                      </m:rPr>
+                      <m:t xml:space="preserve"> </m:t>
                     </m:r>
                     <m:sSub>
+                      <m:sSubPr>
+                        <m:ctrlPr>
+                          <w:rPr>
+                            <w:rFonts w:ascii="Cambria Math" w:hAnsi="Cambria Math"/>
+                          </w:rPr>
+                        </m:ctrlPr>
+                      </m:sSubPr>
                       <m:e>
                         <m:r>
+                          <w:rPr>
+                            <w:rFonts w:ascii="Cambria Math" w:hAnsi="Cambria Math"/>
+                          </w:rPr>
                           <m:t>T</m:t>
                         </m:r>
                       </m:e>
                       <m:sub>
                         <m:r>
-                          <m:t>m</m:t>
-                        </m:r>
-                        <m:r>
-                          <m:t>i</m:t>
-                        </m:r>
-                        <m:r>
-                          <m:t>n</m:t>
+                          <w:rPr>
+                            <w:rFonts w:ascii="Cambria Math" w:hAnsi="Cambria Math"/>
+                          </w:rPr>
+                          <m:t>min</m:t>
                         </m:r>
                       </m:sub>
                     </m:sSub>
@@ -2067,23 +2312,39 @@
                       <m:rPr>
                         <m:sty m:val="p"/>
                       </m:rPr>
+                      <w:rPr>
+                        <w:rFonts w:ascii="Cambria Math" w:hAnsi="Cambria Math"/>
+                      </w:rPr>
                       <m:t>≤</m:t>
                     </m:r>
                     <m:r>
+                      <w:rPr>
+                        <w:rFonts w:ascii="Cambria Math" w:hAnsi="Cambria Math"/>
+                      </w:rPr>
                       <m:t> </m:t>
                     </m:r>
                     <m:sSub>
+                      <m:sSubPr>
+                        <m:ctrlPr>
+                          <w:rPr>
+                            <w:rFonts w:ascii="Cambria Math" w:hAnsi="Cambria Math"/>
+                          </w:rPr>
+                        </m:ctrlPr>
+                      </m:sSubPr>
                       <m:e>
                         <m:r>
+                          <w:rPr>
+                            <w:rFonts w:ascii="Cambria Math" w:hAnsi="Cambria Math"/>
+                          </w:rPr>
                           <m:t>c</m:t>
                         </m:r>
                       </m:e>
                       <m:sub>
                         <m:r>
-                          <m:t>i</m:t>
-                        </m:r>
-                        <m:r>
-                          <m:t>j</m:t>
+                          <w:rPr>
+                            <w:rFonts w:ascii="Cambria Math" w:hAnsi="Cambria Math"/>
+                          </w:rPr>
+                          <m:t>ij</m:t>
                         </m:r>
                       </m:sub>
                     </m:sSub>
@@ -2091,23 +2352,33 @@
                       <m:rPr>
                         <m:sty m:val="p"/>
                       </m:rPr>
+                      <w:rPr>
+                        <w:rFonts w:ascii="Cambria Math" w:hAnsi="Cambria Math"/>
+                      </w:rPr>
                       <m:t>≤</m:t>
                     </m:r>
                     <m:sSub>
+                      <m:sSubPr>
+                        <m:ctrlPr>
+                          <w:rPr>
+                            <w:rFonts w:ascii="Cambria Math" w:hAnsi="Cambria Math"/>
+                          </w:rPr>
+                        </m:ctrlPr>
+                      </m:sSubPr>
                       <m:e>
                         <m:r>
+                          <w:rPr>
+                            <w:rFonts w:ascii="Cambria Math" w:hAnsi="Cambria Math"/>
+                          </w:rPr>
                           <m:t>T</m:t>
                         </m:r>
                       </m:e>
                       <m:sub>
                         <m:r>
-                          <m:t>m</m:t>
-                        </m:r>
-                        <m:r>
-                          <m:t>a</m:t>
-                        </m:r>
-                        <m:r>
-                          <m:t>x</m:t>
+                          <w:rPr>
+                            <w:rFonts w:ascii="Cambria Math" w:hAnsi="Cambria Math"/>
+                          </w:rPr>
+                          <m:t>max</m:t>
                         </m:r>
                       </m:sub>
                     </m:sSub>
@@ -2116,9 +2387,15 @@
                 <m:mr>
                   <m:e>
                     <m:r>
+                      <w:rPr>
+                        <w:rFonts w:ascii="Cambria Math" w:hAnsi="Cambria Math"/>
+                      </w:rPr>
                       <m:t> </m:t>
                     </m:r>
                     <m:r>
+                      <w:rPr>
+                        <w:rFonts w:ascii="Cambria Math" w:hAnsi="Cambria Math"/>
+                      </w:rPr>
                       <m:t>0</m:t>
                     </m:r>
                   </m:e>
@@ -2126,7 +2403,6 @@
                     <m:r>
                       <m:rPr>
                         <m:nor/>
-                        <m:sty m:val="p"/>
                       </m:rPr>
                       <m:t>otherwise</m:t>
                     </m:r>
@@ -2136,188 +2412,203 @@
             </m:e>
           </m:d>
           <m:r>
+            <w:rPr>
+              <w:rFonts w:ascii="Cambria Math" w:hAnsi="Cambria Math"/>
+            </w:rPr>
             <m:t>  </m:t>
           </m:r>
           <m:d>
             <m:dPr>
-              <m:begChr m:val="("/>
-              <m:endChr m:val=")"/>
-              <m:sepChr m:val=""/>
-              <m:grow/>
+              <m:ctrlPr>
+                <w:rPr>
+                  <w:rFonts w:ascii="Cambria Math" w:hAnsi="Cambria Math"/>
+                </w:rPr>
+              </m:ctrlPr>
             </m:dPr>
             <m:e>
               <m:r>
+                <w:rPr>
+                  <w:rFonts w:ascii="Cambria Math" w:hAnsi="Cambria Math"/>
+                </w:rPr>
                 <m:t>3</m:t>
               </m:r>
             </m:e>
           </m:d>
         </m:oMath>
       </m:oMathPara>
-      <w:bookmarkEnd w:id="24"/>
+      <w:bookmarkEnd w:id="3"/>
     </w:p>
     <w:p>
       <w:pPr>
         <w:pStyle w:val="FirstParagraph"/>
       </w:pPr>
       <w:r>
-        <w:t xml:space="preserve">The next two functions are the</w:t>
-      </w:r>
-      <w:r>
-        <w:t xml:space="preserve"> </w:t>
+        <w:t xml:space="preserve">The next two functions are the </w:t>
       </w:r>
       <w:r>
         <w:rPr>
+          <w:b/>
           <w:bCs/>
+        </w:rPr>
+        <w:t>exponential distribution</w:t>
+      </w:r>
+      <w:r>
+        <w:t xml:space="preserve"> and the </w:t>
+      </w:r>
+      <w:r>
+        <w:rPr>
           <w:b/>
+          <w:bCs/>
         </w:rPr>
-        <w:t xml:space="preserve">exponential distribution</w:t>
-      </w:r>
-      <w:r>
-        <w:t xml:space="preserve"> </w:t>
-      </w:r>
-      <w:r>
-        <w:t xml:space="preserve">and the</w:t>
-      </w:r>
-      <w:r>
-        <w:t xml:space="preserve"> </w:t>
-      </w:r>
-      <w:r>
-        <w:rPr>
-          <w:bCs/>
-          <w:b/>
-        </w:rPr>
-        <w:t xml:space="preserve">gamma distribution</w:t>
-      </w:r>
-      <w:r>
-        <w:t xml:space="preserve"> </w:t>
-      </w:r>
-      <w:r>
-        <w:t xml:space="preserve">(part of the exponential function family but utilize the gamma function</w:t>
-      </w:r>
-      <w:r>
-        <w:t xml:space="preserve"> </w:t>
+        <w:t>gamma distribution</w:t>
+      </w:r>
+      <w:r>
+        <w:t xml:space="preserve"> (part of the exponential function family but utilize the gamma function </w:t>
       </w:r>
       <m:oMath>
         <m:r>
+          <w:rPr>
+            <w:rFonts w:ascii="Cambria Math" w:hAnsi="Cambria Math"/>
+          </w:rPr>
           <m:t>Γ</m:t>
         </m:r>
         <m:d>
           <m:dPr>
-            <m:begChr m:val="("/>
-            <m:endChr m:val=")"/>
-            <m:sepChr m:val=""/>
-            <m:grow/>
+            <m:ctrlPr>
+              <w:rPr>
+                <w:rFonts w:ascii="Cambria Math" w:hAnsi="Cambria Math"/>
+              </w:rPr>
+            </m:ctrlPr>
           </m:dPr>
           <m:e>
             <m:r>
+              <w:rPr>
+                <w:rFonts w:ascii="Cambria Math" w:hAnsi="Cambria Math"/>
+              </w:rPr>
               <m:t>α</m:t>
             </m:r>
           </m:e>
         </m:d>
       </m:oMath>
       <w:r>
-        <w:t xml:space="preserve">). The theoretical form of these two PDFs are shown in (</w:t>
+        <w:t>). The theoretical form of these two PDFs are shown in (</w:t>
       </w:r>
       <w:hyperlink w:anchor="eq-exp-imped">
         <w:r>
           <w:rPr>
             <w:rStyle w:val="Hyperlink"/>
           </w:rPr>
-          <w:t xml:space="preserve">Equation 4</w:t>
+          <w:t>Equation 4</w:t>
         </w:r>
       </w:hyperlink>
       <w:r>
-        <w:t xml:space="preserve">) and (</w:t>
+        <w:t>) and (</w:t>
       </w:r>
       <w:hyperlink w:anchor="eq-gamma-imped">
         <w:r>
           <w:rPr>
             <w:rStyle w:val="Hyperlink"/>
           </w:rPr>
-          <w:t xml:space="preserve">Equation 5</w:t>
+          <w:t>Equation 5</w:t>
         </w:r>
       </w:hyperlink>
       <w:r>
-        <w:t xml:space="preserve">). The analyst must select parameters for these functions represented by</w:t>
-      </w:r>
-      <w:r>
-        <w:t xml:space="preserve"> </w:t>
+        <w:t xml:space="preserve">). The analyst </w:t>
+      </w:r>
+      <w:r>
+        <w:lastRenderedPageBreak/>
+        <w:t xml:space="preserve">must select parameters for these functions represented by </w:t>
       </w:r>
       <m:oMath>
         <m:r>
+          <w:rPr>
+            <w:rFonts w:ascii="Cambria Math" w:hAnsi="Cambria Math"/>
+          </w:rPr>
           <m:t>λ</m:t>
         </m:r>
       </m:oMath>
       <w:r>
-        <w:t xml:space="preserve"> </w:t>
-      </w:r>
-      <w:r>
-        <w:t xml:space="preserve">(exponential) and</w:t>
-      </w:r>
-      <w:r>
-        <w:t xml:space="preserve"> </w:t>
+        <w:t xml:space="preserve"> (exponential) and </w:t>
       </w:r>
       <m:oMath>
         <m:r>
+          <w:rPr>
+            <w:rFonts w:ascii="Cambria Math" w:hAnsi="Cambria Math"/>
+          </w:rPr>
           <m:t>α</m:t>
         </m:r>
       </m:oMath>
       <w:r>
-        <w:t xml:space="preserve"> </w:t>
-      </w:r>
-      <w:r>
-        <w:t xml:space="preserve">and</w:t>
-      </w:r>
-      <w:r>
-        <w:t xml:space="preserve"> </w:t>
+        <w:t xml:space="preserve"> and </w:t>
       </w:r>
       <m:oMath>
         <m:r>
+          <w:rPr>
+            <w:rFonts w:ascii="Cambria Math" w:hAnsi="Cambria Math"/>
+          </w:rPr>
           <m:t>σ</m:t>
         </m:r>
       </m:oMath>
       <w:r>
-        <w:t xml:space="preserve"> </w:t>
-      </w:r>
-      <w:r>
-        <w:t xml:space="preserve">(gamma).</w:t>
+        <w:t xml:space="preserve"> (gamma).</w:t>
       </w:r>
     </w:p>
     <w:p>
       <w:pPr>
         <w:pStyle w:val="BodyText"/>
       </w:pPr>
-      <w:bookmarkStart w:id="25" w:name="eq-exp-imped"/>
+      <w:bookmarkStart w:id="4" w:name="eq-exp-imped"/>
       <m:oMathPara>
         <m:oMathParaPr>
           <m:jc m:val="center"/>
         </m:oMathParaPr>
         <m:oMath>
           <m:r>
+            <w:rPr>
+              <w:rFonts w:ascii="Cambria Math" w:hAnsi="Cambria Math"/>
+            </w:rPr>
             <m:t>f</m:t>
           </m:r>
           <m:sSup>
+            <m:sSupPr>
+              <m:ctrlPr>
+                <w:rPr>
+                  <w:rFonts w:ascii="Cambria Math" w:hAnsi="Cambria Math"/>
+                </w:rPr>
+              </m:ctrlPr>
+            </m:sSupPr>
             <m:e>
               <m:d>
                 <m:dPr>
-                  <m:begChr m:val="("/>
-                  <m:endChr m:val=")"/>
-                  <m:sepChr m:val=""/>
-                  <m:grow/>
+                  <m:ctrlPr>
+                    <w:rPr>
+                      <w:rFonts w:ascii="Cambria Math" w:hAnsi="Cambria Math"/>
+                    </w:rPr>
+                  </m:ctrlPr>
                 </m:dPr>
                 <m:e>
                   <m:sSub>
+                    <m:sSubPr>
+                      <m:ctrlPr>
+                        <w:rPr>
+                          <w:rFonts w:ascii="Cambria Math" w:hAnsi="Cambria Math"/>
+                        </w:rPr>
+                      </m:ctrlPr>
+                    </m:sSubPr>
                     <m:e>
                       <m:r>
+                        <w:rPr>
+                          <w:rFonts w:ascii="Cambria Math" w:hAnsi="Cambria Math"/>
+                        </w:rPr>
                         <m:t>c</m:t>
                       </m:r>
                     </m:e>
                     <m:sub>
                       <m:r>
-                        <m:t>i</m:t>
-                      </m:r>
-                      <m:r>
-                        <m:t>j</m:t>
+                        <w:rPr>
+                          <w:rFonts w:ascii="Cambria Math" w:hAnsi="Cambria Math"/>
+                        </w:rPr>
+                        <m:t>ij</m:t>
                       </m:r>
                     </m:sub>
                   </m:sSub>
@@ -2325,9 +2616,15 @@
                     <m:rPr>
                       <m:sty m:val="p"/>
                     </m:rPr>
+                    <w:rPr>
+                      <w:rFonts w:ascii="Cambria Math" w:hAnsi="Cambria Math"/>
+                    </w:rPr>
                     <m:t>,</m:t>
                   </m:r>
                   <m:r>
+                    <w:rPr>
+                      <w:rFonts w:ascii="Cambria Math" w:hAnsi="Cambria Math"/>
+                    </w:rPr>
                     <m:t>β</m:t>
                   </m:r>
                 </m:e>
@@ -2335,37 +2632,10 @@
             </m:e>
             <m:sup>
               <m:r>
-                <m:t>e</m:t>
-              </m:r>
-              <m:r>
-                <m:t>x</m:t>
-              </m:r>
-              <m:r>
-                <m:t>p</m:t>
-              </m:r>
-              <m:r>
-                <m:t>o</m:t>
-              </m:r>
-              <m:r>
-                <m:t>n</m:t>
-              </m:r>
-              <m:r>
-                <m:t>e</m:t>
-              </m:r>
-              <m:r>
-                <m:t>n</m:t>
-              </m:r>
-              <m:r>
-                <m:t>t</m:t>
-              </m:r>
-              <m:r>
-                <m:t>i</m:t>
-              </m:r>
-              <m:r>
-                <m:t>a</m:t>
-              </m:r>
-              <m:r>
-                <m:t>l</m:t>
+                <w:rPr>
+                  <w:rFonts w:ascii="Cambria Math" w:hAnsi="Cambria Math"/>
+                </w:rPr>
+                <m:t>exponential</m:t>
               </m:r>
             </m:sup>
           </m:sSup>
@@ -2373,43 +2643,60 @@
             <m:rPr>
               <m:sty m:val="p"/>
             </m:rPr>
+            <w:rPr>
+              <w:rFonts w:ascii="Cambria Math" w:hAnsi="Cambria Math"/>
+            </w:rPr>
             <m:t>=</m:t>
           </m:r>
           <m:d>
             <m:dPr>
               <m:begChr m:val="{"/>
               <m:endChr m:val=""/>
-              <m:sepChr m:val=""/>
-              <m:grow/>
+              <m:ctrlPr>
+                <w:rPr>
+                  <w:rFonts w:ascii="Cambria Math" w:hAnsi="Cambria Math"/>
+                </w:rPr>
+              </m:ctrlPr>
             </m:dPr>
             <m:e>
               <m:m>
                 <m:mPr>
-                  <m:baseJc m:val="center"/>
                   <m:plcHide m:val="1"/>
                   <m:mcs>
                     <m:mc>
                       <m:mcPr>
+                        <m:count m:val="2"/>
                         <m:mcJc m:val="left"/>
-                        <m:count m:val="1"/>
-                      </m:mcPr>
-                    </m:mc>
-                    <m:mc>
-                      <m:mcPr>
-                        <m:mcJc m:val="left"/>
-                        <m:count m:val="1"/>
                       </m:mcPr>
                     </m:mc>
                   </m:mcs>
+                  <m:ctrlPr>
+                    <w:rPr>
+                      <w:rFonts w:ascii="Cambria Math" w:hAnsi="Cambria Math"/>
+                    </w:rPr>
+                  </m:ctrlPr>
                 </m:mPr>
                 <m:mr>
                   <m:e>
                     <m:r>
+                      <w:rPr>
+                        <w:rFonts w:ascii="Cambria Math" w:hAnsi="Cambria Math"/>
+                      </w:rPr>
                       <m:t>λ</m:t>
                     </m:r>
                     <m:sSup>
+                      <m:sSupPr>
+                        <m:ctrlPr>
+                          <w:rPr>
+                            <w:rFonts w:ascii="Cambria Math" w:hAnsi="Cambria Math"/>
+                          </w:rPr>
+                        </m:ctrlPr>
+                      </m:sSupPr>
                       <m:e>
                         <m:r>
+                          <w:rPr>
+                            <w:rFonts w:ascii="Cambria Math" w:hAnsi="Cambria Math"/>
+                          </w:rPr>
                           <m:t>e</m:t>
                         </m:r>
                       </m:e>
@@ -2418,29 +2705,48 @@
                           <m:rPr>
                             <m:sty m:val="p"/>
                           </m:rPr>
-                          <m:t>−</m:t>
+                          <w:rPr>
+                            <w:rFonts w:ascii="Cambria Math" w:hAnsi="Cambria Math"/>
+                          </w:rPr>
+                          <m:t>-</m:t>
                         </m:r>
                         <m:r>
+                          <w:rPr>
+                            <w:rFonts w:ascii="Cambria Math" w:hAnsi="Cambria Math"/>
+                          </w:rPr>
                           <m:t>λ</m:t>
                         </m:r>
                         <m:r>
                           <m:rPr>
                             <m:sty m:val="p"/>
                           </m:rPr>
+                          <w:rPr>
+                            <w:rFonts w:ascii="Cambria Math" w:hAnsi="Cambria Math"/>
+                          </w:rPr>
                           <m:t>⋅</m:t>
                         </m:r>
                         <m:sSub>
+                          <m:sSubPr>
+                            <m:ctrlPr>
+                              <w:rPr>
+                                <w:rFonts w:ascii="Cambria Math" w:hAnsi="Cambria Math"/>
+                              </w:rPr>
+                            </m:ctrlPr>
+                          </m:sSubPr>
                           <m:e>
                             <m:r>
+                              <w:rPr>
+                                <w:rFonts w:ascii="Cambria Math" w:hAnsi="Cambria Math"/>
+                              </w:rPr>
                               <m:t>c</m:t>
                             </m:r>
                           </m:e>
                           <m:sub>
                             <m:r>
-                              <m:t>i</m:t>
-                            </m:r>
-                            <m:r>
-                              <m:t>j</m:t>
+                              <w:rPr>
+                                <w:rFonts w:ascii="Cambria Math" w:hAnsi="Cambria Math"/>
+                              </w:rPr>
+                              <m:t>ij</m:t>
                             </m:r>
                           </m:sub>
                         </m:sSub>
@@ -2451,22 +2757,31 @@
                     <m:r>
                       <m:rPr>
                         <m:nor/>
-                        <m:sty m:val="p"/>
                       </m:rPr>
-                      <m:t>for </m:t>
+                      <m:t xml:space="preserve">for </m:t>
                     </m:r>
                     <m:sSub>
+                      <m:sSubPr>
+                        <m:ctrlPr>
+                          <w:rPr>
+                            <w:rFonts w:ascii="Cambria Math" w:hAnsi="Cambria Math"/>
+                          </w:rPr>
+                        </m:ctrlPr>
+                      </m:sSubPr>
                       <m:e>
                         <m:r>
+                          <w:rPr>
+                            <w:rFonts w:ascii="Cambria Math" w:hAnsi="Cambria Math"/>
+                          </w:rPr>
                           <m:t>c</m:t>
                         </m:r>
                       </m:e>
                       <m:sub>
                         <m:r>
-                          <m:t>i</m:t>
-                        </m:r>
-                        <m:r>
-                          <m:t>j</m:t>
+                          <w:rPr>
+                            <w:rFonts w:ascii="Cambria Math" w:hAnsi="Cambria Math"/>
+                          </w:rPr>
+                          <m:t>ij</m:t>
                         </m:r>
                       </m:sub>
                     </m:sSub>
@@ -2474,9 +2789,15 @@
                       <m:rPr>
                         <m:sty m:val="p"/>
                       </m:rPr>
+                      <w:rPr>
+                        <w:rFonts w:ascii="Cambria Math" w:hAnsi="Cambria Math"/>
+                      </w:rPr>
                       <m:t>≥</m:t>
                     </m:r>
                     <m:r>
+                      <w:rPr>
+                        <w:rFonts w:ascii="Cambria Math" w:hAnsi="Cambria Math"/>
+                      </w:rPr>
                       <m:t>0</m:t>
                     </m:r>
                   </m:e>
@@ -2484,9 +2805,15 @@
                 <m:mr>
                   <m:e>
                     <m:r>
+                      <w:rPr>
+                        <w:rFonts w:ascii="Cambria Math" w:hAnsi="Cambria Math"/>
+                      </w:rPr>
                       <m:t> </m:t>
                     </m:r>
                     <m:r>
+                      <w:rPr>
+                        <w:rFonts w:ascii="Cambria Math" w:hAnsi="Cambria Math"/>
+                      </w:rPr>
                       <m:t>0</m:t>
                     </m:r>
                   </m:e>
@@ -2494,22 +2821,31 @@
                     <m:r>
                       <m:rPr>
                         <m:nor/>
-                        <m:sty m:val="p"/>
                       </m:rPr>
-                      <m:t>for </m:t>
+                      <m:t xml:space="preserve">for </m:t>
                     </m:r>
                     <m:sSub>
+                      <m:sSubPr>
+                        <m:ctrlPr>
+                          <w:rPr>
+                            <w:rFonts w:ascii="Cambria Math" w:hAnsi="Cambria Math"/>
+                          </w:rPr>
+                        </m:ctrlPr>
+                      </m:sSubPr>
                       <m:e>
                         <m:r>
+                          <w:rPr>
+                            <w:rFonts w:ascii="Cambria Math" w:hAnsi="Cambria Math"/>
+                          </w:rPr>
                           <m:t>c</m:t>
                         </m:r>
                       </m:e>
                       <m:sub>
                         <m:r>
-                          <m:t>i</m:t>
-                        </m:r>
-                        <m:r>
-                          <m:t>j</m:t>
+                          <w:rPr>
+                            <w:rFonts w:ascii="Cambria Math" w:hAnsi="Cambria Math"/>
+                          </w:rPr>
+                          <m:t>ij</m:t>
                         </m:r>
                       </m:sub>
                     </m:sSub>
@@ -2517,9 +2853,15 @@
                       <m:rPr>
                         <m:sty m:val="p"/>
                       </m:rPr>
+                      <w:rPr>
+                        <w:rFonts w:ascii="Cambria Math" w:hAnsi="Cambria Math"/>
+                      </w:rPr>
                       <m:t>&lt;</m:t>
                     </m:r>
                     <m:r>
+                      <w:rPr>
+                        <w:rFonts w:ascii="Cambria Math" w:hAnsi="Cambria Math"/>
+                      </w:rPr>
                       <m:t>0</m:t>
                     </m:r>
                   </m:e>
@@ -2528,60 +2870,88 @@
             </m:e>
           </m:d>
           <m:r>
+            <w:rPr>
+              <w:rFonts w:ascii="Cambria Math" w:hAnsi="Cambria Math"/>
+            </w:rPr>
             <m:t>  </m:t>
           </m:r>
           <m:d>
             <m:dPr>
-              <m:begChr m:val="("/>
-              <m:endChr m:val=")"/>
-              <m:sepChr m:val=""/>
-              <m:grow/>
+              <m:ctrlPr>
+                <w:rPr>
+                  <w:rFonts w:ascii="Cambria Math" w:hAnsi="Cambria Math"/>
+                </w:rPr>
+              </m:ctrlPr>
             </m:dPr>
             <m:e>
               <m:r>
+                <w:rPr>
+                  <w:rFonts w:ascii="Cambria Math" w:hAnsi="Cambria Math"/>
+                </w:rPr>
                 <m:t>4</m:t>
               </m:r>
             </m:e>
           </m:d>
         </m:oMath>
       </m:oMathPara>
-      <w:bookmarkEnd w:id="25"/>
+      <w:bookmarkEnd w:id="4"/>
     </w:p>
     <w:p>
       <w:pPr>
         <w:pStyle w:val="FirstParagraph"/>
       </w:pPr>
-      <w:bookmarkStart w:id="26" w:name="eq-gamma-imped"/>
+      <w:bookmarkStart w:id="5" w:name="eq-gamma-imped"/>
       <m:oMathPara>
         <m:oMathParaPr>
           <m:jc m:val="center"/>
         </m:oMathParaPr>
         <m:oMath>
           <m:r>
+            <w:rPr>
+              <w:rFonts w:ascii="Cambria Math" w:hAnsi="Cambria Math"/>
+            </w:rPr>
             <m:t>f</m:t>
           </m:r>
           <m:sSup>
+            <m:sSupPr>
+              <m:ctrlPr>
+                <w:rPr>
+                  <w:rFonts w:ascii="Cambria Math" w:hAnsi="Cambria Math"/>
+                </w:rPr>
+              </m:ctrlPr>
+            </m:sSupPr>
             <m:e>
               <m:d>
                 <m:dPr>
-                  <m:begChr m:val="("/>
-                  <m:endChr m:val=")"/>
-                  <m:sepChr m:val=""/>
-                  <m:grow/>
+                  <m:ctrlPr>
+                    <w:rPr>
+                      <w:rFonts w:ascii="Cambria Math" w:hAnsi="Cambria Math"/>
+                    </w:rPr>
+                  </m:ctrlPr>
                 </m:dPr>
                 <m:e>
                   <m:sSub>
+                    <m:sSubPr>
+                      <m:ctrlPr>
+                        <w:rPr>
+                          <w:rFonts w:ascii="Cambria Math" w:hAnsi="Cambria Math"/>
+                        </w:rPr>
+                      </m:ctrlPr>
+                    </m:sSubPr>
                     <m:e>
                       <m:r>
+                        <w:rPr>
+                          <w:rFonts w:ascii="Cambria Math" w:hAnsi="Cambria Math"/>
+                        </w:rPr>
                         <m:t>c</m:t>
                       </m:r>
                     </m:e>
                     <m:sub>
                       <m:r>
-                        <m:t>i</m:t>
-                      </m:r>
-                      <m:r>
-                        <m:t>j</m:t>
+                        <w:rPr>
+                          <w:rFonts w:ascii="Cambria Math" w:hAnsi="Cambria Math"/>
+                        </w:rPr>
+                        <m:t>ij</m:t>
                       </m:r>
                     </m:sub>
                   </m:sSub>
@@ -2590,19 +2960,10 @@
             </m:e>
             <m:sup>
               <m:r>
-                <m:t>g</m:t>
-              </m:r>
-              <m:r>
-                <m:t>a</m:t>
-              </m:r>
-              <m:r>
-                <m:t>m</m:t>
-              </m:r>
-              <m:r>
-                <m:t>m</m:t>
-              </m:r>
-              <m:r>
-                <m:t>a</m:t>
+                <w:rPr>
+                  <w:rFonts w:ascii="Cambria Math" w:hAnsi="Cambria Math"/>
+                </w:rPr>
+                <m:t>gamma</m:t>
               </m:r>
             </m:sup>
           </m:sSup>
@@ -2610,71 +2971,102 @@
             <m:rPr>
               <m:sty m:val="p"/>
             </m:rPr>
+            <w:rPr>
+              <w:rFonts w:ascii="Cambria Math" w:hAnsi="Cambria Math"/>
+            </w:rPr>
             <m:t>=</m:t>
           </m:r>
           <m:d>
             <m:dPr>
               <m:begChr m:val="{"/>
               <m:endChr m:val=""/>
-              <m:sepChr m:val=""/>
-              <m:grow/>
+              <m:ctrlPr>
+                <w:rPr>
+                  <w:rFonts w:ascii="Cambria Math" w:hAnsi="Cambria Math"/>
+                </w:rPr>
+              </m:ctrlPr>
             </m:dPr>
             <m:e>
               <m:m>
                 <m:mPr>
-                  <m:baseJc m:val="center"/>
                   <m:plcHide m:val="1"/>
                   <m:mcs>
                     <m:mc>
                       <m:mcPr>
+                        <m:count m:val="2"/>
                         <m:mcJc m:val="left"/>
-                        <m:count m:val="1"/>
-                      </m:mcPr>
-                    </m:mc>
-                    <m:mc>
-                      <m:mcPr>
-                        <m:mcJc m:val="left"/>
-                        <m:count m:val="1"/>
                       </m:mcPr>
                     </m:mc>
                   </m:mcs>
+                  <m:ctrlPr>
+                    <w:rPr>
+                      <w:rFonts w:ascii="Cambria Math" w:hAnsi="Cambria Math"/>
+                    </w:rPr>
+                  </m:ctrlPr>
                 </m:mPr>
                 <m:mr>
                   <m:e>
                     <m:f>
                       <m:fPr>
-                        <m:type m:val="bar"/>
+                        <m:ctrlPr>
+                          <w:rPr>
+                            <w:rFonts w:ascii="Cambria Math" w:hAnsi="Cambria Math"/>
+                          </w:rPr>
+                        </m:ctrlPr>
                       </m:fPr>
                       <m:num>
                         <m:r>
+                          <w:rPr>
+                            <w:rFonts w:ascii="Cambria Math" w:hAnsi="Cambria Math"/>
+                          </w:rPr>
                           <m:t>1</m:t>
                         </m:r>
                       </m:num>
                       <m:den>
                         <m:sSup>
+                          <m:sSupPr>
+                            <m:ctrlPr>
+                              <w:rPr>
+                                <w:rFonts w:ascii="Cambria Math" w:hAnsi="Cambria Math"/>
+                              </w:rPr>
+                            </m:ctrlPr>
+                          </m:sSupPr>
                           <m:e>
                             <m:r>
+                              <w:rPr>
+                                <w:rFonts w:ascii="Cambria Math" w:hAnsi="Cambria Math"/>
+                              </w:rPr>
                               <m:t>σ</m:t>
                             </m:r>
                           </m:e>
                           <m:sup>
                             <m:r>
+                              <w:rPr>
+                                <w:rFonts w:ascii="Cambria Math" w:hAnsi="Cambria Math"/>
+                              </w:rPr>
                               <m:t>α</m:t>
                             </m:r>
                           </m:sup>
                         </m:sSup>
                         <m:r>
+                          <w:rPr>
+                            <w:rFonts w:ascii="Cambria Math" w:hAnsi="Cambria Math"/>
+                          </w:rPr>
                           <m:t>Γ</m:t>
                         </m:r>
                         <m:d>
                           <m:dPr>
-                            <m:begChr m:val="("/>
-                            <m:endChr m:val=")"/>
-                            <m:sepChr m:val=""/>
-                            <m:grow/>
+                            <m:ctrlPr>
+                              <w:rPr>
+                                <w:rFonts w:ascii="Cambria Math" w:hAnsi="Cambria Math"/>
+                              </w:rPr>
+                            </m:ctrlPr>
                           </m:dPr>
                           <m:e>
                             <m:r>
+                              <w:rPr>
+                                <w:rFonts w:ascii="Cambria Math" w:hAnsi="Cambria Math"/>
+                              </w:rPr>
                               <m:t>α</m:t>
                             </m:r>
                           </m:e>
@@ -2682,30 +3074,49 @@
                       </m:den>
                     </m:f>
                     <m:sSubSup>
+                      <m:sSubSupPr>
+                        <m:ctrlPr>
+                          <w:rPr>
+                            <w:rFonts w:ascii="Cambria Math" w:hAnsi="Cambria Math"/>
+                          </w:rPr>
+                        </m:ctrlPr>
+                      </m:sSubSupPr>
                       <m:e>
                         <m:r>
+                          <w:rPr>
+                            <w:rFonts w:ascii="Cambria Math" w:hAnsi="Cambria Math"/>
+                          </w:rPr>
                           <m:t>c</m:t>
                         </m:r>
                       </m:e>
                       <m:sub>
                         <m:r>
-                          <m:t>i</m:t>
-                        </m:r>
-                        <m:r>
-                          <m:t>j</m:t>
+                          <w:rPr>
+                            <w:rFonts w:ascii="Cambria Math" w:hAnsi="Cambria Math"/>
+                          </w:rPr>
+                          <m:t>ij</m:t>
                         </m:r>
                       </m:sub>
                       <m:sup>
                         <m:r>
+                          <w:rPr>
+                            <w:rFonts w:ascii="Cambria Math" w:hAnsi="Cambria Math"/>
+                          </w:rPr>
                           <m:t>α</m:t>
                         </m:r>
                         <m:r>
                           <m:rPr>
                             <m:sty m:val="p"/>
                           </m:rPr>
-                          <m:t>−</m:t>
+                          <w:rPr>
+                            <w:rFonts w:ascii="Cambria Math" w:hAnsi="Cambria Math"/>
+                          </w:rPr>
+                          <m:t>-</m:t>
                         </m:r>
                         <m:r>
+                          <w:rPr>
+                            <w:rFonts w:ascii="Cambria Math" w:hAnsi="Cambria Math"/>
+                          </w:rPr>
                           <m:t>1</m:t>
                         </m:r>
                       </m:sup>
@@ -2714,11 +3125,24 @@
                       <m:rPr>
                         <m:sty m:val="p"/>
                       </m:rPr>
+                      <w:rPr>
+                        <w:rFonts w:ascii="Cambria Math" w:hAnsi="Cambria Math"/>
+                      </w:rPr>
                       <m:t>⋅</m:t>
                     </m:r>
                     <m:sSup>
+                      <m:sSupPr>
+                        <m:ctrlPr>
+                          <w:rPr>
+                            <w:rFonts w:ascii="Cambria Math" w:hAnsi="Cambria Math"/>
+                          </w:rPr>
+                        </m:ctrlPr>
+                      </m:sSupPr>
                       <m:e>
                         <m:r>
+                          <w:rPr>
+                            <w:rFonts w:ascii="Cambria Math" w:hAnsi="Cambria Math"/>
+                          </w:rPr>
                           <m:t>e</m:t>
                         </m:r>
                       </m:e>
@@ -2727,20 +3151,33 @@
                           <m:rPr>
                             <m:sty m:val="p"/>
                           </m:rPr>
-                          <m:t>−</m:t>
+                          <w:rPr>
+                            <w:rFonts w:ascii="Cambria Math" w:hAnsi="Cambria Math"/>
+                          </w:rPr>
+                          <m:t>-</m:t>
                         </m:r>
                         <m:sSub>
+                          <m:sSubPr>
+                            <m:ctrlPr>
+                              <w:rPr>
+                                <w:rFonts w:ascii="Cambria Math" w:hAnsi="Cambria Math"/>
+                              </w:rPr>
+                            </m:ctrlPr>
+                          </m:sSubPr>
                           <m:e>
                             <m:r>
+                              <w:rPr>
+                                <w:rFonts w:ascii="Cambria Math" w:hAnsi="Cambria Math"/>
+                              </w:rPr>
                               <m:t>c</m:t>
                             </m:r>
                           </m:e>
                           <m:sub>
                             <m:r>
-                              <m:t>i</m:t>
-                            </m:r>
-                            <m:r>
-                              <m:t>j</m:t>
+                              <w:rPr>
+                                <w:rFonts w:ascii="Cambria Math" w:hAnsi="Cambria Math"/>
+                              </w:rPr>
+                              <m:t>ij</m:t>
                             </m:r>
                           </m:sub>
                         </m:sSub>
@@ -2748,9 +3185,15 @@
                           <m:rPr>
                             <m:sty m:val="p"/>
                           </m:rPr>
+                          <w:rPr>
+                            <w:rFonts w:ascii="Cambria Math" w:hAnsi="Cambria Math"/>
+                          </w:rPr>
                           <m:t>/</m:t>
                         </m:r>
                         <m:r>
+                          <w:rPr>
+                            <w:rFonts w:ascii="Cambria Math" w:hAnsi="Cambria Math"/>
+                          </w:rPr>
                           <m:t>σ</m:t>
                         </m:r>
                       </m:sup>
@@ -2760,31 +3203,46 @@
                     <m:r>
                       <m:rPr>
                         <m:nor/>
-                        <m:sty m:val="p"/>
                       </m:rPr>
-                      <m:t>for </m:t>
+                      <m:t xml:space="preserve">for </m:t>
                     </m:r>
                     <m:r>
+                      <w:rPr>
+                        <w:rFonts w:ascii="Cambria Math" w:hAnsi="Cambria Math"/>
+                      </w:rPr>
                       <m:t>0</m:t>
                     </m:r>
                     <m:r>
                       <m:rPr>
                         <m:sty m:val="p"/>
                       </m:rPr>
+                      <w:rPr>
+                        <w:rFonts w:ascii="Cambria Math" w:hAnsi="Cambria Math"/>
+                      </w:rPr>
                       <m:t>≤</m:t>
                     </m:r>
                     <m:sSub>
+                      <m:sSubPr>
+                        <m:ctrlPr>
+                          <w:rPr>
+                            <w:rFonts w:ascii="Cambria Math" w:hAnsi="Cambria Math"/>
+                          </w:rPr>
+                        </m:ctrlPr>
+                      </m:sSubPr>
                       <m:e>
                         <m:r>
+                          <w:rPr>
+                            <w:rFonts w:ascii="Cambria Math" w:hAnsi="Cambria Math"/>
+                          </w:rPr>
                           <m:t>c</m:t>
                         </m:r>
                       </m:e>
                       <m:sub>
                         <m:r>
-                          <m:t>i</m:t>
-                        </m:r>
-                        <m:r>
-                          <m:t>j</m:t>
+                          <w:rPr>
+                            <w:rFonts w:ascii="Cambria Math" w:hAnsi="Cambria Math"/>
+                          </w:rPr>
+                          <m:t>ij</m:t>
                         </m:r>
                       </m:sub>
                     </m:sSub>
@@ -2792,39 +3250,45 @@
                       <m:rPr>
                         <m:sty m:val="p"/>
                       </m:rPr>
-                      <m:t>&lt;</m:t>
+                      <w:rPr>
+                        <w:rFonts w:ascii="Cambria Math" w:hAnsi="Cambria Math"/>
+                      </w:rPr>
+                      <m:t>&lt;∞;</m:t>
                     </m:r>
                     <m:r>
-                      <m:rPr>
-                        <m:sty m:val="p"/>
-                      </m:rPr>
-                      <m:t>∞</m:t>
-                    </m:r>
-                    <m:r>
-                      <m:rPr>
-                        <m:sty m:val="p"/>
-                      </m:rPr>
-                      <m:t>;</m:t>
-                    </m:r>
-                    <m:r>
+                      <w:rPr>
+                        <w:rFonts w:ascii="Cambria Math" w:hAnsi="Cambria Math"/>
+                      </w:rPr>
                       <m:t>α</m:t>
                     </m:r>
                     <m:r>
                       <m:rPr>
                         <m:sty m:val="p"/>
                       </m:rPr>
+                      <w:rPr>
+                        <w:rFonts w:ascii="Cambria Math" w:hAnsi="Cambria Math"/>
+                      </w:rPr>
                       <m:t>,</m:t>
                     </m:r>
                     <m:r>
+                      <w:rPr>
+                        <w:rFonts w:ascii="Cambria Math" w:hAnsi="Cambria Math"/>
+                      </w:rPr>
                       <m:t>σ</m:t>
                     </m:r>
                     <m:r>
                       <m:rPr>
                         <m:sty m:val="p"/>
                       </m:rPr>
+                      <w:rPr>
+                        <w:rFonts w:ascii="Cambria Math" w:hAnsi="Cambria Math"/>
+                      </w:rPr>
                       <m:t>&gt;</m:t>
                     </m:r>
                     <m:r>
+                      <w:rPr>
+                        <w:rFonts w:ascii="Cambria Math" w:hAnsi="Cambria Math"/>
+                      </w:rPr>
                       <m:t>0</m:t>
                     </m:r>
                   </m:e>
@@ -2832,9 +3296,15 @@
                 <m:mr>
                   <m:e>
                     <m:r>
+                      <w:rPr>
+                        <w:rFonts w:ascii="Cambria Math" w:hAnsi="Cambria Math"/>
+                      </w:rPr>
                       <m:t> </m:t>
                     </m:r>
                     <m:r>
+                      <w:rPr>
+                        <w:rFonts w:ascii="Cambria Math" w:hAnsi="Cambria Math"/>
+                      </w:rPr>
                       <m:t>0</m:t>
                     </m:r>
                   </m:e>
@@ -2842,9 +3312,8 @@
                     <m:r>
                       <m:rPr>
                         <m:nor/>
-                        <m:sty m:val="p"/>
                       </m:rPr>
-                      <m:t>otherwise </m:t>
+                      <m:t xml:space="preserve">otherwise </m:t>
                     </m:r>
                   </m:e>
                 </m:mr>
@@ -2852,126 +3321,128 @@
             </m:e>
           </m:d>
           <m:r>
+            <w:rPr>
+              <w:rFonts w:ascii="Cambria Math" w:hAnsi="Cambria Math"/>
+            </w:rPr>
             <m:t>  </m:t>
           </m:r>
           <m:d>
             <m:dPr>
-              <m:begChr m:val="("/>
-              <m:endChr m:val=")"/>
-              <m:sepChr m:val=""/>
-              <m:grow/>
+              <m:ctrlPr>
+                <w:rPr>
+                  <w:rFonts w:ascii="Cambria Math" w:hAnsi="Cambria Math"/>
+                </w:rPr>
+              </m:ctrlPr>
             </m:dPr>
             <m:e>
               <m:r>
+                <w:rPr>
+                  <w:rFonts w:ascii="Cambria Math" w:hAnsi="Cambria Math"/>
+                </w:rPr>
                 <m:t>5</m:t>
               </m:r>
             </m:e>
           </m:d>
         </m:oMath>
       </m:oMathPara>
-      <w:bookmarkEnd w:id="26"/>
+      <w:bookmarkEnd w:id="5"/>
     </w:p>
     <w:p>
       <w:pPr>
         <w:pStyle w:val="FirstParagraph"/>
       </w:pPr>
       <w:r>
-        <w:t xml:space="preserve">For the</w:t>
-      </w:r>
-      <w:r>
-        <w:t xml:space="preserve"> </w:t>
+        <w:t xml:space="preserve">For the </w:t>
       </w:r>
       <w:r>
         <w:rPr>
+          <w:b/>
           <w:bCs/>
-          <w:b/>
         </w:rPr>
-        <w:t xml:space="preserve">exponential distribution</w:t>
-      </w:r>
-      <w:r>
-        <w:t xml:space="preserve">, the probability of a trip occurring is always highest at the lowest value of travel cost (e.g., a trip that has a travel cost of 1 has a higher probability density than a trip with a travel cost of 10). The</w:t>
-      </w:r>
-      <w:r>
-        <w:t xml:space="preserve"> </w:t>
+        <w:t>exponential distribution</w:t>
+      </w:r>
+      <w:r>
+        <w:t>, the probability of a trip occurring is always highest at the lowest value of travel cost (e.g., a</w:t>
+      </w:r>
+      <w:r>
+        <w:t xml:space="preserve"> trip that has a travel cost of 1 has a higher probability density than a trip with a travel cost of 10). The </w:t>
       </w:r>
       <m:oMath>
         <m:r>
+          <w:rPr>
+            <w:rFonts w:ascii="Cambria Math" w:hAnsi="Cambria Math"/>
+          </w:rPr>
           <m:t>λ</m:t>
         </m:r>
       </m:oMath>
       <w:r>
-        <w:t xml:space="preserve"> </w:t>
-      </w:r>
-      <w:r>
-        <w:t xml:space="preserve">mediates the rate of the exponential curve; specifically, the higher the</w:t>
-      </w:r>
-      <w:r>
-        <w:t xml:space="preserve"> </w:t>
+        <w:t xml:space="preserve"> mediates the rate of the exponential curve; specifically, the higher the </w:t>
       </w:r>
       <m:oMath>
         <m:r>
+          <w:rPr>
+            <w:rFonts w:ascii="Cambria Math" w:hAnsi="Cambria Math"/>
+          </w:rPr>
           <m:t>λ</m:t>
         </m:r>
       </m:oMath>
       <w:r>
-        <w:t xml:space="preserve"> </w:t>
-      </w:r>
-      <w:r>
-        <w:t xml:space="preserve">parameter value, the higher the rate of travel cost decay. So at a</w:t>
-      </w:r>
-      <w:r>
-        <w:t xml:space="preserve"> </w:t>
+        <w:t xml:space="preserve"> parameter value, the higher the rate of travel cost decay. So at a </w:t>
       </w:r>
       <m:oMath>
         <m:r>
+          <w:rPr>
+            <w:rFonts w:ascii="Cambria Math" w:hAnsi="Cambria Math"/>
+          </w:rPr>
           <m:t>λ</m:t>
         </m:r>
       </m:oMath>
       <w:r>
-        <w:t xml:space="preserve"> </w:t>
-      </w:r>
-      <w:r>
-        <w:t xml:space="preserve">value that is large, the majority of trips occur within a smaller</w:t>
-      </w:r>
-      <w:r>
-        <w:t xml:space="preserve"> </w:t>
+        <w:t xml:space="preserve"> value that is large, the majority of trips occur within a smaller </w:t>
       </w:r>
       <m:oMath>
         <m:sSub>
+          <m:sSubPr>
+            <m:ctrlPr>
+              <w:rPr>
+                <w:rFonts w:ascii="Cambria Math" w:hAnsi="Cambria Math"/>
+              </w:rPr>
+            </m:ctrlPr>
+          </m:sSubPr>
           <m:e>
             <m:r>
+              <w:rPr>
+                <w:rFonts w:ascii="Cambria Math" w:hAnsi="Cambria Math"/>
+              </w:rPr>
               <m:t>c</m:t>
             </m:r>
           </m:e>
           <m:sub>
             <m:r>
-              <m:t>i</m:t>
-            </m:r>
-            <m:r>
-              <m:t>j</m:t>
+              <w:rPr>
+                <w:rFonts w:ascii="Cambria Math" w:hAnsi="Cambria Math"/>
+              </w:rPr>
+              <m:t>ij</m:t>
             </m:r>
           </m:sub>
         </m:sSub>
       </m:oMath>
       <w:r>
-        <w:t xml:space="preserve"> </w:t>
-      </w:r>
-      <w:r>
-        <w:t xml:space="preserve">range than if the</w:t>
-      </w:r>
-      <w:r>
-        <w:t xml:space="preserve"> </w:t>
+        <w:t xml:space="preserve"> range than if the </w:t>
       </w:r>
       <m:oMath>
         <m:r>
+          <w:rPr>
+            <w:rFonts w:ascii="Cambria Math" w:hAnsi="Cambria Math"/>
+          </w:rPr>
           <m:t>λ</m:t>
         </m:r>
       </m:oMath>
       <w:r>
-        <w:t xml:space="preserve"> </w:t>
-      </w:r>
-      <w:r>
-        <w:t xml:space="preserve">was a smaller value. Though the exponential distribution is more complex than the uniform, it allows the analyst to model travel behaviour without having to select binary cut-off travel cost beyond which opportunities are no longer counted (like in the binary function or uniform distribution PDF).</w:t>
+        <w:t xml:space="preserve"> was a smaller value. Though the exponential distribution is more complex than the uniform, it allows the analyst to model travel behaviour without having to se</w:t>
+      </w:r>
+      <w:r>
+        <w:t>lect binary cut-off travel cost beyond which opportunities are no longer counted (like in the binary function or uniform distribution PDF).</w:t>
       </w:r>
     </w:p>
     <w:p>
@@ -2979,21 +3450,24 @@
         <w:pStyle w:val="BodyText"/>
       </w:pPr>
       <w:r>
-        <w:t xml:space="preserve">Binary travel cost thresholds may not make sense in some applications: for instance, is it true that in a hypothetical example, no trips occur beyond 15 travel cost units for a region, population and opportunities of interest? Is this a fair assumption to make about the travel behaviour? Maybe it is more fair to say that the probability of a trip occurring decreases as the travel cost increases in an exponentially decaying way (as informed by the</w:t>
-      </w:r>
-      <w:r>
-        <w:t xml:space="preserve"> </w:t>
+        <w:t xml:space="preserve">Binary travel cost thresholds may not make sense in some applications: for instance, is it true that in a hypothetical example, no trips occur beyond 15 travel cost units for a region, population and opportunities of interest? Is this a fair assumption to </w:t>
+      </w:r>
+      <w:r>
+        <w:t xml:space="preserve">make about the travel behaviour? Maybe it is more fair to say that the probability of a trip occurring decreases as the travel cost increases in an exponentially decaying way (as informed by the </w:t>
       </w:r>
       <m:oMath>
         <m:r>
+          <w:rPr>
+            <w:rFonts w:ascii="Cambria Math" w:hAnsi="Cambria Math"/>
+          </w:rPr>
           <m:t>λ</m:t>
         </m:r>
       </m:oMath>
       <w:r>
-        <w:t xml:space="preserve"> </w:t>
-      </w:r>
-      <w:r>
-        <w:t xml:space="preserve">parameter). In this case, it would be worth while considering the exponential distribution instead of the uniform distribution.</w:t>
+        <w:t xml:space="preserve"> parameter). In this case, it would be worth while consider</w:t>
+      </w:r>
+      <w:r>
+        <w:t>ing the exponential distribution instead of the uniform distribution.</w:t>
       </w:r>
     </w:p>
     <w:p>
@@ -3001,146 +3475,136 @@
         <w:pStyle w:val="BodyText"/>
       </w:pPr>
       <w:r>
-        <w:t xml:space="preserve">Unlike the exponential distribution, the probability of a trip occurring is not always highest at the lowest value of travel cost</w:t>
-      </w:r>
-      <w:r>
-        <w:t xml:space="preserve"> </w:t>
+        <w:t xml:space="preserve">Unlike the exponential distribution, the probability of a trip occurring is not always highest at the lowest value of travel cost </w:t>
       </w:r>
       <m:oMath>
         <m:sSub>
+          <m:sSubPr>
+            <m:ctrlPr>
+              <w:rPr>
+                <w:rFonts w:ascii="Cambria Math" w:hAnsi="Cambria Math"/>
+              </w:rPr>
+            </m:ctrlPr>
+          </m:sSubPr>
           <m:e>
             <m:r>
+              <w:rPr>
+                <w:rFonts w:ascii="Cambria Math" w:hAnsi="Cambria Math"/>
+              </w:rPr>
               <m:t>c</m:t>
             </m:r>
           </m:e>
           <m:sub>
             <m:r>
-              <m:t>i</m:t>
-            </m:r>
-            <m:r>
-              <m:t>j</m:t>
+              <w:rPr>
+                <w:rFonts w:ascii="Cambria Math" w:hAnsi="Cambria Math"/>
+              </w:rPr>
+              <m:t>ij</m:t>
             </m:r>
           </m:sub>
         </m:sSub>
       </m:oMath>
       <w:r>
-        <w:t xml:space="preserve"> </w:t>
-      </w:r>
-      <w:r>
-        <w:t xml:space="preserve">for the</w:t>
-      </w:r>
-      <w:r>
-        <w:t xml:space="preserve"> </w:t>
+        <w:t xml:space="preserve"> for the </w:t>
       </w:r>
       <w:r>
         <w:rPr>
+          <w:b/>
           <w:bCs/>
+        </w:rPr>
+        <w:t>gamma distribution</w:t>
+      </w:r>
+      <w:r>
+        <w:t xml:space="preserve">. In fact, for the </w:t>
+      </w:r>
+      <w:r>
+        <w:rPr>
           <w:b/>
+          <w:bCs/>
         </w:rPr>
-        <w:t xml:space="preserve">gamma distribution</w:t>
-      </w:r>
-      <w:r>
-        <w:t xml:space="preserve">. In fact, for the</w:t>
-      </w:r>
-      <w:r>
-        <w:t xml:space="preserve"> </w:t>
+        <w:t>gamm</w:t>
       </w:r>
       <w:r>
         <w:rPr>
+          <w:b/>
           <w:bCs/>
-          <w:b/>
         </w:rPr>
-        <w:t xml:space="preserve">gamma distribution</w:t>
-      </w:r>
-      <w:r>
-        <w:t xml:space="preserve"> </w:t>
-      </w:r>
-      <w:r>
-        <w:t xml:space="preserve">the probability is often low at the low costs, higher at mid costs, and low again at high costs. The</w:t>
-      </w:r>
-      <w:r>
-        <w:t xml:space="preserve"> </w:t>
+        <w:t>a distribution</w:t>
+      </w:r>
+      <w:r>
+        <w:t xml:space="preserve"> the probability is often low at the low costs, higher at mid-costs, and low again at high costs. The </w:t>
       </w:r>
       <m:oMath>
         <m:r>
+          <w:rPr>
+            <w:rFonts w:ascii="Cambria Math" w:hAnsi="Cambria Math"/>
+          </w:rPr>
           <m:t>σ</m:t>
         </m:r>
       </m:oMath>
       <w:r>
-        <w:t xml:space="preserve"> </w:t>
-      </w:r>
-      <w:r>
-        <w:t xml:space="preserve">and</w:t>
-      </w:r>
-      <w:r>
-        <w:t xml:space="preserve"> </w:t>
+        <w:t xml:space="preserve"> and </w:t>
       </w:r>
       <m:oMath>
         <m:r>
+          <w:rPr>
+            <w:rFonts w:ascii="Cambria Math" w:hAnsi="Cambria Math"/>
+          </w:rPr>
           <m:t>α</m:t>
         </m:r>
       </m:oMath>
       <w:r>
-        <w:t xml:space="preserve"> </w:t>
-      </w:r>
-      <w:r>
-        <w:t xml:space="preserve">parameters controls the scale and shape of the gamma curve, like</w:t>
-      </w:r>
-      <w:r>
-        <w:t xml:space="preserve"> </w:t>
+        <w:t xml:space="preserve"> parameters controls the rate and shape of the gamma curve, like </w:t>
       </w:r>
       <m:oMath>
         <m:r>
+          <w:rPr>
+            <w:rFonts w:ascii="Cambria Math" w:hAnsi="Cambria Math"/>
+          </w:rPr>
           <m:t>λ</m:t>
         </m:r>
       </m:oMath>
       <w:r>
-        <w:t xml:space="preserve"> </w:t>
-      </w:r>
-      <w:r>
-        <w:t xml:space="preserve">controls the rate of the exponential curve. The higher the</w:t>
-      </w:r>
-      <w:r>
-        <w:t xml:space="preserve"> </w:t>
+        <w:t xml:space="preserve"> controls the rate of the exponential curve. The higher the </w:t>
       </w:r>
       <m:oMath>
         <m:r>
+          <w:rPr>
+            <w:rFonts w:ascii="Cambria Math" w:hAnsi="Cambria Math"/>
+          </w:rPr>
           <m:t>σ</m:t>
         </m:r>
       </m:oMath>
       <w:r>
-        <w:t xml:space="preserve"> </w:t>
-      </w:r>
-      <w:r>
-        <w:t xml:space="preserve">(scale) parameter, the higher the probability of the majority of trips occurring within a low travel cost range. So at low</w:t>
-      </w:r>
-      <w:r>
-        <w:t xml:space="preserve"> </w:t>
+        <w:t xml:space="preserve"> (</w:t>
+      </w:r>
+      <w:r>
+        <w:t xml:space="preserve">gamma rate) parameter, the higher the probability of the majority of trips occurring within a low travel cost range. So at low </w:t>
       </w:r>
       <m:oMath>
         <m:r>
+          <w:rPr>
+            <w:rFonts w:ascii="Cambria Math" w:hAnsi="Cambria Math"/>
+          </w:rPr>
           <m:t>σ</m:t>
         </m:r>
       </m:oMath>
       <w:r>
-        <w:t xml:space="preserve"> </w:t>
-      </w:r>
-      <w:r>
-        <w:t xml:space="preserve">(scale) parameter values, the same probability is spread across a larger range of travel costs. For the</w:t>
-      </w:r>
-      <w:r>
-        <w:t xml:space="preserve"> </w:t>
+        <w:t xml:space="preserve"> (gamma rate) parameter values, the same probability is spread across a larger range of travel costs. For the </w:t>
       </w:r>
       <m:oMath>
         <m:r>
+          <w:rPr>
+            <w:rFonts w:ascii="Cambria Math" w:hAnsi="Cambria Math"/>
+          </w:rPr>
           <m:t>α</m:t>
         </m:r>
       </m:oMath>
       <w:r>
-        <w:t xml:space="preserve"> </w:t>
-      </w:r>
-      <w:r>
-        <w:t xml:space="preserve">(shape) parameter, the higher value, the higher the probability density of trips with a higher mean travel cost.</w:t>
+        <w:t xml:space="preserve"> (shape) parame</w:t>
+      </w:r>
+      <w:r>
+        <w:t>ter, the higher value, the higher the probability density of trips with a higher mean travel cost.</w:t>
       </w:r>
     </w:p>
     <w:p>
@@ -3148,79 +3612,94 @@
         <w:pStyle w:val="BodyText"/>
       </w:pPr>
       <w:r>
-        <w:t xml:space="preserve">Values for both</w:t>
-      </w:r>
-      <w:r>
-        <w:t xml:space="preserve"> </w:t>
+        <w:t xml:space="preserve">Values for both </w:t>
       </w:r>
       <m:oMath>
         <m:r>
+          <w:rPr>
+            <w:rFonts w:ascii="Cambria Math" w:hAnsi="Cambria Math"/>
+          </w:rPr>
           <m:t>σ</m:t>
         </m:r>
       </m:oMath>
       <w:r>
-        <w:t xml:space="preserve"> </w:t>
-      </w:r>
-      <w:r>
-        <w:t xml:space="preserve">and</w:t>
-      </w:r>
-      <w:r>
-        <w:t xml:space="preserve"> </w:t>
+        <w:t xml:space="preserve"> and </w:t>
       </w:r>
       <m:oMath>
         <m:r>
+          <w:rPr>
+            <w:rFonts w:ascii="Cambria Math" w:hAnsi="Cambria Math"/>
+          </w:rPr>
           <m:t>α</m:t>
         </m:r>
       </m:oMath>
       <w:r>
-        <w:t xml:space="preserve"> </w:t>
-      </w:r>
-      <w:r>
-        <w:t xml:space="preserve">are used in the gamma distribution, so it is more complex in formulation than the exponential. However, the gamma may be more useful in modelling specific travel behaviour. Namely, if the population’s travel behaviour is less likely to occur at short travel times, more likely at mid-range travel times, and less likely at long travel times, the gamma distribution can be calibrated to match this pattern. For instance, this form of travel behaviour can occur within observed home-to-work commutes from predominately single-use zoned regions: trips are less likely to occur at short travel times for a region (as a result of single-use residential zoning), are more likely at mid-range travel costs (commuting to a central business district), and less likely at long travel costs (few super-commuters). Representing this travel behaviour pattern cannot be accurately captured by the exponential distribution as short travel times</w:t>
-      </w:r>
-      <w:r>
-        <w:t xml:space="preserve"> </w:t>
+        <w:t xml:space="preserve"> are used in the gamma distribution, so it is more complex in formulation than the exponential. However, the gamma may be more usefu</w:t>
+      </w:r>
+      <w:r>
+        <w:t>l in modelling specific travel behaviour. Namely, if the population’s travel behaviour is less likely to occur at short travel times, more likely at mid-range travel times, and less likely at long travel times, the gamma distribution can be calibrated to m</w:t>
+      </w:r>
+      <w:r>
+        <w:t>atch this pattern. For instance, this form of travel behaviour can occur within observed home-to-work commutes from predominately single-use zoned regions: trips are less likely to occur at short travel times for a region (as a result of single-use residen</w:t>
+      </w:r>
+      <w:r>
+        <w:t xml:space="preserve">tial zoning), are more likely at mid-range travel costs (commuting to a central business district), and less likely at long travel costs </w:t>
+      </w:r>
+      <w:r>
+        <w:lastRenderedPageBreak/>
+        <w:t>(few super-commuters). Representing this travel behaviour pattern cannot be accurately captured by the exponential dist</w:t>
+      </w:r>
+      <w:r>
+        <w:t xml:space="preserve">ribution as short travel times </w:t>
       </w:r>
       <w:r>
         <w:rPr>
+          <w:i/>
           <w:iCs/>
-          <w:i/>
         </w:rPr>
-        <w:t xml:space="preserve">should</w:t>
-      </w:r>
-      <w:r>
-        <w:t xml:space="preserve"> </w:t>
-      </w:r>
-      <w:r>
-        <w:t xml:space="preserve">have a low values of</w:t>
-      </w:r>
-      <w:r>
-        <w:t xml:space="preserve"> </w:t>
+        <w:t>should</w:t>
+      </w:r>
+      <w:r>
+        <w:t xml:space="preserve"> have a low values of </w:t>
       </w:r>
       <m:oMath>
         <m:r>
+          <w:rPr>
+            <w:rFonts w:ascii="Cambria Math" w:hAnsi="Cambria Math"/>
+          </w:rPr>
           <m:t>f</m:t>
         </m:r>
         <m:d>
           <m:dPr>
-            <m:begChr m:val="("/>
-            <m:endChr m:val=")"/>
-            <m:sepChr m:val=""/>
-            <m:grow/>
+            <m:ctrlPr>
+              <w:rPr>
+                <w:rFonts w:ascii="Cambria Math" w:hAnsi="Cambria Math"/>
+              </w:rPr>
+            </m:ctrlPr>
           </m:dPr>
           <m:e>
             <m:sSub>
+              <m:sSubPr>
+                <m:ctrlPr>
+                  <w:rPr>
+                    <w:rFonts w:ascii="Cambria Math" w:hAnsi="Cambria Math"/>
+                  </w:rPr>
+                </m:ctrlPr>
+              </m:sSubPr>
               <m:e>
                 <m:r>
+                  <w:rPr>
+                    <w:rFonts w:ascii="Cambria Math" w:hAnsi="Cambria Math"/>
+                  </w:rPr>
                   <m:t>c</m:t>
                 </m:r>
               </m:e>
               <m:sub>
                 <m:r>
-                  <m:t>i</m:t>
-                </m:r>
-                <m:r>
-                  <m:t>j</m:t>
+                  <w:rPr>
+                    <w:rFonts w:ascii="Cambria Math" w:hAnsi="Cambria Math"/>
+                  </w:rPr>
+                  <m:t>ij</m:t>
                 </m:r>
               </m:sub>
             </m:sSub>
@@ -3228,20 +3707,20 @@
         </m:d>
       </m:oMath>
       <w:r>
-        <w:t xml:space="preserve">. Additionally, the use of the uniform distribution may be inaccurate in this situation as it requires the analyst to select min. and max. travel cost thresholds such that the opportunities that short- and long- travelling population potentially interactions is not counted (i.e., returns value of 0). The analyst must ask themselves if it make sense to not count the potential opportunities that can be reached by the</w:t>
-      </w:r>
-      <w:r>
-        <w:t xml:space="preserve"> </w:t>
+        <w:t>. Additionally, the use of the uniform distribution may be inaccurate in this situation as it requires the analyst to select min. and max. travel cost thresholds such that the opportunities</w:t>
+      </w:r>
+      <w:r>
+        <w:t xml:space="preserve"> that short- and long- travelling population potentially interactions is not counted (i.e., returns value of 0). The analyst must ask themselves if it make sense to not count the potential opportunities that can be reached by the </w:t>
       </w:r>
       <w:r>
         <w:rPr>
+          <w:i/>
           <w:iCs/>
-          <w:i/>
         </w:rPr>
-        <w:t xml:space="preserve">few</w:t>
-      </w:r>
-      <w:r>
-        <w:t xml:space="preserve">, but still occurring, short- and long- travel cost trips.</w:t>
+        <w:t>few</w:t>
+      </w:r>
+      <w:r>
+        <w:t>, but still occurring, short- and long- travel cost trips.</w:t>
       </w:r>
     </w:p>
     <w:p>
@@ -3249,39 +3728,57 @@
         <w:pStyle w:val="BodyText"/>
       </w:pPr>
       <w:r>
-        <w:t xml:space="preserve">In summary, these three discussed PDFs</w:t>
-      </w:r>
-      <w:r>
-        <w:t xml:space="preserve"> </w:t>
+        <w:t xml:space="preserve">In summary, these three discussed PDFs </w:t>
       </w:r>
       <m:oMath>
         <m:sSub>
+          <m:sSubPr>
+            <m:ctrlPr>
+              <w:rPr>
+                <w:rFonts w:ascii="Cambria Math" w:hAnsi="Cambria Math"/>
+              </w:rPr>
+            </m:ctrlPr>
+          </m:sSubPr>
           <m:e>
             <m:r>
+              <w:rPr>
+                <w:rFonts w:ascii="Cambria Math" w:hAnsi="Cambria Math"/>
+              </w:rPr>
               <m:t>f</m:t>
             </m:r>
           </m:e>
           <m:sub>
             <m:d>
               <m:dPr>
-                <m:begChr m:val="("/>
-                <m:endChr m:val=")"/>
-                <m:sepChr m:val=""/>
-                <m:grow/>
+                <m:ctrlPr>
+                  <w:rPr>
+                    <w:rFonts w:ascii="Cambria Math" w:hAnsi="Cambria Math"/>
+                  </w:rPr>
+                </m:ctrlPr>
               </m:dPr>
               <m:e>
                 <m:sSub>
+                  <m:sSubPr>
+                    <m:ctrlPr>
+                      <w:rPr>
+                        <w:rFonts w:ascii="Cambria Math" w:hAnsi="Cambria Math"/>
+                      </w:rPr>
+                    </m:ctrlPr>
+                  </m:sSubPr>
                   <m:e>
                     <m:r>
+                      <w:rPr>
+                        <w:rFonts w:ascii="Cambria Math" w:hAnsi="Cambria Math"/>
+                      </w:rPr>
                       <m:t>c</m:t>
                     </m:r>
                   </m:e>
                   <m:sub>
                     <m:r>
-                      <m:t>i</m:t>
-                    </m:r>
-                    <m:r>
-                      <m:t>j</m:t>
+                      <w:rPr>
+                        <w:rFonts w:ascii="Cambria Math" w:hAnsi="Cambria Math"/>
+                      </w:rPr>
+                      <m:t>ij</m:t>
                     </m:r>
                   </m:sub>
                 </m:sSub>
@@ -3291,97 +3788,104 @@
         </m:sSub>
       </m:oMath>
       <w:r>
-        <w:t xml:space="preserve"> </w:t>
-      </w:r>
-      <w:r>
-        <w:t xml:space="preserve">can take a value of probability from 0 to approaching infinity for all positive</w:t>
-      </w:r>
-      <w:r>
-        <w:t xml:space="preserve"> </w:t>
+        <w:t xml:space="preserve"> can take a value of probability from 0 to approaching infinity for all positive </w:t>
       </w:r>
       <m:oMath>
         <m:sSub>
+          <m:sSubPr>
+            <m:ctrlPr>
+              <w:rPr>
+                <w:rFonts w:ascii="Cambria Math" w:hAnsi="Cambria Math"/>
+              </w:rPr>
+            </m:ctrlPr>
+          </m:sSubPr>
           <m:e>
             <m:r>
+              <w:rPr>
+                <w:rFonts w:ascii="Cambria Math" w:hAnsi="Cambria Math"/>
+              </w:rPr>
               <m:t>c</m:t>
             </m:r>
           </m:e>
           <m:sub>
             <m:r>
-              <m:t>i</m:t>
-            </m:r>
-            <m:r>
-              <m:t>j</m:t>
+              <w:rPr>
+                <w:rFonts w:ascii="Cambria Math" w:hAnsi="Cambria Math"/>
+              </w:rPr>
+              <m:t>ij</m:t>
             </m:r>
           </m:sub>
         </m:sSub>
       </m:oMath>
       <w:r>
-        <w:t xml:space="preserve">, where the range depends on the analyst-defined parameters. They are presented in order of increasingly complexity, but as the complexity increases, the flexibility of explaining the travel behaviour also increases. For convenience, I created an interactive R Shiny Application with these three distribution PDFs</w:t>
-      </w:r>
-      <w:r>
-        <w:t xml:space="preserve"> </w:t>
-      </w:r>
-      <w:hyperlink r:id="rId27">
+        <w:t>, where the range depends on the analyst-defined parameters. Th</w:t>
+      </w:r>
+      <w:r>
+        <w:t xml:space="preserve">ey are presented in order of increasingly complexity, but as the complexity increases, the flexibility of explaining the travel behaviour also increases. For convenience, I created an interactive R Shiny Application with these three distribution PDFs </w:t>
+      </w:r>
+      <w:hyperlink r:id="rId9">
         <w:r>
           <w:rPr>
             <w:rStyle w:val="Hyperlink"/>
           </w:rPr>
-          <w:t xml:space="preserve">here</w:t>
+          <w:t>here</w:t>
         </w:r>
       </w:hyperlink>
       <w:r>
-        <w:t xml:space="preserve">. Feel free to experiment with the parameter values and conceptualize what each function may be assuming about travel behaviour by interpreting the</w:t>
-      </w:r>
-      <w:r>
-        <w:t xml:space="preserve"> </w:t>
-      </w:r>
-      <w:r>
-        <w:t xml:space="preserve">“</w:t>
-      </w:r>
-      <w:r>
-        <w:t xml:space="preserve">probability density of trip</w:t>
-      </w:r>
-      <w:r>
-        <w:t xml:space="preserve">”</w:t>
-      </w:r>
-      <w:r>
-        <w:t xml:space="preserve"> </w:t>
-      </w:r>
-      <w:r>
-        <w:t xml:space="preserve">(y-axis)</w:t>
-      </w:r>
-      <w:r>
-        <w:t xml:space="preserve"> </w:t>
+        <w:t>. Feel free to experiment with the parameter values and conceptualize what each function may be assuming about travel behaviour by interpreting the “probability density of trip”</w:t>
+      </w:r>
+      <w:r>
+        <w:t xml:space="preserve"> (y-axis) </w:t>
       </w:r>
       <m:oMath>
         <m:sSub>
+          <m:sSubPr>
+            <m:ctrlPr>
+              <w:rPr>
+                <w:rFonts w:ascii="Cambria Math" w:hAnsi="Cambria Math"/>
+              </w:rPr>
+            </m:ctrlPr>
+          </m:sSubPr>
           <m:e>
             <m:r>
+              <w:rPr>
+                <w:rFonts w:ascii="Cambria Math" w:hAnsi="Cambria Math"/>
+              </w:rPr>
               <m:t>f</m:t>
             </m:r>
           </m:e>
           <m:sub>
             <m:d>
               <m:dPr>
-                <m:begChr m:val="("/>
-                <m:endChr m:val=")"/>
-                <m:sepChr m:val=""/>
-                <m:grow/>
+                <m:ctrlPr>
+                  <w:rPr>
+                    <w:rFonts w:ascii="Cambria Math" w:hAnsi="Cambria Math"/>
+                  </w:rPr>
+                </m:ctrlPr>
               </m:dPr>
               <m:e>
                 <m:sSub>
+                  <m:sSubPr>
+                    <m:ctrlPr>
+                      <w:rPr>
+                        <w:rFonts w:ascii="Cambria Math" w:hAnsi="Cambria Math"/>
+                      </w:rPr>
+                    </m:ctrlPr>
+                  </m:sSubPr>
                   <m:e>
                     <m:r>
+                      <w:rPr>
+                        <w:rFonts w:ascii="Cambria Math" w:hAnsi="Cambria Math"/>
+                      </w:rPr>
                       <m:t>c</m:t>
                     </m:r>
                   </m:e>
                   <m:sub>
                     <m:r>
-                      <m:t>i</m:t>
-                    </m:r>
-                    <m:r>
-                      <m:t>j</m:t>
+                      <w:rPr>
+                        <w:rFonts w:ascii="Cambria Math" w:hAnsi="Cambria Math"/>
+                      </w:rPr>
+                      <m:t>ij</m:t>
                     </m:r>
                   </m:sub>
                 </m:sSub>
@@ -3391,141 +3895,137 @@
         </m:sSub>
       </m:oMath>
       <w:r>
-        <w:t xml:space="preserve"> </w:t>
-      </w:r>
-      <w:r>
-        <w:t xml:space="preserve">at values of travel cost (x-axis)</w:t>
-      </w:r>
-      <w:r>
-        <w:t xml:space="preserve"> </w:t>
+        <w:t xml:space="preserve"> at values of travel cost (x-axis) </w:t>
       </w:r>
       <m:oMath>
         <m:sSub>
+          <m:sSubPr>
+            <m:ctrlPr>
+              <w:rPr>
+                <w:rFonts w:ascii="Cambria Math" w:hAnsi="Cambria Math"/>
+              </w:rPr>
+            </m:ctrlPr>
+          </m:sSubPr>
           <m:e>
             <m:r>
+              <w:rPr>
+                <w:rFonts w:ascii="Cambria Math" w:hAnsi="Cambria Math"/>
+              </w:rPr>
               <m:t>c</m:t>
             </m:r>
           </m:e>
           <m:sub>
             <m:r>
-              <m:t>i</m:t>
-            </m:r>
-            <m:r>
-              <m:t>j</m:t>
+              <w:rPr>
+                <w:rFonts w:ascii="Cambria Math" w:hAnsi="Cambria Math"/>
+              </w:rPr>
+              <m:t>ij</m:t>
             </m:r>
           </m:sub>
         </m:sSub>
       </m:oMath>
       <w:r>
-        <w:t xml:space="preserve">.</w:t>
-      </w:r>
-    </w:p>
-    <w:bookmarkEnd w:id="28"/>
-    <w:bookmarkStart w:id="52" w:name="Xed6f04c4c2e743872614566956774543df81b35"/>
-    <w:p>
-      <w:pPr>
-        <w:pStyle w:val="Heading1"/>
-      </w:pPr>
-      <w:r>
-        <w:t xml:space="preserve">An empirical example: calibrating a model that reflects the impedance of travel behaviour</w:t>
+        <w:t>.</w:t>
       </w:r>
     </w:p>
     <w:p>
       <w:pPr>
+        <w:pStyle w:val="Heading1"/>
+      </w:pPr>
+      <w:bookmarkStart w:id="6" w:name="Xed6f04c4c2e743872614566956774543df81b35"/>
+      <w:bookmarkEnd w:id="0"/>
+      <w:r>
+        <w:t>An empirical example: calibrating a model that reflects the impedance of travel behaviour</w:t>
+      </w:r>
+    </w:p>
+    <w:p>
+      <w:pPr>
         <w:pStyle w:val="FirstParagraph"/>
       </w:pPr>
       <w:r>
-        <w:t xml:space="preserve">In all the impedance function forms presented, the analyst must define the parameters. A useful technique to calibrate the parameters is by using empirically observed origin-to-destination (OD) travel data. This empirical data can be used to build a trip length distribution (TLD). The TLD is the</w:t>
-      </w:r>
-      <w:r>
-        <w:t xml:space="preserve"> </w:t>
+        <w:t>In all the impedance function forms presented, the analyst must define the parameters. A useful technique</w:t>
+      </w:r>
+      <w:r>
+        <w:t xml:space="preserve"> to calibrate the parameters is by using empirically observed origin-to-destination (OD) travel data. This empirical data can be used to build a trip length distribution (TLD). The TLD is the </w:t>
       </w:r>
       <w:r>
         <w:rPr>
+          <w:i/>
           <w:iCs/>
-          <w:i/>
         </w:rPr>
-        <w:t xml:space="preserve">empirical</w:t>
-      </w:r>
-      <w:r>
-        <w:t xml:space="preserve"> </w:t>
-      </w:r>
-      <w:r>
-        <w:t xml:space="preserve">PDF of the travel costs associated with the OD trips. In other words, this distribution reflects observed travel patterns: we can use the TLD to tell us how likely an observed trip of a certain travel cost is to occur for the population and region of interest. Based on this TLD, we can select the best fitting theoretical PDF form (e.g., uniform, exponential, gamma), fit the associated parameters (e.g.,</w:t>
-      </w:r>
-      <w:r>
-        <w:t xml:space="preserve"> </w:t>
+        <w:t>empirical</w:t>
+      </w:r>
+      <w:r>
+        <w:t xml:space="preserve"> PDF of the travel costs associated with the OD trips. </w:t>
+      </w:r>
+      <w:r>
+        <w:t>In other words, this distribution reflects observed travel patterns: we can use the TLD to tell us how likely an observed trip of a certain travel cost is to occur for the population and region of interest. Based on this TLD, we can select the best fitting</w:t>
+      </w:r>
+      <w:r>
+        <w:t xml:space="preserve"> theoretical PDF form (e.g., uniform, exponential, gamma), fit the associated parameters (e.g., </w:t>
       </w:r>
       <m:oMath>
         <m:sSub>
+          <m:sSubPr>
+            <m:ctrlPr>
+              <w:rPr>
+                <w:rFonts w:ascii="Cambria Math" w:hAnsi="Cambria Math"/>
+              </w:rPr>
+            </m:ctrlPr>
+          </m:sSubPr>
           <m:e>
             <m:r>
+              <w:rPr>
+                <w:rFonts w:ascii="Cambria Math" w:hAnsi="Cambria Math"/>
+              </w:rPr>
               <m:t>T</m:t>
             </m:r>
           </m:e>
           <m:sub>
             <m:r>
-              <m:t>m</m:t>
-            </m:r>
-            <m:r>
-              <m:t>i</m:t>
-            </m:r>
-            <m:r>
-              <m:t>n</m:t>
+              <w:rPr>
+                <w:rFonts w:ascii="Cambria Math" w:hAnsi="Cambria Math"/>
+              </w:rPr>
+              <m:t>min</m:t>
             </m:r>
           </m:sub>
         </m:sSub>
       </m:oMath>
       <w:r>
-        <w:t xml:space="preserve"> </w:t>
-      </w:r>
-      <w:r>
-        <w:t xml:space="preserve">&amp;</w:t>
-      </w:r>
-      <w:r>
-        <w:t xml:space="preserve"> </w:t>
-      </w:r>
-      <w:r>
-        <w:t xml:space="preserve">$T_{max$</w:t>
-      </w:r>
-      <w:r>
-        <w:t xml:space="preserve">,</w:t>
-      </w:r>
-      <w:r>
-        <w:t xml:space="preserve"> </w:t>
+        <w:t xml:space="preserve"> &amp; $T_{max$, </w:t>
       </w:r>
       <m:oMath>
         <m:r>
+          <w:rPr>
+            <w:rFonts w:ascii="Cambria Math" w:hAnsi="Cambria Math"/>
+          </w:rPr>
           <m:t>λ</m:t>
         </m:r>
       </m:oMath>
       <w:r>
-        <w:t xml:space="preserve">, or</w:t>
-      </w:r>
-      <w:r>
-        <w:t xml:space="preserve"> </w:t>
+        <w:t xml:space="preserve">, or </w:t>
       </w:r>
       <m:oMath>
         <m:r>
+          <w:rPr>
+            <w:rFonts w:ascii="Cambria Math" w:hAnsi="Cambria Math"/>
+          </w:rPr>
           <m:t>σ</m:t>
         </m:r>
       </m:oMath>
       <w:r>
-        <w:t xml:space="preserve"> </w:t>
-      </w:r>
-      <w:r>
-        <w:t xml:space="preserve">&amp;</w:t>
-      </w:r>
-      <w:r>
-        <w:t xml:space="preserve"> </w:t>
+        <w:t xml:space="preserve"> &amp; </w:t>
       </w:r>
       <m:oMath>
         <m:r>
+          <w:rPr>
+            <w:rFonts w:ascii="Cambria Math" w:hAnsi="Cambria Math"/>
+          </w:rPr>
           <m:t>α</m:t>
         </m:r>
       </m:oMath>
       <w:r>
-        <w:t xml:space="preserve">) and use the calibrated theoretical PDF to carry the assumptions about travel behaviour into the accessibility calculation.</w:t>
+        <w:t>) and use the calibrated theoretical PDF to carry the assumptions about travel behaviour into the accessibility calculation.</w:t>
       </w:r>
     </w:p>
     <w:p>
@@ -3533,73 +4033,46 @@
         <w:pStyle w:val="BodyText"/>
       </w:pPr>
       <w:r>
-        <w:t xml:space="preserve">Below I demonstrate an overview of calibrating a PDF for a sample of empirical home-to-work flows from Hamilton Center from the R data package</w:t>
-      </w:r>
-      <w:r>
-        <w:t xml:space="preserve"> </w:t>
-      </w:r>
-      <w:hyperlink r:id="rId29">
+        <w:t xml:space="preserve">Below I demonstrate an overview of calibrating a PDF for a sample of empirical home-to-work flows taken from workers who live and work within Hamilton Center from the R data package </w:t>
+      </w:r>
+      <w:hyperlink r:id="rId10">
         <w:r>
           <w:rPr>
             <w:rStyle w:val="Hyperlink"/>
           </w:rPr>
-          <w:t xml:space="preserve">{TTS2016R}</w:t>
+          <w:t>{TTS2016R}</w:t>
         </w:r>
       </w:hyperlink>
       <w:r>
-        <w:t xml:space="preserve"> </w:t>
-      </w:r>
-      <w:r>
-        <w:t xml:space="preserve">(Soukhov and Paez 2022)</w:t>
-      </w:r>
-      <w:r>
-        <w:t xml:space="preserve">. The flows are taken at the spatial unit of traffic analysis zones (TAZ). This package contains a subset of home-to-work flows the 2016 Transportation Tomorrow Survey (TTS) as well as calculated road-network car travel times (calculated using</w:t>
-      </w:r>
-      <w:r>
-        <w:t xml:space="preserve"> </w:t>
-      </w:r>
-      <w:hyperlink r:id="rId30">
+        <w:t xml:space="preserve"> (Soukho</w:t>
+      </w:r>
+      <w:r>
+        <w:t>v and Paez 2022). The flows are taken at the spatial unit of traffic analysis zones (TAZ). This package contains a subset of home-to-work flows the 2016 Transportation Tomorrow Survey (TTS) as well as calculated road-network car travel times (calculated us</w:t>
+      </w:r>
+      <w:r>
+        <w:t xml:space="preserve">ing </w:t>
+      </w:r>
+      <w:hyperlink r:id="rId11">
         <w:r>
           <w:rPr>
             <w:rStyle w:val="Hyperlink"/>
           </w:rPr>
-          <w:t xml:space="preserve">{r5r}</w:t>
+          <w:t>{r5r}</w:t>
         </w:r>
       </w:hyperlink>
       <w:r>
-        <w:t xml:space="preserve"> </w:t>
-      </w:r>
-      <w:r>
-        <w:t xml:space="preserve">(Rafael H. M. Pereira et al. 2021)</w:t>
-      </w:r>
-      <w:r>
-        <w:t xml:space="preserve">). {TTS2016R} is detailed in this publication</w:t>
-      </w:r>
-      <w:r>
-        <w:t xml:space="preserve"> </w:t>
-      </w:r>
-      <w:r>
-        <w:t xml:space="preserve">(Soukhov and Páez 2023)</w:t>
-      </w:r>
-      <w:r>
-        <w:t xml:space="preserve"> </w:t>
-      </w:r>
-      <w:r>
-        <w:t xml:space="preserve">and is freely available</w:t>
-      </w:r>
-      <w:r>
-        <w:t xml:space="preserve"> </w:t>
-      </w:r>
-      <w:hyperlink r:id="rId29">
+        <w:t xml:space="preserve"> (Rafael H. M. Pereira et al. 2021)). {TTS2016R} is detailed in this publication (Soukhov and Páez 2023) and is freely available </w:t>
+      </w:r>
+      <w:hyperlink r:id="rId12">
         <w:r>
           <w:rPr>
             <w:rStyle w:val="Hyperlink"/>
           </w:rPr>
-          <w:t xml:space="preserve">here</w:t>
+          <w:t>here</w:t>
         </w:r>
       </w:hyperlink>
       <w:r>
-        <w:t xml:space="preserve">.</w:t>
+        <w:t>.</w:t>
       </w:r>
     </w:p>
     <w:p>
@@ -3607,554 +4080,65 @@
         <w:pStyle w:val="BodyText"/>
       </w:pPr>
       <w:r>
-        <w:t xml:space="preserve">The TLD for this empirical data is shown in black in the plot below (</w:t>
-      </w:r>
-      <w:r>
-        <w:rPr>
-          <w:bCs/>
-          <w:b/>
-        </w:rPr>
-        <w:t xml:space="preserve">?@fig-TLD-empirical</w:t>
-      </w:r>
-      <w:r>
-        <w:t xml:space="preserve">):</w:t>
-      </w:r>
-    </w:p>
-    <w:p>
-      <w:pPr>
-        <w:pStyle w:val="BodyText"/>
-      </w:pPr>
-      <w:r>
-        <w:t xml:space="preserve">As explained, the TLD is the</w:t>
-      </w:r>
-      <w:r>
-        <w:t xml:space="preserve"> </w:t>
-      </w:r>
-      <w:r>
-        <w:rPr>
-          <w:iCs/>
-          <w:i/>
-        </w:rPr>
-        <w:t xml:space="preserve">empirical</w:t>
-      </w:r>
-      <w:r>
-        <w:t xml:space="preserve"> </w:t>
-      </w:r>
-      <w:r>
-        <w:t xml:space="preserve">PDF of the travel costs associated with the OD trips. Like all PDFs, the y-axis represents the probability density of the value at the x-axis of occurring. In our example,</w:t>
-      </w:r>
-      <w:r>
-        <w:t xml:space="preserve"> </w:t>
-      </w:r>
-      <m:oMath>
-        <m:r>
-          <m:t>f</m:t>
-        </m:r>
-        <m:d>
-          <m:dPr>
-            <m:begChr m:val="("/>
-            <m:endChr m:val=")"/>
-            <m:sepChr m:val=""/>
-            <m:grow/>
-          </m:dPr>
-          <m:e>
-            <m:sSub>
-              <m:e>
-                <m:r>
-                  <m:t>c</m:t>
-                </m:r>
-              </m:e>
-              <m:sub>
-                <m:r>
-                  <m:t>i</m:t>
-                </m:r>
-                <m:r>
-                  <m:t>j</m:t>
-                </m:r>
-              </m:sub>
-            </m:sSub>
-          </m:e>
-        </m:d>
-      </m:oMath>
-      <w:r>
-        <w:t xml:space="preserve"> </w:t>
-      </w:r>
-      <w:r>
-        <w:t xml:space="preserve">is the probability density of a trip at a given travel cost in minutes of travel,</w:t>
-      </w:r>
-      <w:r>
-        <w:t xml:space="preserve"> </w:t>
-      </w:r>
-      <m:oMath>
-        <m:sSub>
-          <m:e>
-            <m:r>
-              <m:t>c</m:t>
-            </m:r>
-          </m:e>
-          <m:sub>
-            <m:r>
-              <m:t>i</m:t>
-            </m:r>
-            <m:r>
-              <m:t>j</m:t>
-            </m:r>
-          </m:sub>
-        </m:sSub>
-      </m:oMath>
-      <w:r>
-        <w:t xml:space="preserve">. It can be observed that the probability density of travelling is highest when travel time is around 10 minutes. It can also be seen that around the 45 min mark, the probability density levels off. In other words, the probability of a trip of length 0 to 45 mins occurring is 90%. Trips outside of this range make up the remaining probability.</w:t>
-      </w:r>
-    </w:p>
-    <w:p>
-      <w:pPr>
-        <w:pStyle w:val="BodyText"/>
-      </w:pPr>
-      <w:r>
-        <w:t xml:space="preserve">Now let’s fit the parameters of the uniform, exponential, and gamma functions (</w:t>
-      </w:r>
-      <w:hyperlink w:anchor="eq-uniform-imped">
+        <w:t>T</w:t>
+      </w:r>
+      <w:r>
+        <w:t>he TLD for this empirical data is shown in black in the plot below (</w:t>
+      </w:r>
+      <w:hyperlink w:anchor="fig-TLD-empirical">
         <w:r>
           <w:rPr>
             <w:rStyle w:val="Hyperlink"/>
           </w:rPr>
-          <w:t xml:space="preserve">Equation 3</w:t>
+          <w:t>Figure 1</w:t>
         </w:r>
       </w:hyperlink>
       <w:r>
-        <w:t xml:space="preserve">,</w:t>
-      </w:r>
-      <w:r>
-        <w:t xml:space="preserve"> </w:t>
-      </w:r>
-      <w:hyperlink w:anchor="eq-exp-imped">
-        <w:r>
-          <w:rPr>
-            <w:rStyle w:val="Hyperlink"/>
-          </w:rPr>
-          <w:t xml:space="preserve">Equation 4</w:t>
-        </w:r>
-      </w:hyperlink>
-      <w:r>
-        <w:t xml:space="preserve">,</w:t>
-      </w:r>
-      <w:r>
-        <w:t xml:space="preserve"> </w:t>
-      </w:r>
-      <w:hyperlink w:anchor="eq-gamma-imped">
-        <w:r>
-          <w:rPr>
-            <w:rStyle w:val="Hyperlink"/>
-          </w:rPr>
-          <w:t xml:space="preserve">Equation 5</w:t>
-        </w:r>
-      </w:hyperlink>
-      <w:r>
-        <w:t xml:space="preserve">) as closely to the TLD captured in</w:t>
-      </w:r>
-      <w:r>
-        <w:t xml:space="preserve"> </w:t>
-      </w:r>
-      <w:r>
-        <w:rPr>
-          <w:bCs/>
-          <w:b/>
-        </w:rPr>
-        <w:t xml:space="preserve">?@fig-TLD-empirical</w:t>
-      </w:r>
-      <w:r>
-        <w:t xml:space="preserve"> </w:t>
-      </w:r>
-      <w:r>
-        <w:t xml:space="preserve">above. The R package {{fitdistrplus}](https://cloud.r-project.org/web/packages/fitdistrplus/index.html) was used to generate parameters that best-fit the TLD: the moments matching estimation (MME) fitting-method and the Nelder-Mead direct optimization algorithms are used</w:t>
-      </w:r>
-      <w:r>
-        <w:t xml:space="preserve"> </w:t>
-      </w:r>
-      <w:r>
-        <w:t xml:space="preserve">(Delignette-Muller and Dutang 2015)</w:t>
-      </w:r>
-      <w:r>
-        <w:t xml:space="preserve">. The default values for all three functions are summarized in the following, but if interest in the replicating and reproducing these results, see the R code in the Quatro document within this</w:t>
-      </w:r>
-      <w:r>
-        <w:t xml:space="preserve"> </w:t>
-      </w:r>
-      <w:hyperlink r:id="rId31">
-        <w:r>
-          <w:rPr>
-            <w:rStyle w:val="Hyperlink"/>
-          </w:rPr>
-          <w:t xml:space="preserve">GitHub repository</w:t>
-        </w:r>
-      </w:hyperlink>
-      <w:r>
-        <w:t xml:space="preserve">.</w:t>
-      </w:r>
-    </w:p>
-    <w:p>
-      <w:pPr>
-        <w:numPr>
-          <w:ilvl w:val="0"/>
-          <w:numId w:val="1002"/>
-        </w:numPr>
-      </w:pPr>
-      <w:r>
-        <w:t xml:space="preserve">Uniform function (</w:t>
-      </w:r>
-      <m:oMath>
-        <m:r>
-          <m:t>f</m:t>
-        </m:r>
-        <m:sSup>
-          <m:e>
-            <m:d>
-              <m:dPr>
-                <m:begChr m:val="("/>
-                <m:endChr m:val=")"/>
-                <m:sepChr m:val=""/>
-                <m:grow/>
-              </m:dPr>
-              <m:e>
-                <m:sSub>
-                  <m:e>
-                    <m:r>
-                      <m:t>c</m:t>
-                    </m:r>
-                  </m:e>
-                  <m:sub>
-                    <m:r>
-                      <m:t>i</m:t>
-                    </m:r>
-                    <m:r>
-                      <m:t>j</m:t>
-                    </m:r>
-                  </m:sub>
-                </m:sSub>
-              </m:e>
-            </m:d>
-          </m:e>
-          <m:sup>
-            <m:r>
-              <m:t>u</m:t>
-            </m:r>
-            <m:r>
-              <m:t>n</m:t>
-            </m:r>
-            <m:r>
-              <m:t>i</m:t>
-            </m:r>
-            <m:r>
-              <m:t>f</m:t>
-            </m:r>
-            <m:r>
-              <m:t>o</m:t>
-            </m:r>
-            <m:r>
-              <m:t>r</m:t>
-            </m:r>
-            <m:r>
-              <m:t>m</m:t>
-            </m:r>
-          </m:sup>
-        </m:sSup>
-      </m:oMath>
-      <w:r>
-        <w:t xml:space="preserve"> </w:t>
-      </w:r>
-      <w:r>
-        <w:t xml:space="preserve">- red):</w:t>
-      </w:r>
-      <w:r>
-        <w:t xml:space="preserve"> </w:t>
-      </w:r>
-      <m:oMath>
-        <m:sSub>
-          <m:e>
-            <m:r>
-              <m:t>T</m:t>
-            </m:r>
-          </m:e>
-          <m:sub>
-            <m:r>
-              <m:t>m</m:t>
-            </m:r>
-            <m:r>
-              <m:t>i</m:t>
-            </m:r>
-            <m:r>
-              <m:t>n</m:t>
-            </m:r>
-          </m:sub>
-        </m:sSub>
-      </m:oMath>
-      <w:r>
-        <w:t xml:space="preserve"> </w:t>
-      </w:r>
-      <w:r>
-        <w:t xml:space="preserve">and</w:t>
-      </w:r>
-      <w:r>
-        <w:t xml:space="preserve"> </w:t>
-      </w:r>
-      <m:oMath>
-        <m:sSub>
-          <m:e>
-            <m:r>
-              <m:t>T</m:t>
-            </m:r>
-          </m:e>
-          <m:sub>
-            <m:r>
-              <m:t>m</m:t>
-            </m:r>
-            <m:r>
-              <m:t>a</m:t>
-            </m:r>
-            <m:r>
-              <m:t>x</m:t>
-            </m:r>
-          </m:sub>
-        </m:sSub>
-      </m:oMath>
-      <w:r>
-        <w:t xml:space="preserve"> </w:t>
-      </w:r>
-      <w:r>
-        <w:t xml:space="preserve">is 0 and 45 mins, respectively.</w:t>
-      </w:r>
-    </w:p>
-    <w:p>
-      <w:pPr>
-        <w:numPr>
-          <w:ilvl w:val="0"/>
-          <w:numId w:val="1002"/>
-        </w:numPr>
-      </w:pPr>
-      <w:r>
-        <w:t xml:space="preserve">Exponential function (</w:t>
-      </w:r>
-      <m:oMath>
-        <m:r>
-          <m:t>f</m:t>
-        </m:r>
-        <m:sSup>
-          <m:e>
-            <m:d>
-              <m:dPr>
-                <m:begChr m:val="("/>
-                <m:endChr m:val=")"/>
-                <m:sepChr m:val=""/>
-                <m:grow/>
-              </m:dPr>
-              <m:e>
-                <m:sSub>
-                  <m:e>
-                    <m:r>
-                      <m:t>c</m:t>
-                    </m:r>
-                  </m:e>
-                  <m:sub>
-                    <m:r>
-                      <m:t>i</m:t>
-                    </m:r>
-                    <m:r>
-                      <m:t>j</m:t>
-                    </m:r>
-                  </m:sub>
-                </m:sSub>
-              </m:e>
-            </m:d>
-          </m:e>
-          <m:sup>
-            <m:r>
-              <m:t>e</m:t>
-            </m:r>
-            <m:r>
-              <m:t>x</m:t>
-            </m:r>
-            <m:r>
-              <m:t>p</m:t>
-            </m:r>
-            <m:r>
-              <m:t>o</m:t>
-            </m:r>
-            <m:r>
-              <m:t>n</m:t>
-            </m:r>
-            <m:r>
-              <m:t>e</m:t>
-            </m:r>
-            <m:r>
-              <m:t>n</m:t>
-            </m:r>
-            <m:r>
-              <m:t>t</m:t>
-            </m:r>
-            <m:r>
-              <m:t>i</m:t>
-            </m:r>
-            <m:r>
-              <m:t>a</m:t>
-            </m:r>
-            <m:r>
-              <m:t>l</m:t>
-            </m:r>
-          </m:sup>
-        </m:sSup>
-      </m:oMath>
-      <w:r>
-        <w:t xml:space="preserve"> </w:t>
-      </w:r>
-      <w:r>
-        <w:t xml:space="preserve">- green)*:</w:t>
-      </w:r>
-      <w:r>
-        <w:t xml:space="preserve"> </w:t>
-      </w:r>
-      <m:oMath>
-        <m:r>
-          <m:t>β</m:t>
-        </m:r>
-      </m:oMath>
-      <w:r>
-        <w:t xml:space="preserve"> </w:t>
-      </w:r>
-      <w:r>
-        <w:t xml:space="preserve">(rate) is 0.05</w:t>
-      </w:r>
-    </w:p>
-    <w:p>
-      <w:pPr>
-        <w:numPr>
-          <w:ilvl w:val="0"/>
-          <w:numId w:val="1002"/>
-        </w:numPr>
-      </w:pPr>
-      <w:r>
-        <w:t xml:space="preserve">Gamma function (</w:t>
-      </w:r>
-      <m:oMath>
-        <m:r>
-          <m:t>f</m:t>
-        </m:r>
-        <m:sSup>
-          <m:e>
-            <m:d>
-              <m:dPr>
-                <m:begChr m:val="("/>
-                <m:endChr m:val=")"/>
-                <m:sepChr m:val=""/>
-                <m:grow/>
-              </m:dPr>
-              <m:e>
-                <m:sSub>
-                  <m:e>
-                    <m:r>
-                      <m:t>c</m:t>
-                    </m:r>
-                  </m:e>
-                  <m:sub>
-                    <m:r>
-                      <m:t>i</m:t>
-                    </m:r>
-                    <m:r>
-                      <m:t>j</m:t>
-                    </m:r>
-                  </m:sub>
-                </m:sSub>
-              </m:e>
-            </m:d>
-          </m:e>
-          <m:sup>
-            <m:r>
-              <m:t>g</m:t>
-            </m:r>
-            <m:r>
-              <m:t>a</m:t>
-            </m:r>
-            <m:r>
-              <m:t>m</m:t>
-            </m:r>
-            <m:r>
-              <m:t>m</m:t>
-            </m:r>
-            <m:r>
-              <m:t>a</m:t>
-            </m:r>
-          </m:sup>
-        </m:sSup>
-      </m:oMath>
-      <w:r>
-        <w:t xml:space="preserve"> </w:t>
-      </w:r>
-      <w:r>
-        <w:t xml:space="preserve">- blue)*:</w:t>
-      </w:r>
-      <w:r>
-        <w:t xml:space="preserve"> </w:t>
-      </w:r>
-      <m:oMath>
-        <m:r>
-          <m:t>α</m:t>
-        </m:r>
-      </m:oMath>
-      <w:r>
-        <w:t xml:space="preserve"> </w:t>
-      </w:r>
-      <w:r>
-        <w:t xml:space="preserve">(shape) is 2 and</w:t>
-      </w:r>
-      <w:r>
-        <w:t xml:space="preserve"> </w:t>
-      </w:r>
-      <m:oMath>
-        <m:r>
-          <m:t>β</m:t>
-        </m:r>
-      </m:oMath>
-      <w:r>
-        <w:t xml:space="preserve"> </w:t>
-      </w:r>
-      <w:r>
-        <w:t xml:space="preserve">(rate) is 0.09</w:t>
+        <w:t>):</w:t>
       </w:r>
     </w:p>
     <w:tbl>
       <w:tblPr>
         <w:tblStyle w:val="Table"/>
-        <w:tblW w:type="pct" w:w="5000"/>
-        <w:tblLook w:firstRow="0" w:lastRow="0" w:firstColumn="0" w:lastColumn="0" w:noHBand="0" w:noVBand="0" w:val="0000"/>
+        <w:tblW w:w="5000" w:type="pct"/>
+        <w:tblLook w:val="0000" w:firstRow="0" w:lastRow="0" w:firstColumn="0" w:lastColumn="0" w:noHBand="0" w:noVBand="0"/>
       </w:tblPr>
       <w:tblGrid>
-        <w:gridCol w:w="7920"/>
+        <w:gridCol w:w="9576"/>
       </w:tblGrid>
       <w:tr>
         <w:tc>
-          <w:tcPr/>
-          <w:bookmarkStart w:id="35" w:name="fig-TLD-all"/>
+          <w:tcPr>
+            <w:tcW w:w="0" w:type="auto"/>
+          </w:tcPr>
           <w:p>
             <w:pPr>
               <w:pStyle w:val="Figure"/>
               <w:jc w:val="center"/>
             </w:pPr>
+            <w:bookmarkStart w:id="7" w:name="fig-TLD-empirical"/>
             <w:r>
+              <w:rPr>
+                <w:noProof/>
+              </w:rPr>
+              <w:lastRenderedPageBreak/>
               <w:drawing>
-                <wp:inline>
+                <wp:inline distT="0" distB="0" distL="0" distR="0" wp14:anchorId="517E6769" wp14:editId="517E676A">
                   <wp:extent cx="4620126" cy="3696101"/>
-                  <wp:effectExtent b="0" l="0" r="0" t="0"/>
-                  <wp:docPr descr="" title="" id="33" name="Picture"/>
-                  <a:graphic>
+                  <wp:effectExtent l="0" t="0" r="0" b="0"/>
+                  <wp:docPr id="32" name="Picture"/>
+                  <wp:cNvGraphicFramePr/>
+                  <a:graphic xmlns:a="http://schemas.openxmlformats.org/drawingml/2006/main">
                     <a:graphicData uri="http://schemas.openxmlformats.org/drawingml/2006/picture">
-                      <pic:pic>
+                      <pic:pic xmlns:pic="http://schemas.openxmlformats.org/drawingml/2006/picture">
                         <pic:nvPicPr>
-                          <pic:cNvPr descr="Impedance-explained_files/figure-docx/fig-TLD-all-1.png" id="34" name="Picture"/>
+                          <pic:cNvPr id="33" name="Picture" descr="Impedance-explained_files/figure-docx/fig-TLD-empirical-1.png"/>
                           <pic:cNvPicPr>
-                            <a:picLocks noChangeArrowheads="1" noChangeAspect="1"/>
+                            <a:picLocks noChangeAspect="1" noChangeArrowheads="1"/>
                           </pic:cNvPicPr>
                         </pic:nvPicPr>
                         <pic:blipFill>
-                          <a:blip r:embed="rId32"/>
+                          <a:blip r:embed="rId13"/>
                           <a:stretch>
                             <a:fillRect/>
                           </a:stretch>
@@ -4183,19 +4167,15 @@
           </w:p>
           <w:p>
             <w:pPr>
-              <w:jc w:val="center"/>
-            </w:pPr>
-            <w:pPr>
-              <w:jc w:val="start"/>
+              <w:pStyle w:val="ImageCaption"/>
               <w:spacing w:before="200"/>
-              <w:pStyle w:val="ImageCaption"/>
             </w:pPr>
             <w:r>
-              <w:t xml:space="preserve">Figure 1: Trip length distribution (empirical) with fitted theoretical PDFs of home-to-work trips (in estimated minutes by car) for Hamilton Center.</w:t>
+              <w:t>Figure 1: Trip length distribution of home-to-work trips (in estimated minutes by car) for Hamilton Center.</w:t>
             </w:r>
           </w:p>
-          <w:bookmarkEnd w:id="35"/>
         </w:tc>
+        <w:bookmarkEnd w:id="7"/>
       </w:tr>
     </w:tbl>
     <w:p>
@@ -4203,52 +4183,59 @@
         <w:pStyle w:val="BodyText"/>
       </w:pPr>
       <w:r>
-        <w:t xml:space="preserve">Functions in</w:t>
-      </w:r>
-      <w:r>
-        <w:t xml:space="preserve"> </w:t>
-      </w:r>
-      <w:hyperlink w:anchor="fig-TLD-all">
-        <w:r>
-          <w:rPr>
-            <w:rStyle w:val="Hyperlink"/>
-          </w:rPr>
-          <w:t xml:space="preserve">Figure 1</w:t>
-        </w:r>
-      </w:hyperlink>
-      <w:r>
-        <w:t xml:space="preserve"> </w:t>
-      </w:r>
-      <w:r>
-        <w:t xml:space="preserve">can be interpreted in the following way: the higher the</w:t>
-      </w:r>
-      <w:r>
-        <w:t xml:space="preserve"> </w:t>
+        <w:t>As explained, the TLD is t</w:t>
+      </w:r>
+      <w:r>
+        <w:t xml:space="preserve">he </w:t>
+      </w:r>
+      <w:r>
+        <w:rPr>
+          <w:i/>
+          <w:iCs/>
+        </w:rPr>
+        <w:t>empirical</w:t>
+      </w:r>
+      <w:r>
+        <w:t xml:space="preserve"> PDF of the travel costs associated with the OD trips. Like all PDFs, the y-axis represents the probability density of the value at the x-axis of occurring. In our example, </w:t>
       </w:r>
       <m:oMath>
         <m:r>
+          <w:rPr>
+            <w:rFonts w:ascii="Cambria Math" w:hAnsi="Cambria Math"/>
+          </w:rPr>
           <m:t>f</m:t>
         </m:r>
         <m:d>
           <m:dPr>
-            <m:begChr m:val="("/>
-            <m:endChr m:val=")"/>
-            <m:sepChr m:val=""/>
-            <m:grow/>
+            <m:ctrlPr>
+              <w:rPr>
+                <w:rFonts w:ascii="Cambria Math" w:hAnsi="Cambria Math"/>
+              </w:rPr>
+            </m:ctrlPr>
           </m:dPr>
           <m:e>
             <m:sSub>
+              <m:sSubPr>
+                <m:ctrlPr>
+                  <w:rPr>
+                    <w:rFonts w:ascii="Cambria Math" w:hAnsi="Cambria Math"/>
+                  </w:rPr>
+                </m:ctrlPr>
+              </m:sSubPr>
               <m:e>
                 <m:r>
+                  <w:rPr>
+                    <w:rFonts w:ascii="Cambria Math" w:hAnsi="Cambria Math"/>
+                  </w:rPr>
                   <m:t>c</m:t>
                 </m:r>
               </m:e>
               <m:sub>
                 <m:r>
-                  <m:t>i</m:t>
-                </m:r>
-                <m:r>
-                  <m:t>j</m:t>
+                  <w:rPr>
+                    <w:rFonts w:ascii="Cambria Math" w:hAnsi="Cambria Math"/>
+                  </w:rPr>
+                  <m:t>ij</m:t>
                 </m:r>
               </m:sub>
             </m:sSub>
@@ -4256,82 +4243,43 @@
         </m:d>
       </m:oMath>
       <w:r>
-        <w:t xml:space="preserve">, the higher the probability density of travelling to reach the opportunities at the destination.</w:t>
-      </w:r>
-      <w:r>
-        <w:rPr>
-          <w:rStyle w:val="FootnoteReference"/>
-        </w:rPr>
-        <w:footnoteReference w:id="36"/>
-      </w:r>
-    </w:p>
-    <w:p>
-      <w:pPr>
-        <w:pStyle w:val="BodyText"/>
-      </w:pPr>
-      <w:r>
-        <w:t xml:space="preserve">The uniform impedance function (red), when implemented into an accessibility calculation, would assume that the population is indifferent to</w:t>
-      </w:r>
-      <w:r>
-        <w:t xml:space="preserve"> </w:t>
-      </w:r>
-      <w:r>
-        <w:rPr>
-          <w:iCs/>
-          <w:i/>
-        </w:rPr>
-        <w:t xml:space="preserve">changes</w:t>
-      </w:r>
-      <w:r>
-        <w:t xml:space="preserve"> </w:t>
-      </w:r>
-      <w:r>
-        <w:t xml:space="preserve">in travel cost. The population at an origin is assumed to either totally interact with an opportunity (if it’s a trip between 0 to 45 minutes - the</w:t>
-      </w:r>
-      <w:r>
-        <w:t xml:space="preserve"> </w:t>
-      </w:r>
-      <m:oMath>
-        <m:r>
-          <m:t>T</m:t>
-        </m:r>
-      </m:oMath>
-      <w:r>
-        <w:t xml:space="preserve"> </w:t>
-      </w:r>
-      <w:r>
-        <w:t xml:space="preserve">thresholds) or not interact at all.</w:t>
-      </w:r>
-    </w:p>
-    <w:p>
-      <w:pPr>
-        <w:pStyle w:val="BodyText"/>
-      </w:pPr>
-      <w:r>
-        <w:t xml:space="preserve">If the above exponential or gamma function was implemented in an accessibility calculation, then the analyst is assuming the population is much more sensitive to changes in travel cost. However, the exponential and gamma functions are quite a different shape so they depict a different response to the probability of traveling given a travel cost</w:t>
-      </w:r>
-      <w:r>
-        <w:t xml:space="preserve"> </w:t>
+        <w:t xml:space="preserve"> is the probability density of a trip at a given travel cost in</w:t>
+      </w:r>
+      <w:r>
+        <w:t xml:space="preserve"> minutes of travel, </w:t>
       </w:r>
       <m:oMath>
         <m:sSub>
+          <m:sSubPr>
+            <m:ctrlPr>
+              <w:rPr>
+                <w:rFonts w:ascii="Cambria Math" w:hAnsi="Cambria Math"/>
+              </w:rPr>
+            </m:ctrlPr>
+          </m:sSubPr>
           <m:e>
             <m:r>
+              <w:rPr>
+                <w:rFonts w:ascii="Cambria Math" w:hAnsi="Cambria Math"/>
+              </w:rPr>
               <m:t>c</m:t>
             </m:r>
           </m:e>
           <m:sub>
             <m:r>
-              <m:t>i</m:t>
-            </m:r>
-            <m:r>
-              <m:t>j</m:t>
+              <w:rPr>
+                <w:rFonts w:ascii="Cambria Math" w:hAnsi="Cambria Math"/>
+              </w:rPr>
+              <m:t>ij</m:t>
             </m:r>
           </m:sub>
         </m:sSub>
       </m:oMath>
       <w:r>
-        <w:t xml:space="preserve">.</w:t>
+        <w:t>. It can be observed that the probability density of travelling is highest when travel time is around 11 minutes. It can also be seen that around the 20 min mark, the probability density levels off. In other words, the probability</w:t>
+      </w:r>
+      <w:r>
+        <w:t xml:space="preserve"> of a trip of length 0 to 20 mins occurring is 100%. Trips outside of this range make up the remaining probability.</w:t>
       </w:r>
     </w:p>
     <w:p>
@@ -4339,58 +4287,707 @@
         <w:pStyle w:val="BodyText"/>
       </w:pPr>
       <w:r>
-        <w:t xml:space="preserve">The exponential function (green) is more intuitive to understand: the shorter the travel cost</w:t>
-      </w:r>
+        <w:t>Now let’s fit the parameters of the uniform, exponential, and gamma functions (</w:t>
+      </w:r>
+      <w:hyperlink w:anchor="eq-uniform-imped">
+        <w:r>
+          <w:rPr>
+            <w:rStyle w:val="Hyperlink"/>
+          </w:rPr>
+          <w:t>Equation 3</w:t>
+        </w:r>
+      </w:hyperlink>
+      <w:r>
+        <w:t xml:space="preserve">, </w:t>
+      </w:r>
+      <w:hyperlink w:anchor="eq-exp-imped">
+        <w:r>
+          <w:rPr>
+            <w:rStyle w:val="Hyperlink"/>
+          </w:rPr>
+          <w:t>Equation 4</w:t>
+        </w:r>
+      </w:hyperlink>
+      <w:r>
+        <w:t xml:space="preserve">, </w:t>
+      </w:r>
+      <w:hyperlink w:anchor="eq-gamma-imped">
+        <w:r>
+          <w:rPr>
+            <w:rStyle w:val="Hyperlink"/>
+          </w:rPr>
+          <w:t>Equation 5</w:t>
+        </w:r>
+      </w:hyperlink>
+      <w:r>
+        <w:t xml:space="preserve">) as closely to the TLD captured in </w:t>
+      </w:r>
+      <w:hyperlink w:anchor="fig-TLD-empirical">
+        <w:r>
+          <w:rPr>
+            <w:rStyle w:val="Hyperlink"/>
+          </w:rPr>
+          <w:t>Figure 1</w:t>
+        </w:r>
+      </w:hyperlink>
       <w:r>
         <w:t xml:space="preserve"> </w:t>
       </w:r>
+      <w:r>
+        <w:t>above. The R package {{fitdistrplus}](https://cloud.r-project.org/web/packages/fitdistrplus/index.html) was used to generate parameters that best-fit the TLD: the moments matching estimation (MME) fitting-method and the Nelder-Mead direct optimization algo</w:t>
+      </w:r>
+      <w:r>
+        <w:t xml:space="preserve">rithms are used (Delignette-Muller and Dutang 2015). The default values for all three functions are summarized in the following, but if interest in the replicating and reproducing these results, see the R code in the Quatro document within this </w:t>
+      </w:r>
+      <w:hyperlink r:id="rId14">
+        <w:r>
+          <w:rPr>
+            <w:rStyle w:val="Hyperlink"/>
+          </w:rPr>
+          <w:t>GitHub repository</w:t>
+        </w:r>
+      </w:hyperlink>
+      <w:r>
+        <w:t>.</w:t>
+      </w:r>
+    </w:p>
+    <w:p>
+      <w:pPr>
+        <w:numPr>
+          <w:ilvl w:val="0"/>
+          <w:numId w:val="3"/>
+        </w:numPr>
+      </w:pPr>
+      <w:r>
+        <w:t>Uniform function (</w:t>
+      </w:r>
+      <m:oMath>
+        <m:r>
+          <w:rPr>
+            <w:rFonts w:ascii="Cambria Math" w:hAnsi="Cambria Math"/>
+          </w:rPr>
+          <m:t>f</m:t>
+        </m:r>
+        <m:sSup>
+          <m:sSupPr>
+            <m:ctrlPr>
+              <w:rPr>
+                <w:rFonts w:ascii="Cambria Math" w:hAnsi="Cambria Math"/>
+              </w:rPr>
+            </m:ctrlPr>
+          </m:sSupPr>
+          <m:e>
+            <m:d>
+              <m:dPr>
+                <m:ctrlPr>
+                  <w:rPr>
+                    <w:rFonts w:ascii="Cambria Math" w:hAnsi="Cambria Math"/>
+                  </w:rPr>
+                </m:ctrlPr>
+              </m:dPr>
+              <m:e>
+                <m:sSub>
+                  <m:sSubPr>
+                    <m:ctrlPr>
+                      <w:rPr>
+                        <w:rFonts w:ascii="Cambria Math" w:hAnsi="Cambria Math"/>
+                      </w:rPr>
+                    </m:ctrlPr>
+                  </m:sSubPr>
+                  <m:e>
+                    <m:r>
+                      <w:rPr>
+                        <w:rFonts w:ascii="Cambria Math" w:hAnsi="Cambria Math"/>
+                      </w:rPr>
+                      <m:t>c</m:t>
+                    </m:r>
+                  </m:e>
+                  <m:sub>
+                    <m:r>
+                      <w:rPr>
+                        <w:rFonts w:ascii="Cambria Math" w:hAnsi="Cambria Math"/>
+                      </w:rPr>
+                      <m:t>ij</m:t>
+                    </m:r>
+                  </m:sub>
+                </m:sSub>
+              </m:e>
+            </m:d>
+          </m:e>
+          <m:sup>
+            <m:r>
+              <w:rPr>
+                <w:rFonts w:ascii="Cambria Math" w:hAnsi="Cambria Math"/>
+              </w:rPr>
+              <m:t>uniform</m:t>
+            </m:r>
+          </m:sup>
+        </m:sSup>
+      </m:oMath>
+      <w:r>
+        <w:t xml:space="preserve"> - red): </w:t>
+      </w:r>
       <m:oMath>
         <m:sSub>
+          <m:sSubPr>
+            <m:ctrlPr>
+              <w:rPr>
+                <w:rFonts w:ascii="Cambria Math" w:hAnsi="Cambria Math"/>
+              </w:rPr>
+            </m:ctrlPr>
+          </m:sSubPr>
           <m:e>
             <m:r>
+              <w:rPr>
+                <w:rFonts w:ascii="Cambria Math" w:hAnsi="Cambria Math"/>
+              </w:rPr>
+              <m:t>T</m:t>
+            </m:r>
+          </m:e>
+          <m:sub>
+            <m:r>
+              <w:rPr>
+                <w:rFonts w:ascii="Cambria Math" w:hAnsi="Cambria Math"/>
+              </w:rPr>
+              <m:t>min</m:t>
+            </m:r>
+          </m:sub>
+        </m:sSub>
+      </m:oMath>
+      <w:r>
+        <w:t xml:space="preserve"> and </w:t>
+      </w:r>
+      <m:oMath>
+        <m:sSub>
+          <m:sSubPr>
+            <m:ctrlPr>
+              <w:rPr>
+                <w:rFonts w:ascii="Cambria Math" w:hAnsi="Cambria Math"/>
+              </w:rPr>
+            </m:ctrlPr>
+          </m:sSubPr>
+          <m:e>
+            <m:r>
+              <w:rPr>
+                <w:rFonts w:ascii="Cambria Math" w:hAnsi="Cambria Math"/>
+              </w:rPr>
+              <m:t>T</m:t>
+            </m:r>
+          </m:e>
+          <m:sub>
+            <m:r>
+              <w:rPr>
+                <w:rFonts w:ascii="Cambria Math" w:hAnsi="Cambria Math"/>
+              </w:rPr>
+              <m:t>max</m:t>
+            </m:r>
+          </m:sub>
+        </m:sSub>
+      </m:oMath>
+      <w:r>
+        <w:t xml:space="preserve"> is 0 and 19 mins, respectively.</w:t>
+      </w:r>
+    </w:p>
+    <w:p>
+      <w:pPr>
+        <w:numPr>
+          <w:ilvl w:val="0"/>
+          <w:numId w:val="3"/>
+        </w:numPr>
+      </w:pPr>
+      <w:r>
+        <w:t>Exponential function (</w:t>
+      </w:r>
+      <m:oMath>
+        <m:r>
+          <w:rPr>
+            <w:rFonts w:ascii="Cambria Math" w:hAnsi="Cambria Math"/>
+          </w:rPr>
+          <m:t>f</m:t>
+        </m:r>
+        <m:sSup>
+          <m:sSupPr>
+            <m:ctrlPr>
+              <w:rPr>
+                <w:rFonts w:ascii="Cambria Math" w:hAnsi="Cambria Math"/>
+              </w:rPr>
+            </m:ctrlPr>
+          </m:sSupPr>
+          <m:e>
+            <m:d>
+              <m:dPr>
+                <m:ctrlPr>
+                  <w:rPr>
+                    <w:rFonts w:ascii="Cambria Math" w:hAnsi="Cambria Math"/>
+                  </w:rPr>
+                </m:ctrlPr>
+              </m:dPr>
+              <m:e>
+                <m:sSub>
+                  <m:sSubPr>
+                    <m:ctrlPr>
+                      <w:rPr>
+                        <w:rFonts w:ascii="Cambria Math" w:hAnsi="Cambria Math"/>
+                      </w:rPr>
+                    </m:ctrlPr>
+                  </m:sSubPr>
+                  <m:e>
+                    <m:r>
+                      <w:rPr>
+                        <w:rFonts w:ascii="Cambria Math" w:hAnsi="Cambria Math"/>
+                      </w:rPr>
+                      <m:t>c</m:t>
+                    </m:r>
+                  </m:e>
+                  <m:sub>
+                    <m:r>
+                      <w:rPr>
+                        <w:rFonts w:ascii="Cambria Math" w:hAnsi="Cambria Math"/>
+                      </w:rPr>
+                      <m:t>ij</m:t>
+                    </m:r>
+                  </m:sub>
+                </m:sSub>
+              </m:e>
+            </m:d>
+          </m:e>
+          <m:sup>
+            <m:r>
+              <w:rPr>
+                <w:rFonts w:ascii="Cambria Math" w:hAnsi="Cambria Math"/>
+              </w:rPr>
+              <m:t>exponentia</m:t>
+            </m:r>
+            <m:r>
+              <w:rPr>
+                <w:rFonts w:ascii="Cambria Math" w:hAnsi="Cambria Math"/>
+              </w:rPr>
+              <m:t>l</m:t>
+            </m:r>
+          </m:sup>
+        </m:sSup>
+      </m:oMath>
+      <w:r>
+        <w:t xml:space="preserve"> - green)*: </w:t>
+      </w:r>
+      <m:oMath>
+        <m:r>
+          <w:rPr>
+            <w:rFonts w:ascii="Cambria Math" w:hAnsi="Cambria Math"/>
+          </w:rPr>
+          <m:t>β</m:t>
+        </m:r>
+      </m:oMath>
+      <w:r>
+        <w:t xml:space="preserve"> (rate) is 0.1</w:t>
+      </w:r>
+    </w:p>
+    <w:p>
+      <w:pPr>
+        <w:numPr>
+          <w:ilvl w:val="0"/>
+          <w:numId w:val="3"/>
+        </w:numPr>
+      </w:pPr>
+      <w:r>
+        <w:lastRenderedPageBreak/>
+        <w:t>Gamma function (</w:t>
+      </w:r>
+      <m:oMath>
+        <m:r>
+          <w:rPr>
+            <w:rFonts w:ascii="Cambria Math" w:hAnsi="Cambria Math"/>
+          </w:rPr>
+          <m:t>f</m:t>
+        </m:r>
+        <m:sSup>
+          <m:sSupPr>
+            <m:ctrlPr>
+              <w:rPr>
+                <w:rFonts w:ascii="Cambria Math" w:hAnsi="Cambria Math"/>
+              </w:rPr>
+            </m:ctrlPr>
+          </m:sSupPr>
+          <m:e>
+            <m:d>
+              <m:dPr>
+                <m:ctrlPr>
+                  <w:rPr>
+                    <w:rFonts w:ascii="Cambria Math" w:hAnsi="Cambria Math"/>
+                  </w:rPr>
+                </m:ctrlPr>
+              </m:dPr>
+              <m:e>
+                <m:sSub>
+                  <m:sSubPr>
+                    <m:ctrlPr>
+                      <w:rPr>
+                        <w:rFonts w:ascii="Cambria Math" w:hAnsi="Cambria Math"/>
+                      </w:rPr>
+                    </m:ctrlPr>
+                  </m:sSubPr>
+                  <m:e>
+                    <m:r>
+                      <w:rPr>
+                        <w:rFonts w:ascii="Cambria Math" w:hAnsi="Cambria Math"/>
+                      </w:rPr>
+                      <m:t>c</m:t>
+                    </m:r>
+                  </m:e>
+                  <m:sub>
+                    <m:r>
+                      <w:rPr>
+                        <w:rFonts w:ascii="Cambria Math" w:hAnsi="Cambria Math"/>
+                      </w:rPr>
+                      <m:t>ij</m:t>
+                    </m:r>
+                  </m:sub>
+                </m:sSub>
+              </m:e>
+            </m:d>
+          </m:e>
+          <m:sup>
+            <m:r>
+              <w:rPr>
+                <w:rFonts w:ascii="Cambria Math" w:hAnsi="Cambria Math"/>
+              </w:rPr>
+              <m:t>gamma</m:t>
+            </m:r>
+          </m:sup>
+        </m:sSup>
+      </m:oMath>
+      <w:r>
+        <w:t xml:space="preserve"> - blue)*: </w:t>
+      </w:r>
+      <m:oMath>
+        <m:r>
+          <w:rPr>
+            <w:rFonts w:ascii="Cambria Math" w:hAnsi="Cambria Math"/>
+          </w:rPr>
+          <m:t>α</m:t>
+        </m:r>
+      </m:oMath>
+      <w:r>
+        <w:t xml:space="preserve"> (shape) is 3 and </w:t>
+      </w:r>
+      <m:oMath>
+        <m:r>
+          <w:rPr>
+            <w:rFonts w:ascii="Cambria Math" w:hAnsi="Cambria Math"/>
+          </w:rPr>
+          <m:t>σ</m:t>
+        </m:r>
+      </m:oMath>
+      <w:r>
+        <w:t xml:space="preserve"> (rate) is 0.4</w:t>
+      </w:r>
+    </w:p>
+    <w:tbl>
+      <w:tblPr>
+        <w:tblStyle w:val="Table"/>
+        <w:tblW w:w="5000" w:type="pct"/>
+        <w:tblLook w:val="0000" w:firstRow="0" w:lastRow="0" w:firstColumn="0" w:lastColumn="0" w:noHBand="0" w:noVBand="0"/>
+      </w:tblPr>
+      <w:tblGrid>
+        <w:gridCol w:w="9576"/>
+      </w:tblGrid>
+      <w:tr>
+        <w:tc>
+          <w:tcPr>
+            <w:tcW w:w="0" w:type="auto"/>
+          </w:tcPr>
+          <w:p>
+            <w:pPr>
+              <w:pStyle w:val="Figure"/>
+              <w:jc w:val="center"/>
+            </w:pPr>
+            <w:bookmarkStart w:id="8" w:name="fig-TLD-all"/>
+            <w:r>
+              <w:rPr>
+                <w:noProof/>
+              </w:rPr>
+              <w:drawing>
+                <wp:inline distT="0" distB="0" distL="0" distR="0" wp14:anchorId="517E676B" wp14:editId="46A3BC08">
+                  <wp:extent cx="3588327" cy="3093027"/>
+                  <wp:effectExtent l="0" t="0" r="0" b="0"/>
+                  <wp:docPr id="37" name="Picture"/>
+                  <wp:cNvGraphicFramePr/>
+                  <a:graphic xmlns:a="http://schemas.openxmlformats.org/drawingml/2006/main">
+                    <a:graphicData uri="http://schemas.openxmlformats.org/drawingml/2006/picture">
+                      <pic:pic xmlns:pic="http://schemas.openxmlformats.org/drawingml/2006/picture">
+                        <pic:nvPicPr>
+                          <pic:cNvPr id="38" name="Picture" descr="Impedance-explained_files/figure-docx/fig-TLD-all-1.png"/>
+                          <pic:cNvPicPr>
+                            <a:picLocks noChangeAspect="1" noChangeArrowheads="1"/>
+                          </pic:cNvPicPr>
+                        </pic:nvPicPr>
+                        <pic:blipFill>
+                          <a:blip r:embed="rId15"/>
+                          <a:stretch>
+                            <a:fillRect/>
+                          </a:stretch>
+                        </pic:blipFill>
+                        <pic:spPr bwMode="auto">
+                          <a:xfrm>
+                            <a:off x="0" y="0"/>
+                            <a:ext cx="3597807" cy="3101199"/>
+                          </a:xfrm>
+                          <a:prstGeom prst="rect">
+                            <a:avLst/>
+                          </a:prstGeom>
+                          <a:noFill/>
+                          <a:ln w="9525">
+                            <a:noFill/>
+                            <a:headEnd/>
+                            <a:tailEnd/>
+                          </a:ln>
+                        </pic:spPr>
+                      </pic:pic>
+                    </a:graphicData>
+                  </a:graphic>
+                </wp:inline>
+              </w:drawing>
+            </w:r>
+          </w:p>
+          <w:p>
+            <w:pPr>
+              <w:pStyle w:val="ImageCaption"/>
+              <w:spacing w:before="200"/>
+            </w:pPr>
+            <w:r>
+              <w:t>Figure 2: Trip length distribution (empirical) with fitted theoretical PDFs of home-to-work trips (in estimated minutes by car) for Hamilton C</w:t>
+            </w:r>
+            <w:r>
+              <w:t>enter.</w:t>
+            </w:r>
+          </w:p>
+        </w:tc>
+        <w:bookmarkEnd w:id="8"/>
+      </w:tr>
+    </w:tbl>
+    <w:p>
+      <w:pPr>
+        <w:pStyle w:val="BodyText"/>
+      </w:pPr>
+      <w:r>
+        <w:t xml:space="preserve">Functions in </w:t>
+      </w:r>
+      <w:hyperlink w:anchor="fig-TLD-all">
+        <w:r>
+          <w:rPr>
+            <w:rStyle w:val="Hyperlink"/>
+          </w:rPr>
+          <w:t>Figure 2</w:t>
+        </w:r>
+      </w:hyperlink>
+      <w:r>
+        <w:t xml:space="preserve"> can be interpreted in the following way: the higher the </w:t>
+      </w:r>
+      <m:oMath>
+        <m:r>
+          <w:rPr>
+            <w:rFonts w:ascii="Cambria Math" w:hAnsi="Cambria Math"/>
+          </w:rPr>
+          <m:t>f</m:t>
+        </m:r>
+        <m:d>
+          <m:dPr>
+            <m:ctrlPr>
+              <w:rPr>
+                <w:rFonts w:ascii="Cambria Math" w:hAnsi="Cambria Math"/>
+              </w:rPr>
+            </m:ctrlPr>
+          </m:dPr>
+          <m:e>
+            <m:sSub>
+              <m:sSubPr>
+                <m:ctrlPr>
+                  <w:rPr>
+                    <w:rFonts w:ascii="Cambria Math" w:hAnsi="Cambria Math"/>
+                  </w:rPr>
+                </m:ctrlPr>
+              </m:sSubPr>
+              <m:e>
+                <m:r>
+                  <w:rPr>
+                    <w:rFonts w:ascii="Cambria Math" w:hAnsi="Cambria Math"/>
+                  </w:rPr>
+                  <m:t>c</m:t>
+                </m:r>
+              </m:e>
+              <m:sub>
+                <m:r>
+                  <w:rPr>
+                    <w:rFonts w:ascii="Cambria Math" w:hAnsi="Cambria Math"/>
+                  </w:rPr>
+                  <m:t>ij</m:t>
+                </m:r>
+              </m:sub>
+            </m:sSub>
+          </m:e>
+        </m:d>
+      </m:oMath>
+      <w:r>
+        <w:t>, the higher the probability density of travelling to reach the opportunities at the destination.</w:t>
+      </w:r>
+      <w:r>
+        <w:rPr>
+          <w:rStyle w:val="FootnoteReference"/>
+        </w:rPr>
+        <w:footnoteReference w:id="1"/>
+      </w:r>
+    </w:p>
+    <w:p>
+      <w:pPr>
+        <w:pStyle w:val="BodyText"/>
+      </w:pPr>
+      <w:r>
+        <w:t xml:space="preserve">The uniform impedance function (red), when implemented into an accessibility calculation, would assume that the population is indifferent to </w:t>
+      </w:r>
+      <w:r>
+        <w:rPr>
+          <w:i/>
+          <w:iCs/>
+        </w:rPr>
+        <w:t>changes</w:t>
+      </w:r>
+      <w:r>
+        <w:t xml:space="preserve"> in travel cost. The population at an origin is assumed to either totally interact with an opportunity (if i</w:t>
+      </w:r>
+      <w:r>
+        <w:t xml:space="preserve">t’s a trip between 0 to 19 minutes - the </w:t>
+      </w:r>
+      <m:oMath>
+        <m:r>
+          <w:rPr>
+            <w:rFonts w:ascii="Cambria Math" w:hAnsi="Cambria Math"/>
+          </w:rPr>
+          <m:t>T</m:t>
+        </m:r>
+      </m:oMath>
+      <w:r>
+        <w:t xml:space="preserve"> thresholds) or not interact at all.</w:t>
+      </w:r>
+    </w:p>
+    <w:p>
+      <w:pPr>
+        <w:pStyle w:val="BodyText"/>
+      </w:pPr>
+      <w:r>
+        <w:t>If the above exponential or gamma function was implemented in an accessibility calculation, then the analyst is assuming the population is much more sensitive to changes in tra</w:t>
+      </w:r>
+      <w:r>
+        <w:t xml:space="preserve">vel cost. However, the exponential and gamma functions are quite a different shape so they depict a different response to the probability of traveling given a travel cost </w:t>
+      </w:r>
+      <m:oMath>
+        <m:sSub>
+          <m:sSubPr>
+            <m:ctrlPr>
+              <w:rPr>
+                <w:rFonts w:ascii="Cambria Math" w:hAnsi="Cambria Math"/>
+              </w:rPr>
+            </m:ctrlPr>
+          </m:sSubPr>
+          <m:e>
+            <m:r>
+              <w:rPr>
+                <w:rFonts w:ascii="Cambria Math" w:hAnsi="Cambria Math"/>
+              </w:rPr>
               <m:t>c</m:t>
             </m:r>
           </m:e>
           <m:sub>
             <m:r>
-              <m:t>i</m:t>
-            </m:r>
-            <m:r>
-              <m:t>j</m:t>
+              <w:rPr>
+                <w:rFonts w:ascii="Cambria Math" w:hAnsi="Cambria Math"/>
+              </w:rPr>
+              <m:t>ij</m:t>
             </m:r>
           </m:sub>
         </m:sSub>
       </m:oMath>
       <w:r>
-        <w:t xml:space="preserve">, the higher the</w:t>
-      </w:r>
-      <w:r>
-        <w:t xml:space="preserve"> </w:t>
+        <w:t>.</w:t>
+      </w:r>
+    </w:p>
+    <w:p>
+      <w:pPr>
+        <w:pStyle w:val="BodyText"/>
+      </w:pPr>
+      <w:r>
+        <w:t>The exponential function (green) is more intuitive to understand: the shorter</w:t>
+      </w:r>
+      <w:r>
+        <w:t xml:space="preserve"> the travel cost </w:t>
+      </w:r>
+      <m:oMath>
+        <m:sSub>
+          <m:sSubPr>
+            <m:ctrlPr>
+              <w:rPr>
+                <w:rFonts w:ascii="Cambria Math" w:hAnsi="Cambria Math"/>
+              </w:rPr>
+            </m:ctrlPr>
+          </m:sSubPr>
+          <m:e>
+            <m:r>
+              <w:rPr>
+                <w:rFonts w:ascii="Cambria Math" w:hAnsi="Cambria Math"/>
+              </w:rPr>
+              <m:t>c</m:t>
+            </m:r>
+          </m:e>
+          <m:sub>
+            <m:r>
+              <w:rPr>
+                <w:rFonts w:ascii="Cambria Math" w:hAnsi="Cambria Math"/>
+              </w:rPr>
+              <m:t>ij</m:t>
+            </m:r>
+          </m:sub>
+        </m:sSub>
+      </m:oMath>
+      <w:r>
+        <w:t xml:space="preserve">, the higher the </w:t>
       </w:r>
       <m:oMath>
         <m:r>
+          <w:rPr>
+            <w:rFonts w:ascii="Cambria Math" w:hAnsi="Cambria Math"/>
+          </w:rPr>
           <m:t>f</m:t>
         </m:r>
         <m:d>
           <m:dPr>
-            <m:begChr m:val="("/>
-            <m:endChr m:val=")"/>
-            <m:sepChr m:val=""/>
-            <m:grow/>
+            <m:ctrlPr>
+              <w:rPr>
+                <w:rFonts w:ascii="Cambria Math" w:hAnsi="Cambria Math"/>
+              </w:rPr>
+            </m:ctrlPr>
           </m:dPr>
           <m:e>
             <m:sSub>
+              <m:sSubPr>
+                <m:ctrlPr>
+                  <w:rPr>
+                    <w:rFonts w:ascii="Cambria Math" w:hAnsi="Cambria Math"/>
+                  </w:rPr>
+                </m:ctrlPr>
+              </m:sSubPr>
               <m:e>
                 <m:r>
+                  <w:rPr>
+                    <w:rFonts w:ascii="Cambria Math" w:hAnsi="Cambria Math"/>
+                  </w:rPr>
                   <m:t>c</m:t>
                 </m:r>
               </m:e>
               <m:sub>
                 <m:r>
-                  <m:t>i</m:t>
-                </m:r>
-                <m:r>
-                  <m:t>j</m:t>
+                  <w:rPr>
+                    <w:rFonts w:ascii="Cambria Math" w:hAnsi="Cambria Math"/>
+                  </w:rPr>
+                  <m:t>ij</m:t>
                 </m:r>
               </m:sub>
             </m:sSub>
@@ -4398,38 +4995,53 @@
         </m:d>
       </m:oMath>
       <w:r>
-        <w:t xml:space="preserve"> </w:t>
-      </w:r>
-      <w:r>
-        <w:t xml:space="preserve">value. However, when compared to the empirical TLD (black) curve, we can see that the observed travel behaviour does not closely match this curve. Trip lengths that are 10 mins in length have the highest probability density of occurring and trips that are longer and shorter than this length occur less often and are assigned decreasing</w:t>
-      </w:r>
-      <w:r>
-        <w:t xml:space="preserve"> </w:t>
+        <w:t xml:space="preserve"> value. However, when compared to the empirical TLD (black) curve, we can see that the observed travel behaviour does not closely match this curve. Trip lengths that are 11 mins in length have the highest pro</w:t>
+      </w:r>
+      <w:r>
+        <w:t xml:space="preserve">bability density of occurring and trips that are longer and shorter than this length occur less often and are assigned </w:t>
+      </w:r>
+      <w:r>
+        <w:lastRenderedPageBreak/>
+        <w:t xml:space="preserve">decreasing </w:t>
       </w:r>
       <m:oMath>
         <m:r>
+          <w:rPr>
+            <w:rFonts w:ascii="Cambria Math" w:hAnsi="Cambria Math"/>
+          </w:rPr>
           <m:t>f</m:t>
         </m:r>
         <m:d>
           <m:dPr>
-            <m:begChr m:val="("/>
-            <m:endChr m:val=")"/>
-            <m:sepChr m:val=""/>
-            <m:grow/>
+            <m:ctrlPr>
+              <w:rPr>
+                <w:rFonts w:ascii="Cambria Math" w:hAnsi="Cambria Math"/>
+              </w:rPr>
+            </m:ctrlPr>
           </m:dPr>
           <m:e>
             <m:sSub>
+              <m:sSubPr>
+                <m:ctrlPr>
+                  <w:rPr>
+                    <w:rFonts w:ascii="Cambria Math" w:hAnsi="Cambria Math"/>
+                  </w:rPr>
+                </m:ctrlPr>
+              </m:sSubPr>
               <m:e>
                 <m:r>
+                  <w:rPr>
+                    <w:rFonts w:ascii="Cambria Math" w:hAnsi="Cambria Math"/>
+                  </w:rPr>
                   <m:t>c</m:t>
                 </m:r>
               </m:e>
               <m:sub>
                 <m:r>
-                  <m:t>i</m:t>
-                </m:r>
-                <m:r>
-                  <m:t>j</m:t>
+                  <w:rPr>
+                    <w:rFonts w:ascii="Cambria Math" w:hAnsi="Cambria Math"/>
+                  </w:rPr>
+                  <m:t>ij</m:t>
                 </m:r>
               </m:sub>
             </m:sSub>
@@ -4437,24 +5049,21 @@
         </m:d>
       </m:oMath>
       <w:r>
-        <w:t xml:space="preserve"> </w:t>
-      </w:r>
-      <w:r>
-        <w:t xml:space="preserve">values. For these reasons, the gamma function (blue) provides a fit that is closest to the empirical curve at the cost of a more complex mathematical formulation (see</w:t>
-      </w:r>
-      <w:r>
-        <w:t xml:space="preserve"> </w:t>
+        <w:t xml:space="preserve"> values. For these reasons, the gamma function (blue) provides a fit that is closest to the empirical curve at the cos</w:t>
+      </w:r>
+      <w:r>
+        <w:t xml:space="preserve">t of a more complex mathematical formulation (see </w:t>
       </w:r>
       <w:hyperlink w:anchor="eq-gamma-imped">
         <w:r>
           <w:rPr>
             <w:rStyle w:val="Hyperlink"/>
           </w:rPr>
-          <w:t xml:space="preserve">Equation 5</w:t>
+          <w:t>Equation 5</w:t>
         </w:r>
       </w:hyperlink>
       <w:r>
-        <w:t xml:space="preserve">).</w:t>
+        <w:t>).</w:t>
       </w:r>
     </w:p>
     <w:p>
@@ -4462,35 +5071,35 @@
         <w:pStyle w:val="BodyText"/>
       </w:pPr>
       <w:r>
-        <w:t xml:space="preserve">The impedance function reflects significant assumptions about travel behaviour. The selection of the type of function and associated parameters reflects how much impedance the modeled population faces reaching opportunities and hence their potential interaction. How the impedance function is used to explain accessibility functions will be discussed in next</w:t>
-      </w:r>
-      <w:r>
-        <w:t xml:space="preserve"> </w:t>
-      </w:r>
-      <w:hyperlink r:id="rId21">
+        <w:t>The impedance function reflects significant assumptions about travel behaviour. The selection of the type of function and associated parameters reflects how</w:t>
+      </w:r>
+      <w:r>
+        <w:t xml:space="preserve"> much impedance the modeled population faces reaching opportunities and hence their potential interaction. How the impedance function is used to explain accessibility functions will be discussed in next </w:t>
+      </w:r>
+      <w:hyperlink r:id="rId16">
         <w:r>
           <w:rPr>
             <w:rStyle w:val="Hyperlink"/>
           </w:rPr>
-          <w:t xml:space="preserve">post</w:t>
+          <w:t>post</w:t>
         </w:r>
       </w:hyperlink>
       <w:r>
-        <w:t xml:space="preserve">. Again, feel free to explore the parameters interactively for the uniform, exponential and gamma distributions using the interactive Shiny R Application</w:t>
-      </w:r>
-      <w:r>
-        <w:t xml:space="preserve"> </w:t>
-      </w:r>
-      <w:hyperlink r:id="rId27">
+        <w:t>. Again,</w:t>
+      </w:r>
+      <w:r>
+        <w:t xml:space="preserve"> feel free to explore the parameters interactively for the uniform, exponential and gamma distributions using the interactive Shiny R Application </w:t>
+      </w:r>
+      <w:hyperlink r:id="rId17">
         <w:r>
           <w:rPr>
             <w:rStyle w:val="Hyperlink"/>
           </w:rPr>
-          <w:t xml:space="preserve">here</w:t>
+          <w:t>here</w:t>
         </w:r>
       </w:hyperlink>
       <w:r>
-        <w:t xml:space="preserve">.</w:t>
+        <w:t>.</w:t>
       </w:r>
     </w:p>
     <w:p>
@@ -4499,468 +5108,344 @@
       </w:pPr>
       <w:r>
         <w:rPr>
+          <w:i/>
           <w:iCs/>
+        </w:rPr>
+        <w:t>The TLD used in this pos</w:t>
+      </w:r>
+      <w:r>
+        <w:rPr>
           <w:i/>
+          <w:iCs/>
         </w:rPr>
-        <w:t xml:space="preserve">The TLD used in this post is a subset of data from {TTS2016R}, the goodness-of-fit criteria and diagnostics from {fitdistrplus} are used for model parameter selection, plots are generated using {ggplot2}, and spatial objects are manipulated using {sf}, along with base {R} functions. Feel free to view all the code and text in this post (including the interactive plot) in the</w:t>
+        <w:t>t is a subset of data from {TTS2016R}, the goodness-of-fit criteria and diagnostics from {fitdistrplus} are used for model parameter selection, plots are generated using {ggplot2}, and spatial objects are manipulated using {sf}, along with base {R} functio</w:t>
       </w:r>
       <w:r>
         <w:rPr>
+          <w:i/>
           <w:iCs/>
-          <w:i/>
         </w:rPr>
-        <w:t xml:space="preserve"> </w:t>
-      </w:r>
-      <w:hyperlink r:id="rId37">
+        <w:t xml:space="preserve">ns. Feel free to view all the code and text in this post (including the interactive plot) in the </w:t>
+      </w:r>
+      <w:hyperlink r:id="rId18">
         <w:r>
           <w:rPr>
             <w:rStyle w:val="Hyperlink"/>
+            <w:i/>
             <w:iCs/>
-            <w:i/>
-          </w:rPr>
-          <w:t xml:space="preserve">GitHub repository</w:t>
+          </w:rPr>
+          <w:t>GitHub repository</w:t>
         </w:r>
       </w:hyperlink>
     </w:p>
-    <w:bookmarkStart w:id="51" w:name="references"/>
     <w:p>
       <w:pPr>
         <w:pStyle w:val="Heading2"/>
       </w:pPr>
-      <w:r>
-        <w:t xml:space="preserve">References</w:t>
+      <w:bookmarkStart w:id="9" w:name="references"/>
+      <w:r>
+        <w:t>References</w:t>
       </w:r>
     </w:p>
-    <w:bookmarkStart w:id="50" w:name="refs"/>
-    <w:bookmarkStart w:id="39" w:name="ref-Muller2016"/>
     <w:p>
       <w:pPr>
         <w:pStyle w:val="Bibliography"/>
       </w:pPr>
-      <w:r>
-        <w:t xml:space="preserve">Delignette-Muller, Marie Laure, and Christophe Dutang. 2015.</w:t>
-      </w:r>
-      <w:r>
-        <w:t xml:space="preserve"> </w:t>
-      </w:r>
-      <w:r>
-        <w:t xml:space="preserve">“</w:t>
-      </w:r>
-      <w:r>
-        <w:t xml:space="preserve">fitdistrplus</w:t>
-      </w:r>
-      <w:r>
-        <w:t xml:space="preserve">: An</w:t>
-      </w:r>
-      <w:r>
-        <w:t xml:space="preserve"> </w:t>
-      </w:r>
-      <w:r>
-        <w:t xml:space="preserve">R</w:t>
-      </w:r>
-      <w:r>
-        <w:t xml:space="preserve"> </w:t>
-      </w:r>
-      <w:r>
-        <w:t xml:space="preserve">Package for Fitting Distributions.”</w:t>
-      </w:r>
-      <w:r>
-        <w:t xml:space="preserve"> </w:t>
+      <w:bookmarkStart w:id="10" w:name="ref-Muller2016"/>
+      <w:bookmarkStart w:id="11" w:name="refs"/>
+      <w:r>
+        <w:t xml:space="preserve">Delignette-Muller, Marie Laure, and Christophe Dutang. 2015. “fitdistrplus: An R Package for Fitting Distributions.” </w:t>
       </w:r>
       <w:r>
         <w:rPr>
+          <w:i/>
           <w:iCs/>
-          <w:i/>
         </w:rPr>
-        <w:t xml:space="preserve">Journal of Statistical Software</w:t>
-      </w:r>
-      <w:r>
-        <w:t xml:space="preserve"> </w:t>
-      </w:r>
-      <w:r>
-        <w:t xml:space="preserve">64 (4): 1–34.</w:t>
-      </w:r>
-      <w:r>
-        <w:t xml:space="preserve"> </w:t>
-      </w:r>
-      <w:hyperlink r:id="rId38">
+        <w:t>Journal of Statistical Software</w:t>
+      </w:r>
+      <w:r>
+        <w:t xml:space="preserve"> 64 (4): 1–34. </w:t>
+      </w:r>
+      <w:hyperlink r:id="rId19">
         <w:r>
           <w:rPr>
             <w:rStyle w:val="Hyperlink"/>
           </w:rPr>
-          <w:t xml:space="preserve">https://doi.org/10.18637/jss.v064.i04</w:t>
+          <w:t>https://doi.org/10.18637/jss.v064.i0</w:t>
+        </w:r>
+        <w:r>
+          <w:rPr>
+            <w:rStyle w:val="Hyperlink"/>
+          </w:rPr>
+          <w:t>4</w:t>
         </w:r>
       </w:hyperlink>
       <w:r>
-        <w:t xml:space="preserve">.</w:t>
+        <w:t>.</w:t>
       </w:r>
     </w:p>
-    <w:bookmarkEnd w:id="39"/>
-    <w:bookmarkStart w:id="41" w:name="ref-hansen1959"/>
     <w:p>
       <w:pPr>
         <w:pStyle w:val="Bibliography"/>
       </w:pPr>
-      <w:r>
-        <w:t xml:space="preserve">Hansen, Walter G. 1959.</w:t>
-      </w:r>
-      <w:r>
-        <w:t xml:space="preserve"> </w:t>
-      </w:r>
-      <w:r>
-        <w:t xml:space="preserve">“How Accessibility Shapes Land Use.”</w:t>
-      </w:r>
-      <w:r>
-        <w:t xml:space="preserve"> </w:t>
+      <w:bookmarkStart w:id="12" w:name="ref-hansen1959"/>
+      <w:bookmarkEnd w:id="10"/>
+      <w:r>
+        <w:t xml:space="preserve">Hansen, Walter G. 1959. “How Accessibility Shapes Land Use.” </w:t>
       </w:r>
       <w:r>
         <w:rPr>
+          <w:i/>
           <w:iCs/>
-          <w:i/>
         </w:rPr>
-        <w:t xml:space="preserve">Journal of the American Institute of Planners</w:t>
-      </w:r>
-      <w:r>
-        <w:t xml:space="preserve"> </w:t>
-      </w:r>
-      <w:r>
-        <w:t xml:space="preserve">25 (2): 73–76.</w:t>
-      </w:r>
-      <w:r>
-        <w:t xml:space="preserve"> </w:t>
-      </w:r>
-      <w:hyperlink r:id="rId40">
+        <w:t>Journal of the American Institute of Planners</w:t>
+      </w:r>
+      <w:r>
+        <w:t xml:space="preserve"> 25 (2): 73–76. </w:t>
+      </w:r>
+      <w:hyperlink r:id="rId20">
         <w:r>
           <w:rPr>
             <w:rStyle w:val="Hyperlink"/>
           </w:rPr>
-          <w:t xml:space="preserve">https://doi.org/10.1080/01944365908978307</w:t>
+          <w:t>https://doi.org/10.1080/01944365908978307</w:t>
         </w:r>
       </w:hyperlink>
       <w:r>
-        <w:t xml:space="preserve">.</w:t>
+        <w:t>.</w:t>
       </w:r>
     </w:p>
-    <w:bookmarkEnd w:id="41"/>
-    <w:bookmarkStart w:id="42" w:name="ref-r5r_2021"/>
     <w:p>
       <w:pPr>
         <w:pStyle w:val="Bibliography"/>
       </w:pPr>
-      <w:r>
-        <w:t xml:space="preserve">Rafael H. M. Pereira, Marcus Saraiva, Daniel Herszenhut, Carlos Kaue Vieira Braga, and Matthew Wigginton Conway. 2021.</w:t>
-      </w:r>
-      <w:r>
-        <w:t xml:space="preserve"> </w:t>
-      </w:r>
-      <w:r>
-        <w:t xml:space="preserve">“R5r: Rapid Realistic Routing on Multimodal Transport Networks with R5 in r.”</w:t>
-      </w:r>
-      <w:r>
-        <w:t xml:space="preserve"> </w:t>
+      <w:bookmarkStart w:id="13" w:name="ref-r5r_2021"/>
+      <w:bookmarkEnd w:id="12"/>
+      <w:r>
+        <w:t>Rafael H. M. Pereira, Marcu</w:t>
+      </w:r>
+      <w:r>
+        <w:t xml:space="preserve">s Saraiva, Daniel Herszenhut, Carlos Kaue Vieira Braga, and Matthew Wigginton Conway. 2021. “R5r: Rapid Realistic Routing on Multimodal Transport Networks with R5 in r.” </w:t>
       </w:r>
       <w:r>
         <w:rPr>
+          <w:i/>
           <w:iCs/>
-          <w:i/>
         </w:rPr>
-        <w:t xml:space="preserve">Findings</w:t>
-      </w:r>
-      <w:r>
-        <w:t xml:space="preserve">.</w:t>
-      </w:r>
-      <w:r>
-        <w:t xml:space="preserve"> </w:t>
-      </w:r>
-      <w:hyperlink r:id="rId30">
+        <w:t>Findings</w:t>
+      </w:r>
+      <w:r>
+        <w:t xml:space="preserve">. </w:t>
+      </w:r>
+      <w:hyperlink r:id="rId21">
         <w:r>
           <w:rPr>
             <w:rStyle w:val="Hyperlink"/>
           </w:rPr>
-          <w:t xml:space="preserve">https://doi.org/10.32866/001c.21262</w:t>
+          <w:t>https://doi.org/10.32</w:t>
+        </w:r>
+        <w:r>
+          <w:rPr>
+            <w:rStyle w:val="Hyperlink"/>
+          </w:rPr>
+          <w:t>866/001c.21262</w:t>
         </w:r>
       </w:hyperlink>
       <w:r>
-        <w:t xml:space="preserve">.</w:t>
+        <w:t>.</w:t>
       </w:r>
     </w:p>
-    <w:bookmarkEnd w:id="42"/>
-    <w:bookmarkStart w:id="43" w:name="ref-TTS2016r"/>
     <w:p>
       <w:pPr>
         <w:pStyle w:val="Bibliography"/>
       </w:pPr>
-      <w:r>
-        <w:t xml:space="preserve">Soukhov, Anastasia, and Antonio Paez. 2022.</w:t>
-      </w:r>
-      <w:r>
-        <w:t xml:space="preserve"> </w:t>
+      <w:bookmarkStart w:id="14" w:name="ref-TTS2016r"/>
+      <w:bookmarkEnd w:id="13"/>
+      <w:r>
+        <w:t xml:space="preserve">Soukhov, Anastasia, and Antonio Paez. 2022. </w:t>
       </w:r>
       <w:r>
         <w:rPr>
+          <w:i/>
           <w:iCs/>
+        </w:rPr>
+        <w:t>TTS2016R: An Augmented 2016 Transportation Tomorrow Survey (TTS) Data Package: Worker and Place of Employment Counts, Trips and Estimated Travel Time to Work in the Greater Golden Horsehoe Area, C</w:t>
+      </w:r>
+      <w:r>
+        <w:rPr>
           <w:i/>
+          <w:iCs/>
         </w:rPr>
-        <w:t xml:space="preserve">TTS2016R: An Augmented 2016 Transportation Tomorrow Survey (TTS) Data Package: Worker and Place of Employment Counts, Trips and Estimated Travel Time to Work in the Greater Golden Horsehoe Area, Canada</w:t>
-      </w:r>
-      <w:r>
-        <w:t xml:space="preserve">.</w:t>
-      </w:r>
-      <w:r>
-        <w:t xml:space="preserve"> </w:t>
-      </w:r>
-      <w:hyperlink r:id="rId29">
+        <w:t>anada</w:t>
+      </w:r>
+      <w:r>
+        <w:t xml:space="preserve">. </w:t>
+      </w:r>
+      <w:hyperlink r:id="rId22">
         <w:r>
           <w:rPr>
             <w:rStyle w:val="Hyperlink"/>
           </w:rPr>
-          <w:t xml:space="preserve">https://soukhova.github.io/TTS2016R/</w:t>
+          <w:t>https://soukhova.github.io/TTS2016R/</w:t>
         </w:r>
       </w:hyperlink>
       <w:r>
-        <w:t xml:space="preserve">.</w:t>
+        <w:t>.</w:t>
       </w:r>
     </w:p>
-    <w:bookmarkEnd w:id="43"/>
-    <w:bookmarkStart w:id="45" w:name="ref-soukhovTTS2016RDataSet2023"/>
     <w:p>
       <w:pPr>
         <w:pStyle w:val="Bibliography"/>
       </w:pPr>
-      <w:r>
-        <w:t xml:space="preserve">Soukhov, Anastasia, and Antonio Páez. 2023.</w:t>
-      </w:r>
-      <w:r>
-        <w:t xml:space="preserve"> </w:t>
-      </w:r>
-      <w:r>
-        <w:t xml:space="preserve">“</w:t>
-      </w:r>
-      <w:r>
-        <w:t xml:space="preserve">TTS2016R</w:t>
-      </w:r>
-      <w:r>
-        <w:t xml:space="preserve">:</w:t>
-      </w:r>
-      <w:r>
-        <w:t xml:space="preserve"> </w:t>
-      </w:r>
-      <w:r>
-        <w:t xml:space="preserve">A</w:t>
-      </w:r>
-      <w:r>
-        <w:t xml:space="preserve"> </w:t>
-      </w:r>
-      <w:r>
-        <w:t xml:space="preserve">Data Set to Study Population and Employment Patterns from the 2016</w:t>
-      </w:r>
-      <w:r>
-        <w:t xml:space="preserve"> </w:t>
-      </w:r>
-      <w:r>
-        <w:t xml:space="preserve">Transportation Tomorrow Survey</w:t>
-      </w:r>
-      <w:r>
-        <w:t xml:space="preserve"> </w:t>
-      </w:r>
-      <w:r>
-        <w:t xml:space="preserve">in the</w:t>
-      </w:r>
-      <w:r>
-        <w:t xml:space="preserve"> </w:t>
-      </w:r>
-      <w:r>
-        <w:t xml:space="preserve">Greater Golden Horseshoe</w:t>
-      </w:r>
-      <w:r>
-        <w:t xml:space="preserve"> </w:t>
-      </w:r>
-      <w:r>
-        <w:t xml:space="preserve">Area,</w:t>
-      </w:r>
-      <w:r>
-        <w:t xml:space="preserve"> </w:t>
-      </w:r>
-      <w:r>
-        <w:t xml:space="preserve">Ontario</w:t>
-      </w:r>
-      <w:r>
-        <w:t xml:space="preserve">,</w:t>
-      </w:r>
-      <w:r>
-        <w:t xml:space="preserve"> </w:t>
-      </w:r>
-      <w:r>
-        <w:t xml:space="preserve">Canada</w:t>
-      </w:r>
-      <w:r>
-        <w:t xml:space="preserve">.”</w:t>
-      </w:r>
-      <w:r>
-        <w:t xml:space="preserve"> </w:t>
+      <w:bookmarkStart w:id="15" w:name="ref-soukhovTTS2016RDataSet2023"/>
+      <w:bookmarkEnd w:id="14"/>
+      <w:r>
+        <w:t xml:space="preserve">Soukhov, Anastasia, and Antonio Páez. 2023. “TTS2016R: A Data Set to Study Population and Employment Patterns from the 2016 Transportation Tomorrow Survey </w:t>
+      </w:r>
+      <w:r>
+        <w:t xml:space="preserve">in the Greater Golden Horseshoe Area, Ontario, Canada.” </w:t>
       </w:r>
       <w:r>
         <w:rPr>
+          <w:i/>
           <w:iCs/>
-          <w:i/>
         </w:rPr>
-        <w:t xml:space="preserve">Environment and Planning B: Urban Analytics and City Science</w:t>
-      </w:r>
-      <w:r>
-        <w:t xml:space="preserve">, January, 23998083221146781.</w:t>
-      </w:r>
-      <w:r>
-        <w:t xml:space="preserve"> </w:t>
-      </w:r>
-      <w:hyperlink r:id="rId44">
+        <w:t>Environment and Planning B: Urban Analytics and City Science</w:t>
+      </w:r>
+      <w:r>
+        <w:t xml:space="preserve">, January, 23998083221146781. </w:t>
+      </w:r>
+      <w:hyperlink r:id="rId23">
         <w:r>
           <w:rPr>
             <w:rStyle w:val="Hyperlink"/>
           </w:rPr>
-          <w:t xml:space="preserve">https://doi.org/10.1177/23998083221146781</w:t>
+          <w:t>https://doi.org/10.1177/23998083221146781</w:t>
         </w:r>
       </w:hyperlink>
       <w:r>
-        <w:t xml:space="preserve">.</w:t>
+        <w:t>.</w:t>
       </w:r>
     </w:p>
-    <w:bookmarkEnd w:id="45"/>
-    <w:bookmarkStart w:id="47" w:name="Xaeabb7a676c433f49c241c7e057cd3381dab71a"/>
     <w:p>
       <w:pPr>
         <w:pStyle w:val="Bibliography"/>
       </w:pPr>
-      <w:r>
-        <w:t xml:space="preserve">Stewart, John Q. 1948.</w:t>
-      </w:r>
-      <w:r>
-        <w:t xml:space="preserve"> </w:t>
-      </w:r>
-      <w:r>
-        <w:t xml:space="preserve">“Demographic</w:t>
-      </w:r>
-      <w:r>
-        <w:t xml:space="preserve"> </w:t>
-      </w:r>
-      <w:r>
-        <w:t xml:space="preserve">Gravitation</w:t>
-      </w:r>
-      <w:r>
-        <w:t xml:space="preserve">:</w:t>
-      </w:r>
-      <w:r>
-        <w:t xml:space="preserve"> </w:t>
-      </w:r>
-      <w:r>
-        <w:t xml:space="preserve">Evidence</w:t>
-      </w:r>
-      <w:r>
-        <w:t xml:space="preserve"> </w:t>
-      </w:r>
-      <w:r>
-        <w:t xml:space="preserve">and</w:t>
-      </w:r>
-      <w:r>
-        <w:t xml:space="preserve"> </w:t>
-      </w:r>
-      <w:r>
-        <w:t xml:space="preserve">Applications</w:t>
-      </w:r>
-      <w:r>
-        <w:t xml:space="preserve">.”</w:t>
-      </w:r>
-      <w:r>
-        <w:t xml:space="preserve"> </w:t>
+      <w:bookmarkStart w:id="16" w:name="Xaeabb7a676c433f49c241c7e057cd3381dab71a"/>
+      <w:bookmarkEnd w:id="15"/>
+      <w:r>
+        <w:t>Stewar</w:t>
+      </w:r>
+      <w:r>
+        <w:t xml:space="preserve">t, John Q. 1948. “Demographic Gravitation: Evidence and Applications.” </w:t>
       </w:r>
       <w:r>
         <w:rPr>
+          <w:i/>
           <w:iCs/>
-          <w:i/>
         </w:rPr>
-        <w:t xml:space="preserve">Sociometry</w:t>
-      </w:r>
-      <w:r>
-        <w:t xml:space="preserve"> </w:t>
-      </w:r>
-      <w:r>
-        <w:t xml:space="preserve">11 (1/2): 31–58.</w:t>
-      </w:r>
-      <w:r>
-        <w:t xml:space="preserve"> </w:t>
-      </w:r>
-      <w:hyperlink r:id="rId46">
+        <w:t>Sociometry</w:t>
+      </w:r>
+      <w:r>
+        <w:t xml:space="preserve"> 11 (1/2): 31–58. </w:t>
+      </w:r>
+      <w:hyperlink r:id="rId24">
         <w:r>
           <w:rPr>
             <w:rStyle w:val="Hyperlink"/>
           </w:rPr>
-          <w:t xml:space="preserve">https://doi.org/10.2307/2785468</w:t>
+          <w:t>https://doi.org/10.2307/2785468</w:t>
         </w:r>
       </w:hyperlink>
       <w:r>
-        <w:t xml:space="preserve">.</w:t>
+        <w:t>.</w:t>
       </w:r>
     </w:p>
-    <w:bookmarkEnd w:id="47"/>
-    <w:bookmarkStart w:id="49" w:name="ref-wuUnifyingAccess2020"/>
     <w:p>
       <w:pPr>
         <w:pStyle w:val="Bibliography"/>
       </w:pPr>
-      <w:r>
-        <w:t xml:space="preserve">Wu, Hao, and David Levinson. 2020.</w:t>
-      </w:r>
-      <w:r>
-        <w:t xml:space="preserve"> </w:t>
-      </w:r>
-      <w:r>
-        <w:t xml:space="preserve">“Unifying Access.”</w:t>
-      </w:r>
-      <w:r>
-        <w:t xml:space="preserve"> </w:t>
+      <w:bookmarkStart w:id="17" w:name="ref-wuUnifyingAccess2020"/>
+      <w:bookmarkEnd w:id="16"/>
+      <w:r>
+        <w:t xml:space="preserve">Wu, Hao, and David Levinson. 2020. “Unifying Access.” </w:t>
       </w:r>
       <w:r>
         <w:rPr>
+          <w:i/>
           <w:iCs/>
+        </w:rPr>
+        <w:t>Transportation Rese</w:t>
+      </w:r>
+      <w:r>
+        <w:rPr>
           <w:i/>
+          <w:iCs/>
         </w:rPr>
-        <w:t xml:space="preserve">Transportation Research Part D: Transport and Environment</w:t>
-      </w:r>
-      <w:r>
-        <w:t xml:space="preserve"> </w:t>
-      </w:r>
-      <w:r>
-        <w:t xml:space="preserve">83 (June): 102355.</w:t>
-      </w:r>
-      <w:r>
-        <w:t xml:space="preserve"> </w:t>
-      </w:r>
-      <w:hyperlink r:id="rId48">
+        <w:t>arch Part D: Transport and Environment</w:t>
+      </w:r>
+      <w:r>
+        <w:t xml:space="preserve"> 83 (June): 102355. </w:t>
+      </w:r>
+      <w:hyperlink r:id="rId25">
         <w:r>
           <w:rPr>
             <w:rStyle w:val="Hyperlink"/>
           </w:rPr>
-          <w:t xml:space="preserve">https://doi.org/10.1016/j.trd.2020.102355</w:t>
+          <w:t>https://doi.org/10.1016/j.trd.2020.102355</w:t>
         </w:r>
       </w:hyperlink>
       <w:r>
-        <w:t xml:space="preserve">.</w:t>
+        <w:t>.</w:t>
       </w:r>
     </w:p>
-    <w:bookmarkEnd w:id="49"/>
-    <w:bookmarkEnd w:id="50"/>
-    <w:bookmarkEnd w:id="51"/>
-    <w:bookmarkEnd w:id="52"/>
-    <w:sectPr/>
+    <w:bookmarkEnd w:id="17"/>
+    <w:bookmarkEnd w:id="11"/>
+    <w:bookmarkEnd w:id="9"/>
+    <w:bookmarkEnd w:id="6"/>
+    <w:sectPr>
+      <w:pgSz w:w="12240" w:h="15840"/>
+      <w:pgMar w:top="1440" w:right="1440" w:bottom="1440" w:left="1440" w:header="720" w:footer="720" w:gutter="0"/>
+      <w:cols w:space="720"/>
+    </w:sectPr>
   </w:body>
 </w:document>
 </file>
 
-<file path=word/comments.xml><?xml version="1.0" encoding="utf-8"?>
-<w:comments xmlns:w="http://schemas.openxmlformats.org/wordprocessingml/2006/main" xmlns:m="http://schemas.openxmlformats.org/officeDocument/2006/math" xmlns:r="http://schemas.openxmlformats.org/officeDocument/2006/relationships" xmlns:o="urn:schemas-microsoft-com:office:office" xmlns:v="urn:schemas-microsoft-com:vml" xmlns:w10="urn:schemas-microsoft-com:office:word" xmlns:a="http://schemas.openxmlformats.org/drawingml/2006/main" xmlns:pic="http://schemas.openxmlformats.org/drawingml/2006/picture" xmlns:wp="http://schemas.openxmlformats.org/drawingml/2006/wordprocessingDrawing"/>
+<file path=word/endnotes.xml><?xml version="1.0" encoding="utf-8"?>
+<w:endnotes xmlns:wpc="http://schemas.microsoft.com/office/word/2010/wordprocessingCanvas" xmlns:cx="http://schemas.microsoft.com/office/drawing/2014/chartex" xmlns:cx1="http://schemas.microsoft.com/office/drawing/2015/9/8/chartex" xmlns:cx2="http://schemas.microsoft.com/office/drawing/2015/10/21/chartex" xmlns:cx3="http://schemas.microsoft.com/office/drawing/2016/5/9/chartex" xmlns:cx4="http://schemas.microsoft.com/office/drawing/2016/5/10/chartex" xmlns:cx5="http://schemas.microsoft.com/office/drawing/2016/5/11/chartex" xmlns:cx6="http://schemas.microsoft.com/office/drawing/2016/5/12/chartex" xmlns:cx7="http://schemas.microsoft.com/office/drawing/2016/5/13/chartex" xmlns:cx8="http://schemas.microsoft.com/office/drawing/2016/5/14/chartex" xmlns:mc="http://schemas.openxmlformats.org/markup-compatibility/2006" xmlns:aink="http://schemas.microsoft.com/office/drawing/2016/ink" xmlns:am3d="http://schemas.microsoft.com/office/drawing/2017/model3d" xmlns:o="urn:schemas-microsoft-com:office:office" xmlns:r="http://schemas.openxmlformats.org/officeDocument/2006/relationships" xmlns:m="http://schemas.openxmlformats.org/officeDocument/2006/math" xmlns:v="urn:schemas-microsoft-com:vml" xmlns:wp14="http://schemas.microsoft.com/office/word/2010/wordprocessingDrawing" xmlns:wp="http://schemas.openxmlformats.org/drawingml/2006/wordprocessingDrawing" xmlns:w10="urn:schemas-microsoft-com:office:word" xmlns:w="http://schemas.openxmlformats.org/wordprocessingml/2006/main" xmlns:w14="http://schemas.microsoft.com/office/word/2010/wordml" xmlns:w15="http://schemas.microsoft.com/office/word/2012/wordml" xmlns:w16cex="http://schemas.microsoft.com/office/word/2018/wordml/cex" xmlns:w16cid="http://schemas.microsoft.com/office/word/2016/wordml/cid" xmlns:w16="http://schemas.microsoft.com/office/word/2018/wordml" xmlns:w16se="http://schemas.microsoft.com/office/word/2015/wordml/symex" xmlns:wpg="http://schemas.microsoft.com/office/word/2010/wordprocessingGroup" xmlns:wpi="http://schemas.microsoft.com/office/word/2010/wordprocessingInk" xmlns:wne="http://schemas.microsoft.com/office/word/2006/wordml" xmlns:wps="http://schemas.microsoft.com/office/word/2010/wordprocessingShape" mc:Ignorable="w14 w15 w16se w16cid w16 w16cex wp14">
+  <w:endnote w:type="separator" w:id="-1">
+    <w:p>
+      <w:pPr>
+        <w:spacing w:after="0"/>
+      </w:pPr>
+      <w:r>
+        <w:separator/>
+      </w:r>
+    </w:p>
+  </w:endnote>
+  <w:endnote w:type="continuationSeparator" w:id="0">
+    <w:p>
+      <w:pPr>
+        <w:spacing w:after="0"/>
+      </w:pPr>
+      <w:r>
+        <w:continuationSeparator/>
+      </w:r>
+    </w:p>
+  </w:endnote>
+</w:endnotes>
 </file>
 
 <file path=word/footnotes.xml><?xml version="1.0" encoding="utf-8"?>
-<w:footnotes xmlns:w="http://schemas.openxmlformats.org/wordprocessingml/2006/main" xmlns:m="http://schemas.openxmlformats.org/officeDocument/2006/math" xmlns:r="http://schemas.openxmlformats.org/officeDocument/2006/relationships" xmlns:o="urn:schemas-microsoft-com:office:office" xmlns:v="urn:schemas-microsoft-com:vml" xmlns:w10="urn:schemas-microsoft-com:office:word" xmlns:a="http://schemas.openxmlformats.org/drawingml/2006/main" xmlns:pic="http://schemas.openxmlformats.org/drawingml/2006/picture" xmlns:wp="http://schemas.openxmlformats.org/drawingml/2006/wordprocessingDrawing">
+<w:footnotes xmlns:wpc="http://schemas.microsoft.com/office/word/2010/wordprocessingCanvas" xmlns:cx="http://schemas.microsoft.com/office/drawing/2014/chartex" xmlns:cx1="http://schemas.microsoft.com/office/drawing/2015/9/8/chartex" xmlns:cx2="http://schemas.microsoft.com/office/drawing/2015/10/21/chartex" xmlns:cx3="http://schemas.microsoft.com/office/drawing/2016/5/9/chartex" xmlns:cx4="http://schemas.microsoft.com/office/drawing/2016/5/10/chartex" xmlns:cx5="http://schemas.microsoft.com/office/drawing/2016/5/11/chartex" xmlns:cx6="http://schemas.microsoft.com/office/drawing/2016/5/12/chartex" xmlns:cx7="http://schemas.microsoft.com/office/drawing/2016/5/13/chartex" xmlns:cx8="http://schemas.microsoft.com/office/drawing/2016/5/14/chartex" xmlns:mc="http://schemas.openxmlformats.org/markup-compatibility/2006" xmlns:aink="http://schemas.microsoft.com/office/drawing/2016/ink" xmlns:am3d="http://schemas.microsoft.com/office/drawing/2017/model3d" xmlns:o="urn:schemas-microsoft-com:office:office" xmlns:r="http://schemas.openxmlformats.org/officeDocument/2006/relationships" xmlns:m="http://schemas.openxmlformats.org/officeDocument/2006/math" xmlns:v="urn:schemas-microsoft-com:vml" xmlns:wp14="http://schemas.microsoft.com/office/word/2010/wordprocessingDrawing" xmlns:wp="http://schemas.openxmlformats.org/drawingml/2006/wordprocessingDrawing" xmlns:w10="urn:schemas-microsoft-com:office:word" xmlns:w="http://schemas.openxmlformats.org/wordprocessingml/2006/main" xmlns:w14="http://schemas.microsoft.com/office/word/2010/wordml" xmlns:w15="http://schemas.microsoft.com/office/word/2012/wordml" xmlns:w16cex="http://schemas.microsoft.com/office/word/2018/wordml/cex" xmlns:w16cid="http://schemas.microsoft.com/office/word/2016/wordml/cid" xmlns:w16="http://schemas.microsoft.com/office/word/2018/wordml" xmlns:w16se="http://schemas.microsoft.com/office/word/2015/wordml/symex" xmlns:wpg="http://schemas.microsoft.com/office/word/2010/wordprocessingGroup" xmlns:wpi="http://schemas.microsoft.com/office/word/2010/wordprocessingInk" xmlns:wne="http://schemas.microsoft.com/office/word/2006/wordml" xmlns:wps="http://schemas.microsoft.com/office/word/2010/wordprocessingShape" mc:Ignorable="w14 w15 w16se w16cid w16 w16cex wp14">
+  <w:footnote w:type="separator" w:id="-1">
+    <w:p>
+      <w:r>
+        <w:separator/>
+      </w:r>
+    </w:p>
+  </w:footnote>
   <w:footnote w:type="continuationSeparator" w:id="0">
     <w:p>
       <w:r>
@@ -4968,14 +5453,7 @@
       </w:r>
     </w:p>
   </w:footnote>
-  <w:footnote w:type="separator" w:id="-1">
-    <w:p>
-      <w:r>
-        <w:separator/>
-      </w:r>
-    </w:p>
-  </w:footnote>
-  <w:footnote w:id="36">
+  <w:footnote w:id="1">
     <w:p>
       <w:pPr>
         <w:pStyle w:val="FootnoteText"/>
@@ -4987,10 +5465,10 @@
         <w:footnoteRef/>
       </w:r>
       <w:r>
-        <w:t xml:space="preserve"> </w:t>
-      </w:r>
-      <w:r>
-        <w:t xml:space="preserve">Using {fitdistrplus}, the parameters in all theoretical functions were selected through an optimization algorithm that minimizes the differences between all possible parameter range(s) and the empirical function for each theoretical function.</w:t>
+        <w:t xml:space="preserve"> Using {fitdistrplus}, the parameters in all theoretical functions were s</w:t>
+      </w:r>
+      <w:r>
+        <w:t>elected through an optimization algorithm that minimizes the differences between all possible parameter range(s) and the empirical function for each theoretical function.</w:t>
       </w:r>
     </w:p>
   </w:footnote>
@@ -4998,10 +5476,11 @@
 </file>
 
 <file path=word/numbering.xml><?xml version="1.0" encoding="utf-8"?>
-<w:numbering xmlns:w="http://schemas.openxmlformats.org/wordprocessingml/2006/main">
-  <w:abstractNum w:abstractNumId="990">
-    <w:nsid w:val="A990"/>
+<w:numbering xmlns:wpc="http://schemas.microsoft.com/office/word/2010/wordprocessingCanvas" xmlns:cx="http://schemas.microsoft.com/office/drawing/2014/chartex" xmlns:cx1="http://schemas.microsoft.com/office/drawing/2015/9/8/chartex" xmlns:cx2="http://schemas.microsoft.com/office/drawing/2015/10/21/chartex" xmlns:cx3="http://schemas.microsoft.com/office/drawing/2016/5/9/chartex" xmlns:cx4="http://schemas.microsoft.com/office/drawing/2016/5/10/chartex" xmlns:cx5="http://schemas.microsoft.com/office/drawing/2016/5/11/chartex" xmlns:cx6="http://schemas.microsoft.com/office/drawing/2016/5/12/chartex" xmlns:cx7="http://schemas.microsoft.com/office/drawing/2016/5/13/chartex" xmlns:cx8="http://schemas.microsoft.com/office/drawing/2016/5/14/chartex" xmlns:mc="http://schemas.openxmlformats.org/markup-compatibility/2006" xmlns:aink="http://schemas.microsoft.com/office/drawing/2016/ink" xmlns:am3d="http://schemas.microsoft.com/office/drawing/2017/model3d" xmlns:o="urn:schemas-microsoft-com:office:office" xmlns:r="http://schemas.openxmlformats.org/officeDocument/2006/relationships" xmlns:m="http://schemas.openxmlformats.org/officeDocument/2006/math" xmlns:v="urn:schemas-microsoft-com:vml" xmlns:wp14="http://schemas.microsoft.com/office/word/2010/wordprocessingDrawing" xmlns:wp="http://schemas.openxmlformats.org/drawingml/2006/wordprocessingDrawing" xmlns:w10="urn:schemas-microsoft-com:office:word" xmlns:w="http://schemas.openxmlformats.org/wordprocessingml/2006/main" xmlns:w14="http://schemas.microsoft.com/office/word/2010/wordml" xmlns:w15="http://schemas.microsoft.com/office/word/2012/wordml" xmlns:w16cex="http://schemas.microsoft.com/office/word/2018/wordml/cex" xmlns:w16cid="http://schemas.microsoft.com/office/word/2016/wordml/cid" xmlns:w16="http://schemas.microsoft.com/office/word/2018/wordml" xmlns:w16se="http://schemas.microsoft.com/office/word/2015/wordml/symex" xmlns:wpg="http://schemas.microsoft.com/office/word/2010/wordprocessingGroup" xmlns:wpi="http://schemas.microsoft.com/office/word/2010/wordprocessingInk" xmlns:wne="http://schemas.microsoft.com/office/word/2006/wordml" xmlns:wps="http://schemas.microsoft.com/office/word/2010/wordprocessingShape" mc:Ignorable="w14 w15 w16se w16cid w16 w16cex wp14">
+  <w:abstractNum w:abstractNumId="0" w15:restartNumberingAfterBreak="0">
+    <w:nsid w:val="0000A990"/>
     <w:multiLevelType w:val="multilevel"/>
+    <w:tmpl w:val="F28EF60C"/>
     <w:lvl w:ilvl="0">
       <w:numFmt w:val="bullet"/>
       <w:lvlText w:val=" "/>
@@ -5075,9 +5554,10 @@
       </w:pPr>
     </w:lvl>
   </w:abstractNum>
-  <w:abstractNum w:abstractNumId="991">
-    <w:nsid w:val="A991"/>
+  <w:abstractNum w:abstractNumId="1" w15:restartNumberingAfterBreak="0">
+    <w:nsid w:val="0000A991"/>
     <w:multiLevelType w:val="multilevel"/>
+    <w:tmpl w:val="C9C66FCA"/>
     <w:lvl w:ilvl="0">
       <w:numFmt w:val="bullet"/>
       <w:lvlText w:val="•"/>
@@ -5151,27 +5631,27 @@
       </w:pPr>
     </w:lvl>
   </w:abstractNum>
-  <w:num w:numId="1000">
-    <w:abstractNumId w:val="990"/>
+  <w:num w:numId="1">
+    <w:abstractNumId w:val="0"/>
   </w:num>
-  <w:num w:numId="1001">
-    <w:abstractNumId w:val="991"/>
+  <w:num w:numId="2">
+    <w:abstractNumId w:val="1"/>
   </w:num>
-  <w:num w:numId="1002">
-    <w:abstractNumId w:val="991"/>
+  <w:num w:numId="3">
+    <w:abstractNumId w:val="1"/>
   </w:num>
 </w:numbering>
 </file>
 
 <file path=word/styles.xml><?xml version="1.0" encoding="utf-8"?>
-<w:styles xmlns:r="http://schemas.openxmlformats.org/officeDocument/2006/relationships" xmlns:w="http://schemas.openxmlformats.org/wordprocessingml/2006/main">
+<w:styles xmlns:mc="http://schemas.openxmlformats.org/markup-compatibility/2006" xmlns:r="http://schemas.openxmlformats.org/officeDocument/2006/relationships" xmlns:w="http://schemas.openxmlformats.org/wordprocessingml/2006/main" xmlns:w14="http://schemas.microsoft.com/office/word/2010/wordml" xmlns:w15="http://schemas.microsoft.com/office/word/2012/wordml" xmlns:w16cex="http://schemas.microsoft.com/office/word/2018/wordml/cex" xmlns:w16cid="http://schemas.microsoft.com/office/word/2016/wordml/cid" xmlns:w16="http://schemas.microsoft.com/office/word/2018/wordml" xmlns:w16se="http://schemas.microsoft.com/office/word/2015/wordml/symex" mc:Ignorable="w14 w15 w16se w16cid w16 w16cex">
   <w:docDefaults>
     <w:rPrDefault>
       <w:rPr>
-        <w:rFonts w:asciiTheme="minorHAnsi" w:cstheme="minorBidi" w:eastAsiaTheme="minorHAnsi" w:hAnsiTheme="minorHAnsi"/>
+        <w:rFonts w:asciiTheme="minorHAnsi" w:eastAsiaTheme="minorHAnsi" w:hAnsiTheme="minorHAnsi" w:cstheme="minorBidi"/>
         <w:sz w:val="24"/>
         <w:szCs w:val="24"/>
-        <w:lang w:bidi="ar-SA" w:eastAsia="en-US" w:val="en-US"/>
+        <w:lang w:val="en-US" w:eastAsia="en-US" w:bidi="ar-SA"/>
       </w:rPr>
     </w:rPrDefault>
     <w:pPrDefault>
@@ -5180,35 +5660,565 @@
       </w:pPr>
     </w:pPrDefault>
   </w:docDefaults>
-  <w:latentStyles w:count="276" w:defLockedState="0" w:defQFormat="0" w:defSemiHidden="0" w:defUIPriority="0" w:defUnhideWhenUsed="0"/>
-  <w:style w:default="1" w:styleId="Normal" w:type="paragraph">
+  <w:latentStyles w:defLockedState="0" w:defUIPriority="0" w:defSemiHidden="0" w:defUnhideWhenUsed="0" w:defQFormat="0" w:count="376">
+    <w:lsdException w:name="heading 5" w:semiHidden="1" w:unhideWhenUsed="1"/>
+    <w:lsdException w:name="index 2" w:semiHidden="1" w:unhideWhenUsed="1"/>
+    <w:lsdException w:name="index 3" w:semiHidden="1" w:unhideWhenUsed="1"/>
+    <w:lsdException w:name="index 4" w:semiHidden="1" w:unhideWhenUsed="1"/>
+    <w:lsdException w:name="index 5" w:semiHidden="1" w:unhideWhenUsed="1"/>
+    <w:lsdException w:name="index 6" w:semiHidden="1" w:unhideWhenUsed="1"/>
+    <w:lsdException w:name="index 7" w:semiHidden="1" w:unhideWhenUsed="1"/>
+    <w:lsdException w:name="index 8" w:semiHidden="1" w:unhideWhenUsed="1"/>
+    <w:lsdException w:name="index 9" w:semiHidden="1" w:unhideWhenUsed="1"/>
+    <w:lsdException w:name="toc 1" w:semiHidden="1" w:unhideWhenUsed="1"/>
+    <w:lsdException w:name="toc 2" w:semiHidden="1" w:unhideWhenUsed="1"/>
+    <w:lsdException w:name="toc 3" w:semiHidden="1" w:unhideWhenUsed="1"/>
+    <w:lsdException w:name="toc 4" w:semiHidden="1" w:unhideWhenUsed="1"/>
+    <w:lsdException w:name="toc 5" w:semiHidden="1" w:unhideWhenUsed="1"/>
+    <w:lsdException w:name="toc 6" w:semiHidden="1" w:unhideWhenUsed="1"/>
+    <w:lsdException w:name="toc 7" w:semiHidden="1" w:unhideWhenUsed="1"/>
+    <w:lsdException w:name="toc 8" w:semiHidden="1" w:unhideWhenUsed="1"/>
+    <w:lsdException w:name="toc 9" w:semiHidden="1" w:unhideWhenUsed="1"/>
+    <w:lsdException w:name="Normal Indent" w:semiHidden="1" w:unhideWhenUsed="1"/>
+    <w:lsdException w:name="footnote text" w:semiHidden="1" w:unhideWhenUsed="1"/>
+    <w:lsdException w:name="annotation text" w:semiHidden="1" w:unhideWhenUsed="1"/>
+    <w:lsdException w:name="header" w:semiHidden="1" w:unhideWhenUsed="1"/>
+    <w:lsdException w:name="footer" w:semiHidden="1" w:unhideWhenUsed="1"/>
+    <w:lsdException w:name="index heading" w:semiHidden="1" w:unhideWhenUsed="1"/>
+    <w:lsdException w:name="caption" w:semiHidden="1" w:unhideWhenUsed="1"/>
+    <w:lsdException w:name="table of figures" w:semiHidden="1" w:unhideWhenUsed="1"/>
+    <w:lsdException w:name="envelope address" w:semiHidden="1" w:unhideWhenUsed="1"/>
+    <w:lsdException w:name="envelope return" w:semiHidden="1" w:unhideWhenUsed="1"/>
+    <w:lsdException w:name="footnote reference" w:semiHidden="1" w:unhideWhenUsed="1"/>
+    <w:lsdException w:name="annotation reference" w:semiHidden="1" w:unhideWhenUsed="1"/>
+    <w:lsdException w:name="line number" w:semiHidden="1" w:unhideWhenUsed="1"/>
+    <w:lsdException w:name="page number" w:semiHidden="1" w:unhideWhenUsed="1"/>
+    <w:lsdException w:name="endnote reference" w:semiHidden="1" w:unhideWhenUsed="1"/>
+    <w:lsdException w:name="endnote text" w:semiHidden="1" w:unhideWhenUsed="1"/>
+    <w:lsdException w:name="table of authorities" w:semiHidden="1" w:unhideWhenUsed="1"/>
+    <w:lsdException w:name="macro" w:semiHidden="1" w:unhideWhenUsed="1"/>
+    <w:lsdException w:name="toa heading" w:semiHidden="1" w:unhideWhenUsed="1"/>
+    <w:lsdException w:name="List" w:semiHidden="1" w:unhideWhenUsed="1"/>
+    <w:lsdException w:name="List Bullet" w:semiHidden="1" w:unhideWhenUsed="1"/>
+    <w:lsdException w:name="List Number" w:semiHidden="1" w:unhideWhenUsed="1"/>
+    <w:lsdException w:name="List 2" w:semiHidden="1" w:unhideWhenUsed="1"/>
+    <w:lsdException w:name="List 3" w:semiHidden="1" w:unhideWhenUsed="1"/>
+    <w:lsdException w:name="List 4" w:semiHidden="1" w:unhideWhenUsed="1"/>
+    <w:lsdException w:name="List Bullet 2" w:semiHidden="1" w:unhideWhenUsed="1"/>
+    <w:lsdException w:name="List Bullet 3" w:semiHidden="1" w:unhideWhenUsed="1"/>
+    <w:lsdException w:name="List Number 2" w:semiHidden="1" w:unhideWhenUsed="1"/>
+    <w:lsdException w:name="List Number 3" w:semiHidden="1" w:unhideWhenUsed="1"/>
+    <w:lsdException w:name="List Number 4" w:semiHidden="1" w:unhideWhenUsed="1"/>
+    <w:lsdException w:name="List Number 5" w:semiHidden="1" w:unhideWhenUsed="1"/>
+    <w:lsdException w:name="Closing" w:semiHidden="1" w:unhideWhenUsed="1"/>
+    <w:lsdException w:name="Signature" w:semiHidden="1" w:unhideWhenUsed="1"/>
+    <w:lsdException w:name="Default Paragraph Font" w:semiHidden="1" w:unhideWhenUsed="1"/>
+    <w:lsdException w:name="Body Text" w:semiHidden="1" w:unhideWhenUsed="1"/>
+    <w:lsdException w:name="Body Text Indent" w:semiHidden="1" w:unhideWhenUsed="1"/>
+    <w:lsdException w:name="List Continue" w:semiHidden="1" w:unhideWhenUsed="1"/>
+    <w:lsdException w:name="List Continue 2" w:semiHidden="1" w:unhideWhenUsed="1"/>
+    <w:lsdException w:name="List Continue 3" w:semiHidden="1" w:unhideWhenUsed="1"/>
+    <w:lsdException w:name="List Continue 4" w:semiHidden="1" w:unhideWhenUsed="1"/>
+    <w:lsdException w:name="List Continue 5" w:semiHidden="1" w:unhideWhenUsed="1"/>
+    <w:lsdException w:name="Message Header" w:semiHidden="1" w:unhideWhenUsed="1"/>
+    <w:lsdException w:name="Salutation" w:semiHidden="1" w:unhideWhenUsed="1"/>
+    <w:lsdException w:name="Date" w:semiHidden="1" w:unhideWhenUsed="1"/>
+    <w:lsdException w:name="Body Text First Indent" w:semiHidden="1" w:unhideWhenUsed="1"/>
+    <w:lsdException w:name="Body Text Indent 2" w:semiHidden="1" w:unhideWhenUsed="1"/>
+    <w:lsdException w:name="Body Text Indent 3" w:semiHidden="1" w:unhideWhenUsed="1"/>
+    <w:lsdException w:name="Block Text" w:semiHidden="1" w:unhideWhenUsed="1"/>
+    <w:lsdException w:name="Hyperlink" w:semiHidden="1" w:unhideWhenUsed="1"/>
+    <w:lsdException w:name="FollowedHyperlink" w:semiHidden="1" w:unhideWhenUsed="1"/>
+    <w:lsdException w:name="Document Map" w:semiHidden="1" w:unhideWhenUsed="1"/>
+    <w:lsdException w:name="Plain Text" w:semiHidden="1" w:unhideWhenUsed="1"/>
+    <w:lsdException w:name="E-mail Signature" w:semiHidden="1" w:unhideWhenUsed="1"/>
+    <w:lsdException w:name="HTML Top of Form" w:semiHidden="1" w:unhideWhenUsed="1"/>
+    <w:lsdException w:name="HTML Bottom of Form" w:semiHidden="1" w:unhideWhenUsed="1"/>
+    <w:lsdException w:name="Normal (Web)" w:semiHidden="1" w:unhideWhenUsed="1"/>
+    <w:lsdException w:name="HTML Acronym" w:semiHidden="1" w:unhideWhenUsed="1"/>
+    <w:lsdException w:name="HTML Address" w:semiHidden="1" w:unhideWhenUsed="1"/>
+    <w:lsdException w:name="HTML Cite" w:semiHidden="1" w:unhideWhenUsed="1"/>
+    <w:lsdException w:name="HTML Code" w:semiHidden="1" w:unhideWhenUsed="1"/>
+    <w:lsdException w:name="HTML Definition" w:semiHidden="1" w:unhideWhenUsed="1"/>
+    <w:lsdException w:name="HTML Keyboard" w:semiHidden="1" w:unhideWhenUsed="1"/>
+    <w:lsdException w:name="HTML Preformatted" w:semiHidden="1" w:unhideWhenUsed="1"/>
+    <w:lsdException w:name="HTML Sample" w:semiHidden="1" w:unhideWhenUsed="1"/>
+    <w:lsdException w:name="HTML Typewriter" w:semiHidden="1" w:unhideWhenUsed="1"/>
+    <w:lsdException w:name="HTML Variable" w:semiHidden="1" w:unhideWhenUsed="1"/>
+    <w:lsdException w:name="Normal Table" w:semiHidden="1" w:unhideWhenUsed="1"/>
+    <w:lsdException w:name="annotation subject" w:semiHidden="1" w:unhideWhenUsed="1"/>
+    <w:lsdException w:name="No List" w:semiHidden="1" w:unhideWhenUsed="1"/>
+    <w:lsdException w:name="Outline List 1" w:semiHidden="1" w:unhideWhenUsed="1"/>
+    <w:lsdException w:name="Outline List 2" w:semiHidden="1" w:unhideWhenUsed="1"/>
+    <w:lsdException w:name="Outline List 3" w:semiHidden="1" w:unhideWhenUsed="1"/>
+    <w:lsdException w:name="Table Simple 1" w:semiHidden="1" w:unhideWhenUsed="1"/>
+    <w:lsdException w:name="Table Simple 2" w:semiHidden="1" w:unhideWhenUsed="1"/>
+    <w:lsdException w:name="Table Simple 3" w:semiHidden="1" w:unhideWhenUsed="1"/>
+    <w:lsdException w:name="Table Classic 1" w:semiHidden="1" w:unhideWhenUsed="1"/>
+    <w:lsdException w:name="Table Classic 2" w:semiHidden="1" w:unhideWhenUsed="1"/>
+    <w:lsdException w:name="Table Classic 3" w:semiHidden="1" w:unhideWhenUsed="1"/>
+    <w:lsdException w:name="Table Classic 4" w:semiHidden="1" w:unhideWhenUsed="1"/>
+    <w:lsdException w:name="Table Colorful 1" w:semiHidden="1" w:unhideWhenUsed="1"/>
+    <w:lsdException w:name="Table Colorful 2" w:semiHidden="1" w:unhideWhenUsed="1"/>
+    <w:lsdException w:name="Table Colorful 3" w:semiHidden="1" w:unhideWhenUsed="1"/>
+    <w:lsdException w:name="Table Columns 1" w:semiHidden="1" w:unhideWhenUsed="1"/>
+    <w:lsdException w:name="Table Columns 2" w:semiHidden="1" w:unhideWhenUsed="1"/>
+    <w:lsdException w:name="Table Columns 3" w:semiHidden="1" w:unhideWhenUsed="1"/>
+    <w:lsdException w:name="Table Columns 4" w:semiHidden="1" w:unhideWhenUsed="1"/>
+    <w:lsdException w:name="Table Columns 5" w:semiHidden="1" w:unhideWhenUsed="1"/>
+    <w:lsdException w:name="Table Grid 1" w:semiHidden="1" w:unhideWhenUsed="1"/>
+    <w:lsdException w:name="Table Grid 2" w:semiHidden="1" w:unhideWhenUsed="1"/>
+    <w:lsdException w:name="Table Grid 3" w:semiHidden="1" w:unhideWhenUsed="1"/>
+    <w:lsdException w:name="Table Grid 4" w:semiHidden="1" w:unhideWhenUsed="1"/>
+    <w:lsdException w:name="Table Grid 5" w:semiHidden="1" w:unhideWhenUsed="1"/>
+    <w:lsdException w:name="Table Grid 6" w:semiHidden="1" w:unhideWhenUsed="1"/>
+    <w:lsdException w:name="Table Grid 7" w:semiHidden="1" w:unhideWhenUsed="1"/>
+    <w:lsdException w:name="Table Grid 8" w:semiHidden="1" w:unhideWhenUsed="1"/>
+    <w:lsdException w:name="Table List 1" w:semiHidden="1" w:unhideWhenUsed="1"/>
+    <w:lsdException w:name="Table List 2" w:semiHidden="1" w:unhideWhenUsed="1"/>
+    <w:lsdException w:name="Table List 3" w:semiHidden="1" w:unhideWhenUsed="1"/>
+    <w:lsdException w:name="Table List 4" w:semiHidden="1" w:unhideWhenUsed="1"/>
+    <w:lsdException w:name="Table List 5" w:semiHidden="1" w:unhideWhenUsed="1"/>
+    <w:lsdException w:name="Table List 6" w:semiHidden="1" w:unhideWhenUsed="1"/>
+    <w:lsdException w:name="Table List 7" w:semiHidden="1" w:unhideWhenUsed="1"/>
+    <w:lsdException w:name="Table List 8" w:semiHidden="1" w:unhideWhenUsed="1"/>
+    <w:lsdException w:name="Table 3D effects 1" w:semiHidden="1" w:unhideWhenUsed="1"/>
+    <w:lsdException w:name="Table 3D effects 2" w:semiHidden="1" w:unhideWhenUsed="1"/>
+    <w:lsdException w:name="Table 3D effects 3" w:semiHidden="1" w:unhideWhenUsed="1"/>
+    <w:lsdException w:name="Table Contemporary" w:semiHidden="1" w:unhideWhenUsed="1"/>
+    <w:lsdException w:name="Table Elegant" w:semiHidden="1" w:unhideWhenUsed="1"/>
+    <w:lsdException w:name="Table Professional" w:semiHidden="1" w:unhideWhenUsed="1"/>
+    <w:lsdException w:name="Table Subtle 1" w:semiHidden="1" w:unhideWhenUsed="1"/>
+    <w:lsdException w:name="Table Subtle 2" w:semiHidden="1" w:unhideWhenUsed="1"/>
+    <w:lsdException w:name="Table Web 1" w:semiHidden="1" w:unhideWhenUsed="1"/>
+    <w:lsdException w:name="Table Web 2" w:semiHidden="1" w:unhideWhenUsed="1"/>
+    <w:lsdException w:name="Table Web 3" w:semiHidden="1" w:unhideWhenUsed="1"/>
+    <w:lsdException w:name="Balloon Text" w:semiHidden="1" w:unhideWhenUsed="1"/>
+    <w:lsdException w:name="Table Theme" w:semiHidden="1" w:unhideWhenUsed="1"/>
+    <w:lsdException w:name="Placeholder Text" w:semiHidden="1"/>
+    <w:lsdException w:name="Light Shading"/>
+    <w:lsdException w:name="Light List"/>
+    <w:lsdException w:name="Medium Grid 3"/>
+    <w:lsdException w:name="Dark List"/>
+    <w:lsdException w:name="Colorful Shading"/>
+    <w:lsdException w:name="Colorful List"/>
+    <w:lsdException w:name="Colorful Grid"/>
+    <w:lsdException w:name="Light Shading Accent 1"/>
+    <w:lsdException w:name="Light List Accent 1"/>
+    <w:lsdException w:name="Light Grid Accent 1"/>
+    <w:lsdException w:name="Medium Shading 1 Accent 1"/>
+    <w:lsdException w:name="Medium Shading 2 Accent 1"/>
+    <w:lsdException w:name="Medium List 1 Accent 1"/>
+    <w:lsdException w:name="Revision" w:semiHidden="1"/>
+    <w:lsdException w:name="Medium List 2 Accent 1"/>
+    <w:lsdException w:name="Medium Grid 1 Accent 1"/>
+    <w:lsdException w:name="Medium Grid 2 Accent 1"/>
+    <w:lsdException w:name="Medium Grid 3 Accent 1"/>
+    <w:lsdException w:name="Dark List Accent 1"/>
+    <w:lsdException w:name="Colorful Shading Accent 1"/>
+    <w:lsdException w:name="Colorful List Accent 1"/>
+    <w:lsdException w:name="Colorful Grid Accent 1"/>
+    <w:lsdException w:name="Light Shading Accent 2"/>
+    <w:lsdException w:name="Light List Accent 2"/>
+    <w:lsdException w:name="Light Grid Accent 2"/>
+    <w:lsdException w:name="Medium Shading 1 Accent 2"/>
+    <w:lsdException w:name="Medium Shading 2 Accent 2"/>
+    <w:lsdException w:name="Medium List 1 Accent 2"/>
+    <w:lsdException w:name="Medium List 2 Accent 2"/>
+    <w:lsdException w:name="Medium Grid 1 Accent 2"/>
+    <w:lsdException w:name="Medium Grid 2 Accent 2"/>
+    <w:lsdException w:name="Medium Grid 3 Accent 2"/>
+    <w:lsdException w:name="Dark List Accent 2"/>
+    <w:lsdException w:name="Colorful Shading Accent 2"/>
+    <w:lsdException w:name="Colorful List Accent 2"/>
+    <w:lsdException w:name="Colorful Grid Accent 2"/>
+    <w:lsdException w:name="Light Shading Accent 3"/>
+    <w:lsdException w:name="Light List Accent 3"/>
+    <w:lsdException w:name="Light Grid Accent 3"/>
+    <w:lsdException w:name="Medium Shading 1 Accent 3"/>
+    <w:lsdException w:name="Medium Shading 2 Accent 3"/>
+    <w:lsdException w:name="Medium List 1 Accent 3"/>
+    <w:lsdException w:name="Medium List 2 Accent 3"/>
+    <w:lsdException w:name="Medium Grid 1 Accent 3"/>
+    <w:lsdException w:name="Medium Grid 2 Accent 3"/>
+    <w:lsdException w:name="Medium Grid 3 Accent 3"/>
+    <w:lsdException w:name="Dark List Accent 3"/>
+    <w:lsdException w:name="Colorful Shading Accent 3"/>
+    <w:lsdException w:name="Colorful List Accent 3"/>
+    <w:lsdException w:name="Colorful Grid Accent 3"/>
+    <w:lsdException w:name="Light Shading Accent 4"/>
+    <w:lsdException w:name="Light List Accent 4"/>
+    <w:lsdException w:name="Light Grid Accent 4"/>
+    <w:lsdException w:name="Medium Shading 1 Accent 4"/>
+    <w:lsdException w:name="Medium Shading 2 Accent 4"/>
+    <w:lsdException w:name="Medium List 1 Accent 4"/>
+    <w:lsdException w:name="Medium List 2 Accent 4"/>
+    <w:lsdException w:name="Medium Grid 1 Accent 4"/>
+    <w:lsdException w:name="Medium Grid 2 Accent 4"/>
+    <w:lsdException w:name="Medium Grid 3 Accent 4"/>
+    <w:lsdException w:name="Dark List Accent 4"/>
+    <w:lsdException w:name="Colorful Shading Accent 4"/>
+    <w:lsdException w:name="Colorful List Accent 4"/>
+    <w:lsdException w:name="Colorful Grid Accent 4"/>
+    <w:lsdException w:name="Light Shading Accent 5"/>
+    <w:lsdException w:name="Light List Accent 5"/>
+    <w:lsdException w:name="Light Grid Accent 5"/>
+    <w:lsdException w:name="Medium Shading 1 Accent 5"/>
+    <w:lsdException w:name="Medium Shading 2 Accent 5"/>
+    <w:lsdException w:name="Medium List 1 Accent 5"/>
+    <w:lsdException w:name="Medium List 2 Accent 5"/>
+    <w:lsdException w:name="Medium Grid 1 Accent 5"/>
+    <w:lsdException w:name="Medium Grid 2 Accent 5"/>
+    <w:lsdException w:name="Medium Grid 3 Accent 5"/>
+    <w:lsdException w:name="Dark List Accent 5"/>
+    <w:lsdException w:name="Colorful Shading Accent 5"/>
+    <w:lsdException w:name="Colorful List Accent 5"/>
+    <w:lsdException w:name="Colorful Grid Accent 5"/>
+    <w:lsdException w:name="Light Shading Accent 6"/>
+    <w:lsdException w:name="Light List Accent 6"/>
+    <w:lsdException w:name="Light Grid Accent 6"/>
+    <w:lsdException w:name="Medium Shading 1 Accent 6"/>
+    <w:lsdException w:name="Medium Shading 2 Accent 6"/>
+    <w:lsdException w:name="Medium List 1 Accent 6"/>
+    <w:lsdException w:name="Medium List 2 Accent 6"/>
+    <w:lsdException w:name="Medium Grid 1 Accent 6"/>
+    <w:lsdException w:name="Medium Grid 2 Accent 6"/>
+    <w:lsdException w:name="Medium Grid 3 Accent 6"/>
+    <w:lsdException w:name="Dark List Accent 6"/>
+    <w:lsdException w:name="Colorful Shading Accent 6"/>
+    <w:lsdException w:name="Colorful List Accent 6"/>
+    <w:lsdException w:name="Colorful Grid Accent 6"/>
+    <w:lsdException w:name="Bibliography" w:semiHidden="1" w:unhideWhenUsed="1"/>
+    <w:lsdException w:name="TOC Heading" w:semiHidden="1" w:unhideWhenUsed="1"/>
+    <w:lsdException w:name="Grid Table 4" w:uiPriority="49"/>
+    <w:lsdException w:name="Grid Table 5 Dark" w:uiPriority="50"/>
+    <w:lsdException w:name="Grid Table 6 Colorful" w:uiPriority="51"/>
+    <w:lsdException w:name="Grid Table 7 Colorful" w:uiPriority="52"/>
+    <w:lsdException w:name="Grid Table 1 Light Accent 1" w:uiPriority="46"/>
+    <w:lsdException w:name="Grid Table 2 Accent 1" w:uiPriority="47"/>
+    <w:lsdException w:name="Grid Table 3 Accent 1" w:uiPriority="48"/>
+    <w:lsdException w:name="Grid Table 4 Accent 1" w:uiPriority="49"/>
+    <w:lsdException w:name="Grid Table 5 Dark Accent 1" w:uiPriority="50"/>
+    <w:lsdException w:name="Grid Table 6 Colorful Accent 1" w:uiPriority="51"/>
+    <w:lsdException w:name="Grid Table 7 Colorful Accent 1" w:uiPriority="52"/>
+    <w:lsdException w:name="Grid Table 1 Light Accent 2" w:uiPriority="46"/>
+    <w:lsdException w:name="Grid Table 2 Accent 2" w:uiPriority="47"/>
+    <w:lsdException w:name="Grid Table 3 Accent 2" w:uiPriority="48"/>
+    <w:lsdException w:name="Grid Table 4 Accent 2" w:uiPriority="49"/>
+    <w:lsdException w:name="Grid Table 5 Dark Accent 2" w:uiPriority="50"/>
+    <w:lsdException w:name="Grid Table 6 Colorful Accent 2" w:uiPriority="51"/>
+    <w:lsdException w:name="Grid Table 7 Colorful Accent 2" w:uiPriority="52"/>
+    <w:lsdException w:name="Grid Table 1 Light Accent 3" w:uiPriority="46"/>
+    <w:lsdException w:name="Grid Table 2 Accent 3" w:uiPriority="47"/>
+    <w:lsdException w:name="Grid Table 3 Accent 3" w:uiPriority="48"/>
+    <w:lsdException w:name="Grid Table 4 Accent 3" w:uiPriority="49"/>
+    <w:lsdException w:name="Grid Table 5 Dark Accent 3" w:uiPriority="50"/>
+    <w:lsdException w:name="Grid Table 6 Colorful Accent 3" w:uiPriority="51"/>
+    <w:lsdException w:name="Grid Table 7 Colorful Accent 3" w:uiPriority="52"/>
+    <w:lsdException w:name="Grid Table 1 Light Accent 4" w:uiPriority="46"/>
+    <w:lsdException w:name="Grid Table 2 Accent 4" w:uiPriority="47"/>
+    <w:lsdException w:name="Grid Table 3 Accent 4" w:uiPriority="48"/>
+    <w:lsdException w:name="Grid Table 4 Accent 4" w:uiPriority="49"/>
+    <w:lsdException w:name="Grid Table 5 Dark Accent 4" w:uiPriority="50"/>
+    <w:lsdException w:name="Grid Table 6 Colorful Accent 4" w:uiPriority="51"/>
+    <w:lsdException w:name="Grid Table 7 Colorful Accent 4" w:uiPriority="52"/>
+    <w:lsdException w:name="Grid Table 1 Light Accent 5" w:uiPriority="46"/>
+    <w:lsdException w:name="Grid Table 2 Accent 5" w:uiPriority="47"/>
+    <w:lsdException w:name="Grid Table 3 Accent 5" w:uiPriority="48"/>
+    <w:lsdException w:name="Grid Table 4 Accent 5" w:uiPriority="49"/>
+    <w:lsdException w:name="Grid Table 5 Dark Accent 5" w:uiPriority="50"/>
+    <w:lsdException w:name="Grid Table 6 Colorful Accent 5" w:uiPriority="51"/>
+    <w:lsdException w:name="Grid Table 7 Colorful Accent 5" w:uiPriority="52"/>
+    <w:lsdException w:name="Grid Table 1 Light Accent 6" w:uiPriority="46"/>
+    <w:lsdException w:name="Grid Table 2 Accent 6" w:uiPriority="47"/>
+    <w:lsdException w:name="Grid Table 3 Accent 6" w:uiPriority="48"/>
+    <w:lsdException w:name="Grid Table 4 Accent 6" w:uiPriority="49"/>
+    <w:lsdException w:name="Grid Table 5 Dark Accent 6" w:uiPriority="50"/>
+    <w:lsdException w:name="Grid Table 6 Colorful Accent 6" w:uiPriority="51"/>
+    <w:lsdException w:name="Grid Table 7 Colorful Accent 6" w:uiPriority="52"/>
+    <w:lsdException w:name="List Table 1 Light" w:uiPriority="46"/>
+    <w:lsdException w:name="List Table 2" w:uiPriority="47"/>
+    <w:lsdException w:name="List Table 3" w:uiPriority="48"/>
+    <w:lsdException w:name="List Table 4" w:uiPriority="49"/>
+    <w:lsdException w:name="List Table 5 Dark" w:uiPriority="50"/>
+    <w:lsdException w:name="List Table 6 Colorful" w:uiPriority="51"/>
+    <w:lsdException w:name="List Table 7 Colorful" w:uiPriority="52"/>
+    <w:lsdException w:name="List Table 1 Light Accent 1" w:uiPriority="46"/>
+    <w:lsdException w:name="List Table 2 Accent 1" w:uiPriority="47"/>
+    <w:lsdException w:name="List Table 3 Accent 1" w:uiPriority="48"/>
+    <w:lsdException w:name="List Table 4 Accent 1" w:uiPriority="49"/>
+    <w:lsdException w:name="List Table 5 Dark Accent 1" w:uiPriority="50"/>
+    <w:lsdException w:name="List Table 6 Colorful Accent 1" w:uiPriority="51"/>
+    <w:lsdException w:name="List Table 7 Colorful Accent 1" w:uiPriority="52"/>
+    <w:lsdException w:name="List Table 1 Light Accent 2" w:uiPriority="46"/>
+    <w:lsdException w:name="List Table 2 Accent 2" w:uiPriority="47"/>
+    <w:lsdException w:name="List Table 3 Accent 2" w:uiPriority="48"/>
+    <w:lsdException w:name="List Table 4 Accent 2" w:uiPriority="49"/>
+    <w:lsdException w:name="List Table 5 Dark Accent 2" w:uiPriority="50"/>
+    <w:lsdException w:name="List Table 6 Colorful Accent 2" w:uiPriority="51"/>
+    <w:lsdException w:name="List Table 7 Colorful Accent 2" w:uiPriority="52"/>
+    <w:lsdException w:name="List Table 1 Light Accent 3" w:uiPriority="46"/>
+    <w:lsdException w:name="List Table 2 Accent 3" w:uiPriority="47"/>
+    <w:lsdException w:name="List Table 3 Accent 3" w:uiPriority="48"/>
+    <w:lsdException w:name="List Table 4 Accent 3" w:uiPriority="49"/>
+    <w:lsdException w:name="List Table 5 Dark Accent 3" w:uiPriority="50"/>
+    <w:lsdException w:name="List Table 6 Colorful Accent 3" w:uiPriority="51"/>
+    <w:lsdException w:name="List Table 7 Colorful Accent 3" w:uiPriority="52"/>
+    <w:lsdException w:name="List Table 1 Light Accent 4" w:uiPriority="46"/>
+    <w:lsdException w:name="List Table 2 Accent 4" w:uiPriority="47"/>
+    <w:lsdException w:name="List Table 3 Accent 4" w:uiPriority="48"/>
+    <w:lsdException w:name="List Table 4 Accent 4" w:uiPriority="49"/>
+    <w:lsdException w:name="List Table 5 Dark Accent 4" w:uiPriority="50"/>
+    <w:lsdException w:name="List Table 6 Colorful Accent 4" w:uiPriority="51"/>
+    <w:lsdException w:name="List Table 7 Colorful Accent 4" w:uiPriority="52"/>
+    <w:lsdException w:name="List Table 1 Light Accent 5" w:uiPriority="46"/>
+    <w:lsdException w:name="List Table 2 Accent 5" w:uiPriority="47"/>
+    <w:lsdException w:name="List Table 3 Accent 5" w:uiPriority="48"/>
+    <w:lsdException w:name="List Table 4 Accent 5" w:uiPriority="49"/>
+    <w:lsdException w:name="List Table 5 Dark Accent 5" w:uiPriority="50"/>
+    <w:lsdException w:name="List Table 6 Colorful Accent 5" w:uiPriority="51"/>
+    <w:lsdException w:name="List Table 7 Colorful Accent 5" w:uiPriority="52"/>
+    <w:lsdException w:name="List Table 1 Light Accent 6" w:uiPriority="46"/>
+    <w:lsdException w:name="List Table 2 Accent 6" w:uiPriority="47"/>
+    <w:lsdException w:name="List Table 3 Accent 6" w:uiPriority="48"/>
+    <w:lsdException w:name="List Table 4 Accent 6" w:uiPriority="49"/>
+    <w:lsdException w:name="List Table 5 Dark Accent 6" w:uiPriority="50"/>
+    <w:lsdException w:name="List Table 6 Colorful Accent 6" w:uiPriority="51"/>
+    <w:lsdException w:name="List Table 7 Colorful Accent 6" w:uiPriority="52"/>
+    <w:lsdException w:name="Mention" w:semiHidden="1" w:uiPriority="99" w:unhideWhenUsed="1"/>
+    <w:lsdException w:name="Smart Hyperlink" w:semiHidden="1" w:uiPriority="99" w:unhideWhenUsed="1"/>
+    <w:lsdException w:name="Hashtag" w:semiHidden="1" w:uiPriority="99" w:unhideWhenUsed="1"/>
+    <w:lsdException w:name="Unresolved Mention" w:semiHidden="1" w:uiPriority="99" w:unhideWhenUsed="1"/>
+    <w:lsdException w:name="Smart Link" w:semiHidden="1" w:uiPriority="99" w:unhideWhenUsed="1"/>
+  </w:latentStyles>
+  <w:style w:type="paragraph" w:default="1" w:styleId="Normal">
     <w:name w:val="Normal"/>
     <w:qFormat/>
   </w:style>
-  <w:style w:styleId="BodyText" w:type="paragraph">
+  <w:style w:type="paragraph" w:styleId="Heading1">
+    <w:name w:val="heading 1"/>
+    <w:basedOn w:val="Normal"/>
+    <w:next w:val="BodyText"/>
+    <w:uiPriority w:val="9"/>
+    <w:qFormat/>
+    <w:pPr>
+      <w:keepNext/>
+      <w:keepLines/>
+      <w:spacing w:before="480" w:after="0"/>
+      <w:outlineLvl w:val="0"/>
+    </w:pPr>
+    <w:rPr>
+      <w:rFonts w:asciiTheme="majorHAnsi" w:eastAsiaTheme="majorEastAsia" w:hAnsiTheme="majorHAnsi" w:cstheme="majorBidi"/>
+      <w:b/>
+      <w:bCs/>
+      <w:color w:val="4F81BD" w:themeColor="accent1"/>
+      <w:sz w:val="32"/>
+      <w:szCs w:val="32"/>
+    </w:rPr>
+  </w:style>
+  <w:style w:type="paragraph" w:styleId="Heading2">
+    <w:name w:val="heading 2"/>
+    <w:basedOn w:val="Normal"/>
+    <w:next w:val="BodyText"/>
+    <w:uiPriority w:val="9"/>
+    <w:unhideWhenUsed/>
+    <w:qFormat/>
+    <w:pPr>
+      <w:keepNext/>
+      <w:keepLines/>
+      <w:spacing w:before="200" w:after="0"/>
+      <w:outlineLvl w:val="1"/>
+    </w:pPr>
+    <w:rPr>
+      <w:rFonts w:asciiTheme="majorHAnsi" w:eastAsiaTheme="majorEastAsia" w:hAnsiTheme="majorHAnsi" w:cstheme="majorBidi"/>
+      <w:b/>
+      <w:bCs/>
+      <w:color w:val="4F81BD" w:themeColor="accent1"/>
+      <w:sz w:val="28"/>
+      <w:szCs w:val="28"/>
+    </w:rPr>
+  </w:style>
+  <w:style w:type="paragraph" w:styleId="Heading3">
+    <w:name w:val="heading 3"/>
+    <w:basedOn w:val="Normal"/>
+    <w:next w:val="BodyText"/>
+    <w:uiPriority w:val="9"/>
+    <w:unhideWhenUsed/>
+    <w:qFormat/>
+    <w:pPr>
+      <w:keepNext/>
+      <w:keepLines/>
+      <w:spacing w:before="200" w:after="0"/>
+      <w:outlineLvl w:val="2"/>
+    </w:pPr>
+    <w:rPr>
+      <w:rFonts w:asciiTheme="majorHAnsi" w:eastAsiaTheme="majorEastAsia" w:hAnsiTheme="majorHAnsi" w:cstheme="majorBidi"/>
+      <w:b/>
+      <w:bCs/>
+      <w:color w:val="4F81BD" w:themeColor="accent1"/>
+    </w:rPr>
+  </w:style>
+  <w:style w:type="paragraph" w:styleId="Heading4">
+    <w:name w:val="heading 4"/>
+    <w:basedOn w:val="Normal"/>
+    <w:next w:val="BodyText"/>
+    <w:uiPriority w:val="9"/>
+    <w:unhideWhenUsed/>
+    <w:qFormat/>
+    <w:pPr>
+      <w:keepNext/>
+      <w:keepLines/>
+      <w:spacing w:before="200" w:after="0"/>
+      <w:outlineLvl w:val="3"/>
+    </w:pPr>
+    <w:rPr>
+      <w:rFonts w:asciiTheme="majorHAnsi" w:eastAsiaTheme="majorEastAsia" w:hAnsiTheme="majorHAnsi" w:cstheme="majorBidi"/>
+      <w:bCs/>
+      <w:i/>
+      <w:color w:val="4F81BD" w:themeColor="accent1"/>
+    </w:rPr>
+  </w:style>
+  <w:style w:type="paragraph" w:styleId="Heading5">
+    <w:name w:val="heading 5"/>
+    <w:basedOn w:val="Normal"/>
+    <w:next w:val="BodyText"/>
+    <w:uiPriority w:val="9"/>
+    <w:unhideWhenUsed/>
+    <w:qFormat/>
+    <w:pPr>
+      <w:keepNext/>
+      <w:keepLines/>
+      <w:spacing w:before="200" w:after="0"/>
+      <w:outlineLvl w:val="4"/>
+    </w:pPr>
+    <w:rPr>
+      <w:rFonts w:asciiTheme="majorHAnsi" w:eastAsiaTheme="majorEastAsia" w:hAnsiTheme="majorHAnsi" w:cstheme="majorBidi"/>
+      <w:iCs/>
+      <w:color w:val="4F81BD" w:themeColor="accent1"/>
+    </w:rPr>
+  </w:style>
+  <w:style w:type="paragraph" w:styleId="Heading6">
+    <w:name w:val="heading 6"/>
+    <w:basedOn w:val="Normal"/>
+    <w:next w:val="BodyText"/>
+    <w:uiPriority w:val="9"/>
+    <w:unhideWhenUsed/>
+    <w:qFormat/>
+    <w:pPr>
+      <w:keepNext/>
+      <w:keepLines/>
+      <w:spacing w:before="200" w:after="0"/>
+      <w:outlineLvl w:val="5"/>
+    </w:pPr>
+    <w:rPr>
+      <w:rFonts w:asciiTheme="majorHAnsi" w:eastAsiaTheme="majorEastAsia" w:hAnsiTheme="majorHAnsi" w:cstheme="majorBidi"/>
+      <w:color w:val="4F81BD" w:themeColor="accent1"/>
+    </w:rPr>
+  </w:style>
+  <w:style w:type="paragraph" w:styleId="Heading7">
+    <w:name w:val="heading 7"/>
+    <w:basedOn w:val="Normal"/>
+    <w:next w:val="BodyText"/>
+    <w:uiPriority w:val="9"/>
+    <w:unhideWhenUsed/>
+    <w:qFormat/>
+    <w:pPr>
+      <w:keepNext/>
+      <w:keepLines/>
+      <w:spacing w:before="200" w:after="0"/>
+      <w:outlineLvl w:val="6"/>
+    </w:pPr>
+    <w:rPr>
+      <w:rFonts w:asciiTheme="majorHAnsi" w:eastAsiaTheme="majorEastAsia" w:hAnsiTheme="majorHAnsi" w:cstheme="majorBidi"/>
+      <w:color w:val="4F81BD" w:themeColor="accent1"/>
+    </w:rPr>
+  </w:style>
+  <w:style w:type="paragraph" w:styleId="Heading8">
+    <w:name w:val="heading 8"/>
+    <w:basedOn w:val="Normal"/>
+    <w:next w:val="BodyText"/>
+    <w:uiPriority w:val="9"/>
+    <w:unhideWhenUsed/>
+    <w:qFormat/>
+    <w:pPr>
+      <w:keepNext/>
+      <w:keepLines/>
+      <w:spacing w:before="200" w:after="0"/>
+      <w:outlineLvl w:val="7"/>
+    </w:pPr>
+    <w:rPr>
+      <w:rFonts w:asciiTheme="majorHAnsi" w:eastAsiaTheme="majorEastAsia" w:hAnsiTheme="majorHAnsi" w:cstheme="majorBidi"/>
+      <w:color w:val="4F81BD" w:themeColor="accent1"/>
+    </w:rPr>
+  </w:style>
+  <w:style w:type="paragraph" w:styleId="Heading9">
+    <w:name w:val="heading 9"/>
+    <w:basedOn w:val="Normal"/>
+    <w:next w:val="BodyText"/>
+    <w:uiPriority w:val="9"/>
+    <w:unhideWhenUsed/>
+    <w:qFormat/>
+    <w:pPr>
+      <w:keepNext/>
+      <w:keepLines/>
+      <w:spacing w:before="200" w:after="0"/>
+      <w:outlineLvl w:val="8"/>
+    </w:pPr>
+    <w:rPr>
+      <w:rFonts w:asciiTheme="majorHAnsi" w:eastAsiaTheme="majorEastAsia" w:hAnsiTheme="majorHAnsi" w:cstheme="majorBidi"/>
+      <w:color w:val="4F81BD" w:themeColor="accent1"/>
+    </w:rPr>
+  </w:style>
+  <w:style w:type="character" w:default="1" w:styleId="DefaultParagraphFont">
+    <w:name w:val="Default Paragraph Font"/>
+    <w:uiPriority w:val="1"/>
+    <w:semiHidden/>
+    <w:unhideWhenUsed/>
+  </w:style>
+  <w:style w:type="table" w:default="1" w:styleId="TableNormal">
+    <w:name w:val="Normal Table"/>
+    <w:uiPriority w:val="99"/>
+    <w:semiHidden/>
+    <w:unhideWhenUsed/>
+    <w:tblPr>
+      <w:tblInd w:w="0" w:type="dxa"/>
+      <w:tblCellMar>
+        <w:top w:w="0" w:type="dxa"/>
+        <w:left w:w="108" w:type="dxa"/>
+        <w:bottom w:w="0" w:type="dxa"/>
+        <w:right w:w="108" w:type="dxa"/>
+      </w:tblCellMar>
+    </w:tblPr>
+  </w:style>
+  <w:style w:type="numbering" w:default="1" w:styleId="NoList">
+    <w:name w:val="No List"/>
+    <w:uiPriority w:val="99"/>
+    <w:semiHidden/>
+    <w:unhideWhenUsed/>
+  </w:style>
+  <w:style w:type="paragraph" w:styleId="BodyText">
     <w:name w:val="Body Text"/>
     <w:basedOn w:val="Normal"/>
-    <w:link w:val="BodyTextChar"/>
+    <w:qFormat/>
     <w:pPr>
-      <w:spacing w:after="180" w:before="180"/>
+      <w:spacing w:before="180" w:after="180"/>
     </w:pPr>
-    <w:qFormat/>
   </w:style>
-  <w:style w:customStyle="1" w:styleId="FirstParagraph" w:type="paragraph">
+  <w:style w:type="paragraph" w:customStyle="1" w:styleId="FirstParagraph">
     <w:name w:val="First Paragraph"/>
     <w:basedOn w:val="BodyText"/>
     <w:next w:val="BodyText"/>
     <w:qFormat/>
   </w:style>
-  <w:style w:customStyle="1" w:styleId="Compact" w:type="paragraph">
+  <w:style w:type="paragraph" w:customStyle="1" w:styleId="Compact">
     <w:name w:val="Compact"/>
     <w:basedOn w:val="BodyText"/>
     <w:qFormat/>
     <w:pPr>
-      <w:spacing w:after="36" w:before="36"/>
+      <w:spacing w:before="36" w:after="36"/>
     </w:pPr>
   </w:style>
-  <w:style w:styleId="Title" w:type="paragraph">
+  <w:style w:type="paragraph" w:styleId="Title">
     <w:name w:val="Title"/>
     <w:basedOn w:val="Normal"/>
     <w:next w:val="BodyText"/>
@@ -5216,35 +6226,32 @@
     <w:pPr>
       <w:keepNext/>
       <w:keepLines/>
-      <w:spacing w:after="240" w:before="480"/>
+      <w:spacing w:before="480" w:after="240"/>
       <w:jc w:val="center"/>
     </w:pPr>
     <w:rPr>
-      <w:rFonts w:asciiTheme="majorHAnsi" w:cstheme="majorBidi" w:eastAsiaTheme="majorEastAsia" w:hAnsiTheme="majorHAnsi"/>
+      <w:rFonts w:asciiTheme="majorHAnsi" w:eastAsiaTheme="majorEastAsia" w:hAnsiTheme="majorHAnsi" w:cstheme="majorBidi"/>
       <w:b/>
       <w:bCs/>
-      <w:color w:themeColor="accent1" w:themeShade="B5" w:val="345A8A"/>
+      <w:color w:val="345A8A" w:themeColor="accent1" w:themeShade="B5"/>
       <w:sz w:val="36"/>
       <w:szCs w:val="36"/>
     </w:rPr>
   </w:style>
-  <w:style w:styleId="Subtitle" w:type="paragraph">
+  <w:style w:type="paragraph" w:styleId="Subtitle">
     <w:name w:val="Subtitle"/>
     <w:basedOn w:val="Title"/>
     <w:next w:val="BodyText"/>
     <w:qFormat/>
     <w:pPr>
-      <w:keepNext/>
-      <w:keepLines/>
-      <w:spacing w:after="240" w:before="240"/>
-      <w:jc w:val="center"/>
+      <w:spacing w:before="240"/>
     </w:pPr>
     <w:rPr>
       <w:sz w:val="30"/>
       <w:szCs w:val="30"/>
     </w:rPr>
   </w:style>
-  <w:style w:customStyle="1" w:styleId="Author" w:type="paragraph">
+  <w:style w:type="paragraph" w:customStyle="1" w:styleId="Author">
     <w:name w:val="Author"/>
     <w:next w:val="BodyText"/>
     <w:qFormat/>
@@ -5254,7 +6261,7 @@
       <w:jc w:val="center"/>
     </w:pPr>
   </w:style>
-  <w:style w:styleId="Date" w:type="paragraph">
+  <w:style w:type="paragraph" w:styleId="Date">
     <w:name w:val="Date"/>
     <w:next w:val="BodyText"/>
     <w:qFormat/>
@@ -5264,7 +6271,7 @@
       <w:jc w:val="center"/>
     </w:pPr>
   </w:style>
-  <w:style w:customStyle="1" w:styleId="Abstract" w:type="paragraph">
+  <w:style w:type="paragraph" w:customStyle="1" w:styleId="Abstract">
     <w:name w:val="Abstract"/>
     <w:basedOn w:val="Normal"/>
     <w:next w:val="BodyText"/>
@@ -5272,210 +6279,19 @@
     <w:pPr>
       <w:keepNext/>
       <w:keepLines/>
-      <w:spacing w:after="300" w:before="300"/>
+      <w:spacing w:before="300" w:after="300"/>
     </w:pPr>
     <w:rPr>
       <w:sz w:val="20"/>
       <w:szCs w:val="20"/>
     </w:rPr>
   </w:style>
-  <w:style w:styleId="Bibliography" w:type="paragraph">
+  <w:style w:type="paragraph" w:styleId="Bibliography">
     <w:name w:val="Bibliography"/>
     <w:basedOn w:val="Normal"/>
-    <w:next w:val="Bibliography"/>
     <w:qFormat/>
-    <w:pPr/>
-    <w:rPr/>
   </w:style>
-  <w:style w:styleId="Heading1" w:type="paragraph">
-    <w:name w:val="Heading 1"/>
-    <w:basedOn w:val="Normal"/>
-    <w:next w:val="BodyText"/>
-    <w:uiPriority w:val="9"/>
-    <w:qFormat/>
-    <w:pPr>
-      <w:keepNext/>
-      <w:keepLines/>
-      <w:spacing w:after="0" w:before="480"/>
-      <w:outlineLvl w:val="0"/>
-    </w:pPr>
-    <w:rPr>
-      <w:rFonts w:asciiTheme="majorHAnsi" w:cstheme="majorBidi" w:eastAsiaTheme="majorEastAsia" w:hAnsiTheme="majorHAnsi"/>
-      <w:b/>
-      <w:bCs/>
-      <w:color w:themeColor="accent1" w:val="4F81BD"/>
-      <w:sz w:val="32"/>
-      <w:szCs w:val="32"/>
-    </w:rPr>
-  </w:style>
-  <w:style w:styleId="Heading2" w:type="paragraph">
-    <w:name w:val="Heading 2"/>
-    <w:basedOn w:val="Normal"/>
-    <w:next w:val="BodyText"/>
-    <w:uiPriority w:val="9"/>
-    <w:unhideWhenUsed/>
-    <w:qFormat/>
-    <w:pPr>
-      <w:keepNext/>
-      <w:keepLines/>
-      <w:spacing w:after="0" w:before="200"/>
-      <w:outlineLvl w:val="1"/>
-    </w:pPr>
-    <w:rPr>
-      <w:rFonts w:asciiTheme="majorHAnsi" w:cstheme="majorBidi" w:eastAsiaTheme="majorEastAsia" w:hAnsiTheme="majorHAnsi"/>
-      <w:b/>
-      <w:bCs/>
-      <w:color w:themeColor="accent1" w:val="4F81BD"/>
-      <w:sz w:val="28"/>
-      <w:szCs w:val="28"/>
-    </w:rPr>
-  </w:style>
-  <w:style w:styleId="Heading3" w:type="paragraph">
-    <w:name w:val="Heading 3"/>
-    <w:basedOn w:val="Normal"/>
-    <w:next w:val="BodyText"/>
-    <w:uiPriority w:val="9"/>
-    <w:unhideWhenUsed/>
-    <w:qFormat/>
-    <w:pPr>
-      <w:keepNext/>
-      <w:keepLines/>
-      <w:spacing w:after="0" w:before="200"/>
-      <w:outlineLvl w:val="2"/>
-    </w:pPr>
-    <w:rPr>
-      <w:rFonts w:asciiTheme="majorHAnsi" w:cstheme="majorBidi" w:eastAsiaTheme="majorEastAsia" w:hAnsiTheme="majorHAnsi"/>
-      <w:b/>
-      <w:bCs/>
-      <w:color w:themeColor="accent1" w:val="4F81BD"/>
-      <w:sz w:val="24"/>
-      <w:szCs w:val="24"/>
-    </w:rPr>
-  </w:style>
-  <w:style w:styleId="Heading4" w:type="paragraph">
-    <w:name w:val="Heading 4"/>
-    <w:basedOn w:val="Normal"/>
-    <w:next w:val="BodyText"/>
-    <w:uiPriority w:val="9"/>
-    <w:unhideWhenUsed/>
-    <w:qFormat/>
-    <w:pPr>
-      <w:keepNext/>
-      <w:keepLines/>
-      <w:spacing w:after="0" w:before="200"/>
-      <w:outlineLvl w:val="3"/>
-    </w:pPr>
-    <w:rPr>
-      <w:rFonts w:asciiTheme="majorHAnsi" w:cstheme="majorBidi" w:eastAsiaTheme="majorEastAsia" w:hAnsiTheme="majorHAnsi"/>
-      <w:i/>
-      <w:bCs/>
-      <w:color w:themeColor="accent1" w:val="4F81BD"/>
-      <w:sz w:val="24"/>
-      <w:szCs w:val="24"/>
-    </w:rPr>
-  </w:style>
-  <w:style w:styleId="Heading5" w:type="paragraph">
-    <w:name w:val="Heading 5"/>
-    <w:basedOn w:val="Normal"/>
-    <w:next w:val="BodyText"/>
-    <w:uiPriority w:val="9"/>
-    <w:unhideWhenUsed/>
-    <w:qFormat/>
-    <w:pPr>
-      <w:keepNext/>
-      <w:keepLines/>
-      <w:spacing w:after="0" w:before="200"/>
-      <w:outlineLvl w:val="4"/>
-    </w:pPr>
-    <w:rPr>
-      <w:rFonts w:asciiTheme="majorHAnsi" w:cstheme="majorBidi" w:eastAsiaTheme="majorEastAsia" w:hAnsiTheme="majorHAnsi"/>
-      <w:iCs/>
-      <w:color w:themeColor="accent1" w:val="4F81BD"/>
-      <w:sz w:val="24"/>
-      <w:szCs w:val="24"/>
-    </w:rPr>
-  </w:style>
-  <w:style w:styleId="Heading6" w:type="paragraph">
-    <w:name w:val="Heading 6"/>
-    <w:basedOn w:val="Normal"/>
-    <w:next w:val="BodyText"/>
-    <w:uiPriority w:val="9"/>
-    <w:unhideWhenUsed/>
-    <w:qFormat/>
-    <w:pPr>
-      <w:keepNext/>
-      <w:keepLines/>
-      <w:spacing w:after="0" w:before="200"/>
-      <w:outlineLvl w:val="5"/>
-    </w:pPr>
-    <w:rPr>
-      <w:rFonts w:asciiTheme="majorHAnsi" w:cstheme="majorBidi" w:eastAsiaTheme="majorEastAsia" w:hAnsiTheme="majorHAnsi"/>
-      <w:color w:themeColor="accent1" w:val="4F81BD"/>
-      <w:sz w:val="24"/>
-      <w:szCs w:val="24"/>
-    </w:rPr>
-  </w:style>
-  <w:style w:styleId="Heading7" w:type="paragraph">
-    <w:name w:val="Heading 7"/>
-    <w:basedOn w:val="Normal"/>
-    <w:next w:val="BodyText"/>
-    <w:uiPriority w:val="9"/>
-    <w:unhideWhenUsed/>
-    <w:qFormat/>
-    <w:pPr>
-      <w:keepNext/>
-      <w:keepLines/>
-      <w:spacing w:after="0" w:before="200"/>
-      <w:outlineLvl w:val="6"/>
-    </w:pPr>
-    <w:rPr>
-      <w:rFonts w:asciiTheme="majorHAnsi" w:cstheme="majorBidi" w:eastAsiaTheme="majorEastAsia" w:hAnsiTheme="majorHAnsi"/>
-      <w:color w:themeColor="accent1" w:val="4F81BD"/>
-      <w:sz w:val="24"/>
-      <w:szCs w:val="24"/>
-    </w:rPr>
-  </w:style>
-  <w:style w:styleId="Heading8" w:type="paragraph">
-    <w:name w:val="Heading 8"/>
-    <w:basedOn w:val="Normal"/>
-    <w:next w:val="BodyText"/>
-    <w:uiPriority w:val="9"/>
-    <w:unhideWhenUsed/>
-    <w:qFormat/>
-    <w:pPr>
-      <w:keepNext/>
-      <w:keepLines/>
-      <w:spacing w:after="0" w:before="200"/>
-      <w:outlineLvl w:val="7"/>
-    </w:pPr>
-    <w:rPr>
-      <w:rFonts w:asciiTheme="majorHAnsi" w:cstheme="majorBidi" w:eastAsiaTheme="majorEastAsia" w:hAnsiTheme="majorHAnsi"/>
-      <w:color w:themeColor="accent1" w:val="4F81BD"/>
-      <w:sz w:val="24"/>
-      <w:szCs w:val="24"/>
-    </w:rPr>
-  </w:style>
-  <w:style w:styleId="Heading9" w:type="paragraph">
-    <w:name w:val="Heading 9"/>
-    <w:basedOn w:val="Normal"/>
-    <w:next w:val="BodyText"/>
-    <w:uiPriority w:val="9"/>
-    <w:unhideWhenUsed/>
-    <w:qFormat/>
-    <w:pPr>
-      <w:keepNext/>
-      <w:keepLines/>
-      <w:spacing w:after="0" w:before="200"/>
-      <w:outlineLvl w:val="8"/>
-    </w:pPr>
-    <w:rPr>
-      <w:rFonts w:asciiTheme="majorHAnsi" w:cstheme="majorBidi" w:eastAsiaTheme="majorEastAsia" w:hAnsiTheme="majorHAnsi"/>
-      <w:color w:themeColor="accent1" w:val="4F81BD"/>
-      <w:sz w:val="24"/>
-      <w:szCs w:val="24"/>
-    </w:rPr>
-  </w:style>
-  <w:style w:styleId="BlockText" w:type="paragraph">
+  <w:style w:type="paragraph" w:styleId="BlockText">
     <w:name w:val="Block Text"/>
     <w:basedOn w:val="BodyText"/>
     <w:next w:val="BodyText"/>
@@ -5483,55 +6299,47 @@
     <w:unhideWhenUsed/>
     <w:qFormat/>
     <w:pPr>
-      <w:spacing w:after="100" w:before="100"/>
-      <w:ind w:firstLine="0" w:left="480" w:right="480"/>
+      <w:spacing w:before="100" w:after="100"/>
+      <w:ind w:left="480" w:right="480"/>
     </w:pPr>
   </w:style>
-  <w:style w:styleId="FootnoteText" w:type="paragraph">
-    <w:name w:val="Footnote Text"/>
+  <w:style w:type="paragraph" w:styleId="FootnoteText">
+    <w:name w:val="footnote text"/>
     <w:basedOn w:val="Normal"/>
-    <w:next w:val="FootnoteText"/>
     <w:uiPriority w:val="9"/>
     <w:unhideWhenUsed/>
     <w:qFormat/>
   </w:style>
-  <w:style w:default="1" w:styleId="DefaultParagraphFont" w:type="character">
-    <w:name w:val="Default Paragraph Font"/>
-    <w:semiHidden/>
-    <w:unhideWhenUsed/>
-  </w:style>
-  <w:style w:default="1" w:styleId="Table" w:type="table">
+  <w:style w:type="table" w:customStyle="1" w:styleId="Table">
     <w:name w:val="Table"/>
-    <w:basedOn w:val="TableNormal"/>
     <w:semiHidden/>
     <w:unhideWhenUsed/>
     <w:qFormat/>
     <w:tblPr>
-      <w:tblInd w:type="dxa" w:w="0"/>
+      <w:tblInd w:w="0" w:type="dxa"/>
       <w:tblCellMar>
-        <w:top w:type="dxa" w:w="0"/>
-        <w:left w:type="dxa" w:w="108"/>
-        <w:bottom w:type="dxa" w:w="0"/>
-        <w:right w:type="dxa" w:w="108"/>
+        <w:top w:w="0" w:type="dxa"/>
+        <w:left w:w="108" w:type="dxa"/>
+        <w:bottom w:w="0" w:type="dxa"/>
+        <w:right w:w="108" w:type="dxa"/>
       </w:tblCellMar>
     </w:tblPr>
     <w:tblStylePr w:type="firstRow">
       <w:tblPr>
         <w:jc w:val="left"/>
-        <w:tblInd w:type="dxa" w:w="0"/>
       </w:tblPr>
       <w:trPr>
         <w:jc w:val="left"/>
       </w:trPr>
       <w:tcPr>
+        <w:tcBorders>
+          <w:bottom w:val="single" w:sz="0" w:space="0" w:color="auto"/>
+        </w:tcBorders>
         <w:vAlign w:val="bottom"/>
-        <w:tcBorders>
-          <w:bottom w:val="single"/>
-        </w:tcBorders>
       </w:tcPr>
     </w:tblStylePr>
   </w:style>
-  <w:style w:customStyle="1" w:styleId="DefinitionTerm" w:type="paragraph">
+  <w:style w:type="paragraph" w:customStyle="1" w:styleId="DefinitionTerm">
     <w:name w:val="Definition Term"/>
     <w:basedOn w:val="Normal"/>
     <w:next w:val="Definition"/>
@@ -5544,75 +6352,76 @@
       <w:b/>
     </w:rPr>
   </w:style>
-  <w:style w:customStyle="1" w:styleId="Definition" w:type="paragraph">
+  <w:style w:type="paragraph" w:customStyle="1" w:styleId="Definition">
     <w:name w:val="Definition"/>
     <w:basedOn w:val="Normal"/>
   </w:style>
-  <w:style w:styleId="Caption" w:type="paragraph">
-    <w:name w:val="Caption"/>
+  <w:style w:type="paragraph" w:styleId="Caption">
+    <w:name w:val="caption"/>
     <w:basedOn w:val="Normal"/>
-    <w:link w:val="BodyTextChar"/>
+    <w:link w:val="CaptionChar"/>
     <w:pPr>
-      <w:spacing w:after="120" w:before="0"/>
+      <w:spacing w:after="120"/>
     </w:pPr>
     <w:rPr>
       <w:i/>
     </w:rPr>
   </w:style>
-  <w:style w:customStyle="1" w:styleId="TableCaption" w:type="paragraph">
+  <w:style w:type="paragraph" w:customStyle="1" w:styleId="TableCaption">
     <w:name w:val="Table Caption"/>
     <w:basedOn w:val="Caption"/>
     <w:pPr>
       <w:keepNext/>
     </w:pPr>
   </w:style>
-  <w:style w:customStyle="1" w:styleId="ImageCaption" w:type="paragraph">
+  <w:style w:type="paragraph" w:customStyle="1" w:styleId="ImageCaption">
     <w:name w:val="Image Caption"/>
     <w:basedOn w:val="Caption"/>
   </w:style>
-  <w:style w:customStyle="1" w:styleId="Figure" w:type="paragraph">
+  <w:style w:type="paragraph" w:customStyle="1" w:styleId="Figure">
     <w:name w:val="Figure"/>
     <w:basedOn w:val="Normal"/>
   </w:style>
-  <w:style w:customStyle="1" w:styleId="CaptionedFigure" w:type="paragraph">
+  <w:style w:type="paragraph" w:customStyle="1" w:styleId="CaptionedFigure">
     <w:name w:val="Captioned Figure"/>
     <w:basedOn w:val="Figure"/>
     <w:pPr>
       <w:keepNext/>
     </w:pPr>
   </w:style>
-  <w:style w:customStyle="1" w:styleId="BodyTextChar" w:type="character">
-    <w:name w:val="Body Text Char"/>
+  <w:style w:type="character" w:customStyle="1" w:styleId="CaptionChar">
+    <w:name w:val="Caption Char"/>
     <w:basedOn w:val="DefaultParagraphFont"/>
-    <w:link w:val="BodyText"/>
+    <w:link w:val="Caption"/>
   </w:style>
-  <w:style w:customStyle="1" w:styleId="VerbatimChar" w:type="character">
+  <w:style w:type="character" w:customStyle="1" w:styleId="VerbatimChar">
     <w:name w:val="Verbatim Char"/>
-    <w:basedOn w:val="BodyTextChar"/>
+    <w:basedOn w:val="CaptionChar"/>
+    <w:link w:val="SourceCode"/>
     <w:rPr>
       <w:rFonts w:ascii="Consolas" w:hAnsi="Consolas"/>
       <w:sz w:val="22"/>
     </w:rPr>
   </w:style>
-  <w:style w:customStyle="1" w:styleId="SectionNumber" w:type="character">
+  <w:style w:type="character" w:customStyle="1" w:styleId="SectionNumber">
     <w:name w:val="Section Number"/>
-    <w:basedOn w:val="BodyTextChar"/>
+    <w:basedOn w:val="CaptionChar"/>
   </w:style>
-  <w:style w:styleId="FootnoteReference" w:type="character">
-    <w:name w:val="Footnote Reference"/>
-    <w:basedOn w:val="BodyTextChar"/>
+  <w:style w:type="character" w:styleId="FootnoteReference">
+    <w:name w:val="footnote reference"/>
+    <w:basedOn w:val="CaptionChar"/>
     <w:rPr>
       <w:vertAlign w:val="superscript"/>
     </w:rPr>
   </w:style>
-  <w:style w:styleId="Hyperlink" w:type="character">
+  <w:style w:type="character" w:styleId="Hyperlink">
     <w:name w:val="Hyperlink"/>
-    <w:basedOn w:val="BodyTextChar"/>
+    <w:basedOn w:val="CaptionChar"/>
     <w:rPr>
-      <w:color w:themeColor="accent1" w:val="4F81BD"/>
+      <w:color w:val="4F81BD" w:themeColor="accent1"/>
     </w:rPr>
   </w:style>
-  <w:style w:styleId="TOCHeading" w:type="paragraph">
+  <w:style w:type="paragraph" w:styleId="TOCHeading">
     <w:name w:val="TOC Heading"/>
     <w:basedOn w:val="Heading1"/>
     <w:next w:val="BodyText"/>
@@ -5624,10 +6433,9 @@
       <w:outlineLvl w:val="9"/>
     </w:pPr>
     <w:rPr>
-      <w:rFonts w:asciiTheme="majorHAnsi" w:cstheme="majorBidi" w:eastAsiaTheme="majorEastAsia" w:hAnsiTheme="majorHAnsi"/>
       <w:b w:val="0"/>
       <w:bCs w:val="0"/>
-      <w:color w:themeColor="accent1" w:themeShade="BF" w:val="365F91"/>
+      <w:color w:val="365F91" w:themeColor="accent1" w:themeShade="BF"/>
     </w:rPr>
   </w:style>
   <w:style w:type="paragraph" w:customStyle="1" w:styleId="SourceCode">
@@ -5635,259 +6443,321 @@
     <w:basedOn w:val="Normal"/>
     <w:link w:val="VerbatimChar"/>
     <w:pPr>
-      <w:wordWrap w:val="off"/>
-      <w:shd w:val="clear" w:fill="f1f3f5"/>
+      <w:shd w:val="clear" w:color="auto" w:fill="F1F3F5"/>
+      <w:wordWrap w:val="0"/>
     </w:pPr>
   </w:style>
   <w:style w:type="character" w:customStyle="1" w:styleId="KeywordTok">
     <w:name w:val="KeywordTok"/>
     <w:basedOn w:val="VerbatimChar"/>
     <w:rPr>
-      <w:color w:val="003b4f"/>
-      <w:shd w:val="clear" w:fill="f1f3f5"/>
+      <w:rFonts w:ascii="Consolas" w:hAnsi="Consolas"/>
+      <w:color w:val="003B4F"/>
+      <w:sz w:val="22"/>
+      <w:shd w:val="clear" w:color="auto" w:fill="F1F3F5"/>
     </w:rPr>
   </w:style>
   <w:style w:type="character" w:customStyle="1" w:styleId="DataTypeTok">
     <w:name w:val="DataTypeTok"/>
     <w:basedOn w:val="VerbatimChar"/>
     <w:rPr>
-      <w:color w:val="ad0000"/>
-      <w:shd w:val="clear" w:fill="f1f3f5"/>
+      <w:rFonts w:ascii="Consolas" w:hAnsi="Consolas"/>
+      <w:color w:val="AD0000"/>
+      <w:sz w:val="22"/>
+      <w:shd w:val="clear" w:color="auto" w:fill="F1F3F5"/>
     </w:rPr>
   </w:style>
   <w:style w:type="character" w:customStyle="1" w:styleId="DecValTok">
     <w:name w:val="DecValTok"/>
     <w:basedOn w:val="VerbatimChar"/>
     <w:rPr>
-      <w:color w:val="ad0000"/>
-      <w:shd w:val="clear" w:fill="f1f3f5"/>
+      <w:rFonts w:ascii="Consolas" w:hAnsi="Consolas"/>
+      <w:color w:val="AD0000"/>
+      <w:sz w:val="22"/>
+      <w:shd w:val="clear" w:color="auto" w:fill="F1F3F5"/>
     </w:rPr>
   </w:style>
   <w:style w:type="character" w:customStyle="1" w:styleId="BaseNTok">
     <w:name w:val="BaseNTok"/>
     <w:basedOn w:val="VerbatimChar"/>
     <w:rPr>
-      <w:color w:val="ad0000"/>
-      <w:shd w:val="clear" w:fill="f1f3f5"/>
+      <w:rFonts w:ascii="Consolas" w:hAnsi="Consolas"/>
+      <w:color w:val="AD0000"/>
+      <w:sz w:val="22"/>
+      <w:shd w:val="clear" w:color="auto" w:fill="F1F3F5"/>
     </w:rPr>
   </w:style>
   <w:style w:type="character" w:customStyle="1" w:styleId="FloatTok">
     <w:name w:val="FloatTok"/>
     <w:basedOn w:val="VerbatimChar"/>
     <w:rPr>
-      <w:color w:val="ad0000"/>
-      <w:shd w:val="clear" w:fill="f1f3f5"/>
+      <w:rFonts w:ascii="Consolas" w:hAnsi="Consolas"/>
+      <w:color w:val="AD0000"/>
+      <w:sz w:val="22"/>
+      <w:shd w:val="clear" w:color="auto" w:fill="F1F3F5"/>
     </w:rPr>
   </w:style>
   <w:style w:type="character" w:customStyle="1" w:styleId="ConstantTok">
     <w:name w:val="ConstantTok"/>
     <w:basedOn w:val="VerbatimChar"/>
     <w:rPr>
-      <w:color w:val="8f5902"/>
-      <w:shd w:val="clear" w:fill="f1f3f5"/>
+      <w:rFonts w:ascii="Consolas" w:hAnsi="Consolas"/>
+      <w:color w:val="8F5902"/>
+      <w:sz w:val="22"/>
+      <w:shd w:val="clear" w:color="auto" w:fill="F1F3F5"/>
     </w:rPr>
   </w:style>
   <w:style w:type="character" w:customStyle="1" w:styleId="CharTok">
     <w:name w:val="CharTok"/>
     <w:basedOn w:val="VerbatimChar"/>
     <w:rPr>
-      <w:color w:val="20794d"/>
-      <w:shd w:val="clear" w:fill="f1f3f5"/>
+      <w:rFonts w:ascii="Consolas" w:hAnsi="Consolas"/>
+      <w:color w:val="20794D"/>
+      <w:sz w:val="22"/>
+      <w:shd w:val="clear" w:color="auto" w:fill="F1F3F5"/>
     </w:rPr>
   </w:style>
   <w:style w:type="character" w:customStyle="1" w:styleId="SpecialCharTok">
     <w:name w:val="SpecialCharTok"/>
     <w:basedOn w:val="VerbatimChar"/>
     <w:rPr>
-      <w:color w:val="5e5e5e"/>
-      <w:shd w:val="clear" w:fill="f1f3f5"/>
+      <w:rFonts w:ascii="Consolas" w:hAnsi="Consolas"/>
+      <w:color w:val="5E5E5E"/>
+      <w:sz w:val="22"/>
+      <w:shd w:val="clear" w:color="auto" w:fill="F1F3F5"/>
     </w:rPr>
   </w:style>
   <w:style w:type="character" w:customStyle="1" w:styleId="StringTok">
     <w:name w:val="StringTok"/>
     <w:basedOn w:val="VerbatimChar"/>
     <w:rPr>
-      <w:color w:val="20794d"/>
-      <w:shd w:val="clear" w:fill="f1f3f5"/>
+      <w:rFonts w:ascii="Consolas" w:hAnsi="Consolas"/>
+      <w:color w:val="20794D"/>
+      <w:sz w:val="22"/>
+      <w:shd w:val="clear" w:color="auto" w:fill="F1F3F5"/>
     </w:rPr>
   </w:style>
   <w:style w:type="character" w:customStyle="1" w:styleId="VerbatimStringTok">
     <w:name w:val="VerbatimStringTok"/>
     <w:basedOn w:val="VerbatimChar"/>
     <w:rPr>
-      <w:color w:val="20794d"/>
-      <w:shd w:val="clear" w:fill="f1f3f5"/>
+      <w:rFonts w:ascii="Consolas" w:hAnsi="Consolas"/>
+      <w:color w:val="20794D"/>
+      <w:sz w:val="22"/>
+      <w:shd w:val="clear" w:color="auto" w:fill="F1F3F5"/>
     </w:rPr>
   </w:style>
   <w:style w:type="character" w:customStyle="1" w:styleId="SpecialStringTok">
     <w:name w:val="SpecialStringTok"/>
     <w:basedOn w:val="VerbatimChar"/>
     <w:rPr>
-      <w:color w:val="20794d"/>
-      <w:shd w:val="clear" w:fill="f1f3f5"/>
+      <w:rFonts w:ascii="Consolas" w:hAnsi="Consolas"/>
+      <w:color w:val="20794D"/>
+      <w:sz w:val="22"/>
+      <w:shd w:val="clear" w:color="auto" w:fill="F1F3F5"/>
     </w:rPr>
   </w:style>
   <w:style w:type="character" w:customStyle="1" w:styleId="ImportTok">
     <w:name w:val="ImportTok"/>
     <w:basedOn w:val="VerbatimChar"/>
     <w:rPr>
-      <w:color w:val="00769e"/>
-      <w:shd w:val="clear" w:fill="f1f3f5"/>
+      <w:rFonts w:ascii="Consolas" w:hAnsi="Consolas"/>
+      <w:color w:val="00769E"/>
+      <w:sz w:val="22"/>
+      <w:shd w:val="clear" w:color="auto" w:fill="F1F3F5"/>
     </w:rPr>
   </w:style>
   <w:style w:type="character" w:customStyle="1" w:styleId="CommentTok">
     <w:name w:val="CommentTok"/>
     <w:basedOn w:val="VerbatimChar"/>
     <w:rPr>
-      <w:color w:val="5e5e5e"/>
-      <w:shd w:val="clear" w:fill="f1f3f5"/>
+      <w:rFonts w:ascii="Consolas" w:hAnsi="Consolas"/>
+      <w:color w:val="5E5E5E"/>
+      <w:sz w:val="22"/>
+      <w:shd w:val="clear" w:color="auto" w:fill="F1F3F5"/>
     </w:rPr>
   </w:style>
   <w:style w:type="character" w:customStyle="1" w:styleId="DocumentationTok">
     <w:name w:val="DocumentationTok"/>
     <w:basedOn w:val="VerbatimChar"/>
     <w:rPr>
-      <w:color w:val="5e5e5e"/>
-      <w:shd w:val="clear" w:fill="f1f3f5"/>
+      <w:rFonts w:ascii="Consolas" w:hAnsi="Consolas"/>
       <w:i/>
+      <w:color w:val="5E5E5E"/>
+      <w:sz w:val="22"/>
+      <w:shd w:val="clear" w:color="auto" w:fill="F1F3F5"/>
     </w:rPr>
   </w:style>
   <w:style w:type="character" w:customStyle="1" w:styleId="AnnotationTok">
     <w:name w:val="AnnotationTok"/>
     <w:basedOn w:val="VerbatimChar"/>
     <w:rPr>
-      <w:color w:val="5e5e5e"/>
-      <w:shd w:val="clear" w:fill="f1f3f5"/>
+      <w:rFonts w:ascii="Consolas" w:hAnsi="Consolas"/>
+      <w:color w:val="5E5E5E"/>
+      <w:sz w:val="22"/>
+      <w:shd w:val="clear" w:color="auto" w:fill="F1F3F5"/>
     </w:rPr>
   </w:style>
   <w:style w:type="character" w:customStyle="1" w:styleId="CommentVarTok">
     <w:name w:val="CommentVarTok"/>
     <w:basedOn w:val="VerbatimChar"/>
     <w:rPr>
-      <w:color w:val="5e5e5e"/>
-      <w:shd w:val="clear" w:fill="f1f3f5"/>
+      <w:rFonts w:ascii="Consolas" w:hAnsi="Consolas"/>
       <w:i/>
+      <w:color w:val="5E5E5E"/>
+      <w:sz w:val="22"/>
+      <w:shd w:val="clear" w:color="auto" w:fill="F1F3F5"/>
     </w:rPr>
   </w:style>
   <w:style w:type="character" w:customStyle="1" w:styleId="OtherTok">
     <w:name w:val="OtherTok"/>
     <w:basedOn w:val="VerbatimChar"/>
     <w:rPr>
-      <w:color w:val="003b4f"/>
-      <w:shd w:val="clear" w:fill="f1f3f5"/>
+      <w:rFonts w:ascii="Consolas" w:hAnsi="Consolas"/>
+      <w:color w:val="003B4F"/>
+      <w:sz w:val="22"/>
+      <w:shd w:val="clear" w:color="auto" w:fill="F1F3F5"/>
     </w:rPr>
   </w:style>
   <w:style w:type="character" w:customStyle="1" w:styleId="FunctionTok">
     <w:name w:val="FunctionTok"/>
     <w:basedOn w:val="VerbatimChar"/>
     <w:rPr>
-      <w:color w:val="4758ab"/>
-      <w:shd w:val="clear" w:fill="f1f3f5"/>
+      <w:rFonts w:ascii="Consolas" w:hAnsi="Consolas"/>
+      <w:color w:val="4758AB"/>
+      <w:sz w:val="22"/>
+      <w:shd w:val="clear" w:color="auto" w:fill="F1F3F5"/>
     </w:rPr>
   </w:style>
   <w:style w:type="character" w:customStyle="1" w:styleId="VariableTok">
     <w:name w:val="VariableTok"/>
     <w:basedOn w:val="VerbatimChar"/>
     <w:rPr>
+      <w:rFonts w:ascii="Consolas" w:hAnsi="Consolas"/>
       <w:color w:val="111111"/>
-      <w:shd w:val="clear" w:fill="f1f3f5"/>
+      <w:sz w:val="22"/>
+      <w:shd w:val="clear" w:color="auto" w:fill="F1F3F5"/>
     </w:rPr>
   </w:style>
   <w:style w:type="character" w:customStyle="1" w:styleId="ControlFlowTok">
     <w:name w:val="ControlFlowTok"/>
     <w:basedOn w:val="VerbatimChar"/>
     <w:rPr>
-      <w:color w:val="003b4f"/>
-      <w:shd w:val="clear" w:fill="f1f3f5"/>
+      <w:rFonts w:ascii="Consolas" w:hAnsi="Consolas"/>
+      <w:color w:val="003B4F"/>
+      <w:sz w:val="22"/>
+      <w:shd w:val="clear" w:color="auto" w:fill="F1F3F5"/>
     </w:rPr>
   </w:style>
   <w:style w:type="character" w:customStyle="1" w:styleId="OperatorTok">
     <w:name w:val="OperatorTok"/>
     <w:basedOn w:val="VerbatimChar"/>
     <w:rPr>
-      <w:color w:val="5e5e5e"/>
-      <w:shd w:val="clear" w:fill="f1f3f5"/>
+      <w:rFonts w:ascii="Consolas" w:hAnsi="Consolas"/>
+      <w:color w:val="5E5E5E"/>
+      <w:sz w:val="22"/>
+      <w:shd w:val="clear" w:color="auto" w:fill="F1F3F5"/>
     </w:rPr>
   </w:style>
   <w:style w:type="character" w:customStyle="1" w:styleId="BuiltInTok">
     <w:name w:val="BuiltInTok"/>
     <w:basedOn w:val="VerbatimChar"/>
     <w:rPr>
-      <w:color w:val="003b4f"/>
-      <w:shd w:val="clear" w:fill="f1f3f5"/>
+      <w:rFonts w:ascii="Consolas" w:hAnsi="Consolas"/>
+      <w:color w:val="003B4F"/>
+      <w:sz w:val="22"/>
+      <w:shd w:val="clear" w:color="auto" w:fill="F1F3F5"/>
     </w:rPr>
   </w:style>
   <w:style w:type="character" w:customStyle="1" w:styleId="ExtensionTok">
     <w:name w:val="ExtensionTok"/>
     <w:basedOn w:val="VerbatimChar"/>
     <w:rPr>
-      <w:color w:val="003b4f"/>
-      <w:shd w:val="clear" w:fill="f1f3f5"/>
+      <w:rFonts w:ascii="Consolas" w:hAnsi="Consolas"/>
+      <w:color w:val="003B4F"/>
+      <w:sz w:val="22"/>
+      <w:shd w:val="clear" w:color="auto" w:fill="F1F3F5"/>
     </w:rPr>
   </w:style>
   <w:style w:type="character" w:customStyle="1" w:styleId="PreprocessorTok">
     <w:name w:val="PreprocessorTok"/>
     <w:basedOn w:val="VerbatimChar"/>
     <w:rPr>
-      <w:color w:val="ad0000"/>
-      <w:shd w:val="clear" w:fill="f1f3f5"/>
+      <w:rFonts w:ascii="Consolas" w:hAnsi="Consolas"/>
+      <w:color w:val="AD0000"/>
+      <w:sz w:val="22"/>
+      <w:shd w:val="clear" w:color="auto" w:fill="F1F3F5"/>
     </w:rPr>
   </w:style>
   <w:style w:type="character" w:customStyle="1" w:styleId="AttributeTok">
     <w:name w:val="AttributeTok"/>
     <w:basedOn w:val="VerbatimChar"/>
     <w:rPr>
+      <w:rFonts w:ascii="Consolas" w:hAnsi="Consolas"/>
       <w:color w:val="657422"/>
-      <w:shd w:val="clear" w:fill="f1f3f5"/>
+      <w:sz w:val="22"/>
+      <w:shd w:val="clear" w:color="auto" w:fill="F1F3F5"/>
     </w:rPr>
   </w:style>
   <w:style w:type="character" w:customStyle="1" w:styleId="RegionMarkerTok">
     <w:name w:val="RegionMarkerTok"/>
     <w:basedOn w:val="VerbatimChar"/>
     <w:rPr>
-      <w:color w:val="003b4f"/>
-      <w:shd w:val="clear" w:fill="f1f3f5"/>
+      <w:rFonts w:ascii="Consolas" w:hAnsi="Consolas"/>
+      <w:color w:val="003B4F"/>
+      <w:sz w:val="22"/>
+      <w:shd w:val="clear" w:color="auto" w:fill="F1F3F5"/>
     </w:rPr>
   </w:style>
   <w:style w:type="character" w:customStyle="1" w:styleId="InformationTok">
     <w:name w:val="InformationTok"/>
     <w:basedOn w:val="VerbatimChar"/>
     <w:rPr>
-      <w:color w:val="5e5e5e"/>
-      <w:shd w:val="clear" w:fill="f1f3f5"/>
+      <w:rFonts w:ascii="Consolas" w:hAnsi="Consolas"/>
+      <w:color w:val="5E5E5E"/>
+      <w:sz w:val="22"/>
+      <w:shd w:val="clear" w:color="auto" w:fill="F1F3F5"/>
     </w:rPr>
   </w:style>
   <w:style w:type="character" w:customStyle="1" w:styleId="WarningTok">
     <w:name w:val="WarningTok"/>
     <w:basedOn w:val="VerbatimChar"/>
     <w:rPr>
-      <w:color w:val="5e5e5e"/>
-      <w:shd w:val="clear" w:fill="f1f3f5"/>
+      <w:rFonts w:ascii="Consolas" w:hAnsi="Consolas"/>
       <w:i/>
+      <w:color w:val="5E5E5E"/>
+      <w:sz w:val="22"/>
+      <w:shd w:val="clear" w:color="auto" w:fill="F1F3F5"/>
     </w:rPr>
   </w:style>
   <w:style w:type="character" w:customStyle="1" w:styleId="AlertTok">
     <w:name w:val="AlertTok"/>
     <w:basedOn w:val="VerbatimChar"/>
     <w:rPr>
-      <w:color w:val="ad0000"/>
-      <w:shd w:val="clear" w:fill="f1f3f5"/>
+      <w:rFonts w:ascii="Consolas" w:hAnsi="Consolas"/>
+      <w:color w:val="AD0000"/>
+      <w:sz w:val="22"/>
+      <w:shd w:val="clear" w:color="auto" w:fill="F1F3F5"/>
     </w:rPr>
   </w:style>
   <w:style w:type="character" w:customStyle="1" w:styleId="ErrorTok">
     <w:name w:val="ErrorTok"/>
     <w:basedOn w:val="VerbatimChar"/>
     <w:rPr>
-      <w:color w:val="ad0000"/>
-      <w:shd w:val="clear" w:fill="f1f3f5"/>
+      <w:rFonts w:ascii="Consolas" w:hAnsi="Consolas"/>
+      <w:color w:val="AD0000"/>
+      <w:sz w:val="22"/>
+      <w:shd w:val="clear" w:color="auto" w:fill="F1F3F5"/>
     </w:rPr>
   </w:style>
   <w:style w:type="character" w:customStyle="1" w:styleId="NormalTok">
     <w:name w:val="NormalTok"/>
     <w:basedOn w:val="VerbatimChar"/>
     <w:rPr>
-      <w:color w:val="003b4f"/>
-      <w:shd w:val="clear" w:fill="f1f3f5"/>
+      <w:rFonts w:ascii="Consolas" w:hAnsi="Consolas"/>
+      <w:color w:val="003B4F"/>
+      <w:sz w:val="22"/>
+      <w:shd w:val="clear" w:color="auto" w:fill="F1F3F5"/>
     </w:rPr>
   </w:style>
 </w:styles>

--- a/Impedance-explained.docx
+++ b/Impedance-explained.docx
@@ -1,13 +1,55 @@
 
 <file path=word/document.xml><?xml version="1.0" encoding="utf-8"?>
-<w:document xmlns:wpc="http://schemas.microsoft.com/office/word/2010/wordprocessingCanvas" xmlns:cx="http://schemas.microsoft.com/office/drawing/2014/chartex" xmlns:cx1="http://schemas.microsoft.com/office/drawing/2015/9/8/chartex" xmlns:cx2="http://schemas.microsoft.com/office/drawing/2015/10/21/chartex" xmlns:cx3="http://schemas.microsoft.com/office/drawing/2016/5/9/chartex" xmlns:cx4="http://schemas.microsoft.com/office/drawing/2016/5/10/chartex" xmlns:cx5="http://schemas.microsoft.com/office/drawing/2016/5/11/chartex" xmlns:cx6="http://schemas.microsoft.com/office/drawing/2016/5/12/chartex" xmlns:cx7="http://schemas.microsoft.com/office/drawing/2016/5/13/chartex" xmlns:cx8="http://schemas.microsoft.com/office/drawing/2016/5/14/chartex" xmlns:mc="http://schemas.openxmlformats.org/markup-compatibility/2006" xmlns:aink="http://schemas.microsoft.com/office/drawing/2016/ink" xmlns:am3d="http://schemas.microsoft.com/office/drawing/2017/model3d" xmlns:o="urn:schemas-microsoft-com:office:office" xmlns:r="http://schemas.openxmlformats.org/officeDocument/2006/relationships" xmlns:m="http://schemas.openxmlformats.org/officeDocument/2006/math" xmlns:v="urn:schemas-microsoft-com:vml" xmlns:wp14="http://schemas.microsoft.com/office/word/2010/wordprocessingDrawing" xmlns:wp="http://schemas.openxmlformats.org/drawingml/2006/wordprocessingDrawing" xmlns:w10="urn:schemas-microsoft-com:office:word" xmlns:w="http://schemas.openxmlformats.org/wordprocessingml/2006/main" xmlns:w14="http://schemas.microsoft.com/office/word/2010/wordml" xmlns:w15="http://schemas.microsoft.com/office/word/2012/wordml" xmlns:w16cex="http://schemas.microsoft.com/office/word/2018/wordml/cex" xmlns:w16cid="http://schemas.microsoft.com/office/word/2016/wordml/cid" xmlns:w16="http://schemas.microsoft.com/office/word/2018/wordml" xmlns:w16se="http://schemas.microsoft.com/office/word/2015/wordml/symex" xmlns:wpg="http://schemas.microsoft.com/office/word/2010/wordprocessingGroup" xmlns:wpi="http://schemas.microsoft.com/office/word/2010/wordprocessingInk" xmlns:wne="http://schemas.microsoft.com/office/word/2006/wordml" xmlns:wps="http://schemas.microsoft.com/office/word/2010/wordprocessingShape" mc:Ignorable="w14 w15 w16se w16cid w16 w16cex wp14">
+<w:document xmlns:w="http://schemas.openxmlformats.org/wordprocessingml/2006/main" xmlns:m="http://schemas.openxmlformats.org/officeDocument/2006/math" xmlns:r="http://schemas.openxmlformats.org/officeDocument/2006/relationships" xmlns:o="urn:schemas-microsoft-com:office:office" xmlns:v="urn:schemas-microsoft-com:vml" xmlns:w10="urn:schemas-microsoft-com:office:word" xmlns:a="http://schemas.openxmlformats.org/drawingml/2006/main" xmlns:pic="http://schemas.openxmlformats.org/drawingml/2006/picture" xmlns:wp="http://schemas.openxmlformats.org/drawingml/2006/wordprocessingDrawing">
   <w:body>
     <w:p>
       <w:pPr>
         <w:pStyle w:val="Title"/>
       </w:pPr>
       <w:r>
-        <w:t>Accessibility analysis for planning applications I: impedance functions</w:t>
+        <w:t xml:space="preserve">Accessibility</w:t>
+      </w:r>
+      <w:r>
+        <w:t xml:space="preserve"> </w:t>
+      </w:r>
+      <w:r>
+        <w:t xml:space="preserve">analysis</w:t>
+      </w:r>
+      <w:r>
+        <w:t xml:space="preserve"> </w:t>
+      </w:r>
+      <w:r>
+        <w:t xml:space="preserve">for</w:t>
+      </w:r>
+      <w:r>
+        <w:t xml:space="preserve"> </w:t>
+      </w:r>
+      <w:r>
+        <w:t xml:space="preserve">planning</w:t>
+      </w:r>
+      <w:r>
+        <w:t xml:space="preserve"> </w:t>
+      </w:r>
+      <w:r>
+        <w:t xml:space="preserve">applications</w:t>
+      </w:r>
+      <w:r>
+        <w:t xml:space="preserve"> </w:t>
+      </w:r>
+      <w:r>
+        <w:t xml:space="preserve">I:</w:t>
+      </w:r>
+      <w:r>
+        <w:t xml:space="preserve"> </w:t>
+      </w:r>
+      <w:r>
+        <w:t xml:space="preserve">impedance</w:t>
+      </w:r>
+      <w:r>
+        <w:t xml:space="preserve"> </w:t>
+      </w:r>
+      <w:r>
+        <w:t xml:space="preserve">functions</w:t>
       </w:r>
     </w:p>
     <w:p>
@@ -15,7 +57,13 @@
         <w:pStyle w:val="Author"/>
       </w:pPr>
       <w:r>
-        <w:t>Anastasia Soukhov</w:t>
+        <w:t xml:space="preserve">Anastasia</w:t>
+      </w:r>
+      <w:r>
+        <w:t xml:space="preserve"> </w:t>
+      </w:r>
+      <w:r>
+        <w:t xml:space="preserve">Soukhov</w:t>
       </w:r>
     </w:p>
     <w:p>
@@ -23,43 +71,105 @@
         <w:pStyle w:val="FirstParagraph"/>
       </w:pPr>
       <w:r>
+        <w:t xml:space="preserve">The term</w:t>
+      </w:r>
+      <w:r>
+        <w:t xml:space="preserve"> </w:t>
+      </w:r>
+      <w:r>
         <w:rPr>
+          <w:bCs/>
           <w:b/>
-          <w:bCs/>
         </w:rPr>
-        <w:t>Accessibility</w:t>
-      </w:r>
-      <w:r>
-        <w:t xml:space="preserve"> (or </w:t>
+        <w:t xml:space="preserve">Accessibility</w:t>
+      </w:r>
+      <w:r>
+        <w:t xml:space="preserve"> </w:t>
+      </w:r>
+      <w:r>
+        <w:t xml:space="preserve">has many definitions. Within the context of transportation planning literature and practice, accessibility is often a location-based measure of</w:t>
+      </w:r>
+      <w:r>
+        <w:t xml:space="preserve"> </w:t>
       </w:r>
       <w:r>
         <w:rPr>
-          <w:b/>
-          <w:bCs/>
+          <w:iCs/>
+          <w:i/>
         </w:rPr>
-        <w:t>potential access</w:t>
-      </w:r>
-      <w:r>
-        <w:t xml:space="preserve">) has many definitions. Within the context of transportation planning, accessibility is a measure of </w:t>
-      </w:r>
-      <w:r>
-        <w:rPr>
-          <w:i/>
-          <w:iCs/>
-        </w:rPr>
-        <w:t>potential for interaction</w:t>
-      </w:r>
-      <w:r>
-        <w:t>, that is, the potential of a population to reach opportunities in a given region based on their means of transportation. The “pop</w:t>
-      </w:r>
-      <w:r>
-        <w:t>ulation” are the people that can reach the region, and the “opportunities” are the destinations of interest in that region. The population can be everyone or a subset of people who live in the region depending on the type of accessibility we are interested</w:t>
-      </w:r>
-      <w:r>
-        <w:t xml:space="preserve"> in representing. For instance: all people who are employed at a type of job if we are thinking of potential access to jobs, or children if we are thinking of potential access to schools, or all people if we are thinking about potential access to family do</w:t>
-      </w:r>
-      <w:r>
-        <w:t>ctors.</w:t>
+        <w:t xml:space="preserve">potential for interaction</w:t>
+      </w:r>
+      <w:r>
+        <w:t xml:space="preserve">. Specifically, it quantifies the potential of a population to reach opportunities in a given region based on their means of transportation. The</w:t>
+      </w:r>
+      <w:r>
+        <w:t xml:space="preserve"> </w:t>
+      </w:r>
+      <w:r>
+        <w:t xml:space="preserve">“</w:t>
+      </w:r>
+      <w:r>
+        <w:t xml:space="preserve">population</w:t>
+      </w:r>
+      <w:r>
+        <w:t xml:space="preserve">”</w:t>
+      </w:r>
+      <w:r>
+        <w:t xml:space="preserve"> </w:t>
+      </w:r>
+      <w:r>
+        <w:t xml:space="preserve">are the people/activities at an origin and the</w:t>
+      </w:r>
+      <w:r>
+        <w:t xml:space="preserve"> </w:t>
+      </w:r>
+      <w:r>
+        <w:t xml:space="preserve">“</w:t>
+      </w:r>
+      <w:r>
+        <w:t xml:space="preserve">opportunities</w:t>
+      </w:r>
+      <w:r>
+        <w:t xml:space="preserve">”</w:t>
+      </w:r>
+      <w:r>
+        <w:t xml:space="preserve"> </w:t>
+      </w:r>
+      <w:r>
+        <w:t xml:space="preserve">are the people/activities at a destination. For instance, the</w:t>
+      </w:r>
+      <w:r>
+        <w:t xml:space="preserve"> </w:t>
+      </w:r>
+      <w:r>
+        <w:t xml:space="preserve">“</w:t>
+      </w:r>
+      <w:r>
+        <w:t xml:space="preserve">population</w:t>
+      </w:r>
+      <w:r>
+        <w:t xml:space="preserve">”</w:t>
+      </w:r>
+      <w:r>
+        <w:t xml:space="preserve"> </w:t>
+      </w:r>
+      <w:r>
+        <w:t xml:space="preserve">might encompass individuals employed at a type of job if concerned with the potential access to jobs (the</w:t>
+      </w:r>
+      <w:r>
+        <w:t xml:space="preserve"> </w:t>
+      </w:r>
+      <w:r>
+        <w:t xml:space="preserve">“</w:t>
+      </w:r>
+      <w:r>
+        <w:t xml:space="preserve">opportunities), or children if measuring potential access to schools, or all people if quantifying potential access to all healthcare services. Different modes (e.g., walking, transit), time of travel, quality of route taken, and quality of</w:t>
+      </w:r>
+      <w:r>
+        <w:t xml:space="preserve">”</w:t>
+      </w:r>
+      <w:r>
+        <w:t xml:space="preserve">opportunities”, can all be considered.</w:t>
       </w:r>
     </w:p>
     <w:p>
@@ -67,16 +177,46 @@
         <w:pStyle w:val="BodyText"/>
       </w:pPr>
       <w:r>
-        <w:t>Accessibility analysis usually takes the form of a summary measure: it can be associated with a specific location, population segment and/or a transportation system component. The output from this analysis is typically a value or normalized score th</w:t>
-      </w:r>
-      <w:r>
-        <w:t>at is assigned to each spatial unit (e.g., a census tract, neighbourhood boundary, parcel, etc.) in the region of interest. This score can help planners identify variations in the potential for reaching opportunities in the region: typically some locations</w:t>
-      </w:r>
-      <w:r>
-        <w:t xml:space="preserve"> have high accessibility because transportation is very good and/or there are plenty of opportunities. Accessibility measures have been extensively discussed in the literature. For further reference, a useful unifying introduction can be found in Wu and Le</w:t>
-      </w:r>
-      <w:r>
-        <w:t>vinson (2020).</w:t>
+        <w:t xml:space="preserve">The output of these measures are typically a value or normalized score that is assigned to each spatial unit (e.g., a census tract, neighbourhood boundary, parcel, etc.). This output provides a snapshot of the relationship between land-use and transportation in the region: areas with high scores are relatively well-connected and are in proximity to plenty of opportunities while the opposite is true for areas with low accessibility. Accessibility analysis can be used by planners to identify priority areas for transportation and</w:t>
+      </w:r>
+      <w:r>
+        <w:t xml:space="preserve"> </w:t>
+      </w:r>
+      <w:r>
+        <w:t xml:space="preserve">“</w:t>
+      </w:r>
+      <w:r>
+        <w:t xml:space="preserve">opportunity</w:t>
+      </w:r>
+      <w:r>
+        <w:t xml:space="preserve">”</w:t>
+      </w:r>
+      <w:r>
+        <w:t xml:space="preserve"> </w:t>
+      </w:r>
+      <w:r>
+        <w:t xml:space="preserve">improvements. For further reference, a unifying resource can be found in</w:t>
+      </w:r>
+      <w:r>
+        <w:t xml:space="preserve"> </w:t>
+      </w:r>
+      <w:r>
+        <w:t xml:space="preserve">Levinson and King (2020)</w:t>
+      </w:r>
+      <w:r>
+        <w:t xml:space="preserve"> </w:t>
+      </w:r>
+      <w:r>
+        <w:t xml:space="preserve">and a practical guide (using R) in</w:t>
+      </w:r>
+      <w:r>
+        <w:t xml:space="preserve"> </w:t>
+      </w:r>
+      <w:r>
+        <w:t xml:space="preserve">Pereira and Herszenhut (2023)</w:t>
+      </w:r>
+      <w:r>
+        <w:t xml:space="preserve">.</w:t>
       </w:r>
     </w:p>
     <w:p>
@@ -84,16 +224,7 @@
         <w:pStyle w:val="BodyText"/>
       </w:pPr>
       <w:r>
-        <w:t xml:space="preserve">Applying accessibility analysis to planning questions is appealing as it is a holistic measure of land-use and transportation. This form of analysis can answer: based on assumed travel behaviour, how much potential for interaction do people </w:t>
-      </w:r>
-      <w:r>
-        <w:t>living in neighbourhoods (of a region of interest) have with destinations of interest? This question depends both on land-use, the transportation system itself and how it is used by the population. Accessibility measures are also adaptable to numerous appl</w:t>
-      </w:r>
-      <w:r>
-        <w:t>ications in transportation, health care policy, and many other fields. In addition, they can be used to intuitively identify region- and opportunity- specific spatial disparities in the potential to access meaningful destinations. Such information is valua</w:t>
-      </w:r>
-      <w:r>
-        <w:t>ble to informing the design and implementation of interventions to address disparities.</w:t>
+        <w:t xml:space="preserve">Needless to say, accessibility analysis can be an important component when planning for equitable transportation and service provision.</w:t>
       </w:r>
     </w:p>
     <w:p>
@@ -101,132 +232,109 @@
         <w:pStyle w:val="BodyText"/>
       </w:pPr>
       <w:r>
-        <w:t>Needless to say, accessibility analysis can be an important component when planning for equitable transportation and service provision.</w:t>
+        <w:t xml:space="preserve">This blog post is the first of a series of posts that present accessibility analysis for planning applications. The series will walk readers through the components of accessibility analysis as well as its potential uses when planning for equity. This post explores how travel behavior enters accessibility measures through the</w:t>
+      </w:r>
+      <w:r>
+        <w:t xml:space="preserve"> </w:t>
+      </w:r>
+      <w:r>
+        <w:rPr>
+          <w:iCs/>
+          <w:i/>
+        </w:rPr>
+        <w:t xml:space="preserve">impedance function</w:t>
+      </w:r>
+      <w:r>
+        <w:t xml:space="preserve">, the implications of travel behaviour assumptions and how one may select parameters for these assumptions. In the subsequent posts, I plan to discuss how these assumptions about travel behavior impact accessibility analysis outputs, different types of accessibility measures, and centering equity and justice conceptualizations in accessibility analysis.</w:t>
+      </w:r>
+    </w:p>
+    <w:bookmarkStart w:id="28" w:name="X0248843f0d29eec9aa96a84f09859d1e84fa810"/>
+    <w:p>
+      <w:pPr>
+        <w:pStyle w:val="Heading2"/>
+      </w:pPr>
+      <w:r>
+        <w:t xml:space="preserve">Counting opportunities based on travel behaviour assumptions</w:t>
       </w:r>
     </w:p>
     <w:p>
       <w:pPr>
-        <w:pStyle w:val="BodyText"/>
-      </w:pPr>
-      <w:r>
-        <w:t>This blog post is the first of a</w:t>
-      </w:r>
-      <w:r>
-        <w:t xml:space="preserve"> series of posts that present accessibility analysis for planning applications. The series will walk readers through the components of accessibility analysis as well as its potential uses when planning for equity. This post explores how travel behavior ent</w:t>
-      </w:r>
-      <w:r>
-        <w:t xml:space="preserve">ers accessibility measures through the </w:t>
-      </w:r>
-      <w:r>
-        <w:rPr>
-          <w:i/>
-          <w:iCs/>
-        </w:rPr>
-        <w:t>impedance function</w:t>
-      </w:r>
-      <w:r>
-        <w:t xml:space="preserve">, the implications of travel behaviour assumptions and how one may select parameters for these assumptions. In the subsequent posts, I plan to discuss how these assumptions about travel behavior </w:t>
-      </w:r>
-      <w:r>
-        <w:lastRenderedPageBreak/>
-        <w:t>impa</w:t>
-      </w:r>
-      <w:r>
-        <w:t>ct accessibility analysis outputs, different types of accessibility measures, and centering equity and justice conceptualizations in accessibility analysis.</w:t>
-      </w:r>
-    </w:p>
-    <w:p>
-      <w:pPr>
-        <w:pStyle w:val="Heading2"/>
-      </w:pPr>
-      <w:bookmarkStart w:id="0" w:name="X0248843f0d29eec9aa96a84f09859d1e84fa810"/>
-      <w:r>
-        <w:t>Counting opportunities based on travel behaviour assumptions</w:t>
-      </w:r>
-    </w:p>
-    <w:p>
-      <w:pPr>
         <w:pStyle w:val="FirstParagraph"/>
       </w:pPr>
       <w:r>
-        <w:t>Many accessibility measures derive fro</w:t>
-      </w:r>
-      <w:r>
-        <w:t xml:space="preserve">m (Hansen 1959), who was inspired by definitions of demographic potential interaction (Stewart 1948). This accessibility measure </w:t>
+        <w:t xml:space="preserve">Many accessibility measures derive from</w:t>
+      </w:r>
+      <w:r>
+        <w:t xml:space="preserve"> </w:t>
+      </w:r>
+      <w:r>
+        <w:t xml:space="preserve">(Hansen 1959)</w:t>
+      </w:r>
+      <w:r>
+        <w:t xml:space="preserve">, who was inspired by definitions of demographic potential interaction</w:t>
+      </w:r>
+      <w:r>
+        <w:t xml:space="preserve"> </w:t>
+      </w:r>
+      <w:r>
+        <w:t xml:space="preserve">(Stewart 1948)</w:t>
+      </w:r>
+      <w:r>
+        <w:t xml:space="preserve">. This accessibility measure</w:t>
+      </w:r>
+      <w:r>
+        <w:t xml:space="preserve"> </w:t>
       </w:r>
       <m:oMath>
         <m:sSub>
-          <m:sSubPr>
-            <m:ctrlPr>
-              <w:rPr>
-                <w:rFonts w:ascii="Cambria Math" w:hAnsi="Cambria Math"/>
-              </w:rPr>
-            </m:ctrlPr>
-          </m:sSubPr>
           <m:e>
             <m:r>
-              <w:rPr>
-                <w:rFonts w:ascii="Cambria Math" w:hAnsi="Cambria Math"/>
-              </w:rPr>
               <m:t>A</m:t>
             </m:r>
           </m:e>
           <m:sub>
             <m:r>
-              <w:rPr>
-                <w:rFonts w:ascii="Cambria Math" w:hAnsi="Cambria Math"/>
-              </w:rPr>
               <m:t>i</m:t>
             </m:r>
           </m:sub>
         </m:sSub>
       </m:oMath>
       <w:r>
-        <w:t xml:space="preserve"> is represented in (</w:t>
+        <w:t xml:space="preserve"> </w:t>
+      </w:r>
+      <w:r>
+        <w:t xml:space="preserve">is represented in (</w:t>
       </w:r>
       <w:hyperlink w:anchor="eq-hansen-access">
         <w:r>
           <w:rPr>
             <w:rStyle w:val="Hyperlink"/>
           </w:rPr>
-          <w:t>Equation 1</w:t>
+          <w:t xml:space="preserve">Equation 1</w:t>
         </w:r>
       </w:hyperlink>
       <w:r>
-        <w:t>).</w:t>
+        <w:t xml:space="preserve">).</w:t>
       </w:r>
     </w:p>
-    <w:bookmarkStart w:id="1" w:name="eq-hansen-access"/>
     <w:p>
       <w:pPr>
         <w:pStyle w:val="BodyText"/>
       </w:pPr>
+      <w:bookmarkStart w:id="20" w:name="eq-hansen-access"/>
       <m:oMathPara>
         <m:oMathParaPr>
           <m:jc m:val="center"/>
         </m:oMathParaPr>
         <m:oMath>
           <m:sSub>
-            <m:sSubPr>
-              <m:ctrlPr>
-                <w:rPr>
-                  <w:rFonts w:ascii="Cambria Math" w:hAnsi="Cambria Math"/>
-                </w:rPr>
-              </m:ctrlPr>
-            </m:sSubPr>
             <m:e>
               <m:r>
-                <w:rPr>
-                  <w:rFonts w:ascii="Cambria Math" w:hAnsi="Cambria Math"/>
-                </w:rPr>
                 <m:t>A</m:t>
               </m:r>
             </m:e>
             <m:sub>
               <m:r>
-                <w:rPr>
-                  <w:rFonts w:ascii="Cambria Math" w:hAnsi="Cambria Math"/>
-                </w:rPr>
                 <m:t>i</m:t>
               </m:r>
             </m:sub>
@@ -235,74 +343,43 @@
             <m:rPr>
               <m:sty m:val="p"/>
             </m:rPr>
-            <w:rPr>
-              <w:rFonts w:ascii="Cambria Math" w:hAnsi="Cambria Math"/>
-            </w:rPr>
             <m:t>=</m:t>
           </m:r>
           <m:nary>
             <m:naryPr>
               <m:chr m:val="∑"/>
               <m:limLoc m:val="undOvr"/>
-              <m:ctrlPr>
-                <w:rPr>
-                  <w:rFonts w:ascii="Cambria Math" w:hAnsi="Cambria Math"/>
-                </w:rPr>
-              </m:ctrlPr>
+              <m:subHide m:val="0"/>
+              <m:supHide m:val="0"/>
             </m:naryPr>
             <m:sub>
               <m:r>
-                <w:rPr>
-                  <w:rFonts w:ascii="Cambria Math" w:hAnsi="Cambria Math"/>
-                </w:rPr>
                 <m:t>j</m:t>
               </m:r>
               <m:r>
                 <m:rPr>
                   <m:sty m:val="p"/>
                 </m:rPr>
-                <w:rPr>
-                  <w:rFonts w:ascii="Cambria Math" w:hAnsi="Cambria Math"/>
-                </w:rPr>
                 <m:t>=</m:t>
               </m:r>
               <m:r>
-                <w:rPr>
-                  <w:rFonts w:ascii="Cambria Math" w:hAnsi="Cambria Math"/>
-                </w:rPr>
                 <m:t>1</m:t>
               </m:r>
             </m:sub>
             <m:sup>
               <m:r>
-                <w:rPr>
-                  <w:rFonts w:ascii="Cambria Math" w:hAnsi="Cambria Math"/>
-                </w:rPr>
                 <m:t>J</m:t>
               </m:r>
             </m:sup>
             <m:e>
               <m:sSub>
-                <m:sSubPr>
-                  <m:ctrlPr>
-                    <w:rPr>
-                      <w:rFonts w:ascii="Cambria Math" w:hAnsi="Cambria Math"/>
-                    </w:rPr>
-                  </m:ctrlPr>
-                </m:sSubPr>
                 <m:e>
                   <m:r>
-                    <w:rPr>
-                      <w:rFonts w:ascii="Cambria Math" w:hAnsi="Cambria Math"/>
-                    </w:rPr>
                     <m:t>O</m:t>
                   </m:r>
                 </m:e>
                 <m:sub>
                   <m:r>
-                    <w:rPr>
-                      <w:rFonts w:ascii="Cambria Math" w:hAnsi="Cambria Math"/>
-                    </w:rPr>
                     <m:t>j</m:t>
                   </m:r>
                 </m:sub>
@@ -313,172 +390,143 @@
             <m:rPr>
               <m:sty m:val="p"/>
             </m:rPr>
-            <w:rPr>
-              <w:rFonts w:ascii="Cambria Math" w:hAnsi="Cambria Math"/>
-            </w:rPr>
             <m:t>⋅</m:t>
           </m:r>
           <m:r>
-            <w:rPr>
-              <w:rFonts w:ascii="Cambria Math" w:hAnsi="Cambria Math"/>
-            </w:rPr>
             <m:t>f</m:t>
           </m:r>
           <m:d>
             <m:dPr>
-              <m:ctrlPr>
-                <w:rPr>
-                  <w:rFonts w:ascii="Cambria Math" w:hAnsi="Cambria Math"/>
-                </w:rPr>
-              </m:ctrlPr>
+              <m:begChr m:val="("/>
+              <m:endChr m:val=")"/>
+              <m:sepChr m:val=""/>
+              <m:grow/>
             </m:dPr>
             <m:e>
               <m:sSub>
-                <m:sSubPr>
-                  <m:ctrlPr>
-                    <w:rPr>
-                      <w:rFonts w:ascii="Cambria Math" w:hAnsi="Cambria Math"/>
-                    </w:rPr>
-                  </m:ctrlPr>
-                </m:sSubPr>
                 <m:e>
                   <m:r>
-                    <w:rPr>
-                      <w:rFonts w:ascii="Cambria Math" w:hAnsi="Cambria Math"/>
-                    </w:rPr>
                     <m:t>c</m:t>
                   </m:r>
                 </m:e>
                 <m:sub>
                   <m:r>
-                    <w:rPr>
-                      <w:rFonts w:ascii="Cambria Math" w:hAnsi="Cambria Math"/>
-                    </w:rPr>
-                    <m:t>ij</m:t>
+                    <m:t>i</m:t>
+                  </m:r>
+                  <m:r>
+                    <m:t>j</m:t>
                   </m:r>
                 </m:sub>
               </m:sSub>
             </m:e>
           </m:d>
           <m:r>
-            <w:rPr>
-              <w:rFonts w:ascii="Cambria Math" w:hAnsi="Cambria Math"/>
-            </w:rPr>
             <m:t>  </m:t>
           </m:r>
           <m:d>
             <m:dPr>
-              <m:ctrlPr>
-                <w:rPr>
-                  <w:rFonts w:ascii="Cambria Math" w:hAnsi="Cambria Math"/>
-                </w:rPr>
-              </m:ctrlPr>
+              <m:begChr m:val="("/>
+              <m:endChr m:val=")"/>
+              <m:sepChr m:val=""/>
+              <m:grow/>
             </m:dPr>
             <m:e>
               <m:r>
-                <w:rPr>
-                  <w:rFonts w:ascii="Cambria Math" w:hAnsi="Cambria Math"/>
-                </w:rPr>
                 <m:t>1</m:t>
               </m:r>
             </m:e>
           </m:d>
         </m:oMath>
       </m:oMathPara>
-      <w:bookmarkEnd w:id="1"/>
+      <w:bookmarkEnd w:id="20"/>
     </w:p>
     <w:p>
       <w:pPr>
         <w:pStyle w:val="FirstParagraph"/>
       </w:pPr>
       <w:r>
-        <w:t>The accessibility score</w:t>
+        <w:t xml:space="preserve">The accessibility score</w:t>
       </w:r>
       <w:r>
         <w:t xml:space="preserve"> </w:t>
       </w:r>
       <m:oMath>
         <m:r>
-          <w:rPr>
-            <w:rFonts w:ascii="Cambria Math" w:hAnsi="Cambria Math"/>
-          </w:rPr>
           <m:t>A</m:t>
         </m:r>
       </m:oMath>
       <w:r>
-        <w:t xml:space="preserve"> at each spatial unit </w:t>
+        <w:t xml:space="preserve"> </w:t>
+      </w:r>
+      <w:r>
+        <w:t xml:space="preserve">at each spatial unit</w:t>
+      </w:r>
+      <w:r>
+        <w:t xml:space="preserve"> </w:t>
       </w:r>
       <m:oMath>
         <m:r>
-          <w:rPr>
-            <w:rFonts w:ascii="Cambria Math" w:hAnsi="Cambria Math"/>
-          </w:rPr>
           <m:t>i</m:t>
         </m:r>
       </m:oMath>
       <w:r>
-        <w:t xml:space="preserve"> is a weighted sum of the number of opportunities </w:t>
+        <w:t xml:space="preserve"> </w:t>
+      </w:r>
+      <w:r>
+        <w:t xml:space="preserve">is a weighted sum of the number of opportunities</w:t>
+      </w:r>
+      <w:r>
+        <w:t xml:space="preserve"> </w:t>
       </w:r>
       <m:oMath>
         <m:r>
-          <w:rPr>
-            <w:rFonts w:ascii="Cambria Math" w:hAnsi="Cambria Math"/>
-          </w:rPr>
           <m:t>O</m:t>
         </m:r>
       </m:oMath>
       <w:r>
-        <w:t xml:space="preserve"> at </w:t>
+        <w:t xml:space="preserve"> </w:t>
+      </w:r>
+      <w:r>
+        <w:t xml:space="preserve">at</w:t>
+      </w:r>
+      <w:r>
+        <w:t xml:space="preserve"> </w:t>
       </w:r>
       <m:oMath>
         <m:r>
-          <w:rPr>
-            <w:rFonts w:ascii="Cambria Math" w:hAnsi="Cambria Math"/>
-          </w:rPr>
           <m:t>j</m:t>
         </m:r>
       </m:oMath>
       <w:r>
-        <w:t xml:space="preserve">. The weights in this summation are a function of the cost of travel, </w:t>
+        <w:t xml:space="preserve">. The weights in this summation are a function of the cost of travel,</w:t>
+      </w:r>
+      <w:r>
+        <w:t xml:space="preserve"> </w:t>
       </w:r>
       <m:oMath>
         <m:r>
-          <w:rPr>
-            <w:rFonts w:ascii="Cambria Math" w:hAnsi="Cambria Math"/>
-          </w:rPr>
           <m:t>f</m:t>
         </m:r>
         <m:d>
           <m:dPr>
-            <m:ctrlPr>
-              <w:rPr>
-                <w:rFonts w:ascii="Cambria Math" w:hAnsi="Cambria Math"/>
-              </w:rPr>
-            </m:ctrlPr>
+            <m:begChr m:val="("/>
+            <m:endChr m:val=")"/>
+            <m:sepChr m:val=""/>
+            <m:grow/>
           </m:dPr>
           <m:e>
             <m:sSub>
-              <m:sSubPr>
-                <m:ctrlPr>
-                  <w:rPr>
-                    <w:rFonts w:ascii="Cambria Math" w:hAnsi="Cambria Math"/>
-                  </w:rPr>
-                </m:ctrlPr>
-              </m:sSubPr>
               <m:e>
                 <m:r>
-                  <w:rPr>
-                    <w:rFonts w:ascii="Cambria Math" w:hAnsi="Cambria Math"/>
-                  </w:rPr>
                   <m:t>c</m:t>
                 </m:r>
               </m:e>
               <m:sub>
                 <m:r>
-                  <w:rPr>
-                    <w:rFonts w:ascii="Cambria Math" w:hAnsi="Cambria Math"/>
-                  </w:rPr>
-                  <m:t>ij</m:t>
+                  <m:t>i</m:t>
+                </m:r>
+                <m:r>
+                  <m:t>j</m:t>
                 </m:r>
               </m:sub>
             </m:sSub>
@@ -486,46 +534,35 @@
         </m:d>
       </m:oMath>
       <w:r>
-        <w:t xml:space="preserve">, sometimes called a distance-decay function. </w:t>
+        <w:t xml:space="preserve">, sometimes called a distance-decay function.</w:t>
+      </w:r>
+      <w:r>
+        <w:t xml:space="preserve"> </w:t>
       </w:r>
       <m:oMath>
         <m:r>
-          <w:rPr>
-            <w:rFonts w:ascii="Cambria Math" w:hAnsi="Cambria Math"/>
-          </w:rPr>
           <m:t>f</m:t>
         </m:r>
         <m:d>
           <m:dPr>
-            <m:ctrlPr>
-              <w:rPr>
-                <w:rFonts w:ascii="Cambria Math" w:hAnsi="Cambria Math"/>
-              </w:rPr>
-            </m:ctrlPr>
+            <m:begChr m:val="("/>
+            <m:endChr m:val=")"/>
+            <m:sepChr m:val=""/>
+            <m:grow/>
           </m:dPr>
           <m:e>
             <m:sSub>
-              <m:sSubPr>
-                <m:ctrlPr>
-                  <w:rPr>
-                    <w:rFonts w:ascii="Cambria Math" w:hAnsi="Cambria Math"/>
-                  </w:rPr>
-                </m:ctrlPr>
-              </m:sSubPr>
               <m:e>
                 <m:r>
-                  <w:rPr>
-                    <w:rFonts w:ascii="Cambria Math" w:hAnsi="Cambria Math"/>
-                  </w:rPr>
                   <m:t>c</m:t>
                 </m:r>
               </m:e>
               <m:sub>
                 <m:r>
-                  <w:rPr>
-                    <w:rFonts w:ascii="Cambria Math" w:hAnsi="Cambria Math"/>
-                  </w:rPr>
-                  <m:t>ij</m:t>
+                  <m:t>i</m:t>
+                </m:r>
+                <m:r>
+                  <m:t>j</m:t>
                 </m:r>
               </m:sub>
             </m:sSub>
@@ -533,62 +570,61 @@
         </m:d>
       </m:oMath>
       <w:r>
-        <w:t xml:space="preserve"> reflects how the potential for interac</w:t>
-      </w:r>
-      <w:r>
-        <w:t xml:space="preserve">tion changes with the cost of travel </w:t>
+        <w:t xml:space="preserve"> </w:t>
+      </w:r>
+      <w:r>
+        <w:t xml:space="preserve">reflects how the potential for interaction changes with the cost of travel</w:t>
+      </w:r>
+      <w:r>
+        <w:t xml:space="preserve"> </w:t>
       </w:r>
       <m:oMath>
         <m:sSub>
-          <m:sSubPr>
-            <m:ctrlPr>
-              <w:rPr>
-                <w:rFonts w:ascii="Cambria Math" w:hAnsi="Cambria Math"/>
-              </w:rPr>
-            </m:ctrlPr>
-          </m:sSubPr>
           <m:e>
             <m:r>
-              <w:rPr>
-                <w:rFonts w:ascii="Cambria Math" w:hAnsi="Cambria Math"/>
-              </w:rPr>
               <m:t>c</m:t>
             </m:r>
           </m:e>
           <m:sub>
             <m:r>
-              <w:rPr>
-                <w:rFonts w:ascii="Cambria Math" w:hAnsi="Cambria Math"/>
-              </w:rPr>
-              <m:t>ij</m:t>
+              <m:t>i</m:t>
+            </m:r>
+            <m:r>
+              <m:t>j</m:t>
             </m:r>
           </m:sub>
         </m:sSub>
       </m:oMath>
       <w:r>
-        <w:t xml:space="preserve"> between spatial units </w:t>
+        <w:t xml:space="preserve"> </w:t>
+      </w:r>
+      <w:r>
+        <w:t xml:space="preserve">between spatial units</w:t>
+      </w:r>
+      <w:r>
+        <w:t xml:space="preserve"> </w:t>
       </w:r>
       <m:oMath>
         <m:r>
-          <w:rPr>
-            <w:rFonts w:ascii="Cambria Math" w:hAnsi="Cambria Math"/>
-          </w:rPr>
           <m:t>i</m:t>
         </m:r>
       </m:oMath>
       <w:r>
-        <w:t xml:space="preserve"> and </w:t>
+        <w:t xml:space="preserve"> </w:t>
+      </w:r>
+      <w:r>
+        <w:t xml:space="preserve">and</w:t>
+      </w:r>
+      <w:r>
+        <w:t xml:space="preserve"> </w:t>
       </w:r>
       <m:oMath>
         <m:r>
-          <w:rPr>
-            <w:rFonts w:ascii="Cambria Math" w:hAnsi="Cambria Math"/>
-          </w:rPr>
           <m:t>j</m:t>
         </m:r>
       </m:oMath>
       <w:r>
-        <w:t>, that is the origin and destination of a potential trip. Generally, the more costly it is to reach a destination, the lower the potential for interaction.</w:t>
+        <w:t xml:space="preserve">, that is the origin and destination of a potential trip. Generally, the more costly it is to reach a destination, the lower the potential for interaction.</w:t>
       </w:r>
     </w:p>
     <w:p>
@@ -596,79 +632,61 @@
         <w:pStyle w:val="BodyText"/>
       </w:pPr>
       <w:r>
-        <w:t xml:space="preserve">The cost </w:t>
+        <w:t xml:space="preserve">The cost</w:t>
+      </w:r>
+      <w:r>
+        <w:t xml:space="preserve"> </w:t>
       </w:r>
       <m:oMath>
         <m:sSub>
-          <m:sSubPr>
-            <m:ctrlPr>
-              <w:rPr>
-                <w:rFonts w:ascii="Cambria Math" w:hAnsi="Cambria Math"/>
-              </w:rPr>
-            </m:ctrlPr>
-          </m:sSubPr>
           <m:e>
             <m:r>
-              <w:rPr>
-                <w:rFonts w:ascii="Cambria Math" w:hAnsi="Cambria Math"/>
-              </w:rPr>
               <m:t>c</m:t>
             </m:r>
           </m:e>
           <m:sub>
             <m:r>
-              <w:rPr>
-                <w:rFonts w:ascii="Cambria Math" w:hAnsi="Cambria Math"/>
-              </w:rPr>
-              <m:t>ij</m:t>
+              <m:t>i</m:t>
+            </m:r>
+            <m:r>
+              <m:t>j</m:t>
             </m:r>
           </m:sub>
         </m:sSub>
       </m:oMath>
       <w:r>
-        <w:t xml:space="preserve"> in the di</w:t>
-      </w:r>
-      <w:r>
-        <w:t xml:space="preserve">stance-decay function can be distance, time, financial cost, or a combination of several factors. Since distance is not always the unit of travel cost, </w:t>
+        <w:t xml:space="preserve"> </w:t>
+      </w:r>
+      <w:r>
+        <w:t xml:space="preserve">in the distance-decay function can be distance, time, financial cost, or a combination of several factors. Since distance is not always the unit of travel cost,</w:t>
+      </w:r>
+      <w:r>
+        <w:t xml:space="preserve"> </w:t>
       </w:r>
       <m:oMath>
         <m:r>
-          <w:rPr>
-            <w:rFonts w:ascii="Cambria Math" w:hAnsi="Cambria Math"/>
-          </w:rPr>
           <m:t>f</m:t>
         </m:r>
         <m:d>
           <m:dPr>
-            <m:ctrlPr>
-              <w:rPr>
-                <w:rFonts w:ascii="Cambria Math" w:hAnsi="Cambria Math"/>
-              </w:rPr>
-            </m:ctrlPr>
+            <m:begChr m:val="("/>
+            <m:endChr m:val=")"/>
+            <m:sepChr m:val=""/>
+            <m:grow/>
           </m:dPr>
           <m:e>
             <m:sSub>
-              <m:sSubPr>
-                <m:ctrlPr>
-                  <w:rPr>
-                    <w:rFonts w:ascii="Cambria Math" w:hAnsi="Cambria Math"/>
-                  </w:rPr>
-                </m:ctrlPr>
-              </m:sSubPr>
               <m:e>
                 <m:r>
-                  <w:rPr>
-                    <w:rFonts w:ascii="Cambria Math" w:hAnsi="Cambria Math"/>
-                  </w:rPr>
                   <m:t>c</m:t>
                 </m:r>
               </m:e>
               <m:sub>
                 <m:r>
-                  <w:rPr>
-                    <w:rFonts w:ascii="Cambria Math" w:hAnsi="Cambria Math"/>
-                  </w:rPr>
-                  <m:t>ij</m:t>
+                  <m:t>i</m:t>
+                </m:r>
+                <m:r>
+                  <m:t>j</m:t>
                 </m:r>
               </m:sub>
             </m:sSub>
@@ -676,59 +694,54 @@
         </m:d>
       </m:oMath>
       <w:r>
-        <w:t xml:space="preserve"> is also known more generally as an </w:t>
+        <w:t xml:space="preserve"> </w:t>
+      </w:r>
+      <w:r>
+        <w:t xml:space="preserve">is also known more generally as an</w:t>
+      </w:r>
+      <w:r>
+        <w:t xml:space="preserve"> </w:t>
       </w:r>
       <w:r>
         <w:rPr>
+          <w:iCs/>
           <w:i/>
-          <w:iCs/>
         </w:rPr>
-        <w:t>impedance function</w:t>
-      </w:r>
-      <w:r>
-        <w:t xml:space="preserve"> since the function models the impedance o</w:t>
-      </w:r>
-      <w:r>
-        <w:t xml:space="preserve">f travel. Generally, </w:t>
+        <w:t xml:space="preserve">impedance function</w:t>
+      </w:r>
+      <w:r>
+        <w:t xml:space="preserve"> </w:t>
+      </w:r>
+      <w:r>
+        <w:t xml:space="preserve">since the function models the impedance of travel. Generally,</w:t>
+      </w:r>
+      <w:r>
+        <w:t xml:space="preserve"> </w:t>
       </w:r>
       <m:oMath>
         <m:r>
-          <w:rPr>
-            <w:rFonts w:ascii="Cambria Math" w:hAnsi="Cambria Math"/>
-          </w:rPr>
           <m:t>f</m:t>
         </m:r>
         <m:d>
           <m:dPr>
-            <m:ctrlPr>
-              <w:rPr>
-                <w:rFonts w:ascii="Cambria Math" w:hAnsi="Cambria Math"/>
-              </w:rPr>
-            </m:ctrlPr>
+            <m:begChr m:val="("/>
+            <m:endChr m:val=")"/>
+            <m:sepChr m:val=""/>
+            <m:grow/>
           </m:dPr>
           <m:e>
             <m:sSub>
-              <m:sSubPr>
-                <m:ctrlPr>
-                  <w:rPr>
-                    <w:rFonts w:ascii="Cambria Math" w:hAnsi="Cambria Math"/>
-                  </w:rPr>
-                </m:ctrlPr>
-              </m:sSubPr>
               <m:e>
                 <m:r>
-                  <w:rPr>
-                    <w:rFonts w:ascii="Cambria Math" w:hAnsi="Cambria Math"/>
-                  </w:rPr>
                   <m:t>c</m:t>
                 </m:r>
               </m:e>
               <m:sub>
                 <m:r>
-                  <w:rPr>
-                    <w:rFonts w:ascii="Cambria Math" w:hAnsi="Cambria Math"/>
-                  </w:rPr>
-                  <m:t>ij</m:t>
+                  <m:t>i</m:t>
+                </m:r>
+                <m:r>
+                  <m:t>j</m:t>
                 </m:r>
               </m:sub>
             </m:sSub>
@@ -736,119 +749,97 @@
         </m:d>
       </m:oMath>
       <w:r>
-        <w:t xml:space="preserve"> declines with growing travel cost (the impedance is greater), and so opportunities </w:t>
+        <w:t xml:space="preserve"> </w:t>
+      </w:r>
+      <w:r>
+        <w:t xml:space="preserve">declines with growing travel cost (the impedance is greater), and so opportunities</w:t>
+      </w:r>
+      <w:r>
+        <w:t xml:space="preserve"> </w:t>
       </w:r>
       <m:oMath>
         <m:sSub>
-          <m:sSubPr>
-            <m:ctrlPr>
-              <w:rPr>
-                <w:rFonts w:ascii="Cambria Math" w:hAnsi="Cambria Math"/>
-              </w:rPr>
-            </m:ctrlPr>
-          </m:sSubPr>
           <m:e>
             <m:r>
-              <w:rPr>
-                <w:rFonts w:ascii="Cambria Math" w:hAnsi="Cambria Math"/>
-              </w:rPr>
               <m:t>O</m:t>
             </m:r>
           </m:e>
           <m:sub>
             <m:r>
-              <w:rPr>
-                <w:rFonts w:ascii="Cambria Math" w:hAnsi="Cambria Math"/>
-              </w:rPr>
               <m:t>j</m:t>
             </m:r>
           </m:sub>
         </m:sSub>
       </m:oMath>
       <w:r>
-        <w:t xml:space="preserve"> at destinations that are less costly to reach are more heavily weighted in the summation that yields </w:t>
+        <w:t xml:space="preserve"> </w:t>
+      </w:r>
+      <w:r>
+        <w:t xml:space="preserve">at destinations that are less costly to reach are more heavily weighted in the summation that yields</w:t>
+      </w:r>
+      <w:r>
+        <w:t xml:space="preserve"> </w:t>
       </w:r>
       <m:oMath>
         <m:sSub>
-          <m:sSubPr>
-            <m:ctrlPr>
-              <w:rPr>
-                <w:rFonts w:ascii="Cambria Math" w:hAnsi="Cambria Math"/>
-              </w:rPr>
-            </m:ctrlPr>
-          </m:sSubPr>
           <m:e>
             <m:r>
-              <w:rPr>
-                <w:rFonts w:ascii="Cambria Math" w:hAnsi="Cambria Math"/>
-              </w:rPr>
               <m:t>A</m:t>
             </m:r>
           </m:e>
           <m:sub>
             <m:r>
-              <w:rPr>
-                <w:rFonts w:ascii="Cambria Math" w:hAnsi="Cambria Math"/>
-              </w:rPr>
               <m:t>i</m:t>
             </m:r>
           </m:sub>
         </m:sSub>
       </m:oMath>
       <w:r>
-        <w:t xml:space="preserve">. Conversely, opportunities that </w:t>
-      </w:r>
-      <w:r>
-        <w:t xml:space="preserve">are costly to reach (i.e., they are </w:t>
+        <w:t xml:space="preserve">. Conversely, opportunities that are costly to reach (i.e., they are</w:t>
+      </w:r>
+      <w:r>
+        <w:t xml:space="preserve"> </w:t>
       </w:r>
       <w:r>
         <w:rPr>
+          <w:iCs/>
           <w:i/>
-          <w:iCs/>
         </w:rPr>
-        <w:t>far</w:t>
-      </w:r>
-      <w:r>
-        <w:t xml:space="preserve"> away in terms fo travel cost) have values of </w:t>
+        <w:t xml:space="preserve">far</w:t>
+      </w:r>
+      <w:r>
+        <w:t xml:space="preserve"> </w:t>
+      </w:r>
+      <w:r>
+        <w:t xml:space="preserve">away in terms of travel cost) have values of</w:t>
+      </w:r>
+      <w:r>
+        <w:t xml:space="preserve"> </w:t>
       </w:r>
       <m:oMath>
         <m:r>
-          <w:rPr>
-            <w:rFonts w:ascii="Cambria Math" w:hAnsi="Cambria Math"/>
-          </w:rPr>
           <m:t>f</m:t>
         </m:r>
         <m:d>
           <m:dPr>
-            <m:ctrlPr>
-              <w:rPr>
-                <w:rFonts w:ascii="Cambria Math" w:hAnsi="Cambria Math"/>
-              </w:rPr>
-            </m:ctrlPr>
+            <m:begChr m:val="("/>
+            <m:endChr m:val=")"/>
+            <m:sepChr m:val=""/>
+            <m:grow/>
           </m:dPr>
           <m:e>
             <m:sSub>
-              <m:sSubPr>
-                <m:ctrlPr>
-                  <w:rPr>
-                    <w:rFonts w:ascii="Cambria Math" w:hAnsi="Cambria Math"/>
-                  </w:rPr>
-                </m:ctrlPr>
-              </m:sSubPr>
               <m:e>
                 <m:r>
-                  <w:rPr>
-                    <w:rFonts w:ascii="Cambria Math" w:hAnsi="Cambria Math"/>
-                  </w:rPr>
                   <m:t>c</m:t>
                 </m:r>
               </m:e>
               <m:sub>
                 <m:r>
-                  <w:rPr>
-                    <w:rFonts w:ascii="Cambria Math" w:hAnsi="Cambria Math"/>
-                  </w:rPr>
-                  <m:t>ij</m:t>
+                  <m:t>i</m:t>
+                </m:r>
+                <m:r>
+                  <m:t>j</m:t>
                 </m:r>
               </m:sub>
             </m:sSub>
@@ -856,37 +847,33 @@
         </m:d>
       </m:oMath>
       <w:r>
-        <w:t xml:space="preserve"> close to or equal to zero, so a negligible amount of </w:t>
+        <w:t xml:space="preserve"> </w:t>
+      </w:r>
+      <w:r>
+        <w:t xml:space="preserve">close to or equal to zero, so a negligible amount of</w:t>
+      </w:r>
+      <w:r>
+        <w:t xml:space="preserve"> </w:t>
       </w:r>
       <m:oMath>
         <m:sSub>
-          <m:sSubPr>
-            <m:ctrlPr>
-              <w:rPr>
-                <w:rFonts w:ascii="Cambria Math" w:hAnsi="Cambria Math"/>
-              </w:rPr>
-            </m:ctrlPr>
-          </m:sSubPr>
           <m:e>
             <m:r>
-              <w:rPr>
-                <w:rFonts w:ascii="Cambria Math" w:hAnsi="Cambria Math"/>
-              </w:rPr>
               <m:t>O</m:t>
             </m:r>
           </m:e>
           <m:sub>
             <m:r>
-              <w:rPr>
-                <w:rFonts w:ascii="Cambria Math" w:hAnsi="Cambria Math"/>
-              </w:rPr>
               <m:t>j</m:t>
             </m:r>
           </m:sub>
         </m:sSub>
       </m:oMath>
       <w:r>
-        <w:t xml:space="preserve"> enters the summation.</w:t>
+        <w:t xml:space="preserve"> </w:t>
+      </w:r>
+      <w:r>
+        <w:t xml:space="preserve">enters the summation.</w:t>
       </w:r>
     </w:p>
     <w:p>
@@ -894,46 +881,35 @@
         <w:pStyle w:val="BodyText"/>
       </w:pPr>
       <w:r>
-        <w:t xml:space="preserve">In short: the impedance function </w:t>
+        <w:t xml:space="preserve">In short, the impedance function</w:t>
+      </w:r>
+      <w:r>
+        <w:t xml:space="preserve"> </w:t>
       </w:r>
       <m:oMath>
         <m:r>
-          <w:rPr>
-            <w:rFonts w:ascii="Cambria Math" w:hAnsi="Cambria Math"/>
-          </w:rPr>
           <m:t>f</m:t>
         </m:r>
         <m:d>
           <m:dPr>
-            <m:ctrlPr>
-              <w:rPr>
-                <w:rFonts w:ascii="Cambria Math" w:hAnsi="Cambria Math"/>
-              </w:rPr>
-            </m:ctrlPr>
+            <m:begChr m:val="("/>
+            <m:endChr m:val=")"/>
+            <m:sepChr m:val=""/>
+            <m:grow/>
           </m:dPr>
           <m:e>
             <m:sSub>
-              <m:sSubPr>
-                <m:ctrlPr>
-                  <w:rPr>
-                    <w:rFonts w:ascii="Cambria Math" w:hAnsi="Cambria Math"/>
-                  </w:rPr>
-                </m:ctrlPr>
-              </m:sSubPr>
               <m:e>
                 <m:r>
-                  <w:rPr>
-                    <w:rFonts w:ascii="Cambria Math" w:hAnsi="Cambria Math"/>
-                  </w:rPr>
                   <m:t>c</m:t>
                 </m:r>
               </m:e>
               <m:sub>
                 <m:r>
-                  <w:rPr>
-                    <w:rFonts w:ascii="Cambria Math" w:hAnsi="Cambria Math"/>
-                  </w:rPr>
-                  <m:t>ij</m:t>
+                  <m:t>i</m:t>
+                </m:r>
+                <m:r>
+                  <m:t>j</m:t>
                 </m:r>
               </m:sub>
             </m:sSub>
@@ -941,10 +917,10 @@
         </m:d>
       </m:oMath>
       <w:r>
-        <w:t xml:space="preserve"> allows the accessibility analyst to prec</w:t>
-      </w:r>
-      <w:r>
-        <w:t>isely define a measure of travel behavior: the relationship between where people are and where they usually go, where they want to go, or where they can go, to reach opportunities of interest.</w:t>
+        <w:t xml:space="preserve"> </w:t>
+      </w:r>
+      <w:r>
+        <w:t xml:space="preserve">allows the accessibility analyst to precisely define a measure of travel behavior: the relationship between where people at an origin are and where they usually go, want to go or can go, to reach opportunities at destinations.</w:t>
       </w:r>
     </w:p>
     <w:p>
@@ -952,49 +928,35 @@
         <w:pStyle w:val="BodyText"/>
       </w:pPr>
       <w:r>
-        <w:t>From this perspective, the definition of the impedance function</w:t>
+        <w:t xml:space="preserve">From this perspective, the definition of the impedance function</w:t>
       </w:r>
       <w:r>
         <w:t xml:space="preserve"> </w:t>
       </w:r>
       <m:oMath>
         <m:r>
-          <w:rPr>
-            <w:rFonts w:ascii="Cambria Math" w:hAnsi="Cambria Math"/>
-          </w:rPr>
           <m:t>f</m:t>
         </m:r>
         <m:d>
           <m:dPr>
-            <m:ctrlPr>
-              <w:rPr>
-                <w:rFonts w:ascii="Cambria Math" w:hAnsi="Cambria Math"/>
-              </w:rPr>
-            </m:ctrlPr>
+            <m:begChr m:val="("/>
+            <m:endChr m:val=")"/>
+            <m:sepChr m:val=""/>
+            <m:grow/>
           </m:dPr>
           <m:e>
             <m:sSub>
-              <m:sSubPr>
-                <m:ctrlPr>
-                  <w:rPr>
-                    <w:rFonts w:ascii="Cambria Math" w:hAnsi="Cambria Math"/>
-                  </w:rPr>
-                </m:ctrlPr>
-              </m:sSubPr>
               <m:e>
                 <m:r>
-                  <w:rPr>
-                    <w:rFonts w:ascii="Cambria Math" w:hAnsi="Cambria Math"/>
-                  </w:rPr>
                   <m:t>c</m:t>
                 </m:r>
               </m:e>
               <m:sub>
                 <m:r>
-                  <w:rPr>
-                    <w:rFonts w:ascii="Cambria Math" w:hAnsi="Cambria Math"/>
-                  </w:rPr>
-                  <m:t>ij</m:t>
+                  <m:t>i</m:t>
+                </m:r>
+                <m:r>
+                  <m:t>j</m:t>
                 </m:r>
               </m:sub>
             </m:sSub>
@@ -1002,31 +964,30 @@
         </m:d>
       </m:oMath>
       <w:r>
-        <w:t xml:space="preserve"> is incredibly important. Let’s go over commonly defined impedance functions </w:t>
+        <w:t xml:space="preserve"> </w:t>
+      </w:r>
+      <w:r>
+        <w:t xml:space="preserve">is incredibly important. Let’s go over commonly defined impedance functions</w:t>
+      </w:r>
+      <w:r>
+        <w:t xml:space="preserve"> </w:t>
       </w:r>
       <m:oMath>
         <m:r>
-          <w:rPr>
-            <w:rFonts w:ascii="Cambria Math" w:hAnsi="Cambria Math"/>
-          </w:rPr>
           <m:t>f</m:t>
         </m:r>
         <m:d>
           <m:dPr>
-            <m:ctrlPr>
-              <w:rPr>
-                <w:rFonts w:ascii="Cambria Math" w:hAnsi="Cambria Math"/>
-              </w:rPr>
-            </m:ctrlPr>
+            <m:begChr m:val="("/>
+            <m:endChr m:val=")"/>
+            <m:sepChr m:val=""/>
+            <m:grow/>
           </m:dPr>
           <m:e>
             <m:r>
               <m:rPr>
                 <m:sty m:val="p"/>
               </m:rPr>
-              <w:rPr>
-                <w:rFonts w:ascii="Cambria Math" w:hAnsi="Cambria Math"/>
-              </w:rPr>
               <m:t>•</m:t>
             </m:r>
           </m:e>
@@ -1036,129 +997,122 @@
         <w:t xml:space="preserve"> </w:t>
       </w:r>
       <w:r>
-        <w:t xml:space="preserve">in accessibility research and their impact on opportunity-counting (the summation of opportunities) at specific travel costs </w:t>
+        <w:t xml:space="preserve">in accessibility research and their impact on opportunity-counting (the summation of opportunities) at specific travel costs</w:t>
+      </w:r>
+      <w:r>
+        <w:t xml:space="preserve"> </w:t>
       </w:r>
       <m:oMath>
         <m:sSub>
-          <m:sSubPr>
-            <m:ctrlPr>
-              <w:rPr>
-                <w:rFonts w:ascii="Cambria Math" w:hAnsi="Cambria Math"/>
-              </w:rPr>
-            </m:ctrlPr>
-          </m:sSubPr>
           <m:e>
             <m:r>
-              <w:rPr>
-                <w:rFonts w:ascii="Cambria Math" w:hAnsi="Cambria Math"/>
-              </w:rPr>
               <m:t>c</m:t>
             </m:r>
           </m:e>
           <m:sub>
             <m:r>
-              <w:rPr>
-                <w:rFonts w:ascii="Cambria Math" w:hAnsi="Cambria Math"/>
-              </w:rPr>
-              <m:t>ij</m:t>
+              <m:t>i</m:t>
+            </m:r>
+            <m:r>
+              <m:t>j</m:t>
             </m:r>
           </m:sub>
         </m:sSub>
       </m:oMath>
       <w:r>
-        <w:t>, namely:</w:t>
+        <w:t xml:space="preserve">, namely:</w:t>
       </w:r>
     </w:p>
     <w:p>
       <w:pPr>
-        <w:pStyle w:val="Compact"/>
         <w:numPr>
           <w:ilvl w:val="0"/>
-          <w:numId w:val="2"/>
+          <w:numId w:val="1001"/>
         </w:numPr>
-      </w:pPr>
-      <w:r>
-        <w:t>Binary(</w:t>
+        <w:pStyle w:val="Compact"/>
+      </w:pPr>
+      <w:r>
+        <w:t xml:space="preserve">Binary(</w:t>
       </w:r>
       <w:hyperlink w:anchor="eq-binary-access">
         <w:r>
           <w:rPr>
             <w:rStyle w:val="Hyperlink"/>
           </w:rPr>
-          <w:t>Equation 2</w:t>
+          <w:t xml:space="preserve">Equation 2</w:t>
         </w:r>
       </w:hyperlink>
       <w:r>
-        <w:t>)</w:t>
+        <w:t xml:space="preserve">)</w:t>
       </w:r>
     </w:p>
     <w:p>
       <w:pPr>
-        <w:pStyle w:val="Compact"/>
         <w:numPr>
           <w:ilvl w:val="0"/>
-          <w:numId w:val="2"/>
+          <w:numId w:val="1001"/>
         </w:numPr>
-      </w:pPr>
-      <w:r>
-        <w:t>Uniform distribution(</w:t>
+        <w:pStyle w:val="Compact"/>
+      </w:pPr>
+      <w:r>
+        <w:t xml:space="preserve">Uniform distribution(</w:t>
       </w:r>
       <w:hyperlink w:anchor="eq-uniform-imped">
         <w:r>
           <w:rPr>
             <w:rStyle w:val="Hyperlink"/>
           </w:rPr>
-          <w:t>Equation 3</w:t>
+          <w:t xml:space="preserve">Equation 3</w:t>
         </w:r>
       </w:hyperlink>
       <w:r>
-        <w:t>})</w:t>
+        <w:t xml:space="preserve">})</w:t>
       </w:r>
     </w:p>
     <w:p>
       <w:pPr>
-        <w:pStyle w:val="Compact"/>
         <w:numPr>
           <w:ilvl w:val="0"/>
-          <w:numId w:val="2"/>
+          <w:numId w:val="1001"/>
         </w:numPr>
-      </w:pPr>
-      <w:r>
-        <w:t>Exponential distribution(</w:t>
+        <w:pStyle w:val="Compact"/>
+      </w:pPr>
+      <w:r>
+        <w:t xml:space="preserve">Exponential distribution(</w:t>
       </w:r>
       <w:hyperlink w:anchor="eq-exp-imped">
         <w:r>
           <w:rPr>
             <w:rStyle w:val="Hyperlink"/>
           </w:rPr>
-          <w:t>Equation 4</w:t>
+          <w:t xml:space="preserve">Equation 4</w:t>
         </w:r>
       </w:hyperlink>
       <w:r>
-        <w:t>)</w:t>
+        <w:t xml:space="preserve">)</w:t>
       </w:r>
     </w:p>
     <w:p>
       <w:pPr>
-        <w:pStyle w:val="Compact"/>
         <w:numPr>
           <w:ilvl w:val="0"/>
-          <w:numId w:val="2"/>
+          <w:numId w:val="1001"/>
         </w:numPr>
-      </w:pPr>
-      <w:r>
-        <w:t>Gamma distribution(</w:t>
+        <w:pStyle w:val="Compact"/>
+      </w:pPr>
+      <w:r>
+        <w:t xml:space="preserve">Gamma distribution(</w:t>
       </w:r>
       <w:hyperlink w:anchor="eq-gamma-imped">
         <w:r>
           <w:rPr>
             <w:rStyle w:val="Hyperlink"/>
           </w:rPr>
-          <w:t>Equation 5</w:t>
+          <w:t xml:space="preserve">Equation 5</w:t>
         </w:r>
       </w:hyperlink>
       <w:r>
-        <w:t>)</w:t>
+        <w:t xml:space="preserve">)</w:t>
       </w:r>
     </w:p>
     <w:p>
@@ -1166,164 +1120,151 @@
         <w:pStyle w:val="FirstParagraph"/>
       </w:pPr>
       <w:r>
-        <w:t xml:space="preserve">The </w:t>
+        <w:t xml:space="preserve">The</w:t>
+      </w:r>
+      <w:r>
+        <w:t xml:space="preserve"> </w:t>
       </w:r>
       <w:r>
         <w:rPr>
+          <w:bCs/>
           <w:b/>
-          <w:bCs/>
         </w:rPr>
-        <w:t>binary function</w:t>
-      </w:r>
-      <w:r>
-        <w:t xml:space="preserve"> is shown in (</w:t>
+        <w:t xml:space="preserve">binary function</w:t>
+      </w:r>
+      <w:r>
+        <w:t xml:space="preserve"> </w:t>
+      </w:r>
+      <w:r>
+        <w:t xml:space="preserve">is shown in (</w:t>
       </w:r>
       <w:hyperlink w:anchor="eq-binary-access">
         <w:r>
           <w:rPr>
             <w:rStyle w:val="Hyperlink"/>
           </w:rPr>
-          <w:t>Equation 2</w:t>
+          <w:t xml:space="preserve">Equation 2</w:t>
         </w:r>
       </w:hyperlink>
       <w:r>
-        <w:t>). This function f</w:t>
-      </w:r>
-      <w:r>
-        <w:t xml:space="preserve">orms the basis of the cumulative opportunities measure approach (this measure is to be discussed in the next </w:t>
-      </w:r>
-      <w:hyperlink r:id="rId7">
+        <w:t xml:space="preserve">). This function forms the basis of the cumulative opportunities measure approach (this measure is to be discussed in the next</w:t>
+      </w:r>
+      <w:r>
+        <w:t xml:space="preserve"> </w:t>
+      </w:r>
+      <w:hyperlink r:id="rId21">
         <w:r>
           <w:rPr>
             <w:rStyle w:val="Hyperlink"/>
           </w:rPr>
-          <w:t>post</w:t>
+          <w:t xml:space="preserve">post</w:t>
         </w:r>
       </w:hyperlink>
       <w:r>
-        <w:t xml:space="preserve">). The binary function is </w:t>
+        <w:t xml:space="preserve">). The binary function is</w:t>
+      </w:r>
+      <w:r>
+        <w:t xml:space="preserve"> </w:t>
       </w:r>
       <w:r>
         <w:rPr>
+          <w:iCs/>
           <w:i/>
-          <w:iCs/>
         </w:rPr>
-        <w:t>binary</w:t>
-      </w:r>
-      <w:r>
-        <w:t xml:space="preserve"> because it returns only two value which are often 1 and </w:t>
-      </w:r>
-      <w:r>
-        <w:lastRenderedPageBreak/>
-        <w:t>0. If the opp</w:t>
-      </w:r>
-      <w:r>
-        <w:t xml:space="preserve">ortunity is reachable from </w:t>
+        <w:t xml:space="preserve">binary</w:t>
+      </w:r>
+      <w:r>
+        <w:t xml:space="preserve"> </w:t>
+      </w:r>
+      <w:r>
+        <w:t xml:space="preserve">because it returns only two value which are often 1 and 0. If the opportunity is reachable from</w:t>
+      </w:r>
+      <w:r>
+        <w:t xml:space="preserve"> </w:t>
       </w:r>
       <m:oMath>
         <m:r>
-          <w:rPr>
-            <w:rFonts w:ascii="Cambria Math" w:hAnsi="Cambria Math"/>
-          </w:rPr>
           <m:t>i</m:t>
         </m:r>
       </m:oMath>
       <w:r>
-        <w:t xml:space="preserve"> to </w:t>
+        <w:t xml:space="preserve"> </w:t>
+      </w:r>
+      <w:r>
+        <w:t xml:space="preserve">to</w:t>
+      </w:r>
+      <w:r>
+        <w:t xml:space="preserve"> </w:t>
       </w:r>
       <m:oMath>
         <m:r>
-          <w:rPr>
-            <w:rFonts w:ascii="Cambria Math" w:hAnsi="Cambria Math"/>
-          </w:rPr>
           <m:t>j</m:t>
         </m:r>
       </m:oMath>
       <w:r>
-        <w:t xml:space="preserve"> within some sort of travel cost threshold </w:t>
+        <w:t xml:space="preserve"> </w:t>
+      </w:r>
+      <w:r>
+        <w:t xml:space="preserve">within some sort of travel cost threshold</w:t>
+      </w:r>
+      <w:r>
+        <w:t xml:space="preserve"> </w:t>
       </w:r>
       <m:oMath>
         <m:r>
-          <w:rPr>
-            <w:rFonts w:ascii="Cambria Math" w:hAnsi="Cambria Math"/>
-          </w:rPr>
           <m:t>T</m:t>
         </m:r>
       </m:oMath>
       <w:r>
-        <w:t xml:space="preserve">, it returns a 1 for that trip. Conversely, it returns 0 if the travel cost is above a certain threshold </w:t>
+        <w:t xml:space="preserve">, it returns a 1 for that trip. Conversely, it returns 0 if the travel cost is above a certain threshold</w:t>
+      </w:r>
+      <w:r>
+        <w:t xml:space="preserve"> </w:t>
       </w:r>
       <m:oMath>
         <m:r>
-          <w:rPr>
-            <w:rFonts w:ascii="Cambria Math" w:hAnsi="Cambria Math"/>
-          </w:rPr>
           <m:t>T</m:t>
         </m:r>
       </m:oMath>
       <w:r>
-        <w:t>, meaning the opportunity exceeds the cost that people are willing to</w:t>
-      </w:r>
-      <w:r>
-        <w:t xml:space="preserve"> travel to reach it.</w:t>
+        <w:t xml:space="preserve">, meaning the opportunity exceeds the cost that people are willing to travel to reach it.</w:t>
       </w:r>
     </w:p>
     <w:p>
       <w:pPr>
         <w:pStyle w:val="BodyText"/>
       </w:pPr>
-      <w:bookmarkStart w:id="2" w:name="eq-binary-access"/>
+      <w:bookmarkStart w:id="22" w:name="eq-binary-access"/>
       <m:oMathPara>
         <m:oMathParaPr>
           <m:jc m:val="center"/>
         </m:oMathParaPr>
         <m:oMath>
           <m:r>
-            <w:rPr>
-              <w:rFonts w:ascii="Cambria Math" w:hAnsi="Cambria Math"/>
-            </w:rPr>
             <m:t>f</m:t>
           </m:r>
           <m:sSup>
-            <m:sSupPr>
-              <m:ctrlPr>
-                <w:rPr>
-                  <w:rFonts w:ascii="Cambria Math" w:hAnsi="Cambria Math"/>
-                </w:rPr>
-              </m:ctrlPr>
-            </m:sSupPr>
             <m:e>
               <m:d>
                 <m:dPr>
-                  <m:ctrlPr>
-                    <w:rPr>
-                      <w:rFonts w:ascii="Cambria Math" w:hAnsi="Cambria Math"/>
-                    </w:rPr>
-                  </m:ctrlPr>
+                  <m:begChr m:val="("/>
+                  <m:endChr m:val=")"/>
+                  <m:sepChr m:val=""/>
+                  <m:grow/>
                 </m:dPr>
                 <m:e>
                   <m:sSub>
-                    <m:sSubPr>
-                      <m:ctrlPr>
-                        <w:rPr>
-                          <w:rFonts w:ascii="Cambria Math" w:hAnsi="Cambria Math"/>
-                        </w:rPr>
-                      </m:ctrlPr>
-                    </m:sSubPr>
                     <m:e>
                       <m:r>
-                        <w:rPr>
-                          <w:rFonts w:ascii="Cambria Math" w:hAnsi="Cambria Math"/>
-                        </w:rPr>
                         <m:t>c</m:t>
                       </m:r>
                     </m:e>
                     <m:sub>
                       <m:r>
-                        <w:rPr>
-                          <w:rFonts w:ascii="Cambria Math" w:hAnsi="Cambria Math"/>
-                        </w:rPr>
-                        <m:t>ij</m:t>
+                        <m:t>i</m:t>
+                      </m:r>
+                      <m:r>
+                        <m:t>j</m:t>
                       </m:r>
                     </m:sub>
                   </m:sSub>
@@ -1332,10 +1273,22 @@
             </m:e>
             <m:sup>
               <m:r>
-                <w:rPr>
-                  <w:rFonts w:ascii="Cambria Math" w:hAnsi="Cambria Math"/>
-                </w:rPr>
-                <m:t>binary</m:t>
+                <m:t>b</m:t>
+              </m:r>
+              <m:r>
+                <m:t>i</m:t>
+              </m:r>
+              <m:r>
+                <m:t>n</m:t>
+              </m:r>
+              <m:r>
+                <m:t>a</m:t>
+              </m:r>
+              <m:r>
+                <m:t>r</m:t>
+              </m:r>
+              <m:r>
+                <m:t>y</m:t>
               </m:r>
             </m:sup>
           </m:sSup>
@@ -1343,51 +1296,45 @@
             <m:rPr>
               <m:sty m:val="p"/>
             </m:rPr>
-            <w:rPr>
-              <w:rFonts w:ascii="Cambria Math" w:hAnsi="Cambria Math"/>
-            </w:rPr>
             <m:t>=</m:t>
           </m:r>
           <m:d>
             <m:dPr>
               <m:begChr m:val="{"/>
               <m:endChr m:val=""/>
-              <m:ctrlPr>
-                <w:rPr>
-                  <w:rFonts w:ascii="Cambria Math" w:hAnsi="Cambria Math"/>
-                </w:rPr>
-              </m:ctrlPr>
+              <m:sepChr m:val=""/>
+              <m:grow/>
             </m:dPr>
             <m:e>
               <m:m>
                 <m:mPr>
+                  <m:baseJc m:val="center"/>
                   <m:plcHide m:val="1"/>
                   <m:mcs>
                     <m:mc>
                       <m:mcPr>
-                        <m:count m:val="2"/>
                         <m:mcJc m:val="left"/>
+                        <m:count m:val="1"/>
+                      </m:mcPr>
+                    </m:mc>
+                    <m:mc>
+                      <m:mcPr>
+                        <m:mcJc m:val="left"/>
+                        <m:count m:val="1"/>
                       </m:mcPr>
                     </m:mc>
                   </m:mcs>
-                  <m:ctrlPr>
-                    <w:rPr>
-                      <w:rFonts w:ascii="Cambria Math" w:hAnsi="Cambria Math"/>
-                    </w:rPr>
-                  </m:ctrlPr>
                 </m:mPr>
                 <m:mr>
                   <m:e>
                     <m:r>
                       <m:rPr>
                         <m:nor/>
+                        <m:sty m:val="p"/>
                       </m:rPr>
                       <m:t>1</m:t>
                     </m:r>
                     <m:r>
-                      <w:rPr>
-                        <w:rFonts w:ascii="Cambria Math" w:hAnsi="Cambria Math"/>
-                      </w:rPr>
                       <m:t> </m:t>
                     </m:r>
                   </m:e>
@@ -1395,31 +1342,22 @@
                     <m:r>
                       <m:rPr>
                         <m:nor/>
+                        <m:sty m:val="p"/>
                       </m:rPr>
-                      <m:t xml:space="preserve">if </m:t>
+                      <m:t>if </m:t>
                     </m:r>
                     <m:sSub>
-                      <m:sSubPr>
-                        <m:ctrlPr>
-                          <w:rPr>
-                            <w:rFonts w:ascii="Cambria Math" w:hAnsi="Cambria Math"/>
-                          </w:rPr>
-                        </m:ctrlPr>
-                      </m:sSubPr>
                       <m:e>
                         <m:r>
-                          <w:rPr>
-                            <w:rFonts w:ascii="Cambria Math" w:hAnsi="Cambria Math"/>
-                          </w:rPr>
                           <m:t>c</m:t>
                         </m:r>
                       </m:e>
                       <m:sub>
                         <m:r>
-                          <w:rPr>
-                            <w:rFonts w:ascii="Cambria Math" w:hAnsi="Cambria Math"/>
-                          </w:rPr>
-                          <m:t>ij</m:t>
+                          <m:t>i</m:t>
+                        </m:r>
+                        <m:r>
+                          <m:t>j</m:t>
                         </m:r>
                       </m:sub>
                     </m:sSub>
@@ -1427,14 +1365,12 @@
                       <m:rPr>
                         <m:sty m:val="p"/>
                       </m:rPr>
-                      <w:rPr>
-                        <w:rFonts w:ascii="Cambria Math" w:hAnsi="Cambria Math"/>
-                      </w:rPr>
                       <m:t>≤</m:t>
                     </m:r>
                     <m:r>
                       <m:rPr>
                         <m:nor/>
+                        <m:sty m:val="p"/>
                       </m:rPr>
                       <m:t>T</m:t>
                     </m:r>
@@ -1445,6 +1381,7 @@
                     <m:r>
                       <m:rPr>
                         <m:nor/>
+                        <m:sty m:val="p"/>
                       </m:rPr>
                       <m:t>0</m:t>
                     </m:r>
@@ -1453,6 +1390,7 @@
                     <m:r>
                       <m:rPr>
                         <m:nor/>
+                        <m:sty m:val="p"/>
                       </m:rPr>
                       <m:t>otherwise</m:t>
                     </m:r>
@@ -1462,77 +1400,70 @@
             </m:e>
           </m:d>
           <m:r>
-            <w:rPr>
-              <w:rFonts w:ascii="Cambria Math" w:hAnsi="Cambria Math"/>
-            </w:rPr>
             <m:t>  </m:t>
           </m:r>
           <m:d>
             <m:dPr>
-              <m:ctrlPr>
-                <w:rPr>
-                  <w:rFonts w:ascii="Cambria Math" w:hAnsi="Cambria Math"/>
-                </w:rPr>
-              </m:ctrlPr>
+              <m:begChr m:val="("/>
+              <m:endChr m:val=")"/>
+              <m:sepChr m:val=""/>
+              <m:grow/>
             </m:dPr>
             <m:e>
               <m:r>
-                <w:rPr>
-                  <w:rFonts w:ascii="Cambria Math" w:hAnsi="Cambria Math"/>
-                </w:rPr>
                 <m:t>2</m:t>
               </m:r>
             </m:e>
           </m:d>
         </m:oMath>
       </m:oMathPara>
-      <w:bookmarkEnd w:id="2"/>
+      <w:bookmarkEnd w:id="22"/>
     </w:p>
     <w:p>
       <w:pPr>
         <w:pStyle w:val="FirstParagraph"/>
       </w:pPr>
       <w:r>
-        <w:t xml:space="preserve">Threshold </w:t>
+        <w:t xml:space="preserve">Threshold</w:t>
+      </w:r>
+      <w:r>
+        <w:t xml:space="preserve"> </w:t>
       </w:r>
       <m:oMath>
         <m:r>
-          <w:rPr>
-            <w:rFonts w:ascii="Cambria Math" w:hAnsi="Cambria Math"/>
-          </w:rPr>
           <m:t>T</m:t>
         </m:r>
       </m:oMath>
       <w:r>
-        <w:t xml:space="preserve"> should be selected carefully to reflect the observed or assumed travel behavior for the situation of interest. For instance, assume the travel cost is in the units of car tra</w:t>
-      </w:r>
-      <w:r>
-        <w:t xml:space="preserve">vel minutes. Does only counting the potential interaction opportunities for the population in a region accessing destinations within a 0 to 15 minute range (the travel cost) make sense for the context of accessibility analysis? If yes, then the threshold </w:t>
+        <w:t xml:space="preserve"> </w:t>
+      </w:r>
+      <w:r>
+        <w:t xml:space="preserve">should be selected carefully to reflect the observed or assumed travel behavior for the situation of interest. For instance, assume the travel cost is in the units of car travel minutes. Does only counting the potential interaction opportunities for the population in a region accessing destinations within a 0 to 15 minute range (the travel cost) make sense for the context of accessibility analysis? If yes, then the threshold</w:t>
+      </w:r>
+      <w:r>
+        <w:t xml:space="preserve"> </w:t>
       </w:r>
       <m:oMath>
         <m:r>
-          <w:rPr>
-            <w:rFonts w:ascii="Cambria Math" w:hAnsi="Cambria Math"/>
-          </w:rPr>
           <m:t>T</m:t>
         </m:r>
       </m:oMath>
       <w:r>
-        <w:t xml:space="preserve"> in this function would be 15. This means that the opportunities that can be reached by the population will only be counted if those opportunities can be reached within 15 minutes, if not, they are not counted at all (assigned a value of 0) in the accessi</w:t>
-      </w:r>
-      <w:r>
-        <w:t>bility measure (</w:t>
+        <w:t xml:space="preserve"> </w:t>
+      </w:r>
+      <w:r>
+        <w:t xml:space="preserve">in this function would be 15. This means that the opportunities that can be reached by the population will only be counted if those opportunities can be reached within 15 minutes, if not, they are not counted at all (assigned a value of 0) in the accessibility measure (</w:t>
       </w:r>
       <w:hyperlink w:anchor="eq-hansen-access">
         <w:r>
           <w:rPr>
             <w:rStyle w:val="Hyperlink"/>
           </w:rPr>
-          <w:t>Equation 1</w:t>
+          <w:t xml:space="preserve">Equation 1</w:t>
         </w:r>
       </w:hyperlink>
       <w:r>
-        <w:t>).</w:t>
+        <w:t xml:space="preserve">).</w:t>
       </w:r>
     </w:p>
     <w:p>
@@ -1540,46 +1471,35 @@
         <w:pStyle w:val="BodyText"/>
       </w:pPr>
       <w:r>
-        <w:t xml:space="preserve">Three more commonly used forms of impedance </w:t>
+        <w:t xml:space="preserve">Three more commonly used forms of impedance</w:t>
+      </w:r>
+      <w:r>
+        <w:t xml:space="preserve"> </w:t>
       </w:r>
       <m:oMath>
         <m:r>
-          <w:rPr>
-            <w:rFonts w:ascii="Cambria Math" w:hAnsi="Cambria Math"/>
-          </w:rPr>
           <m:t>f</m:t>
         </m:r>
         <m:d>
           <m:dPr>
-            <m:ctrlPr>
-              <w:rPr>
-                <w:rFonts w:ascii="Cambria Math" w:hAnsi="Cambria Math"/>
-              </w:rPr>
-            </m:ctrlPr>
+            <m:begChr m:val="("/>
+            <m:endChr m:val=")"/>
+            <m:sepChr m:val=""/>
+            <m:grow/>
           </m:dPr>
           <m:e>
             <m:sSub>
-              <m:sSubPr>
-                <m:ctrlPr>
-                  <w:rPr>
-                    <w:rFonts w:ascii="Cambria Math" w:hAnsi="Cambria Math"/>
-                  </w:rPr>
-                </m:ctrlPr>
-              </m:sSubPr>
               <m:e>
                 <m:r>
-                  <w:rPr>
-                    <w:rFonts w:ascii="Cambria Math" w:hAnsi="Cambria Math"/>
-                  </w:rPr>
                   <m:t>c</m:t>
                 </m:r>
               </m:e>
               <m:sub>
                 <m:r>
-                  <w:rPr>
-                    <w:rFonts w:ascii="Cambria Math" w:hAnsi="Cambria Math"/>
-                  </w:rPr>
-                  <m:t>ij</m:t>
+                  <m:t>i</m:t>
+                </m:r>
+                <m:r>
+                  <m:t>j</m:t>
                 </m:r>
               </m:sub>
             </m:sSub>
@@ -1587,76 +1507,68 @@
         </m:d>
       </m:oMath>
       <w:r>
-        <w:t xml:space="preserve"> functions in accessibility analysis are important to consider: these functions should be interpreted differently than the binary functi</w:t>
-      </w:r>
-      <w:r>
-        <w:t>on (</w:t>
+        <w:t xml:space="preserve"> </w:t>
+      </w:r>
+      <w:r>
+        <w:t xml:space="preserve">functions in accessibility analysis are important to consider: these functions should be interpreted differently than the binary function (</w:t>
       </w:r>
       <w:hyperlink w:anchor="eq-binary-access">
         <w:r>
           <w:rPr>
             <w:rStyle w:val="Hyperlink"/>
           </w:rPr>
-          <w:t>Equation 2</w:t>
+          <w:t xml:space="preserve">Equation 2</w:t>
         </w:r>
       </w:hyperlink>
       <w:r>
-        <w:t xml:space="preserve">) as they are all theoretical </w:t>
-      </w:r>
-      <w:hyperlink r:id="rId8">
+        <w:t xml:space="preserve">) as they are all theoretical</w:t>
+      </w:r>
+      <w:r>
+        <w:t xml:space="preserve"> </w:t>
+      </w:r>
+      <w:hyperlink r:id="rId23">
         <w:r>
           <w:rPr>
             <w:rStyle w:val="Hyperlink"/>
+            <w:iCs/>
             <w:i/>
-            <w:iCs/>
           </w:rPr>
-          <w:t>probability density functions</w:t>
+          <w:t xml:space="preserve">probability density functions</w:t>
         </w:r>
       </w:hyperlink>
       <w:r>
         <w:t xml:space="preserve"> </w:t>
       </w:r>
       <w:r>
-        <w:t xml:space="preserve">(PDF). In conceptualizing the impedance function </w:t>
+        <w:t xml:space="preserve">(PDF). In conceptualizing the impedance function</w:t>
+      </w:r>
+      <w:r>
+        <w:t xml:space="preserve"> </w:t>
       </w:r>
       <m:oMath>
         <m:r>
-          <w:rPr>
-            <w:rFonts w:ascii="Cambria Math" w:hAnsi="Cambria Math"/>
-          </w:rPr>
           <m:t>f</m:t>
         </m:r>
         <m:d>
           <m:dPr>
-            <m:ctrlPr>
-              <w:rPr>
-                <w:rFonts w:ascii="Cambria Math" w:hAnsi="Cambria Math"/>
-              </w:rPr>
-            </m:ctrlPr>
+            <m:begChr m:val="("/>
+            <m:endChr m:val=")"/>
+            <m:sepChr m:val=""/>
+            <m:grow/>
           </m:dPr>
           <m:e>
             <m:sSub>
-              <m:sSubPr>
-                <m:ctrlPr>
-                  <w:rPr>
-                    <w:rFonts w:ascii="Cambria Math" w:hAnsi="Cambria Math"/>
-                  </w:rPr>
-                </m:ctrlPr>
-              </m:sSubPr>
               <m:e>
                 <m:r>
-                  <w:rPr>
-                    <w:rFonts w:ascii="Cambria Math" w:hAnsi="Cambria Math"/>
-                  </w:rPr>
                   <m:t>c</m:t>
                 </m:r>
               </m:e>
               <m:sub>
                 <m:r>
-                  <w:rPr>
-                    <w:rFonts w:ascii="Cambria Math" w:hAnsi="Cambria Math"/>
-                  </w:rPr>
-                  <m:t>ij</m:t>
+                  <m:t>i</m:t>
+                </m:r>
+                <m:r>
+                  <m:t>j</m:t>
                 </m:r>
               </m:sub>
             </m:sSub>
@@ -1664,46 +1576,38 @@
         </m:d>
       </m:oMath>
       <w:r>
-        <w:t xml:space="preserve"> as forms of PDF, the </w:t>
+        <w:t xml:space="preserve"> </w:t>
+      </w:r>
+      <w:r>
+        <w:t xml:space="preserve">as forms of PDF, the</w:t>
+      </w:r>
+      <w:r>
+        <w:t xml:space="preserve"> </w:t>
       </w:r>
       <m:oMath>
         <m:r>
-          <w:rPr>
-            <w:rFonts w:ascii="Cambria Math" w:hAnsi="Cambria Math"/>
-          </w:rPr>
           <m:t>f</m:t>
         </m:r>
         <m:d>
           <m:dPr>
-            <m:ctrlPr>
-              <w:rPr>
-                <w:rFonts w:ascii="Cambria Math" w:hAnsi="Cambria Math"/>
-              </w:rPr>
-            </m:ctrlPr>
+            <m:begChr m:val="("/>
+            <m:endChr m:val=")"/>
+            <m:sepChr m:val=""/>
+            <m:grow/>
           </m:dPr>
           <m:e>
             <m:sSub>
-              <m:sSubPr>
-                <m:ctrlPr>
-                  <w:rPr>
-                    <w:rFonts w:ascii="Cambria Math" w:hAnsi="Cambria Math"/>
-                  </w:rPr>
-                </m:ctrlPr>
-              </m:sSubPr>
               <m:e>
                 <m:r>
-                  <w:rPr>
-                    <w:rFonts w:ascii="Cambria Math" w:hAnsi="Cambria Math"/>
-                  </w:rPr>
                   <m:t>c</m:t>
                 </m:r>
               </m:e>
               <m:sub>
                 <m:r>
-                  <w:rPr>
-                    <w:rFonts w:ascii="Cambria Math" w:hAnsi="Cambria Math"/>
-                  </w:rPr>
-                  <m:t>ij</m:t>
+                  <m:t>i</m:t>
+                </m:r>
+                <m:r>
+                  <m:t>j</m:t>
                 </m:r>
               </m:sub>
             </m:sSub>
@@ -1711,116 +1615,101 @@
         </m:d>
       </m:oMath>
       <w:r>
-        <w:t xml:space="preserve"> values can be interpreted as the </w:t>
+        <w:t xml:space="preserve"> </w:t>
+      </w:r>
+      <w:r>
+        <w:t xml:space="preserve">values can be interpreted as the</w:t>
+      </w:r>
+      <w:r>
+        <w:t xml:space="preserve"> </w:t>
       </w:r>
       <w:r>
         <w:rPr>
+          <w:iCs/>
           <w:i/>
-          <w:iCs/>
         </w:rPr>
-        <w:t>probability density</w:t>
-      </w:r>
-      <w:r>
-        <w:t xml:space="preserve"> of a trip occurring for each value of </w:t>
+        <w:t xml:space="preserve">probability density</w:t>
+      </w:r>
+      <w:r>
+        <w:t xml:space="preserve"> </w:t>
+      </w:r>
+      <w:r>
+        <w:t xml:space="preserve">of a trip occurring for each value of</w:t>
+      </w:r>
+      <w:r>
+        <w:t xml:space="preserve"> </w:t>
       </w:r>
       <m:oMath>
         <m:sSub>
-          <m:sSubPr>
-            <m:ctrlPr>
-              <w:rPr>
-                <w:rFonts w:ascii="Cambria Math" w:hAnsi="Cambria Math"/>
-              </w:rPr>
-            </m:ctrlPr>
-          </m:sSubPr>
           <m:e>
             <m:r>
-              <w:rPr>
-                <w:rFonts w:ascii="Cambria Math" w:hAnsi="Cambria Math"/>
-              </w:rPr>
               <m:t>c</m:t>
             </m:r>
           </m:e>
           <m:sub>
             <m:r>
-              <w:rPr>
-                <w:rFonts w:ascii="Cambria Math" w:hAnsi="Cambria Math"/>
-              </w:rPr>
-              <m:t>ij</m:t>
+              <m:t>i</m:t>
+            </m:r>
+            <m:r>
+              <m:t>j</m:t>
             </m:r>
           </m:sub>
         </m:sSub>
       </m:oMath>
       <w:r>
-        <w:t xml:space="preserve">. If probability values are plotted on the y-axis for each travel cost </w:t>
-      </w:r>
-      <w:r>
-        <w:t xml:space="preserve">along the x-axis, the probability of a trip occurring between a certain range of </w:t>
+        <w:t xml:space="preserve">. If probability values are plotted on the y-axis for each travel cost along the x-axis, the probability of a trip occurring between a certain range of</w:t>
+      </w:r>
+      <w:r>
+        <w:t xml:space="preserve"> </w:t>
       </w:r>
       <m:oMath>
         <m:sSub>
-          <m:sSubPr>
-            <m:ctrlPr>
-              <w:rPr>
-                <w:rFonts w:ascii="Cambria Math" w:hAnsi="Cambria Math"/>
-              </w:rPr>
-            </m:ctrlPr>
-          </m:sSubPr>
           <m:e>
             <m:r>
-              <w:rPr>
-                <w:rFonts w:ascii="Cambria Math" w:hAnsi="Cambria Math"/>
-              </w:rPr>
               <m:t>c</m:t>
             </m:r>
           </m:e>
           <m:sub>
             <m:r>
-              <w:rPr>
-                <w:rFonts w:ascii="Cambria Math" w:hAnsi="Cambria Math"/>
-              </w:rPr>
-              <m:t>ij</m:t>
+              <m:t>i</m:t>
+            </m:r>
+            <m:r>
+              <m:t>j</m:t>
             </m:r>
           </m:sub>
         </m:sSub>
       </m:oMath>
       <w:r>
-        <w:t xml:space="preserve"> is the area under the curve. Important to note is that the area under a PDF always sums to 1, i.e., 100% probability that the trip between the minimum and maximum </w:t>
+        <w:t xml:space="preserve"> </w:t>
+      </w:r>
+      <w:r>
+        <w:t xml:space="preserve">is the area under the curve. Important to note is that the area under a PDF always sums to 1, i.e., 100% probability that the trip between the minimum and maximum</w:t>
+      </w:r>
+      <w:r>
+        <w:t xml:space="preserve"> </w:t>
       </w:r>
       <m:oMath>
         <m:sSub>
-          <m:sSubPr>
-            <m:ctrlPr>
-              <w:rPr>
-                <w:rFonts w:ascii="Cambria Math" w:hAnsi="Cambria Math"/>
-              </w:rPr>
-            </m:ctrlPr>
-          </m:sSubPr>
           <m:e>
             <m:r>
-              <w:rPr>
-                <w:rFonts w:ascii="Cambria Math" w:hAnsi="Cambria Math"/>
-              </w:rPr>
               <m:t>c</m:t>
             </m:r>
           </m:e>
           <m:sub>
             <m:r>
-              <w:rPr>
-                <w:rFonts w:ascii="Cambria Math" w:hAnsi="Cambria Math"/>
-              </w:rPr>
               <m:t>i</m:t>
             </m:r>
             <m:r>
-              <w:rPr>
-                <w:rFonts w:ascii="Cambria Math" w:hAnsi="Cambria Math"/>
-              </w:rPr>
               <m:t>j</m:t>
             </m:r>
           </m:sub>
         </m:sSub>
       </m:oMath>
       <w:r>
-        <w:t xml:space="preserve"> will occur.</w:t>
+        <w:t xml:space="preserve"> </w:t>
+      </w:r>
+      <w:r>
+        <w:t xml:space="preserve">will occur.</w:t>
       </w:r>
     </w:p>
     <w:p>
@@ -1828,209 +1717,182 @@
         <w:pStyle w:val="BodyText"/>
       </w:pPr>
       <w:r>
-        <w:t xml:space="preserve">The </w:t>
+        <w:t xml:space="preserve">The</w:t>
+      </w:r>
+      <w:r>
+        <w:t xml:space="preserve"> </w:t>
       </w:r>
       <w:r>
         <w:rPr>
+          <w:bCs/>
           <w:b/>
-          <w:bCs/>
         </w:rPr>
-        <w:t>uniform distribution</w:t>
-      </w:r>
-      <w:r>
-        <w:t xml:space="preserve"> PDF looks very similar to the binary function (shown in (</w:t>
+        <w:t xml:space="preserve">uniform distribution</w:t>
+      </w:r>
+      <w:r>
+        <w:t xml:space="preserve"> </w:t>
+      </w:r>
+      <w:r>
+        <w:t xml:space="preserve">PDF looks very similar to the binary function (shown in (</w:t>
       </w:r>
       <w:hyperlink w:anchor="eq-binary-access">
         <w:r>
           <w:rPr>
             <w:rStyle w:val="Hyperlink"/>
           </w:rPr>
-          <w:t>Equation 2</w:t>
+          <w:t xml:space="preserve">Equation 2</w:t>
         </w:r>
       </w:hyperlink>
       <w:r>
-        <w:t xml:space="preserve">)), as it only returns one of two values. However, it also has the property of PDFs - the area under the curve </w:t>
-      </w:r>
-      <w:r>
-        <w:t xml:space="preserve">for the range of </w:t>
+        <w:t xml:space="preserve">)), as it only returns one of two values. However, it also has the property of PDFs - the area under the curve for the range of</w:t>
+      </w:r>
+      <w:r>
+        <w:t xml:space="preserve"> </w:t>
       </w:r>
       <m:oMath>
         <m:sSub>
-          <m:sSubPr>
-            <m:ctrlPr>
-              <w:rPr>
-                <w:rFonts w:ascii="Cambria Math" w:hAnsi="Cambria Math"/>
-              </w:rPr>
-            </m:ctrlPr>
-          </m:sSubPr>
           <m:e>
             <m:r>
-              <w:rPr>
-                <w:rFonts w:ascii="Cambria Math" w:hAnsi="Cambria Math"/>
-              </w:rPr>
               <m:t>c</m:t>
             </m:r>
           </m:e>
           <m:sub>
             <m:r>
-              <w:rPr>
-                <w:rFonts w:ascii="Cambria Math" w:hAnsi="Cambria Math"/>
-              </w:rPr>
-              <m:t>ij</m:t>
+              <m:t>i</m:t>
+            </m:r>
+            <m:r>
+              <m:t>j</m:t>
             </m:r>
           </m:sub>
         </m:sSub>
       </m:oMath>
       <w:r>
-        <w:t xml:space="preserve"> is always 1 (i,e., 100% probability that the trip between the minimum and maximum </w:t>
+        <w:t xml:space="preserve"> </w:t>
+      </w:r>
+      <w:r>
+        <w:t xml:space="preserve">is always 1 (i,e., 100% probability that the trip between the minimum and maximum</w:t>
+      </w:r>
+      <w:r>
+        <w:t xml:space="preserve"> </w:t>
       </w:r>
       <m:oMath>
         <m:sSub>
-          <m:sSubPr>
-            <m:ctrlPr>
-              <w:rPr>
-                <w:rFonts w:ascii="Cambria Math" w:hAnsi="Cambria Math"/>
-              </w:rPr>
-            </m:ctrlPr>
-          </m:sSubPr>
           <m:e>
             <m:r>
-              <w:rPr>
-                <w:rFonts w:ascii="Cambria Math" w:hAnsi="Cambria Math"/>
-              </w:rPr>
               <m:t>c</m:t>
             </m:r>
           </m:e>
           <m:sub>
             <m:r>
-              <w:rPr>
-                <w:rFonts w:ascii="Cambria Math" w:hAnsi="Cambria Math"/>
-              </w:rPr>
-              <m:t>ij</m:t>
+              <m:t>i</m:t>
+            </m:r>
+            <m:r>
+              <m:t>j</m:t>
             </m:r>
           </m:sub>
         </m:sSub>
       </m:oMath>
       <w:r>
-        <w:t xml:space="preserve"> will occur). The general form for the uniform distribution PDF is shown in (</w:t>
+        <w:t xml:space="preserve"> </w:t>
+      </w:r>
+      <w:r>
+        <w:t xml:space="preserve">will occur). The general form for the uniform distribution PDF is shown in (</w:t>
       </w:r>
       <w:hyperlink w:anchor="eq-uniform-imped">
         <w:r>
           <w:rPr>
             <w:rStyle w:val="Hyperlink"/>
           </w:rPr>
-          <w:t>Equation 3</w:t>
+          <w:t xml:space="preserve">Equation 3</w:t>
         </w:r>
       </w:hyperlink>
       <w:r>
-        <w:t xml:space="preserve">). The parameters </w:t>
-      </w:r>
-      <w:r>
-        <w:t xml:space="preserve">that the analyst chooses are </w:t>
+        <w:t xml:space="preserve">). The parameters that the analyst chooses are</w:t>
+      </w:r>
+      <w:r>
+        <w:t xml:space="preserve"> </w:t>
       </w:r>
       <m:oMath>
         <m:sSub>
-          <m:sSubPr>
-            <m:ctrlPr>
-              <w:rPr>
-                <w:rFonts w:ascii="Cambria Math" w:hAnsi="Cambria Math"/>
-              </w:rPr>
-            </m:ctrlPr>
-          </m:sSubPr>
           <m:e>
             <m:r>
-              <w:rPr>
-                <w:rFonts w:ascii="Cambria Math" w:hAnsi="Cambria Math"/>
-              </w:rPr>
               <m:t>T</m:t>
             </m:r>
           </m:e>
           <m:sub>
             <m:r>
-              <w:rPr>
-                <w:rFonts w:ascii="Cambria Math" w:hAnsi="Cambria Math"/>
-              </w:rPr>
-              <m:t>max</m:t>
+              <m:t>m</m:t>
+            </m:r>
+            <m:r>
+              <m:t>a</m:t>
+            </m:r>
+            <m:r>
+              <m:t>x</m:t>
             </m:r>
           </m:sub>
         </m:sSub>
       </m:oMath>
       <w:r>
-        <w:t xml:space="preserve"> and </w:t>
+        <w:t xml:space="preserve"> </w:t>
+      </w:r>
+      <w:r>
+        <w:t xml:space="preserve">and</w:t>
+      </w:r>
+      <w:r>
+        <w:t xml:space="preserve"> </w:t>
       </w:r>
       <m:oMath>
         <m:sSub>
-          <m:sSubPr>
-            <m:ctrlPr>
-              <w:rPr>
-                <w:rFonts w:ascii="Cambria Math" w:hAnsi="Cambria Math"/>
-              </w:rPr>
-            </m:ctrlPr>
-          </m:sSubPr>
           <m:e>
             <m:r>
-              <w:rPr>
-                <w:rFonts w:ascii="Cambria Math" w:hAnsi="Cambria Math"/>
-              </w:rPr>
               <m:t>T</m:t>
             </m:r>
           </m:e>
           <m:sub>
             <m:r>
-              <w:rPr>
-                <w:rFonts w:ascii="Cambria Math" w:hAnsi="Cambria Math"/>
-              </w:rPr>
-              <m:t>min</m:t>
+              <m:t>m</m:t>
+            </m:r>
+            <m:r>
+              <m:t>i</m:t>
+            </m:r>
+            <m:r>
+              <m:t>n</m:t>
             </m:r>
           </m:sub>
         </m:sSub>
       </m:oMath>
       <w:r>
-        <w:t>: these represent the maximum and minimum travel costs (i.e., the range) that describe the observed or assumed willingness to reach destinations. If the trip is of a travel cost that is within this range, i</w:t>
-      </w:r>
-      <w:r>
-        <w:t xml:space="preserve">t returns a value of </w:t>
+        <w:t xml:space="preserve">: these represent the maximum and minimum travel costs (i.e., the range) that describe the observed or assumed willingness to reach destinations. If the trip is of a travel cost that is within this range, it returns a value of</w:t>
+      </w:r>
+      <w:r>
+        <w:t xml:space="preserve"> </w:t>
       </w:r>
       <m:oMath>
         <m:f>
           <m:fPr>
-            <m:ctrlPr>
-              <w:rPr>
-                <w:rFonts w:ascii="Cambria Math" w:hAnsi="Cambria Math"/>
-              </w:rPr>
-            </m:ctrlPr>
+            <m:type m:val="bar"/>
           </m:fPr>
           <m:num>
             <m:r>
-              <w:rPr>
-                <w:rFonts w:ascii="Cambria Math" w:hAnsi="Cambria Math"/>
-              </w:rPr>
               <m:t>1</m:t>
             </m:r>
           </m:num>
           <m:den>
             <m:sSub>
-              <m:sSubPr>
-                <m:ctrlPr>
-                  <w:rPr>
-                    <w:rFonts w:ascii="Cambria Math" w:hAnsi="Cambria Math"/>
-                  </w:rPr>
-                </m:ctrlPr>
-              </m:sSubPr>
               <m:e>
                 <m:r>
-                  <w:rPr>
-                    <w:rFonts w:ascii="Cambria Math" w:hAnsi="Cambria Math"/>
-                  </w:rPr>
                   <m:t>T</m:t>
                 </m:r>
               </m:e>
               <m:sub>
                 <m:r>
-                  <w:rPr>
-                    <w:rFonts w:ascii="Cambria Math" w:hAnsi="Cambria Math"/>
-                  </w:rPr>
-                  <m:t>max</m:t>
+                  <m:t>m</m:t>
+                </m:r>
+                <m:r>
+                  <m:t>a</m:t>
+                </m:r>
+                <m:r>
+                  <m:t>x</m:t>
                 </m:r>
               </m:sub>
             </m:sSub>
@@ -2038,33 +1900,23 @@
               <m:rPr>
                 <m:sty m:val="p"/>
               </m:rPr>
-              <w:rPr>
-                <w:rFonts w:ascii="Cambria Math" w:hAnsi="Cambria Math"/>
-              </w:rPr>
-              <m:t>-</m:t>
+              <m:t>−</m:t>
             </m:r>
             <m:sSub>
-              <m:sSubPr>
-                <m:ctrlPr>
-                  <w:rPr>
-                    <w:rFonts w:ascii="Cambria Math" w:hAnsi="Cambria Math"/>
-                  </w:rPr>
-                </m:ctrlPr>
-              </m:sSubPr>
               <m:e>
                 <m:r>
-                  <w:rPr>
-                    <w:rFonts w:ascii="Cambria Math" w:hAnsi="Cambria Math"/>
-                  </w:rPr>
                   <m:t>T</m:t>
                 </m:r>
               </m:e>
               <m:sub>
                 <m:r>
-                  <w:rPr>
-                    <w:rFonts w:ascii="Cambria Math" w:hAnsi="Cambria Math"/>
-                  </w:rPr>
-                  <m:t>min</m:t>
+                  <m:t>m</m:t>
+                </m:r>
+                <m:r>
+                  <m:t>i</m:t>
+                </m:r>
+                <m:r>
+                  <m:t>n</m:t>
                 </m:r>
               </m:sub>
             </m:sSub>
@@ -2072,65 +1924,44 @@
         </m:f>
       </m:oMath>
       <w:r>
-        <w:t>). Outside of this range, the function can be interpreted to assume that the potential for interaction is zero so the function returns a 0 for trips of those travel costs.</w:t>
+        <w:t xml:space="preserve">). Outside of this range, the function can be interpreted to assume that the potential for interaction is zero so the function returns a 0 for trips of those travel costs.</w:t>
       </w:r>
     </w:p>
     <w:p>
       <w:pPr>
         <w:pStyle w:val="BodyText"/>
       </w:pPr>
-      <w:bookmarkStart w:id="3" w:name="eq-uniform-imped"/>
+      <w:bookmarkStart w:id="24" w:name="eq-uniform-imped"/>
       <m:oMathPara>
         <m:oMathParaPr>
           <m:jc m:val="center"/>
         </m:oMathParaPr>
         <m:oMath>
           <m:r>
-            <w:rPr>
-              <w:rFonts w:ascii="Cambria Math" w:hAnsi="Cambria Math"/>
-            </w:rPr>
             <m:t>f</m:t>
           </m:r>
           <m:sSup>
-            <m:sSupPr>
-              <m:ctrlPr>
-                <w:rPr>
-                  <w:rFonts w:ascii="Cambria Math" w:hAnsi="Cambria Math"/>
-                </w:rPr>
-              </m:ctrlPr>
-            </m:sSupPr>
             <m:e>
               <m:d>
                 <m:dPr>
-                  <m:ctrlPr>
-                    <w:rPr>
-                      <w:rFonts w:ascii="Cambria Math" w:hAnsi="Cambria Math"/>
-                    </w:rPr>
-                  </m:ctrlPr>
+                  <m:begChr m:val="("/>
+                  <m:endChr m:val=")"/>
+                  <m:sepChr m:val=""/>
+                  <m:grow/>
                 </m:dPr>
                 <m:e>
                   <m:sSub>
-                    <m:sSubPr>
-                      <m:ctrlPr>
-                        <w:rPr>
-                          <w:rFonts w:ascii="Cambria Math" w:hAnsi="Cambria Math"/>
-                        </w:rPr>
-                      </m:ctrlPr>
-                    </m:sSubPr>
                     <m:e>
                       <m:r>
-                        <w:rPr>
-                          <w:rFonts w:ascii="Cambria Math" w:hAnsi="Cambria Math"/>
-                        </w:rPr>
                         <m:t>c</m:t>
                       </m:r>
                     </m:e>
                     <m:sub>
                       <m:r>
-                        <w:rPr>
-                          <w:rFonts w:ascii="Cambria Math" w:hAnsi="Cambria Math"/>
-                        </w:rPr>
-                        <m:t>ij</m:t>
+                        <m:t>i</m:t>
+                      </m:r>
+                      <m:r>
+                        <m:t>j</m:t>
                       </m:r>
                     </m:sub>
                   </m:sSub>
@@ -2139,10 +1970,25 @@
             </m:e>
             <m:sup>
               <m:r>
-                <w:rPr>
-                  <w:rFonts w:ascii="Cambria Math" w:hAnsi="Cambria Math"/>
-                </w:rPr>
-                <m:t>uniform</m:t>
+                <m:t>u</m:t>
+              </m:r>
+              <m:r>
+                <m:t>n</m:t>
+              </m:r>
+              <m:r>
+                <m:t>i</m:t>
+              </m:r>
+              <m:r>
+                <m:t>f</m:t>
+              </m:r>
+              <m:r>
+                <m:t>o</m:t>
+              </m:r>
+              <m:r>
+                <m:t>r</m:t>
+              </m:r>
+              <m:r>
+                <m:t>m</m:t>
               </m:r>
             </m:sup>
           </m:sSup>
@@ -2150,80 +1996,62 @@
             <m:rPr>
               <m:sty m:val="p"/>
             </m:rPr>
-            <w:rPr>
-              <w:rFonts w:ascii="Cambria Math" w:hAnsi="Cambria Math"/>
-            </w:rPr>
             <m:t>=</m:t>
           </m:r>
           <m:d>
             <m:dPr>
               <m:begChr m:val="{"/>
               <m:endChr m:val=""/>
-              <m:ctrlPr>
-                <w:rPr>
-                  <w:rFonts w:ascii="Cambria Math" w:hAnsi="Cambria Math"/>
-                </w:rPr>
-              </m:ctrlPr>
+              <m:sepChr m:val=""/>
+              <m:grow/>
             </m:dPr>
             <m:e>
               <m:m>
                 <m:mPr>
+                  <m:baseJc m:val="center"/>
                   <m:plcHide m:val="1"/>
                   <m:mcs>
                     <m:mc>
                       <m:mcPr>
-                        <m:count m:val="2"/>
                         <m:mcJc m:val="left"/>
+                        <m:count m:val="1"/>
+                      </m:mcPr>
+                    </m:mc>
+                    <m:mc>
+                      <m:mcPr>
+                        <m:mcJc m:val="left"/>
+                        <m:count m:val="1"/>
                       </m:mcPr>
                     </m:mc>
                   </m:mcs>
-                  <m:ctrlPr>
-                    <w:rPr>
-                      <w:rFonts w:ascii="Cambria Math" w:hAnsi="Cambria Math"/>
-                    </w:rPr>
-                  </m:ctrlPr>
                 </m:mPr>
                 <m:mr>
                   <m:e>
                     <m:f>
                       <m:fPr>
-                        <m:ctrlPr>
-                          <w:rPr>
-                            <w:rFonts w:ascii="Cambria Math" w:hAnsi="Cambria Math"/>
-                          </w:rPr>
-                        </m:ctrlPr>
+                        <m:type m:val="bar"/>
                       </m:fPr>
                       <m:num>
                         <m:r>
-                          <w:rPr>
-                            <w:rFonts w:ascii="Cambria Math" w:hAnsi="Cambria Math"/>
-                          </w:rPr>
                           <m:t>1</m:t>
                         </m:r>
                       </m:num>
                       <m:den>
                         <m:sSub>
-                          <m:sSubPr>
-                            <m:ctrlPr>
-                              <w:rPr>
-                                <w:rFonts w:ascii="Cambria Math" w:hAnsi="Cambria Math"/>
-                              </w:rPr>
-                            </m:ctrlPr>
-                          </m:sSubPr>
                           <m:e>
                             <m:r>
-                              <w:rPr>
-                                <w:rFonts w:ascii="Cambria Math" w:hAnsi="Cambria Math"/>
-                              </w:rPr>
                               <m:t>T</m:t>
                             </m:r>
                           </m:e>
                           <m:sub>
                             <m:r>
-                              <w:rPr>
-                                <w:rFonts w:ascii="Cambria Math" w:hAnsi="Cambria Math"/>
-                              </w:rPr>
-                              <m:t>max</m:t>
+                              <m:t>m</m:t>
+                            </m:r>
+                            <m:r>
+                              <m:t>a</m:t>
+                            </m:r>
+                            <m:r>
+                              <m:t>x</m:t>
                             </m:r>
                           </m:sub>
                         </m:sSub>
@@ -2231,42 +2059,29 @@
                           <m:rPr>
                             <m:sty m:val="p"/>
                           </m:rPr>
-                          <w:rPr>
-                            <w:rFonts w:ascii="Cambria Math" w:hAnsi="Cambria Math"/>
-                          </w:rPr>
-                          <m:t>-</m:t>
+                          <m:t>−</m:t>
                         </m:r>
                         <m:sSub>
-                          <m:sSubPr>
-                            <m:ctrlPr>
-                              <w:rPr>
-                                <w:rFonts w:ascii="Cambria Math" w:hAnsi="Cambria Math"/>
-                              </w:rPr>
-                            </m:ctrlPr>
-                          </m:sSubPr>
                           <m:e>
                             <m:r>
-                              <w:rPr>
-                                <w:rFonts w:ascii="Cambria Math" w:hAnsi="Cambria Math"/>
-                              </w:rPr>
                               <m:t>T</m:t>
                             </m:r>
                           </m:e>
                           <m:sub>
                             <m:r>
-                              <w:rPr>
-                                <w:rFonts w:ascii="Cambria Math" w:hAnsi="Cambria Math"/>
-                              </w:rPr>
-                              <m:t>min</m:t>
+                              <m:t>m</m:t>
+                            </m:r>
+                            <m:r>
+                              <m:t>i</m:t>
+                            </m:r>
+                            <m:r>
+                              <m:t>n</m:t>
                             </m:r>
                           </m:sub>
                         </m:sSub>
                       </m:den>
                     </m:f>
                     <m:r>
-                      <w:rPr>
-                        <w:rFonts w:ascii="Cambria Math" w:hAnsi="Cambria Math"/>
-                      </w:rPr>
                       <m:t> </m:t>
                     </m:r>
                   </m:e>
@@ -2274,37 +2089,25 @@
                     <m:r>
                       <m:rPr>
                         <m:nor/>
+                        <m:sty m:val="p"/>
                       </m:rPr>
-                      <m:t>for</m:t>
-                    </m:r>
-                    <m:r>
-                      <m:rPr>
-                        <m:nor/>
-                      </m:rPr>
-                      <m:t xml:space="preserve"> </m:t>
+                      <m:t>for </m:t>
                     </m:r>
                     <m:sSub>
-                      <m:sSubPr>
-                        <m:ctrlPr>
-                          <w:rPr>
-                            <w:rFonts w:ascii="Cambria Math" w:hAnsi="Cambria Math"/>
-                          </w:rPr>
-                        </m:ctrlPr>
-                      </m:sSubPr>
                       <m:e>
                         <m:r>
-                          <w:rPr>
-                            <w:rFonts w:ascii="Cambria Math" w:hAnsi="Cambria Math"/>
-                          </w:rPr>
                           <m:t>T</m:t>
                         </m:r>
                       </m:e>
                       <m:sub>
                         <m:r>
-                          <w:rPr>
-                            <w:rFonts w:ascii="Cambria Math" w:hAnsi="Cambria Math"/>
-                          </w:rPr>
-                          <m:t>min</m:t>
+                          <m:t>m</m:t>
+                        </m:r>
+                        <m:r>
+                          <m:t>i</m:t>
+                        </m:r>
+                        <m:r>
+                          <m:t>n</m:t>
                         </m:r>
                       </m:sub>
                     </m:sSub>
@@ -2312,39 +2115,23 @@
                       <m:rPr>
                         <m:sty m:val="p"/>
                       </m:rPr>
-                      <w:rPr>
-                        <w:rFonts w:ascii="Cambria Math" w:hAnsi="Cambria Math"/>
-                      </w:rPr>
                       <m:t>≤</m:t>
                     </m:r>
                     <m:r>
-                      <w:rPr>
-                        <w:rFonts w:ascii="Cambria Math" w:hAnsi="Cambria Math"/>
-                      </w:rPr>
                       <m:t> </m:t>
                     </m:r>
                     <m:sSub>
-                      <m:sSubPr>
-                        <m:ctrlPr>
-                          <w:rPr>
-                            <w:rFonts w:ascii="Cambria Math" w:hAnsi="Cambria Math"/>
-                          </w:rPr>
-                        </m:ctrlPr>
-                      </m:sSubPr>
                       <m:e>
                         <m:r>
-                          <w:rPr>
-                            <w:rFonts w:ascii="Cambria Math" w:hAnsi="Cambria Math"/>
-                          </w:rPr>
                           <m:t>c</m:t>
                         </m:r>
                       </m:e>
                       <m:sub>
                         <m:r>
-                          <w:rPr>
-                            <w:rFonts w:ascii="Cambria Math" w:hAnsi="Cambria Math"/>
-                          </w:rPr>
-                          <m:t>ij</m:t>
+                          <m:t>i</m:t>
+                        </m:r>
+                        <m:r>
+                          <m:t>j</m:t>
                         </m:r>
                       </m:sub>
                     </m:sSub>
@@ -2352,33 +2139,23 @@
                       <m:rPr>
                         <m:sty m:val="p"/>
                       </m:rPr>
-                      <w:rPr>
-                        <w:rFonts w:ascii="Cambria Math" w:hAnsi="Cambria Math"/>
-                      </w:rPr>
                       <m:t>≤</m:t>
                     </m:r>
                     <m:sSub>
-                      <m:sSubPr>
-                        <m:ctrlPr>
-                          <w:rPr>
-                            <w:rFonts w:ascii="Cambria Math" w:hAnsi="Cambria Math"/>
-                          </w:rPr>
-                        </m:ctrlPr>
-                      </m:sSubPr>
                       <m:e>
                         <m:r>
-                          <w:rPr>
-                            <w:rFonts w:ascii="Cambria Math" w:hAnsi="Cambria Math"/>
-                          </w:rPr>
                           <m:t>T</m:t>
                         </m:r>
                       </m:e>
                       <m:sub>
                         <m:r>
-                          <w:rPr>
-                            <w:rFonts w:ascii="Cambria Math" w:hAnsi="Cambria Math"/>
-                          </w:rPr>
-                          <m:t>max</m:t>
+                          <m:t>m</m:t>
+                        </m:r>
+                        <m:r>
+                          <m:t>a</m:t>
+                        </m:r>
+                        <m:r>
+                          <m:t>x</m:t>
                         </m:r>
                       </m:sub>
                     </m:sSub>
@@ -2387,15 +2164,9 @@
                 <m:mr>
                   <m:e>
                     <m:r>
-                      <w:rPr>
-                        <w:rFonts w:ascii="Cambria Math" w:hAnsi="Cambria Math"/>
-                      </w:rPr>
                       <m:t> </m:t>
                     </m:r>
                     <m:r>
-                      <w:rPr>
-                        <w:rFonts w:ascii="Cambria Math" w:hAnsi="Cambria Math"/>
-                      </w:rPr>
                       <m:t>0</m:t>
                     </m:r>
                   </m:e>
@@ -2403,6 +2174,7 @@
                     <m:r>
                       <m:rPr>
                         <m:nor/>
+                        <m:sty m:val="p"/>
                       </m:rPr>
                       <m:t>otherwise</m:t>
                     </m:r>
@@ -2412,203 +2184,188 @@
             </m:e>
           </m:d>
           <m:r>
-            <w:rPr>
-              <w:rFonts w:ascii="Cambria Math" w:hAnsi="Cambria Math"/>
-            </w:rPr>
             <m:t>  </m:t>
           </m:r>
           <m:d>
             <m:dPr>
-              <m:ctrlPr>
-                <w:rPr>
-                  <w:rFonts w:ascii="Cambria Math" w:hAnsi="Cambria Math"/>
-                </w:rPr>
-              </m:ctrlPr>
+              <m:begChr m:val="("/>
+              <m:endChr m:val=")"/>
+              <m:sepChr m:val=""/>
+              <m:grow/>
             </m:dPr>
             <m:e>
               <m:r>
-                <w:rPr>
-                  <w:rFonts w:ascii="Cambria Math" w:hAnsi="Cambria Math"/>
-                </w:rPr>
                 <m:t>3</m:t>
               </m:r>
             </m:e>
           </m:d>
         </m:oMath>
       </m:oMathPara>
-      <w:bookmarkEnd w:id="3"/>
+      <w:bookmarkEnd w:id="24"/>
     </w:p>
     <w:p>
       <w:pPr>
         <w:pStyle w:val="FirstParagraph"/>
       </w:pPr>
       <w:r>
-        <w:t xml:space="preserve">The next two functions are the </w:t>
+        <w:t xml:space="preserve">The next two functions are the</w:t>
+      </w:r>
+      <w:r>
+        <w:t xml:space="preserve"> </w:t>
       </w:r>
       <w:r>
         <w:rPr>
+          <w:bCs/>
           <w:b/>
+        </w:rPr>
+        <w:t xml:space="preserve">exponential distribution</w:t>
+      </w:r>
+      <w:r>
+        <w:t xml:space="preserve"> </w:t>
+      </w:r>
+      <w:r>
+        <w:t xml:space="preserve">and the</w:t>
+      </w:r>
+      <w:r>
+        <w:t xml:space="preserve"> </w:t>
+      </w:r>
+      <w:r>
+        <w:rPr>
           <w:bCs/>
+          <w:b/>
         </w:rPr>
-        <w:t>exponential distribution</w:t>
-      </w:r>
-      <w:r>
-        <w:t xml:space="preserve"> and the </w:t>
-      </w:r>
-      <w:r>
-        <w:rPr>
-          <w:b/>
-          <w:bCs/>
-        </w:rPr>
-        <w:t>gamma distribution</w:t>
-      </w:r>
-      <w:r>
-        <w:t xml:space="preserve"> (part of the exponential function family but utilize the gamma function </w:t>
+        <w:t xml:space="preserve">gamma distribution</w:t>
+      </w:r>
+      <w:r>
+        <w:t xml:space="preserve"> </w:t>
+      </w:r>
+      <w:r>
+        <w:t xml:space="preserve">(part of the exponential function family but utilize the gamma function</w:t>
+      </w:r>
+      <w:r>
+        <w:t xml:space="preserve"> </w:t>
       </w:r>
       <m:oMath>
         <m:r>
-          <w:rPr>
-            <w:rFonts w:ascii="Cambria Math" w:hAnsi="Cambria Math"/>
-          </w:rPr>
           <m:t>Γ</m:t>
         </m:r>
         <m:d>
           <m:dPr>
-            <m:ctrlPr>
-              <w:rPr>
-                <w:rFonts w:ascii="Cambria Math" w:hAnsi="Cambria Math"/>
-              </w:rPr>
-            </m:ctrlPr>
+            <m:begChr m:val="("/>
+            <m:endChr m:val=")"/>
+            <m:sepChr m:val=""/>
+            <m:grow/>
           </m:dPr>
           <m:e>
             <m:r>
-              <w:rPr>
-                <w:rFonts w:ascii="Cambria Math" w:hAnsi="Cambria Math"/>
-              </w:rPr>
               <m:t>α</m:t>
             </m:r>
           </m:e>
         </m:d>
       </m:oMath>
       <w:r>
-        <w:t>). The theoretical form of these two PDFs are shown in (</w:t>
+        <w:t xml:space="preserve">). The theoretical form of these two PDFs are shown in (</w:t>
       </w:r>
       <w:hyperlink w:anchor="eq-exp-imped">
         <w:r>
           <w:rPr>
             <w:rStyle w:val="Hyperlink"/>
           </w:rPr>
-          <w:t>Equation 4</w:t>
+          <w:t xml:space="preserve">Equation 4</w:t>
         </w:r>
       </w:hyperlink>
       <w:r>
-        <w:t>) and (</w:t>
+        <w:t xml:space="preserve">) and (</w:t>
       </w:r>
       <w:hyperlink w:anchor="eq-gamma-imped">
         <w:r>
           <w:rPr>
             <w:rStyle w:val="Hyperlink"/>
           </w:rPr>
-          <w:t>Equation 5</w:t>
+          <w:t xml:space="preserve">Equation 5</w:t>
         </w:r>
       </w:hyperlink>
       <w:r>
-        <w:t xml:space="preserve">). The analyst </w:t>
-      </w:r>
-      <w:r>
-        <w:lastRenderedPageBreak/>
-        <w:t xml:space="preserve">must select parameters for these functions represented by </w:t>
+        <w:t xml:space="preserve">). The analyst must select parameters for these functions represented by</w:t>
+      </w:r>
+      <w:r>
+        <w:t xml:space="preserve"> </w:t>
       </w:r>
       <m:oMath>
         <m:r>
-          <w:rPr>
-            <w:rFonts w:ascii="Cambria Math" w:hAnsi="Cambria Math"/>
-          </w:rPr>
           <m:t>λ</m:t>
         </m:r>
       </m:oMath>
       <w:r>
-        <w:t xml:space="preserve"> (exponential) and </w:t>
+        <w:t xml:space="preserve"> </w:t>
+      </w:r>
+      <w:r>
+        <w:t xml:space="preserve">(exponential) and</w:t>
+      </w:r>
+      <w:r>
+        <w:t xml:space="preserve"> </w:t>
       </w:r>
       <m:oMath>
         <m:r>
-          <w:rPr>
-            <w:rFonts w:ascii="Cambria Math" w:hAnsi="Cambria Math"/>
-          </w:rPr>
           <m:t>α</m:t>
         </m:r>
       </m:oMath>
       <w:r>
-        <w:t xml:space="preserve"> and </w:t>
+        <w:t xml:space="preserve"> </w:t>
+      </w:r>
+      <w:r>
+        <w:t xml:space="preserve">and</w:t>
+      </w:r>
+      <w:r>
+        <w:t xml:space="preserve"> </w:t>
       </w:r>
       <m:oMath>
         <m:r>
-          <w:rPr>
-            <w:rFonts w:ascii="Cambria Math" w:hAnsi="Cambria Math"/>
-          </w:rPr>
           <m:t>σ</m:t>
         </m:r>
       </m:oMath>
       <w:r>
-        <w:t xml:space="preserve"> (gamma).</w:t>
+        <w:t xml:space="preserve"> </w:t>
+      </w:r>
+      <w:r>
+        <w:t xml:space="preserve">(gamma).</w:t>
       </w:r>
     </w:p>
     <w:p>
       <w:pPr>
         <w:pStyle w:val="BodyText"/>
       </w:pPr>
-      <w:bookmarkStart w:id="4" w:name="eq-exp-imped"/>
+      <w:bookmarkStart w:id="25" w:name="eq-exp-imped"/>
       <m:oMathPara>
         <m:oMathParaPr>
           <m:jc m:val="center"/>
         </m:oMathParaPr>
         <m:oMath>
           <m:r>
-            <w:rPr>
-              <w:rFonts w:ascii="Cambria Math" w:hAnsi="Cambria Math"/>
-            </w:rPr>
             <m:t>f</m:t>
           </m:r>
           <m:sSup>
-            <m:sSupPr>
-              <m:ctrlPr>
-                <w:rPr>
-                  <w:rFonts w:ascii="Cambria Math" w:hAnsi="Cambria Math"/>
-                </w:rPr>
-              </m:ctrlPr>
-            </m:sSupPr>
             <m:e>
               <m:d>
                 <m:dPr>
-                  <m:ctrlPr>
-                    <w:rPr>
-                      <w:rFonts w:ascii="Cambria Math" w:hAnsi="Cambria Math"/>
-                    </w:rPr>
-                  </m:ctrlPr>
+                  <m:begChr m:val="("/>
+                  <m:endChr m:val=")"/>
+                  <m:sepChr m:val=""/>
+                  <m:grow/>
                 </m:dPr>
                 <m:e>
                   <m:sSub>
-                    <m:sSubPr>
-                      <m:ctrlPr>
-                        <w:rPr>
-                          <w:rFonts w:ascii="Cambria Math" w:hAnsi="Cambria Math"/>
-                        </w:rPr>
-                      </m:ctrlPr>
-                    </m:sSubPr>
                     <m:e>
                       <m:r>
-                        <w:rPr>
-                          <w:rFonts w:ascii="Cambria Math" w:hAnsi="Cambria Math"/>
-                        </w:rPr>
                         <m:t>c</m:t>
                       </m:r>
                     </m:e>
                     <m:sub>
                       <m:r>
-                        <w:rPr>
-                          <w:rFonts w:ascii="Cambria Math" w:hAnsi="Cambria Math"/>
-                        </w:rPr>
-                        <m:t>ij</m:t>
+                        <m:t>i</m:t>
+                      </m:r>
+                      <m:r>
+                        <m:t>j</m:t>
                       </m:r>
                     </m:sub>
                   </m:sSub>
@@ -2616,15 +2373,9 @@
                     <m:rPr>
                       <m:sty m:val="p"/>
                     </m:rPr>
-                    <w:rPr>
-                      <w:rFonts w:ascii="Cambria Math" w:hAnsi="Cambria Math"/>
-                    </w:rPr>
                     <m:t>,</m:t>
                   </m:r>
                   <m:r>
-                    <w:rPr>
-                      <w:rFonts w:ascii="Cambria Math" w:hAnsi="Cambria Math"/>
-                    </w:rPr>
                     <m:t>β</m:t>
                   </m:r>
                 </m:e>
@@ -2632,10 +2383,37 @@
             </m:e>
             <m:sup>
               <m:r>
-                <w:rPr>
-                  <w:rFonts w:ascii="Cambria Math" w:hAnsi="Cambria Math"/>
-                </w:rPr>
-                <m:t>exponential</m:t>
+                <m:t>e</m:t>
+              </m:r>
+              <m:r>
+                <m:t>x</m:t>
+              </m:r>
+              <m:r>
+                <m:t>p</m:t>
+              </m:r>
+              <m:r>
+                <m:t>o</m:t>
+              </m:r>
+              <m:r>
+                <m:t>n</m:t>
+              </m:r>
+              <m:r>
+                <m:t>e</m:t>
+              </m:r>
+              <m:r>
+                <m:t>n</m:t>
+              </m:r>
+              <m:r>
+                <m:t>t</m:t>
+              </m:r>
+              <m:r>
+                <m:t>i</m:t>
+              </m:r>
+              <m:r>
+                <m:t>a</m:t>
+              </m:r>
+              <m:r>
+                <m:t>l</m:t>
               </m:r>
             </m:sup>
           </m:sSup>
@@ -2643,60 +2421,43 @@
             <m:rPr>
               <m:sty m:val="p"/>
             </m:rPr>
-            <w:rPr>
-              <w:rFonts w:ascii="Cambria Math" w:hAnsi="Cambria Math"/>
-            </w:rPr>
             <m:t>=</m:t>
           </m:r>
           <m:d>
             <m:dPr>
               <m:begChr m:val="{"/>
               <m:endChr m:val=""/>
-              <m:ctrlPr>
-                <w:rPr>
-                  <w:rFonts w:ascii="Cambria Math" w:hAnsi="Cambria Math"/>
-                </w:rPr>
-              </m:ctrlPr>
+              <m:sepChr m:val=""/>
+              <m:grow/>
             </m:dPr>
             <m:e>
               <m:m>
                 <m:mPr>
+                  <m:baseJc m:val="center"/>
                   <m:plcHide m:val="1"/>
                   <m:mcs>
                     <m:mc>
                       <m:mcPr>
-                        <m:count m:val="2"/>
                         <m:mcJc m:val="left"/>
+                        <m:count m:val="1"/>
+                      </m:mcPr>
+                    </m:mc>
+                    <m:mc>
+                      <m:mcPr>
+                        <m:mcJc m:val="left"/>
+                        <m:count m:val="1"/>
                       </m:mcPr>
                     </m:mc>
                   </m:mcs>
-                  <m:ctrlPr>
-                    <w:rPr>
-                      <w:rFonts w:ascii="Cambria Math" w:hAnsi="Cambria Math"/>
-                    </w:rPr>
-                  </m:ctrlPr>
                 </m:mPr>
                 <m:mr>
                   <m:e>
                     <m:r>
-                      <w:rPr>
-                        <w:rFonts w:ascii="Cambria Math" w:hAnsi="Cambria Math"/>
-                      </w:rPr>
                       <m:t>λ</m:t>
                     </m:r>
                     <m:sSup>
-                      <m:sSupPr>
-                        <m:ctrlPr>
-                          <w:rPr>
-                            <w:rFonts w:ascii="Cambria Math" w:hAnsi="Cambria Math"/>
-                          </w:rPr>
-                        </m:ctrlPr>
-                      </m:sSupPr>
                       <m:e>
                         <m:r>
-                          <w:rPr>
-                            <w:rFonts w:ascii="Cambria Math" w:hAnsi="Cambria Math"/>
-                          </w:rPr>
                           <m:t>e</m:t>
                         </m:r>
                       </m:e>
@@ -2705,48 +2466,29 @@
                           <m:rPr>
                             <m:sty m:val="p"/>
                           </m:rPr>
-                          <w:rPr>
-                            <w:rFonts w:ascii="Cambria Math" w:hAnsi="Cambria Math"/>
-                          </w:rPr>
-                          <m:t>-</m:t>
+                          <m:t>−</m:t>
                         </m:r>
                         <m:r>
-                          <w:rPr>
-                            <w:rFonts w:ascii="Cambria Math" w:hAnsi="Cambria Math"/>
-                          </w:rPr>
                           <m:t>λ</m:t>
                         </m:r>
                         <m:r>
                           <m:rPr>
                             <m:sty m:val="p"/>
                           </m:rPr>
-                          <w:rPr>
-                            <w:rFonts w:ascii="Cambria Math" w:hAnsi="Cambria Math"/>
-                          </w:rPr>
                           <m:t>⋅</m:t>
                         </m:r>
                         <m:sSub>
-                          <m:sSubPr>
-                            <m:ctrlPr>
-                              <w:rPr>
-                                <w:rFonts w:ascii="Cambria Math" w:hAnsi="Cambria Math"/>
-                              </w:rPr>
-                            </m:ctrlPr>
-                          </m:sSubPr>
                           <m:e>
                             <m:r>
-                              <w:rPr>
-                                <w:rFonts w:ascii="Cambria Math" w:hAnsi="Cambria Math"/>
-                              </w:rPr>
                               <m:t>c</m:t>
                             </m:r>
                           </m:e>
                           <m:sub>
                             <m:r>
-                              <w:rPr>
-                                <w:rFonts w:ascii="Cambria Math" w:hAnsi="Cambria Math"/>
-                              </w:rPr>
-                              <m:t>ij</m:t>
+                              <m:t>i</m:t>
+                            </m:r>
+                            <m:r>
+                              <m:t>j</m:t>
                             </m:r>
                           </m:sub>
                         </m:sSub>
@@ -2757,31 +2499,22 @@
                     <m:r>
                       <m:rPr>
                         <m:nor/>
+                        <m:sty m:val="p"/>
                       </m:rPr>
-                      <m:t xml:space="preserve">for </m:t>
+                      <m:t>for </m:t>
                     </m:r>
                     <m:sSub>
-                      <m:sSubPr>
-                        <m:ctrlPr>
-                          <w:rPr>
-                            <w:rFonts w:ascii="Cambria Math" w:hAnsi="Cambria Math"/>
-                          </w:rPr>
-                        </m:ctrlPr>
-                      </m:sSubPr>
                       <m:e>
                         <m:r>
-                          <w:rPr>
-                            <w:rFonts w:ascii="Cambria Math" w:hAnsi="Cambria Math"/>
-                          </w:rPr>
                           <m:t>c</m:t>
                         </m:r>
                       </m:e>
                       <m:sub>
                         <m:r>
-                          <w:rPr>
-                            <w:rFonts w:ascii="Cambria Math" w:hAnsi="Cambria Math"/>
-                          </w:rPr>
-                          <m:t>ij</m:t>
+                          <m:t>i</m:t>
+                        </m:r>
+                        <m:r>
+                          <m:t>j</m:t>
                         </m:r>
                       </m:sub>
                     </m:sSub>
@@ -2789,15 +2522,9 @@
                       <m:rPr>
                         <m:sty m:val="p"/>
                       </m:rPr>
-                      <w:rPr>
-                        <w:rFonts w:ascii="Cambria Math" w:hAnsi="Cambria Math"/>
-                      </w:rPr>
                       <m:t>≥</m:t>
                     </m:r>
                     <m:r>
-                      <w:rPr>
-                        <w:rFonts w:ascii="Cambria Math" w:hAnsi="Cambria Math"/>
-                      </w:rPr>
                       <m:t>0</m:t>
                     </m:r>
                   </m:e>
@@ -2805,15 +2532,9 @@
                 <m:mr>
                   <m:e>
                     <m:r>
-                      <w:rPr>
-                        <w:rFonts w:ascii="Cambria Math" w:hAnsi="Cambria Math"/>
-                      </w:rPr>
                       <m:t> </m:t>
                     </m:r>
                     <m:r>
-                      <w:rPr>
-                        <w:rFonts w:ascii="Cambria Math" w:hAnsi="Cambria Math"/>
-                      </w:rPr>
                       <m:t>0</m:t>
                     </m:r>
                   </m:e>
@@ -2821,31 +2542,22 @@
                     <m:r>
                       <m:rPr>
                         <m:nor/>
+                        <m:sty m:val="p"/>
                       </m:rPr>
-                      <m:t xml:space="preserve">for </m:t>
+                      <m:t>for </m:t>
                     </m:r>
                     <m:sSub>
-                      <m:sSubPr>
-                        <m:ctrlPr>
-                          <w:rPr>
-                            <w:rFonts w:ascii="Cambria Math" w:hAnsi="Cambria Math"/>
-                          </w:rPr>
-                        </m:ctrlPr>
-                      </m:sSubPr>
                       <m:e>
                         <m:r>
-                          <w:rPr>
-                            <w:rFonts w:ascii="Cambria Math" w:hAnsi="Cambria Math"/>
-                          </w:rPr>
                           <m:t>c</m:t>
                         </m:r>
                       </m:e>
                       <m:sub>
                         <m:r>
-                          <w:rPr>
-                            <w:rFonts w:ascii="Cambria Math" w:hAnsi="Cambria Math"/>
-                          </w:rPr>
-                          <m:t>ij</m:t>
+                          <m:t>i</m:t>
+                        </m:r>
+                        <m:r>
+                          <m:t>j</m:t>
                         </m:r>
                       </m:sub>
                     </m:sSub>
@@ -2853,15 +2565,9 @@
                       <m:rPr>
                         <m:sty m:val="p"/>
                       </m:rPr>
-                      <w:rPr>
-                        <w:rFonts w:ascii="Cambria Math" w:hAnsi="Cambria Math"/>
-                      </w:rPr>
                       <m:t>&lt;</m:t>
                     </m:r>
                     <m:r>
-                      <w:rPr>
-                        <w:rFonts w:ascii="Cambria Math" w:hAnsi="Cambria Math"/>
-                      </w:rPr>
                       <m:t>0</m:t>
                     </m:r>
                   </m:e>
@@ -2870,88 +2576,60 @@
             </m:e>
           </m:d>
           <m:r>
-            <w:rPr>
-              <w:rFonts w:ascii="Cambria Math" w:hAnsi="Cambria Math"/>
-            </w:rPr>
             <m:t>  </m:t>
           </m:r>
           <m:d>
             <m:dPr>
-              <m:ctrlPr>
-                <w:rPr>
-                  <w:rFonts w:ascii="Cambria Math" w:hAnsi="Cambria Math"/>
-                </w:rPr>
-              </m:ctrlPr>
+              <m:begChr m:val="("/>
+              <m:endChr m:val=")"/>
+              <m:sepChr m:val=""/>
+              <m:grow/>
             </m:dPr>
             <m:e>
               <m:r>
-                <w:rPr>
-                  <w:rFonts w:ascii="Cambria Math" w:hAnsi="Cambria Math"/>
-                </w:rPr>
                 <m:t>4</m:t>
               </m:r>
             </m:e>
           </m:d>
         </m:oMath>
       </m:oMathPara>
-      <w:bookmarkEnd w:id="4"/>
+      <w:bookmarkEnd w:id="25"/>
     </w:p>
     <w:p>
       <w:pPr>
         <w:pStyle w:val="FirstParagraph"/>
       </w:pPr>
-      <w:bookmarkStart w:id="5" w:name="eq-gamma-imped"/>
+      <w:bookmarkStart w:id="26" w:name="eq-gamma-imped"/>
       <m:oMathPara>
         <m:oMathParaPr>
           <m:jc m:val="center"/>
         </m:oMathParaPr>
         <m:oMath>
           <m:r>
-            <w:rPr>
-              <w:rFonts w:ascii="Cambria Math" w:hAnsi="Cambria Math"/>
-            </w:rPr>
             <m:t>f</m:t>
           </m:r>
           <m:sSup>
-            <m:sSupPr>
-              <m:ctrlPr>
-                <w:rPr>
-                  <w:rFonts w:ascii="Cambria Math" w:hAnsi="Cambria Math"/>
-                </w:rPr>
-              </m:ctrlPr>
-            </m:sSupPr>
             <m:e>
               <m:d>
                 <m:dPr>
-                  <m:ctrlPr>
-                    <w:rPr>
-                      <w:rFonts w:ascii="Cambria Math" w:hAnsi="Cambria Math"/>
-                    </w:rPr>
-                  </m:ctrlPr>
+                  <m:begChr m:val="("/>
+                  <m:endChr m:val=")"/>
+                  <m:sepChr m:val=""/>
+                  <m:grow/>
                 </m:dPr>
                 <m:e>
                   <m:sSub>
-                    <m:sSubPr>
-                      <m:ctrlPr>
-                        <w:rPr>
-                          <w:rFonts w:ascii="Cambria Math" w:hAnsi="Cambria Math"/>
-                        </w:rPr>
-                      </m:ctrlPr>
-                    </m:sSubPr>
                     <m:e>
                       <m:r>
-                        <w:rPr>
-                          <w:rFonts w:ascii="Cambria Math" w:hAnsi="Cambria Math"/>
-                        </w:rPr>
                         <m:t>c</m:t>
                       </m:r>
                     </m:e>
                     <m:sub>
                       <m:r>
-                        <w:rPr>
-                          <w:rFonts w:ascii="Cambria Math" w:hAnsi="Cambria Math"/>
-                        </w:rPr>
-                        <m:t>ij</m:t>
+                        <m:t>i</m:t>
+                      </m:r>
+                      <m:r>
+                        <m:t>j</m:t>
                       </m:r>
                     </m:sub>
                   </m:sSub>
@@ -2960,10 +2638,19 @@
             </m:e>
             <m:sup>
               <m:r>
-                <w:rPr>
-                  <w:rFonts w:ascii="Cambria Math" w:hAnsi="Cambria Math"/>
-                </w:rPr>
-                <m:t>gamma</m:t>
+                <m:t>g</m:t>
+              </m:r>
+              <m:r>
+                <m:t>a</m:t>
+              </m:r>
+              <m:r>
+                <m:t>m</m:t>
+              </m:r>
+              <m:r>
+                <m:t>m</m:t>
+              </m:r>
+              <m:r>
+                <m:t>a</m:t>
               </m:r>
             </m:sup>
           </m:sSup>
@@ -2971,102 +2658,71 @@
             <m:rPr>
               <m:sty m:val="p"/>
             </m:rPr>
-            <w:rPr>
-              <w:rFonts w:ascii="Cambria Math" w:hAnsi="Cambria Math"/>
-            </w:rPr>
             <m:t>=</m:t>
           </m:r>
           <m:d>
             <m:dPr>
               <m:begChr m:val="{"/>
               <m:endChr m:val=""/>
-              <m:ctrlPr>
-                <w:rPr>
-                  <w:rFonts w:ascii="Cambria Math" w:hAnsi="Cambria Math"/>
-                </w:rPr>
-              </m:ctrlPr>
+              <m:sepChr m:val=""/>
+              <m:grow/>
             </m:dPr>
             <m:e>
               <m:m>
                 <m:mPr>
+                  <m:baseJc m:val="center"/>
                   <m:plcHide m:val="1"/>
                   <m:mcs>
                     <m:mc>
                       <m:mcPr>
-                        <m:count m:val="2"/>
                         <m:mcJc m:val="left"/>
+                        <m:count m:val="1"/>
+                      </m:mcPr>
+                    </m:mc>
+                    <m:mc>
+                      <m:mcPr>
+                        <m:mcJc m:val="left"/>
+                        <m:count m:val="1"/>
                       </m:mcPr>
                     </m:mc>
                   </m:mcs>
-                  <m:ctrlPr>
-                    <w:rPr>
-                      <w:rFonts w:ascii="Cambria Math" w:hAnsi="Cambria Math"/>
-                    </w:rPr>
-                  </m:ctrlPr>
                 </m:mPr>
                 <m:mr>
                   <m:e>
                     <m:f>
                       <m:fPr>
-                        <m:ctrlPr>
-                          <w:rPr>
-                            <w:rFonts w:ascii="Cambria Math" w:hAnsi="Cambria Math"/>
-                          </w:rPr>
-                        </m:ctrlPr>
+                        <m:type m:val="bar"/>
                       </m:fPr>
                       <m:num>
                         <m:r>
-                          <w:rPr>
-                            <w:rFonts w:ascii="Cambria Math" w:hAnsi="Cambria Math"/>
-                          </w:rPr>
                           <m:t>1</m:t>
                         </m:r>
                       </m:num>
                       <m:den>
                         <m:sSup>
-                          <m:sSupPr>
-                            <m:ctrlPr>
-                              <w:rPr>
-                                <w:rFonts w:ascii="Cambria Math" w:hAnsi="Cambria Math"/>
-                              </w:rPr>
-                            </m:ctrlPr>
-                          </m:sSupPr>
                           <m:e>
                             <m:r>
-                              <w:rPr>
-                                <w:rFonts w:ascii="Cambria Math" w:hAnsi="Cambria Math"/>
-                              </w:rPr>
                               <m:t>σ</m:t>
                             </m:r>
                           </m:e>
                           <m:sup>
                             <m:r>
-                              <w:rPr>
-                                <w:rFonts w:ascii="Cambria Math" w:hAnsi="Cambria Math"/>
-                              </w:rPr>
                               <m:t>α</m:t>
                             </m:r>
                           </m:sup>
                         </m:sSup>
                         <m:r>
-                          <w:rPr>
-                            <w:rFonts w:ascii="Cambria Math" w:hAnsi="Cambria Math"/>
-                          </w:rPr>
                           <m:t>Γ</m:t>
                         </m:r>
                         <m:d>
                           <m:dPr>
-                            <m:ctrlPr>
-                              <w:rPr>
-                                <w:rFonts w:ascii="Cambria Math" w:hAnsi="Cambria Math"/>
-                              </w:rPr>
-                            </m:ctrlPr>
+                            <m:begChr m:val="("/>
+                            <m:endChr m:val=")"/>
+                            <m:sepChr m:val=""/>
+                            <m:grow/>
                           </m:dPr>
                           <m:e>
                             <m:r>
-                              <w:rPr>
-                                <w:rFonts w:ascii="Cambria Math" w:hAnsi="Cambria Math"/>
-                              </w:rPr>
                               <m:t>α</m:t>
                             </m:r>
                           </m:e>
@@ -3074,49 +2730,30 @@
                       </m:den>
                     </m:f>
                     <m:sSubSup>
-                      <m:sSubSupPr>
-                        <m:ctrlPr>
-                          <w:rPr>
-                            <w:rFonts w:ascii="Cambria Math" w:hAnsi="Cambria Math"/>
-                          </w:rPr>
-                        </m:ctrlPr>
-                      </m:sSubSupPr>
                       <m:e>
                         <m:r>
-                          <w:rPr>
-                            <w:rFonts w:ascii="Cambria Math" w:hAnsi="Cambria Math"/>
-                          </w:rPr>
                           <m:t>c</m:t>
                         </m:r>
                       </m:e>
                       <m:sub>
                         <m:r>
-                          <w:rPr>
-                            <w:rFonts w:ascii="Cambria Math" w:hAnsi="Cambria Math"/>
-                          </w:rPr>
-                          <m:t>ij</m:t>
+                          <m:t>i</m:t>
+                        </m:r>
+                        <m:r>
+                          <m:t>j</m:t>
                         </m:r>
                       </m:sub>
                       <m:sup>
                         <m:r>
-                          <w:rPr>
-                            <w:rFonts w:ascii="Cambria Math" w:hAnsi="Cambria Math"/>
-                          </w:rPr>
                           <m:t>α</m:t>
                         </m:r>
                         <m:r>
                           <m:rPr>
                             <m:sty m:val="p"/>
                           </m:rPr>
-                          <w:rPr>
-                            <w:rFonts w:ascii="Cambria Math" w:hAnsi="Cambria Math"/>
-                          </w:rPr>
-                          <m:t>-</m:t>
+                          <m:t>−</m:t>
                         </m:r>
                         <m:r>
-                          <w:rPr>
-                            <w:rFonts w:ascii="Cambria Math" w:hAnsi="Cambria Math"/>
-                          </w:rPr>
                           <m:t>1</m:t>
                         </m:r>
                       </m:sup>
@@ -3125,24 +2762,11 @@
                       <m:rPr>
                         <m:sty m:val="p"/>
                       </m:rPr>
-                      <w:rPr>
-                        <w:rFonts w:ascii="Cambria Math" w:hAnsi="Cambria Math"/>
-                      </w:rPr>
                       <m:t>⋅</m:t>
                     </m:r>
                     <m:sSup>
-                      <m:sSupPr>
-                        <m:ctrlPr>
-                          <w:rPr>
-                            <w:rFonts w:ascii="Cambria Math" w:hAnsi="Cambria Math"/>
-                          </w:rPr>
-                        </m:ctrlPr>
-                      </m:sSupPr>
                       <m:e>
                         <m:r>
-                          <w:rPr>
-                            <w:rFonts w:ascii="Cambria Math" w:hAnsi="Cambria Math"/>
-                          </w:rPr>
                           <m:t>e</m:t>
                         </m:r>
                       </m:e>
@@ -3151,33 +2775,20 @@
                           <m:rPr>
                             <m:sty m:val="p"/>
                           </m:rPr>
-                          <w:rPr>
-                            <w:rFonts w:ascii="Cambria Math" w:hAnsi="Cambria Math"/>
-                          </w:rPr>
-                          <m:t>-</m:t>
+                          <m:t>−</m:t>
                         </m:r>
                         <m:sSub>
-                          <m:sSubPr>
-                            <m:ctrlPr>
-                              <w:rPr>
-                                <w:rFonts w:ascii="Cambria Math" w:hAnsi="Cambria Math"/>
-                              </w:rPr>
-                            </m:ctrlPr>
-                          </m:sSubPr>
                           <m:e>
                             <m:r>
-                              <w:rPr>
-                                <w:rFonts w:ascii="Cambria Math" w:hAnsi="Cambria Math"/>
-                              </w:rPr>
                               <m:t>c</m:t>
                             </m:r>
                           </m:e>
                           <m:sub>
                             <m:r>
-                              <w:rPr>
-                                <w:rFonts w:ascii="Cambria Math" w:hAnsi="Cambria Math"/>
-                              </w:rPr>
-                              <m:t>ij</m:t>
+                              <m:t>i</m:t>
+                            </m:r>
+                            <m:r>
+                              <m:t>j</m:t>
                             </m:r>
                           </m:sub>
                         </m:sSub>
@@ -3185,15 +2796,9 @@
                           <m:rPr>
                             <m:sty m:val="p"/>
                           </m:rPr>
-                          <w:rPr>
-                            <w:rFonts w:ascii="Cambria Math" w:hAnsi="Cambria Math"/>
-                          </w:rPr>
                           <m:t>/</m:t>
                         </m:r>
                         <m:r>
-                          <w:rPr>
-                            <w:rFonts w:ascii="Cambria Math" w:hAnsi="Cambria Math"/>
-                          </w:rPr>
                           <m:t>σ</m:t>
                         </m:r>
                       </m:sup>
@@ -3203,46 +2808,31 @@
                     <m:r>
                       <m:rPr>
                         <m:nor/>
+                        <m:sty m:val="p"/>
                       </m:rPr>
-                      <m:t xml:space="preserve">for </m:t>
+                      <m:t>for </m:t>
                     </m:r>
                     <m:r>
-                      <w:rPr>
-                        <w:rFonts w:ascii="Cambria Math" w:hAnsi="Cambria Math"/>
-                      </w:rPr>
                       <m:t>0</m:t>
                     </m:r>
                     <m:r>
                       <m:rPr>
                         <m:sty m:val="p"/>
                       </m:rPr>
-                      <w:rPr>
-                        <w:rFonts w:ascii="Cambria Math" w:hAnsi="Cambria Math"/>
-                      </w:rPr>
                       <m:t>≤</m:t>
                     </m:r>
                     <m:sSub>
-                      <m:sSubPr>
-                        <m:ctrlPr>
-                          <w:rPr>
-                            <w:rFonts w:ascii="Cambria Math" w:hAnsi="Cambria Math"/>
-                          </w:rPr>
-                        </m:ctrlPr>
-                      </m:sSubPr>
                       <m:e>
                         <m:r>
-                          <w:rPr>
-                            <w:rFonts w:ascii="Cambria Math" w:hAnsi="Cambria Math"/>
-                          </w:rPr>
                           <m:t>c</m:t>
                         </m:r>
                       </m:e>
                       <m:sub>
                         <m:r>
-                          <w:rPr>
-                            <w:rFonts w:ascii="Cambria Math" w:hAnsi="Cambria Math"/>
-                          </w:rPr>
-                          <m:t>ij</m:t>
+                          <m:t>i</m:t>
+                        </m:r>
+                        <m:r>
+                          <m:t>j</m:t>
                         </m:r>
                       </m:sub>
                     </m:sSub>
@@ -3250,45 +2840,39 @@
                       <m:rPr>
                         <m:sty m:val="p"/>
                       </m:rPr>
-                      <w:rPr>
-                        <w:rFonts w:ascii="Cambria Math" w:hAnsi="Cambria Math"/>
-                      </w:rPr>
-                      <m:t>&lt;∞;</m:t>
+                      <m:t>&lt;</m:t>
                     </m:r>
                     <m:r>
-                      <w:rPr>
-                        <w:rFonts w:ascii="Cambria Math" w:hAnsi="Cambria Math"/>
-                      </w:rPr>
+                      <m:rPr>
+                        <m:sty m:val="p"/>
+                      </m:rPr>
+                      <m:t>∞</m:t>
+                    </m:r>
+                    <m:r>
+                      <m:rPr>
+                        <m:sty m:val="p"/>
+                      </m:rPr>
+                      <m:t>;</m:t>
+                    </m:r>
+                    <m:r>
                       <m:t>α</m:t>
                     </m:r>
                     <m:r>
                       <m:rPr>
                         <m:sty m:val="p"/>
                       </m:rPr>
-                      <w:rPr>
-                        <w:rFonts w:ascii="Cambria Math" w:hAnsi="Cambria Math"/>
-                      </w:rPr>
                       <m:t>,</m:t>
                     </m:r>
                     <m:r>
-                      <w:rPr>
-                        <w:rFonts w:ascii="Cambria Math" w:hAnsi="Cambria Math"/>
-                      </w:rPr>
                       <m:t>σ</m:t>
                     </m:r>
                     <m:r>
                       <m:rPr>
                         <m:sty m:val="p"/>
                       </m:rPr>
-                      <w:rPr>
-                        <w:rFonts w:ascii="Cambria Math" w:hAnsi="Cambria Math"/>
-                      </w:rPr>
                       <m:t>&gt;</m:t>
                     </m:r>
                     <m:r>
-                      <w:rPr>
-                        <w:rFonts w:ascii="Cambria Math" w:hAnsi="Cambria Math"/>
-                      </w:rPr>
                       <m:t>0</m:t>
                     </m:r>
                   </m:e>
@@ -3296,15 +2880,9 @@
                 <m:mr>
                   <m:e>
                     <m:r>
-                      <w:rPr>
-                        <w:rFonts w:ascii="Cambria Math" w:hAnsi="Cambria Math"/>
-                      </w:rPr>
                       <m:t> </m:t>
                     </m:r>
                     <m:r>
-                      <w:rPr>
-                        <w:rFonts w:ascii="Cambria Math" w:hAnsi="Cambria Math"/>
-                      </w:rPr>
                       <m:t>0</m:t>
                     </m:r>
                   </m:e>
@@ -3312,8 +2890,9 @@
                     <m:r>
                       <m:rPr>
                         <m:nor/>
+                        <m:sty m:val="p"/>
                       </m:rPr>
-                      <m:t xml:space="preserve">otherwise </m:t>
+                      <m:t>otherwise </m:t>
                     </m:r>
                   </m:e>
                 </m:mr>
@@ -3321,128 +2900,126 @@
             </m:e>
           </m:d>
           <m:r>
-            <w:rPr>
-              <w:rFonts w:ascii="Cambria Math" w:hAnsi="Cambria Math"/>
-            </w:rPr>
             <m:t>  </m:t>
           </m:r>
           <m:d>
             <m:dPr>
-              <m:ctrlPr>
-                <w:rPr>
-                  <w:rFonts w:ascii="Cambria Math" w:hAnsi="Cambria Math"/>
-                </w:rPr>
-              </m:ctrlPr>
+              <m:begChr m:val="("/>
+              <m:endChr m:val=")"/>
+              <m:sepChr m:val=""/>
+              <m:grow/>
             </m:dPr>
             <m:e>
               <m:r>
-                <w:rPr>
-                  <w:rFonts w:ascii="Cambria Math" w:hAnsi="Cambria Math"/>
-                </w:rPr>
                 <m:t>5</m:t>
               </m:r>
             </m:e>
           </m:d>
         </m:oMath>
       </m:oMathPara>
-      <w:bookmarkEnd w:id="5"/>
+      <w:bookmarkEnd w:id="26"/>
     </w:p>
     <w:p>
       <w:pPr>
         <w:pStyle w:val="FirstParagraph"/>
       </w:pPr>
       <w:r>
-        <w:t xml:space="preserve">For the </w:t>
+        <w:t xml:space="preserve">For the</w:t>
+      </w:r>
+      <w:r>
+        <w:t xml:space="preserve"> </w:t>
       </w:r>
       <w:r>
         <w:rPr>
+          <w:bCs/>
           <w:b/>
-          <w:bCs/>
         </w:rPr>
-        <w:t>exponential distribution</w:t>
-      </w:r>
-      <w:r>
-        <w:t>, the probability of a trip occurring is always highest at the lowest value of travel cost (e.g., a</w:t>
-      </w:r>
-      <w:r>
-        <w:t xml:space="preserve"> trip that has a travel cost of 1 has a higher probability density than a trip with a travel cost of 10). The </w:t>
+        <w:t xml:space="preserve">exponential distribution</w:t>
+      </w:r>
+      <w:r>
+        <w:t xml:space="preserve">, the probability of a trip occurring is always highest at the lowest value of travel cost (e.g., a trip that has a travel cost of 1 has a higher probability density than a trip with a travel cost of 10). The</w:t>
+      </w:r>
+      <w:r>
+        <w:t xml:space="preserve"> </w:t>
       </w:r>
       <m:oMath>
         <m:r>
-          <w:rPr>
-            <w:rFonts w:ascii="Cambria Math" w:hAnsi="Cambria Math"/>
-          </w:rPr>
           <m:t>λ</m:t>
         </m:r>
       </m:oMath>
       <w:r>
-        <w:t xml:space="preserve"> mediates the rate of the exponential curve; specifically, the higher the </w:t>
+        <w:t xml:space="preserve"> </w:t>
+      </w:r>
+      <w:r>
+        <w:t xml:space="preserve">mediates the rate of the exponential curve; specifically, the higher the</w:t>
+      </w:r>
+      <w:r>
+        <w:t xml:space="preserve"> </w:t>
       </w:r>
       <m:oMath>
         <m:r>
-          <w:rPr>
-            <w:rFonts w:ascii="Cambria Math" w:hAnsi="Cambria Math"/>
-          </w:rPr>
           <m:t>λ</m:t>
         </m:r>
       </m:oMath>
       <w:r>
-        <w:t xml:space="preserve"> parameter value, the higher the rate of travel cost decay. So at a </w:t>
+        <w:t xml:space="preserve"> </w:t>
+      </w:r>
+      <w:r>
+        <w:t xml:space="preserve">parameter value, the higher the rate of travel cost decay. So at a</w:t>
+      </w:r>
+      <w:r>
+        <w:t xml:space="preserve"> </w:t>
       </w:r>
       <m:oMath>
         <m:r>
-          <w:rPr>
-            <w:rFonts w:ascii="Cambria Math" w:hAnsi="Cambria Math"/>
-          </w:rPr>
           <m:t>λ</m:t>
         </m:r>
       </m:oMath>
       <w:r>
-        <w:t xml:space="preserve"> value that is large, the majority of trips occur within a smaller </w:t>
+        <w:t xml:space="preserve"> </w:t>
+      </w:r>
+      <w:r>
+        <w:t xml:space="preserve">value that is large, the majority of trips occur within a smaller</w:t>
+      </w:r>
+      <w:r>
+        <w:t xml:space="preserve"> </w:t>
       </w:r>
       <m:oMath>
         <m:sSub>
-          <m:sSubPr>
-            <m:ctrlPr>
-              <w:rPr>
-                <w:rFonts w:ascii="Cambria Math" w:hAnsi="Cambria Math"/>
-              </w:rPr>
-            </m:ctrlPr>
-          </m:sSubPr>
           <m:e>
             <m:r>
-              <w:rPr>
-                <w:rFonts w:ascii="Cambria Math" w:hAnsi="Cambria Math"/>
-              </w:rPr>
               <m:t>c</m:t>
             </m:r>
           </m:e>
           <m:sub>
             <m:r>
-              <w:rPr>
-                <w:rFonts w:ascii="Cambria Math" w:hAnsi="Cambria Math"/>
-              </w:rPr>
-              <m:t>ij</m:t>
+              <m:t>i</m:t>
+            </m:r>
+            <m:r>
+              <m:t>j</m:t>
             </m:r>
           </m:sub>
         </m:sSub>
       </m:oMath>
       <w:r>
-        <w:t xml:space="preserve"> range than if the </w:t>
+        <w:t xml:space="preserve"> </w:t>
+      </w:r>
+      <w:r>
+        <w:t xml:space="preserve">range than if the</w:t>
+      </w:r>
+      <w:r>
+        <w:t xml:space="preserve"> </w:t>
       </w:r>
       <m:oMath>
         <m:r>
-          <w:rPr>
-            <w:rFonts w:ascii="Cambria Math" w:hAnsi="Cambria Math"/>
-          </w:rPr>
           <m:t>λ</m:t>
         </m:r>
       </m:oMath>
       <w:r>
-        <w:t xml:space="preserve"> was a smaller value. Though the exponential distribution is more complex than the uniform, it allows the analyst to model travel behaviour without having to se</w:t>
-      </w:r>
-      <w:r>
-        <w:t>lect binary cut-off travel cost beyond which opportunities are no longer counted (like in the binary function or uniform distribution PDF).</w:t>
+        <w:t xml:space="preserve"> </w:t>
+      </w:r>
+      <w:r>
+        <w:t xml:space="preserve">was a smaller value. Though the exponential distribution is more complex than the uniform, it allows the analyst to model travel behaviour without having to select binary cut-off travel cost beyond which opportunities are no longer counted (like in the binary function or uniform distribution PDF).</w:t>
       </w:r>
     </w:p>
     <w:p>
@@ -3450,24 +3027,21 @@
         <w:pStyle w:val="BodyText"/>
       </w:pPr>
       <w:r>
-        <w:t xml:space="preserve">Binary travel cost thresholds may not make sense in some applications: for instance, is it true that in a hypothetical example, no trips occur beyond 15 travel cost units for a region, population and opportunities of interest? Is this a fair assumption to </w:t>
-      </w:r>
-      <w:r>
-        <w:t xml:space="preserve">make about the travel behaviour? Maybe it is more fair to say that the probability of a trip occurring decreases as the travel cost increases in an exponentially decaying way (as informed by the </w:t>
+        <w:t xml:space="preserve">Binary travel cost thresholds may not make sense in some applications: for instance, is it true that in a hypothetical example, no trips occur beyond 15 travel cost units for a region, population and opportunities of interest? Is this a fair assumption to make about the travel behaviour? Maybe it is more fair to say that the probability of a trip occurring decreases as the travel cost increases in an exponentially decaying way (as informed by the</w:t>
+      </w:r>
+      <w:r>
+        <w:t xml:space="preserve"> </w:t>
       </w:r>
       <m:oMath>
         <m:r>
-          <w:rPr>
-            <w:rFonts w:ascii="Cambria Math" w:hAnsi="Cambria Math"/>
-          </w:rPr>
           <m:t>λ</m:t>
         </m:r>
       </m:oMath>
       <w:r>
-        <w:t xml:space="preserve"> parameter). In this case, it would be worth while consider</w:t>
-      </w:r>
-      <w:r>
-        <w:t>ing the exponential distribution instead of the uniform distribution.</w:t>
+        <w:t xml:space="preserve"> </w:t>
+      </w:r>
+      <w:r>
+        <w:t xml:space="preserve">parameter). In this case, it would be worth while considering the exponential distribution instead of the uniform distribution.</w:t>
       </w:r>
     </w:p>
     <w:p>
@@ -3475,136 +3049,146 @@
         <w:pStyle w:val="BodyText"/>
       </w:pPr>
       <w:r>
-        <w:t xml:space="preserve">Unlike the exponential distribution, the probability of a trip occurring is not always highest at the lowest value of travel cost </w:t>
+        <w:t xml:space="preserve">Unlike the exponential distribution, the probability of a trip occurring is not always highest at the lowest value of travel cost</w:t>
+      </w:r>
+      <w:r>
+        <w:t xml:space="preserve"> </w:t>
       </w:r>
       <m:oMath>
         <m:sSub>
-          <m:sSubPr>
-            <m:ctrlPr>
-              <w:rPr>
-                <w:rFonts w:ascii="Cambria Math" w:hAnsi="Cambria Math"/>
-              </w:rPr>
-            </m:ctrlPr>
-          </m:sSubPr>
           <m:e>
             <m:r>
-              <w:rPr>
-                <w:rFonts w:ascii="Cambria Math" w:hAnsi="Cambria Math"/>
-              </w:rPr>
               <m:t>c</m:t>
             </m:r>
           </m:e>
           <m:sub>
             <m:r>
-              <w:rPr>
-                <w:rFonts w:ascii="Cambria Math" w:hAnsi="Cambria Math"/>
-              </w:rPr>
-              <m:t>ij</m:t>
+              <m:t>i</m:t>
+            </m:r>
+            <m:r>
+              <m:t>j</m:t>
             </m:r>
           </m:sub>
         </m:sSub>
       </m:oMath>
       <w:r>
-        <w:t xml:space="preserve"> for the </w:t>
+        <w:t xml:space="preserve"> </w:t>
+      </w:r>
+      <w:r>
+        <w:t xml:space="preserve">for the</w:t>
+      </w:r>
+      <w:r>
+        <w:t xml:space="preserve"> </w:t>
       </w:r>
       <w:r>
         <w:rPr>
+          <w:bCs/>
           <w:b/>
+        </w:rPr>
+        <w:t xml:space="preserve">gamma distribution</w:t>
+      </w:r>
+      <w:r>
+        <w:t xml:space="preserve">. In fact, for the</w:t>
+      </w:r>
+      <w:r>
+        <w:t xml:space="preserve"> </w:t>
+      </w:r>
+      <w:r>
+        <w:rPr>
           <w:bCs/>
+          <w:b/>
         </w:rPr>
-        <w:t>gamma distribution</w:t>
-      </w:r>
-      <w:r>
-        <w:t xml:space="preserve">. In fact, for the </w:t>
-      </w:r>
-      <w:r>
-        <w:rPr>
-          <w:b/>
-          <w:bCs/>
-        </w:rPr>
-        <w:t>gamm</w:t>
-      </w:r>
-      <w:r>
-        <w:rPr>
-          <w:b/>
-          <w:bCs/>
-        </w:rPr>
-        <w:t>a distribution</w:t>
-      </w:r>
-      <w:r>
-        <w:t xml:space="preserve"> the probability is often low at the low costs, higher at mid-costs, and low again at high costs. The </w:t>
+        <w:t xml:space="preserve">gamma distribution</w:t>
+      </w:r>
+      <w:r>
+        <w:t xml:space="preserve"> </w:t>
+      </w:r>
+      <w:r>
+        <w:t xml:space="preserve">the probability is often low at the low costs, higher at mid-costs, and low again at high costs. The</w:t>
+      </w:r>
+      <w:r>
+        <w:t xml:space="preserve"> </w:t>
       </w:r>
       <m:oMath>
         <m:r>
-          <w:rPr>
-            <w:rFonts w:ascii="Cambria Math" w:hAnsi="Cambria Math"/>
-          </w:rPr>
           <m:t>σ</m:t>
         </m:r>
       </m:oMath>
       <w:r>
-        <w:t xml:space="preserve"> and </w:t>
+        <w:t xml:space="preserve"> </w:t>
+      </w:r>
+      <w:r>
+        <w:t xml:space="preserve">and</w:t>
+      </w:r>
+      <w:r>
+        <w:t xml:space="preserve"> </w:t>
       </w:r>
       <m:oMath>
         <m:r>
-          <w:rPr>
-            <w:rFonts w:ascii="Cambria Math" w:hAnsi="Cambria Math"/>
-          </w:rPr>
           <m:t>α</m:t>
         </m:r>
       </m:oMath>
       <w:r>
-        <w:t xml:space="preserve"> parameters controls the rate and shape of the gamma curve, like </w:t>
+        <w:t xml:space="preserve"> </w:t>
+      </w:r>
+      <w:r>
+        <w:t xml:space="preserve">parameters controls the rate and shape of the gamma curve, like</w:t>
+      </w:r>
+      <w:r>
+        <w:t xml:space="preserve"> </w:t>
       </w:r>
       <m:oMath>
         <m:r>
-          <w:rPr>
-            <w:rFonts w:ascii="Cambria Math" w:hAnsi="Cambria Math"/>
-          </w:rPr>
           <m:t>λ</m:t>
         </m:r>
       </m:oMath>
       <w:r>
-        <w:t xml:space="preserve"> controls the rate of the exponential curve. The higher the </w:t>
+        <w:t xml:space="preserve"> </w:t>
+      </w:r>
+      <w:r>
+        <w:t xml:space="preserve">controls the rate of the exponential curve. The higher the</w:t>
+      </w:r>
+      <w:r>
+        <w:t xml:space="preserve"> </w:t>
       </w:r>
       <m:oMath>
         <m:r>
-          <w:rPr>
-            <w:rFonts w:ascii="Cambria Math" w:hAnsi="Cambria Math"/>
-          </w:rPr>
           <m:t>σ</m:t>
         </m:r>
       </m:oMath>
       <w:r>
-        <w:t xml:space="preserve"> (</w:t>
-      </w:r>
-      <w:r>
-        <w:t xml:space="preserve">gamma rate) parameter, the higher the probability of the majority of trips occurring within a low travel cost range. So at low </w:t>
+        <w:t xml:space="preserve"> </w:t>
+      </w:r>
+      <w:r>
+        <w:t xml:space="preserve">(gamma rate) parameter, the higher the probability of the majority of trips occurring within a low travel cost range. So at low</w:t>
+      </w:r>
+      <w:r>
+        <w:t xml:space="preserve"> </w:t>
       </w:r>
       <m:oMath>
         <m:r>
-          <w:rPr>
-            <w:rFonts w:ascii="Cambria Math" w:hAnsi="Cambria Math"/>
-          </w:rPr>
           <m:t>σ</m:t>
         </m:r>
       </m:oMath>
       <w:r>
-        <w:t xml:space="preserve"> (gamma rate) parameter values, the same probability is spread across a larger range of travel costs. For the </w:t>
+        <w:t xml:space="preserve"> </w:t>
+      </w:r>
+      <w:r>
+        <w:t xml:space="preserve">(gamma rate) parameter values, the same probability is spread across a larger range of travel costs. For the</w:t>
+      </w:r>
+      <w:r>
+        <w:t xml:space="preserve"> </w:t>
       </w:r>
       <m:oMath>
         <m:r>
-          <w:rPr>
-            <w:rFonts w:ascii="Cambria Math" w:hAnsi="Cambria Math"/>
-          </w:rPr>
           <m:t>α</m:t>
         </m:r>
       </m:oMath>
       <w:r>
-        <w:t xml:space="preserve"> (shape) parame</w:t>
-      </w:r>
-      <w:r>
-        <w:t>ter, the higher value, the higher the probability density of trips with a higher mean travel cost.</w:t>
+        <w:t xml:space="preserve"> </w:t>
+      </w:r>
+      <w:r>
+        <w:t xml:space="preserve">(shape) parameter, the higher value, the higher the probability density of trips with a higher mean travel cost.</w:t>
       </w:r>
     </w:p>
     <w:p>
@@ -3612,94 +3196,79 @@
         <w:pStyle w:val="BodyText"/>
       </w:pPr>
       <w:r>
-        <w:t xml:space="preserve">Values for both </w:t>
+        <w:t xml:space="preserve">Values for both</w:t>
+      </w:r>
+      <w:r>
+        <w:t xml:space="preserve"> </w:t>
       </w:r>
       <m:oMath>
         <m:r>
-          <w:rPr>
-            <w:rFonts w:ascii="Cambria Math" w:hAnsi="Cambria Math"/>
-          </w:rPr>
           <m:t>σ</m:t>
         </m:r>
       </m:oMath>
       <w:r>
-        <w:t xml:space="preserve"> and </w:t>
+        <w:t xml:space="preserve"> </w:t>
+      </w:r>
+      <w:r>
+        <w:t xml:space="preserve">and</w:t>
+      </w:r>
+      <w:r>
+        <w:t xml:space="preserve"> </w:t>
       </w:r>
       <m:oMath>
         <m:r>
-          <w:rPr>
-            <w:rFonts w:ascii="Cambria Math" w:hAnsi="Cambria Math"/>
-          </w:rPr>
           <m:t>α</m:t>
         </m:r>
       </m:oMath>
       <w:r>
-        <w:t xml:space="preserve"> are used in the gamma distribution, so it is more complex in formulation than the exponential. However, the gamma may be more usefu</w:t>
-      </w:r>
-      <w:r>
-        <w:t>l in modelling specific travel behaviour. Namely, if the population’s travel behaviour is less likely to occur at short travel times, more likely at mid-range travel times, and less likely at long travel times, the gamma distribution can be calibrated to m</w:t>
-      </w:r>
-      <w:r>
-        <w:t>atch this pattern. For instance, this form of travel behaviour can occur within observed home-to-work commutes from predominately single-use zoned regions: trips are less likely to occur at short travel times for a region (as a result of single-use residen</w:t>
-      </w:r>
-      <w:r>
-        <w:t xml:space="preserve">tial zoning), are more likely at mid-range travel costs (commuting to a central business district), and less likely at long travel costs </w:t>
-      </w:r>
-      <w:r>
-        <w:lastRenderedPageBreak/>
-        <w:t>(few super-commuters). Representing this travel behaviour pattern cannot be accurately captured by the exponential dist</w:t>
-      </w:r>
-      <w:r>
-        <w:t xml:space="preserve">ribution as short travel times </w:t>
+        <w:t xml:space="preserve"> </w:t>
+      </w:r>
+      <w:r>
+        <w:t xml:space="preserve">are used in the gamma distribution, so it is more complex in formulation than the exponential. However, the gamma may be more useful in modelling specific travel behaviour. Namely, if the population’s travel behaviour is less likely to occur at short travel times, more likely at mid-range travel times, and less likely at long travel times, the gamma distribution can be calibrated to match this pattern. For instance, this form of travel behaviour can occur within observed home-to-work commutes from predominately single-use zoned regions: trips are less likely to occur at short travel times for a region (as a result of single-use residential zoning), are more likely at mid-range travel costs (commuting to a central business district), and less likely at long travel costs (few super-commuters). Representing this travel behaviour pattern cannot be accurately captured by the exponential distribution as short travel times</w:t>
+      </w:r>
+      <w:r>
+        <w:t xml:space="preserve"> </w:t>
       </w:r>
       <w:r>
         <w:rPr>
+          <w:iCs/>
           <w:i/>
-          <w:iCs/>
         </w:rPr>
-        <w:t>should</w:t>
-      </w:r>
-      <w:r>
-        <w:t xml:space="preserve"> have a low values of </w:t>
+        <w:t xml:space="preserve">should</w:t>
+      </w:r>
+      <w:r>
+        <w:t xml:space="preserve"> </w:t>
+      </w:r>
+      <w:r>
+        <w:t xml:space="preserve">have a low values of</w:t>
+      </w:r>
+      <w:r>
+        <w:t xml:space="preserve"> </w:t>
       </w:r>
       <m:oMath>
         <m:r>
-          <w:rPr>
-            <w:rFonts w:ascii="Cambria Math" w:hAnsi="Cambria Math"/>
-          </w:rPr>
           <m:t>f</m:t>
         </m:r>
         <m:d>
           <m:dPr>
-            <m:ctrlPr>
-              <w:rPr>
-                <w:rFonts w:ascii="Cambria Math" w:hAnsi="Cambria Math"/>
-              </w:rPr>
-            </m:ctrlPr>
+            <m:begChr m:val="("/>
+            <m:endChr m:val=")"/>
+            <m:sepChr m:val=""/>
+            <m:grow/>
           </m:dPr>
           <m:e>
             <m:sSub>
-              <m:sSubPr>
-                <m:ctrlPr>
-                  <w:rPr>
-                    <w:rFonts w:ascii="Cambria Math" w:hAnsi="Cambria Math"/>
-                  </w:rPr>
-                </m:ctrlPr>
-              </m:sSubPr>
               <m:e>
                 <m:r>
-                  <w:rPr>
-                    <w:rFonts w:ascii="Cambria Math" w:hAnsi="Cambria Math"/>
-                  </w:rPr>
                   <m:t>c</m:t>
                 </m:r>
               </m:e>
               <m:sub>
                 <m:r>
-                  <w:rPr>
-                    <w:rFonts w:ascii="Cambria Math" w:hAnsi="Cambria Math"/>
-                  </w:rPr>
-                  <m:t>ij</m:t>
+                  <m:t>i</m:t>
+                </m:r>
+                <m:r>
+                  <m:t>j</m:t>
                 </m:r>
               </m:sub>
             </m:sSub>
@@ -3707,20 +3276,20 @@
         </m:d>
       </m:oMath>
       <w:r>
-        <w:t>. Additionally, the use of the uniform distribution may be inaccurate in this situation as it requires the analyst to select min. and max. travel cost thresholds such that the opportunities</w:t>
-      </w:r>
-      <w:r>
-        <w:t xml:space="preserve"> that short- and long- travelling population potentially interactions is not counted (i.e., returns value of 0). The analyst must ask themselves if it make sense to not count the potential opportunities that can be reached by the </w:t>
+        <w:t xml:space="preserve">. Additionally, the use of the uniform distribution may be inaccurate in this situation as it requires the analyst to select min. and max. travel cost thresholds such that the opportunities that short- and long- travelling population potentially interactions is not counted (i.e., returns value of 0). The analyst must ask themselves if it make sense to not count the potential opportunities that can be reached by the</w:t>
+      </w:r>
+      <w:r>
+        <w:t xml:space="preserve"> </w:t>
       </w:r>
       <w:r>
         <w:rPr>
+          <w:iCs/>
           <w:i/>
-          <w:iCs/>
         </w:rPr>
-        <w:t>few</w:t>
-      </w:r>
-      <w:r>
-        <w:t>, but still occurring, short- and long- travel cost trips.</w:t>
+        <w:t xml:space="preserve">few</w:t>
+      </w:r>
+      <w:r>
+        <w:t xml:space="preserve">, but still occurring, short- and long- travel cost trips.</w:t>
       </w:r>
     </w:p>
     <w:p>
@@ -3728,57 +3297,39 @@
         <w:pStyle w:val="BodyText"/>
       </w:pPr>
       <w:r>
-        <w:t xml:space="preserve">In summary, these three discussed PDFs </w:t>
+        <w:t xml:space="preserve">In summary, these three discussed PDFs</w:t>
+      </w:r>
+      <w:r>
+        <w:t xml:space="preserve"> </w:t>
       </w:r>
       <m:oMath>
         <m:sSub>
-          <m:sSubPr>
-            <m:ctrlPr>
-              <w:rPr>
-                <w:rFonts w:ascii="Cambria Math" w:hAnsi="Cambria Math"/>
-              </w:rPr>
-            </m:ctrlPr>
-          </m:sSubPr>
           <m:e>
             <m:r>
-              <w:rPr>
-                <w:rFonts w:ascii="Cambria Math" w:hAnsi="Cambria Math"/>
-              </w:rPr>
               <m:t>f</m:t>
             </m:r>
           </m:e>
           <m:sub>
             <m:d>
               <m:dPr>
-                <m:ctrlPr>
-                  <w:rPr>
-                    <w:rFonts w:ascii="Cambria Math" w:hAnsi="Cambria Math"/>
-                  </w:rPr>
-                </m:ctrlPr>
+                <m:begChr m:val="("/>
+                <m:endChr m:val=")"/>
+                <m:sepChr m:val=""/>
+                <m:grow/>
               </m:dPr>
               <m:e>
                 <m:sSub>
-                  <m:sSubPr>
-                    <m:ctrlPr>
-                      <w:rPr>
-                        <w:rFonts w:ascii="Cambria Math" w:hAnsi="Cambria Math"/>
-                      </w:rPr>
-                    </m:ctrlPr>
-                  </m:sSubPr>
                   <m:e>
                     <m:r>
-                      <w:rPr>
-                        <w:rFonts w:ascii="Cambria Math" w:hAnsi="Cambria Math"/>
-                      </w:rPr>
                       <m:t>c</m:t>
                     </m:r>
                   </m:e>
                   <m:sub>
                     <m:r>
-                      <w:rPr>
-                        <w:rFonts w:ascii="Cambria Math" w:hAnsi="Cambria Math"/>
-                      </w:rPr>
-                      <m:t>ij</m:t>
+                      <m:t>i</m:t>
+                    </m:r>
+                    <m:r>
+                      <m:t>j</m:t>
                     </m:r>
                   </m:sub>
                 </m:sSub>
@@ -3788,104 +3339,97 @@
         </m:sSub>
       </m:oMath>
       <w:r>
-        <w:t xml:space="preserve"> can take a value of probability from 0 to approaching infinity for all positive </w:t>
+        <w:t xml:space="preserve"> </w:t>
+      </w:r>
+      <w:r>
+        <w:t xml:space="preserve">can take a value of probability from 0 to approaching infinity for all positive</w:t>
+      </w:r>
+      <w:r>
+        <w:t xml:space="preserve"> </w:t>
       </w:r>
       <m:oMath>
         <m:sSub>
-          <m:sSubPr>
-            <m:ctrlPr>
-              <w:rPr>
-                <w:rFonts w:ascii="Cambria Math" w:hAnsi="Cambria Math"/>
-              </w:rPr>
-            </m:ctrlPr>
-          </m:sSubPr>
           <m:e>
             <m:r>
-              <w:rPr>
-                <w:rFonts w:ascii="Cambria Math" w:hAnsi="Cambria Math"/>
-              </w:rPr>
               <m:t>c</m:t>
             </m:r>
           </m:e>
           <m:sub>
             <m:r>
-              <w:rPr>
-                <w:rFonts w:ascii="Cambria Math" w:hAnsi="Cambria Math"/>
-              </w:rPr>
-              <m:t>ij</m:t>
+              <m:t>i</m:t>
+            </m:r>
+            <m:r>
+              <m:t>j</m:t>
             </m:r>
           </m:sub>
         </m:sSub>
       </m:oMath>
       <w:r>
-        <w:t>, where the range depends on the analyst-defined parameters. Th</w:t>
-      </w:r>
-      <w:r>
-        <w:t xml:space="preserve">ey are presented in order of increasingly complexity, but as the complexity increases, the flexibility of explaining the travel behaviour also increases. For convenience, I created an interactive R Shiny Application with these three distribution PDFs </w:t>
-      </w:r>
-      <w:hyperlink r:id="rId9">
+        <w:t xml:space="preserve">, where the range depends on the analyst-defined parameters. They are presented in order of increasingly complexity, but as the complexity increases, the flexibility of explaining the travel behaviour also increases. For convenience, I created an interactive R Shiny Application with these three distribution PDFs</w:t>
+      </w:r>
+      <w:r>
+        <w:t xml:space="preserve"> </w:t>
+      </w:r>
+      <w:hyperlink r:id="rId27">
         <w:r>
           <w:rPr>
             <w:rStyle w:val="Hyperlink"/>
           </w:rPr>
-          <w:t>here</w:t>
+          <w:t xml:space="preserve">here</w:t>
         </w:r>
       </w:hyperlink>
       <w:r>
-        <w:t>. Feel free to experiment with the parameter values and conceptualize what each function may be assuming about travel behaviour by interpreting the “probability density of trip”</w:t>
-      </w:r>
-      <w:r>
-        <w:t xml:space="preserve"> (y-axis) </w:t>
+        <w:t xml:space="preserve">. Feel free to experiment with the parameter values and conceptualize what each function may be assuming about travel behaviour by interpreting the</w:t>
+      </w:r>
+      <w:r>
+        <w:t xml:space="preserve"> </w:t>
+      </w:r>
+      <w:r>
+        <w:t xml:space="preserve">“</w:t>
+      </w:r>
+      <w:r>
+        <w:t xml:space="preserve">probability density of trip</w:t>
+      </w:r>
+      <w:r>
+        <w:t xml:space="preserve">”</w:t>
+      </w:r>
+      <w:r>
+        <w:t xml:space="preserve"> </w:t>
+      </w:r>
+      <w:r>
+        <w:t xml:space="preserve">(y-axis)</w:t>
+      </w:r>
+      <w:r>
+        <w:t xml:space="preserve"> </w:t>
       </w:r>
       <m:oMath>
         <m:sSub>
-          <m:sSubPr>
-            <m:ctrlPr>
-              <w:rPr>
-                <w:rFonts w:ascii="Cambria Math" w:hAnsi="Cambria Math"/>
-              </w:rPr>
-            </m:ctrlPr>
-          </m:sSubPr>
           <m:e>
             <m:r>
-              <w:rPr>
-                <w:rFonts w:ascii="Cambria Math" w:hAnsi="Cambria Math"/>
-              </w:rPr>
               <m:t>f</m:t>
             </m:r>
           </m:e>
           <m:sub>
             <m:d>
               <m:dPr>
-                <m:ctrlPr>
-                  <w:rPr>
-                    <w:rFonts w:ascii="Cambria Math" w:hAnsi="Cambria Math"/>
-                  </w:rPr>
-                </m:ctrlPr>
+                <m:begChr m:val="("/>
+                <m:endChr m:val=")"/>
+                <m:sepChr m:val=""/>
+                <m:grow/>
               </m:dPr>
               <m:e>
                 <m:sSub>
-                  <m:sSubPr>
-                    <m:ctrlPr>
-                      <w:rPr>
-                        <w:rFonts w:ascii="Cambria Math" w:hAnsi="Cambria Math"/>
-                      </w:rPr>
-                    </m:ctrlPr>
-                  </m:sSubPr>
                   <m:e>
                     <m:r>
-                      <w:rPr>
-                        <w:rFonts w:ascii="Cambria Math" w:hAnsi="Cambria Math"/>
-                      </w:rPr>
                       <m:t>c</m:t>
                     </m:r>
                   </m:e>
                   <m:sub>
                     <m:r>
-                      <w:rPr>
-                        <w:rFonts w:ascii="Cambria Math" w:hAnsi="Cambria Math"/>
-                      </w:rPr>
-                      <m:t>ij</m:t>
+                      <m:t>i</m:t>
+                    </m:r>
+                    <m:r>
+                      <m:t>j</m:t>
                     </m:r>
                   </m:sub>
                 </m:sSub>
@@ -3895,184 +3439,215 @@
         </m:sSub>
       </m:oMath>
       <w:r>
-        <w:t xml:space="preserve"> at values of travel cost (x-axis) </w:t>
+        <w:t xml:space="preserve"> </w:t>
+      </w:r>
+      <w:r>
+        <w:t xml:space="preserve">at values of travel cost (x-axis)</w:t>
+      </w:r>
+      <w:r>
+        <w:t xml:space="preserve"> </w:t>
       </w:r>
       <m:oMath>
         <m:sSub>
-          <m:sSubPr>
-            <m:ctrlPr>
-              <w:rPr>
-                <w:rFonts w:ascii="Cambria Math" w:hAnsi="Cambria Math"/>
-              </w:rPr>
-            </m:ctrlPr>
-          </m:sSubPr>
           <m:e>
             <m:r>
-              <w:rPr>
-                <w:rFonts w:ascii="Cambria Math" w:hAnsi="Cambria Math"/>
-              </w:rPr>
               <m:t>c</m:t>
             </m:r>
           </m:e>
           <m:sub>
             <m:r>
-              <w:rPr>
-                <w:rFonts w:ascii="Cambria Math" w:hAnsi="Cambria Math"/>
-              </w:rPr>
-              <m:t>ij</m:t>
+              <m:t>i</m:t>
+            </m:r>
+            <m:r>
+              <m:t>j</m:t>
             </m:r>
           </m:sub>
         </m:sSub>
       </m:oMath>
       <w:r>
-        <w:t>.</w:t>
+        <w:t xml:space="preserve">.</w:t>
+      </w:r>
+    </w:p>
+    <w:bookmarkEnd w:id="28"/>
+    <w:bookmarkStart w:id="58" w:name="Xed6f04c4c2e743872614566956774543df81b35"/>
+    <w:p>
+      <w:pPr>
+        <w:pStyle w:val="Heading1"/>
+      </w:pPr>
+      <w:r>
+        <w:t xml:space="preserve">An empirical example: calibrating a model that reflects the impedance of travel behaviour</w:t>
       </w:r>
     </w:p>
     <w:p>
       <w:pPr>
-        <w:pStyle w:val="Heading1"/>
-      </w:pPr>
-      <w:bookmarkStart w:id="6" w:name="Xed6f04c4c2e743872614566956774543df81b35"/>
-      <w:bookmarkEnd w:id="0"/>
-      <w:r>
-        <w:t>An empirical example: calibrating a model that reflects the impedance of travel behaviour</w:t>
+        <w:pStyle w:val="FirstParagraph"/>
+      </w:pPr>
+      <w:r>
+        <w:t xml:space="preserve">In all the impedance function forms presented, the analyst must define the parameters. A useful technique to calibrate the parameters is by using empirically observed origin-to-destination (OD) travel data. This empirical data can be used to build a trip length distribution (TLD). The TLD is the</w:t>
+      </w:r>
+      <w:r>
+        <w:t xml:space="preserve"> </w:t>
+      </w:r>
+      <w:r>
+        <w:rPr>
+          <w:iCs/>
+          <w:i/>
+        </w:rPr>
+        <w:t xml:space="preserve">empirical</w:t>
+      </w:r>
+      <w:r>
+        <w:t xml:space="preserve"> </w:t>
+      </w:r>
+      <w:r>
+        <w:t xml:space="preserve">PDF of the travel costs associated with the OD trips. In other words, this distribution reflects observed travel patterns: we can use the TLD to tell us how likely an observed trip of a certain travel cost is to occur for the population and region of interest. Based on this TLD, we can select the best fitting theoretical PDF form (e.g., uniform, exponential, gamma), fit the associated parameters (e.g.,</w:t>
+      </w:r>
+      <w:r>
+        <w:t xml:space="preserve"> </w:t>
+      </w:r>
+      <m:oMath>
+        <m:sSub>
+          <m:e>
+            <m:r>
+              <m:t>T</m:t>
+            </m:r>
+          </m:e>
+          <m:sub>
+            <m:r>
+              <m:t>m</m:t>
+            </m:r>
+            <m:r>
+              <m:t>i</m:t>
+            </m:r>
+            <m:r>
+              <m:t>n</m:t>
+            </m:r>
+          </m:sub>
+        </m:sSub>
+      </m:oMath>
+      <w:r>
+        <w:t xml:space="preserve"> </w:t>
+      </w:r>
+      <w:r>
+        <w:t xml:space="preserve">&amp;</w:t>
+      </w:r>
+      <w:r>
+        <w:t xml:space="preserve"> </w:t>
+      </w:r>
+      <w:r>
+        <w:t xml:space="preserve">$T_{max$</w:t>
+      </w:r>
+      <w:r>
+        <w:t xml:space="preserve">,</w:t>
+      </w:r>
+      <w:r>
+        <w:t xml:space="preserve"> </w:t>
+      </w:r>
+      <m:oMath>
+        <m:r>
+          <m:t>λ</m:t>
+        </m:r>
+      </m:oMath>
+      <w:r>
+        <w:t xml:space="preserve">, or</w:t>
+      </w:r>
+      <w:r>
+        <w:t xml:space="preserve"> </w:t>
+      </w:r>
+      <m:oMath>
+        <m:r>
+          <m:t>σ</m:t>
+        </m:r>
+      </m:oMath>
+      <w:r>
+        <w:t xml:space="preserve"> </w:t>
+      </w:r>
+      <w:r>
+        <w:t xml:space="preserve">&amp;</w:t>
+      </w:r>
+      <w:r>
+        <w:t xml:space="preserve"> </w:t>
+      </w:r>
+      <m:oMath>
+        <m:r>
+          <m:t>α</m:t>
+        </m:r>
+      </m:oMath>
+      <w:r>
+        <w:t xml:space="preserve">) and use the calibrated theoretical PDF to carry the assumptions about travel behaviour into the accessibility calculation.</w:t>
       </w:r>
     </w:p>
     <w:p>
       <w:pPr>
-        <w:pStyle w:val="FirstParagraph"/>
-      </w:pPr>
-      <w:r>
-        <w:t>In all the impedance function forms presented, the analyst must define the parameters. A useful technique</w:t>
-      </w:r>
-      <w:r>
-        <w:t xml:space="preserve"> to calibrate the parameters is by using empirically observed origin-to-destination (OD) travel data. This empirical data can be used to build a trip length distribution (TLD). The TLD is the </w:t>
-      </w:r>
-      <w:r>
-        <w:rPr>
-          <w:i/>
-          <w:iCs/>
-        </w:rPr>
-        <w:t>empirical</w:t>
-      </w:r>
-      <w:r>
-        <w:t xml:space="preserve"> PDF of the travel costs associated with the OD trips. </w:t>
-      </w:r>
-      <w:r>
-        <w:t>In other words, this distribution reflects observed travel patterns: we can use the TLD to tell us how likely an observed trip of a certain travel cost is to occur for the population and region of interest. Based on this TLD, we can select the best fitting</w:t>
-      </w:r>
-      <w:r>
-        <w:t xml:space="preserve"> theoretical PDF form (e.g., uniform, exponential, gamma), fit the associated parameters (e.g., </w:t>
-      </w:r>
-      <m:oMath>
-        <m:sSub>
-          <m:sSubPr>
-            <m:ctrlPr>
-              <w:rPr>
-                <w:rFonts w:ascii="Cambria Math" w:hAnsi="Cambria Math"/>
-              </w:rPr>
-            </m:ctrlPr>
-          </m:sSubPr>
-          <m:e>
-            <m:r>
-              <w:rPr>
-                <w:rFonts w:ascii="Cambria Math" w:hAnsi="Cambria Math"/>
-              </w:rPr>
-              <m:t>T</m:t>
-            </m:r>
-          </m:e>
-          <m:sub>
-            <m:r>
-              <w:rPr>
-                <w:rFonts w:ascii="Cambria Math" w:hAnsi="Cambria Math"/>
-              </w:rPr>
-              <m:t>min</m:t>
-            </m:r>
-          </m:sub>
-        </m:sSub>
-      </m:oMath>
-      <w:r>
-        <w:t xml:space="preserve"> &amp; $T_{max$, </w:t>
-      </w:r>
-      <m:oMath>
-        <m:r>
-          <w:rPr>
-            <w:rFonts w:ascii="Cambria Math" w:hAnsi="Cambria Math"/>
-          </w:rPr>
-          <m:t>λ</m:t>
-        </m:r>
-      </m:oMath>
-      <w:r>
-        <w:t xml:space="preserve">, or </w:t>
-      </w:r>
-      <m:oMath>
-        <m:r>
-          <w:rPr>
-            <w:rFonts w:ascii="Cambria Math" w:hAnsi="Cambria Math"/>
-          </w:rPr>
-          <m:t>σ</m:t>
-        </m:r>
-      </m:oMath>
-      <w:r>
-        <w:t xml:space="preserve"> &amp; </w:t>
-      </w:r>
-      <m:oMath>
-        <m:r>
-          <w:rPr>
-            <w:rFonts w:ascii="Cambria Math" w:hAnsi="Cambria Math"/>
-          </w:rPr>
-          <m:t>α</m:t>
-        </m:r>
-      </m:oMath>
-      <w:r>
-        <w:t>) and use the calibrated theoretical PDF to carry the assumptions about travel behaviour into the accessibility calculation.</w:t>
-      </w:r>
-    </w:p>
-    <w:p>
-      <w:pPr>
         <w:pStyle w:val="BodyText"/>
       </w:pPr>
       <w:r>
-        <w:t xml:space="preserve">Below I demonstrate an overview of calibrating a PDF for a sample of empirical home-to-work flows taken from workers who live and work within Hamilton Center from the R data package </w:t>
-      </w:r>
-      <w:hyperlink r:id="rId10">
+        <w:t xml:space="preserve">Below I demonstrate an overview of calibrating a PDF for a sample of empirical home-to-work flows taken from workers who live and work within Hamilton Center from the R data package</w:t>
+      </w:r>
+      <w:r>
+        <w:t xml:space="preserve"> </w:t>
+      </w:r>
+      <w:hyperlink r:id="rId29">
         <w:r>
           <w:rPr>
             <w:rStyle w:val="Hyperlink"/>
           </w:rPr>
-          <w:t>{TTS2016R}</w:t>
+          <w:t xml:space="preserve">{TTS2016R}</w:t>
         </w:r>
       </w:hyperlink>
       <w:r>
-        <w:t xml:space="preserve"> (Soukho</w:t>
-      </w:r>
-      <w:r>
-        <w:t>v and Paez 2022). The flows are taken at the spatial unit of traffic analysis zones (TAZ). This package contains a subset of home-to-work flows the 2016 Transportation Tomorrow Survey (TTS) as well as calculated road-network car travel times (calculated us</w:t>
-      </w:r>
-      <w:r>
-        <w:t xml:space="preserve">ing </w:t>
-      </w:r>
-      <w:hyperlink r:id="rId11">
+        <w:t xml:space="preserve"> </w:t>
+      </w:r>
+      <w:r>
+        <w:t xml:space="preserve">(Soukhov and Paez 2022)</w:t>
+      </w:r>
+      <w:r>
+        <w:t xml:space="preserve">. The flows are taken at the spatial unit of traffic analysis zones (TAZ). This package contains a subset of home-to-work flows the 2016 Transportation Tomorrow Survey (TTS) as well as calculated road-network car travel times (calculated using</w:t>
+      </w:r>
+      <w:r>
+        <w:t xml:space="preserve"> </w:t>
+      </w:r>
+      <w:hyperlink r:id="rId30">
         <w:r>
           <w:rPr>
             <w:rStyle w:val="Hyperlink"/>
           </w:rPr>
-          <w:t>{r5r}</w:t>
+          <w:t xml:space="preserve">{r5r}</w:t>
         </w:r>
       </w:hyperlink>
       <w:r>
-        <w:t xml:space="preserve"> (Rafael H. M. Pereira et al. 2021)). {TTS2016R} is detailed in this publication (Soukhov and Páez 2023) and is freely available </w:t>
-      </w:r>
-      <w:hyperlink r:id="rId12">
+        <w:t xml:space="preserve"> </w:t>
+      </w:r>
+      <w:r>
+        <w:t xml:space="preserve">(Rafael H. M. Pereira et al. 2021)</w:t>
+      </w:r>
+      <w:r>
+        <w:t xml:space="preserve">). {TTS2016R} is detailed in this publication</w:t>
+      </w:r>
+      <w:r>
+        <w:t xml:space="preserve"> </w:t>
+      </w:r>
+      <w:r>
+        <w:t xml:space="preserve">(Soukhov and Páez 2023)</w:t>
+      </w:r>
+      <w:r>
+        <w:t xml:space="preserve"> </w:t>
+      </w:r>
+      <w:r>
+        <w:t xml:space="preserve">and is freely available</w:t>
+      </w:r>
+      <w:r>
+        <w:t xml:space="preserve"> </w:t>
+      </w:r>
+      <w:hyperlink r:id="rId29">
         <w:r>
           <w:rPr>
             <w:rStyle w:val="Hyperlink"/>
           </w:rPr>
-          <w:t>here</w:t>
+          <w:t xml:space="preserve">here</w:t>
         </w:r>
       </w:hyperlink>
       <w:r>
-        <w:t>.</w:t>
+        <w:t xml:space="preserve">.</w:t>
       </w:r>
     </w:p>
     <w:p>
@@ -4080,65 +3655,55 @@
         <w:pStyle w:val="BodyText"/>
       </w:pPr>
       <w:r>
-        <w:t>T</w:t>
-      </w:r>
-      <w:r>
-        <w:t>he TLD for this empirical data is shown in black in the plot below (</w:t>
+        <w:t xml:space="preserve">The TLD for this empirical data is shown in black in the plot below (</w:t>
       </w:r>
       <w:hyperlink w:anchor="fig-TLD-empirical">
         <w:r>
           <w:rPr>
             <w:rStyle w:val="Hyperlink"/>
           </w:rPr>
-          <w:t>Figure 1</w:t>
+          <w:t xml:space="preserve">Figure 1</w:t>
         </w:r>
       </w:hyperlink>
       <w:r>
-        <w:t>):</w:t>
+        <w:t xml:space="preserve">):</w:t>
       </w:r>
     </w:p>
     <w:tbl>
       <w:tblPr>
         <w:tblStyle w:val="Table"/>
-        <w:tblW w:w="5000" w:type="pct"/>
-        <w:tblLook w:val="0000" w:firstRow="0" w:lastRow="0" w:firstColumn="0" w:lastColumn="0" w:noHBand="0" w:noVBand="0"/>
+        <w:tblW w:type="pct" w:w="5000"/>
+        <w:tblLook w:firstRow="0" w:lastRow="0" w:firstColumn="0" w:lastColumn="0" w:noHBand="0" w:noVBand="0" w:val="0000"/>
       </w:tblPr>
       <w:tblGrid>
-        <w:gridCol w:w="9576"/>
+        <w:gridCol w:w="7920"/>
       </w:tblGrid>
       <w:tr>
         <w:tc>
-          <w:tcPr>
-            <w:tcW w:w="0" w:type="auto"/>
-          </w:tcPr>
+          <w:tcPr/>
+          <w:bookmarkStart w:id="34" w:name="fig-TLD-empirical"/>
           <w:p>
             <w:pPr>
               <w:pStyle w:val="Figure"/>
               <w:jc w:val="center"/>
             </w:pPr>
-            <w:bookmarkStart w:id="7" w:name="fig-TLD-empirical"/>
             <w:r>
-              <w:rPr>
-                <w:noProof/>
-              </w:rPr>
-              <w:lastRenderedPageBreak/>
               <w:drawing>
-                <wp:inline distT="0" distB="0" distL="0" distR="0" wp14:anchorId="517E6769" wp14:editId="517E676A">
+                <wp:inline>
                   <wp:extent cx="4620126" cy="3696101"/>
-                  <wp:effectExtent l="0" t="0" r="0" b="0"/>
-                  <wp:docPr id="32" name="Picture"/>
-                  <wp:cNvGraphicFramePr/>
-                  <a:graphic xmlns:a="http://schemas.openxmlformats.org/drawingml/2006/main">
+                  <wp:effectExtent b="0" l="0" r="0" t="0"/>
+                  <wp:docPr descr="" title="" id="32" name="Picture"/>
+                  <a:graphic>
                     <a:graphicData uri="http://schemas.openxmlformats.org/drawingml/2006/picture">
-                      <pic:pic xmlns:pic="http://schemas.openxmlformats.org/drawingml/2006/picture">
+                      <pic:pic>
                         <pic:nvPicPr>
-                          <pic:cNvPr id="33" name="Picture" descr="Impedance-explained_files/figure-docx/fig-TLD-empirical-1.png"/>
+                          <pic:cNvPr descr="Impedance-explained_files/figure-docx/fig-TLD-empirical-1.png" id="33" name="Picture"/>
                           <pic:cNvPicPr>
-                            <a:picLocks noChangeAspect="1" noChangeArrowheads="1"/>
+                            <a:picLocks noChangeArrowheads="1" noChangeAspect="1"/>
                           </pic:cNvPicPr>
                         </pic:nvPicPr>
                         <pic:blipFill>
-                          <a:blip r:embed="rId13"/>
+                          <a:blip r:embed="rId31"/>
                           <a:stretch>
                             <a:fillRect/>
                           </a:stretch>
@@ -4167,15 +3732,19 @@
           </w:p>
           <w:p>
             <w:pPr>
+              <w:jc w:val="center"/>
+            </w:pPr>
+            <w:pPr>
+              <w:jc w:val="start"/>
+              <w:spacing w:before="200"/>
               <w:pStyle w:val="ImageCaption"/>
-              <w:spacing w:before="200"/>
             </w:pPr>
             <w:r>
-              <w:t>Figure 1: Trip length distribution of home-to-work trips (in estimated minutes by car) for Hamilton Center.</w:t>
+              <w:t xml:space="preserve">Figure 1: Trip length distribution of home-to-work trips (in estimated minutes by car) for Hamilton Center.</w:t>
             </w:r>
           </w:p>
+          <w:bookmarkEnd w:id="34"/>
         </w:tc>
-        <w:bookmarkEnd w:id="7"/>
       </w:tr>
     </w:tbl>
     <w:p>
@@ -4183,59 +3752,51 @@
         <w:pStyle w:val="BodyText"/>
       </w:pPr>
       <w:r>
-        <w:t>As explained, the TLD is t</w:t>
-      </w:r>
-      <w:r>
-        <w:t xml:space="preserve">he </w:t>
+        <w:t xml:space="preserve">As explained, the TLD is the</w:t>
+      </w:r>
+      <w:r>
+        <w:t xml:space="preserve"> </w:t>
       </w:r>
       <w:r>
         <w:rPr>
+          <w:iCs/>
           <w:i/>
-          <w:iCs/>
         </w:rPr>
-        <w:t>empirical</w:t>
-      </w:r>
-      <w:r>
-        <w:t xml:space="preserve"> PDF of the travel costs associated with the OD trips. Like all PDFs, the y-axis represents the probability density of the value at the x-axis of occurring. In our example, </w:t>
+        <w:t xml:space="preserve">empirical</w:t>
+      </w:r>
+      <w:r>
+        <w:t xml:space="preserve"> </w:t>
+      </w:r>
+      <w:r>
+        <w:t xml:space="preserve">PDF of the travel costs associated with the OD trips. Like all PDFs, the y-axis represents the probability density of the value at the x-axis of occurring. In our example,</w:t>
+      </w:r>
+      <w:r>
+        <w:t xml:space="preserve"> </w:t>
       </w:r>
       <m:oMath>
         <m:r>
-          <w:rPr>
-            <w:rFonts w:ascii="Cambria Math" w:hAnsi="Cambria Math"/>
-          </w:rPr>
           <m:t>f</m:t>
         </m:r>
         <m:d>
           <m:dPr>
-            <m:ctrlPr>
-              <w:rPr>
-                <w:rFonts w:ascii="Cambria Math" w:hAnsi="Cambria Math"/>
-              </w:rPr>
-            </m:ctrlPr>
+            <m:begChr m:val="("/>
+            <m:endChr m:val=")"/>
+            <m:sepChr m:val=""/>
+            <m:grow/>
           </m:dPr>
           <m:e>
             <m:sSub>
-              <m:sSubPr>
-                <m:ctrlPr>
-                  <w:rPr>
-                    <w:rFonts w:ascii="Cambria Math" w:hAnsi="Cambria Math"/>
-                  </w:rPr>
-                </m:ctrlPr>
-              </m:sSubPr>
               <m:e>
                 <m:r>
-                  <w:rPr>
-                    <w:rFonts w:ascii="Cambria Math" w:hAnsi="Cambria Math"/>
-                  </w:rPr>
                   <m:t>c</m:t>
                 </m:r>
               </m:e>
               <m:sub>
                 <m:r>
-                  <w:rPr>
-                    <w:rFonts w:ascii="Cambria Math" w:hAnsi="Cambria Math"/>
-                  </w:rPr>
-                  <m:t>ij</m:t>
+                  <m:t>i</m:t>
+                </m:r>
+                <m:r>
+                  <m:t>j</m:t>
                 </m:r>
               </m:sub>
             </m:sSub>
@@ -4243,43 +3804,33 @@
         </m:d>
       </m:oMath>
       <w:r>
-        <w:t xml:space="preserve"> is the probability density of a trip at a given travel cost in</w:t>
-      </w:r>
-      <w:r>
-        <w:t xml:space="preserve"> minutes of travel, </w:t>
+        <w:t xml:space="preserve"> </w:t>
+      </w:r>
+      <w:r>
+        <w:t xml:space="preserve">is the probability density of a trip at a given travel cost in minutes of travel,</w:t>
+      </w:r>
+      <w:r>
+        <w:t xml:space="preserve"> </w:t>
       </w:r>
       <m:oMath>
         <m:sSub>
-          <m:sSubPr>
-            <m:ctrlPr>
-              <w:rPr>
-                <w:rFonts w:ascii="Cambria Math" w:hAnsi="Cambria Math"/>
-              </w:rPr>
-            </m:ctrlPr>
-          </m:sSubPr>
           <m:e>
             <m:r>
-              <w:rPr>
-                <w:rFonts w:ascii="Cambria Math" w:hAnsi="Cambria Math"/>
-              </w:rPr>
               <m:t>c</m:t>
             </m:r>
           </m:e>
           <m:sub>
             <m:r>
-              <w:rPr>
-                <w:rFonts w:ascii="Cambria Math" w:hAnsi="Cambria Math"/>
-              </w:rPr>
-              <m:t>ij</m:t>
+              <m:t>i</m:t>
+            </m:r>
+            <m:r>
+              <m:t>j</m:t>
             </m:r>
           </m:sub>
         </m:sSub>
       </m:oMath>
       <w:r>
-        <w:t>. It can be observed that the probability density of travelling is highest when travel time is around 11 minutes. It can also be seen that around the 20 min mark, the probability density levels off. In other words, the probability</w:t>
-      </w:r>
-      <w:r>
-        <w:t xml:space="preserve"> of a trip of length 0 to 20 mins occurring is 100%. Trips outside of this range make up the remaining probability.</w:t>
+        <w:t xml:space="preserve">. It can be observed that the probability density of travelling is highest when travel time is around 11 minutes. It can also be seen that around the 20 min mark, the probability density levels off. In other words, the probability of a trip of length 0 to 20 mins occurring is 100%. Trips outside of this range make up the remaining probability.</w:t>
       </w:r>
     </w:p>
     <w:p>
@@ -4287,127 +3838,124 @@
         <w:pStyle w:val="BodyText"/>
       </w:pPr>
       <w:r>
-        <w:t>Now let’s fit the parameters of the uniform, exponential, and gamma functions (</w:t>
+        <w:t xml:space="preserve">Now let’s fit the parameters of the uniform, exponential, and gamma functions (</w:t>
       </w:r>
       <w:hyperlink w:anchor="eq-uniform-imped">
         <w:r>
           <w:rPr>
             <w:rStyle w:val="Hyperlink"/>
           </w:rPr>
-          <w:t>Equation 3</w:t>
+          <w:t xml:space="preserve">Equation 3</w:t>
         </w:r>
       </w:hyperlink>
       <w:r>
-        <w:t xml:space="preserve">, </w:t>
+        <w:t xml:space="preserve">,</w:t>
+      </w:r>
+      <w:r>
+        <w:t xml:space="preserve"> </w:t>
       </w:r>
       <w:hyperlink w:anchor="eq-exp-imped">
         <w:r>
           <w:rPr>
             <w:rStyle w:val="Hyperlink"/>
           </w:rPr>
-          <w:t>Equation 4</w:t>
+          <w:t xml:space="preserve">Equation 4</w:t>
         </w:r>
       </w:hyperlink>
       <w:r>
-        <w:t xml:space="preserve">, </w:t>
+        <w:t xml:space="preserve">,</w:t>
+      </w:r>
+      <w:r>
+        <w:t xml:space="preserve"> </w:t>
       </w:r>
       <w:hyperlink w:anchor="eq-gamma-imped">
         <w:r>
           <w:rPr>
             <w:rStyle w:val="Hyperlink"/>
           </w:rPr>
-          <w:t>Equation 5</w:t>
+          <w:t xml:space="preserve">Equation 5</w:t>
         </w:r>
       </w:hyperlink>
       <w:r>
-        <w:t xml:space="preserve">) as closely to the TLD captured in </w:t>
+        <w:t xml:space="preserve">) as closely to the TLD captured in</w:t>
+      </w:r>
+      <w:r>
+        <w:t xml:space="preserve"> </w:t>
       </w:r>
       <w:hyperlink w:anchor="fig-TLD-empirical">
         <w:r>
           <w:rPr>
             <w:rStyle w:val="Hyperlink"/>
           </w:rPr>
-          <w:t>Figure 1</w:t>
+          <w:t xml:space="preserve">Figure 1</w:t>
         </w:r>
       </w:hyperlink>
       <w:r>
         <w:t xml:space="preserve"> </w:t>
       </w:r>
       <w:r>
-        <w:t>above. The R package {{fitdistrplus}](https://cloud.r-project.org/web/packages/fitdistrplus/index.html) was used to generate parameters that best-fit the TLD: the moments matching estimation (MME) fitting-method and the Nelder-Mead direct optimization algo</w:t>
-      </w:r>
-      <w:r>
-        <w:t xml:space="preserve">rithms are used (Delignette-Muller and Dutang 2015). The default values for all three functions are summarized in the following, but if interest in the replicating and reproducing these results, see the R code in the Quatro document within this </w:t>
-      </w:r>
-      <w:hyperlink r:id="rId14">
+        <w:t xml:space="preserve">above. The R package {{fitdistrplus}](https://cloud.r-project.org/web/packages/fitdistrplus/index.html) was used to generate parameters that best-fit the TLD: the moments matching estimation (MME) fitting-method and the Nelder-Mead direct optimization algorithms are used</w:t>
+      </w:r>
+      <w:r>
+        <w:t xml:space="preserve"> </w:t>
+      </w:r>
+      <w:r>
+        <w:t xml:space="preserve">(Delignette-Muller and Dutang 2015)</w:t>
+      </w:r>
+      <w:r>
+        <w:t xml:space="preserve">. The default values for all three functions are summarized in the following, but if interest in the replicating and reproducing these results, see the R code in the Quatro document within this</w:t>
+      </w:r>
+      <w:r>
+        <w:t xml:space="preserve"> </w:t>
+      </w:r>
+      <w:hyperlink r:id="rId35">
         <w:r>
           <w:rPr>
             <w:rStyle w:val="Hyperlink"/>
           </w:rPr>
-          <w:t>GitHub repository</w:t>
+          <w:t xml:space="preserve">GitHub repository</w:t>
         </w:r>
       </w:hyperlink>
       <w:r>
-        <w:t>.</w:t>
+        <w:t xml:space="preserve">.</w:t>
       </w:r>
     </w:p>
     <w:p>
       <w:pPr>
         <w:numPr>
           <w:ilvl w:val="0"/>
-          <w:numId w:val="3"/>
+          <w:numId w:val="1002"/>
         </w:numPr>
       </w:pPr>
       <w:r>
-        <w:t>Uniform function (</w:t>
+        <w:t xml:space="preserve">Uniform function (</w:t>
       </w:r>
       <m:oMath>
         <m:r>
-          <w:rPr>
-            <w:rFonts w:ascii="Cambria Math" w:hAnsi="Cambria Math"/>
-          </w:rPr>
           <m:t>f</m:t>
         </m:r>
         <m:sSup>
-          <m:sSupPr>
-            <m:ctrlPr>
-              <w:rPr>
-                <w:rFonts w:ascii="Cambria Math" w:hAnsi="Cambria Math"/>
-              </w:rPr>
-            </m:ctrlPr>
-          </m:sSupPr>
           <m:e>
             <m:d>
               <m:dPr>
-                <m:ctrlPr>
-                  <w:rPr>
-                    <w:rFonts w:ascii="Cambria Math" w:hAnsi="Cambria Math"/>
-                  </w:rPr>
-                </m:ctrlPr>
+                <m:begChr m:val="("/>
+                <m:endChr m:val=")"/>
+                <m:sepChr m:val=""/>
+                <m:grow/>
               </m:dPr>
               <m:e>
                 <m:sSub>
-                  <m:sSubPr>
-                    <m:ctrlPr>
-                      <w:rPr>
-                        <w:rFonts w:ascii="Cambria Math" w:hAnsi="Cambria Math"/>
-                      </w:rPr>
-                    </m:ctrlPr>
-                  </m:sSubPr>
                   <m:e>
                     <m:r>
-                      <w:rPr>
-                        <w:rFonts w:ascii="Cambria Math" w:hAnsi="Cambria Math"/>
-                      </w:rPr>
                       <m:t>c</m:t>
                     </m:r>
                   </m:e>
                   <m:sub>
                     <m:r>
-                      <w:rPr>
-                        <w:rFonts w:ascii="Cambria Math" w:hAnsi="Cambria Math"/>
-                      </w:rPr>
-                      <m:t>ij</m:t>
+                      <m:t>i</m:t>
+                    </m:r>
+                    <m:r>
+                      <m:t>j</m:t>
                     </m:r>
                   </m:sub>
                 </m:sSub>
@@ -4416,135 +3964,130 @@
           </m:e>
           <m:sup>
             <m:r>
-              <w:rPr>
-                <w:rFonts w:ascii="Cambria Math" w:hAnsi="Cambria Math"/>
-              </w:rPr>
-              <m:t>uniform</m:t>
+              <m:t>u</m:t>
+            </m:r>
+            <m:r>
+              <m:t>n</m:t>
+            </m:r>
+            <m:r>
+              <m:t>i</m:t>
+            </m:r>
+            <m:r>
+              <m:t>f</m:t>
+            </m:r>
+            <m:r>
+              <m:t>o</m:t>
+            </m:r>
+            <m:r>
+              <m:t>r</m:t>
+            </m:r>
+            <m:r>
+              <m:t>m</m:t>
             </m:r>
           </m:sup>
         </m:sSup>
       </m:oMath>
       <w:r>
-        <w:t xml:space="preserve"> - red): </w:t>
+        <w:t xml:space="preserve"> </w:t>
+      </w:r>
+      <w:r>
+        <w:t xml:space="preserve">- red):</w:t>
+      </w:r>
+      <w:r>
+        <w:t xml:space="preserve"> </w:t>
       </w:r>
       <m:oMath>
         <m:sSub>
-          <m:sSubPr>
-            <m:ctrlPr>
-              <w:rPr>
-                <w:rFonts w:ascii="Cambria Math" w:hAnsi="Cambria Math"/>
-              </w:rPr>
-            </m:ctrlPr>
-          </m:sSubPr>
           <m:e>
             <m:r>
-              <w:rPr>
-                <w:rFonts w:ascii="Cambria Math" w:hAnsi="Cambria Math"/>
-              </w:rPr>
               <m:t>T</m:t>
             </m:r>
           </m:e>
           <m:sub>
             <m:r>
-              <w:rPr>
-                <w:rFonts w:ascii="Cambria Math" w:hAnsi="Cambria Math"/>
-              </w:rPr>
-              <m:t>min</m:t>
+              <m:t>m</m:t>
+            </m:r>
+            <m:r>
+              <m:t>i</m:t>
+            </m:r>
+            <m:r>
+              <m:t>n</m:t>
             </m:r>
           </m:sub>
         </m:sSub>
       </m:oMath>
       <w:r>
-        <w:t xml:space="preserve"> and </w:t>
+        <w:t xml:space="preserve"> </w:t>
+      </w:r>
+      <w:r>
+        <w:t xml:space="preserve">and</w:t>
+      </w:r>
+      <w:r>
+        <w:t xml:space="preserve"> </w:t>
       </w:r>
       <m:oMath>
         <m:sSub>
-          <m:sSubPr>
-            <m:ctrlPr>
-              <w:rPr>
-                <w:rFonts w:ascii="Cambria Math" w:hAnsi="Cambria Math"/>
-              </w:rPr>
-            </m:ctrlPr>
-          </m:sSubPr>
           <m:e>
             <m:r>
-              <w:rPr>
-                <w:rFonts w:ascii="Cambria Math" w:hAnsi="Cambria Math"/>
-              </w:rPr>
               <m:t>T</m:t>
             </m:r>
           </m:e>
           <m:sub>
             <m:r>
-              <w:rPr>
-                <w:rFonts w:ascii="Cambria Math" w:hAnsi="Cambria Math"/>
-              </w:rPr>
-              <m:t>max</m:t>
+              <m:t>m</m:t>
+            </m:r>
+            <m:r>
+              <m:t>a</m:t>
+            </m:r>
+            <m:r>
+              <m:t>x</m:t>
             </m:r>
           </m:sub>
         </m:sSub>
       </m:oMath>
       <w:r>
-        <w:t xml:space="preserve"> is 0 and 19 mins, respectively.</w:t>
+        <w:t xml:space="preserve"> </w:t>
+      </w:r>
+      <w:r>
+        <w:t xml:space="preserve">is 0 and 19 mins, respectively.</w:t>
       </w:r>
     </w:p>
     <w:p>
       <w:pPr>
         <w:numPr>
           <w:ilvl w:val="0"/>
-          <w:numId w:val="3"/>
+          <w:numId w:val="1002"/>
         </w:numPr>
       </w:pPr>
       <w:r>
-        <w:t>Exponential function (</w:t>
+        <w:t xml:space="preserve">Exponential function (</w:t>
       </w:r>
       <m:oMath>
         <m:r>
-          <w:rPr>
-            <w:rFonts w:ascii="Cambria Math" w:hAnsi="Cambria Math"/>
-          </w:rPr>
           <m:t>f</m:t>
         </m:r>
         <m:sSup>
-          <m:sSupPr>
-            <m:ctrlPr>
-              <w:rPr>
-                <w:rFonts w:ascii="Cambria Math" w:hAnsi="Cambria Math"/>
-              </w:rPr>
-            </m:ctrlPr>
-          </m:sSupPr>
           <m:e>
             <m:d>
               <m:dPr>
-                <m:ctrlPr>
-                  <w:rPr>
-                    <w:rFonts w:ascii="Cambria Math" w:hAnsi="Cambria Math"/>
-                  </w:rPr>
-                </m:ctrlPr>
+                <m:begChr m:val="("/>
+                <m:endChr m:val=")"/>
+                <m:sepChr m:val=""/>
+                <m:grow/>
               </m:dPr>
               <m:e>
                 <m:sSub>
-                  <m:sSubPr>
-                    <m:ctrlPr>
-                      <w:rPr>
-                        <w:rFonts w:ascii="Cambria Math" w:hAnsi="Cambria Math"/>
-                      </w:rPr>
-                    </m:ctrlPr>
-                  </m:sSubPr>
                   <m:e>
                     <m:r>
-                      <w:rPr>
-                        <w:rFonts w:ascii="Cambria Math" w:hAnsi="Cambria Math"/>
-                      </w:rPr>
                       <m:t>c</m:t>
                     </m:r>
                   </m:e>
                   <m:sub>
                     <m:r>
-                      <w:rPr>
-                        <w:rFonts w:ascii="Cambria Math" w:hAnsi="Cambria Math"/>
-                      </w:rPr>
-                      <m:t>ij</m:t>
+                      <m:t>i</m:t>
+                    </m:r>
+                    <m:r>
+                      <m:t>j</m:t>
                     </m:r>
                   </m:sub>
                 </m:sSub>
@@ -4553,93 +4096,98 @@
           </m:e>
           <m:sup>
             <m:r>
-              <w:rPr>
-                <w:rFonts w:ascii="Cambria Math" w:hAnsi="Cambria Math"/>
-              </w:rPr>
-              <m:t>exponentia</m:t>
-            </m:r>
-            <m:r>
-              <w:rPr>
-                <w:rFonts w:ascii="Cambria Math" w:hAnsi="Cambria Math"/>
-              </w:rPr>
+              <m:t>e</m:t>
+            </m:r>
+            <m:r>
+              <m:t>x</m:t>
+            </m:r>
+            <m:r>
+              <m:t>p</m:t>
+            </m:r>
+            <m:r>
+              <m:t>o</m:t>
+            </m:r>
+            <m:r>
+              <m:t>n</m:t>
+            </m:r>
+            <m:r>
+              <m:t>e</m:t>
+            </m:r>
+            <m:r>
+              <m:t>n</m:t>
+            </m:r>
+            <m:r>
+              <m:t>t</m:t>
+            </m:r>
+            <m:r>
+              <m:t>i</m:t>
+            </m:r>
+            <m:r>
+              <m:t>a</m:t>
+            </m:r>
+            <m:r>
               <m:t>l</m:t>
             </m:r>
           </m:sup>
         </m:sSup>
       </m:oMath>
       <w:r>
-        <w:t xml:space="preserve"> - green)*: </w:t>
+        <w:t xml:space="preserve"> </w:t>
+      </w:r>
+      <w:r>
+        <w:t xml:space="preserve">- green)*:</w:t>
+      </w:r>
+      <w:r>
+        <w:t xml:space="preserve"> </w:t>
       </w:r>
       <m:oMath>
         <m:r>
-          <w:rPr>
-            <w:rFonts w:ascii="Cambria Math" w:hAnsi="Cambria Math"/>
-          </w:rPr>
           <m:t>β</m:t>
         </m:r>
       </m:oMath>
       <w:r>
-        <w:t xml:space="preserve"> (rate) is 0.1</w:t>
+        <w:t xml:space="preserve"> </w:t>
+      </w:r>
+      <w:r>
+        <w:t xml:space="preserve">(rate) is 0.1</w:t>
       </w:r>
     </w:p>
     <w:p>
       <w:pPr>
         <w:numPr>
           <w:ilvl w:val="0"/>
-          <w:numId w:val="3"/>
+          <w:numId w:val="1002"/>
         </w:numPr>
       </w:pPr>
       <w:r>
-        <w:lastRenderedPageBreak/>
-        <w:t>Gamma function (</w:t>
+        <w:t xml:space="preserve">Gamma function (</w:t>
       </w:r>
       <m:oMath>
         <m:r>
-          <w:rPr>
-            <w:rFonts w:ascii="Cambria Math" w:hAnsi="Cambria Math"/>
-          </w:rPr>
           <m:t>f</m:t>
         </m:r>
         <m:sSup>
-          <m:sSupPr>
-            <m:ctrlPr>
-              <w:rPr>
-                <w:rFonts w:ascii="Cambria Math" w:hAnsi="Cambria Math"/>
-              </w:rPr>
-            </m:ctrlPr>
-          </m:sSupPr>
           <m:e>
             <m:d>
               <m:dPr>
-                <m:ctrlPr>
-                  <w:rPr>
-                    <w:rFonts w:ascii="Cambria Math" w:hAnsi="Cambria Math"/>
-                  </w:rPr>
-                </m:ctrlPr>
+                <m:begChr m:val="("/>
+                <m:endChr m:val=")"/>
+                <m:sepChr m:val=""/>
+                <m:grow/>
               </m:dPr>
               <m:e>
                 <m:sSub>
-                  <m:sSubPr>
-                    <m:ctrlPr>
-                      <w:rPr>
-                        <w:rFonts w:ascii="Cambria Math" w:hAnsi="Cambria Math"/>
-                      </w:rPr>
-                    </m:ctrlPr>
-                  </m:sSubPr>
                   <m:e>
                     <m:r>
-                      <w:rPr>
-                        <w:rFonts w:ascii="Cambria Math" w:hAnsi="Cambria Math"/>
-                      </w:rPr>
                       <m:t>c</m:t>
                     </m:r>
                   </m:e>
                   <m:sub>
                     <m:r>
-                      <w:rPr>
-                        <w:rFonts w:ascii="Cambria Math" w:hAnsi="Cambria Math"/>
-                      </w:rPr>
-                      <m:t>ij</m:t>
+                      <m:t>i</m:t>
+                    </m:r>
+                    <m:r>
+                      <m:t>j</m:t>
                     </m:r>
                   </m:sub>
                 </m:sSub>
@@ -4648,81 +4196,93 @@
           </m:e>
           <m:sup>
             <m:r>
-              <w:rPr>
-                <w:rFonts w:ascii="Cambria Math" w:hAnsi="Cambria Math"/>
-              </w:rPr>
-              <m:t>gamma</m:t>
+              <m:t>g</m:t>
+            </m:r>
+            <m:r>
+              <m:t>a</m:t>
+            </m:r>
+            <m:r>
+              <m:t>m</m:t>
+            </m:r>
+            <m:r>
+              <m:t>m</m:t>
+            </m:r>
+            <m:r>
+              <m:t>a</m:t>
             </m:r>
           </m:sup>
         </m:sSup>
       </m:oMath>
       <w:r>
-        <w:t xml:space="preserve"> - blue)*: </w:t>
+        <w:t xml:space="preserve"> </w:t>
+      </w:r>
+      <w:r>
+        <w:t xml:space="preserve">- blue)*:</w:t>
+      </w:r>
+      <w:r>
+        <w:t xml:space="preserve"> </w:t>
       </w:r>
       <m:oMath>
         <m:r>
-          <w:rPr>
-            <w:rFonts w:ascii="Cambria Math" w:hAnsi="Cambria Math"/>
-          </w:rPr>
           <m:t>α</m:t>
         </m:r>
       </m:oMath>
       <w:r>
-        <w:t xml:space="preserve"> (shape) is 3 and </w:t>
+        <w:t xml:space="preserve"> </w:t>
+      </w:r>
+      <w:r>
+        <w:t xml:space="preserve">(shape) is 3 and</w:t>
+      </w:r>
+      <w:r>
+        <w:t xml:space="preserve"> </w:t>
       </w:r>
       <m:oMath>
         <m:r>
-          <w:rPr>
-            <w:rFonts w:ascii="Cambria Math" w:hAnsi="Cambria Math"/>
-          </w:rPr>
           <m:t>σ</m:t>
         </m:r>
       </m:oMath>
       <w:r>
-        <w:t xml:space="preserve"> (rate) is 0.4</w:t>
+        <w:t xml:space="preserve"> </w:t>
+      </w:r>
+      <w:r>
+        <w:t xml:space="preserve">(rate) is 0.4</w:t>
       </w:r>
     </w:p>
     <w:tbl>
       <w:tblPr>
         <w:tblStyle w:val="Table"/>
-        <w:tblW w:w="5000" w:type="pct"/>
-        <w:tblLook w:val="0000" w:firstRow="0" w:lastRow="0" w:firstColumn="0" w:lastColumn="0" w:noHBand="0" w:noVBand="0"/>
+        <w:tblW w:type="pct" w:w="5000"/>
+        <w:tblLook w:firstRow="0" w:lastRow="0" w:firstColumn="0" w:lastColumn="0" w:noHBand="0" w:noVBand="0" w:val="0000"/>
       </w:tblPr>
       <w:tblGrid>
-        <w:gridCol w:w="9576"/>
+        <w:gridCol w:w="7920"/>
       </w:tblGrid>
       <w:tr>
         <w:tc>
-          <w:tcPr>
-            <w:tcW w:w="0" w:type="auto"/>
-          </w:tcPr>
+          <w:tcPr/>
+          <w:bookmarkStart w:id="39" w:name="fig-TLD-all"/>
           <w:p>
             <w:pPr>
               <w:pStyle w:val="Figure"/>
               <w:jc w:val="center"/>
             </w:pPr>
-            <w:bookmarkStart w:id="8" w:name="fig-TLD-all"/>
             <w:r>
-              <w:rPr>
-                <w:noProof/>
-              </w:rPr>
               <w:drawing>
-                <wp:inline distT="0" distB="0" distL="0" distR="0" wp14:anchorId="517E676B" wp14:editId="46A3BC08">
-                  <wp:extent cx="3588327" cy="3093027"/>
-                  <wp:effectExtent l="0" t="0" r="0" b="0"/>
-                  <wp:docPr id="37" name="Picture"/>
-                  <wp:cNvGraphicFramePr/>
-                  <a:graphic xmlns:a="http://schemas.openxmlformats.org/drawingml/2006/main">
+                <wp:inline>
+                  <wp:extent cx="4620126" cy="3696101"/>
+                  <wp:effectExtent b="0" l="0" r="0" t="0"/>
+                  <wp:docPr descr="" title="" id="37" name="Picture"/>
+                  <a:graphic>
                     <a:graphicData uri="http://schemas.openxmlformats.org/drawingml/2006/picture">
-                      <pic:pic xmlns:pic="http://schemas.openxmlformats.org/drawingml/2006/picture">
+                      <pic:pic>
                         <pic:nvPicPr>
-                          <pic:cNvPr id="38" name="Picture" descr="Impedance-explained_files/figure-docx/fig-TLD-all-1.png"/>
+                          <pic:cNvPr descr="Impedance-explained_files/figure-docx/fig-TLD-all-1.png" id="38" name="Picture"/>
                           <pic:cNvPicPr>
-                            <a:picLocks noChangeAspect="1" noChangeArrowheads="1"/>
+                            <a:picLocks noChangeArrowheads="1" noChangeAspect="1"/>
                           </pic:cNvPicPr>
                         </pic:nvPicPr>
                         <pic:blipFill>
-                          <a:blip r:embed="rId15"/>
+                          <a:blip r:embed="rId36"/>
                           <a:stretch>
                             <a:fillRect/>
                           </a:stretch>
@@ -4730,7 +4290,7 @@
                         <pic:spPr bwMode="auto">
                           <a:xfrm>
                             <a:off x="0" y="0"/>
-                            <a:ext cx="3597807" cy="3101199"/>
+                            <a:ext cx="4620126" cy="3696101"/>
                           </a:xfrm>
                           <a:prstGeom prst="rect">
                             <a:avLst/>
@@ -4751,18 +4311,19 @@
           </w:p>
           <w:p>
             <w:pPr>
+              <w:jc w:val="center"/>
+            </w:pPr>
+            <w:pPr>
+              <w:jc w:val="start"/>
+              <w:spacing w:before="200"/>
               <w:pStyle w:val="ImageCaption"/>
-              <w:spacing w:before="200"/>
             </w:pPr>
             <w:r>
-              <w:t>Figure 2: Trip length distribution (empirical) with fitted theoretical PDFs of home-to-work trips (in estimated minutes by car) for Hamilton C</w:t>
-            </w:r>
-            <w:r>
-              <w:t>enter.</w:t>
+              <w:t xml:space="preserve">Figure 2: Trip length distribution (empirical) with fitted theoretical PDFs of home-to-work trips (in estimated minutes by car) for Hamilton Center.</w:t>
             </w:r>
           </w:p>
+          <w:bookmarkEnd w:id="39"/>
         </w:tc>
-        <w:bookmarkEnd w:id="8"/>
       </w:tr>
     </w:tbl>
     <w:p>
@@ -4770,57 +4331,52 @@
         <w:pStyle w:val="BodyText"/>
       </w:pPr>
       <w:r>
-        <w:t xml:space="preserve">Functions in </w:t>
+        <w:t xml:space="preserve">Functions in</w:t>
+      </w:r>
+      <w:r>
+        <w:t xml:space="preserve"> </w:t>
       </w:r>
       <w:hyperlink w:anchor="fig-TLD-all">
         <w:r>
           <w:rPr>
             <w:rStyle w:val="Hyperlink"/>
           </w:rPr>
-          <w:t>Figure 2</w:t>
+          <w:t xml:space="preserve">Figure 2</w:t>
         </w:r>
       </w:hyperlink>
       <w:r>
-        <w:t xml:space="preserve"> can be interpreted in the following way: the higher the </w:t>
+        <w:t xml:space="preserve"> </w:t>
+      </w:r>
+      <w:r>
+        <w:t xml:space="preserve">can be interpreted in the following way: the higher the</w:t>
+      </w:r>
+      <w:r>
+        <w:t xml:space="preserve"> </w:t>
       </w:r>
       <m:oMath>
         <m:r>
-          <w:rPr>
-            <w:rFonts w:ascii="Cambria Math" w:hAnsi="Cambria Math"/>
-          </w:rPr>
           <m:t>f</m:t>
         </m:r>
         <m:d>
           <m:dPr>
-            <m:ctrlPr>
-              <w:rPr>
-                <w:rFonts w:ascii="Cambria Math" w:hAnsi="Cambria Math"/>
-              </w:rPr>
-            </m:ctrlPr>
+            <m:begChr m:val="("/>
+            <m:endChr m:val=")"/>
+            <m:sepChr m:val=""/>
+            <m:grow/>
           </m:dPr>
           <m:e>
             <m:sSub>
-              <m:sSubPr>
-                <m:ctrlPr>
-                  <w:rPr>
-                    <w:rFonts w:ascii="Cambria Math" w:hAnsi="Cambria Math"/>
-                  </w:rPr>
-                </m:ctrlPr>
-              </m:sSubPr>
               <m:e>
                 <m:r>
-                  <w:rPr>
-                    <w:rFonts w:ascii="Cambria Math" w:hAnsi="Cambria Math"/>
-                  </w:rPr>
                   <m:t>c</m:t>
                 </m:r>
               </m:e>
               <m:sub>
                 <m:r>
-                  <w:rPr>
-                    <w:rFonts w:ascii="Cambria Math" w:hAnsi="Cambria Math"/>
-                  </w:rPr>
-                  <m:t>ij</m:t>
+                  <m:t>i</m:t>
+                </m:r>
+                <m:r>
+                  <m:t>j</m:t>
                 </m:r>
               </m:sub>
             </m:sSub>
@@ -4828,13 +4384,13 @@
         </m:d>
       </m:oMath>
       <w:r>
-        <w:t>, the higher the probability density of travelling to reach the opportunities at the destination.</w:t>
+        <w:t xml:space="preserve">, the higher the probability density of travelling to reach the opportunities at the destination.</w:t>
       </w:r>
       <w:r>
         <w:rPr>
           <w:rStyle w:val="FootnoteReference"/>
         </w:rPr>
-        <w:footnoteReference w:id="1"/>
+        <w:footnoteReference w:id="40"/>
       </w:r>
     </w:p>
     <w:p>
@@ -4842,31 +4398,37 @@
         <w:pStyle w:val="BodyText"/>
       </w:pPr>
       <w:r>
-        <w:t xml:space="preserve">The uniform impedance function (red), when implemented into an accessibility calculation, would assume that the population is indifferent to </w:t>
+        <w:t xml:space="preserve">The uniform impedance function (red), when implemented into an accessibility calculation, would assume that the population is indifferent to</w:t>
+      </w:r>
+      <w:r>
+        <w:t xml:space="preserve"> </w:t>
       </w:r>
       <w:r>
         <w:rPr>
+          <w:iCs/>
           <w:i/>
-          <w:iCs/>
         </w:rPr>
-        <w:t>changes</w:t>
-      </w:r>
-      <w:r>
-        <w:t xml:space="preserve"> in travel cost. The population at an origin is assumed to either totally interact with an opportunity (if i</w:t>
-      </w:r>
-      <w:r>
-        <w:t xml:space="preserve">t’s a trip between 0 to 19 minutes - the </w:t>
+        <w:t xml:space="preserve">changes</w:t>
+      </w:r>
+      <w:r>
+        <w:t xml:space="preserve"> </w:t>
+      </w:r>
+      <w:r>
+        <w:t xml:space="preserve">in travel cost. The population at an origin is assumed to either totally interact with an opportunity (if it’s a trip between 0 to 19 minutes - the</w:t>
+      </w:r>
+      <w:r>
+        <w:t xml:space="preserve"> </w:t>
       </w:r>
       <m:oMath>
         <m:r>
-          <w:rPr>
-            <w:rFonts w:ascii="Cambria Math" w:hAnsi="Cambria Math"/>
-          </w:rPr>
           <m:t>T</m:t>
         </m:r>
       </m:oMath>
       <w:r>
-        <w:t xml:space="preserve"> thresholds) or not interact at all.</w:t>
+        <w:t xml:space="preserve"> </w:t>
+      </w:r>
+      <w:r>
+        <w:t xml:space="preserve">thresholds) or not interact at all.</w:t>
       </w:r>
     </w:p>
     <w:p>
@@ -4874,40 +4436,30 @@
         <w:pStyle w:val="BodyText"/>
       </w:pPr>
       <w:r>
-        <w:t>If the above exponential or gamma function was implemented in an accessibility calculation, then the analyst is assuming the population is much more sensitive to changes in tra</w:t>
-      </w:r>
-      <w:r>
-        <w:t xml:space="preserve">vel cost. However, the exponential and gamma functions are quite a different shape so they depict a different response to the probability of traveling given a travel cost </w:t>
+        <w:t xml:space="preserve">If the above exponential or gamma function was implemented in an accessibility calculation, then the analyst is assuming the population is much more sensitive to changes in travel cost. However, the exponential and gamma functions are quite a different shape so they depict a different response to the probability of traveling given a travel cost</w:t>
+      </w:r>
+      <w:r>
+        <w:t xml:space="preserve"> </w:t>
       </w:r>
       <m:oMath>
         <m:sSub>
-          <m:sSubPr>
-            <m:ctrlPr>
-              <w:rPr>
-                <w:rFonts w:ascii="Cambria Math" w:hAnsi="Cambria Math"/>
-              </w:rPr>
-            </m:ctrlPr>
-          </m:sSubPr>
           <m:e>
             <m:r>
-              <w:rPr>
-                <w:rFonts w:ascii="Cambria Math" w:hAnsi="Cambria Math"/>
-              </w:rPr>
               <m:t>c</m:t>
             </m:r>
           </m:e>
           <m:sub>
             <m:r>
-              <w:rPr>
-                <w:rFonts w:ascii="Cambria Math" w:hAnsi="Cambria Math"/>
-              </w:rPr>
-              <m:t>ij</m:t>
+              <m:t>i</m:t>
+            </m:r>
+            <m:r>
+              <m:t>j</m:t>
             </m:r>
           </m:sub>
         </m:sSub>
       </m:oMath>
       <w:r>
-        <w:t>.</w:t>
+        <w:t xml:space="preserve">.</w:t>
       </w:r>
     </w:p>
     <w:p>
@@ -4915,79 +4467,58 @@
         <w:pStyle w:val="BodyText"/>
       </w:pPr>
       <w:r>
-        <w:t>The exponential function (green) is more intuitive to understand: the shorter</w:t>
-      </w:r>
-      <w:r>
-        <w:t xml:space="preserve"> the travel cost </w:t>
+        <w:t xml:space="preserve">The exponential function (green) is more intuitive to understand: the shorter the travel cost</w:t>
+      </w:r>
+      <w:r>
+        <w:t xml:space="preserve"> </w:t>
       </w:r>
       <m:oMath>
         <m:sSub>
-          <m:sSubPr>
-            <m:ctrlPr>
-              <w:rPr>
-                <w:rFonts w:ascii="Cambria Math" w:hAnsi="Cambria Math"/>
-              </w:rPr>
-            </m:ctrlPr>
-          </m:sSubPr>
           <m:e>
             <m:r>
-              <w:rPr>
-                <w:rFonts w:ascii="Cambria Math" w:hAnsi="Cambria Math"/>
-              </w:rPr>
               <m:t>c</m:t>
             </m:r>
           </m:e>
           <m:sub>
             <m:r>
-              <w:rPr>
-                <w:rFonts w:ascii="Cambria Math" w:hAnsi="Cambria Math"/>
-              </w:rPr>
-              <m:t>ij</m:t>
+              <m:t>i</m:t>
+            </m:r>
+            <m:r>
+              <m:t>j</m:t>
             </m:r>
           </m:sub>
         </m:sSub>
       </m:oMath>
       <w:r>
-        <w:t xml:space="preserve">, the higher the </w:t>
+        <w:t xml:space="preserve">, the higher the</w:t>
+      </w:r>
+      <w:r>
+        <w:t xml:space="preserve"> </w:t>
       </w:r>
       <m:oMath>
         <m:r>
-          <w:rPr>
-            <w:rFonts w:ascii="Cambria Math" w:hAnsi="Cambria Math"/>
-          </w:rPr>
           <m:t>f</m:t>
         </m:r>
         <m:d>
           <m:dPr>
-            <m:ctrlPr>
-              <w:rPr>
-                <w:rFonts w:ascii="Cambria Math" w:hAnsi="Cambria Math"/>
-              </w:rPr>
-            </m:ctrlPr>
+            <m:begChr m:val="("/>
+            <m:endChr m:val=")"/>
+            <m:sepChr m:val=""/>
+            <m:grow/>
           </m:dPr>
           <m:e>
             <m:sSub>
-              <m:sSubPr>
-                <m:ctrlPr>
-                  <w:rPr>
-                    <w:rFonts w:ascii="Cambria Math" w:hAnsi="Cambria Math"/>
-                  </w:rPr>
-                </m:ctrlPr>
-              </m:sSubPr>
               <m:e>
                 <m:r>
-                  <w:rPr>
-                    <w:rFonts w:ascii="Cambria Math" w:hAnsi="Cambria Math"/>
-                  </w:rPr>
                   <m:t>c</m:t>
                 </m:r>
               </m:e>
               <m:sub>
                 <m:r>
-                  <w:rPr>
-                    <w:rFonts w:ascii="Cambria Math" w:hAnsi="Cambria Math"/>
-                  </w:rPr>
-                  <m:t>ij</m:t>
+                  <m:t>i</m:t>
+                </m:r>
+                <m:r>
+                  <m:t>j</m:t>
                 </m:r>
               </m:sub>
             </m:sSub>
@@ -4995,53 +4526,38 @@
         </m:d>
       </m:oMath>
       <w:r>
-        <w:t xml:space="preserve"> value. However, when compared to the empirical TLD (black) curve, we can see that the observed travel behaviour does not closely match this curve. Trip lengths that are 11 mins in length have the highest pro</w:t>
-      </w:r>
-      <w:r>
-        <w:t xml:space="preserve">bability density of occurring and trips that are longer and shorter than this length occur less often and are assigned </w:t>
-      </w:r>
-      <w:r>
-        <w:lastRenderedPageBreak/>
-        <w:t xml:space="preserve">decreasing </w:t>
+        <w:t xml:space="preserve"> </w:t>
+      </w:r>
+      <w:r>
+        <w:t xml:space="preserve">value. However, when compared to the empirical TLD (black) curve, we can see that the observed travel behaviour does not closely match this curve. Trip lengths that are 11 mins in length have the highest probability density of occurring and trips that are longer and shorter than this length occur less often and are assigned decreasing</w:t>
+      </w:r>
+      <w:r>
+        <w:t xml:space="preserve"> </w:t>
       </w:r>
       <m:oMath>
         <m:r>
-          <w:rPr>
-            <w:rFonts w:ascii="Cambria Math" w:hAnsi="Cambria Math"/>
-          </w:rPr>
           <m:t>f</m:t>
         </m:r>
         <m:d>
           <m:dPr>
-            <m:ctrlPr>
-              <w:rPr>
-                <w:rFonts w:ascii="Cambria Math" w:hAnsi="Cambria Math"/>
-              </w:rPr>
-            </m:ctrlPr>
+            <m:begChr m:val="("/>
+            <m:endChr m:val=")"/>
+            <m:sepChr m:val=""/>
+            <m:grow/>
           </m:dPr>
           <m:e>
             <m:sSub>
-              <m:sSubPr>
-                <m:ctrlPr>
-                  <w:rPr>
-                    <w:rFonts w:ascii="Cambria Math" w:hAnsi="Cambria Math"/>
-                  </w:rPr>
-                </m:ctrlPr>
-              </m:sSubPr>
               <m:e>
                 <m:r>
-                  <w:rPr>
-                    <w:rFonts w:ascii="Cambria Math" w:hAnsi="Cambria Math"/>
-                  </w:rPr>
                   <m:t>c</m:t>
                 </m:r>
               </m:e>
               <m:sub>
                 <m:r>
-                  <w:rPr>
-                    <w:rFonts w:ascii="Cambria Math" w:hAnsi="Cambria Math"/>
-                  </w:rPr>
-                  <m:t>ij</m:t>
+                  <m:t>i</m:t>
+                </m:r>
+                <m:r>
+                  <m:t>j</m:t>
                 </m:r>
               </m:sub>
             </m:sSub>
@@ -5049,21 +4565,24 @@
         </m:d>
       </m:oMath>
       <w:r>
-        <w:t xml:space="preserve"> values. For these reasons, the gamma function (blue) provides a fit that is closest to the empirical curve at the cos</w:t>
-      </w:r>
-      <w:r>
-        <w:t xml:space="preserve">t of a more complex mathematical formulation (see </w:t>
+        <w:t xml:space="preserve"> </w:t>
+      </w:r>
+      <w:r>
+        <w:t xml:space="preserve">values. For these reasons, the gamma function (blue) provides a fit that is closest to the empirical curve at the cost of a more complex mathematical formulation (see</w:t>
+      </w:r>
+      <w:r>
+        <w:t xml:space="preserve"> </w:t>
       </w:r>
       <w:hyperlink w:anchor="eq-gamma-imped">
         <w:r>
           <w:rPr>
             <w:rStyle w:val="Hyperlink"/>
           </w:rPr>
-          <w:t>Equation 5</w:t>
+          <w:t xml:space="preserve">Equation 5</w:t>
         </w:r>
       </w:hyperlink>
       <w:r>
-        <w:t>).</w:t>
+        <w:t xml:space="preserve">).</w:t>
       </w:r>
     </w:p>
     <w:p>
@@ -5071,374 +4590,540 @@
         <w:pStyle w:val="BodyText"/>
       </w:pPr>
       <w:r>
-        <w:t>The impedance function reflects significant assumptions about travel behaviour. The selection of the type of function and associated parameters reflects how</w:t>
-      </w:r>
-      <w:r>
-        <w:t xml:space="preserve"> much impedance the modeled population faces reaching opportunities and hence their potential interaction. How the impedance function is used to explain accessibility functions will be discussed in next </w:t>
-      </w:r>
-      <w:hyperlink r:id="rId16">
-        <w:r>
-          <w:rPr>
-            <w:rStyle w:val="Hyperlink"/>
-          </w:rPr>
-          <w:t>post</w:t>
-        </w:r>
-      </w:hyperlink>
-      <w:r>
-        <w:t>. Again,</w:t>
-      </w:r>
-      <w:r>
-        <w:t xml:space="preserve"> feel free to explore the parameters interactively for the uniform, exponential and gamma distributions using the interactive Shiny R Application </w:t>
-      </w:r>
-      <w:hyperlink r:id="rId17">
-        <w:r>
-          <w:rPr>
-            <w:rStyle w:val="Hyperlink"/>
-          </w:rPr>
-          <w:t>here</w:t>
-        </w:r>
-      </w:hyperlink>
-      <w:r>
-        <w:t>.</w:t>
-      </w:r>
-    </w:p>
-    <w:p>
-      <w:pPr>
-        <w:pStyle w:val="BodyText"/>
-      </w:pPr>
-      <w:r>
-        <w:rPr>
-          <w:i/>
-          <w:iCs/>
-        </w:rPr>
-        <w:t>The TLD used in this pos</w:t>
-      </w:r>
-      <w:r>
-        <w:rPr>
-          <w:i/>
-          <w:iCs/>
-        </w:rPr>
-        <w:t>t is a subset of data from {TTS2016R}, the goodness-of-fit criteria and diagnostics from {fitdistrplus} are used for model parameter selection, plots are generated using {ggplot2}, and spatial objects are manipulated using {sf}, along with base {R} functio</w:t>
-      </w:r>
-      <w:r>
-        <w:rPr>
-          <w:i/>
-          <w:iCs/>
-        </w:rPr>
-        <w:t xml:space="preserve">ns. Feel free to view all the code and text in this post (including the interactive plot) in the </w:t>
-      </w:r>
-      <w:hyperlink r:id="rId18">
-        <w:r>
-          <w:rPr>
-            <w:rStyle w:val="Hyperlink"/>
-            <w:i/>
-            <w:iCs/>
-          </w:rPr>
-          <w:t>GitHub repository</w:t>
-        </w:r>
-      </w:hyperlink>
-    </w:p>
-    <w:p>
-      <w:pPr>
-        <w:pStyle w:val="Heading2"/>
-      </w:pPr>
-      <w:bookmarkStart w:id="9" w:name="references"/>
-      <w:r>
-        <w:t>References</w:t>
-      </w:r>
-    </w:p>
-    <w:p>
-      <w:pPr>
-        <w:pStyle w:val="Bibliography"/>
-      </w:pPr>
-      <w:bookmarkStart w:id="10" w:name="ref-Muller2016"/>
-      <w:bookmarkStart w:id="11" w:name="refs"/>
-      <w:r>
-        <w:t xml:space="preserve">Delignette-Muller, Marie Laure, and Christophe Dutang. 2015. “fitdistrplus: An R Package for Fitting Distributions.” </w:t>
-      </w:r>
-      <w:r>
-        <w:rPr>
-          <w:i/>
-          <w:iCs/>
-        </w:rPr>
-        <w:t>Journal of Statistical Software</w:t>
-      </w:r>
-      <w:r>
-        <w:t xml:space="preserve"> 64 (4): 1–34. </w:t>
-      </w:r>
-      <w:hyperlink r:id="rId19">
-        <w:r>
-          <w:rPr>
-            <w:rStyle w:val="Hyperlink"/>
-          </w:rPr>
-          <w:t>https://doi.org/10.18637/jss.v064.i0</w:t>
-        </w:r>
-        <w:r>
-          <w:rPr>
-            <w:rStyle w:val="Hyperlink"/>
-          </w:rPr>
-          <w:t>4</w:t>
-        </w:r>
-      </w:hyperlink>
-      <w:r>
-        <w:t>.</w:t>
-      </w:r>
-    </w:p>
-    <w:p>
-      <w:pPr>
-        <w:pStyle w:val="Bibliography"/>
-      </w:pPr>
-      <w:bookmarkStart w:id="12" w:name="ref-hansen1959"/>
-      <w:bookmarkEnd w:id="10"/>
-      <w:r>
-        <w:t xml:space="preserve">Hansen, Walter G. 1959. “How Accessibility Shapes Land Use.” </w:t>
-      </w:r>
-      <w:r>
-        <w:rPr>
-          <w:i/>
-          <w:iCs/>
-        </w:rPr>
-        <w:t>Journal of the American Institute of Planners</w:t>
-      </w:r>
-      <w:r>
-        <w:t xml:space="preserve"> 25 (2): 73–76. </w:t>
-      </w:r>
-      <w:hyperlink r:id="rId20">
-        <w:r>
-          <w:rPr>
-            <w:rStyle w:val="Hyperlink"/>
-          </w:rPr>
-          <w:t>https://doi.org/10.1080/01944365908978307</w:t>
-        </w:r>
-      </w:hyperlink>
-      <w:r>
-        <w:t>.</w:t>
-      </w:r>
-    </w:p>
-    <w:p>
-      <w:pPr>
-        <w:pStyle w:val="Bibliography"/>
-      </w:pPr>
-      <w:bookmarkStart w:id="13" w:name="ref-r5r_2021"/>
-      <w:bookmarkEnd w:id="12"/>
-      <w:r>
-        <w:t>Rafael H. M. Pereira, Marcu</w:t>
-      </w:r>
-      <w:r>
-        <w:t xml:space="preserve">s Saraiva, Daniel Herszenhut, Carlos Kaue Vieira Braga, and Matthew Wigginton Conway. 2021. “R5r: Rapid Realistic Routing on Multimodal Transport Networks with R5 in r.” </w:t>
-      </w:r>
-      <w:r>
-        <w:rPr>
-          <w:i/>
-          <w:iCs/>
-        </w:rPr>
-        <w:t>Findings</w:t>
-      </w:r>
-      <w:r>
-        <w:t xml:space="preserve">. </w:t>
+        <w:t xml:space="preserve">The impedance function reflects significant assumptions about travel behaviour. The selection of the type of function and associated parameters reflects how much impedance the modeled population faces reaching opportunities and hence their potential interaction. How the impedance function is used to explain accessibility functions will be discussed in next</w:t>
+      </w:r>
+      <w:r>
+        <w:t xml:space="preserve"> </w:t>
       </w:r>
       <w:hyperlink r:id="rId21">
         <w:r>
           <w:rPr>
             <w:rStyle w:val="Hyperlink"/>
           </w:rPr>
-          <w:t>https://doi.org/10.32</w:t>
+          <w:t xml:space="preserve">post</w:t>
         </w:r>
+      </w:hyperlink>
+      <w:r>
+        <w:t xml:space="preserve">. Again, feel free to explore the parameters interactively for the uniform, exponential and gamma distributions using the interactive Shiny R Application</w:t>
+      </w:r>
+      <w:r>
+        <w:t xml:space="preserve"> </w:t>
+      </w:r>
+      <w:hyperlink r:id="rId27">
         <w:r>
           <w:rPr>
             <w:rStyle w:val="Hyperlink"/>
           </w:rPr>
-          <w:t>866/001c.21262</w:t>
+          <w:t xml:space="preserve">here</w:t>
         </w:r>
       </w:hyperlink>
       <w:r>
-        <w:t>.</w:t>
+        <w:t xml:space="preserve">.</w:t>
       </w:r>
     </w:p>
     <w:p>
       <w:pPr>
+        <w:pStyle w:val="BodyText"/>
+      </w:pPr>
+      <w:r>
+        <w:rPr>
+          <w:iCs/>
+          <w:i/>
+        </w:rPr>
+        <w:t xml:space="preserve">The TLD used in this post is a subset of data from {TTS2016R}, the goodness-of-fit criteria and diagnostics from {fitdistrplus} are used for model parameter selection, plots are generated using {ggplot2}, and spatial objects are manipulated using {sf}, along with base {R} functions. Feel free to view all the code and text in this post (including the interactive plot) in the</w:t>
+      </w:r>
+      <w:r>
+        <w:rPr>
+          <w:iCs/>
+          <w:i/>
+        </w:rPr>
+        <w:t xml:space="preserve"> </w:t>
+      </w:r>
+      <w:hyperlink r:id="rId41">
+        <w:r>
+          <w:rPr>
+            <w:rStyle w:val="Hyperlink"/>
+            <w:iCs/>
+            <w:i/>
+          </w:rPr>
+          <w:t xml:space="preserve">GitHub repository</w:t>
+        </w:r>
+      </w:hyperlink>
+    </w:p>
+    <w:bookmarkStart w:id="57" w:name="references"/>
+    <w:p>
+      <w:pPr>
+        <w:pStyle w:val="Heading2"/>
+      </w:pPr>
+      <w:r>
+        <w:t xml:space="preserve">References</w:t>
+      </w:r>
+    </w:p>
+    <w:bookmarkStart w:id="56" w:name="refs"/>
+    <w:bookmarkStart w:id="43" w:name="ref-Muller2016"/>
+    <w:p>
+      <w:pPr>
         <w:pStyle w:val="Bibliography"/>
       </w:pPr>
-      <w:bookmarkStart w:id="14" w:name="ref-TTS2016r"/>
-      <w:bookmarkEnd w:id="13"/>
-      <w:r>
-        <w:t xml:space="preserve">Soukhov, Anastasia, and Antonio Paez. 2022. </w:t>
+      <w:r>
+        <w:t xml:space="preserve">Delignette-Muller, Marie Laure, and Christophe Dutang. 2015.</w:t>
+      </w:r>
+      <w:r>
+        <w:t xml:space="preserve"> </w:t>
+      </w:r>
+      <w:r>
+        <w:t xml:space="preserve">“</w:t>
+      </w:r>
+      <w:r>
+        <w:t xml:space="preserve">fitdistrplus</w:t>
+      </w:r>
+      <w:r>
+        <w:t xml:space="preserve">: An</w:t>
+      </w:r>
+      <w:r>
+        <w:t xml:space="preserve"> </w:t>
+      </w:r>
+      <w:r>
+        <w:t xml:space="preserve">R</w:t>
+      </w:r>
+      <w:r>
+        <w:t xml:space="preserve"> </w:t>
+      </w:r>
+      <w:r>
+        <w:t xml:space="preserve">Package for Fitting Distributions.”</w:t>
+      </w:r>
+      <w:r>
+        <w:t xml:space="preserve"> </w:t>
       </w:r>
       <w:r>
         <w:rPr>
+          <w:iCs/>
           <w:i/>
-          <w:iCs/>
         </w:rPr>
-        <w:t>TTS2016R: An Augmented 2016 Transportation Tomorrow Survey (TTS) Data Package: Worker and Place of Employment Counts, Trips and Estimated Travel Time to Work in the Greater Golden Horsehoe Area, C</w:t>
-      </w:r>
-      <w:r>
-        <w:rPr>
-          <w:i/>
-          <w:iCs/>
-        </w:rPr>
-        <w:t>anada</w:t>
-      </w:r>
-      <w:r>
-        <w:t xml:space="preserve">. </w:t>
-      </w:r>
-      <w:hyperlink r:id="rId22">
+        <w:t xml:space="preserve">Journal of Statistical Software</w:t>
+      </w:r>
+      <w:r>
+        <w:t xml:space="preserve"> </w:t>
+      </w:r>
+      <w:r>
+        <w:t xml:space="preserve">64 (4): 1–34.</w:t>
+      </w:r>
+      <w:r>
+        <w:t xml:space="preserve"> </w:t>
+      </w:r>
+      <w:hyperlink r:id="rId42">
         <w:r>
           <w:rPr>
             <w:rStyle w:val="Hyperlink"/>
           </w:rPr>
-          <w:t>https://soukhova.github.io/TTS2016R/</w:t>
+          <w:t xml:space="preserve">https://doi.org/10.18637/jss.v064.i04</w:t>
         </w:r>
       </w:hyperlink>
       <w:r>
-        <w:t>.</w:t>
+        <w:t xml:space="preserve">.</w:t>
       </w:r>
     </w:p>
+    <w:bookmarkEnd w:id="43"/>
+    <w:bookmarkStart w:id="45" w:name="ref-hansen1959"/>
     <w:p>
       <w:pPr>
         <w:pStyle w:val="Bibliography"/>
       </w:pPr>
-      <w:bookmarkStart w:id="15" w:name="ref-soukhovTTS2016RDataSet2023"/>
-      <w:bookmarkEnd w:id="14"/>
-      <w:r>
-        <w:t xml:space="preserve">Soukhov, Anastasia, and Antonio Páez. 2023. “TTS2016R: A Data Set to Study Population and Employment Patterns from the 2016 Transportation Tomorrow Survey </w:t>
-      </w:r>
-      <w:r>
-        <w:t xml:space="preserve">in the Greater Golden Horseshoe Area, Ontario, Canada.” </w:t>
+      <w:r>
+        <w:t xml:space="preserve">Hansen, Walter G. 1959.</w:t>
+      </w:r>
+      <w:r>
+        <w:t xml:space="preserve"> </w:t>
+      </w:r>
+      <w:r>
+        <w:t xml:space="preserve">“How Accessibility Shapes Land Use.”</w:t>
+      </w:r>
+      <w:r>
+        <w:t xml:space="preserve"> </w:t>
       </w:r>
       <w:r>
         <w:rPr>
+          <w:iCs/>
           <w:i/>
-          <w:iCs/>
         </w:rPr>
-        <w:t>Environment and Planning B: Urban Analytics and City Science</w:t>
-      </w:r>
-      <w:r>
-        <w:t xml:space="preserve">, January, 23998083221146781. </w:t>
-      </w:r>
-      <w:hyperlink r:id="rId23">
+        <w:t xml:space="preserve">Journal of the American Institute of Planners</w:t>
+      </w:r>
+      <w:r>
+        <w:t xml:space="preserve"> </w:t>
+      </w:r>
+      <w:r>
+        <w:t xml:space="preserve">25 (2): 73–76.</w:t>
+      </w:r>
+      <w:r>
+        <w:t xml:space="preserve"> </w:t>
+      </w:r>
+      <w:hyperlink r:id="rId44">
         <w:r>
           <w:rPr>
             <w:rStyle w:val="Hyperlink"/>
           </w:rPr>
-          <w:t>https://doi.org/10.1177/23998083221146781</w:t>
+          <w:t xml:space="preserve">https://doi.org/10.1080/01944365908978307</w:t>
         </w:r>
       </w:hyperlink>
       <w:r>
-        <w:t>.</w:t>
+        <w:t xml:space="preserve">.</w:t>
       </w:r>
     </w:p>
+    <w:bookmarkEnd w:id="45"/>
+    <w:bookmarkStart w:id="47" w:name="ref-levinsonTransportAccessManual2020"/>
     <w:p>
       <w:pPr>
         <w:pStyle w:val="Bibliography"/>
       </w:pPr>
-      <w:bookmarkStart w:id="16" w:name="Xaeabb7a676c433f49c241c7e057cd3381dab71a"/>
-      <w:bookmarkEnd w:id="15"/>
-      <w:r>
-        <w:t>Stewar</w:t>
-      </w:r>
-      <w:r>
-        <w:t xml:space="preserve">t, John Q. 1948. “Demographic Gravitation: Evidence and Applications.” </w:t>
+      <w:r>
+        <w:t xml:space="preserve">Levinson, David, and David King. 2020.</w:t>
+      </w:r>
+      <w:r>
+        <w:t xml:space="preserve"> </w:t>
       </w:r>
       <w:r>
         <w:rPr>
+          <w:iCs/>
           <w:i/>
-          <w:iCs/>
         </w:rPr>
-        <w:t>Sociometry</w:t>
-      </w:r>
-      <w:r>
-        <w:t xml:space="preserve"> 11 (1/2): 31–58. </w:t>
-      </w:r>
-      <w:hyperlink r:id="rId24">
+        <w:t xml:space="preserve">Transport Access Manual: A Guide for Measuring Connection Between People and Places.</w:t>
+      </w:r>
+      <w:r>
+        <w:t xml:space="preserve"> University of Sydney.</w:t>
+      </w:r>
+      <w:r>
+        <w:t xml:space="preserve"> </w:t>
+      </w:r>
+      <w:hyperlink r:id="rId46">
         <w:r>
           <w:rPr>
             <w:rStyle w:val="Hyperlink"/>
           </w:rPr>
-          <w:t>https://doi.org/10.2307/2785468</w:t>
+          <w:t xml:space="preserve">https://ses.library.usyd.edu.au/handle/2123/23733</w:t>
         </w:r>
       </w:hyperlink>
       <w:r>
-        <w:t>.</w:t>
+        <w:t xml:space="preserve">.</w:t>
       </w:r>
     </w:p>
+    <w:bookmarkEnd w:id="47"/>
+    <w:bookmarkStart w:id="49" w:name="X7e9848666be364b36030ace599f28d479c3c8bf"/>
     <w:p>
       <w:pPr>
         <w:pStyle w:val="Bibliography"/>
       </w:pPr>
-      <w:bookmarkStart w:id="17" w:name="ref-wuUnifyingAccess2020"/>
-      <w:bookmarkEnd w:id="16"/>
-      <w:r>
-        <w:t xml:space="preserve">Wu, Hao, and David Levinson. 2020. “Unifying Access.” </w:t>
+      <w:r>
+        <w:t xml:space="preserve">Pereira, Rafael H. M., and Daniel Herszenhut. 2023.</w:t>
+      </w:r>
+      <w:r>
+        <w:t xml:space="preserve"> </w:t>
       </w:r>
       <w:r>
         <w:rPr>
+          <w:iCs/>
           <w:i/>
-          <w:iCs/>
         </w:rPr>
-        <w:t>Transportation Rese</w:t>
-      </w:r>
-      <w:r>
-        <w:rPr>
-          <w:i/>
-          <w:iCs/>
-        </w:rPr>
-        <w:t>arch Part D: Transport and Environment</w:t>
-      </w:r>
-      <w:r>
-        <w:t xml:space="preserve"> 83 (June): 102355. </w:t>
-      </w:r>
-      <w:hyperlink r:id="rId25">
+        <w:t xml:space="preserve">Introduction to Urban Accessibility: A Practical Guide with r</w:t>
+      </w:r>
+      <w:r>
+        <w:t xml:space="preserve">.</w:t>
+      </w:r>
+      <w:r>
+        <w:t xml:space="preserve"> </w:t>
+      </w:r>
+      <w:hyperlink r:id="rId48">
         <w:r>
           <w:rPr>
             <w:rStyle w:val="Hyperlink"/>
           </w:rPr>
-          <w:t>https://doi.org/10.1016/j.trd.2020.102355</w:t>
+          <w:t xml:space="preserve">https://doi.org/10.38116/9786556350547</w:t>
         </w:r>
       </w:hyperlink>
       <w:r>
-        <w:t>.</w:t>
+        <w:t xml:space="preserve">.</w:t>
       </w:r>
     </w:p>
-    <w:bookmarkEnd w:id="17"/>
-    <w:bookmarkEnd w:id="11"/>
-    <w:bookmarkEnd w:id="9"/>
-    <w:bookmarkEnd w:id="6"/>
-    <w:sectPr>
-      <w:pgSz w:w="12240" w:h="15840"/>
-      <w:pgMar w:top="1440" w:right="1440" w:bottom="1440" w:left="1440" w:header="720" w:footer="720" w:gutter="0"/>
-      <w:cols w:space="720"/>
-    </w:sectPr>
+    <w:bookmarkEnd w:id="49"/>
+    <w:bookmarkStart w:id="50" w:name="ref-r5r_2021"/>
+    <w:p>
+      <w:pPr>
+        <w:pStyle w:val="Bibliography"/>
+      </w:pPr>
+      <w:r>
+        <w:t xml:space="preserve">Rafael H. M. Pereira, Marcus Saraiva, Daniel Herszenhut, Carlos Kaue Vieira Braga, and Matthew Wigginton Conway. 2021.</w:t>
+      </w:r>
+      <w:r>
+        <w:t xml:space="preserve"> </w:t>
+      </w:r>
+      <w:r>
+        <w:t xml:space="preserve">“R5r: Rapid Realistic Routing on Multimodal Transport Networks with R5 in r.”</w:t>
+      </w:r>
+      <w:r>
+        <w:t xml:space="preserve"> </w:t>
+      </w:r>
+      <w:r>
+        <w:rPr>
+          <w:iCs/>
+          <w:i/>
+        </w:rPr>
+        <w:t xml:space="preserve">Findings</w:t>
+      </w:r>
+      <w:r>
+        <w:t xml:space="preserve">.</w:t>
+      </w:r>
+      <w:r>
+        <w:t xml:space="preserve"> </w:t>
+      </w:r>
+      <w:hyperlink r:id="rId30">
+        <w:r>
+          <w:rPr>
+            <w:rStyle w:val="Hyperlink"/>
+          </w:rPr>
+          <w:t xml:space="preserve">https://doi.org/10.32866/001c.21262</w:t>
+        </w:r>
+      </w:hyperlink>
+      <w:r>
+        <w:t xml:space="preserve">.</w:t>
+      </w:r>
+    </w:p>
+    <w:bookmarkEnd w:id="50"/>
+    <w:bookmarkStart w:id="51" w:name="ref-TTS2016r"/>
+    <w:p>
+      <w:pPr>
+        <w:pStyle w:val="Bibliography"/>
+      </w:pPr>
+      <w:r>
+        <w:t xml:space="preserve">Soukhov, Anastasia, and Antonio Paez. 2022.</w:t>
+      </w:r>
+      <w:r>
+        <w:t xml:space="preserve"> </w:t>
+      </w:r>
+      <w:r>
+        <w:rPr>
+          <w:iCs/>
+          <w:i/>
+        </w:rPr>
+        <w:t xml:space="preserve">TTS2016R: An Augmented 2016 Transportation Tomorrow Survey (TTS) Data Package: Worker and Place of Employment Counts, Trips and Estimated Travel Time to Work in the Greater Golden Horsehoe Area, Canada</w:t>
+      </w:r>
+      <w:r>
+        <w:t xml:space="preserve">.</w:t>
+      </w:r>
+      <w:r>
+        <w:t xml:space="preserve"> </w:t>
+      </w:r>
+      <w:hyperlink r:id="rId29">
+        <w:r>
+          <w:rPr>
+            <w:rStyle w:val="Hyperlink"/>
+          </w:rPr>
+          <w:t xml:space="preserve">https://soukhova.github.io/TTS2016R/</w:t>
+        </w:r>
+      </w:hyperlink>
+      <w:r>
+        <w:t xml:space="preserve">.</w:t>
+      </w:r>
+    </w:p>
+    <w:bookmarkEnd w:id="51"/>
+    <w:bookmarkStart w:id="53" w:name="ref-soukhovTTS2016RDataSet2023"/>
+    <w:p>
+      <w:pPr>
+        <w:pStyle w:val="Bibliography"/>
+      </w:pPr>
+      <w:r>
+        <w:t xml:space="preserve">Soukhov, Anastasia, and Antonio Páez. 2023.</w:t>
+      </w:r>
+      <w:r>
+        <w:t xml:space="preserve"> </w:t>
+      </w:r>
+      <w:r>
+        <w:t xml:space="preserve">“</w:t>
+      </w:r>
+      <w:r>
+        <w:t xml:space="preserve">TTS2016R</w:t>
+      </w:r>
+      <w:r>
+        <w:t xml:space="preserve">:</w:t>
+      </w:r>
+      <w:r>
+        <w:t xml:space="preserve"> </w:t>
+      </w:r>
+      <w:r>
+        <w:t xml:space="preserve">A</w:t>
+      </w:r>
+      <w:r>
+        <w:t xml:space="preserve"> </w:t>
+      </w:r>
+      <w:r>
+        <w:t xml:space="preserve">Data Set to Study Population and Employment Patterns from the 2016</w:t>
+      </w:r>
+      <w:r>
+        <w:t xml:space="preserve"> </w:t>
+      </w:r>
+      <w:r>
+        <w:t xml:space="preserve">Transportation Tomorrow Survey</w:t>
+      </w:r>
+      <w:r>
+        <w:t xml:space="preserve"> </w:t>
+      </w:r>
+      <w:r>
+        <w:t xml:space="preserve">in the</w:t>
+      </w:r>
+      <w:r>
+        <w:t xml:space="preserve"> </w:t>
+      </w:r>
+      <w:r>
+        <w:t xml:space="preserve">Greater Golden Horseshoe</w:t>
+      </w:r>
+      <w:r>
+        <w:t xml:space="preserve"> </w:t>
+      </w:r>
+      <w:r>
+        <w:t xml:space="preserve">Area,</w:t>
+      </w:r>
+      <w:r>
+        <w:t xml:space="preserve"> </w:t>
+      </w:r>
+      <w:r>
+        <w:t xml:space="preserve">Ontario</w:t>
+      </w:r>
+      <w:r>
+        <w:t xml:space="preserve">,</w:t>
+      </w:r>
+      <w:r>
+        <w:t xml:space="preserve"> </w:t>
+      </w:r>
+      <w:r>
+        <w:t xml:space="preserve">Canada</w:t>
+      </w:r>
+      <w:r>
+        <w:t xml:space="preserve">.”</w:t>
+      </w:r>
+      <w:r>
+        <w:t xml:space="preserve"> </w:t>
+      </w:r>
+      <w:r>
+        <w:rPr>
+          <w:iCs/>
+          <w:i/>
+        </w:rPr>
+        <w:t xml:space="preserve">Environment and Planning B: Urban Analytics and City Science</w:t>
+      </w:r>
+      <w:r>
+        <w:t xml:space="preserve">, January, 23998083221146781.</w:t>
+      </w:r>
+      <w:r>
+        <w:t xml:space="preserve"> </w:t>
+      </w:r>
+      <w:hyperlink r:id="rId52">
+        <w:r>
+          <w:rPr>
+            <w:rStyle w:val="Hyperlink"/>
+          </w:rPr>
+          <w:t xml:space="preserve">https://doi.org/10.1177/23998083221146781</w:t>
+        </w:r>
+      </w:hyperlink>
+      <w:r>
+        <w:t xml:space="preserve">.</w:t>
+      </w:r>
+    </w:p>
+    <w:bookmarkEnd w:id="53"/>
+    <w:bookmarkStart w:id="55" w:name="Xaeabb7a676c433f49c241c7e057cd3381dab71a"/>
+    <w:p>
+      <w:pPr>
+        <w:pStyle w:val="Bibliography"/>
+      </w:pPr>
+      <w:r>
+        <w:t xml:space="preserve">Stewart, John Q. 1948.</w:t>
+      </w:r>
+      <w:r>
+        <w:t xml:space="preserve"> </w:t>
+      </w:r>
+      <w:r>
+        <w:t xml:space="preserve">“Demographic</w:t>
+      </w:r>
+      <w:r>
+        <w:t xml:space="preserve"> </w:t>
+      </w:r>
+      <w:r>
+        <w:t xml:space="preserve">Gravitation</w:t>
+      </w:r>
+      <w:r>
+        <w:t xml:space="preserve">:</w:t>
+      </w:r>
+      <w:r>
+        <w:t xml:space="preserve"> </w:t>
+      </w:r>
+      <w:r>
+        <w:t xml:space="preserve">Evidence</w:t>
+      </w:r>
+      <w:r>
+        <w:t xml:space="preserve"> </w:t>
+      </w:r>
+      <w:r>
+        <w:t xml:space="preserve">and</w:t>
+      </w:r>
+      <w:r>
+        <w:t xml:space="preserve"> </w:t>
+      </w:r>
+      <w:r>
+        <w:t xml:space="preserve">Applications</w:t>
+      </w:r>
+      <w:r>
+        <w:t xml:space="preserve">.”</w:t>
+      </w:r>
+      <w:r>
+        <w:t xml:space="preserve"> </w:t>
+      </w:r>
+      <w:r>
+        <w:rPr>
+          <w:iCs/>
+          <w:i/>
+        </w:rPr>
+        <w:t xml:space="preserve">Sociometry</w:t>
+      </w:r>
+      <w:r>
+        <w:t xml:space="preserve"> </w:t>
+      </w:r>
+      <w:r>
+        <w:t xml:space="preserve">11 (1/2): 31–58.</w:t>
+      </w:r>
+      <w:r>
+        <w:t xml:space="preserve"> </w:t>
+      </w:r>
+      <w:hyperlink r:id="rId54">
+        <w:r>
+          <w:rPr>
+            <w:rStyle w:val="Hyperlink"/>
+          </w:rPr>
+          <w:t xml:space="preserve">https://doi.org/10.2307/2785468</w:t>
+        </w:r>
+      </w:hyperlink>
+      <w:r>
+        <w:t xml:space="preserve">.</w:t>
+      </w:r>
+    </w:p>
+    <w:bookmarkEnd w:id="55"/>
+    <w:bookmarkEnd w:id="56"/>
+    <w:bookmarkEnd w:id="57"/>
+    <w:bookmarkEnd w:id="58"/>
+    <w:sectPr/>
   </w:body>
 </w:document>
 </file>
 
-<file path=word/endnotes.xml><?xml version="1.0" encoding="utf-8"?>
-<w:endnotes xmlns:wpc="http://schemas.microsoft.com/office/word/2010/wordprocessingCanvas" xmlns:cx="http://schemas.microsoft.com/office/drawing/2014/chartex" xmlns:cx1="http://schemas.microsoft.com/office/drawing/2015/9/8/chartex" xmlns:cx2="http://schemas.microsoft.com/office/drawing/2015/10/21/chartex" xmlns:cx3="http://schemas.microsoft.com/office/drawing/2016/5/9/chartex" xmlns:cx4="http://schemas.microsoft.com/office/drawing/2016/5/10/chartex" xmlns:cx5="http://schemas.microsoft.com/office/drawing/2016/5/11/chartex" xmlns:cx6="http://schemas.microsoft.com/office/drawing/2016/5/12/chartex" xmlns:cx7="http://schemas.microsoft.com/office/drawing/2016/5/13/chartex" xmlns:cx8="http://schemas.microsoft.com/office/drawing/2016/5/14/chartex" xmlns:mc="http://schemas.openxmlformats.org/markup-compatibility/2006" xmlns:aink="http://schemas.microsoft.com/office/drawing/2016/ink" xmlns:am3d="http://schemas.microsoft.com/office/drawing/2017/model3d" xmlns:o="urn:schemas-microsoft-com:office:office" xmlns:r="http://schemas.openxmlformats.org/officeDocument/2006/relationships" xmlns:m="http://schemas.openxmlformats.org/officeDocument/2006/math" xmlns:v="urn:schemas-microsoft-com:vml" xmlns:wp14="http://schemas.microsoft.com/office/word/2010/wordprocessingDrawing" xmlns:wp="http://schemas.openxmlformats.org/drawingml/2006/wordprocessingDrawing" xmlns:w10="urn:schemas-microsoft-com:office:word" xmlns:w="http://schemas.openxmlformats.org/wordprocessingml/2006/main" xmlns:w14="http://schemas.microsoft.com/office/word/2010/wordml" xmlns:w15="http://schemas.microsoft.com/office/word/2012/wordml" xmlns:w16cex="http://schemas.microsoft.com/office/word/2018/wordml/cex" xmlns:w16cid="http://schemas.microsoft.com/office/word/2016/wordml/cid" xmlns:w16="http://schemas.microsoft.com/office/word/2018/wordml" xmlns:w16se="http://schemas.microsoft.com/office/word/2015/wordml/symex" xmlns:wpg="http://schemas.microsoft.com/office/word/2010/wordprocessingGroup" xmlns:wpi="http://schemas.microsoft.com/office/word/2010/wordprocessingInk" xmlns:wne="http://schemas.microsoft.com/office/word/2006/wordml" xmlns:wps="http://schemas.microsoft.com/office/word/2010/wordprocessingShape" mc:Ignorable="w14 w15 w16se w16cid w16 w16cex wp14">
-  <w:endnote w:type="separator" w:id="-1">
-    <w:p>
-      <w:pPr>
-        <w:spacing w:after="0"/>
-      </w:pPr>
-      <w:r>
-        <w:separator/>
-      </w:r>
-    </w:p>
-  </w:endnote>
-  <w:endnote w:type="continuationSeparator" w:id="0">
-    <w:p>
-      <w:pPr>
-        <w:spacing w:after="0"/>
-      </w:pPr>
-      <w:r>
-        <w:continuationSeparator/>
-      </w:r>
-    </w:p>
-  </w:endnote>
-</w:endnotes>
+<file path=word/comments.xml><?xml version="1.0" encoding="utf-8"?>
+<w:comments xmlns:w="http://schemas.openxmlformats.org/wordprocessingml/2006/main" xmlns:m="http://schemas.openxmlformats.org/officeDocument/2006/math" xmlns:r="http://schemas.openxmlformats.org/officeDocument/2006/relationships" xmlns:o="urn:schemas-microsoft-com:office:office" xmlns:v="urn:schemas-microsoft-com:vml" xmlns:w10="urn:schemas-microsoft-com:office:word" xmlns:a="http://schemas.openxmlformats.org/drawingml/2006/main" xmlns:pic="http://schemas.openxmlformats.org/drawingml/2006/picture" xmlns:wp="http://schemas.openxmlformats.org/drawingml/2006/wordprocessingDrawing"/>
 </file>
 
 <file path=word/footnotes.xml><?xml version="1.0" encoding="utf-8"?>
-<w:footnotes xmlns:wpc="http://schemas.microsoft.com/office/word/2010/wordprocessingCanvas" xmlns:cx="http://schemas.microsoft.com/office/drawing/2014/chartex" xmlns:cx1="http://schemas.microsoft.com/office/drawing/2015/9/8/chartex" xmlns:cx2="http://schemas.microsoft.com/office/drawing/2015/10/21/chartex" xmlns:cx3="http://schemas.microsoft.com/office/drawing/2016/5/9/chartex" xmlns:cx4="http://schemas.microsoft.com/office/drawing/2016/5/10/chartex" xmlns:cx5="http://schemas.microsoft.com/office/drawing/2016/5/11/chartex" xmlns:cx6="http://schemas.microsoft.com/office/drawing/2016/5/12/chartex" xmlns:cx7="http://schemas.microsoft.com/office/drawing/2016/5/13/chartex" xmlns:cx8="http://schemas.microsoft.com/office/drawing/2016/5/14/chartex" xmlns:mc="http://schemas.openxmlformats.org/markup-compatibility/2006" xmlns:aink="http://schemas.microsoft.com/office/drawing/2016/ink" xmlns:am3d="http://schemas.microsoft.com/office/drawing/2017/model3d" xmlns:o="urn:schemas-microsoft-com:office:office" xmlns:r="http://schemas.openxmlformats.org/officeDocument/2006/relationships" xmlns:m="http://schemas.openxmlformats.org/officeDocument/2006/math" xmlns:v="urn:schemas-microsoft-com:vml" xmlns:wp14="http://schemas.microsoft.com/office/word/2010/wordprocessingDrawing" xmlns:wp="http://schemas.openxmlformats.org/drawingml/2006/wordprocessingDrawing" xmlns:w10="urn:schemas-microsoft-com:office:word" xmlns:w="http://schemas.openxmlformats.org/wordprocessingml/2006/main" xmlns:w14="http://schemas.microsoft.com/office/word/2010/wordml" xmlns:w15="http://schemas.microsoft.com/office/word/2012/wordml" xmlns:w16cex="http://schemas.microsoft.com/office/word/2018/wordml/cex" xmlns:w16cid="http://schemas.microsoft.com/office/word/2016/wordml/cid" xmlns:w16="http://schemas.microsoft.com/office/word/2018/wordml" xmlns:w16se="http://schemas.microsoft.com/office/word/2015/wordml/symex" xmlns:wpg="http://schemas.microsoft.com/office/word/2010/wordprocessingGroup" xmlns:wpi="http://schemas.microsoft.com/office/word/2010/wordprocessingInk" xmlns:wne="http://schemas.microsoft.com/office/word/2006/wordml" xmlns:wps="http://schemas.microsoft.com/office/word/2010/wordprocessingShape" mc:Ignorable="w14 w15 w16se w16cid w16 w16cex wp14">
+<w:footnotes xmlns:w="http://schemas.openxmlformats.org/wordprocessingml/2006/main" xmlns:m="http://schemas.openxmlformats.org/officeDocument/2006/math" xmlns:r="http://schemas.openxmlformats.org/officeDocument/2006/relationships" xmlns:o="urn:schemas-microsoft-com:office:office" xmlns:v="urn:schemas-microsoft-com:vml" xmlns:w10="urn:schemas-microsoft-com:office:word" xmlns:a="http://schemas.openxmlformats.org/drawingml/2006/main" xmlns:pic="http://schemas.openxmlformats.org/drawingml/2006/picture" xmlns:wp="http://schemas.openxmlformats.org/drawingml/2006/wordprocessingDrawing">
+  <w:footnote w:type="continuationSeparator" w:id="0">
+    <w:p>
+      <w:r>
+        <w:continuationSeparator/>
+      </w:r>
+    </w:p>
+  </w:footnote>
   <w:footnote w:type="separator" w:id="-1">
     <w:p>
       <w:r>
@@ -5446,14 +5131,7 @@
       </w:r>
     </w:p>
   </w:footnote>
-  <w:footnote w:type="continuationSeparator" w:id="0">
-    <w:p>
-      <w:r>
-        <w:continuationSeparator/>
-      </w:r>
-    </w:p>
-  </w:footnote>
-  <w:footnote w:id="1">
+  <w:footnote w:id="40">
     <w:p>
       <w:pPr>
         <w:pStyle w:val="FootnoteText"/>
@@ -5465,10 +5143,10 @@
         <w:footnoteRef/>
       </w:r>
       <w:r>
-        <w:t xml:space="preserve"> Using {fitdistrplus}, the parameters in all theoretical functions were s</w:t>
-      </w:r>
-      <w:r>
-        <w:t>elected through an optimization algorithm that minimizes the differences between all possible parameter range(s) and the empirical function for each theoretical function.</w:t>
+        <w:t xml:space="preserve"> </w:t>
+      </w:r>
+      <w:r>
+        <w:t xml:space="preserve">Using {fitdistrplus}, the parameters in all theoretical functions were selected through an optimization algorithm that minimizes the differences between all possible parameter range(s) and the empirical function for each theoretical function.</w:t>
       </w:r>
     </w:p>
   </w:footnote>
@@ -5476,11 +5154,10 @@
 </file>
 
 <file path=word/numbering.xml><?xml version="1.0" encoding="utf-8"?>
-<w:numbering xmlns:wpc="http://schemas.microsoft.com/office/word/2010/wordprocessingCanvas" xmlns:cx="http://schemas.microsoft.com/office/drawing/2014/chartex" xmlns:cx1="http://schemas.microsoft.com/office/drawing/2015/9/8/chartex" xmlns:cx2="http://schemas.microsoft.com/office/drawing/2015/10/21/chartex" xmlns:cx3="http://schemas.microsoft.com/office/drawing/2016/5/9/chartex" xmlns:cx4="http://schemas.microsoft.com/office/drawing/2016/5/10/chartex" xmlns:cx5="http://schemas.microsoft.com/office/drawing/2016/5/11/chartex" xmlns:cx6="http://schemas.microsoft.com/office/drawing/2016/5/12/chartex" xmlns:cx7="http://schemas.microsoft.com/office/drawing/2016/5/13/chartex" xmlns:cx8="http://schemas.microsoft.com/office/drawing/2016/5/14/chartex" xmlns:mc="http://schemas.openxmlformats.org/markup-compatibility/2006" xmlns:aink="http://schemas.microsoft.com/office/drawing/2016/ink" xmlns:am3d="http://schemas.microsoft.com/office/drawing/2017/model3d" xmlns:o="urn:schemas-microsoft-com:office:office" xmlns:r="http://schemas.openxmlformats.org/officeDocument/2006/relationships" xmlns:m="http://schemas.openxmlformats.org/officeDocument/2006/math" xmlns:v="urn:schemas-microsoft-com:vml" xmlns:wp14="http://schemas.microsoft.com/office/word/2010/wordprocessingDrawing" xmlns:wp="http://schemas.openxmlformats.org/drawingml/2006/wordprocessingDrawing" xmlns:w10="urn:schemas-microsoft-com:office:word" xmlns:w="http://schemas.openxmlformats.org/wordprocessingml/2006/main" xmlns:w14="http://schemas.microsoft.com/office/word/2010/wordml" xmlns:w15="http://schemas.microsoft.com/office/word/2012/wordml" xmlns:w16cex="http://schemas.microsoft.com/office/word/2018/wordml/cex" xmlns:w16cid="http://schemas.microsoft.com/office/word/2016/wordml/cid" xmlns:w16="http://schemas.microsoft.com/office/word/2018/wordml" xmlns:w16se="http://schemas.microsoft.com/office/word/2015/wordml/symex" xmlns:wpg="http://schemas.microsoft.com/office/word/2010/wordprocessingGroup" xmlns:wpi="http://schemas.microsoft.com/office/word/2010/wordprocessingInk" xmlns:wne="http://schemas.microsoft.com/office/word/2006/wordml" xmlns:wps="http://schemas.microsoft.com/office/word/2010/wordprocessingShape" mc:Ignorable="w14 w15 w16se w16cid w16 w16cex wp14">
-  <w:abstractNum w:abstractNumId="0" w15:restartNumberingAfterBreak="0">
-    <w:nsid w:val="0000A990"/>
+<w:numbering xmlns:w="http://schemas.openxmlformats.org/wordprocessingml/2006/main">
+  <w:abstractNum w:abstractNumId="990">
+    <w:nsid w:val="A990"/>
     <w:multiLevelType w:val="multilevel"/>
-    <w:tmpl w:val="F28EF60C"/>
     <w:lvl w:ilvl="0">
       <w:numFmt w:val="bullet"/>
       <w:lvlText w:val=" "/>
@@ -5554,10 +5231,9 @@
       </w:pPr>
     </w:lvl>
   </w:abstractNum>
-  <w:abstractNum w:abstractNumId="1" w15:restartNumberingAfterBreak="0">
-    <w:nsid w:val="0000A991"/>
+  <w:abstractNum w:abstractNumId="991">
+    <w:nsid w:val="A991"/>
     <w:multiLevelType w:val="multilevel"/>
-    <w:tmpl w:val="C9C66FCA"/>
     <w:lvl w:ilvl="0">
       <w:numFmt w:val="bullet"/>
       <w:lvlText w:val="•"/>
@@ -5631,27 +5307,27 @@
       </w:pPr>
     </w:lvl>
   </w:abstractNum>
-  <w:num w:numId="1">
-    <w:abstractNumId w:val="0"/>
+  <w:num w:numId="1000">
+    <w:abstractNumId w:val="990"/>
   </w:num>
-  <w:num w:numId="2">
-    <w:abstractNumId w:val="1"/>
+  <w:num w:numId="1001">
+    <w:abstractNumId w:val="991"/>
   </w:num>
-  <w:num w:numId="3">
-    <w:abstractNumId w:val="1"/>
+  <w:num w:numId="1002">
+    <w:abstractNumId w:val="991"/>
   </w:num>
 </w:numbering>
 </file>
 
 <file path=word/styles.xml><?xml version="1.0" encoding="utf-8"?>
-<w:styles xmlns:mc="http://schemas.openxmlformats.org/markup-compatibility/2006" xmlns:r="http://schemas.openxmlformats.org/officeDocument/2006/relationships" xmlns:w="http://schemas.openxmlformats.org/wordprocessingml/2006/main" xmlns:w14="http://schemas.microsoft.com/office/word/2010/wordml" xmlns:w15="http://schemas.microsoft.com/office/word/2012/wordml" xmlns:w16cex="http://schemas.microsoft.com/office/word/2018/wordml/cex" xmlns:w16cid="http://schemas.microsoft.com/office/word/2016/wordml/cid" xmlns:w16="http://schemas.microsoft.com/office/word/2018/wordml" xmlns:w16se="http://schemas.microsoft.com/office/word/2015/wordml/symex" mc:Ignorable="w14 w15 w16se w16cid w16 w16cex">
+<w:styles xmlns:r="http://schemas.openxmlformats.org/officeDocument/2006/relationships" xmlns:w="http://schemas.openxmlformats.org/wordprocessingml/2006/main">
   <w:docDefaults>
     <w:rPrDefault>
       <w:rPr>
-        <w:rFonts w:asciiTheme="minorHAnsi" w:eastAsiaTheme="minorHAnsi" w:hAnsiTheme="minorHAnsi" w:cstheme="minorBidi"/>
+        <w:rFonts w:asciiTheme="minorHAnsi" w:cstheme="minorBidi" w:eastAsiaTheme="minorHAnsi" w:hAnsiTheme="minorHAnsi"/>
         <w:sz w:val="24"/>
         <w:szCs w:val="24"/>
-        <w:lang w:val="en-US" w:eastAsia="en-US" w:bidi="ar-SA"/>
+        <w:lang w:bidi="ar-SA" w:eastAsia="en-US" w:val="en-US"/>
       </w:rPr>
     </w:rPrDefault>
     <w:pPrDefault>
@@ -5660,343 +5336,115 @@
       </w:pPr>
     </w:pPrDefault>
   </w:docDefaults>
-  <w:latentStyles w:defLockedState="0" w:defUIPriority="0" w:defSemiHidden="0" w:defUnhideWhenUsed="0" w:defQFormat="0" w:count="376">
-    <w:lsdException w:name="heading 5" w:semiHidden="1" w:unhideWhenUsed="1"/>
-    <w:lsdException w:name="index 2" w:semiHidden="1" w:unhideWhenUsed="1"/>
-    <w:lsdException w:name="index 3" w:semiHidden="1" w:unhideWhenUsed="1"/>
-    <w:lsdException w:name="index 4" w:semiHidden="1" w:unhideWhenUsed="1"/>
-    <w:lsdException w:name="index 5" w:semiHidden="1" w:unhideWhenUsed="1"/>
-    <w:lsdException w:name="index 6" w:semiHidden="1" w:unhideWhenUsed="1"/>
-    <w:lsdException w:name="index 7" w:semiHidden="1" w:unhideWhenUsed="1"/>
-    <w:lsdException w:name="index 8" w:semiHidden="1" w:unhideWhenUsed="1"/>
-    <w:lsdException w:name="index 9" w:semiHidden="1" w:unhideWhenUsed="1"/>
-    <w:lsdException w:name="toc 1" w:semiHidden="1" w:unhideWhenUsed="1"/>
-    <w:lsdException w:name="toc 2" w:semiHidden="1" w:unhideWhenUsed="1"/>
-    <w:lsdException w:name="toc 3" w:semiHidden="1" w:unhideWhenUsed="1"/>
-    <w:lsdException w:name="toc 4" w:semiHidden="1" w:unhideWhenUsed="1"/>
-    <w:lsdException w:name="toc 5" w:semiHidden="1" w:unhideWhenUsed="1"/>
-    <w:lsdException w:name="toc 6" w:semiHidden="1" w:unhideWhenUsed="1"/>
-    <w:lsdException w:name="toc 7" w:semiHidden="1" w:unhideWhenUsed="1"/>
-    <w:lsdException w:name="toc 8" w:semiHidden="1" w:unhideWhenUsed="1"/>
-    <w:lsdException w:name="toc 9" w:semiHidden="1" w:unhideWhenUsed="1"/>
-    <w:lsdException w:name="Normal Indent" w:semiHidden="1" w:unhideWhenUsed="1"/>
-    <w:lsdException w:name="footnote text" w:semiHidden="1" w:unhideWhenUsed="1"/>
-    <w:lsdException w:name="annotation text" w:semiHidden="1" w:unhideWhenUsed="1"/>
-    <w:lsdException w:name="header" w:semiHidden="1" w:unhideWhenUsed="1"/>
-    <w:lsdException w:name="footer" w:semiHidden="1" w:unhideWhenUsed="1"/>
-    <w:lsdException w:name="index heading" w:semiHidden="1" w:unhideWhenUsed="1"/>
-    <w:lsdException w:name="caption" w:semiHidden="1" w:unhideWhenUsed="1"/>
-    <w:lsdException w:name="table of figures" w:semiHidden="1" w:unhideWhenUsed="1"/>
-    <w:lsdException w:name="envelope address" w:semiHidden="1" w:unhideWhenUsed="1"/>
-    <w:lsdException w:name="envelope return" w:semiHidden="1" w:unhideWhenUsed="1"/>
-    <w:lsdException w:name="footnote reference" w:semiHidden="1" w:unhideWhenUsed="1"/>
-    <w:lsdException w:name="annotation reference" w:semiHidden="1" w:unhideWhenUsed="1"/>
-    <w:lsdException w:name="line number" w:semiHidden="1" w:unhideWhenUsed="1"/>
-    <w:lsdException w:name="page number" w:semiHidden="1" w:unhideWhenUsed="1"/>
-    <w:lsdException w:name="endnote reference" w:semiHidden="1" w:unhideWhenUsed="1"/>
-    <w:lsdException w:name="endnote text" w:semiHidden="1" w:unhideWhenUsed="1"/>
-    <w:lsdException w:name="table of authorities" w:semiHidden="1" w:unhideWhenUsed="1"/>
-    <w:lsdException w:name="macro" w:semiHidden="1" w:unhideWhenUsed="1"/>
-    <w:lsdException w:name="toa heading" w:semiHidden="1" w:unhideWhenUsed="1"/>
-    <w:lsdException w:name="List" w:semiHidden="1" w:unhideWhenUsed="1"/>
-    <w:lsdException w:name="List Bullet" w:semiHidden="1" w:unhideWhenUsed="1"/>
-    <w:lsdException w:name="List Number" w:semiHidden="1" w:unhideWhenUsed="1"/>
-    <w:lsdException w:name="List 2" w:semiHidden="1" w:unhideWhenUsed="1"/>
-    <w:lsdException w:name="List 3" w:semiHidden="1" w:unhideWhenUsed="1"/>
-    <w:lsdException w:name="List 4" w:semiHidden="1" w:unhideWhenUsed="1"/>
-    <w:lsdException w:name="List Bullet 2" w:semiHidden="1" w:unhideWhenUsed="1"/>
-    <w:lsdException w:name="List Bullet 3" w:semiHidden="1" w:unhideWhenUsed="1"/>
-    <w:lsdException w:name="List Number 2" w:semiHidden="1" w:unhideWhenUsed="1"/>
-    <w:lsdException w:name="List Number 3" w:semiHidden="1" w:unhideWhenUsed="1"/>
-    <w:lsdException w:name="List Number 4" w:semiHidden="1" w:unhideWhenUsed="1"/>
-    <w:lsdException w:name="List Number 5" w:semiHidden="1" w:unhideWhenUsed="1"/>
-    <w:lsdException w:name="Closing" w:semiHidden="1" w:unhideWhenUsed="1"/>
-    <w:lsdException w:name="Signature" w:semiHidden="1" w:unhideWhenUsed="1"/>
-    <w:lsdException w:name="Default Paragraph Font" w:semiHidden="1" w:unhideWhenUsed="1"/>
-    <w:lsdException w:name="Body Text" w:semiHidden="1" w:unhideWhenUsed="1"/>
-    <w:lsdException w:name="Body Text Indent" w:semiHidden="1" w:unhideWhenUsed="1"/>
-    <w:lsdException w:name="List Continue" w:semiHidden="1" w:unhideWhenUsed="1"/>
-    <w:lsdException w:name="List Continue 2" w:semiHidden="1" w:unhideWhenUsed="1"/>
-    <w:lsdException w:name="List Continue 3" w:semiHidden="1" w:unhideWhenUsed="1"/>
-    <w:lsdException w:name="List Continue 4" w:semiHidden="1" w:unhideWhenUsed="1"/>
-    <w:lsdException w:name="List Continue 5" w:semiHidden="1" w:unhideWhenUsed="1"/>
-    <w:lsdException w:name="Message Header" w:semiHidden="1" w:unhideWhenUsed="1"/>
-    <w:lsdException w:name="Salutation" w:semiHidden="1" w:unhideWhenUsed="1"/>
-    <w:lsdException w:name="Date" w:semiHidden="1" w:unhideWhenUsed="1"/>
-    <w:lsdException w:name="Body Text First Indent" w:semiHidden="1" w:unhideWhenUsed="1"/>
-    <w:lsdException w:name="Body Text Indent 2" w:semiHidden="1" w:unhideWhenUsed="1"/>
-    <w:lsdException w:name="Body Text Indent 3" w:semiHidden="1" w:unhideWhenUsed="1"/>
-    <w:lsdException w:name="Block Text" w:semiHidden="1" w:unhideWhenUsed="1"/>
-    <w:lsdException w:name="Hyperlink" w:semiHidden="1" w:unhideWhenUsed="1"/>
-    <w:lsdException w:name="FollowedHyperlink" w:semiHidden="1" w:unhideWhenUsed="1"/>
-    <w:lsdException w:name="Document Map" w:semiHidden="1" w:unhideWhenUsed="1"/>
-    <w:lsdException w:name="Plain Text" w:semiHidden="1" w:unhideWhenUsed="1"/>
-    <w:lsdException w:name="E-mail Signature" w:semiHidden="1" w:unhideWhenUsed="1"/>
-    <w:lsdException w:name="HTML Top of Form" w:semiHidden="1" w:unhideWhenUsed="1"/>
-    <w:lsdException w:name="HTML Bottom of Form" w:semiHidden="1" w:unhideWhenUsed="1"/>
-    <w:lsdException w:name="Normal (Web)" w:semiHidden="1" w:unhideWhenUsed="1"/>
-    <w:lsdException w:name="HTML Acronym" w:semiHidden="1" w:unhideWhenUsed="1"/>
-    <w:lsdException w:name="HTML Address" w:semiHidden="1" w:unhideWhenUsed="1"/>
-    <w:lsdException w:name="HTML Cite" w:semiHidden="1" w:unhideWhenUsed="1"/>
-    <w:lsdException w:name="HTML Code" w:semiHidden="1" w:unhideWhenUsed="1"/>
-    <w:lsdException w:name="HTML Definition" w:semiHidden="1" w:unhideWhenUsed="1"/>
-    <w:lsdException w:name="HTML Keyboard" w:semiHidden="1" w:unhideWhenUsed="1"/>
-    <w:lsdException w:name="HTML Preformatted" w:semiHidden="1" w:unhideWhenUsed="1"/>
-    <w:lsdException w:name="HTML Sample" w:semiHidden="1" w:unhideWhenUsed="1"/>
-    <w:lsdException w:name="HTML Typewriter" w:semiHidden="1" w:unhideWhenUsed="1"/>
-    <w:lsdException w:name="HTML Variable" w:semiHidden="1" w:unhideWhenUsed="1"/>
-    <w:lsdException w:name="Normal Table" w:semiHidden="1" w:unhideWhenUsed="1"/>
-    <w:lsdException w:name="annotation subject" w:semiHidden="1" w:unhideWhenUsed="1"/>
-    <w:lsdException w:name="No List" w:semiHidden="1" w:unhideWhenUsed="1"/>
-    <w:lsdException w:name="Outline List 1" w:semiHidden="1" w:unhideWhenUsed="1"/>
-    <w:lsdException w:name="Outline List 2" w:semiHidden="1" w:unhideWhenUsed="1"/>
-    <w:lsdException w:name="Outline List 3" w:semiHidden="1" w:unhideWhenUsed="1"/>
-    <w:lsdException w:name="Table Simple 1" w:semiHidden="1" w:unhideWhenUsed="1"/>
-    <w:lsdException w:name="Table Simple 2" w:semiHidden="1" w:unhideWhenUsed="1"/>
-    <w:lsdException w:name="Table Simple 3" w:semiHidden="1" w:unhideWhenUsed="1"/>
-    <w:lsdException w:name="Table Classic 1" w:semiHidden="1" w:unhideWhenUsed="1"/>
-    <w:lsdException w:name="Table Classic 2" w:semiHidden="1" w:unhideWhenUsed="1"/>
-    <w:lsdException w:name="Table Classic 3" w:semiHidden="1" w:unhideWhenUsed="1"/>
-    <w:lsdException w:name="Table Classic 4" w:semiHidden="1" w:unhideWhenUsed="1"/>
-    <w:lsdException w:name="Table Colorful 1" w:semiHidden="1" w:unhideWhenUsed="1"/>
-    <w:lsdException w:name="Table Colorful 2" w:semiHidden="1" w:unhideWhenUsed="1"/>
-    <w:lsdException w:name="Table Colorful 3" w:semiHidden="1" w:unhideWhenUsed="1"/>
-    <w:lsdException w:name="Table Columns 1" w:semiHidden="1" w:unhideWhenUsed="1"/>
-    <w:lsdException w:name="Table Columns 2" w:semiHidden="1" w:unhideWhenUsed="1"/>
-    <w:lsdException w:name="Table Columns 3" w:semiHidden="1" w:unhideWhenUsed="1"/>
-    <w:lsdException w:name="Table Columns 4" w:semiHidden="1" w:unhideWhenUsed="1"/>
-    <w:lsdException w:name="Table Columns 5" w:semiHidden="1" w:unhideWhenUsed="1"/>
-    <w:lsdException w:name="Table Grid 1" w:semiHidden="1" w:unhideWhenUsed="1"/>
-    <w:lsdException w:name="Table Grid 2" w:semiHidden="1" w:unhideWhenUsed="1"/>
-    <w:lsdException w:name="Table Grid 3" w:semiHidden="1" w:unhideWhenUsed="1"/>
-    <w:lsdException w:name="Table Grid 4" w:semiHidden="1" w:unhideWhenUsed="1"/>
-    <w:lsdException w:name="Table Grid 5" w:semiHidden="1" w:unhideWhenUsed="1"/>
-    <w:lsdException w:name="Table Grid 6" w:semiHidden="1" w:unhideWhenUsed="1"/>
-    <w:lsdException w:name="Table Grid 7" w:semiHidden="1" w:unhideWhenUsed="1"/>
-    <w:lsdException w:name="Table Grid 8" w:semiHidden="1" w:unhideWhenUsed="1"/>
-    <w:lsdException w:name="Table List 1" w:semiHidden="1" w:unhideWhenUsed="1"/>
-    <w:lsdException w:name="Table List 2" w:semiHidden="1" w:unhideWhenUsed="1"/>
-    <w:lsdException w:name="Table List 3" w:semiHidden="1" w:unhideWhenUsed="1"/>
-    <w:lsdException w:name="Table List 4" w:semiHidden="1" w:unhideWhenUsed="1"/>
-    <w:lsdException w:name="Table List 5" w:semiHidden="1" w:unhideWhenUsed="1"/>
-    <w:lsdException w:name="Table List 6" w:semiHidden="1" w:unhideWhenUsed="1"/>
-    <w:lsdException w:name="Table List 7" w:semiHidden="1" w:unhideWhenUsed="1"/>
-    <w:lsdException w:name="Table List 8" w:semiHidden="1" w:unhideWhenUsed="1"/>
-    <w:lsdException w:name="Table 3D effects 1" w:semiHidden="1" w:unhideWhenUsed="1"/>
-    <w:lsdException w:name="Table 3D effects 2" w:semiHidden="1" w:unhideWhenUsed="1"/>
-    <w:lsdException w:name="Table 3D effects 3" w:semiHidden="1" w:unhideWhenUsed="1"/>
-    <w:lsdException w:name="Table Contemporary" w:semiHidden="1" w:unhideWhenUsed="1"/>
-    <w:lsdException w:name="Table Elegant" w:semiHidden="1" w:unhideWhenUsed="1"/>
-    <w:lsdException w:name="Table Professional" w:semiHidden="1" w:unhideWhenUsed="1"/>
-    <w:lsdException w:name="Table Subtle 1" w:semiHidden="1" w:unhideWhenUsed="1"/>
-    <w:lsdException w:name="Table Subtle 2" w:semiHidden="1" w:unhideWhenUsed="1"/>
-    <w:lsdException w:name="Table Web 1" w:semiHidden="1" w:unhideWhenUsed="1"/>
-    <w:lsdException w:name="Table Web 2" w:semiHidden="1" w:unhideWhenUsed="1"/>
-    <w:lsdException w:name="Table Web 3" w:semiHidden="1" w:unhideWhenUsed="1"/>
-    <w:lsdException w:name="Balloon Text" w:semiHidden="1" w:unhideWhenUsed="1"/>
-    <w:lsdException w:name="Table Theme" w:semiHidden="1" w:unhideWhenUsed="1"/>
-    <w:lsdException w:name="Placeholder Text" w:semiHidden="1"/>
-    <w:lsdException w:name="Light Shading"/>
-    <w:lsdException w:name="Light List"/>
-    <w:lsdException w:name="Medium Grid 3"/>
-    <w:lsdException w:name="Dark List"/>
-    <w:lsdException w:name="Colorful Shading"/>
-    <w:lsdException w:name="Colorful List"/>
-    <w:lsdException w:name="Colorful Grid"/>
-    <w:lsdException w:name="Light Shading Accent 1"/>
-    <w:lsdException w:name="Light List Accent 1"/>
-    <w:lsdException w:name="Light Grid Accent 1"/>
-    <w:lsdException w:name="Medium Shading 1 Accent 1"/>
-    <w:lsdException w:name="Medium Shading 2 Accent 1"/>
-    <w:lsdException w:name="Medium List 1 Accent 1"/>
-    <w:lsdException w:name="Revision" w:semiHidden="1"/>
-    <w:lsdException w:name="Medium List 2 Accent 1"/>
-    <w:lsdException w:name="Medium Grid 1 Accent 1"/>
-    <w:lsdException w:name="Medium Grid 2 Accent 1"/>
-    <w:lsdException w:name="Medium Grid 3 Accent 1"/>
-    <w:lsdException w:name="Dark List Accent 1"/>
-    <w:lsdException w:name="Colorful Shading Accent 1"/>
-    <w:lsdException w:name="Colorful List Accent 1"/>
-    <w:lsdException w:name="Colorful Grid Accent 1"/>
-    <w:lsdException w:name="Light Shading Accent 2"/>
-    <w:lsdException w:name="Light List Accent 2"/>
-    <w:lsdException w:name="Light Grid Accent 2"/>
-    <w:lsdException w:name="Medium Shading 1 Accent 2"/>
-    <w:lsdException w:name="Medium Shading 2 Accent 2"/>
-    <w:lsdException w:name="Medium List 1 Accent 2"/>
-    <w:lsdException w:name="Medium List 2 Accent 2"/>
-    <w:lsdException w:name="Medium Grid 1 Accent 2"/>
-    <w:lsdException w:name="Medium Grid 2 Accent 2"/>
-    <w:lsdException w:name="Medium Grid 3 Accent 2"/>
-    <w:lsdException w:name="Dark List Accent 2"/>
-    <w:lsdException w:name="Colorful Shading Accent 2"/>
-    <w:lsdException w:name="Colorful List Accent 2"/>
-    <w:lsdException w:name="Colorful Grid Accent 2"/>
-    <w:lsdException w:name="Light Shading Accent 3"/>
-    <w:lsdException w:name="Light List Accent 3"/>
-    <w:lsdException w:name="Light Grid Accent 3"/>
-    <w:lsdException w:name="Medium Shading 1 Accent 3"/>
-    <w:lsdException w:name="Medium Shading 2 Accent 3"/>
-    <w:lsdException w:name="Medium List 1 Accent 3"/>
-    <w:lsdException w:name="Medium List 2 Accent 3"/>
-    <w:lsdException w:name="Medium Grid 1 Accent 3"/>
-    <w:lsdException w:name="Medium Grid 2 Accent 3"/>
-    <w:lsdException w:name="Medium Grid 3 Accent 3"/>
-    <w:lsdException w:name="Dark List Accent 3"/>
-    <w:lsdException w:name="Colorful Shading Accent 3"/>
-    <w:lsdException w:name="Colorful List Accent 3"/>
-    <w:lsdException w:name="Colorful Grid Accent 3"/>
-    <w:lsdException w:name="Light Shading Accent 4"/>
-    <w:lsdException w:name="Light List Accent 4"/>
-    <w:lsdException w:name="Light Grid Accent 4"/>
-    <w:lsdException w:name="Medium Shading 1 Accent 4"/>
-    <w:lsdException w:name="Medium Shading 2 Accent 4"/>
-    <w:lsdException w:name="Medium List 1 Accent 4"/>
-    <w:lsdException w:name="Medium List 2 Accent 4"/>
-    <w:lsdException w:name="Medium Grid 1 Accent 4"/>
-    <w:lsdException w:name="Medium Grid 2 Accent 4"/>
-    <w:lsdException w:name="Medium Grid 3 Accent 4"/>
-    <w:lsdException w:name="Dark List Accent 4"/>
-    <w:lsdException w:name="Colorful Shading Accent 4"/>
-    <w:lsdException w:name="Colorful List Accent 4"/>
-    <w:lsdException w:name="Colorful Grid Accent 4"/>
-    <w:lsdException w:name="Light Shading Accent 5"/>
-    <w:lsdException w:name="Light List Accent 5"/>
-    <w:lsdException w:name="Light Grid Accent 5"/>
-    <w:lsdException w:name="Medium Shading 1 Accent 5"/>
-    <w:lsdException w:name="Medium Shading 2 Accent 5"/>
-    <w:lsdException w:name="Medium List 1 Accent 5"/>
-    <w:lsdException w:name="Medium List 2 Accent 5"/>
-    <w:lsdException w:name="Medium Grid 1 Accent 5"/>
-    <w:lsdException w:name="Medium Grid 2 Accent 5"/>
-    <w:lsdException w:name="Medium Grid 3 Accent 5"/>
-    <w:lsdException w:name="Dark List Accent 5"/>
-    <w:lsdException w:name="Colorful Shading Accent 5"/>
-    <w:lsdException w:name="Colorful List Accent 5"/>
-    <w:lsdException w:name="Colorful Grid Accent 5"/>
-    <w:lsdException w:name="Light Shading Accent 6"/>
-    <w:lsdException w:name="Light List Accent 6"/>
-    <w:lsdException w:name="Light Grid Accent 6"/>
-    <w:lsdException w:name="Medium Shading 1 Accent 6"/>
-    <w:lsdException w:name="Medium Shading 2 Accent 6"/>
-    <w:lsdException w:name="Medium List 1 Accent 6"/>
-    <w:lsdException w:name="Medium List 2 Accent 6"/>
-    <w:lsdException w:name="Medium Grid 1 Accent 6"/>
-    <w:lsdException w:name="Medium Grid 2 Accent 6"/>
-    <w:lsdException w:name="Medium Grid 3 Accent 6"/>
-    <w:lsdException w:name="Dark List Accent 6"/>
-    <w:lsdException w:name="Colorful Shading Accent 6"/>
-    <w:lsdException w:name="Colorful List Accent 6"/>
-    <w:lsdException w:name="Colorful Grid Accent 6"/>
-    <w:lsdException w:name="Bibliography" w:semiHidden="1" w:unhideWhenUsed="1"/>
-    <w:lsdException w:name="TOC Heading" w:semiHidden="1" w:unhideWhenUsed="1"/>
-    <w:lsdException w:name="Grid Table 4" w:uiPriority="49"/>
-    <w:lsdException w:name="Grid Table 5 Dark" w:uiPriority="50"/>
-    <w:lsdException w:name="Grid Table 6 Colorful" w:uiPriority="51"/>
-    <w:lsdException w:name="Grid Table 7 Colorful" w:uiPriority="52"/>
-    <w:lsdException w:name="Grid Table 1 Light Accent 1" w:uiPriority="46"/>
-    <w:lsdException w:name="Grid Table 2 Accent 1" w:uiPriority="47"/>
-    <w:lsdException w:name="Grid Table 3 Accent 1" w:uiPriority="48"/>
-    <w:lsdException w:name="Grid Table 4 Accent 1" w:uiPriority="49"/>
-    <w:lsdException w:name="Grid Table 5 Dark Accent 1" w:uiPriority="50"/>
-    <w:lsdException w:name="Grid Table 6 Colorful Accent 1" w:uiPriority="51"/>
-    <w:lsdException w:name="Grid Table 7 Colorful Accent 1" w:uiPriority="52"/>
-    <w:lsdException w:name="Grid Table 1 Light Accent 2" w:uiPriority="46"/>
-    <w:lsdException w:name="Grid Table 2 Accent 2" w:uiPriority="47"/>
-    <w:lsdException w:name="Grid Table 3 Accent 2" w:uiPriority="48"/>
-    <w:lsdException w:name="Grid Table 4 Accent 2" w:uiPriority="49"/>
-    <w:lsdException w:name="Grid Table 5 Dark Accent 2" w:uiPriority="50"/>
-    <w:lsdException w:name="Grid Table 6 Colorful Accent 2" w:uiPriority="51"/>
-    <w:lsdException w:name="Grid Table 7 Colorful Accent 2" w:uiPriority="52"/>
-    <w:lsdException w:name="Grid Table 1 Light Accent 3" w:uiPriority="46"/>
-    <w:lsdException w:name="Grid Table 2 Accent 3" w:uiPriority="47"/>
-    <w:lsdException w:name="Grid Table 3 Accent 3" w:uiPriority="48"/>
-    <w:lsdException w:name="Grid Table 4 Accent 3" w:uiPriority="49"/>
-    <w:lsdException w:name="Grid Table 5 Dark Accent 3" w:uiPriority="50"/>
-    <w:lsdException w:name="Grid Table 6 Colorful Accent 3" w:uiPriority="51"/>
-    <w:lsdException w:name="Grid Table 7 Colorful Accent 3" w:uiPriority="52"/>
-    <w:lsdException w:name="Grid Table 1 Light Accent 4" w:uiPriority="46"/>
-    <w:lsdException w:name="Grid Table 2 Accent 4" w:uiPriority="47"/>
-    <w:lsdException w:name="Grid Table 3 Accent 4" w:uiPriority="48"/>
-    <w:lsdException w:name="Grid Table 4 Accent 4" w:uiPriority="49"/>
-    <w:lsdException w:name="Grid Table 5 Dark Accent 4" w:uiPriority="50"/>
-    <w:lsdException w:name="Grid Table 6 Colorful Accent 4" w:uiPriority="51"/>
-    <w:lsdException w:name="Grid Table 7 Colorful Accent 4" w:uiPriority="52"/>
-    <w:lsdException w:name="Grid Table 1 Light Accent 5" w:uiPriority="46"/>
-    <w:lsdException w:name="Grid Table 2 Accent 5" w:uiPriority="47"/>
-    <w:lsdException w:name="Grid Table 3 Accent 5" w:uiPriority="48"/>
-    <w:lsdException w:name="Grid Table 4 Accent 5" w:uiPriority="49"/>
-    <w:lsdException w:name="Grid Table 5 Dark Accent 5" w:uiPriority="50"/>
-    <w:lsdException w:name="Grid Table 6 Colorful Accent 5" w:uiPriority="51"/>
-    <w:lsdException w:name="Grid Table 7 Colorful Accent 5" w:uiPriority="52"/>
-    <w:lsdException w:name="Grid Table 1 Light Accent 6" w:uiPriority="46"/>
-    <w:lsdException w:name="Grid Table 2 Accent 6" w:uiPriority="47"/>
-    <w:lsdException w:name="Grid Table 3 Accent 6" w:uiPriority="48"/>
-    <w:lsdException w:name="Grid Table 4 Accent 6" w:uiPriority="49"/>
-    <w:lsdException w:name="Grid Table 5 Dark Accent 6" w:uiPriority="50"/>
-    <w:lsdException w:name="Grid Table 6 Colorful Accent 6" w:uiPriority="51"/>
-    <w:lsdException w:name="Grid Table 7 Colorful Accent 6" w:uiPriority="52"/>
-    <w:lsdException w:name="List Table 1 Light" w:uiPriority="46"/>
-    <w:lsdException w:name="List Table 2" w:uiPriority="47"/>
-    <w:lsdException w:name="List Table 3" w:uiPriority="48"/>
-    <w:lsdException w:name="List Table 4" w:uiPriority="49"/>
-    <w:lsdException w:name="List Table 5 Dark" w:uiPriority="50"/>
-    <w:lsdException w:name="List Table 6 Colorful" w:uiPriority="51"/>
-    <w:lsdException w:name="List Table 7 Colorful" w:uiPriority="52"/>
-    <w:lsdException w:name="List Table 1 Light Accent 1" w:uiPriority="46"/>
-    <w:lsdException w:name="List Table 2 Accent 1" w:uiPriority="47"/>
-    <w:lsdException w:name="List Table 3 Accent 1" w:uiPriority="48"/>
-    <w:lsdException w:name="List Table 4 Accent 1" w:uiPriority="49"/>
-    <w:lsdException w:name="List Table 5 Dark Accent 1" w:uiPriority="50"/>
-    <w:lsdException w:name="List Table 6 Colorful Accent 1" w:uiPriority="51"/>
-    <w:lsdException w:name="List Table 7 Colorful Accent 1" w:uiPriority="52"/>
-    <w:lsdException w:name="List Table 1 Light Accent 2" w:uiPriority="46"/>
-    <w:lsdException w:name="List Table 2 Accent 2" w:uiPriority="47"/>
-    <w:lsdException w:name="List Table 3 Accent 2" w:uiPriority="48"/>
-    <w:lsdException w:name="List Table 4 Accent 2" w:uiPriority="49"/>
-    <w:lsdException w:name="List Table 5 Dark Accent 2" w:uiPriority="50"/>
-    <w:lsdException w:name="List Table 6 Colorful Accent 2" w:uiPriority="51"/>
-    <w:lsdException w:name="List Table 7 Colorful Accent 2" w:uiPriority="52"/>
-    <w:lsdException w:name="List Table 1 Light Accent 3" w:uiPriority="46"/>
-    <w:lsdException w:name="List Table 2 Accent 3" w:uiPriority="47"/>
-    <w:lsdException w:name="List Table 3 Accent 3" w:uiPriority="48"/>
-    <w:lsdException w:name="List Table 4 Accent 3" w:uiPriority="49"/>
-    <w:lsdException w:name="List Table 5 Dark Accent 3" w:uiPriority="50"/>
-    <w:lsdException w:name="List Table 6 Colorful Accent 3" w:uiPriority="51"/>
-    <w:lsdException w:name="List Table 7 Colorful Accent 3" w:uiPriority="52"/>
-    <w:lsdException w:name="List Table 1 Light Accent 4" w:uiPriority="46"/>
-    <w:lsdException w:name="List Table 2 Accent 4" w:uiPriority="47"/>
-    <w:lsdException w:name="List Table 3 Accent 4" w:uiPriority="48"/>
-    <w:lsdException w:name="List Table 4 Accent 4" w:uiPriority="49"/>
-    <w:lsdException w:name="List Table 5 Dark Accent 4" w:uiPriority="50"/>
-    <w:lsdException w:name="List Table 6 Colorful Accent 4" w:uiPriority="51"/>
-    <w:lsdException w:name="List Table 7 Colorful Accent 4" w:uiPriority="52"/>
-    <w:lsdException w:name="List Table 1 Light Accent 5" w:uiPriority="46"/>
-    <w:lsdException w:name="List Table 2 Accent 5" w:uiPriority="47"/>
-    <w:lsdException w:name="List Table 3 Accent 5" w:uiPriority="48"/>
-    <w:lsdException w:name="List Table 4 Accent 5" w:uiPriority="49"/>
-    <w:lsdException w:name="List Table 5 Dark Accent 5" w:uiPriority="50"/>
-    <w:lsdException w:name="List Table 6 Colorful Accent 5" w:uiPriority="51"/>
-    <w:lsdException w:name="List Table 7 Colorful Accent 5" w:uiPriority="52"/>
-    <w:lsdException w:name="List Table 1 Light Accent 6" w:uiPriority="46"/>
-    <w:lsdException w:name="List Table 2 Accent 6" w:uiPriority="47"/>
-    <w:lsdException w:name="List Table 3 Accent 6" w:uiPriority="48"/>
-    <w:lsdException w:name="List Table 4 Accent 6" w:uiPriority="49"/>
-    <w:lsdException w:name="List Table 5 Dark Accent 6" w:uiPriority="50"/>
-    <w:lsdException w:name="List Table 6 Colorful Accent 6" w:uiPriority="51"/>
-    <w:lsdException w:name="List Table 7 Colorful Accent 6" w:uiPriority="52"/>
-    <w:lsdException w:name="Mention" w:semiHidden="1" w:uiPriority="99" w:unhideWhenUsed="1"/>
-    <w:lsdException w:name="Smart Hyperlink" w:semiHidden="1" w:uiPriority="99" w:unhideWhenUsed="1"/>
-    <w:lsdException w:name="Hashtag" w:semiHidden="1" w:uiPriority="99" w:unhideWhenUsed="1"/>
-    <w:lsdException w:name="Unresolved Mention" w:semiHidden="1" w:uiPriority="99" w:unhideWhenUsed="1"/>
-    <w:lsdException w:name="Smart Link" w:semiHidden="1" w:uiPriority="99" w:unhideWhenUsed="1"/>
-  </w:latentStyles>
-  <w:style w:type="paragraph" w:default="1" w:styleId="Normal">
+  <w:latentStyles w:count="276" w:defLockedState="0" w:defQFormat="0" w:defSemiHidden="0" w:defUIPriority="0" w:defUnhideWhenUsed="0"/>
+  <w:style w:default="1" w:styleId="Normal" w:type="paragraph">
     <w:name w:val="Normal"/>
     <w:qFormat/>
   </w:style>
-  <w:style w:type="paragraph" w:styleId="Heading1">
-    <w:name w:val="heading 1"/>
+  <w:style w:styleId="BodyText" w:type="paragraph">
+    <w:name w:val="Body Text"/>
+    <w:basedOn w:val="Normal"/>
+    <w:link w:val="BodyTextChar"/>
+    <w:pPr>
+      <w:spacing w:after="180" w:before="180"/>
+    </w:pPr>
+    <w:qFormat/>
+  </w:style>
+  <w:style w:customStyle="1" w:styleId="FirstParagraph" w:type="paragraph">
+    <w:name w:val="First Paragraph"/>
+    <w:basedOn w:val="BodyText"/>
+    <w:next w:val="BodyText"/>
+    <w:qFormat/>
+  </w:style>
+  <w:style w:customStyle="1" w:styleId="Compact" w:type="paragraph">
+    <w:name w:val="Compact"/>
+    <w:basedOn w:val="BodyText"/>
+    <w:qFormat/>
+    <w:pPr>
+      <w:spacing w:after="36" w:before="36"/>
+    </w:pPr>
+  </w:style>
+  <w:style w:styleId="Title" w:type="paragraph">
+    <w:name w:val="Title"/>
+    <w:basedOn w:val="Normal"/>
+    <w:next w:val="BodyText"/>
+    <w:qFormat/>
+    <w:pPr>
+      <w:keepNext/>
+      <w:keepLines/>
+      <w:spacing w:after="240" w:before="480"/>
+      <w:jc w:val="center"/>
+    </w:pPr>
+    <w:rPr>
+      <w:rFonts w:asciiTheme="majorHAnsi" w:cstheme="majorBidi" w:eastAsiaTheme="majorEastAsia" w:hAnsiTheme="majorHAnsi"/>
+      <w:b/>
+      <w:bCs/>
+      <w:color w:themeColor="accent1" w:themeShade="B5" w:val="345A8A"/>
+      <w:sz w:val="36"/>
+      <w:szCs w:val="36"/>
+    </w:rPr>
+  </w:style>
+  <w:style w:styleId="Subtitle" w:type="paragraph">
+    <w:name w:val="Subtitle"/>
+    <w:basedOn w:val="Title"/>
+    <w:next w:val="BodyText"/>
+    <w:qFormat/>
+    <w:pPr>
+      <w:keepNext/>
+      <w:keepLines/>
+      <w:spacing w:after="240" w:before="240"/>
+      <w:jc w:val="center"/>
+    </w:pPr>
+    <w:rPr>
+      <w:sz w:val="30"/>
+      <w:szCs w:val="30"/>
+    </w:rPr>
+  </w:style>
+  <w:style w:customStyle="1" w:styleId="Author" w:type="paragraph">
+    <w:name w:val="Author"/>
+    <w:next w:val="BodyText"/>
+    <w:qFormat/>
+    <w:pPr>
+      <w:keepNext/>
+      <w:keepLines/>
+      <w:jc w:val="center"/>
+    </w:pPr>
+  </w:style>
+  <w:style w:styleId="Date" w:type="paragraph">
+    <w:name w:val="Date"/>
+    <w:next w:val="BodyText"/>
+    <w:qFormat/>
+    <w:pPr>
+      <w:keepNext/>
+      <w:keepLines/>
+      <w:jc w:val="center"/>
+    </w:pPr>
+  </w:style>
+  <w:style w:customStyle="1" w:styleId="Abstract" w:type="paragraph">
+    <w:name w:val="Abstract"/>
+    <w:basedOn w:val="Normal"/>
+    <w:next w:val="BodyText"/>
+    <w:qFormat/>
+    <w:pPr>
+      <w:keepNext/>
+      <w:keepLines/>
+      <w:spacing w:after="300" w:before="300"/>
+    </w:pPr>
+    <w:rPr>
+      <w:sz w:val="20"/>
+      <w:szCs w:val="20"/>
+    </w:rPr>
+  </w:style>
+  <w:style w:styleId="Bibliography" w:type="paragraph">
+    <w:name w:val="Bibliography"/>
+    <w:basedOn w:val="Normal"/>
+    <w:next w:val="Bibliography"/>
+    <w:qFormat/>
+    <w:pPr/>
+    <w:rPr/>
+  </w:style>
+  <w:style w:styleId="Heading1" w:type="paragraph">
+    <w:name w:val="Heading 1"/>
     <w:basedOn w:val="Normal"/>
     <w:next w:val="BodyText"/>
     <w:uiPriority w:val="9"/>
@@ -6004,20 +5452,20 @@
     <w:pPr>
       <w:keepNext/>
       <w:keepLines/>
-      <w:spacing w:before="480" w:after="0"/>
+      <w:spacing w:after="0" w:before="480"/>
       <w:outlineLvl w:val="0"/>
     </w:pPr>
     <w:rPr>
-      <w:rFonts w:asciiTheme="majorHAnsi" w:eastAsiaTheme="majorEastAsia" w:hAnsiTheme="majorHAnsi" w:cstheme="majorBidi"/>
+      <w:rFonts w:asciiTheme="majorHAnsi" w:cstheme="majorBidi" w:eastAsiaTheme="majorEastAsia" w:hAnsiTheme="majorHAnsi"/>
       <w:b/>
       <w:bCs/>
-      <w:color w:val="4F81BD" w:themeColor="accent1"/>
+      <w:color w:themeColor="accent1" w:val="4F81BD"/>
       <w:sz w:val="32"/>
       <w:szCs w:val="32"/>
     </w:rPr>
   </w:style>
-  <w:style w:type="paragraph" w:styleId="Heading2">
-    <w:name w:val="heading 2"/>
+  <w:style w:styleId="Heading2" w:type="paragraph">
+    <w:name w:val="Heading 2"/>
     <w:basedOn w:val="Normal"/>
     <w:next w:val="BodyText"/>
     <w:uiPriority w:val="9"/>
@@ -6026,20 +5474,20 @@
     <w:pPr>
       <w:keepNext/>
       <w:keepLines/>
-      <w:spacing w:before="200" w:after="0"/>
+      <w:spacing w:after="0" w:before="200"/>
       <w:outlineLvl w:val="1"/>
     </w:pPr>
     <w:rPr>
-      <w:rFonts w:asciiTheme="majorHAnsi" w:eastAsiaTheme="majorEastAsia" w:hAnsiTheme="majorHAnsi" w:cstheme="majorBidi"/>
+      <w:rFonts w:asciiTheme="majorHAnsi" w:cstheme="majorBidi" w:eastAsiaTheme="majorEastAsia" w:hAnsiTheme="majorHAnsi"/>
       <w:b/>
       <w:bCs/>
-      <w:color w:val="4F81BD" w:themeColor="accent1"/>
+      <w:color w:themeColor="accent1" w:val="4F81BD"/>
       <w:sz w:val="28"/>
       <w:szCs w:val="28"/>
     </w:rPr>
   </w:style>
-  <w:style w:type="paragraph" w:styleId="Heading3">
-    <w:name w:val="heading 3"/>
+  <w:style w:styleId="Heading3" w:type="paragraph">
+    <w:name w:val="Heading 3"/>
     <w:basedOn w:val="Normal"/>
     <w:next w:val="BodyText"/>
     <w:uiPriority w:val="9"/>
@@ -6048,18 +5496,20 @@
     <w:pPr>
       <w:keepNext/>
       <w:keepLines/>
-      <w:spacing w:before="200" w:after="0"/>
+      <w:spacing w:after="0" w:before="200"/>
       <w:outlineLvl w:val="2"/>
     </w:pPr>
     <w:rPr>
-      <w:rFonts w:asciiTheme="majorHAnsi" w:eastAsiaTheme="majorEastAsia" w:hAnsiTheme="majorHAnsi" w:cstheme="majorBidi"/>
+      <w:rFonts w:asciiTheme="majorHAnsi" w:cstheme="majorBidi" w:eastAsiaTheme="majorEastAsia" w:hAnsiTheme="majorHAnsi"/>
       <w:b/>
       <w:bCs/>
-      <w:color w:val="4F81BD" w:themeColor="accent1"/>
+      <w:color w:themeColor="accent1" w:val="4F81BD"/>
+      <w:sz w:val="24"/>
+      <w:szCs w:val="24"/>
     </w:rPr>
   </w:style>
-  <w:style w:type="paragraph" w:styleId="Heading4">
-    <w:name w:val="heading 4"/>
+  <w:style w:styleId="Heading4" w:type="paragraph">
+    <w:name w:val="Heading 4"/>
     <w:basedOn w:val="Normal"/>
     <w:next w:val="BodyText"/>
     <w:uiPriority w:val="9"/>
@@ -6068,18 +5518,20 @@
     <w:pPr>
       <w:keepNext/>
       <w:keepLines/>
-      <w:spacing w:before="200" w:after="0"/>
+      <w:spacing w:after="0" w:before="200"/>
       <w:outlineLvl w:val="3"/>
     </w:pPr>
     <w:rPr>
-      <w:rFonts w:asciiTheme="majorHAnsi" w:eastAsiaTheme="majorEastAsia" w:hAnsiTheme="majorHAnsi" w:cstheme="majorBidi"/>
+      <w:rFonts w:asciiTheme="majorHAnsi" w:cstheme="majorBidi" w:eastAsiaTheme="majorEastAsia" w:hAnsiTheme="majorHAnsi"/>
+      <w:i/>
       <w:bCs/>
-      <w:i/>
-      <w:color w:val="4F81BD" w:themeColor="accent1"/>
+      <w:color w:themeColor="accent1" w:val="4F81BD"/>
+      <w:sz w:val="24"/>
+      <w:szCs w:val="24"/>
     </w:rPr>
   </w:style>
-  <w:style w:type="paragraph" w:styleId="Heading5">
-    <w:name w:val="heading 5"/>
+  <w:style w:styleId="Heading5" w:type="paragraph">
+    <w:name w:val="Heading 5"/>
     <w:basedOn w:val="Normal"/>
     <w:next w:val="BodyText"/>
     <w:uiPriority w:val="9"/>
@@ -6088,17 +5540,19 @@
     <w:pPr>
       <w:keepNext/>
       <w:keepLines/>
-      <w:spacing w:before="200" w:after="0"/>
+      <w:spacing w:after="0" w:before="200"/>
       <w:outlineLvl w:val="4"/>
     </w:pPr>
     <w:rPr>
-      <w:rFonts w:asciiTheme="majorHAnsi" w:eastAsiaTheme="majorEastAsia" w:hAnsiTheme="majorHAnsi" w:cstheme="majorBidi"/>
+      <w:rFonts w:asciiTheme="majorHAnsi" w:cstheme="majorBidi" w:eastAsiaTheme="majorEastAsia" w:hAnsiTheme="majorHAnsi"/>
       <w:iCs/>
-      <w:color w:val="4F81BD" w:themeColor="accent1"/>
+      <w:color w:themeColor="accent1" w:val="4F81BD"/>
+      <w:sz w:val="24"/>
+      <w:szCs w:val="24"/>
     </w:rPr>
   </w:style>
-  <w:style w:type="paragraph" w:styleId="Heading6">
-    <w:name w:val="heading 6"/>
+  <w:style w:styleId="Heading6" w:type="paragraph">
+    <w:name w:val="Heading 6"/>
     <w:basedOn w:val="Normal"/>
     <w:next w:val="BodyText"/>
     <w:uiPriority w:val="9"/>
@@ -6107,16 +5561,18 @@
     <w:pPr>
       <w:keepNext/>
       <w:keepLines/>
-      <w:spacing w:before="200" w:after="0"/>
+      <w:spacing w:after="0" w:before="200"/>
       <w:outlineLvl w:val="5"/>
     </w:pPr>
     <w:rPr>
-      <w:rFonts w:asciiTheme="majorHAnsi" w:eastAsiaTheme="majorEastAsia" w:hAnsiTheme="majorHAnsi" w:cstheme="majorBidi"/>
-      <w:color w:val="4F81BD" w:themeColor="accent1"/>
+      <w:rFonts w:asciiTheme="majorHAnsi" w:cstheme="majorBidi" w:eastAsiaTheme="majorEastAsia" w:hAnsiTheme="majorHAnsi"/>
+      <w:color w:themeColor="accent1" w:val="4F81BD"/>
+      <w:sz w:val="24"/>
+      <w:szCs w:val="24"/>
     </w:rPr>
   </w:style>
-  <w:style w:type="paragraph" w:styleId="Heading7">
-    <w:name w:val="heading 7"/>
+  <w:style w:styleId="Heading7" w:type="paragraph">
+    <w:name w:val="Heading 7"/>
     <w:basedOn w:val="Normal"/>
     <w:next w:val="BodyText"/>
     <w:uiPriority w:val="9"/>
@@ -6125,16 +5581,18 @@
     <w:pPr>
       <w:keepNext/>
       <w:keepLines/>
-      <w:spacing w:before="200" w:after="0"/>
+      <w:spacing w:after="0" w:before="200"/>
       <w:outlineLvl w:val="6"/>
     </w:pPr>
     <w:rPr>
-      <w:rFonts w:asciiTheme="majorHAnsi" w:eastAsiaTheme="majorEastAsia" w:hAnsiTheme="majorHAnsi" w:cstheme="majorBidi"/>
-      <w:color w:val="4F81BD" w:themeColor="accent1"/>
+      <w:rFonts w:asciiTheme="majorHAnsi" w:cstheme="majorBidi" w:eastAsiaTheme="majorEastAsia" w:hAnsiTheme="majorHAnsi"/>
+      <w:color w:themeColor="accent1" w:val="4F81BD"/>
+      <w:sz w:val="24"/>
+      <w:szCs w:val="24"/>
     </w:rPr>
   </w:style>
-  <w:style w:type="paragraph" w:styleId="Heading8">
-    <w:name w:val="heading 8"/>
+  <w:style w:styleId="Heading8" w:type="paragraph">
+    <w:name w:val="Heading 8"/>
     <w:basedOn w:val="Normal"/>
     <w:next w:val="BodyText"/>
     <w:uiPriority w:val="9"/>
@@ -6143,16 +5601,18 @@
     <w:pPr>
       <w:keepNext/>
       <w:keepLines/>
-      <w:spacing w:before="200" w:after="0"/>
+      <w:spacing w:after="0" w:before="200"/>
       <w:outlineLvl w:val="7"/>
     </w:pPr>
     <w:rPr>
-      <w:rFonts w:asciiTheme="majorHAnsi" w:eastAsiaTheme="majorEastAsia" w:hAnsiTheme="majorHAnsi" w:cstheme="majorBidi"/>
-      <w:color w:val="4F81BD" w:themeColor="accent1"/>
+      <w:rFonts w:asciiTheme="majorHAnsi" w:cstheme="majorBidi" w:eastAsiaTheme="majorEastAsia" w:hAnsiTheme="majorHAnsi"/>
+      <w:color w:themeColor="accent1" w:val="4F81BD"/>
+      <w:sz w:val="24"/>
+      <w:szCs w:val="24"/>
     </w:rPr>
   </w:style>
-  <w:style w:type="paragraph" w:styleId="Heading9">
-    <w:name w:val="heading 9"/>
+  <w:style w:styleId="Heading9" w:type="paragraph">
+    <w:name w:val="Heading 9"/>
     <w:basedOn w:val="Normal"/>
     <w:next w:val="BodyText"/>
     <w:uiPriority w:val="9"/>
@@ -6161,137 +5621,17 @@
     <w:pPr>
       <w:keepNext/>
       <w:keepLines/>
-      <w:spacing w:before="200" w:after="0"/>
+      <w:spacing w:after="0" w:before="200"/>
       <w:outlineLvl w:val="8"/>
     </w:pPr>
     <w:rPr>
-      <w:rFonts w:asciiTheme="majorHAnsi" w:eastAsiaTheme="majorEastAsia" w:hAnsiTheme="majorHAnsi" w:cstheme="majorBidi"/>
-      <w:color w:val="4F81BD" w:themeColor="accent1"/>
+      <w:rFonts w:asciiTheme="majorHAnsi" w:cstheme="majorBidi" w:eastAsiaTheme="majorEastAsia" w:hAnsiTheme="majorHAnsi"/>
+      <w:color w:themeColor="accent1" w:val="4F81BD"/>
+      <w:sz w:val="24"/>
+      <w:szCs w:val="24"/>
     </w:rPr>
   </w:style>
-  <w:style w:type="character" w:default="1" w:styleId="DefaultParagraphFont">
-    <w:name w:val="Default Paragraph Font"/>
-    <w:uiPriority w:val="1"/>
-    <w:semiHidden/>
-    <w:unhideWhenUsed/>
-  </w:style>
-  <w:style w:type="table" w:default="1" w:styleId="TableNormal">
-    <w:name w:val="Normal Table"/>
-    <w:uiPriority w:val="99"/>
-    <w:semiHidden/>
-    <w:unhideWhenUsed/>
-    <w:tblPr>
-      <w:tblInd w:w="0" w:type="dxa"/>
-      <w:tblCellMar>
-        <w:top w:w="0" w:type="dxa"/>
-        <w:left w:w="108" w:type="dxa"/>
-        <w:bottom w:w="0" w:type="dxa"/>
-        <w:right w:w="108" w:type="dxa"/>
-      </w:tblCellMar>
-    </w:tblPr>
-  </w:style>
-  <w:style w:type="numbering" w:default="1" w:styleId="NoList">
-    <w:name w:val="No List"/>
-    <w:uiPriority w:val="99"/>
-    <w:semiHidden/>
-    <w:unhideWhenUsed/>
-  </w:style>
-  <w:style w:type="paragraph" w:styleId="BodyText">
-    <w:name w:val="Body Text"/>
-    <w:basedOn w:val="Normal"/>
-    <w:qFormat/>
-    <w:pPr>
-      <w:spacing w:before="180" w:after="180"/>
-    </w:pPr>
-  </w:style>
-  <w:style w:type="paragraph" w:customStyle="1" w:styleId="FirstParagraph">
-    <w:name w:val="First Paragraph"/>
-    <w:basedOn w:val="BodyText"/>
-    <w:next w:val="BodyText"/>
-    <w:qFormat/>
-  </w:style>
-  <w:style w:type="paragraph" w:customStyle="1" w:styleId="Compact">
-    <w:name w:val="Compact"/>
-    <w:basedOn w:val="BodyText"/>
-    <w:qFormat/>
-    <w:pPr>
-      <w:spacing w:before="36" w:after="36"/>
-    </w:pPr>
-  </w:style>
-  <w:style w:type="paragraph" w:styleId="Title">
-    <w:name w:val="Title"/>
-    <w:basedOn w:val="Normal"/>
-    <w:next w:val="BodyText"/>
-    <w:qFormat/>
-    <w:pPr>
-      <w:keepNext/>
-      <w:keepLines/>
-      <w:spacing w:before="480" w:after="240"/>
-      <w:jc w:val="center"/>
-    </w:pPr>
-    <w:rPr>
-      <w:rFonts w:asciiTheme="majorHAnsi" w:eastAsiaTheme="majorEastAsia" w:hAnsiTheme="majorHAnsi" w:cstheme="majorBidi"/>
-      <w:b/>
-      <w:bCs/>
-      <w:color w:val="345A8A" w:themeColor="accent1" w:themeShade="B5"/>
-      <w:sz w:val="36"/>
-      <w:szCs w:val="36"/>
-    </w:rPr>
-  </w:style>
-  <w:style w:type="paragraph" w:styleId="Subtitle">
-    <w:name w:val="Subtitle"/>
-    <w:basedOn w:val="Title"/>
-    <w:next w:val="BodyText"/>
-    <w:qFormat/>
-    <w:pPr>
-      <w:spacing w:before="240"/>
-    </w:pPr>
-    <w:rPr>
-      <w:sz w:val="30"/>
-      <w:szCs w:val="30"/>
-    </w:rPr>
-  </w:style>
-  <w:style w:type="paragraph" w:customStyle="1" w:styleId="Author">
-    <w:name w:val="Author"/>
-    <w:next w:val="BodyText"/>
-    <w:qFormat/>
-    <w:pPr>
-      <w:keepNext/>
-      <w:keepLines/>
-      <w:jc w:val="center"/>
-    </w:pPr>
-  </w:style>
-  <w:style w:type="paragraph" w:styleId="Date">
-    <w:name w:val="Date"/>
-    <w:next w:val="BodyText"/>
-    <w:qFormat/>
-    <w:pPr>
-      <w:keepNext/>
-      <w:keepLines/>
-      <w:jc w:val="center"/>
-    </w:pPr>
-  </w:style>
-  <w:style w:type="paragraph" w:customStyle="1" w:styleId="Abstract">
-    <w:name w:val="Abstract"/>
-    <w:basedOn w:val="Normal"/>
-    <w:next w:val="BodyText"/>
-    <w:qFormat/>
-    <w:pPr>
-      <w:keepNext/>
-      <w:keepLines/>
-      <w:spacing w:before="300" w:after="300"/>
-    </w:pPr>
-    <w:rPr>
-      <w:sz w:val="20"/>
-      <w:szCs w:val="20"/>
-    </w:rPr>
-  </w:style>
-  <w:style w:type="paragraph" w:styleId="Bibliography">
-    <w:name w:val="Bibliography"/>
-    <w:basedOn w:val="Normal"/>
-    <w:qFormat/>
-  </w:style>
-  <w:style w:type="paragraph" w:styleId="BlockText">
+  <w:style w:styleId="BlockText" w:type="paragraph">
     <w:name w:val="Block Text"/>
     <w:basedOn w:val="BodyText"/>
     <w:next w:val="BodyText"/>
@@ -6299,47 +5639,55 @@
     <w:unhideWhenUsed/>
     <w:qFormat/>
     <w:pPr>
-      <w:spacing w:before="100" w:after="100"/>
-      <w:ind w:left="480" w:right="480"/>
+      <w:spacing w:after="100" w:before="100"/>
+      <w:ind w:firstLine="0" w:left="480" w:right="480"/>
     </w:pPr>
   </w:style>
-  <w:style w:type="paragraph" w:styleId="FootnoteText">
-    <w:name w:val="footnote text"/>
+  <w:style w:styleId="FootnoteText" w:type="paragraph">
+    <w:name w:val="Footnote Text"/>
     <w:basedOn w:val="Normal"/>
+    <w:next w:val="FootnoteText"/>
     <w:uiPriority w:val="9"/>
     <w:unhideWhenUsed/>
     <w:qFormat/>
   </w:style>
-  <w:style w:type="table" w:customStyle="1" w:styleId="Table">
+  <w:style w:default="1" w:styleId="DefaultParagraphFont" w:type="character">
+    <w:name w:val="Default Paragraph Font"/>
+    <w:semiHidden/>
+    <w:unhideWhenUsed/>
+  </w:style>
+  <w:style w:default="1" w:styleId="Table" w:type="table">
     <w:name w:val="Table"/>
+    <w:basedOn w:val="TableNormal"/>
     <w:semiHidden/>
     <w:unhideWhenUsed/>
     <w:qFormat/>
     <w:tblPr>
-      <w:tblInd w:w="0" w:type="dxa"/>
+      <w:tblInd w:type="dxa" w:w="0"/>
       <w:tblCellMar>
-        <w:top w:w="0" w:type="dxa"/>
-        <w:left w:w="108" w:type="dxa"/>
-        <w:bottom w:w="0" w:type="dxa"/>
-        <w:right w:w="108" w:type="dxa"/>
+        <w:top w:type="dxa" w:w="0"/>
+        <w:left w:type="dxa" w:w="108"/>
+        <w:bottom w:type="dxa" w:w="0"/>
+        <w:right w:type="dxa" w:w="108"/>
       </w:tblCellMar>
     </w:tblPr>
     <w:tblStylePr w:type="firstRow">
       <w:tblPr>
         <w:jc w:val="left"/>
+        <w:tblInd w:type="dxa" w:w="0"/>
       </w:tblPr>
       <w:trPr>
         <w:jc w:val="left"/>
       </w:trPr>
       <w:tcPr>
+        <w:vAlign w:val="bottom"/>
         <w:tcBorders>
-          <w:bottom w:val="single" w:sz="0" w:space="0" w:color="auto"/>
+          <w:bottom w:val="single"/>
         </w:tcBorders>
-        <w:vAlign w:val="bottom"/>
       </w:tcPr>
     </w:tblStylePr>
   </w:style>
-  <w:style w:type="paragraph" w:customStyle="1" w:styleId="DefinitionTerm">
+  <w:style w:customStyle="1" w:styleId="DefinitionTerm" w:type="paragraph">
     <w:name w:val="Definition Term"/>
     <w:basedOn w:val="Normal"/>
     <w:next w:val="Definition"/>
@@ -6352,76 +5700,75 @@
       <w:b/>
     </w:rPr>
   </w:style>
-  <w:style w:type="paragraph" w:customStyle="1" w:styleId="Definition">
+  <w:style w:customStyle="1" w:styleId="Definition" w:type="paragraph">
     <w:name w:val="Definition"/>
     <w:basedOn w:val="Normal"/>
   </w:style>
-  <w:style w:type="paragraph" w:styleId="Caption">
-    <w:name w:val="caption"/>
+  <w:style w:styleId="Caption" w:type="paragraph">
+    <w:name w:val="Caption"/>
     <w:basedOn w:val="Normal"/>
-    <w:link w:val="CaptionChar"/>
+    <w:link w:val="BodyTextChar"/>
     <w:pPr>
-      <w:spacing w:after="120"/>
+      <w:spacing w:after="120" w:before="0"/>
     </w:pPr>
     <w:rPr>
       <w:i/>
     </w:rPr>
   </w:style>
-  <w:style w:type="paragraph" w:customStyle="1" w:styleId="TableCaption">
+  <w:style w:customStyle="1" w:styleId="TableCaption" w:type="paragraph">
     <w:name w:val="Table Caption"/>
     <w:basedOn w:val="Caption"/>
     <w:pPr>
       <w:keepNext/>
     </w:pPr>
   </w:style>
-  <w:style w:type="paragraph" w:customStyle="1" w:styleId="ImageCaption">
+  <w:style w:customStyle="1" w:styleId="ImageCaption" w:type="paragraph">
     <w:name w:val="Image Caption"/>
     <w:basedOn w:val="Caption"/>
   </w:style>
-  <w:style w:type="paragraph" w:customStyle="1" w:styleId="Figure">
+  <w:style w:customStyle="1" w:styleId="Figure" w:type="paragraph">
     <w:name w:val="Figure"/>
     <w:basedOn w:val="Normal"/>
   </w:style>
-  <w:style w:type="paragraph" w:customStyle="1" w:styleId="CaptionedFigure">
+  <w:style w:customStyle="1" w:styleId="CaptionedFigure" w:type="paragraph">
     <w:name w:val="Captioned Figure"/>
     <w:basedOn w:val="Figure"/>
     <w:pPr>
       <w:keepNext/>
     </w:pPr>
   </w:style>
-  <w:style w:type="character" w:customStyle="1" w:styleId="CaptionChar">
-    <w:name w:val="Caption Char"/>
+  <w:style w:customStyle="1" w:styleId="BodyTextChar" w:type="character">
+    <w:name w:val="Body Text Char"/>
     <w:basedOn w:val="DefaultParagraphFont"/>
-    <w:link w:val="Caption"/>
-  </w:style>
-  <w:style w:type="character" w:customStyle="1" w:styleId="VerbatimChar">
+    <w:link w:val="BodyText"/>
+  </w:style>
+  <w:style w:customStyle="1" w:styleId="VerbatimChar" w:type="character">
     <w:name w:val="Verbatim Char"/>
-    <w:basedOn w:val="CaptionChar"/>
-    <w:link w:val="SourceCode"/>
+    <w:basedOn w:val="BodyTextChar"/>
     <w:rPr>
       <w:rFonts w:ascii="Consolas" w:hAnsi="Consolas"/>
       <w:sz w:val="22"/>
     </w:rPr>
   </w:style>
-  <w:style w:type="character" w:customStyle="1" w:styleId="SectionNumber">
+  <w:style w:customStyle="1" w:styleId="SectionNumber" w:type="character">
     <w:name w:val="Section Number"/>
-    <w:basedOn w:val="CaptionChar"/>
-  </w:style>
-  <w:style w:type="character" w:styleId="FootnoteReference">
-    <w:name w:val="footnote reference"/>
-    <w:basedOn w:val="CaptionChar"/>
+    <w:basedOn w:val="BodyTextChar"/>
+  </w:style>
+  <w:style w:styleId="FootnoteReference" w:type="character">
+    <w:name w:val="Footnote Reference"/>
+    <w:basedOn w:val="BodyTextChar"/>
     <w:rPr>
       <w:vertAlign w:val="superscript"/>
     </w:rPr>
   </w:style>
-  <w:style w:type="character" w:styleId="Hyperlink">
+  <w:style w:styleId="Hyperlink" w:type="character">
     <w:name w:val="Hyperlink"/>
-    <w:basedOn w:val="CaptionChar"/>
+    <w:basedOn w:val="BodyTextChar"/>
     <w:rPr>
-      <w:color w:val="4F81BD" w:themeColor="accent1"/>
+      <w:color w:themeColor="accent1" w:val="4F81BD"/>
     </w:rPr>
   </w:style>
-  <w:style w:type="paragraph" w:styleId="TOCHeading">
+  <w:style w:styleId="TOCHeading" w:type="paragraph">
     <w:name w:val="TOC Heading"/>
     <w:basedOn w:val="Heading1"/>
     <w:next w:val="BodyText"/>
@@ -6433,9 +5780,10 @@
       <w:outlineLvl w:val="9"/>
     </w:pPr>
     <w:rPr>
+      <w:rFonts w:asciiTheme="majorHAnsi" w:cstheme="majorBidi" w:eastAsiaTheme="majorEastAsia" w:hAnsiTheme="majorHAnsi"/>
       <w:b w:val="0"/>
       <w:bCs w:val="0"/>
-      <w:color w:val="365F91" w:themeColor="accent1" w:themeShade="BF"/>
+      <w:color w:themeColor="accent1" w:themeShade="BF" w:val="365F91"/>
     </w:rPr>
   </w:style>
   <w:style w:type="paragraph" w:customStyle="1" w:styleId="SourceCode">
@@ -6443,321 +5791,259 @@
     <w:basedOn w:val="Normal"/>
     <w:link w:val="VerbatimChar"/>
     <w:pPr>
-      <w:shd w:val="clear" w:color="auto" w:fill="F1F3F5"/>
-      <w:wordWrap w:val="0"/>
+      <w:wordWrap w:val="off"/>
+      <w:shd w:val="clear" w:fill="f1f3f5"/>
     </w:pPr>
   </w:style>
   <w:style w:type="character" w:customStyle="1" w:styleId="KeywordTok">
     <w:name w:val="KeywordTok"/>
     <w:basedOn w:val="VerbatimChar"/>
     <w:rPr>
-      <w:rFonts w:ascii="Consolas" w:hAnsi="Consolas"/>
-      <w:color w:val="003B4F"/>
-      <w:sz w:val="22"/>
-      <w:shd w:val="clear" w:color="auto" w:fill="F1F3F5"/>
+      <w:color w:val="003b4f"/>
+      <w:shd w:val="clear" w:fill="f1f3f5"/>
     </w:rPr>
   </w:style>
   <w:style w:type="character" w:customStyle="1" w:styleId="DataTypeTok">
     <w:name w:val="DataTypeTok"/>
     <w:basedOn w:val="VerbatimChar"/>
     <w:rPr>
-      <w:rFonts w:ascii="Consolas" w:hAnsi="Consolas"/>
-      <w:color w:val="AD0000"/>
-      <w:sz w:val="22"/>
-      <w:shd w:val="clear" w:color="auto" w:fill="F1F3F5"/>
+      <w:color w:val="ad0000"/>
+      <w:shd w:val="clear" w:fill="f1f3f5"/>
     </w:rPr>
   </w:style>
   <w:style w:type="character" w:customStyle="1" w:styleId="DecValTok">
     <w:name w:val="DecValTok"/>
     <w:basedOn w:val="VerbatimChar"/>
     <w:rPr>
-      <w:rFonts w:ascii="Consolas" w:hAnsi="Consolas"/>
-      <w:color w:val="AD0000"/>
-      <w:sz w:val="22"/>
-      <w:shd w:val="clear" w:color="auto" w:fill="F1F3F5"/>
+      <w:color w:val="ad0000"/>
+      <w:shd w:val="clear" w:fill="f1f3f5"/>
     </w:rPr>
   </w:style>
   <w:style w:type="character" w:customStyle="1" w:styleId="BaseNTok">
     <w:name w:val="BaseNTok"/>
     <w:basedOn w:val="VerbatimChar"/>
     <w:rPr>
-      <w:rFonts w:ascii="Consolas" w:hAnsi="Consolas"/>
-      <w:color w:val="AD0000"/>
-      <w:sz w:val="22"/>
-      <w:shd w:val="clear" w:color="auto" w:fill="F1F3F5"/>
+      <w:color w:val="ad0000"/>
+      <w:shd w:val="clear" w:fill="f1f3f5"/>
     </w:rPr>
   </w:style>
   <w:style w:type="character" w:customStyle="1" w:styleId="FloatTok">
     <w:name w:val="FloatTok"/>
     <w:basedOn w:val="VerbatimChar"/>
     <w:rPr>
-      <w:rFonts w:ascii="Consolas" w:hAnsi="Consolas"/>
-      <w:color w:val="AD0000"/>
-      <w:sz w:val="22"/>
-      <w:shd w:val="clear" w:color="auto" w:fill="F1F3F5"/>
+      <w:color w:val="ad0000"/>
+      <w:shd w:val="clear" w:fill="f1f3f5"/>
     </w:rPr>
   </w:style>
   <w:style w:type="character" w:customStyle="1" w:styleId="ConstantTok">
     <w:name w:val="ConstantTok"/>
     <w:basedOn w:val="VerbatimChar"/>
     <w:rPr>
-      <w:rFonts w:ascii="Consolas" w:hAnsi="Consolas"/>
-      <w:color w:val="8F5902"/>
-      <w:sz w:val="22"/>
-      <w:shd w:val="clear" w:color="auto" w:fill="F1F3F5"/>
+      <w:color w:val="8f5902"/>
+      <w:shd w:val="clear" w:fill="f1f3f5"/>
     </w:rPr>
   </w:style>
   <w:style w:type="character" w:customStyle="1" w:styleId="CharTok">
     <w:name w:val="CharTok"/>
     <w:basedOn w:val="VerbatimChar"/>
     <w:rPr>
-      <w:rFonts w:ascii="Consolas" w:hAnsi="Consolas"/>
-      <w:color w:val="20794D"/>
-      <w:sz w:val="22"/>
-      <w:shd w:val="clear" w:color="auto" w:fill="F1F3F5"/>
+      <w:color w:val="20794d"/>
+      <w:shd w:val="clear" w:fill="f1f3f5"/>
     </w:rPr>
   </w:style>
   <w:style w:type="character" w:customStyle="1" w:styleId="SpecialCharTok">
     <w:name w:val="SpecialCharTok"/>
     <w:basedOn w:val="VerbatimChar"/>
     <w:rPr>
-      <w:rFonts w:ascii="Consolas" w:hAnsi="Consolas"/>
-      <w:color w:val="5E5E5E"/>
-      <w:sz w:val="22"/>
-      <w:shd w:val="clear" w:color="auto" w:fill="F1F3F5"/>
+      <w:color w:val="5e5e5e"/>
+      <w:shd w:val="clear" w:fill="f1f3f5"/>
     </w:rPr>
   </w:style>
   <w:style w:type="character" w:customStyle="1" w:styleId="StringTok">
     <w:name w:val="StringTok"/>
     <w:basedOn w:val="VerbatimChar"/>
     <w:rPr>
-      <w:rFonts w:ascii="Consolas" w:hAnsi="Consolas"/>
-      <w:color w:val="20794D"/>
-      <w:sz w:val="22"/>
-      <w:shd w:val="clear" w:color="auto" w:fill="F1F3F5"/>
+      <w:color w:val="20794d"/>
+      <w:shd w:val="clear" w:fill="f1f3f5"/>
     </w:rPr>
   </w:style>
   <w:style w:type="character" w:customStyle="1" w:styleId="VerbatimStringTok">
     <w:name w:val="VerbatimStringTok"/>
     <w:basedOn w:val="VerbatimChar"/>
     <w:rPr>
-      <w:rFonts w:ascii="Consolas" w:hAnsi="Consolas"/>
-      <w:color w:val="20794D"/>
-      <w:sz w:val="22"/>
-      <w:shd w:val="clear" w:color="auto" w:fill="F1F3F5"/>
+      <w:color w:val="20794d"/>
+      <w:shd w:val="clear" w:fill="f1f3f5"/>
     </w:rPr>
   </w:style>
   <w:style w:type="character" w:customStyle="1" w:styleId="SpecialStringTok">
     <w:name w:val="SpecialStringTok"/>
     <w:basedOn w:val="VerbatimChar"/>
     <w:rPr>
-      <w:rFonts w:ascii="Consolas" w:hAnsi="Consolas"/>
-      <w:color w:val="20794D"/>
-      <w:sz w:val="22"/>
-      <w:shd w:val="clear" w:color="auto" w:fill="F1F3F5"/>
+      <w:color w:val="20794d"/>
+      <w:shd w:val="clear" w:fill="f1f3f5"/>
     </w:rPr>
   </w:style>
   <w:style w:type="character" w:customStyle="1" w:styleId="ImportTok">
     <w:name w:val="ImportTok"/>
     <w:basedOn w:val="VerbatimChar"/>
     <w:rPr>
-      <w:rFonts w:ascii="Consolas" w:hAnsi="Consolas"/>
-      <w:color w:val="00769E"/>
-      <w:sz w:val="22"/>
-      <w:shd w:val="clear" w:color="auto" w:fill="F1F3F5"/>
+      <w:color w:val="00769e"/>
+      <w:shd w:val="clear" w:fill="f1f3f5"/>
     </w:rPr>
   </w:style>
   <w:style w:type="character" w:customStyle="1" w:styleId="CommentTok">
     <w:name w:val="CommentTok"/>
     <w:basedOn w:val="VerbatimChar"/>
     <w:rPr>
-      <w:rFonts w:ascii="Consolas" w:hAnsi="Consolas"/>
-      <w:color w:val="5E5E5E"/>
-      <w:sz w:val="22"/>
-      <w:shd w:val="clear" w:color="auto" w:fill="F1F3F5"/>
+      <w:color w:val="5e5e5e"/>
+      <w:shd w:val="clear" w:fill="f1f3f5"/>
     </w:rPr>
   </w:style>
   <w:style w:type="character" w:customStyle="1" w:styleId="DocumentationTok">
     <w:name w:val="DocumentationTok"/>
     <w:basedOn w:val="VerbatimChar"/>
     <w:rPr>
-      <w:rFonts w:ascii="Consolas" w:hAnsi="Consolas"/>
+      <w:color w:val="5e5e5e"/>
+      <w:shd w:val="clear" w:fill="f1f3f5"/>
       <w:i/>
-      <w:color w:val="5E5E5E"/>
-      <w:sz w:val="22"/>
-      <w:shd w:val="clear" w:color="auto" w:fill="F1F3F5"/>
     </w:rPr>
   </w:style>
   <w:style w:type="character" w:customStyle="1" w:styleId="AnnotationTok">
     <w:name w:val="AnnotationTok"/>
     <w:basedOn w:val="VerbatimChar"/>
     <w:rPr>
-      <w:rFonts w:ascii="Consolas" w:hAnsi="Consolas"/>
-      <w:color w:val="5E5E5E"/>
-      <w:sz w:val="22"/>
-      <w:shd w:val="clear" w:color="auto" w:fill="F1F3F5"/>
+      <w:color w:val="5e5e5e"/>
+      <w:shd w:val="clear" w:fill="f1f3f5"/>
     </w:rPr>
   </w:style>
   <w:style w:type="character" w:customStyle="1" w:styleId="CommentVarTok">
     <w:name w:val="CommentVarTok"/>
     <w:basedOn w:val="VerbatimChar"/>
     <w:rPr>
-      <w:rFonts w:ascii="Consolas" w:hAnsi="Consolas"/>
+      <w:color w:val="5e5e5e"/>
+      <w:shd w:val="clear" w:fill="f1f3f5"/>
       <w:i/>
-      <w:color w:val="5E5E5E"/>
-      <w:sz w:val="22"/>
-      <w:shd w:val="clear" w:color="auto" w:fill="F1F3F5"/>
     </w:rPr>
   </w:style>
   <w:style w:type="character" w:customStyle="1" w:styleId="OtherTok">
     <w:name w:val="OtherTok"/>
     <w:basedOn w:val="VerbatimChar"/>
     <w:rPr>
-      <w:rFonts w:ascii="Consolas" w:hAnsi="Consolas"/>
-      <w:color w:val="003B4F"/>
-      <w:sz w:val="22"/>
-      <w:shd w:val="clear" w:color="auto" w:fill="F1F3F5"/>
+      <w:color w:val="003b4f"/>
+      <w:shd w:val="clear" w:fill="f1f3f5"/>
     </w:rPr>
   </w:style>
   <w:style w:type="character" w:customStyle="1" w:styleId="FunctionTok">
     <w:name w:val="FunctionTok"/>
     <w:basedOn w:val="VerbatimChar"/>
     <w:rPr>
-      <w:rFonts w:ascii="Consolas" w:hAnsi="Consolas"/>
-      <w:color w:val="4758AB"/>
-      <w:sz w:val="22"/>
-      <w:shd w:val="clear" w:color="auto" w:fill="F1F3F5"/>
+      <w:color w:val="4758ab"/>
+      <w:shd w:val="clear" w:fill="f1f3f5"/>
     </w:rPr>
   </w:style>
   <w:style w:type="character" w:customStyle="1" w:styleId="VariableTok">
     <w:name w:val="VariableTok"/>
     <w:basedOn w:val="VerbatimChar"/>
     <w:rPr>
-      <w:rFonts w:ascii="Consolas" w:hAnsi="Consolas"/>
       <w:color w:val="111111"/>
-      <w:sz w:val="22"/>
-      <w:shd w:val="clear" w:color="auto" w:fill="F1F3F5"/>
+      <w:shd w:val="clear" w:fill="f1f3f5"/>
     </w:rPr>
   </w:style>
   <w:style w:type="character" w:customStyle="1" w:styleId="ControlFlowTok">
     <w:name w:val="ControlFlowTok"/>
     <w:basedOn w:val="VerbatimChar"/>
     <w:rPr>
-      <w:rFonts w:ascii="Consolas" w:hAnsi="Consolas"/>
-      <w:color w:val="003B4F"/>
-      <w:sz w:val="22"/>
-      <w:shd w:val="clear" w:color="auto" w:fill="F1F3F5"/>
+      <w:color w:val="003b4f"/>
+      <w:shd w:val="clear" w:fill="f1f3f5"/>
     </w:rPr>
   </w:style>
   <w:style w:type="character" w:customStyle="1" w:styleId="OperatorTok">
     <w:name w:val="OperatorTok"/>
     <w:basedOn w:val="VerbatimChar"/>
     <w:rPr>
-      <w:rFonts w:ascii="Consolas" w:hAnsi="Consolas"/>
-      <w:color w:val="5E5E5E"/>
-      <w:sz w:val="22"/>
-      <w:shd w:val="clear" w:color="auto" w:fill="F1F3F5"/>
+      <w:color w:val="5e5e5e"/>
+      <w:shd w:val="clear" w:fill="f1f3f5"/>
     </w:rPr>
   </w:style>
   <w:style w:type="character" w:customStyle="1" w:styleId="BuiltInTok">
     <w:name w:val="BuiltInTok"/>
     <w:basedOn w:val="VerbatimChar"/>
     <w:rPr>
-      <w:rFonts w:ascii="Consolas" w:hAnsi="Consolas"/>
-      <w:color w:val="003B4F"/>
-      <w:sz w:val="22"/>
-      <w:shd w:val="clear" w:color="auto" w:fill="F1F3F5"/>
+      <w:color w:val="003b4f"/>
+      <w:shd w:val="clear" w:fill="f1f3f5"/>
     </w:rPr>
   </w:style>
   <w:style w:type="character" w:customStyle="1" w:styleId="ExtensionTok">
     <w:name w:val="ExtensionTok"/>
     <w:basedOn w:val="VerbatimChar"/>
     <w:rPr>
-      <w:rFonts w:ascii="Consolas" w:hAnsi="Consolas"/>
-      <w:color w:val="003B4F"/>
-      <w:sz w:val="22"/>
-      <w:shd w:val="clear" w:color="auto" w:fill="F1F3F5"/>
+      <w:color w:val="003b4f"/>
+      <w:shd w:val="clear" w:fill="f1f3f5"/>
     </w:rPr>
   </w:style>
   <w:style w:type="character" w:customStyle="1" w:styleId="PreprocessorTok">
     <w:name w:val="PreprocessorTok"/>
     <w:basedOn w:val="VerbatimChar"/>
     <w:rPr>
-      <w:rFonts w:ascii="Consolas" w:hAnsi="Consolas"/>
-      <w:color w:val="AD0000"/>
-      <w:sz w:val="22"/>
-      <w:shd w:val="clear" w:color="auto" w:fill="F1F3F5"/>
+      <w:color w:val="ad0000"/>
+      <w:shd w:val="clear" w:fill="f1f3f5"/>
     </w:rPr>
   </w:style>
   <w:style w:type="character" w:customStyle="1" w:styleId="AttributeTok">
     <w:name w:val="AttributeTok"/>
     <w:basedOn w:val="VerbatimChar"/>
     <w:rPr>
-      <w:rFonts w:ascii="Consolas" w:hAnsi="Consolas"/>
       <w:color w:val="657422"/>
-      <w:sz w:val="22"/>
-      <w:shd w:val="clear" w:color="auto" w:fill="F1F3F5"/>
+      <w:shd w:val="clear" w:fill="f1f3f5"/>
     </w:rPr>
   </w:style>
   <w:style w:type="character" w:customStyle="1" w:styleId="RegionMarkerTok">
     <w:name w:val="RegionMarkerTok"/>
     <w:basedOn w:val="VerbatimChar"/>
     <w:rPr>
-      <w:rFonts w:ascii="Consolas" w:hAnsi="Consolas"/>
-      <w:color w:val="003B4F"/>
-      <w:sz w:val="22"/>
-      <w:shd w:val="clear" w:color="auto" w:fill="F1F3F5"/>
+      <w:color w:val="003b4f"/>
+      <w:shd w:val="clear" w:fill="f1f3f5"/>
     </w:rPr>
   </w:style>
   <w:style w:type="character" w:customStyle="1" w:styleId="InformationTok">
     <w:name w:val="InformationTok"/>
     <w:basedOn w:val="VerbatimChar"/>
     <w:rPr>
-      <w:rFonts w:ascii="Consolas" w:hAnsi="Consolas"/>
-      <w:color w:val="5E5E5E"/>
-      <w:sz w:val="22"/>
-      <w:shd w:val="clear" w:color="auto" w:fill="F1F3F5"/>
+      <w:color w:val="5e5e5e"/>
+      <w:shd w:val="clear" w:fill="f1f3f5"/>
     </w:rPr>
   </w:style>
   <w:style w:type="character" w:customStyle="1" w:styleId="WarningTok">
     <w:name w:val="WarningTok"/>
     <w:basedOn w:val="VerbatimChar"/>
     <w:rPr>
-      <w:rFonts w:ascii="Consolas" w:hAnsi="Consolas"/>
+      <w:color w:val="5e5e5e"/>
+      <w:shd w:val="clear" w:fill="f1f3f5"/>
       <w:i/>
-      <w:color w:val="5E5E5E"/>
-      <w:sz w:val="22"/>
-      <w:shd w:val="clear" w:color="auto" w:fill="F1F3F5"/>
     </w:rPr>
   </w:style>
   <w:style w:type="character" w:customStyle="1" w:styleId="AlertTok">
     <w:name w:val="AlertTok"/>
     <w:basedOn w:val="VerbatimChar"/>
     <w:rPr>
-      <w:rFonts w:ascii="Consolas" w:hAnsi="Consolas"/>
-      <w:color w:val="AD0000"/>
-      <w:sz w:val="22"/>
-      <w:shd w:val="clear" w:color="auto" w:fill="F1F3F5"/>
+      <w:color w:val="ad0000"/>
+      <w:shd w:val="clear" w:fill="f1f3f5"/>
     </w:rPr>
   </w:style>
   <w:style w:type="character" w:customStyle="1" w:styleId="ErrorTok">
     <w:name w:val="ErrorTok"/>
     <w:basedOn w:val="VerbatimChar"/>
     <w:rPr>
-      <w:rFonts w:ascii="Consolas" w:hAnsi="Consolas"/>
-      <w:color w:val="AD0000"/>
-      <w:sz w:val="22"/>
-      <w:shd w:val="clear" w:color="auto" w:fill="F1F3F5"/>
+      <w:color w:val="ad0000"/>
+      <w:shd w:val="clear" w:fill="f1f3f5"/>
     </w:rPr>
   </w:style>
   <w:style w:type="character" w:customStyle="1" w:styleId="NormalTok">
     <w:name w:val="NormalTok"/>
     <w:basedOn w:val="VerbatimChar"/>
     <w:rPr>
-      <w:rFonts w:ascii="Consolas" w:hAnsi="Consolas"/>
-      <w:color w:val="003B4F"/>
-      <w:sz w:val="22"/>
-      <w:shd w:val="clear" w:color="auto" w:fill="F1F3F5"/>
+      <w:color w:val="003b4f"/>
+      <w:shd w:val="clear" w:fill="f1f3f5"/>
     </w:rPr>
   </w:style>
 </w:styles>

--- a/Impedance-explained.docx
+++ b/Impedance-explained.docx
@@ -1,55 +1,13 @@
 
 <file path=word/document.xml><?xml version="1.0" encoding="utf-8"?>
-<w:document xmlns:w="http://schemas.openxmlformats.org/wordprocessingml/2006/main" xmlns:m="http://schemas.openxmlformats.org/officeDocument/2006/math" xmlns:r="http://schemas.openxmlformats.org/officeDocument/2006/relationships" xmlns:o="urn:schemas-microsoft-com:office:office" xmlns:v="urn:schemas-microsoft-com:vml" xmlns:w10="urn:schemas-microsoft-com:office:word" xmlns:a="http://schemas.openxmlformats.org/drawingml/2006/main" xmlns:pic="http://schemas.openxmlformats.org/drawingml/2006/picture" xmlns:wp="http://schemas.openxmlformats.org/drawingml/2006/wordprocessingDrawing">
+<w:document xmlns:wpc="http://schemas.microsoft.com/office/word/2010/wordprocessingCanvas" xmlns:cx="http://schemas.microsoft.com/office/drawing/2014/chartex" xmlns:cx1="http://schemas.microsoft.com/office/drawing/2015/9/8/chartex" xmlns:cx2="http://schemas.microsoft.com/office/drawing/2015/10/21/chartex" xmlns:cx3="http://schemas.microsoft.com/office/drawing/2016/5/9/chartex" xmlns:cx4="http://schemas.microsoft.com/office/drawing/2016/5/10/chartex" xmlns:cx5="http://schemas.microsoft.com/office/drawing/2016/5/11/chartex" xmlns:cx6="http://schemas.microsoft.com/office/drawing/2016/5/12/chartex" xmlns:cx7="http://schemas.microsoft.com/office/drawing/2016/5/13/chartex" xmlns:cx8="http://schemas.microsoft.com/office/drawing/2016/5/14/chartex" xmlns:mc="http://schemas.openxmlformats.org/markup-compatibility/2006" xmlns:aink="http://schemas.microsoft.com/office/drawing/2016/ink" xmlns:am3d="http://schemas.microsoft.com/office/drawing/2017/model3d" xmlns:o="urn:schemas-microsoft-com:office:office" xmlns:oel="http://schemas.microsoft.com/office/2019/extlst" xmlns:r="http://schemas.openxmlformats.org/officeDocument/2006/relationships" xmlns:m="http://schemas.openxmlformats.org/officeDocument/2006/math" xmlns:v="urn:schemas-microsoft-com:vml" xmlns:wp14="http://schemas.microsoft.com/office/word/2010/wordprocessingDrawing" xmlns:wp="http://schemas.openxmlformats.org/drawingml/2006/wordprocessingDrawing" xmlns:w10="urn:schemas-microsoft-com:office:word" xmlns:w="http://schemas.openxmlformats.org/wordprocessingml/2006/main" xmlns:w14="http://schemas.microsoft.com/office/word/2010/wordml" xmlns:w15="http://schemas.microsoft.com/office/word/2012/wordml" xmlns:w16cex="http://schemas.microsoft.com/office/word/2018/wordml/cex" xmlns:w16cid="http://schemas.microsoft.com/office/word/2016/wordml/cid" xmlns:w16="http://schemas.microsoft.com/office/word/2018/wordml" xmlns:w16sdtdh="http://schemas.microsoft.com/office/word/2020/wordml/sdtdatahash" xmlns:w16se="http://schemas.microsoft.com/office/word/2015/wordml/symex" xmlns:wpg="http://schemas.microsoft.com/office/word/2010/wordprocessingGroup" xmlns:wpi="http://schemas.microsoft.com/office/word/2010/wordprocessingInk" xmlns:wne="http://schemas.microsoft.com/office/word/2006/wordml" xmlns:wps="http://schemas.microsoft.com/office/word/2010/wordprocessingShape" mc:Ignorable="w14 w15 w16se w16cid w16 w16cex w16sdtdh wp14">
   <w:body>
     <w:p>
       <w:pPr>
         <w:pStyle w:val="Title"/>
       </w:pPr>
       <w:r>
-        <w:t xml:space="preserve">Accessibility</w:t>
-      </w:r>
-      <w:r>
-        <w:t xml:space="preserve"> </w:t>
-      </w:r>
-      <w:r>
-        <w:t xml:space="preserve">analysis</w:t>
-      </w:r>
-      <w:r>
-        <w:t xml:space="preserve"> </w:t>
-      </w:r>
-      <w:r>
-        <w:t xml:space="preserve">for</w:t>
-      </w:r>
-      <w:r>
-        <w:t xml:space="preserve"> </w:t>
-      </w:r>
-      <w:r>
-        <w:t xml:space="preserve">planning</w:t>
-      </w:r>
-      <w:r>
-        <w:t xml:space="preserve"> </w:t>
-      </w:r>
-      <w:r>
-        <w:t xml:space="preserve">applications</w:t>
-      </w:r>
-      <w:r>
-        <w:t xml:space="preserve"> </w:t>
-      </w:r>
-      <w:r>
-        <w:t xml:space="preserve">I:</w:t>
-      </w:r>
-      <w:r>
-        <w:t xml:space="preserve"> </w:t>
-      </w:r>
-      <w:r>
-        <w:t xml:space="preserve">impedance</w:t>
-      </w:r>
-      <w:r>
-        <w:t xml:space="preserve"> </w:t>
-      </w:r>
-      <w:r>
-        <w:t xml:space="preserve">functions</w:t>
+        <w:t>Accessibility analysis for planning applications I: impedance functions</w:t>
       </w:r>
     </w:p>
     <w:p>
@@ -57,13 +15,7 @@
         <w:pStyle w:val="Author"/>
       </w:pPr>
       <w:r>
-        <w:t xml:space="preserve">Anastasia</w:t>
-      </w:r>
-      <w:r>
-        <w:t xml:space="preserve"> </w:t>
-      </w:r>
-      <w:r>
-        <w:t xml:space="preserve">Soukhov</w:t>
+        <w:t>Anastasia Soukhov</w:t>
       </w:r>
     </w:p>
     <w:p>
@@ -71,105 +23,37 @@
         <w:pStyle w:val="FirstParagraph"/>
       </w:pPr>
       <w:r>
-        <w:t xml:space="preserve">The term</w:t>
-      </w:r>
-      <w:r>
-        <w:t xml:space="preserve"> </w:t>
+        <w:t xml:space="preserve">The term </w:t>
       </w:r>
       <w:r>
         <w:rPr>
+          <w:b/>
           <w:bCs/>
-          <w:b/>
         </w:rPr>
-        <w:t xml:space="preserve">Accessibility</w:t>
-      </w:r>
-      <w:r>
-        <w:t xml:space="preserve"> </w:t>
-      </w:r>
-      <w:r>
-        <w:t xml:space="preserve">has many definitions. Within the context of transportation planning literature and practice, accessibility is often a location-based measure of</w:t>
-      </w:r>
-      <w:r>
-        <w:t xml:space="preserve"> </w:t>
+        <w:t>Accessibility</w:t>
+      </w:r>
+      <w:r>
+        <w:t xml:space="preserve"> has many definitions. Within the context of transportation planning literature and practice, accessibility is often a location-based measure of </w:t>
       </w:r>
       <w:r>
         <w:rPr>
+          <w:i/>
           <w:iCs/>
+        </w:rPr>
+        <w:t>potential for interaction</w:t>
+      </w:r>
+      <w:r>
+        <w:t xml:space="preserve">. Specifically, it quantifies the potential a “population” has to reach “opportunities” in a given region based on their means of transportation. The people or activities at some origin in space and time are the “population”: they could be individuals employed at a type of job, children of a certain age group or other characteristic, or simply </w:t>
+      </w:r>
+      <w:r>
+        <w:rPr>
           <w:i/>
+          <w:iCs/>
         </w:rPr>
-        <w:t xml:space="preserve">potential for interaction</w:t>
-      </w:r>
-      <w:r>
-        <w:t xml:space="preserve">. Specifically, it quantifies the potential of a population to reach opportunities in a given region based on their means of transportation. The</w:t>
-      </w:r>
-      <w:r>
-        <w:t xml:space="preserve"> </w:t>
-      </w:r>
-      <w:r>
-        <w:t xml:space="preserve">“</w:t>
-      </w:r>
-      <w:r>
-        <w:t xml:space="preserve">population</w:t>
-      </w:r>
-      <w:r>
-        <w:t xml:space="preserve">”</w:t>
-      </w:r>
-      <w:r>
-        <w:t xml:space="preserve"> </w:t>
-      </w:r>
-      <w:r>
-        <w:t xml:space="preserve">are the people/activities at an origin and the</w:t>
-      </w:r>
-      <w:r>
-        <w:t xml:space="preserve"> </w:t>
-      </w:r>
-      <w:r>
-        <w:t xml:space="preserve">“</w:t>
-      </w:r>
-      <w:r>
-        <w:t xml:space="preserve">opportunities</w:t>
-      </w:r>
-      <w:r>
-        <w:t xml:space="preserve">”</w:t>
-      </w:r>
-      <w:r>
-        <w:t xml:space="preserve"> </w:t>
-      </w:r>
-      <w:r>
-        <w:t xml:space="preserve">are the people/activities at a destination. For instance, the</w:t>
-      </w:r>
-      <w:r>
-        <w:t xml:space="preserve"> </w:t>
-      </w:r>
-      <w:r>
-        <w:t xml:space="preserve">“</w:t>
-      </w:r>
-      <w:r>
-        <w:t xml:space="preserve">population</w:t>
-      </w:r>
-      <w:r>
-        <w:t xml:space="preserve">”</w:t>
-      </w:r>
-      <w:r>
-        <w:t xml:space="preserve"> </w:t>
-      </w:r>
-      <w:r>
-        <w:t xml:space="preserve">might encompass individuals employed at a type of job if concerned with the potential access to jobs (the</w:t>
-      </w:r>
-      <w:r>
-        <w:t xml:space="preserve"> </w:t>
-      </w:r>
-      <w:r>
-        <w:t xml:space="preserve">“</w:t>
-      </w:r>
-      <w:r>
-        <w:t xml:space="preserve">opportunities), or children if measuring potential access to schools, or all people if quantifying potential access to all healthcare services. Different modes (e.g., walking, transit), time of travel, quality of route taken, and quality of</w:t>
-      </w:r>
-      <w:r>
-        <w:t xml:space="preserve">”</w:t>
-      </w:r>
-      <w:r>
-        <w:t xml:space="preserve">opportunities”, can all be considered.</w:t>
+        <w:t>all people</w:t>
+      </w:r>
+      <w:r>
+        <w:t xml:space="preserve"> or some other type of opportunity-seeking activity (like a business) that reside at origins. The “opportunities” are the type of destinations that the “population” interacts with, and the definition of its selection is as critical and numerous as the selection of “population”. Further, modes (e.g., walking, transit), time of travel, quality of route taken, and quality of “opportunities” are among many factors that can be considered within accessibility measures.</w:t>
       </w:r>
     </w:p>
     <w:p>
@@ -177,46 +61,7 @@
         <w:pStyle w:val="BodyText"/>
       </w:pPr>
       <w:r>
-        <w:t xml:space="preserve">The output of these measures are typically a value or normalized score that is assigned to each spatial unit (e.g., a census tract, neighbourhood boundary, parcel, etc.). This output provides a snapshot of the relationship between land-use and transportation in the region: areas with high scores are relatively well-connected and are in proximity to plenty of opportunities while the opposite is true for areas with low accessibility. Accessibility analysis can be used by planners to identify priority areas for transportation and</w:t>
-      </w:r>
-      <w:r>
-        <w:t xml:space="preserve"> </w:t>
-      </w:r>
-      <w:r>
-        <w:t xml:space="preserve">“</w:t>
-      </w:r>
-      <w:r>
-        <w:t xml:space="preserve">opportunity</w:t>
-      </w:r>
-      <w:r>
-        <w:t xml:space="preserve">”</w:t>
-      </w:r>
-      <w:r>
-        <w:t xml:space="preserve"> </w:t>
-      </w:r>
-      <w:r>
-        <w:t xml:space="preserve">improvements. For further reference, a unifying resource can be found in</w:t>
-      </w:r>
-      <w:r>
-        <w:t xml:space="preserve"> </w:t>
-      </w:r>
-      <w:r>
-        <w:t xml:space="preserve">Levinson and King (2020)</w:t>
-      </w:r>
-      <w:r>
-        <w:t xml:space="preserve"> </w:t>
-      </w:r>
-      <w:r>
-        <w:t xml:space="preserve">and a practical guide (using R) in</w:t>
-      </w:r>
-      <w:r>
-        <w:t xml:space="preserve"> </w:t>
-      </w:r>
-      <w:r>
-        <w:t xml:space="preserve">Pereira and Herszenhut (2023)</w:t>
-      </w:r>
-      <w:r>
-        <w:t xml:space="preserve">.</w:t>
+        <w:t>The output from accessibility measures are typically a value or scaled score that is assigned to each spatial unit (e.g., a census tract, neighbourhood boundary, parcel, etc.). This output provides a snapshot of the relationship between land-use and transportation in the region: areas with high scores are relatively well-connected and are in proximity to plenty of opportunities while the opposite is true for areas with low accessibility. Accessibility analysis can be used by planners to identify priority areas for transportation and improvements in “opportunities”.</w:t>
       </w:r>
     </w:p>
     <w:p>
@@ -224,7 +69,7 @@
         <w:pStyle w:val="BodyText"/>
       </w:pPr>
       <w:r>
-        <w:t xml:space="preserve">Needless to say, accessibility analysis can be an important component when planning for equitable transportation and service provision.</w:t>
+        <w:t>Needless to say, accessibility analysis can be an important component when planning for equitable transportation and service provision.</w:t>
       </w:r>
     </w:p>
     <w:p>
@@ -232,109 +77,78 @@
         <w:pStyle w:val="BodyText"/>
       </w:pPr>
       <w:r>
-        <w:t xml:space="preserve">This blog post is the first of a series of posts that present accessibility analysis for planning applications. The series will walk readers through the components of accessibility analysis as well as its potential uses when planning for equity. This post explores how travel behavior enters accessibility measures through the</w:t>
-      </w:r>
-      <w:r>
-        <w:t xml:space="preserve"> </w:t>
+        <w:t xml:space="preserve">This blog post is the first of a series of posts that present accessibility analysis for planning applications. The series will walk readers through the components of accessibility analysis as well as its potential uses when planning for equity. This post explores how travel behaviour enters accessibility measures through the </w:t>
       </w:r>
       <w:r>
         <w:rPr>
+          <w:i/>
           <w:iCs/>
-          <w:i/>
         </w:rPr>
-        <w:t xml:space="preserve">impedance function</w:t>
-      </w:r>
-      <w:r>
-        <w:t xml:space="preserve">, the implications of travel behaviour assumptions and how one may select parameters for these assumptions. In the subsequent posts, I plan to discuss how these assumptions about travel behavior impact accessibility analysis outputs, different types of accessibility measures, and centering equity and justice conceptualizations in accessibility analysis.</w:t>
-      </w:r>
-    </w:p>
-    <w:bookmarkStart w:id="28" w:name="X0248843f0d29eec9aa96a84f09859d1e84fa810"/>
-    <w:p>
-      <w:pPr>
-        <w:pStyle w:val="Heading2"/>
-      </w:pPr>
-      <w:r>
-        <w:t xml:space="preserve">Counting opportunities based on travel behaviour assumptions</w:t>
+        <w:t>impedance function</w:t>
+      </w:r>
+      <w:r>
+        <w:t>, the implications of travel behaviour assumptions and how one may select parameters for these assumptions. In the subsequent posts, I plan to discuss how these assumptions about travel behavior impact accessibility analysis outputs, different types of accessibility measures, and centering equity and justice conceptualizations in accessibility analysis.</w:t>
       </w:r>
     </w:p>
     <w:p>
       <w:pPr>
+        <w:pStyle w:val="Heading2"/>
+      </w:pPr>
+      <w:bookmarkStart w:id="0" w:name="X0248843f0d29eec9aa96a84f09859d1e84fa810"/>
+      <w:r>
+        <w:t>Counting opportunities based on travel behaviour assumptions</w:t>
+      </w:r>
+    </w:p>
+    <w:p>
+      <w:pPr>
         <w:pStyle w:val="FirstParagraph"/>
       </w:pPr>
       <w:r>
-        <w:t xml:space="preserve">Many accessibility measures derive from</w:t>
-      </w:r>
-      <w:r>
-        <w:t xml:space="preserve"> </w:t>
-      </w:r>
-      <w:r>
-        <w:t xml:space="preserve">(Hansen 1959)</w:t>
-      </w:r>
-      <w:r>
-        <w:t xml:space="preserve">, who was inspired by definitions of demographic potential interaction</w:t>
-      </w:r>
-      <w:r>
-        <w:t xml:space="preserve"> </w:t>
-      </w:r>
-      <w:r>
-        <w:t xml:space="preserve">(Stewart 1948)</w:t>
-      </w:r>
-      <w:r>
-        <w:t xml:space="preserve">. This accessibility measure</w:t>
-      </w:r>
-      <w:r>
-        <w:t xml:space="preserve"> </w:t>
-      </w:r>
-      <m:oMath>
-        <m:sSub>
-          <m:e>
-            <m:r>
-              <m:t>A</m:t>
-            </m:r>
-          </m:e>
-          <m:sub>
-            <m:r>
-              <m:t>i</m:t>
-            </m:r>
-          </m:sub>
-        </m:sSub>
-      </m:oMath>
-      <w:r>
-        <w:t xml:space="preserve"> </w:t>
-      </w:r>
-      <w:r>
-        <w:t xml:space="preserve">is represented in (</w:t>
+        <w:t>Many accessibility measures derive from the work of (Hansen 1959) represented in (</w:t>
       </w:r>
       <w:hyperlink w:anchor="eq-hansen-access">
         <w:r>
           <w:rPr>
             <w:rStyle w:val="Hyperlink"/>
           </w:rPr>
-          <w:t xml:space="preserve">Equation 1</w:t>
+          <w:t>Equation 1</w:t>
         </w:r>
       </w:hyperlink>
       <w:r>
-        <w:t xml:space="preserve">).</w:t>
+        <w:t>):</w:t>
       </w:r>
     </w:p>
+    <w:bookmarkStart w:id="1" w:name="eq-hansen-access"/>
     <w:p>
       <w:pPr>
         <w:pStyle w:val="BodyText"/>
       </w:pPr>
-      <w:bookmarkStart w:id="20" w:name="eq-hansen-access"/>
       <m:oMathPara>
         <m:oMathParaPr>
           <m:jc m:val="center"/>
         </m:oMathParaPr>
         <m:oMath>
           <m:sSub>
+            <m:sSubPr>
+              <m:ctrlPr>
+                <w:rPr>
+                  <w:rFonts w:ascii="Cambria Math" w:hAnsi="Cambria Math"/>
+                </w:rPr>
+              </m:ctrlPr>
+            </m:sSubPr>
             <m:e>
               <m:r>
-                <m:t>A</m:t>
+                <w:rPr>
+                  <w:rFonts w:ascii="Cambria Math" w:hAnsi="Cambria Math"/>
+                </w:rPr>
+                <m:t>S</m:t>
               </m:r>
             </m:e>
             <m:sub>
               <m:r>
+                <w:rPr>
+                  <w:rFonts w:ascii="Cambria Math" w:hAnsi="Cambria Math"/>
+                </w:rPr>
                 <m:t>i</m:t>
               </m:r>
             </m:sub>
@@ -343,43 +157,74 @@
             <m:rPr>
               <m:sty m:val="p"/>
             </m:rPr>
+            <w:rPr>
+              <w:rFonts w:ascii="Cambria Math" w:hAnsi="Cambria Math"/>
+            </w:rPr>
             <m:t>=</m:t>
           </m:r>
           <m:nary>
             <m:naryPr>
               <m:chr m:val="∑"/>
               <m:limLoc m:val="undOvr"/>
-              <m:subHide m:val="0"/>
-              <m:supHide m:val="0"/>
+              <m:ctrlPr>
+                <w:rPr>
+                  <w:rFonts w:ascii="Cambria Math" w:hAnsi="Cambria Math"/>
+                </w:rPr>
+              </m:ctrlPr>
             </m:naryPr>
             <m:sub>
               <m:r>
+                <w:rPr>
+                  <w:rFonts w:ascii="Cambria Math" w:hAnsi="Cambria Math"/>
+                </w:rPr>
                 <m:t>j</m:t>
               </m:r>
               <m:r>
                 <m:rPr>
                   <m:sty m:val="p"/>
                 </m:rPr>
+                <w:rPr>
+                  <w:rFonts w:ascii="Cambria Math" w:hAnsi="Cambria Math"/>
+                </w:rPr>
                 <m:t>=</m:t>
               </m:r>
               <m:r>
+                <w:rPr>
+                  <w:rFonts w:ascii="Cambria Math" w:hAnsi="Cambria Math"/>
+                </w:rPr>
                 <m:t>1</m:t>
               </m:r>
             </m:sub>
             <m:sup>
               <m:r>
+                <w:rPr>
+                  <w:rFonts w:ascii="Cambria Math" w:hAnsi="Cambria Math"/>
+                </w:rPr>
                 <m:t>J</m:t>
               </m:r>
             </m:sup>
             <m:e>
               <m:sSub>
+                <m:sSubPr>
+                  <m:ctrlPr>
+                    <w:rPr>
+                      <w:rFonts w:ascii="Cambria Math" w:hAnsi="Cambria Math"/>
+                    </w:rPr>
+                  </m:ctrlPr>
+                </m:sSubPr>
                 <m:e>
                   <m:r>
+                    <w:rPr>
+                      <w:rFonts w:ascii="Cambria Math" w:hAnsi="Cambria Math"/>
+                    </w:rPr>
                     <m:t>O</m:t>
                   </m:r>
                 </m:e>
                 <m:sub>
                   <m:r>
+                    <w:rPr>
+                      <w:rFonts w:ascii="Cambria Math" w:hAnsi="Cambria Math"/>
+                    </w:rPr>
                     <m:t>j</m:t>
                   </m:r>
                 </m:sub>
@@ -390,143 +235,210 @@
             <m:rPr>
               <m:sty m:val="p"/>
             </m:rPr>
+            <w:rPr>
+              <w:rFonts w:ascii="Cambria Math" w:hAnsi="Cambria Math"/>
+            </w:rPr>
             <m:t>⋅</m:t>
           </m:r>
           <m:r>
+            <w:rPr>
+              <w:rFonts w:ascii="Cambria Math" w:hAnsi="Cambria Math"/>
+            </w:rPr>
             <m:t>f</m:t>
           </m:r>
           <m:d>
             <m:dPr>
-              <m:begChr m:val="("/>
-              <m:endChr m:val=")"/>
-              <m:sepChr m:val=""/>
-              <m:grow/>
+              <m:ctrlPr>
+                <w:rPr>
+                  <w:rFonts w:ascii="Cambria Math" w:hAnsi="Cambria Math"/>
+                </w:rPr>
+              </m:ctrlPr>
             </m:dPr>
             <m:e>
               <m:sSub>
+                <m:sSubPr>
+                  <m:ctrlPr>
+                    <w:rPr>
+                      <w:rFonts w:ascii="Cambria Math" w:hAnsi="Cambria Math"/>
+                    </w:rPr>
+                  </m:ctrlPr>
+                </m:sSubPr>
                 <m:e>
                   <m:r>
+                    <w:rPr>
+                      <w:rFonts w:ascii="Cambria Math" w:hAnsi="Cambria Math"/>
+                    </w:rPr>
                     <m:t>c</m:t>
                   </m:r>
                 </m:e>
                 <m:sub>
                   <m:r>
-                    <m:t>i</m:t>
-                  </m:r>
-                  <m:r>
-                    <m:t>j</m:t>
+                    <w:rPr>
+                      <w:rFonts w:ascii="Cambria Math" w:hAnsi="Cambria Math"/>
+                    </w:rPr>
+                    <m:t>ij</m:t>
                   </m:r>
                 </m:sub>
               </m:sSub>
             </m:e>
           </m:d>
           <m:r>
+            <w:rPr>
+              <w:rFonts w:ascii="Cambria Math" w:hAnsi="Cambria Math"/>
+            </w:rPr>
             <m:t>  </m:t>
           </m:r>
           <m:d>
             <m:dPr>
-              <m:begChr m:val="("/>
-              <m:endChr m:val=")"/>
-              <m:sepChr m:val=""/>
-              <m:grow/>
+              <m:ctrlPr>
+                <w:rPr>
+                  <w:rFonts w:ascii="Cambria Math" w:hAnsi="Cambria Math"/>
+                </w:rPr>
+              </m:ctrlPr>
             </m:dPr>
             <m:e>
               <m:r>
+                <w:rPr>
+                  <w:rFonts w:ascii="Cambria Math" w:hAnsi="Cambria Math"/>
+                </w:rPr>
                 <m:t>1</m:t>
               </m:r>
             </m:e>
           </m:d>
         </m:oMath>
       </m:oMathPara>
-      <w:bookmarkEnd w:id="20"/>
+      <w:bookmarkEnd w:id="1"/>
     </w:p>
     <w:p>
       <w:pPr>
         <w:pStyle w:val="FirstParagraph"/>
       </w:pPr>
       <w:r>
-        <w:t xml:space="preserve">The accessibility score</w:t>
-      </w:r>
-      <w:r>
-        <w:t xml:space="preserve"> </w:t>
+        <w:t xml:space="preserve">The accessibility score </w:t>
+      </w:r>
+      <m:oMath>
+        <m:sSub>
+          <m:sSubPr>
+            <m:ctrlPr>
+              <w:rPr>
+                <w:rFonts w:ascii="Cambria Math" w:hAnsi="Cambria Math"/>
+              </w:rPr>
+            </m:ctrlPr>
+          </m:sSubPr>
+          <m:e>
+            <m:r>
+              <w:rPr>
+                <w:rFonts w:ascii="Cambria Math" w:hAnsi="Cambria Math"/>
+              </w:rPr>
+              <m:t>S</m:t>
+            </m:r>
+          </m:e>
+          <m:sub>
+            <m:r>
+              <w:rPr>
+                <w:rFonts w:ascii="Cambria Math" w:hAnsi="Cambria Math"/>
+              </w:rPr>
+              <m:t>i</m:t>
+            </m:r>
+          </m:sub>
+        </m:sSub>
+      </m:oMath>
+      <w:r>
+        <w:t xml:space="preserve"> at each origin </w:t>
       </w:r>
       <m:oMath>
         <m:r>
-          <m:t>A</m:t>
-        </m:r>
-      </m:oMath>
-      <w:r>
-        <w:t xml:space="preserve"> </w:t>
-      </w:r>
-      <w:r>
-        <w:t xml:space="preserve">at each spatial unit</w:t>
-      </w:r>
-      <w:r>
-        <w:t xml:space="preserve"> </w:t>
-      </w:r>
-      <m:oMath>
-        <m:r>
+          <w:rPr>
+            <w:rFonts w:ascii="Cambria Math" w:hAnsi="Cambria Math"/>
+          </w:rPr>
           <m:t>i</m:t>
         </m:r>
       </m:oMath>
       <w:r>
-        <w:t xml:space="preserve"> </w:t>
-      </w:r>
-      <w:r>
-        <w:t xml:space="preserve">is a weighted sum of the number of opportunities</w:t>
-      </w:r>
-      <w:r>
-        <w:t xml:space="preserve"> </w:t>
+        <w:t xml:space="preserve"> is a weighted sum of the number of opportunities </w:t>
       </w:r>
       <m:oMath>
         <m:r>
+          <w:rPr>
+            <w:rFonts w:ascii="Cambria Math" w:hAnsi="Cambria Math"/>
+          </w:rPr>
           <m:t>O</m:t>
         </m:r>
       </m:oMath>
       <w:r>
-        <w:t xml:space="preserve"> </w:t>
-      </w:r>
-      <w:r>
-        <w:t xml:space="preserve">at</w:t>
-      </w:r>
-      <w:r>
-        <w:t xml:space="preserve"> </w:t>
+        <w:t xml:space="preserve"> at destinations </w:t>
       </w:r>
       <m:oMath>
         <m:r>
+          <w:rPr>
+            <w:rFonts w:ascii="Cambria Math" w:hAnsi="Cambria Math"/>
+          </w:rPr>
           <m:t>j</m:t>
         </m:r>
       </m:oMath>
       <w:r>
-        <w:t xml:space="preserve">. The weights in this summation are a function of the cost of travel,</w:t>
-      </w:r>
-      <w:r>
-        <w:t xml:space="preserve"> </w:t>
+        <w:t xml:space="preserve">, where </w:t>
       </w:r>
       <m:oMath>
         <m:r>
+          <w:rPr>
+            <w:rFonts w:ascii="Cambria Math" w:hAnsi="Cambria Math"/>
+          </w:rPr>
+          <m:t>i</m:t>
+        </m:r>
+      </m:oMath>
+      <w:r>
+        <w:t xml:space="preserve"> and </w:t>
+      </w:r>
+      <m:oMath>
+        <m:r>
+          <w:rPr>
+            <w:rFonts w:ascii="Cambria Math" w:hAnsi="Cambria Math"/>
+          </w:rPr>
+          <m:t>j</m:t>
+        </m:r>
+      </m:oMath>
+      <w:r>
+        <w:t xml:space="preserve"> are a set of spatial units in a region. The weights in this summation are a function of the cost of travel </w:t>
+      </w:r>
+      <m:oMath>
+        <m:r>
+          <w:rPr>
+            <w:rFonts w:ascii="Cambria Math" w:hAnsi="Cambria Math"/>
+          </w:rPr>
           <m:t>f</m:t>
         </m:r>
         <m:d>
           <m:dPr>
-            <m:begChr m:val="("/>
-            <m:endChr m:val=")"/>
-            <m:sepChr m:val=""/>
-            <m:grow/>
+            <m:ctrlPr>
+              <w:rPr>
+                <w:rFonts w:ascii="Cambria Math" w:hAnsi="Cambria Math"/>
+              </w:rPr>
+            </m:ctrlPr>
           </m:dPr>
           <m:e>
             <m:sSub>
+              <m:sSubPr>
+                <m:ctrlPr>
+                  <w:rPr>
+                    <w:rFonts w:ascii="Cambria Math" w:hAnsi="Cambria Math"/>
+                  </w:rPr>
+                </m:ctrlPr>
+              </m:sSubPr>
               <m:e>
                 <m:r>
+                  <w:rPr>
+                    <w:rFonts w:ascii="Cambria Math" w:hAnsi="Cambria Math"/>
+                  </w:rPr>
                   <m:t>c</m:t>
                 </m:r>
               </m:e>
               <m:sub>
                 <m:r>
-                  <m:t>i</m:t>
-                </m:r>
-                <m:r>
-                  <m:t>j</m:t>
+                  <w:rPr>
+                    <w:rFonts w:ascii="Cambria Math" w:hAnsi="Cambria Math"/>
+                  </w:rPr>
+                  <m:t>ij</m:t>
                 </m:r>
               </m:sub>
             </m:sSub>
@@ -534,35 +446,46 @@
         </m:d>
       </m:oMath>
       <w:r>
-        <w:t xml:space="preserve">, sometimes called a distance-decay function.</w:t>
-      </w:r>
-      <w:r>
-        <w:t xml:space="preserve"> </w:t>
+        <w:t xml:space="preserve">, sometimes called a distance-decay function. </w:t>
       </w:r>
       <m:oMath>
         <m:r>
+          <w:rPr>
+            <w:rFonts w:ascii="Cambria Math" w:hAnsi="Cambria Math"/>
+          </w:rPr>
           <m:t>f</m:t>
         </m:r>
         <m:d>
           <m:dPr>
-            <m:begChr m:val="("/>
-            <m:endChr m:val=")"/>
-            <m:sepChr m:val=""/>
-            <m:grow/>
+            <m:ctrlPr>
+              <w:rPr>
+                <w:rFonts w:ascii="Cambria Math" w:hAnsi="Cambria Math"/>
+              </w:rPr>
+            </m:ctrlPr>
           </m:dPr>
           <m:e>
             <m:sSub>
+              <m:sSubPr>
+                <m:ctrlPr>
+                  <w:rPr>
+                    <w:rFonts w:ascii="Cambria Math" w:hAnsi="Cambria Math"/>
+                  </w:rPr>
+                </m:ctrlPr>
+              </m:sSubPr>
               <m:e>
                 <m:r>
+                  <w:rPr>
+                    <w:rFonts w:ascii="Cambria Math" w:hAnsi="Cambria Math"/>
+                  </w:rPr>
                   <m:t>c</m:t>
                 </m:r>
               </m:e>
               <m:sub>
                 <m:r>
-                  <m:t>i</m:t>
-                </m:r>
-                <m:r>
-                  <m:t>j</m:t>
+                  <w:rPr>
+                    <w:rFonts w:ascii="Cambria Math" w:hAnsi="Cambria Math"/>
+                  </w:rPr>
+                  <m:t>ij</m:t>
                 </m:r>
               </m:sub>
             </m:sSub>
@@ -570,61 +493,59 @@
         </m:d>
       </m:oMath>
       <w:r>
-        <w:t xml:space="preserve"> </w:t>
-      </w:r>
-      <w:r>
-        <w:t xml:space="preserve">reflects how the potential for interaction changes with the cost of travel</w:t>
-      </w:r>
-      <w:r>
-        <w:t xml:space="preserve"> </w:t>
+        <w:t xml:space="preserve"> reflects how the potential for interaction changes with the cost of travel </w:t>
       </w:r>
       <m:oMath>
         <m:sSub>
+          <m:sSubPr>
+            <m:ctrlPr>
+              <w:rPr>
+                <w:rFonts w:ascii="Cambria Math" w:hAnsi="Cambria Math"/>
+              </w:rPr>
+            </m:ctrlPr>
+          </m:sSubPr>
           <m:e>
             <m:r>
+              <w:rPr>
+                <w:rFonts w:ascii="Cambria Math" w:hAnsi="Cambria Math"/>
+              </w:rPr>
               <m:t>c</m:t>
             </m:r>
           </m:e>
           <m:sub>
             <m:r>
-              <m:t>i</m:t>
-            </m:r>
-            <m:r>
-              <m:t>j</m:t>
+              <w:rPr>
+                <w:rFonts w:ascii="Cambria Math" w:hAnsi="Cambria Math"/>
+              </w:rPr>
+              <m:t>ij</m:t>
             </m:r>
           </m:sub>
         </m:sSub>
       </m:oMath>
       <w:r>
-        <w:t xml:space="preserve"> </w:t>
-      </w:r>
-      <w:r>
-        <w:t xml:space="preserve">between spatial units</w:t>
-      </w:r>
-      <w:r>
-        <w:t xml:space="preserve"> </w:t>
+        <w:t xml:space="preserve"> between spatial units </w:t>
       </w:r>
       <m:oMath>
         <m:r>
+          <w:rPr>
+            <w:rFonts w:ascii="Cambria Math" w:hAnsi="Cambria Math"/>
+          </w:rPr>
           <m:t>i</m:t>
         </m:r>
       </m:oMath>
       <w:r>
-        <w:t xml:space="preserve"> </w:t>
-      </w:r>
-      <w:r>
-        <w:t xml:space="preserve">and</w:t>
-      </w:r>
-      <w:r>
-        <w:t xml:space="preserve"> </w:t>
+        <w:t xml:space="preserve"> and </w:t>
       </w:r>
       <m:oMath>
         <m:r>
+          <w:rPr>
+            <w:rFonts w:ascii="Cambria Math" w:hAnsi="Cambria Math"/>
+          </w:rPr>
           <m:t>j</m:t>
         </m:r>
       </m:oMath>
       <w:r>
-        <w:t xml:space="preserve">, that is the origin and destination of a potential trip. Generally, the more costly it is to reach a destination, the lower the potential for interaction.</w:t>
+        <w:t>, that is the origin and destination of a potential trip.</w:t>
       </w:r>
     </w:p>
     <w:p>
@@ -632,61 +553,76 @@
         <w:pStyle w:val="BodyText"/>
       </w:pPr>
       <w:r>
-        <w:t xml:space="preserve">The cost</w:t>
-      </w:r>
-      <w:r>
-        <w:t xml:space="preserve"> </w:t>
+        <w:t xml:space="preserve">The cost </w:t>
       </w:r>
       <m:oMath>
         <m:sSub>
+          <m:sSubPr>
+            <m:ctrlPr>
+              <w:rPr>
+                <w:rFonts w:ascii="Cambria Math" w:hAnsi="Cambria Math"/>
+              </w:rPr>
+            </m:ctrlPr>
+          </m:sSubPr>
           <m:e>
             <m:r>
+              <w:rPr>
+                <w:rFonts w:ascii="Cambria Math" w:hAnsi="Cambria Math"/>
+              </w:rPr>
               <m:t>c</m:t>
             </m:r>
           </m:e>
           <m:sub>
             <m:r>
-              <m:t>i</m:t>
-            </m:r>
-            <m:r>
-              <m:t>j</m:t>
+              <w:rPr>
+                <w:rFonts w:ascii="Cambria Math" w:hAnsi="Cambria Math"/>
+              </w:rPr>
+              <m:t>ij</m:t>
             </m:r>
           </m:sub>
         </m:sSub>
       </m:oMath>
       <w:r>
-        <w:t xml:space="preserve"> </w:t>
-      </w:r>
-      <w:r>
-        <w:t xml:space="preserve">in the distance-decay function can be distance, time, financial cost, or a combination of several factors. Since distance is not always the unit of travel cost,</w:t>
-      </w:r>
-      <w:r>
-        <w:t xml:space="preserve"> </w:t>
+        <w:t xml:space="preserve"> in the distance-decay function can be distance, time, financial cost, or a combination of several factors. Since distance is not always the unit of travel cost, </w:t>
       </w:r>
       <m:oMath>
         <m:r>
+          <w:rPr>
+            <w:rFonts w:ascii="Cambria Math" w:hAnsi="Cambria Math"/>
+          </w:rPr>
           <m:t>f</m:t>
         </m:r>
         <m:d>
           <m:dPr>
-            <m:begChr m:val="("/>
-            <m:endChr m:val=")"/>
-            <m:sepChr m:val=""/>
-            <m:grow/>
+            <m:ctrlPr>
+              <w:rPr>
+                <w:rFonts w:ascii="Cambria Math" w:hAnsi="Cambria Math"/>
+              </w:rPr>
+            </m:ctrlPr>
           </m:dPr>
           <m:e>
             <m:sSub>
+              <m:sSubPr>
+                <m:ctrlPr>
+                  <w:rPr>
+                    <w:rFonts w:ascii="Cambria Math" w:hAnsi="Cambria Math"/>
+                  </w:rPr>
+                </m:ctrlPr>
+              </m:sSubPr>
               <m:e>
                 <m:r>
+                  <w:rPr>
+                    <w:rFonts w:ascii="Cambria Math" w:hAnsi="Cambria Math"/>
+                  </w:rPr>
                   <m:t>c</m:t>
                 </m:r>
               </m:e>
               <m:sub>
                 <m:r>
-                  <m:t>i</m:t>
-                </m:r>
-                <m:r>
-                  <m:t>j</m:t>
+                  <w:rPr>
+                    <w:rFonts w:ascii="Cambria Math" w:hAnsi="Cambria Math"/>
+                  </w:rPr>
+                  <m:t>ij</m:t>
                 </m:r>
               </m:sub>
             </m:sSub>
@@ -694,54 +630,56 @@
         </m:d>
       </m:oMath>
       <w:r>
-        <w:t xml:space="preserve"> </w:t>
-      </w:r>
-      <w:r>
-        <w:t xml:space="preserve">is also known more generally as an</w:t>
-      </w:r>
-      <w:r>
-        <w:t xml:space="preserve"> </w:t>
+        <w:t xml:space="preserve"> is also known more generally as an </w:t>
       </w:r>
       <w:r>
         <w:rPr>
+          <w:i/>
           <w:iCs/>
-          <w:i/>
         </w:rPr>
-        <w:t xml:space="preserve">impedance function</w:t>
-      </w:r>
-      <w:r>
-        <w:t xml:space="preserve"> </w:t>
-      </w:r>
-      <w:r>
-        <w:t xml:space="preserve">since the function models the impedance of travel. Generally,</w:t>
-      </w:r>
-      <w:r>
-        <w:t xml:space="preserve"> </w:t>
+        <w:t>impedance function</w:t>
+      </w:r>
+      <w:r>
+        <w:t xml:space="preserve"> since the function models the impedance of travel. Generally, </w:t>
       </w:r>
       <m:oMath>
         <m:r>
+          <w:rPr>
+            <w:rFonts w:ascii="Cambria Math" w:hAnsi="Cambria Math"/>
+          </w:rPr>
           <m:t>f</m:t>
         </m:r>
         <m:d>
           <m:dPr>
-            <m:begChr m:val="("/>
-            <m:endChr m:val=")"/>
-            <m:sepChr m:val=""/>
-            <m:grow/>
+            <m:ctrlPr>
+              <w:rPr>
+                <w:rFonts w:ascii="Cambria Math" w:hAnsi="Cambria Math"/>
+              </w:rPr>
+            </m:ctrlPr>
           </m:dPr>
           <m:e>
             <m:sSub>
+              <m:sSubPr>
+                <m:ctrlPr>
+                  <w:rPr>
+                    <w:rFonts w:ascii="Cambria Math" w:hAnsi="Cambria Math"/>
+                  </w:rPr>
+                </m:ctrlPr>
+              </m:sSubPr>
               <m:e>
                 <m:r>
+                  <w:rPr>
+                    <w:rFonts w:ascii="Cambria Math" w:hAnsi="Cambria Math"/>
+                  </w:rPr>
                   <m:t>c</m:t>
                 </m:r>
               </m:e>
               <m:sub>
                 <m:r>
-                  <m:t>i</m:t>
-                </m:r>
-                <m:r>
-                  <m:t>j</m:t>
+                  <w:rPr>
+                    <w:rFonts w:ascii="Cambria Math" w:hAnsi="Cambria Math"/>
+                  </w:rPr>
+                  <m:t>ij</m:t>
                 </m:r>
               </m:sub>
             </m:sSub>
@@ -749,97 +687,146 @@
         </m:d>
       </m:oMath>
       <w:r>
-        <w:t xml:space="preserve"> </w:t>
-      </w:r>
-      <w:r>
-        <w:t xml:space="preserve">declines with growing travel cost (the impedance is greater), and so opportunities</w:t>
-      </w:r>
-      <w:r>
-        <w:t xml:space="preserve"> </w:t>
+        <w:t xml:space="preserve"> declines with growing travel cost (the impedance is greater), and so opportunities </w:t>
       </w:r>
       <m:oMath>
         <m:sSub>
+          <m:sSubPr>
+            <m:ctrlPr>
+              <w:rPr>
+                <w:rFonts w:ascii="Cambria Math" w:hAnsi="Cambria Math"/>
+              </w:rPr>
+            </m:ctrlPr>
+          </m:sSubPr>
           <m:e>
             <m:r>
+              <w:rPr>
+                <w:rFonts w:ascii="Cambria Math" w:hAnsi="Cambria Math"/>
+              </w:rPr>
               <m:t>O</m:t>
             </m:r>
           </m:e>
           <m:sub>
             <m:r>
+              <w:rPr>
+                <w:rFonts w:ascii="Cambria Math" w:hAnsi="Cambria Math"/>
+              </w:rPr>
               <m:t>j</m:t>
             </m:r>
           </m:sub>
         </m:sSub>
       </m:oMath>
       <w:r>
-        <w:t xml:space="preserve"> </w:t>
-      </w:r>
-      <w:r>
-        <w:t xml:space="preserve">at destinations that are less costly to reach are more heavily weighted in the summation that yields</w:t>
-      </w:r>
-      <w:r>
-        <w:t xml:space="preserve"> </w:t>
+        <w:t xml:space="preserve"> at destinations that are less costly to reach are more heavily weighted in the summation that yields </w:t>
       </w:r>
       <m:oMath>
         <m:sSub>
+          <m:sSubPr>
+            <m:ctrlPr>
+              <w:rPr>
+                <w:rFonts w:ascii="Cambria Math" w:hAnsi="Cambria Math"/>
+              </w:rPr>
+            </m:ctrlPr>
+          </m:sSubPr>
           <m:e>
             <m:r>
+              <w:rPr>
+                <w:rFonts w:ascii="Cambria Math" w:hAnsi="Cambria Math"/>
+              </w:rPr>
               <m:t>A</m:t>
             </m:r>
           </m:e>
           <m:sub>
             <m:r>
+              <w:rPr>
+                <w:rFonts w:ascii="Cambria Math" w:hAnsi="Cambria Math"/>
+              </w:rPr>
               <m:t>i</m:t>
             </m:r>
           </m:sub>
         </m:sSub>
       </m:oMath>
       <w:r>
-        <w:t xml:space="preserve">. Conversely, opportunities that are costly to reach (i.e., they are</w:t>
-      </w:r>
-      <w:r>
-        <w:t xml:space="preserve"> </w:t>
+        <w:t xml:space="preserve">. Conversely, opportunities </w:t>
+      </w:r>
+      <m:oMath>
+        <m:sSub>
+          <m:sSubPr>
+            <m:ctrlPr>
+              <w:rPr>
+                <w:rFonts w:ascii="Cambria Math" w:hAnsi="Cambria Math"/>
+              </w:rPr>
+            </m:ctrlPr>
+          </m:sSubPr>
+          <m:e>
+            <m:r>
+              <w:rPr>
+                <w:rFonts w:ascii="Cambria Math" w:hAnsi="Cambria Math"/>
+              </w:rPr>
+              <m:t>O</m:t>
+            </m:r>
+          </m:e>
+          <m:sub>
+            <m:r>
+              <w:rPr>
+                <w:rFonts w:ascii="Cambria Math" w:hAnsi="Cambria Math"/>
+              </w:rPr>
+              <m:t>j</m:t>
+            </m:r>
+          </m:sub>
+        </m:sSub>
+      </m:oMath>
+      <w:r>
+        <w:t xml:space="preserve"> that are costly to reach (i.e., they are </w:t>
       </w:r>
       <w:r>
         <w:rPr>
+          <w:i/>
           <w:iCs/>
-          <w:i/>
         </w:rPr>
-        <w:t xml:space="preserve">far</w:t>
-      </w:r>
-      <w:r>
-        <w:t xml:space="preserve"> </w:t>
-      </w:r>
-      <w:r>
-        <w:t xml:space="preserve">away in terms of travel cost) have values of</w:t>
-      </w:r>
-      <w:r>
-        <w:t xml:space="preserve"> </w:t>
+        <w:t>far</w:t>
+      </w:r>
+      <w:r>
+        <w:t xml:space="preserve"> away in terms of travel cost) have values of </w:t>
       </w:r>
       <m:oMath>
         <m:r>
+          <w:rPr>
+            <w:rFonts w:ascii="Cambria Math" w:hAnsi="Cambria Math"/>
+          </w:rPr>
           <m:t>f</m:t>
         </m:r>
         <m:d>
           <m:dPr>
-            <m:begChr m:val="("/>
-            <m:endChr m:val=")"/>
-            <m:sepChr m:val=""/>
-            <m:grow/>
+            <m:ctrlPr>
+              <w:rPr>
+                <w:rFonts w:ascii="Cambria Math" w:hAnsi="Cambria Math"/>
+              </w:rPr>
+            </m:ctrlPr>
           </m:dPr>
           <m:e>
             <m:sSub>
+              <m:sSubPr>
+                <m:ctrlPr>
+                  <w:rPr>
+                    <w:rFonts w:ascii="Cambria Math" w:hAnsi="Cambria Math"/>
+                  </w:rPr>
+                </m:ctrlPr>
+              </m:sSubPr>
               <m:e>
                 <m:r>
+                  <w:rPr>
+                    <w:rFonts w:ascii="Cambria Math" w:hAnsi="Cambria Math"/>
+                  </w:rPr>
                   <m:t>c</m:t>
                 </m:r>
               </m:e>
               <m:sub>
                 <m:r>
-                  <m:t>i</m:t>
-                </m:r>
-                <m:r>
-                  <m:t>j</m:t>
+                  <w:rPr>
+                    <w:rFonts w:ascii="Cambria Math" w:hAnsi="Cambria Math"/>
+                  </w:rPr>
+                  <m:t>ij</m:t>
                 </m:r>
               </m:sub>
             </m:sSub>
@@ -847,33 +834,37 @@
         </m:d>
       </m:oMath>
       <w:r>
-        <w:t xml:space="preserve"> </w:t>
-      </w:r>
-      <w:r>
-        <w:t xml:space="preserve">close to or equal to zero, so a negligible amount of</w:t>
-      </w:r>
-      <w:r>
-        <w:t xml:space="preserve"> </w:t>
+        <w:t xml:space="preserve"> that are close to or equal to zero, so a negligible amount of </w:t>
       </w:r>
       <m:oMath>
         <m:sSub>
+          <m:sSubPr>
+            <m:ctrlPr>
+              <w:rPr>
+                <w:rFonts w:ascii="Cambria Math" w:hAnsi="Cambria Math"/>
+              </w:rPr>
+            </m:ctrlPr>
+          </m:sSubPr>
           <m:e>
             <m:r>
+              <w:rPr>
+                <w:rFonts w:ascii="Cambria Math" w:hAnsi="Cambria Math"/>
+              </w:rPr>
               <m:t>O</m:t>
             </m:r>
           </m:e>
           <m:sub>
             <m:r>
+              <w:rPr>
+                <w:rFonts w:ascii="Cambria Math" w:hAnsi="Cambria Math"/>
+              </w:rPr>
               <m:t>j</m:t>
             </m:r>
           </m:sub>
         </m:sSub>
       </m:oMath>
       <w:r>
-        <w:t xml:space="preserve"> </w:t>
-      </w:r>
-      <w:r>
-        <w:t xml:space="preserve">enters the summation.</w:t>
+        <w:t xml:space="preserve"> enters the summation.</w:t>
       </w:r>
     </w:p>
     <w:p>
@@ -881,35 +872,46 @@
         <w:pStyle w:val="BodyText"/>
       </w:pPr>
       <w:r>
-        <w:t xml:space="preserve">In short, the impedance function</w:t>
-      </w:r>
-      <w:r>
-        <w:t xml:space="preserve"> </w:t>
+        <w:t xml:space="preserve">In short, the impedance function </w:t>
       </w:r>
       <m:oMath>
         <m:r>
+          <w:rPr>
+            <w:rFonts w:ascii="Cambria Math" w:hAnsi="Cambria Math"/>
+          </w:rPr>
           <m:t>f</m:t>
         </m:r>
         <m:d>
           <m:dPr>
-            <m:begChr m:val="("/>
-            <m:endChr m:val=")"/>
-            <m:sepChr m:val=""/>
-            <m:grow/>
+            <m:ctrlPr>
+              <w:rPr>
+                <w:rFonts w:ascii="Cambria Math" w:hAnsi="Cambria Math"/>
+              </w:rPr>
+            </m:ctrlPr>
           </m:dPr>
           <m:e>
             <m:sSub>
+              <m:sSubPr>
+                <m:ctrlPr>
+                  <w:rPr>
+                    <w:rFonts w:ascii="Cambria Math" w:hAnsi="Cambria Math"/>
+                  </w:rPr>
+                </m:ctrlPr>
+              </m:sSubPr>
               <m:e>
                 <m:r>
+                  <w:rPr>
+                    <w:rFonts w:ascii="Cambria Math" w:hAnsi="Cambria Math"/>
+                  </w:rPr>
                   <m:t>c</m:t>
                 </m:r>
               </m:e>
               <m:sub>
                 <m:r>
-                  <m:t>i</m:t>
-                </m:r>
-                <m:r>
-                  <m:t>j</m:t>
+                  <w:rPr>
+                    <w:rFonts w:ascii="Cambria Math" w:hAnsi="Cambria Math"/>
+                  </w:rPr>
+                  <m:t>ij</m:t>
                 </m:r>
               </m:sub>
             </m:sSub>
@@ -917,10 +919,7 @@
         </m:d>
       </m:oMath>
       <w:r>
-        <w:t xml:space="preserve"> </w:t>
-      </w:r>
-      <w:r>
-        <w:t xml:space="preserve">allows the accessibility analyst to precisely define a measure of travel behavior: the relationship between where people at an origin are and where they usually go, want to go or can go, to reach opportunities at destinations.</w:t>
+        <w:t xml:space="preserve"> allows the accessibility analyst to precisely define a measure of travel behavior: the relationship between the “population” at an origin and where they usually, want, or can go to reach “opportunities” at destinations.</w:t>
       </w:r>
     </w:p>
     <w:p>
@@ -928,35 +927,46 @@
         <w:pStyle w:val="BodyText"/>
       </w:pPr>
       <w:r>
-        <w:t xml:space="preserve">From this perspective, the definition of the impedance function</w:t>
-      </w:r>
-      <w:r>
-        <w:t xml:space="preserve"> </w:t>
+        <w:t xml:space="preserve">From this perspective, the definition of the impedance function </w:t>
       </w:r>
       <m:oMath>
         <m:r>
+          <w:rPr>
+            <w:rFonts w:ascii="Cambria Math" w:hAnsi="Cambria Math"/>
+          </w:rPr>
           <m:t>f</m:t>
         </m:r>
         <m:d>
           <m:dPr>
-            <m:begChr m:val="("/>
-            <m:endChr m:val=")"/>
-            <m:sepChr m:val=""/>
-            <m:grow/>
+            <m:ctrlPr>
+              <w:rPr>
+                <w:rFonts w:ascii="Cambria Math" w:hAnsi="Cambria Math"/>
+              </w:rPr>
+            </m:ctrlPr>
           </m:dPr>
           <m:e>
             <m:sSub>
+              <m:sSubPr>
+                <m:ctrlPr>
+                  <w:rPr>
+                    <w:rFonts w:ascii="Cambria Math" w:hAnsi="Cambria Math"/>
+                  </w:rPr>
+                </m:ctrlPr>
+              </m:sSubPr>
               <m:e>
                 <m:r>
+                  <w:rPr>
+                    <w:rFonts w:ascii="Cambria Math" w:hAnsi="Cambria Math"/>
+                  </w:rPr>
                   <m:t>c</m:t>
                 </m:r>
               </m:e>
               <m:sub>
                 <m:r>
-                  <m:t>i</m:t>
-                </m:r>
-                <m:r>
-                  <m:t>j</m:t>
+                  <w:rPr>
+                    <w:rFonts w:ascii="Cambria Math" w:hAnsi="Cambria Math"/>
+                  </w:rPr>
+                  <m:t>ij</m:t>
                 </m:r>
               </m:sub>
             </m:sSub>
@@ -964,155 +974,160 @@
         </m:d>
       </m:oMath>
       <w:r>
-        <w:t xml:space="preserve"> </w:t>
-      </w:r>
-      <w:r>
-        <w:t xml:space="preserve">is incredibly important. Let’s go over commonly defined impedance functions</w:t>
-      </w:r>
-      <w:r>
-        <w:t xml:space="preserve"> </w:t>
+        <w:t xml:space="preserve"> is incredibly important. Let’s go over commonly defined impedance functions </w:t>
       </w:r>
       <m:oMath>
         <m:r>
+          <w:rPr>
+            <w:rFonts w:ascii="Cambria Math" w:hAnsi="Cambria Math"/>
+          </w:rPr>
           <m:t>f</m:t>
         </m:r>
         <m:d>
           <m:dPr>
-            <m:begChr m:val="("/>
-            <m:endChr m:val=")"/>
-            <m:sepChr m:val=""/>
-            <m:grow/>
+            <m:ctrlPr>
+              <w:rPr>
+                <w:rFonts w:ascii="Cambria Math" w:hAnsi="Cambria Math"/>
+              </w:rPr>
+            </m:ctrlPr>
           </m:dPr>
           <m:e>
             <m:r>
               <m:rPr>
                 <m:sty m:val="p"/>
               </m:rPr>
+              <w:rPr>
+                <w:rFonts w:ascii="Cambria Math" w:hAnsi="Cambria Math"/>
+              </w:rPr>
               <m:t>•</m:t>
             </m:r>
           </m:e>
         </m:d>
       </m:oMath>
       <w:r>
-        <w:t xml:space="preserve"> </w:t>
-      </w:r>
-      <w:r>
-        <w:t xml:space="preserve">in accessibility research and their impact on opportunity-counting (the summation of opportunities) at specific travel costs</w:t>
-      </w:r>
-      <w:r>
-        <w:t xml:space="preserve"> </w:t>
+        <w:t xml:space="preserve"> in accessibility research and their impact on opportunity-counting (the summation of opportunities) at specific travel costs </w:t>
       </w:r>
       <m:oMath>
         <m:sSub>
+          <m:sSubPr>
+            <m:ctrlPr>
+              <w:rPr>
+                <w:rFonts w:ascii="Cambria Math" w:hAnsi="Cambria Math"/>
+              </w:rPr>
+            </m:ctrlPr>
+          </m:sSubPr>
           <m:e>
             <m:r>
+              <w:rPr>
+                <w:rFonts w:ascii="Cambria Math" w:hAnsi="Cambria Math"/>
+              </w:rPr>
               <m:t>c</m:t>
             </m:r>
           </m:e>
           <m:sub>
             <m:r>
-              <m:t>i</m:t>
-            </m:r>
-            <m:r>
-              <m:t>j</m:t>
+              <w:rPr>
+                <w:rFonts w:ascii="Cambria Math" w:hAnsi="Cambria Math"/>
+              </w:rPr>
+              <m:t>ij</m:t>
             </m:r>
           </m:sub>
         </m:sSub>
       </m:oMath>
       <w:r>
-        <w:t xml:space="preserve">, namely:</w:t>
+        <w:t>, namely:</w:t>
       </w:r>
     </w:p>
     <w:p>
       <w:pPr>
+        <w:pStyle w:val="Compact"/>
         <w:numPr>
           <w:ilvl w:val="0"/>
-          <w:numId w:val="1001"/>
+          <w:numId w:val="2"/>
         </w:numPr>
-        <w:pStyle w:val="Compact"/>
-      </w:pPr>
-      <w:r>
-        <w:t xml:space="preserve">Binary(</w:t>
+      </w:pPr>
+      <w:r>
+        <w:t>Binary (</w:t>
       </w:r>
       <w:hyperlink w:anchor="eq-binary-access">
         <w:r>
           <w:rPr>
             <w:rStyle w:val="Hyperlink"/>
           </w:rPr>
-          <w:t xml:space="preserve">Equation 2</w:t>
+          <w:t>Equation 2</w:t>
         </w:r>
       </w:hyperlink>
       <w:r>
-        <w:t xml:space="preserve">)</w:t>
+        <w:t>)</w:t>
       </w:r>
     </w:p>
     <w:p>
       <w:pPr>
+        <w:pStyle w:val="Compact"/>
         <w:numPr>
           <w:ilvl w:val="0"/>
-          <w:numId w:val="1001"/>
+          <w:numId w:val="2"/>
         </w:numPr>
-        <w:pStyle w:val="Compact"/>
-      </w:pPr>
-      <w:r>
-        <w:t xml:space="preserve">Uniform distribution(</w:t>
+      </w:pPr>
+      <w:r>
+        <w:t>Uniform distribution (</w:t>
       </w:r>
       <w:hyperlink w:anchor="eq-uniform-imped">
         <w:r>
           <w:rPr>
             <w:rStyle w:val="Hyperlink"/>
           </w:rPr>
-          <w:t xml:space="preserve">Equation 3</w:t>
+          <w:t>Equation 3</w:t>
         </w:r>
       </w:hyperlink>
       <w:r>
-        <w:t xml:space="preserve">})</w:t>
+        <w:t>)</w:t>
       </w:r>
     </w:p>
     <w:p>
       <w:pPr>
+        <w:pStyle w:val="Compact"/>
         <w:numPr>
           <w:ilvl w:val="0"/>
-          <w:numId w:val="1001"/>
+          <w:numId w:val="2"/>
         </w:numPr>
-        <w:pStyle w:val="Compact"/>
-      </w:pPr>
-      <w:r>
-        <w:t xml:space="preserve">Exponential distribution(</w:t>
+      </w:pPr>
+      <w:r>
+        <w:t>Exponential distribution (</w:t>
       </w:r>
       <w:hyperlink w:anchor="eq-exp-imped">
         <w:r>
           <w:rPr>
             <w:rStyle w:val="Hyperlink"/>
           </w:rPr>
-          <w:t xml:space="preserve">Equation 4</w:t>
+          <w:t>Equation 4</w:t>
         </w:r>
       </w:hyperlink>
       <w:r>
-        <w:t xml:space="preserve">)</w:t>
+        <w:t>)</w:t>
       </w:r>
     </w:p>
     <w:p>
       <w:pPr>
+        <w:pStyle w:val="Compact"/>
         <w:numPr>
           <w:ilvl w:val="0"/>
-          <w:numId w:val="1001"/>
+          <w:numId w:val="2"/>
         </w:numPr>
-        <w:pStyle w:val="Compact"/>
-      </w:pPr>
-      <w:r>
-        <w:t xml:space="preserve">Gamma distribution(</w:t>
+      </w:pPr>
+      <w:r>
+        <w:t>Gamma distribution (</w:t>
       </w:r>
       <w:hyperlink w:anchor="eq-gamma-imped">
         <w:r>
           <w:rPr>
             <w:rStyle w:val="Hyperlink"/>
           </w:rPr>
-          <w:t xml:space="preserve">Equation 5</w:t>
+          <w:t>Equation 5</w:t>
         </w:r>
       </w:hyperlink>
       <w:r>
-        <w:t xml:space="preserve">)</w:t>
+        <w:t>)</w:t>
       </w:r>
     </w:p>
     <w:p>
@@ -1120,151 +1135,158 @@
         <w:pStyle w:val="FirstParagraph"/>
       </w:pPr>
       <w:r>
-        <w:t xml:space="preserve">The</w:t>
-      </w:r>
-      <w:r>
-        <w:t xml:space="preserve"> </w:t>
+        <w:t xml:space="preserve">The </w:t>
       </w:r>
       <w:r>
         <w:rPr>
+          <w:b/>
           <w:bCs/>
-          <w:b/>
         </w:rPr>
-        <w:t xml:space="preserve">binary function</w:t>
-      </w:r>
-      <w:r>
-        <w:t xml:space="preserve"> </w:t>
-      </w:r>
-      <w:r>
-        <w:t xml:space="preserve">is shown in (</w:t>
+        <w:t>binary function</w:t>
+      </w:r>
+      <w:r>
+        <w:t xml:space="preserve"> (</w:t>
       </w:r>
       <w:hyperlink w:anchor="eq-binary-access">
         <w:r>
           <w:rPr>
             <w:rStyle w:val="Hyperlink"/>
           </w:rPr>
-          <w:t xml:space="preserve">Equation 2</w:t>
+          <w:t>Equation 2</w:t>
         </w:r>
       </w:hyperlink>
       <w:r>
-        <w:t xml:space="preserve">). This function forms the basis of the cumulative opportunities measure approach (this measure is to be discussed in the next</w:t>
-      </w:r>
-      <w:r>
-        <w:t xml:space="preserve"> </w:t>
-      </w:r>
-      <w:hyperlink r:id="rId21">
+        <w:t xml:space="preserve">) forms the basis of the cumulative opportunities measure approach </w:t>
+      </w:r>
+      <w:r>
+        <w:rPr>
+          <w:highlight w:val="yellow"/>
+        </w:rPr>
+        <w:t xml:space="preserve">(discussed in the next </w:t>
+      </w:r>
+      <w:hyperlink r:id="rId7">
         <w:r>
           <w:rPr>
             <w:rStyle w:val="Hyperlink"/>
-          </w:rPr>
-          <w:t xml:space="preserve">post</w:t>
+            <w:highlight w:val="yellow"/>
+          </w:rPr>
+          <w:t>post</w:t>
         </w:r>
       </w:hyperlink>
       <w:r>
-        <w:t xml:space="preserve">). The binary function is</w:t>
-      </w:r>
-      <w:r>
-        <w:t xml:space="preserve"> </w:t>
+        <w:t xml:space="preserve">). The binary function is </w:t>
       </w:r>
       <w:r>
         <w:rPr>
+          <w:i/>
           <w:iCs/>
-          <w:i/>
         </w:rPr>
-        <w:t xml:space="preserve">binary</w:t>
-      </w:r>
-      <w:r>
-        <w:t xml:space="preserve"> </w:t>
-      </w:r>
-      <w:r>
-        <w:t xml:space="preserve">because it returns only two value which are often 1 and 0. If the opportunity is reachable from</w:t>
-      </w:r>
-      <w:r>
-        <w:t xml:space="preserve"> </w:t>
+        <w:t>binary</w:t>
+      </w:r>
+      <w:r>
+        <w:t xml:space="preserve"> because it returns only two values, typically either 1 and 0. If the opportunity is reachable from </w:t>
       </w:r>
       <m:oMath>
         <m:r>
+          <w:rPr>
+            <w:rFonts w:ascii="Cambria Math" w:hAnsi="Cambria Math"/>
+          </w:rPr>
           <m:t>i</m:t>
         </m:r>
       </m:oMath>
       <w:r>
-        <w:t xml:space="preserve"> </w:t>
-      </w:r>
-      <w:r>
-        <w:t xml:space="preserve">to</w:t>
-      </w:r>
-      <w:r>
-        <w:t xml:space="preserve"> </w:t>
+        <w:t xml:space="preserve"> to </w:t>
       </w:r>
       <m:oMath>
         <m:r>
+          <w:rPr>
+            <w:rFonts w:ascii="Cambria Math" w:hAnsi="Cambria Math"/>
+          </w:rPr>
           <m:t>j</m:t>
         </m:r>
       </m:oMath>
       <w:r>
-        <w:t xml:space="preserve"> </w:t>
-      </w:r>
-      <w:r>
-        <w:t xml:space="preserve">within some sort of travel cost threshold</w:t>
-      </w:r>
-      <w:r>
-        <w:t xml:space="preserve"> </w:t>
+        <w:t xml:space="preserve"> within some sort of travel cost threshold </w:t>
       </w:r>
       <m:oMath>
         <m:r>
+          <w:rPr>
+            <w:rFonts w:ascii="Cambria Math" w:hAnsi="Cambria Math"/>
+          </w:rPr>
           <m:t>T</m:t>
         </m:r>
       </m:oMath>
       <w:r>
-        <w:t xml:space="preserve">, it returns a 1 for that trip. Conversely, it returns 0 if the travel cost is above a certain threshold</w:t>
-      </w:r>
-      <w:r>
-        <w:t xml:space="preserve"> </w:t>
+        <w:t xml:space="preserve">, it returns a 1 for that trip. Conversely, it returns 0 if the travel cost is above a certain threshold </w:t>
       </w:r>
       <m:oMath>
         <m:r>
+          <w:rPr>
+            <w:rFonts w:ascii="Cambria Math" w:hAnsi="Cambria Math"/>
+          </w:rPr>
           <m:t>T</m:t>
         </m:r>
       </m:oMath>
       <w:r>
-        <w:t xml:space="preserve">, meaning the opportunity exceeds the cost that people are willing to travel to reach it.</w:t>
+        <w:t>, meaning the opportunity exceeds the cost that people are willing to travel to reach it.</w:t>
       </w:r>
     </w:p>
     <w:p>
       <w:pPr>
         <w:pStyle w:val="BodyText"/>
       </w:pPr>
-      <w:bookmarkStart w:id="22" w:name="eq-binary-access"/>
+      <w:bookmarkStart w:id="2" w:name="eq-binary-access"/>
       <m:oMathPara>
         <m:oMathParaPr>
           <m:jc m:val="center"/>
         </m:oMathParaPr>
         <m:oMath>
           <m:r>
+            <w:rPr>
+              <w:rFonts w:ascii="Cambria Math" w:hAnsi="Cambria Math"/>
+            </w:rPr>
             <m:t>f</m:t>
           </m:r>
           <m:sSup>
+            <m:sSupPr>
+              <m:ctrlPr>
+                <w:rPr>
+                  <w:rFonts w:ascii="Cambria Math" w:hAnsi="Cambria Math"/>
+                </w:rPr>
+              </m:ctrlPr>
+            </m:sSupPr>
             <m:e>
               <m:d>
                 <m:dPr>
-                  <m:begChr m:val="("/>
-                  <m:endChr m:val=")"/>
-                  <m:sepChr m:val=""/>
-                  <m:grow/>
+                  <m:ctrlPr>
+                    <w:rPr>
+                      <w:rFonts w:ascii="Cambria Math" w:hAnsi="Cambria Math"/>
+                    </w:rPr>
+                  </m:ctrlPr>
                 </m:dPr>
                 <m:e>
                   <m:sSub>
+                    <m:sSubPr>
+                      <m:ctrlPr>
+                        <w:rPr>
+                          <w:rFonts w:ascii="Cambria Math" w:hAnsi="Cambria Math"/>
+                        </w:rPr>
+                      </m:ctrlPr>
+                    </m:sSubPr>
                     <m:e>
                       <m:r>
+                        <w:rPr>
+                          <w:rFonts w:ascii="Cambria Math" w:hAnsi="Cambria Math"/>
+                        </w:rPr>
                         <m:t>c</m:t>
                       </m:r>
                     </m:e>
                     <m:sub>
                       <m:r>
-                        <m:t>i</m:t>
-                      </m:r>
-                      <m:r>
-                        <m:t>j</m:t>
+                        <w:rPr>
+                          <w:rFonts w:ascii="Cambria Math" w:hAnsi="Cambria Math"/>
+                        </w:rPr>
+                        <m:t>ij</m:t>
                       </m:r>
                     </m:sub>
                   </m:sSub>
@@ -1273,22 +1295,10 @@
             </m:e>
             <m:sup>
               <m:r>
-                <m:t>b</m:t>
-              </m:r>
-              <m:r>
-                <m:t>i</m:t>
-              </m:r>
-              <m:r>
-                <m:t>n</m:t>
-              </m:r>
-              <m:r>
-                <m:t>a</m:t>
-              </m:r>
-              <m:r>
-                <m:t>r</m:t>
-              </m:r>
-              <m:r>
-                <m:t>y</m:t>
+                <w:rPr>
+                  <w:rFonts w:ascii="Cambria Math" w:hAnsi="Cambria Math"/>
+                </w:rPr>
+                <m:t>binary</m:t>
               </m:r>
             </m:sup>
           </m:sSup>
@@ -1296,45 +1306,51 @@
             <m:rPr>
               <m:sty m:val="p"/>
             </m:rPr>
+            <w:rPr>
+              <w:rFonts w:ascii="Cambria Math" w:hAnsi="Cambria Math"/>
+            </w:rPr>
             <m:t>=</m:t>
           </m:r>
           <m:d>
             <m:dPr>
               <m:begChr m:val="{"/>
               <m:endChr m:val=""/>
-              <m:sepChr m:val=""/>
-              <m:grow/>
+              <m:ctrlPr>
+                <w:rPr>
+                  <w:rFonts w:ascii="Cambria Math" w:hAnsi="Cambria Math"/>
+                </w:rPr>
+              </m:ctrlPr>
             </m:dPr>
             <m:e>
               <m:m>
                 <m:mPr>
-                  <m:baseJc m:val="center"/>
                   <m:plcHide m:val="1"/>
                   <m:mcs>
                     <m:mc>
                       <m:mcPr>
+                        <m:count m:val="2"/>
                         <m:mcJc m:val="left"/>
-                        <m:count m:val="1"/>
-                      </m:mcPr>
-                    </m:mc>
-                    <m:mc>
-                      <m:mcPr>
-                        <m:mcJc m:val="left"/>
-                        <m:count m:val="1"/>
                       </m:mcPr>
                     </m:mc>
                   </m:mcs>
+                  <m:ctrlPr>
+                    <w:rPr>
+                      <w:rFonts w:ascii="Cambria Math" w:hAnsi="Cambria Math"/>
+                    </w:rPr>
+                  </m:ctrlPr>
                 </m:mPr>
                 <m:mr>
                   <m:e>
                     <m:r>
                       <m:rPr>
                         <m:nor/>
-                        <m:sty m:val="p"/>
                       </m:rPr>
                       <m:t>1</m:t>
                     </m:r>
                     <m:r>
+                      <w:rPr>
+                        <w:rFonts w:ascii="Cambria Math" w:hAnsi="Cambria Math"/>
+                      </w:rPr>
                       <m:t> </m:t>
                     </m:r>
                   </m:e>
@@ -1342,22 +1358,31 @@
                     <m:r>
                       <m:rPr>
                         <m:nor/>
-                        <m:sty m:val="p"/>
                       </m:rPr>
-                      <m:t>if </m:t>
+                      <m:t xml:space="preserve">if </m:t>
                     </m:r>
                     <m:sSub>
+                      <m:sSubPr>
+                        <m:ctrlPr>
+                          <w:rPr>
+                            <w:rFonts w:ascii="Cambria Math" w:hAnsi="Cambria Math"/>
+                          </w:rPr>
+                        </m:ctrlPr>
+                      </m:sSubPr>
                       <m:e>
                         <m:r>
+                          <w:rPr>
+                            <w:rFonts w:ascii="Cambria Math" w:hAnsi="Cambria Math"/>
+                          </w:rPr>
                           <m:t>c</m:t>
                         </m:r>
                       </m:e>
                       <m:sub>
                         <m:r>
-                          <m:t>i</m:t>
-                        </m:r>
-                        <m:r>
-                          <m:t>j</m:t>
+                          <w:rPr>
+                            <w:rFonts w:ascii="Cambria Math" w:hAnsi="Cambria Math"/>
+                          </w:rPr>
+                          <m:t>ij</m:t>
                         </m:r>
                       </m:sub>
                     </m:sSub>
@@ -1365,12 +1390,14 @@
                       <m:rPr>
                         <m:sty m:val="p"/>
                       </m:rPr>
+                      <w:rPr>
+                        <w:rFonts w:ascii="Cambria Math" w:hAnsi="Cambria Math"/>
+                      </w:rPr>
                       <m:t>≤</m:t>
                     </m:r>
                     <m:r>
                       <m:rPr>
                         <m:nor/>
-                        <m:sty m:val="p"/>
                       </m:rPr>
                       <m:t>T</m:t>
                     </m:r>
@@ -1381,7 +1408,6 @@
                     <m:r>
                       <m:rPr>
                         <m:nor/>
-                        <m:sty m:val="p"/>
                       </m:rPr>
                       <m:t>0</m:t>
                     </m:r>
@@ -1390,7 +1416,6 @@
                     <m:r>
                       <m:rPr>
                         <m:nor/>
-                        <m:sty m:val="p"/>
                       </m:rPr>
                       <m:t>otherwise</m:t>
                     </m:r>
@@ -1400,70 +1425,64 @@
             </m:e>
           </m:d>
           <m:r>
+            <w:rPr>
+              <w:rFonts w:ascii="Cambria Math" w:hAnsi="Cambria Math"/>
+            </w:rPr>
             <m:t>  </m:t>
           </m:r>
           <m:d>
             <m:dPr>
-              <m:begChr m:val="("/>
-              <m:endChr m:val=")"/>
-              <m:sepChr m:val=""/>
-              <m:grow/>
+              <m:ctrlPr>
+                <w:rPr>
+                  <w:rFonts w:ascii="Cambria Math" w:hAnsi="Cambria Math"/>
+                </w:rPr>
+              </m:ctrlPr>
             </m:dPr>
             <m:e>
               <m:r>
+                <w:rPr>
+                  <w:rFonts w:ascii="Cambria Math" w:hAnsi="Cambria Math"/>
+                </w:rPr>
                 <m:t>2</m:t>
               </m:r>
             </m:e>
           </m:d>
         </m:oMath>
       </m:oMathPara>
-      <w:bookmarkEnd w:id="22"/>
+      <w:bookmarkEnd w:id="2"/>
     </w:p>
     <w:p>
       <w:pPr>
         <w:pStyle w:val="FirstParagraph"/>
       </w:pPr>
       <w:r>
-        <w:t xml:space="preserve">Threshold</w:t>
-      </w:r>
-      <w:r>
-        <w:t xml:space="preserve"> </w:t>
+        <w:t xml:space="preserve">Threshold </w:t>
       </w:r>
       <m:oMath>
         <m:r>
+          <w:rPr>
+            <w:rFonts w:ascii="Cambria Math" w:hAnsi="Cambria Math"/>
+          </w:rPr>
           <m:t>T</m:t>
         </m:r>
       </m:oMath>
       <w:r>
-        <w:t xml:space="preserve"> </w:t>
-      </w:r>
-      <w:r>
-        <w:t xml:space="preserve">should be selected carefully to reflect the observed or assumed travel behavior for the situation of interest. For instance, assume the travel cost is in the units of car travel minutes. Does only counting the potential interaction opportunities for the population in a region accessing destinations within a 0 to 15 minute range (the travel cost) make sense for the context of accessibility analysis? If yes, then the threshold</w:t>
-      </w:r>
-      <w:r>
-        <w:t xml:space="preserve"> </w:t>
+        <w:t xml:space="preserve"> should be selected carefully to reflect the observed or assumed travel behavior for the situation of interest. For instance, assume the travel cost is in the units of car travel minutes. Does only counting the potential interaction opportunities for the population in a </w:t>
+      </w:r>
+      <w:r>
+        <w:lastRenderedPageBreak/>
+        <w:t xml:space="preserve">region accessing destinations within a 0 to 15 minute range make sense? If yes, then the threshold </w:t>
       </w:r>
       <m:oMath>
         <m:r>
+          <w:rPr>
+            <w:rFonts w:ascii="Cambria Math" w:hAnsi="Cambria Math"/>
+          </w:rPr>
           <m:t>T</m:t>
         </m:r>
       </m:oMath>
       <w:r>
-        <w:t xml:space="preserve"> </w:t>
-      </w:r>
-      <w:r>
-        <w:t xml:space="preserve">in this function would be 15. This means that the opportunities that can be reached by the population will only be counted if those opportunities can be reached within 15 minutes, if not, they are not counted at all (assigned a value of 0) in the accessibility measure (</w:t>
-      </w:r>
-      <w:hyperlink w:anchor="eq-hansen-access">
-        <w:r>
-          <w:rPr>
-            <w:rStyle w:val="Hyperlink"/>
-          </w:rPr>
-          <w:t xml:space="preserve">Equation 1</w:t>
-        </w:r>
-      </w:hyperlink>
-      <w:r>
-        <w:t xml:space="preserve">).</w:t>
+        <w:t xml:space="preserve"> in this function would be 15. This means that only those opportunities that can be reached within 15 minutes from any given spatial unit will be counted. All other opportunities that are reachable beyond 15 minutes will be assigned a 0.</w:t>
       </w:r>
     </w:p>
     <w:p>
@@ -1471,35 +1490,46 @@
         <w:pStyle w:val="BodyText"/>
       </w:pPr>
       <w:r>
-        <w:t xml:space="preserve">Three more commonly used forms of impedance</w:t>
-      </w:r>
-      <w:r>
-        <w:t xml:space="preserve"> </w:t>
+        <w:t xml:space="preserve">The impedance function </w:t>
       </w:r>
       <m:oMath>
         <m:r>
+          <w:rPr>
+            <w:rFonts w:ascii="Cambria Math" w:hAnsi="Cambria Math"/>
+          </w:rPr>
           <m:t>f</m:t>
         </m:r>
         <m:d>
           <m:dPr>
-            <m:begChr m:val="("/>
-            <m:endChr m:val=")"/>
-            <m:sepChr m:val=""/>
-            <m:grow/>
+            <m:ctrlPr>
+              <w:rPr>
+                <w:rFonts w:ascii="Cambria Math" w:hAnsi="Cambria Math"/>
+              </w:rPr>
+            </m:ctrlPr>
           </m:dPr>
           <m:e>
             <m:sSub>
+              <m:sSubPr>
+                <m:ctrlPr>
+                  <w:rPr>
+                    <w:rFonts w:ascii="Cambria Math" w:hAnsi="Cambria Math"/>
+                  </w:rPr>
+                </m:ctrlPr>
+              </m:sSubPr>
               <m:e>
                 <m:r>
+                  <w:rPr>
+                    <w:rFonts w:ascii="Cambria Math" w:hAnsi="Cambria Math"/>
+                  </w:rPr>
                   <m:t>c</m:t>
                 </m:r>
               </m:e>
               <m:sub>
                 <m:r>
-                  <m:t>i</m:t>
-                </m:r>
-                <m:r>
-                  <m:t>j</m:t>
+                  <w:rPr>
+                    <w:rFonts w:ascii="Cambria Math" w:hAnsi="Cambria Math"/>
+                  </w:rPr>
+                  <m:t>ij</m:t>
                 </m:r>
               </m:sub>
             </m:sSub>
@@ -1507,68 +1537,59 @@
         </m:d>
       </m:oMath>
       <w:r>
-        <w:t xml:space="preserve"> </w:t>
-      </w:r>
-      <w:r>
-        <w:t xml:space="preserve">functions in accessibility analysis are important to consider: these functions should be interpreted differently than the binary function (</w:t>
-      </w:r>
-      <w:hyperlink w:anchor="eq-binary-access">
+        <w:t xml:space="preserve"> can take other forms, such as the commonly used </w:t>
+      </w:r>
+      <w:hyperlink r:id="rId8">
         <w:r>
           <w:rPr>
             <w:rStyle w:val="Hyperlink"/>
-          </w:rPr>
-          <w:t xml:space="preserve">Equation 2</w:t>
+            <w:i/>
+            <w:iCs/>
+          </w:rPr>
+          <w:t>probability density functions</w:t>
         </w:r>
       </w:hyperlink>
       <w:r>
-        <w:t xml:space="preserve">) as they are all theoretical</w:t>
-      </w:r>
-      <w:r>
-        <w:t xml:space="preserve"> </w:t>
-      </w:r>
-      <w:hyperlink r:id="rId23">
-        <w:r>
-          <w:rPr>
-            <w:rStyle w:val="Hyperlink"/>
-            <w:iCs/>
-            <w:i/>
-          </w:rPr>
-          <w:t xml:space="preserve">probability density functions</w:t>
-        </w:r>
-      </w:hyperlink>
-      <w:r>
-        <w:t xml:space="preserve"> </w:t>
-      </w:r>
-      <w:r>
-        <w:t xml:space="preserve">(PDF). In conceptualizing the impedance function</w:t>
-      </w:r>
-      <w:r>
-        <w:t xml:space="preserve"> </w:t>
+        <w:t xml:space="preserve"> (PDF): </w:t>
       </w:r>
       <m:oMath>
         <m:r>
+          <w:rPr>
+            <w:rFonts w:ascii="Cambria Math" w:hAnsi="Cambria Math"/>
+          </w:rPr>
           <m:t>f</m:t>
         </m:r>
         <m:d>
           <m:dPr>
-            <m:begChr m:val="("/>
-            <m:endChr m:val=")"/>
-            <m:sepChr m:val=""/>
-            <m:grow/>
+            <m:ctrlPr>
+              <w:rPr>
+                <w:rFonts w:ascii="Cambria Math" w:hAnsi="Cambria Math"/>
+              </w:rPr>
+            </m:ctrlPr>
           </m:dPr>
           <m:e>
             <m:sSub>
+              <m:sSubPr>
+                <m:ctrlPr>
+                  <w:rPr>
+                    <w:rFonts w:ascii="Cambria Math" w:hAnsi="Cambria Math"/>
+                  </w:rPr>
+                </m:ctrlPr>
+              </m:sSubPr>
               <m:e>
                 <m:r>
+                  <w:rPr>
+                    <w:rFonts w:ascii="Cambria Math" w:hAnsi="Cambria Math"/>
+                  </w:rPr>
                   <m:t>c</m:t>
                 </m:r>
               </m:e>
               <m:sub>
                 <m:r>
-                  <m:t>i</m:t>
-                </m:r>
-                <m:r>
-                  <m:t>j</m:t>
+                  <w:rPr>
+                    <w:rFonts w:ascii="Cambria Math" w:hAnsi="Cambria Math"/>
+                  </w:rPr>
+                  <m:t>ij</m:t>
                 </m:r>
               </m:sub>
             </m:sSub>
@@ -1576,140 +1597,113 @@
         </m:d>
       </m:oMath>
       <w:r>
-        <w:t xml:space="preserve"> </w:t>
-      </w:r>
-      <w:r>
-        <w:t xml:space="preserve">as forms of PDF, the</w:t>
-      </w:r>
-      <w:r>
-        <w:t xml:space="preserve"> </w:t>
-      </w:r>
-      <m:oMath>
-        <m:r>
-          <m:t>f</m:t>
-        </m:r>
-        <m:d>
-          <m:dPr>
-            <m:begChr m:val="("/>
-            <m:endChr m:val=")"/>
-            <m:sepChr m:val=""/>
-            <m:grow/>
-          </m:dPr>
-          <m:e>
-            <m:sSub>
-              <m:e>
-                <m:r>
-                  <m:t>c</m:t>
-                </m:r>
-              </m:e>
-              <m:sub>
-                <m:r>
-                  <m:t>i</m:t>
-                </m:r>
-                <m:r>
-                  <m:t>j</m:t>
-                </m:r>
-              </m:sub>
-            </m:sSub>
-          </m:e>
-        </m:d>
-      </m:oMath>
-      <w:r>
-        <w:t xml:space="preserve"> </w:t>
-      </w:r>
-      <w:r>
-        <w:t xml:space="preserve">values can be interpreted as the</w:t>
-      </w:r>
-      <w:r>
-        <w:t xml:space="preserve"> </w:t>
+        <w:t xml:space="preserve"> values can be interpreted as the </w:t>
       </w:r>
       <w:r>
         <w:rPr>
+          <w:i/>
           <w:iCs/>
-          <w:i/>
         </w:rPr>
-        <w:t xml:space="preserve">probability density</w:t>
-      </w:r>
-      <w:r>
-        <w:t xml:space="preserve"> </w:t>
-      </w:r>
-      <w:r>
-        <w:t xml:space="preserve">of a trip occurring for each value of</w:t>
-      </w:r>
-      <w:r>
-        <w:t xml:space="preserve"> </w:t>
+        <w:t>probability density</w:t>
+      </w:r>
+      <w:r>
+        <w:t xml:space="preserve"> of a trip occurring for each value of travel cost </w:t>
       </w:r>
       <m:oMath>
         <m:sSub>
+          <m:sSubPr>
+            <m:ctrlPr>
+              <w:rPr>
+                <w:rFonts w:ascii="Cambria Math" w:hAnsi="Cambria Math"/>
+              </w:rPr>
+            </m:ctrlPr>
+          </m:sSubPr>
           <m:e>
             <m:r>
+              <w:rPr>
+                <w:rFonts w:ascii="Cambria Math" w:hAnsi="Cambria Math"/>
+              </w:rPr>
               <m:t>c</m:t>
             </m:r>
           </m:e>
           <m:sub>
             <m:r>
-              <m:t>i</m:t>
-            </m:r>
-            <m:r>
-              <m:t>j</m:t>
+              <w:rPr>
+                <w:rFonts w:ascii="Cambria Math" w:hAnsi="Cambria Math"/>
+              </w:rPr>
+              <m:t>ij</m:t>
             </m:r>
           </m:sub>
         </m:sSub>
       </m:oMath>
       <w:r>
-        <w:t xml:space="preserve">. If probability values are plotted on the y-axis for each travel cost along the x-axis, the probability of a trip occurring between a certain range of</w:t>
-      </w:r>
-      <w:r>
-        <w:t xml:space="preserve"> </w:t>
+        <w:t xml:space="preserve">. If probability </w:t>
+      </w:r>
+      <w:r>
+        <w:t xml:space="preserve">density </w:t>
+      </w:r>
+      <w:r>
+        <w:t xml:space="preserve">values are plotted on the y-axis for each travel cost along the x-axis, the probability of a trip occurring between a certain range of </w:t>
       </w:r>
       <m:oMath>
         <m:sSub>
+          <m:sSubPr>
+            <m:ctrlPr>
+              <w:rPr>
+                <w:rFonts w:ascii="Cambria Math" w:hAnsi="Cambria Math"/>
+              </w:rPr>
+            </m:ctrlPr>
+          </m:sSubPr>
           <m:e>
             <m:r>
+              <w:rPr>
+                <w:rFonts w:ascii="Cambria Math" w:hAnsi="Cambria Math"/>
+              </w:rPr>
               <m:t>c</m:t>
             </m:r>
           </m:e>
           <m:sub>
             <m:r>
-              <m:t>i</m:t>
-            </m:r>
-            <m:r>
-              <m:t>j</m:t>
+              <w:rPr>
+                <w:rFonts w:ascii="Cambria Math" w:hAnsi="Cambria Math"/>
+              </w:rPr>
+              <m:t>ij</m:t>
             </m:r>
           </m:sub>
         </m:sSub>
       </m:oMath>
       <w:r>
-        <w:t xml:space="preserve"> </w:t>
-      </w:r>
-      <w:r>
-        <w:t xml:space="preserve">is the area under the curve. Important to note is that the area under a PDF always sums to 1, i.e., 100% probability that the trip between the minimum and maximum</w:t>
-      </w:r>
-      <w:r>
-        <w:t xml:space="preserve"> </w:t>
+        <w:t xml:space="preserve"> is the area under the curve. Important to note is that the area under a PDF always sums to 1, i.e., 100% probability that the trip between the minimum and maximum </w:t>
       </w:r>
       <m:oMath>
         <m:sSub>
+          <m:sSubPr>
+            <m:ctrlPr>
+              <w:rPr>
+                <w:rFonts w:ascii="Cambria Math" w:hAnsi="Cambria Math"/>
+              </w:rPr>
+            </m:ctrlPr>
+          </m:sSubPr>
           <m:e>
             <m:r>
+              <w:rPr>
+                <w:rFonts w:ascii="Cambria Math" w:hAnsi="Cambria Math"/>
+              </w:rPr>
               <m:t>c</m:t>
             </m:r>
           </m:e>
           <m:sub>
             <m:r>
-              <m:t>i</m:t>
-            </m:r>
-            <m:r>
-              <m:t>j</m:t>
+              <w:rPr>
+                <w:rFonts w:ascii="Cambria Math" w:hAnsi="Cambria Math"/>
+              </w:rPr>
+              <m:t>ij</m:t>
             </m:r>
           </m:sub>
         </m:sSub>
       </m:oMath>
       <w:r>
-        <w:t xml:space="preserve"> </w:t>
-      </w:r>
-      <w:r>
-        <w:t xml:space="preserve">will occur.</w:t>
+        <w:t xml:space="preserve"> will occur.</w:t>
       </w:r>
     </w:p>
     <w:p>
@@ -1717,182 +1711,159 @@
         <w:pStyle w:val="BodyText"/>
       </w:pPr>
       <w:r>
-        <w:t xml:space="preserve">The</w:t>
-      </w:r>
-      <w:r>
-        <w:t xml:space="preserve"> </w:t>
+        <w:t xml:space="preserve">The </w:t>
       </w:r>
       <w:r>
         <w:rPr>
+          <w:b/>
           <w:bCs/>
-          <w:b/>
         </w:rPr>
-        <w:t xml:space="preserve">uniform distribution</w:t>
-      </w:r>
-      <w:r>
-        <w:t xml:space="preserve"> </w:t>
-      </w:r>
-      <w:r>
-        <w:t xml:space="preserve">PDF looks very similar to the binary function (shown in (</w:t>
-      </w:r>
-      <w:hyperlink w:anchor="eq-binary-access">
-        <w:r>
-          <w:rPr>
-            <w:rStyle w:val="Hyperlink"/>
-          </w:rPr>
-          <w:t xml:space="preserve">Equation 2</w:t>
-        </w:r>
-      </w:hyperlink>
-      <w:r>
-        <w:t xml:space="preserve">)), as it only returns one of two values. However, it also has the property of PDFs - the area under the curve for the range of</w:t>
-      </w:r>
-      <w:r>
-        <w:t xml:space="preserve"> </w:t>
+        <w:t>uniform distribution</w:t>
+      </w:r>
+      <w:r>
+        <w:t xml:space="preserve"> PDF looks very similar to the binary function, as it only returns one of two values. However, it also has the property of PDFs - the area under the curve for the range of </w:t>
       </w:r>
       <m:oMath>
         <m:sSub>
+          <m:sSubPr>
+            <m:ctrlPr>
+              <w:rPr>
+                <w:rFonts w:ascii="Cambria Math" w:hAnsi="Cambria Math"/>
+              </w:rPr>
+            </m:ctrlPr>
+          </m:sSubPr>
           <m:e>
             <m:r>
+              <w:rPr>
+                <w:rFonts w:ascii="Cambria Math" w:hAnsi="Cambria Math"/>
+              </w:rPr>
               <m:t>c</m:t>
             </m:r>
           </m:e>
           <m:sub>
             <m:r>
-              <m:t>i</m:t>
-            </m:r>
-            <m:r>
-              <m:t>j</m:t>
+              <w:rPr>
+                <w:rFonts w:ascii="Cambria Math" w:hAnsi="Cambria Math"/>
+              </w:rPr>
+              <m:t>ij</m:t>
             </m:r>
           </m:sub>
         </m:sSub>
       </m:oMath>
       <w:r>
-        <w:t xml:space="preserve"> </w:t>
-      </w:r>
-      <w:r>
-        <w:t xml:space="preserve">is always 1 (i,e., 100% probability that the trip between the minimum and maximum</w:t>
-      </w:r>
-      <w:r>
-        <w:t xml:space="preserve"> </w:t>
+        <w:t xml:space="preserve"> is always 1. The general form for the uniform distribution PDF is shown in (</w:t>
+      </w:r>
+      <w:hyperlink w:anchor="eq-uniform-imped">
+        <w:r>
+          <w:rPr>
+            <w:rStyle w:val="Hyperlink"/>
+          </w:rPr>
+          <w:t>Equation 3</w:t>
+        </w:r>
+      </w:hyperlink>
+      <w:r>
+        <w:t xml:space="preserve">). The parameters that the analyst chooses are </w:t>
       </w:r>
       <m:oMath>
         <m:sSub>
+          <m:sSubPr>
+            <m:ctrlPr>
+              <w:rPr>
+                <w:rFonts w:ascii="Cambria Math" w:hAnsi="Cambria Math"/>
+              </w:rPr>
+            </m:ctrlPr>
+          </m:sSubPr>
           <m:e>
             <m:r>
-              <m:t>c</m:t>
-            </m:r>
-          </m:e>
-          <m:sub>
-            <m:r>
-              <m:t>i</m:t>
-            </m:r>
-            <m:r>
-              <m:t>j</m:t>
-            </m:r>
-          </m:sub>
-        </m:sSub>
-      </m:oMath>
-      <w:r>
-        <w:t xml:space="preserve"> </w:t>
-      </w:r>
-      <w:r>
-        <w:t xml:space="preserve">will occur). The general form for the uniform distribution PDF is shown in (</w:t>
-      </w:r>
-      <w:hyperlink w:anchor="eq-uniform-imped">
-        <w:r>
-          <w:rPr>
-            <w:rStyle w:val="Hyperlink"/>
-          </w:rPr>
-          <w:t xml:space="preserve">Equation 3</w:t>
-        </w:r>
-      </w:hyperlink>
-      <w:r>
-        <w:t xml:space="preserve">). The parameters that the analyst chooses are</w:t>
-      </w:r>
-      <w:r>
-        <w:t xml:space="preserve"> </w:t>
-      </w:r>
-      <m:oMath>
-        <m:sSub>
-          <m:e>
-            <m:r>
+              <w:rPr>
+                <w:rFonts w:ascii="Cambria Math" w:hAnsi="Cambria Math"/>
+              </w:rPr>
               <m:t>T</m:t>
             </m:r>
           </m:e>
           <m:sub>
             <m:r>
-              <m:t>m</m:t>
-            </m:r>
-            <m:r>
-              <m:t>a</m:t>
-            </m:r>
-            <m:r>
-              <m:t>x</m:t>
+              <w:rPr>
+                <w:rFonts w:ascii="Cambria Math" w:hAnsi="Cambria Math"/>
+              </w:rPr>
+              <m:t>max</m:t>
             </m:r>
           </m:sub>
         </m:sSub>
       </m:oMath>
       <w:r>
-        <w:t xml:space="preserve"> </w:t>
-      </w:r>
-      <w:r>
-        <w:t xml:space="preserve">and</w:t>
-      </w:r>
-      <w:r>
-        <w:t xml:space="preserve"> </w:t>
+        <w:t xml:space="preserve"> and </w:t>
       </w:r>
       <m:oMath>
         <m:sSub>
+          <m:sSubPr>
+            <m:ctrlPr>
+              <w:rPr>
+                <w:rFonts w:ascii="Cambria Math" w:hAnsi="Cambria Math"/>
+              </w:rPr>
+            </m:ctrlPr>
+          </m:sSubPr>
           <m:e>
             <m:r>
+              <w:rPr>
+                <w:rFonts w:ascii="Cambria Math" w:hAnsi="Cambria Math"/>
+              </w:rPr>
               <m:t>T</m:t>
             </m:r>
           </m:e>
           <m:sub>
             <m:r>
-              <m:t>m</m:t>
-            </m:r>
-            <m:r>
-              <m:t>i</m:t>
-            </m:r>
-            <m:r>
-              <m:t>n</m:t>
+              <w:rPr>
+                <w:rFonts w:ascii="Cambria Math" w:hAnsi="Cambria Math"/>
+              </w:rPr>
+              <m:t>min</m:t>
             </m:r>
           </m:sub>
         </m:sSub>
       </m:oMath>
       <w:r>
-        <w:t xml:space="preserve">: these represent the maximum and minimum travel costs (i.e., the range) that describe the observed or assumed willingness to reach destinations. If the trip is of a travel cost that is within this range, it returns a value of</w:t>
-      </w:r>
-      <w:r>
-        <w:t xml:space="preserve"> </w:t>
+        <w:t xml:space="preserve"> : these represent the maximum and minimum travel costs (i.e., the range) that describe the observed or assumed willingness to reach destinations. If the trip is of a travel cost that is within this range, it returns a value of </w:t>
       </w:r>
       <m:oMath>
         <m:f>
           <m:fPr>
-            <m:type m:val="bar"/>
+            <m:ctrlPr>
+              <w:rPr>
+                <w:rFonts w:ascii="Cambria Math" w:hAnsi="Cambria Math"/>
+              </w:rPr>
+            </m:ctrlPr>
           </m:fPr>
           <m:num>
             <m:r>
+              <w:rPr>
+                <w:rFonts w:ascii="Cambria Math" w:hAnsi="Cambria Math"/>
+              </w:rPr>
               <m:t>1</m:t>
             </m:r>
           </m:num>
           <m:den>
             <m:sSub>
+              <m:sSubPr>
+                <m:ctrlPr>
+                  <w:rPr>
+                    <w:rFonts w:ascii="Cambria Math" w:hAnsi="Cambria Math"/>
+                  </w:rPr>
+                </m:ctrlPr>
+              </m:sSubPr>
               <m:e>
                 <m:r>
+                  <w:rPr>
+                    <w:rFonts w:ascii="Cambria Math" w:hAnsi="Cambria Math"/>
+                  </w:rPr>
                   <m:t>T</m:t>
                 </m:r>
               </m:e>
               <m:sub>
                 <m:r>
-                  <m:t>m</m:t>
-                </m:r>
-                <m:r>
-                  <m:t>a</m:t>
-                </m:r>
-                <m:r>
-                  <m:t>x</m:t>
+                  <w:rPr>
+                    <w:rFonts w:ascii="Cambria Math" w:hAnsi="Cambria Math"/>
+                  </w:rPr>
+                  <m:t>max</m:t>
                 </m:r>
               </m:sub>
             </m:sSub>
@@ -1900,23 +1871,33 @@
               <m:rPr>
                 <m:sty m:val="p"/>
               </m:rPr>
-              <m:t>−</m:t>
+              <w:rPr>
+                <w:rFonts w:ascii="Cambria Math" w:hAnsi="Cambria Math"/>
+              </w:rPr>
+              <m:t>-</m:t>
             </m:r>
             <m:sSub>
+              <m:sSubPr>
+                <m:ctrlPr>
+                  <w:rPr>
+                    <w:rFonts w:ascii="Cambria Math" w:hAnsi="Cambria Math"/>
+                  </w:rPr>
+                </m:ctrlPr>
+              </m:sSubPr>
               <m:e>
                 <m:r>
+                  <w:rPr>
+                    <w:rFonts w:ascii="Cambria Math" w:hAnsi="Cambria Math"/>
+                  </w:rPr>
                   <m:t>T</m:t>
                 </m:r>
               </m:e>
               <m:sub>
                 <m:r>
-                  <m:t>m</m:t>
-                </m:r>
-                <m:r>
-                  <m:t>i</m:t>
-                </m:r>
-                <m:r>
-                  <m:t>n</m:t>
+                  <w:rPr>
+                    <w:rFonts w:ascii="Cambria Math" w:hAnsi="Cambria Math"/>
+                  </w:rPr>
+                  <m:t>min</m:t>
                 </m:r>
               </m:sub>
             </m:sSub>
@@ -1924,44 +1905,65 @@
         </m:f>
       </m:oMath>
       <w:r>
-        <w:t xml:space="preserve">). Outside of this range, the function can be interpreted to assume that the potential for interaction is zero so the function returns a 0 for trips of those travel costs.</w:t>
+        <w:t>. Outside of this range, the function returns a 0, so we are assuming the potential of the population to interact with those opportunities is zero.</w:t>
       </w:r>
     </w:p>
     <w:p>
       <w:pPr>
         <w:pStyle w:val="BodyText"/>
       </w:pPr>
-      <w:bookmarkStart w:id="24" w:name="eq-uniform-imped"/>
+      <w:bookmarkStart w:id="3" w:name="eq-uniform-imped"/>
       <m:oMathPara>
         <m:oMathParaPr>
           <m:jc m:val="center"/>
         </m:oMathParaPr>
         <m:oMath>
           <m:r>
+            <w:rPr>
+              <w:rFonts w:ascii="Cambria Math" w:hAnsi="Cambria Math"/>
+            </w:rPr>
             <m:t>f</m:t>
           </m:r>
           <m:sSup>
+            <m:sSupPr>
+              <m:ctrlPr>
+                <w:rPr>
+                  <w:rFonts w:ascii="Cambria Math" w:hAnsi="Cambria Math"/>
+                </w:rPr>
+              </m:ctrlPr>
+            </m:sSupPr>
             <m:e>
               <m:d>
                 <m:dPr>
-                  <m:begChr m:val="("/>
-                  <m:endChr m:val=")"/>
-                  <m:sepChr m:val=""/>
-                  <m:grow/>
+                  <m:ctrlPr>
+                    <w:rPr>
+                      <w:rFonts w:ascii="Cambria Math" w:hAnsi="Cambria Math"/>
+                    </w:rPr>
+                  </m:ctrlPr>
                 </m:dPr>
                 <m:e>
                   <m:sSub>
+                    <m:sSubPr>
+                      <m:ctrlPr>
+                        <w:rPr>
+                          <w:rFonts w:ascii="Cambria Math" w:hAnsi="Cambria Math"/>
+                        </w:rPr>
+                      </m:ctrlPr>
+                    </m:sSubPr>
                     <m:e>
                       <m:r>
+                        <w:rPr>
+                          <w:rFonts w:ascii="Cambria Math" w:hAnsi="Cambria Math"/>
+                        </w:rPr>
                         <m:t>c</m:t>
                       </m:r>
                     </m:e>
                     <m:sub>
                       <m:r>
-                        <m:t>i</m:t>
-                      </m:r>
-                      <m:r>
-                        <m:t>j</m:t>
+                        <w:rPr>
+                          <w:rFonts w:ascii="Cambria Math" w:hAnsi="Cambria Math"/>
+                        </w:rPr>
+                        <m:t>ij</m:t>
                       </m:r>
                     </m:sub>
                   </m:sSub>
@@ -1970,25 +1972,10 @@
             </m:e>
             <m:sup>
               <m:r>
-                <m:t>u</m:t>
-              </m:r>
-              <m:r>
-                <m:t>n</m:t>
-              </m:r>
-              <m:r>
-                <m:t>i</m:t>
-              </m:r>
-              <m:r>
-                <m:t>f</m:t>
-              </m:r>
-              <m:r>
-                <m:t>o</m:t>
-              </m:r>
-              <m:r>
-                <m:t>r</m:t>
-              </m:r>
-              <m:r>
-                <m:t>m</m:t>
+                <w:rPr>
+                  <w:rFonts w:ascii="Cambria Math" w:hAnsi="Cambria Math"/>
+                </w:rPr>
+                <m:t>uniform</m:t>
               </m:r>
             </m:sup>
           </m:sSup>
@@ -1996,62 +1983,80 @@
             <m:rPr>
               <m:sty m:val="p"/>
             </m:rPr>
+            <w:rPr>
+              <w:rFonts w:ascii="Cambria Math" w:hAnsi="Cambria Math"/>
+            </w:rPr>
             <m:t>=</m:t>
           </m:r>
           <m:d>
             <m:dPr>
               <m:begChr m:val="{"/>
               <m:endChr m:val=""/>
-              <m:sepChr m:val=""/>
-              <m:grow/>
+              <m:ctrlPr>
+                <w:rPr>
+                  <w:rFonts w:ascii="Cambria Math" w:hAnsi="Cambria Math"/>
+                </w:rPr>
+              </m:ctrlPr>
             </m:dPr>
             <m:e>
               <m:m>
                 <m:mPr>
-                  <m:baseJc m:val="center"/>
                   <m:plcHide m:val="1"/>
                   <m:mcs>
                     <m:mc>
                       <m:mcPr>
+                        <m:count m:val="2"/>
                         <m:mcJc m:val="left"/>
-                        <m:count m:val="1"/>
-                      </m:mcPr>
-                    </m:mc>
-                    <m:mc>
-                      <m:mcPr>
-                        <m:mcJc m:val="left"/>
-                        <m:count m:val="1"/>
                       </m:mcPr>
                     </m:mc>
                   </m:mcs>
+                  <m:ctrlPr>
+                    <w:rPr>
+                      <w:rFonts w:ascii="Cambria Math" w:hAnsi="Cambria Math"/>
+                    </w:rPr>
+                  </m:ctrlPr>
                 </m:mPr>
                 <m:mr>
                   <m:e>
                     <m:f>
                       <m:fPr>
-                        <m:type m:val="bar"/>
+                        <m:ctrlPr>
+                          <w:rPr>
+                            <w:rFonts w:ascii="Cambria Math" w:hAnsi="Cambria Math"/>
+                          </w:rPr>
+                        </m:ctrlPr>
                       </m:fPr>
                       <m:num>
                         <m:r>
+                          <w:rPr>
+                            <w:rFonts w:ascii="Cambria Math" w:hAnsi="Cambria Math"/>
+                          </w:rPr>
                           <m:t>1</m:t>
                         </m:r>
                       </m:num>
                       <m:den>
                         <m:sSub>
+                          <m:sSubPr>
+                            <m:ctrlPr>
+                              <w:rPr>
+                                <w:rFonts w:ascii="Cambria Math" w:hAnsi="Cambria Math"/>
+                              </w:rPr>
+                            </m:ctrlPr>
+                          </m:sSubPr>
                           <m:e>
                             <m:r>
+                              <w:rPr>
+                                <w:rFonts w:ascii="Cambria Math" w:hAnsi="Cambria Math"/>
+                              </w:rPr>
                               <m:t>T</m:t>
                             </m:r>
                           </m:e>
                           <m:sub>
                             <m:r>
-                              <m:t>m</m:t>
-                            </m:r>
-                            <m:r>
-                              <m:t>a</m:t>
-                            </m:r>
-                            <m:r>
-                              <m:t>x</m:t>
+                              <w:rPr>
+                                <w:rFonts w:ascii="Cambria Math" w:hAnsi="Cambria Math"/>
+                              </w:rPr>
+                              <m:t>max</m:t>
                             </m:r>
                           </m:sub>
                         </m:sSub>
@@ -2059,29 +2064,42 @@
                           <m:rPr>
                             <m:sty m:val="p"/>
                           </m:rPr>
-                          <m:t>−</m:t>
+                          <w:rPr>
+                            <w:rFonts w:ascii="Cambria Math" w:hAnsi="Cambria Math"/>
+                          </w:rPr>
+                          <m:t>-</m:t>
                         </m:r>
                         <m:sSub>
+                          <m:sSubPr>
+                            <m:ctrlPr>
+                              <w:rPr>
+                                <w:rFonts w:ascii="Cambria Math" w:hAnsi="Cambria Math"/>
+                              </w:rPr>
+                            </m:ctrlPr>
+                          </m:sSubPr>
                           <m:e>
                             <m:r>
+                              <w:rPr>
+                                <w:rFonts w:ascii="Cambria Math" w:hAnsi="Cambria Math"/>
+                              </w:rPr>
                               <m:t>T</m:t>
                             </m:r>
                           </m:e>
                           <m:sub>
                             <m:r>
-                              <m:t>m</m:t>
-                            </m:r>
-                            <m:r>
-                              <m:t>i</m:t>
-                            </m:r>
-                            <m:r>
-                              <m:t>n</m:t>
+                              <w:rPr>
+                                <w:rFonts w:ascii="Cambria Math" w:hAnsi="Cambria Math"/>
+                              </w:rPr>
+                              <m:t>min</m:t>
                             </m:r>
                           </m:sub>
                         </m:sSub>
                       </m:den>
                     </m:f>
                     <m:r>
+                      <w:rPr>
+                        <w:rFonts w:ascii="Cambria Math" w:hAnsi="Cambria Math"/>
+                      </w:rPr>
                       <m:t> </m:t>
                     </m:r>
                   </m:e>
@@ -2089,25 +2107,31 @@
                     <m:r>
                       <m:rPr>
                         <m:nor/>
-                        <m:sty m:val="p"/>
                       </m:rPr>
-                      <m:t>for </m:t>
+                      <m:t xml:space="preserve">for </m:t>
                     </m:r>
                     <m:sSub>
+                      <m:sSubPr>
+                        <m:ctrlPr>
+                          <w:rPr>
+                            <w:rFonts w:ascii="Cambria Math" w:hAnsi="Cambria Math"/>
+                          </w:rPr>
+                        </m:ctrlPr>
+                      </m:sSubPr>
                       <m:e>
                         <m:r>
+                          <w:rPr>
+                            <w:rFonts w:ascii="Cambria Math" w:hAnsi="Cambria Math"/>
+                          </w:rPr>
                           <m:t>T</m:t>
                         </m:r>
                       </m:e>
                       <m:sub>
                         <m:r>
-                          <m:t>m</m:t>
-                        </m:r>
-                        <m:r>
-                          <m:t>i</m:t>
-                        </m:r>
-                        <m:r>
-                          <m:t>n</m:t>
+                          <w:rPr>
+                            <w:rFonts w:ascii="Cambria Math" w:hAnsi="Cambria Math"/>
+                          </w:rPr>
+                          <m:t>min</m:t>
                         </m:r>
                       </m:sub>
                     </m:sSub>
@@ -2115,23 +2139,39 @@
                       <m:rPr>
                         <m:sty m:val="p"/>
                       </m:rPr>
+                      <w:rPr>
+                        <w:rFonts w:ascii="Cambria Math" w:hAnsi="Cambria Math"/>
+                      </w:rPr>
                       <m:t>≤</m:t>
                     </m:r>
                     <m:r>
+                      <w:rPr>
+                        <w:rFonts w:ascii="Cambria Math" w:hAnsi="Cambria Math"/>
+                      </w:rPr>
                       <m:t> </m:t>
                     </m:r>
                     <m:sSub>
+                      <m:sSubPr>
+                        <m:ctrlPr>
+                          <w:rPr>
+                            <w:rFonts w:ascii="Cambria Math" w:hAnsi="Cambria Math"/>
+                          </w:rPr>
+                        </m:ctrlPr>
+                      </m:sSubPr>
                       <m:e>
                         <m:r>
+                          <w:rPr>
+                            <w:rFonts w:ascii="Cambria Math" w:hAnsi="Cambria Math"/>
+                          </w:rPr>
                           <m:t>c</m:t>
                         </m:r>
                       </m:e>
                       <m:sub>
                         <m:r>
-                          <m:t>i</m:t>
-                        </m:r>
-                        <m:r>
-                          <m:t>j</m:t>
+                          <w:rPr>
+                            <w:rFonts w:ascii="Cambria Math" w:hAnsi="Cambria Math"/>
+                          </w:rPr>
+                          <m:t>ij</m:t>
                         </m:r>
                       </m:sub>
                     </m:sSub>
@@ -2139,23 +2179,33 @@
                       <m:rPr>
                         <m:sty m:val="p"/>
                       </m:rPr>
+                      <w:rPr>
+                        <w:rFonts w:ascii="Cambria Math" w:hAnsi="Cambria Math"/>
+                      </w:rPr>
                       <m:t>≤</m:t>
                     </m:r>
                     <m:sSub>
+                      <m:sSubPr>
+                        <m:ctrlPr>
+                          <w:rPr>
+                            <w:rFonts w:ascii="Cambria Math" w:hAnsi="Cambria Math"/>
+                          </w:rPr>
+                        </m:ctrlPr>
+                      </m:sSubPr>
                       <m:e>
                         <m:r>
+                          <w:rPr>
+                            <w:rFonts w:ascii="Cambria Math" w:hAnsi="Cambria Math"/>
+                          </w:rPr>
                           <m:t>T</m:t>
                         </m:r>
                       </m:e>
                       <m:sub>
                         <m:r>
-                          <m:t>m</m:t>
-                        </m:r>
-                        <m:r>
-                          <m:t>a</m:t>
-                        </m:r>
-                        <m:r>
-                          <m:t>x</m:t>
+                          <w:rPr>
+                            <w:rFonts w:ascii="Cambria Math" w:hAnsi="Cambria Math"/>
+                          </w:rPr>
+                          <m:t>max</m:t>
                         </m:r>
                       </m:sub>
                     </m:sSub>
@@ -2164,17 +2214,16 @@
                 <m:mr>
                   <m:e>
                     <m:r>
-                      <m:t> </m:t>
-                    </m:r>
-                    <m:r>
-                      <m:t>0</m:t>
+                      <w:rPr>
+                        <w:rFonts w:ascii="Cambria Math" w:hAnsi="Cambria Math"/>
+                      </w:rPr>
+                      <m:t> 0</m:t>
                     </m:r>
                   </m:e>
                   <m:e>
                     <m:r>
                       <m:rPr>
                         <m:nor/>
-                        <m:sty m:val="p"/>
                       </m:rPr>
                       <m:t>otherwise</m:t>
                     </m:r>
@@ -2184,188 +2233,189 @@
             </m:e>
           </m:d>
           <m:r>
+            <w:rPr>
+              <w:rFonts w:ascii="Cambria Math" w:hAnsi="Cambria Math"/>
+            </w:rPr>
             <m:t>  </m:t>
           </m:r>
           <m:d>
             <m:dPr>
-              <m:begChr m:val="("/>
-              <m:endChr m:val=")"/>
-              <m:sepChr m:val=""/>
-              <m:grow/>
+              <m:ctrlPr>
+                <w:rPr>
+                  <w:rFonts w:ascii="Cambria Math" w:hAnsi="Cambria Math"/>
+                </w:rPr>
+              </m:ctrlPr>
             </m:dPr>
             <m:e>
               <m:r>
+                <w:rPr>
+                  <w:rFonts w:ascii="Cambria Math" w:hAnsi="Cambria Math"/>
+                </w:rPr>
                 <m:t>3</m:t>
               </m:r>
             </m:e>
           </m:d>
         </m:oMath>
       </m:oMathPara>
-      <w:bookmarkEnd w:id="24"/>
+      <w:bookmarkEnd w:id="3"/>
     </w:p>
     <w:p>
       <w:pPr>
         <w:pStyle w:val="FirstParagraph"/>
       </w:pPr>
       <w:r>
-        <w:t xml:space="preserve">The next two functions are the</w:t>
-      </w:r>
-      <w:r>
-        <w:t xml:space="preserve"> </w:t>
+        <w:t xml:space="preserve">However, analysts using a binary threshold must ask themselves: is it true that populations only travel to opportunities that are within a 15 minute drive? Is this 15 minute cut-off a fair assumption to make about their travel behaviour? Maybe it’s more accurate to assume that the probability of a trip does not strictly drop to </w:t>
       </w:r>
       <w:r>
         <w:rPr>
+          <w:i/>
+          <w:iCs/>
+        </w:rPr>
+        <w:t>zero</w:t>
+      </w:r>
+      <w:r>
+        <w:t xml:space="preserve"> beyond 15 minutes. In this case, it would be worth while considering other distributions.</w:t>
+      </w:r>
+    </w:p>
+    <w:p>
+      <w:pPr>
+        <w:pStyle w:val="BodyText"/>
+      </w:pPr>
+      <w:r>
+        <w:t xml:space="preserve">Other types of functions are the </w:t>
+      </w:r>
+      <w:r>
+        <w:rPr>
+          <w:b/>
           <w:bCs/>
+        </w:rPr>
+        <w:t>exponential distribution</w:t>
+      </w:r>
+      <w:r>
+        <w:t xml:space="preserve"> and the </w:t>
+      </w:r>
+      <w:r>
+        <w:rPr>
           <w:b/>
+          <w:bCs/>
         </w:rPr>
-        <w:t xml:space="preserve">exponential distribution</w:t>
-      </w:r>
-      <w:r>
-        <w:t xml:space="preserve"> </w:t>
-      </w:r>
-      <w:r>
-        <w:t xml:space="preserve">and the</w:t>
-      </w:r>
-      <w:r>
-        <w:t xml:space="preserve"> </w:t>
-      </w:r>
-      <w:r>
-        <w:rPr>
-          <w:bCs/>
-          <w:b/>
-        </w:rPr>
-        <w:t xml:space="preserve">gamma distribution</w:t>
-      </w:r>
-      <w:r>
-        <w:t xml:space="preserve"> </w:t>
-      </w:r>
-      <w:r>
-        <w:t xml:space="preserve">(part of the exponential function family but utilize the gamma function</w:t>
-      </w:r>
-      <w:r>
-        <w:t xml:space="preserve"> </w:t>
-      </w:r>
-      <m:oMath>
-        <m:r>
-          <m:t>Γ</m:t>
-        </m:r>
-        <m:d>
-          <m:dPr>
-            <m:begChr m:val="("/>
-            <m:endChr m:val=")"/>
-            <m:sepChr m:val=""/>
-            <m:grow/>
-          </m:dPr>
-          <m:e>
-            <m:r>
-              <m:t>α</m:t>
-            </m:r>
-          </m:e>
-        </m:d>
-      </m:oMath>
-      <w:r>
-        <w:t xml:space="preserve">). The theoretical form of these two PDFs are shown in (</w:t>
+        <w:t>gamma distribution</w:t>
+      </w:r>
+      <w:r>
+        <w:t>. The theoretical form of these two PDFs are shown in (</w:t>
       </w:r>
       <w:hyperlink w:anchor="eq-exp-imped">
         <w:r>
           <w:rPr>
             <w:rStyle w:val="Hyperlink"/>
           </w:rPr>
-          <w:t xml:space="preserve">Equation 4</w:t>
+          <w:t>Equation 4</w:t>
         </w:r>
       </w:hyperlink>
       <w:r>
-        <w:t xml:space="preserve">) and (</w:t>
+        <w:t>) and (</w:t>
       </w:r>
       <w:hyperlink w:anchor="eq-gamma-imped">
         <w:r>
           <w:rPr>
             <w:rStyle w:val="Hyperlink"/>
           </w:rPr>
-          <w:t xml:space="preserve">Equation 5</w:t>
+          <w:t>Equation 5</w:t>
         </w:r>
       </w:hyperlink>
       <w:r>
-        <w:t xml:space="preserve">). The analyst must select parameters for these functions represented by</w:t>
-      </w:r>
-      <w:r>
-        <w:t xml:space="preserve"> </w:t>
+        <w:t xml:space="preserve">). The analyst must select parameters for these functions represented by </w:t>
       </w:r>
       <m:oMath>
         <m:r>
+          <w:rPr>
+            <w:rFonts w:ascii="Cambria Math" w:hAnsi="Cambria Math"/>
+          </w:rPr>
           <m:t>λ</m:t>
         </m:r>
       </m:oMath>
       <w:r>
-        <w:t xml:space="preserve"> </w:t>
-      </w:r>
-      <w:r>
-        <w:t xml:space="preserve">(exponential) and</w:t>
-      </w:r>
-      <w:r>
-        <w:t xml:space="preserve"> </w:t>
+        <w:t xml:space="preserve"> (exponential) and </w:t>
       </w:r>
       <m:oMath>
         <m:r>
+          <w:rPr>
+            <w:rFonts w:ascii="Cambria Math" w:hAnsi="Cambria Math"/>
+          </w:rPr>
           <m:t>α</m:t>
         </m:r>
       </m:oMath>
       <w:r>
-        <w:t xml:space="preserve"> </w:t>
-      </w:r>
-      <w:r>
-        <w:t xml:space="preserve">and</w:t>
-      </w:r>
-      <w:r>
-        <w:t xml:space="preserve"> </w:t>
+        <w:t xml:space="preserve"> and </w:t>
       </w:r>
       <m:oMath>
         <m:r>
+          <w:rPr>
+            <w:rFonts w:ascii="Cambria Math" w:hAnsi="Cambria Math"/>
+          </w:rPr>
           <m:t>σ</m:t>
         </m:r>
       </m:oMath>
       <w:r>
-        <w:t xml:space="preserve"> </w:t>
-      </w:r>
-      <w:r>
-        <w:t xml:space="preserve">(gamma).</w:t>
+        <w:t xml:space="preserve"> (gamma).</w:t>
       </w:r>
     </w:p>
     <w:p>
       <w:pPr>
         <w:pStyle w:val="BodyText"/>
       </w:pPr>
-      <w:bookmarkStart w:id="25" w:name="eq-exp-imped"/>
+      <w:bookmarkStart w:id="4" w:name="eq-exp-imped"/>
       <m:oMathPara>
         <m:oMathParaPr>
           <m:jc m:val="center"/>
         </m:oMathParaPr>
         <m:oMath>
           <m:r>
+            <w:rPr>
+              <w:rFonts w:ascii="Cambria Math" w:hAnsi="Cambria Math"/>
+            </w:rPr>
             <m:t>f</m:t>
           </m:r>
           <m:sSup>
+            <m:sSupPr>
+              <m:ctrlPr>
+                <w:rPr>
+                  <w:rFonts w:ascii="Cambria Math" w:hAnsi="Cambria Math"/>
+                </w:rPr>
+              </m:ctrlPr>
+            </m:sSupPr>
             <m:e>
               <m:d>
                 <m:dPr>
-                  <m:begChr m:val="("/>
-                  <m:endChr m:val=")"/>
-                  <m:sepChr m:val=""/>
-                  <m:grow/>
+                  <m:ctrlPr>
+                    <w:rPr>
+                      <w:rFonts w:ascii="Cambria Math" w:hAnsi="Cambria Math"/>
+                    </w:rPr>
+                  </m:ctrlPr>
                 </m:dPr>
                 <m:e>
                   <m:sSub>
+                    <m:sSubPr>
+                      <m:ctrlPr>
+                        <w:rPr>
+                          <w:rFonts w:ascii="Cambria Math" w:hAnsi="Cambria Math"/>
+                        </w:rPr>
+                      </m:ctrlPr>
+                    </m:sSubPr>
                     <m:e>
                       <m:r>
+                        <w:rPr>
+                          <w:rFonts w:ascii="Cambria Math" w:hAnsi="Cambria Math"/>
+                        </w:rPr>
                         <m:t>c</m:t>
                       </m:r>
                     </m:e>
                     <m:sub>
                       <m:r>
-                        <m:t>i</m:t>
-                      </m:r>
-                      <m:r>
-                        <m:t>j</m:t>
+                        <w:rPr>
+                          <w:rFonts w:ascii="Cambria Math" w:hAnsi="Cambria Math"/>
+                        </w:rPr>
+                        <m:t>ij</m:t>
                       </m:r>
                     </m:sub>
                   </m:sSub>
@@ -2373,9 +2423,15 @@
                     <m:rPr>
                       <m:sty m:val="p"/>
                     </m:rPr>
+                    <w:rPr>
+                      <w:rFonts w:ascii="Cambria Math" w:hAnsi="Cambria Math"/>
+                    </w:rPr>
                     <m:t>,</m:t>
                   </m:r>
                   <m:r>
+                    <w:rPr>
+                      <w:rFonts w:ascii="Cambria Math" w:hAnsi="Cambria Math"/>
+                    </w:rPr>
                     <m:t>β</m:t>
                   </m:r>
                 </m:e>
@@ -2383,37 +2439,10 @@
             </m:e>
             <m:sup>
               <m:r>
-                <m:t>e</m:t>
-              </m:r>
-              <m:r>
-                <m:t>x</m:t>
-              </m:r>
-              <m:r>
-                <m:t>p</m:t>
-              </m:r>
-              <m:r>
-                <m:t>o</m:t>
-              </m:r>
-              <m:r>
-                <m:t>n</m:t>
-              </m:r>
-              <m:r>
-                <m:t>e</m:t>
-              </m:r>
-              <m:r>
-                <m:t>n</m:t>
-              </m:r>
-              <m:r>
-                <m:t>t</m:t>
-              </m:r>
-              <m:r>
-                <m:t>i</m:t>
-              </m:r>
-              <m:r>
-                <m:t>a</m:t>
-              </m:r>
-              <m:r>
-                <m:t>l</m:t>
+                <w:rPr>
+                  <w:rFonts w:ascii="Cambria Math" w:hAnsi="Cambria Math"/>
+                </w:rPr>
+                <m:t>exponential</m:t>
               </m:r>
             </m:sup>
           </m:sSup>
@@ -2421,43 +2450,60 @@
             <m:rPr>
               <m:sty m:val="p"/>
             </m:rPr>
+            <w:rPr>
+              <w:rFonts w:ascii="Cambria Math" w:hAnsi="Cambria Math"/>
+            </w:rPr>
             <m:t>=</m:t>
           </m:r>
           <m:d>
             <m:dPr>
               <m:begChr m:val="{"/>
               <m:endChr m:val=""/>
-              <m:sepChr m:val=""/>
-              <m:grow/>
+              <m:ctrlPr>
+                <w:rPr>
+                  <w:rFonts w:ascii="Cambria Math" w:hAnsi="Cambria Math"/>
+                </w:rPr>
+              </m:ctrlPr>
             </m:dPr>
             <m:e>
               <m:m>
                 <m:mPr>
-                  <m:baseJc m:val="center"/>
                   <m:plcHide m:val="1"/>
                   <m:mcs>
                     <m:mc>
                       <m:mcPr>
+                        <m:count m:val="2"/>
                         <m:mcJc m:val="left"/>
-                        <m:count m:val="1"/>
-                      </m:mcPr>
-                    </m:mc>
-                    <m:mc>
-                      <m:mcPr>
-                        <m:mcJc m:val="left"/>
-                        <m:count m:val="1"/>
                       </m:mcPr>
                     </m:mc>
                   </m:mcs>
+                  <m:ctrlPr>
+                    <w:rPr>
+                      <w:rFonts w:ascii="Cambria Math" w:hAnsi="Cambria Math"/>
+                    </w:rPr>
+                  </m:ctrlPr>
                 </m:mPr>
                 <m:mr>
                   <m:e>
                     <m:r>
+                      <w:rPr>
+                        <w:rFonts w:ascii="Cambria Math" w:hAnsi="Cambria Math"/>
+                      </w:rPr>
                       <m:t>λ</m:t>
                     </m:r>
                     <m:sSup>
+                      <m:sSupPr>
+                        <m:ctrlPr>
+                          <w:rPr>
+                            <w:rFonts w:ascii="Cambria Math" w:hAnsi="Cambria Math"/>
+                          </w:rPr>
+                        </m:ctrlPr>
+                      </m:sSupPr>
                       <m:e>
                         <m:r>
+                          <w:rPr>
+                            <w:rFonts w:ascii="Cambria Math" w:hAnsi="Cambria Math"/>
+                          </w:rPr>
                           <m:t>e</m:t>
                         </m:r>
                       </m:e>
@@ -2466,29 +2512,48 @@
                           <m:rPr>
                             <m:sty m:val="p"/>
                           </m:rPr>
-                          <m:t>−</m:t>
+                          <w:rPr>
+                            <w:rFonts w:ascii="Cambria Math" w:hAnsi="Cambria Math"/>
+                          </w:rPr>
+                          <m:t>-</m:t>
                         </m:r>
                         <m:r>
+                          <w:rPr>
+                            <w:rFonts w:ascii="Cambria Math" w:hAnsi="Cambria Math"/>
+                          </w:rPr>
                           <m:t>λ</m:t>
                         </m:r>
                         <m:r>
                           <m:rPr>
                             <m:sty m:val="p"/>
                           </m:rPr>
+                          <w:rPr>
+                            <w:rFonts w:ascii="Cambria Math" w:hAnsi="Cambria Math"/>
+                          </w:rPr>
                           <m:t>⋅</m:t>
                         </m:r>
                         <m:sSub>
+                          <m:sSubPr>
+                            <m:ctrlPr>
+                              <w:rPr>
+                                <w:rFonts w:ascii="Cambria Math" w:hAnsi="Cambria Math"/>
+                              </w:rPr>
+                            </m:ctrlPr>
+                          </m:sSubPr>
                           <m:e>
                             <m:r>
+                              <w:rPr>
+                                <w:rFonts w:ascii="Cambria Math" w:hAnsi="Cambria Math"/>
+                              </w:rPr>
                               <m:t>c</m:t>
                             </m:r>
                           </m:e>
                           <m:sub>
                             <m:r>
-                              <m:t>i</m:t>
-                            </m:r>
-                            <m:r>
-                              <m:t>j</m:t>
+                              <w:rPr>
+                                <w:rFonts w:ascii="Cambria Math" w:hAnsi="Cambria Math"/>
+                              </w:rPr>
+                              <m:t>ij</m:t>
                             </m:r>
                           </m:sub>
                         </m:sSub>
@@ -2499,22 +2564,31 @@
                     <m:r>
                       <m:rPr>
                         <m:nor/>
-                        <m:sty m:val="p"/>
                       </m:rPr>
-                      <m:t>for </m:t>
+                      <m:t xml:space="preserve">for </m:t>
                     </m:r>
                     <m:sSub>
+                      <m:sSubPr>
+                        <m:ctrlPr>
+                          <w:rPr>
+                            <w:rFonts w:ascii="Cambria Math" w:hAnsi="Cambria Math"/>
+                          </w:rPr>
+                        </m:ctrlPr>
+                      </m:sSubPr>
                       <m:e>
                         <m:r>
+                          <w:rPr>
+                            <w:rFonts w:ascii="Cambria Math" w:hAnsi="Cambria Math"/>
+                          </w:rPr>
                           <m:t>c</m:t>
                         </m:r>
                       </m:e>
                       <m:sub>
                         <m:r>
-                          <m:t>i</m:t>
-                        </m:r>
-                        <m:r>
-                          <m:t>j</m:t>
+                          <w:rPr>
+                            <w:rFonts w:ascii="Cambria Math" w:hAnsi="Cambria Math"/>
+                          </w:rPr>
+                          <m:t>ij</m:t>
                         </m:r>
                       </m:sub>
                     </m:sSub>
@@ -2522,9 +2596,15 @@
                       <m:rPr>
                         <m:sty m:val="p"/>
                       </m:rPr>
+                      <w:rPr>
+                        <w:rFonts w:ascii="Cambria Math" w:hAnsi="Cambria Math"/>
+                      </w:rPr>
                       <m:t>≥</m:t>
                     </m:r>
                     <m:r>
+                      <w:rPr>
+                        <w:rFonts w:ascii="Cambria Math" w:hAnsi="Cambria Math"/>
+                      </w:rPr>
                       <m:t>0</m:t>
                     </m:r>
                   </m:e>
@@ -2532,32 +2612,41 @@
                 <m:mr>
                   <m:e>
                     <m:r>
-                      <m:t> </m:t>
-                    </m:r>
-                    <m:r>
-                      <m:t>0</m:t>
+                      <w:rPr>
+                        <w:rFonts w:ascii="Cambria Math" w:hAnsi="Cambria Math"/>
+                      </w:rPr>
+                      <m:t> 0</m:t>
                     </m:r>
                   </m:e>
                   <m:e>
                     <m:r>
                       <m:rPr>
                         <m:nor/>
-                        <m:sty m:val="p"/>
                       </m:rPr>
-                      <m:t>for </m:t>
+                      <m:t xml:space="preserve">for </m:t>
                     </m:r>
                     <m:sSub>
+                      <m:sSubPr>
+                        <m:ctrlPr>
+                          <w:rPr>
+                            <w:rFonts w:ascii="Cambria Math" w:hAnsi="Cambria Math"/>
+                          </w:rPr>
+                        </m:ctrlPr>
+                      </m:sSubPr>
                       <m:e>
                         <m:r>
+                          <w:rPr>
+                            <w:rFonts w:ascii="Cambria Math" w:hAnsi="Cambria Math"/>
+                          </w:rPr>
                           <m:t>c</m:t>
                         </m:r>
                       </m:e>
                       <m:sub>
                         <m:r>
-                          <m:t>i</m:t>
-                        </m:r>
-                        <m:r>
-                          <m:t>j</m:t>
+                          <w:rPr>
+                            <w:rFonts w:ascii="Cambria Math" w:hAnsi="Cambria Math"/>
+                          </w:rPr>
+                          <m:t>ij</m:t>
                         </m:r>
                       </m:sub>
                     </m:sSub>
@@ -2565,9 +2654,15 @@
                       <m:rPr>
                         <m:sty m:val="p"/>
                       </m:rPr>
+                      <w:rPr>
+                        <w:rFonts w:ascii="Cambria Math" w:hAnsi="Cambria Math"/>
+                      </w:rPr>
                       <m:t>&lt;</m:t>
                     </m:r>
                     <m:r>
+                      <w:rPr>
+                        <w:rFonts w:ascii="Cambria Math" w:hAnsi="Cambria Math"/>
+                      </w:rPr>
                       <m:t>0</m:t>
                     </m:r>
                   </m:e>
@@ -2576,60 +2671,88 @@
             </m:e>
           </m:d>
           <m:r>
+            <w:rPr>
+              <w:rFonts w:ascii="Cambria Math" w:hAnsi="Cambria Math"/>
+            </w:rPr>
             <m:t>  </m:t>
           </m:r>
           <m:d>
             <m:dPr>
-              <m:begChr m:val="("/>
-              <m:endChr m:val=")"/>
-              <m:sepChr m:val=""/>
-              <m:grow/>
+              <m:ctrlPr>
+                <w:rPr>
+                  <w:rFonts w:ascii="Cambria Math" w:hAnsi="Cambria Math"/>
+                </w:rPr>
+              </m:ctrlPr>
             </m:dPr>
             <m:e>
               <m:r>
+                <w:rPr>
+                  <w:rFonts w:ascii="Cambria Math" w:hAnsi="Cambria Math"/>
+                </w:rPr>
                 <m:t>4</m:t>
               </m:r>
             </m:e>
           </m:d>
         </m:oMath>
       </m:oMathPara>
-      <w:bookmarkEnd w:id="25"/>
+      <w:bookmarkEnd w:id="4"/>
     </w:p>
     <w:p>
       <w:pPr>
         <w:pStyle w:val="FirstParagraph"/>
       </w:pPr>
-      <w:bookmarkStart w:id="26" w:name="eq-gamma-imped"/>
+      <w:bookmarkStart w:id="5" w:name="eq-gamma-imped"/>
       <m:oMathPara>
         <m:oMathParaPr>
           <m:jc m:val="center"/>
         </m:oMathParaPr>
         <m:oMath>
           <m:r>
+            <w:rPr>
+              <w:rFonts w:ascii="Cambria Math" w:hAnsi="Cambria Math"/>
+            </w:rPr>
             <m:t>f</m:t>
           </m:r>
           <m:sSup>
+            <m:sSupPr>
+              <m:ctrlPr>
+                <w:rPr>
+                  <w:rFonts w:ascii="Cambria Math" w:hAnsi="Cambria Math"/>
+                </w:rPr>
+              </m:ctrlPr>
+            </m:sSupPr>
             <m:e>
               <m:d>
                 <m:dPr>
-                  <m:begChr m:val="("/>
-                  <m:endChr m:val=")"/>
-                  <m:sepChr m:val=""/>
-                  <m:grow/>
+                  <m:ctrlPr>
+                    <w:rPr>
+                      <w:rFonts w:ascii="Cambria Math" w:hAnsi="Cambria Math"/>
+                    </w:rPr>
+                  </m:ctrlPr>
                 </m:dPr>
                 <m:e>
                   <m:sSub>
+                    <m:sSubPr>
+                      <m:ctrlPr>
+                        <w:rPr>
+                          <w:rFonts w:ascii="Cambria Math" w:hAnsi="Cambria Math"/>
+                        </w:rPr>
+                      </m:ctrlPr>
+                    </m:sSubPr>
                     <m:e>
                       <m:r>
+                        <w:rPr>
+                          <w:rFonts w:ascii="Cambria Math" w:hAnsi="Cambria Math"/>
+                        </w:rPr>
                         <m:t>c</m:t>
                       </m:r>
                     </m:e>
                     <m:sub>
                       <m:r>
-                        <m:t>i</m:t>
-                      </m:r>
-                      <m:r>
-                        <m:t>j</m:t>
+                        <w:rPr>
+                          <w:rFonts w:ascii="Cambria Math" w:hAnsi="Cambria Math"/>
+                        </w:rPr>
+                        <m:t>ij</m:t>
                       </m:r>
                     </m:sub>
                   </m:sSub>
@@ -2638,19 +2761,10 @@
             </m:e>
             <m:sup>
               <m:r>
-                <m:t>g</m:t>
-              </m:r>
-              <m:r>
-                <m:t>a</m:t>
-              </m:r>
-              <m:r>
-                <m:t>m</m:t>
-              </m:r>
-              <m:r>
-                <m:t>m</m:t>
-              </m:r>
-              <m:r>
-                <m:t>a</m:t>
+                <w:rPr>
+                  <w:rFonts w:ascii="Cambria Math" w:hAnsi="Cambria Math"/>
+                </w:rPr>
+                <m:t>gamma</m:t>
               </m:r>
             </m:sup>
           </m:sSup>
@@ -2658,71 +2772,102 @@
             <m:rPr>
               <m:sty m:val="p"/>
             </m:rPr>
+            <w:rPr>
+              <w:rFonts w:ascii="Cambria Math" w:hAnsi="Cambria Math"/>
+            </w:rPr>
             <m:t>=</m:t>
           </m:r>
           <m:d>
             <m:dPr>
               <m:begChr m:val="{"/>
               <m:endChr m:val=""/>
-              <m:sepChr m:val=""/>
-              <m:grow/>
+              <m:ctrlPr>
+                <w:rPr>
+                  <w:rFonts w:ascii="Cambria Math" w:hAnsi="Cambria Math"/>
+                </w:rPr>
+              </m:ctrlPr>
             </m:dPr>
             <m:e>
               <m:m>
                 <m:mPr>
-                  <m:baseJc m:val="center"/>
                   <m:plcHide m:val="1"/>
                   <m:mcs>
                     <m:mc>
                       <m:mcPr>
+                        <m:count m:val="2"/>
                         <m:mcJc m:val="left"/>
-                        <m:count m:val="1"/>
-                      </m:mcPr>
-                    </m:mc>
-                    <m:mc>
-                      <m:mcPr>
-                        <m:mcJc m:val="left"/>
-                        <m:count m:val="1"/>
                       </m:mcPr>
                     </m:mc>
                   </m:mcs>
+                  <m:ctrlPr>
+                    <w:rPr>
+                      <w:rFonts w:ascii="Cambria Math" w:hAnsi="Cambria Math"/>
+                    </w:rPr>
+                  </m:ctrlPr>
                 </m:mPr>
                 <m:mr>
                   <m:e>
                     <m:f>
                       <m:fPr>
-                        <m:type m:val="bar"/>
+                        <m:ctrlPr>
+                          <w:rPr>
+                            <w:rFonts w:ascii="Cambria Math" w:hAnsi="Cambria Math"/>
+                          </w:rPr>
+                        </m:ctrlPr>
                       </m:fPr>
                       <m:num>
                         <m:r>
+                          <w:rPr>
+                            <w:rFonts w:ascii="Cambria Math" w:hAnsi="Cambria Math"/>
+                          </w:rPr>
                           <m:t>1</m:t>
                         </m:r>
                       </m:num>
                       <m:den>
                         <m:sSup>
+                          <m:sSupPr>
+                            <m:ctrlPr>
+                              <w:rPr>
+                                <w:rFonts w:ascii="Cambria Math" w:hAnsi="Cambria Math"/>
+                              </w:rPr>
+                            </m:ctrlPr>
+                          </m:sSupPr>
                           <m:e>
                             <m:r>
+                              <w:rPr>
+                                <w:rFonts w:ascii="Cambria Math" w:hAnsi="Cambria Math"/>
+                              </w:rPr>
                               <m:t>σ</m:t>
                             </m:r>
                           </m:e>
                           <m:sup>
                             <m:r>
+                              <w:rPr>
+                                <w:rFonts w:ascii="Cambria Math" w:hAnsi="Cambria Math"/>
+                              </w:rPr>
                               <m:t>α</m:t>
                             </m:r>
                           </m:sup>
                         </m:sSup>
                         <m:r>
+                          <w:rPr>
+                            <w:rFonts w:ascii="Cambria Math" w:hAnsi="Cambria Math"/>
+                          </w:rPr>
                           <m:t>Γ</m:t>
                         </m:r>
                         <m:d>
                           <m:dPr>
-                            <m:begChr m:val="("/>
-                            <m:endChr m:val=")"/>
-                            <m:sepChr m:val=""/>
-                            <m:grow/>
+                            <m:ctrlPr>
+                              <w:rPr>
+                                <w:rFonts w:ascii="Cambria Math" w:hAnsi="Cambria Math"/>
+                              </w:rPr>
+                            </m:ctrlPr>
                           </m:dPr>
                           <m:e>
                             <m:r>
+                              <w:rPr>
+                                <w:rFonts w:ascii="Cambria Math" w:hAnsi="Cambria Math"/>
+                              </w:rPr>
                               <m:t>α</m:t>
                             </m:r>
                           </m:e>
@@ -2730,30 +2875,49 @@
                       </m:den>
                     </m:f>
                     <m:sSubSup>
+                      <m:sSubSupPr>
+                        <m:ctrlPr>
+                          <w:rPr>
+                            <w:rFonts w:ascii="Cambria Math" w:hAnsi="Cambria Math"/>
+                          </w:rPr>
+                        </m:ctrlPr>
+                      </m:sSubSupPr>
                       <m:e>
                         <m:r>
+                          <w:rPr>
+                            <w:rFonts w:ascii="Cambria Math" w:hAnsi="Cambria Math"/>
+                          </w:rPr>
                           <m:t>c</m:t>
                         </m:r>
                       </m:e>
                       <m:sub>
                         <m:r>
-                          <m:t>i</m:t>
-                        </m:r>
-                        <m:r>
-                          <m:t>j</m:t>
+                          <w:rPr>
+                            <w:rFonts w:ascii="Cambria Math" w:hAnsi="Cambria Math"/>
+                          </w:rPr>
+                          <m:t>ij</m:t>
                         </m:r>
                       </m:sub>
                       <m:sup>
                         <m:r>
+                          <w:rPr>
+                            <w:rFonts w:ascii="Cambria Math" w:hAnsi="Cambria Math"/>
+                          </w:rPr>
                           <m:t>α</m:t>
                         </m:r>
                         <m:r>
                           <m:rPr>
                             <m:sty m:val="p"/>
                           </m:rPr>
-                          <m:t>−</m:t>
+                          <w:rPr>
+                            <w:rFonts w:ascii="Cambria Math" w:hAnsi="Cambria Math"/>
+                          </w:rPr>
+                          <m:t>-</m:t>
                         </m:r>
                         <m:r>
+                          <w:rPr>
+                            <w:rFonts w:ascii="Cambria Math" w:hAnsi="Cambria Math"/>
+                          </w:rPr>
                           <m:t>1</m:t>
                         </m:r>
                       </m:sup>
@@ -2762,11 +2926,24 @@
                       <m:rPr>
                         <m:sty m:val="p"/>
                       </m:rPr>
+                      <w:rPr>
+                        <w:rFonts w:ascii="Cambria Math" w:hAnsi="Cambria Math"/>
+                      </w:rPr>
                       <m:t>⋅</m:t>
                     </m:r>
                     <m:sSup>
+                      <m:sSupPr>
+                        <m:ctrlPr>
+                          <w:rPr>
+                            <w:rFonts w:ascii="Cambria Math" w:hAnsi="Cambria Math"/>
+                          </w:rPr>
+                        </m:ctrlPr>
+                      </m:sSupPr>
                       <m:e>
                         <m:r>
+                          <w:rPr>
+                            <w:rFonts w:ascii="Cambria Math" w:hAnsi="Cambria Math"/>
+                          </w:rPr>
                           <m:t>e</m:t>
                         </m:r>
                       </m:e>
@@ -2775,20 +2952,33 @@
                           <m:rPr>
                             <m:sty m:val="p"/>
                           </m:rPr>
-                          <m:t>−</m:t>
+                          <w:rPr>
+                            <w:rFonts w:ascii="Cambria Math" w:hAnsi="Cambria Math"/>
+                          </w:rPr>
+                          <m:t>-</m:t>
                         </m:r>
                         <m:sSub>
+                          <m:sSubPr>
+                            <m:ctrlPr>
+                              <w:rPr>
+                                <w:rFonts w:ascii="Cambria Math" w:hAnsi="Cambria Math"/>
+                              </w:rPr>
+                            </m:ctrlPr>
+                          </m:sSubPr>
                           <m:e>
                             <m:r>
+                              <w:rPr>
+                                <w:rFonts w:ascii="Cambria Math" w:hAnsi="Cambria Math"/>
+                              </w:rPr>
                               <m:t>c</m:t>
                             </m:r>
                           </m:e>
                           <m:sub>
                             <m:r>
-                              <m:t>i</m:t>
-                            </m:r>
-                            <m:r>
-                              <m:t>j</m:t>
+                              <w:rPr>
+                                <w:rFonts w:ascii="Cambria Math" w:hAnsi="Cambria Math"/>
+                              </w:rPr>
+                              <m:t>ij</m:t>
                             </m:r>
                           </m:sub>
                         </m:sSub>
@@ -2796,9 +2986,15 @@
                           <m:rPr>
                             <m:sty m:val="p"/>
                           </m:rPr>
+                          <w:rPr>
+                            <w:rFonts w:ascii="Cambria Math" w:hAnsi="Cambria Math"/>
+                          </w:rPr>
                           <m:t>/</m:t>
                         </m:r>
                         <m:r>
+                          <w:rPr>
+                            <w:rFonts w:ascii="Cambria Math" w:hAnsi="Cambria Math"/>
+                          </w:rPr>
                           <m:t>σ</m:t>
                         </m:r>
                       </m:sup>
@@ -2808,31 +3004,46 @@
                     <m:r>
                       <m:rPr>
                         <m:nor/>
-                        <m:sty m:val="p"/>
                       </m:rPr>
-                      <m:t>for </m:t>
+                      <m:t xml:space="preserve">for </m:t>
                     </m:r>
                     <m:r>
+                      <w:rPr>
+                        <w:rFonts w:ascii="Cambria Math" w:hAnsi="Cambria Math"/>
+                      </w:rPr>
                       <m:t>0</m:t>
                     </m:r>
                     <m:r>
                       <m:rPr>
                         <m:sty m:val="p"/>
                       </m:rPr>
+                      <w:rPr>
+                        <w:rFonts w:ascii="Cambria Math" w:hAnsi="Cambria Math"/>
+                      </w:rPr>
                       <m:t>≤</m:t>
                     </m:r>
                     <m:sSub>
+                      <m:sSubPr>
+                        <m:ctrlPr>
+                          <w:rPr>
+                            <w:rFonts w:ascii="Cambria Math" w:hAnsi="Cambria Math"/>
+                          </w:rPr>
+                        </m:ctrlPr>
+                      </m:sSubPr>
                       <m:e>
                         <m:r>
+                          <w:rPr>
+                            <w:rFonts w:ascii="Cambria Math" w:hAnsi="Cambria Math"/>
+                          </w:rPr>
                           <m:t>c</m:t>
                         </m:r>
                       </m:e>
                       <m:sub>
                         <m:r>
-                          <m:t>i</m:t>
-                        </m:r>
-                        <m:r>
-                          <m:t>j</m:t>
+                          <w:rPr>
+                            <w:rFonts w:ascii="Cambria Math" w:hAnsi="Cambria Math"/>
+                          </w:rPr>
+                          <m:t>ij</m:t>
                         </m:r>
                       </m:sub>
                     </m:sSub>
@@ -2840,39 +3051,45 @@
                       <m:rPr>
                         <m:sty m:val="p"/>
                       </m:rPr>
-                      <m:t>&lt;</m:t>
+                      <w:rPr>
+                        <w:rFonts w:ascii="Cambria Math" w:hAnsi="Cambria Math"/>
+                      </w:rPr>
+                      <m:t>&lt;∞;</m:t>
                     </m:r>
                     <m:r>
-                      <m:rPr>
-                        <m:sty m:val="p"/>
-                      </m:rPr>
-                      <m:t>∞</m:t>
-                    </m:r>
-                    <m:r>
-                      <m:rPr>
-                        <m:sty m:val="p"/>
-                      </m:rPr>
-                      <m:t>;</m:t>
-                    </m:r>
-                    <m:r>
+                      <w:rPr>
+                        <w:rFonts w:ascii="Cambria Math" w:hAnsi="Cambria Math"/>
+                      </w:rPr>
                       <m:t>α</m:t>
                     </m:r>
                     <m:r>
                       <m:rPr>
                         <m:sty m:val="p"/>
                       </m:rPr>
+                      <w:rPr>
+                        <w:rFonts w:ascii="Cambria Math" w:hAnsi="Cambria Math"/>
+                      </w:rPr>
                       <m:t>,</m:t>
                     </m:r>
                     <m:r>
+                      <w:rPr>
+                        <w:rFonts w:ascii="Cambria Math" w:hAnsi="Cambria Math"/>
+                      </w:rPr>
                       <m:t>σ</m:t>
                     </m:r>
                     <m:r>
                       <m:rPr>
                         <m:sty m:val="p"/>
                       </m:rPr>
+                      <w:rPr>
+                        <w:rFonts w:ascii="Cambria Math" w:hAnsi="Cambria Math"/>
+                      </w:rPr>
                       <m:t>&gt;</m:t>
                     </m:r>
                     <m:r>
+                      <w:rPr>
+                        <w:rFonts w:ascii="Cambria Math" w:hAnsi="Cambria Math"/>
+                      </w:rPr>
                       <m:t>0</m:t>
                     </m:r>
                   </m:e>
@@ -2880,19 +3097,18 @@
                 <m:mr>
                   <m:e>
                     <m:r>
-                      <m:t> </m:t>
-                    </m:r>
-                    <m:r>
-                      <m:t>0</m:t>
+                      <w:rPr>
+                        <w:rFonts w:ascii="Cambria Math" w:hAnsi="Cambria Math"/>
+                      </w:rPr>
+                      <m:t> 0</m:t>
                     </m:r>
                   </m:e>
                   <m:e>
                     <m:r>
                       <m:rPr>
                         <m:nor/>
-                        <m:sty m:val="p"/>
                       </m:rPr>
-                      <m:t>otherwise </m:t>
+                      <m:t xml:space="preserve">otherwise </m:t>
                     </m:r>
                   </m:e>
                 </m:mr>
@@ -2900,126 +3116,126 @@
             </m:e>
           </m:d>
           <m:r>
+            <w:rPr>
+              <w:rFonts w:ascii="Cambria Math" w:hAnsi="Cambria Math"/>
+            </w:rPr>
             <m:t>  </m:t>
           </m:r>
           <m:d>
             <m:dPr>
-              <m:begChr m:val="("/>
-              <m:endChr m:val=")"/>
-              <m:sepChr m:val=""/>
-              <m:grow/>
+              <m:ctrlPr>
+                <w:rPr>
+                  <w:rFonts w:ascii="Cambria Math" w:hAnsi="Cambria Math"/>
+                </w:rPr>
+              </m:ctrlPr>
             </m:dPr>
             <m:e>
               <m:r>
+                <w:rPr>
+                  <w:rFonts w:ascii="Cambria Math" w:hAnsi="Cambria Math"/>
+                </w:rPr>
                 <m:t>5</m:t>
               </m:r>
             </m:e>
           </m:d>
         </m:oMath>
       </m:oMathPara>
-      <w:bookmarkEnd w:id="26"/>
+      <w:bookmarkEnd w:id="5"/>
     </w:p>
     <w:p>
       <w:pPr>
         <w:pStyle w:val="FirstParagraph"/>
       </w:pPr>
       <w:r>
-        <w:t xml:space="preserve">For the</w:t>
-      </w:r>
-      <w:r>
-        <w:t xml:space="preserve"> </w:t>
+        <w:t xml:space="preserve">For the </w:t>
       </w:r>
       <w:r>
         <w:rPr>
+          <w:b/>
           <w:bCs/>
-          <w:b/>
         </w:rPr>
-        <w:t xml:space="preserve">exponential distribution</w:t>
-      </w:r>
-      <w:r>
-        <w:t xml:space="preserve">, the probability of a trip occurring is always highest at the lowest value of travel cost (e.g., a trip that has a travel cost of 1 has a higher probability density than a trip with a travel cost of 10). The</w:t>
-      </w:r>
-      <w:r>
-        <w:t xml:space="preserve"> </w:t>
+        <w:t>exponential distribution</w:t>
+      </w:r>
+      <w:r>
+        <w:t xml:space="preserve">, the probability of a trip occurring is always highest at the lowest value of travel cost (e.g., a trip that has a travel cost of 1 has a higher probability density than a trip with a travel cost of 10). The </w:t>
       </w:r>
       <m:oMath>
         <m:r>
+          <w:rPr>
+            <w:rFonts w:ascii="Cambria Math" w:hAnsi="Cambria Math"/>
+          </w:rPr>
           <m:t>λ</m:t>
         </m:r>
       </m:oMath>
       <w:r>
-        <w:t xml:space="preserve"> </w:t>
-      </w:r>
-      <w:r>
-        <w:t xml:space="preserve">mediates the rate of the exponential curve; specifically, the higher the</w:t>
-      </w:r>
-      <w:r>
-        <w:t xml:space="preserve"> </w:t>
+        <w:t xml:space="preserve"> mediates the rate of the exponential </w:t>
+      </w:r>
+      <w:r>
+        <w:lastRenderedPageBreak/>
+        <w:t xml:space="preserve">curve; specifically, the higher the </w:t>
       </w:r>
       <m:oMath>
         <m:r>
+          <w:rPr>
+            <w:rFonts w:ascii="Cambria Math" w:hAnsi="Cambria Math"/>
+          </w:rPr>
           <m:t>λ</m:t>
         </m:r>
       </m:oMath>
       <w:r>
-        <w:t xml:space="preserve"> </w:t>
-      </w:r>
-      <w:r>
-        <w:t xml:space="preserve">parameter value, the higher the rate of travel cost decay. So at a</w:t>
-      </w:r>
-      <w:r>
-        <w:t xml:space="preserve"> </w:t>
+        <w:t xml:space="preserve"> parameter value, the higher the rate of travel cost decay. So at a </w:t>
       </w:r>
       <m:oMath>
         <m:r>
+          <w:rPr>
+            <w:rFonts w:ascii="Cambria Math" w:hAnsi="Cambria Math"/>
+          </w:rPr>
           <m:t>λ</m:t>
         </m:r>
       </m:oMath>
       <w:r>
-        <w:t xml:space="preserve"> </w:t>
-      </w:r>
-      <w:r>
-        <w:t xml:space="preserve">value that is large, the majority of trips occur within a smaller</w:t>
-      </w:r>
-      <w:r>
-        <w:t xml:space="preserve"> </w:t>
+        <w:t xml:space="preserve"> value that is large, the majority of trips occur within a smaller </w:t>
       </w:r>
       <m:oMath>
         <m:sSub>
+          <m:sSubPr>
+            <m:ctrlPr>
+              <w:rPr>
+                <w:rFonts w:ascii="Cambria Math" w:hAnsi="Cambria Math"/>
+              </w:rPr>
+            </m:ctrlPr>
+          </m:sSubPr>
           <m:e>
             <m:r>
+              <w:rPr>
+                <w:rFonts w:ascii="Cambria Math" w:hAnsi="Cambria Math"/>
+              </w:rPr>
               <m:t>c</m:t>
             </m:r>
           </m:e>
           <m:sub>
             <m:r>
-              <m:t>i</m:t>
-            </m:r>
-            <m:r>
-              <m:t>j</m:t>
+              <w:rPr>
+                <w:rFonts w:ascii="Cambria Math" w:hAnsi="Cambria Math"/>
+              </w:rPr>
+              <m:t>ij</m:t>
             </m:r>
           </m:sub>
         </m:sSub>
       </m:oMath>
       <w:r>
-        <w:t xml:space="preserve"> </w:t>
-      </w:r>
-      <w:r>
-        <w:t xml:space="preserve">range than if the</w:t>
-      </w:r>
-      <w:r>
-        <w:t xml:space="preserve"> </w:t>
+        <w:t xml:space="preserve"> range than if the </w:t>
       </w:r>
       <m:oMath>
         <m:r>
+          <w:rPr>
+            <w:rFonts w:ascii="Cambria Math" w:hAnsi="Cambria Math"/>
+          </w:rPr>
           <m:t>λ</m:t>
         </m:r>
       </m:oMath>
       <w:r>
-        <w:t xml:space="preserve"> </w:t>
-      </w:r>
-      <w:r>
-        <w:t xml:space="preserve">was a smaller value. Though the exponential distribution is more complex than the uniform, it allows the analyst to model travel behaviour without having to select binary cut-off travel cost beyond which opportunities are no longer counted (like in the binary function or uniform distribution PDF).</w:t>
+        <w:t xml:space="preserve"> was a smaller value. Though the exponential distribution is more complex than the uniform, it allows the analyst to model travel behaviour without having to select a binary threshold beyond which opportunities are no longer counted.</w:t>
       </w:r>
     </w:p>
     <w:p>
@@ -3027,21 +3243,82 @@
         <w:pStyle w:val="BodyText"/>
       </w:pPr>
       <w:r>
-        <w:t xml:space="preserve">Binary travel cost thresholds may not make sense in some applications: for instance, is it true that in a hypothetical example, no trips occur beyond 15 travel cost units for a region, population and opportunities of interest? Is this a fair assumption to make about the travel behaviour? Maybe it is more fair to say that the probability of a trip occurring decreases as the travel cost increases in an exponentially decaying way (as informed by the</w:t>
-      </w:r>
-      <w:r>
-        <w:t xml:space="preserve"> </w:t>
+        <w:t xml:space="preserve">Consider another situation: if the probability of a trip occurring is not always highest at the lowest value of travel cost, then the </w:t>
+      </w:r>
+      <w:r>
+        <w:rPr>
+          <w:b/>
+          <w:bCs/>
+        </w:rPr>
+        <w:t>gamma distribution</w:t>
+      </w:r>
+      <w:r>
+        <w:t xml:space="preserve"> can be considered. In fact, for the </w:t>
+      </w:r>
+      <w:r>
+        <w:rPr>
+          <w:b/>
+          <w:bCs/>
+        </w:rPr>
+        <w:t>gamma distribution</w:t>
+      </w:r>
+      <w:r>
+        <w:t xml:space="preserve">, the probability is often low at low costs, higher at mid-costs, and low again at high costs. The </w:t>
       </w:r>
       <m:oMath>
         <m:r>
-          <m:t>λ</m:t>
+          <w:rPr>
+            <w:rFonts w:ascii="Cambria Math" w:hAnsi="Cambria Math"/>
+          </w:rPr>
+          <m:t>σ</m:t>
         </m:r>
       </m:oMath>
       <w:r>
-        <w:t xml:space="preserve"> </w:t>
-      </w:r>
-      <w:r>
-        <w:t xml:space="preserve">parameter). In this case, it would be worth while considering the exponential distribution instead of the uniform distribution.</w:t>
+        <w:t xml:space="preserve"> and </w:t>
+      </w:r>
+      <m:oMath>
+        <m:r>
+          <w:rPr>
+            <w:rFonts w:ascii="Cambria Math" w:hAnsi="Cambria Math"/>
+          </w:rPr>
+          <m:t>α</m:t>
+        </m:r>
+      </m:oMath>
+      <w:r>
+        <w:t xml:space="preserve"> parameters controls the rate and shape of the gamma curve. The higher the </w:t>
+      </w:r>
+      <m:oMath>
+        <m:r>
+          <w:rPr>
+            <w:rFonts w:ascii="Cambria Math" w:hAnsi="Cambria Math"/>
+          </w:rPr>
+          <m:t>σ</m:t>
+        </m:r>
+      </m:oMath>
+      <w:r>
+        <w:t xml:space="preserve"> (gamma rate) parameter, the higher the probability of the majority of trips occurring within a low travel cost range. So at low </w:t>
+      </w:r>
+      <m:oMath>
+        <m:r>
+          <w:rPr>
+            <w:rFonts w:ascii="Cambria Math" w:hAnsi="Cambria Math"/>
+          </w:rPr>
+          <m:t>σ</m:t>
+        </m:r>
+      </m:oMath>
+      <w:r>
+        <w:t xml:space="preserve"> (gamma rate) parameter values, the same probability is spread across a larger range of travel costs. For the </w:t>
+      </w:r>
+      <m:oMath>
+        <m:r>
+          <w:rPr>
+            <w:rFonts w:ascii="Cambria Math" w:hAnsi="Cambria Math"/>
+          </w:rPr>
+          <m:t>α</m:t>
+        </m:r>
+      </m:oMath>
+      <w:r>
+        <w:t xml:space="preserve"> (shape) parameter, the higher value, the higher the probability density of trips with a higher mean travel cost.</w:t>
       </w:r>
     </w:p>
     <w:p>
@@ -3049,226 +3326,78 @@
         <w:pStyle w:val="BodyText"/>
       </w:pPr>
       <w:r>
-        <w:t xml:space="preserve">Unlike the exponential distribution, the probability of a trip occurring is not always highest at the lowest value of travel cost</w:t>
-      </w:r>
-      <w:r>
-        <w:t xml:space="preserve"> </w:t>
-      </w:r>
-      <m:oMath>
-        <m:sSub>
-          <m:e>
-            <m:r>
-              <m:t>c</m:t>
-            </m:r>
-          </m:e>
-          <m:sub>
-            <m:r>
-              <m:t>i</m:t>
-            </m:r>
-            <m:r>
-              <m:t>j</m:t>
-            </m:r>
-          </m:sub>
-        </m:sSub>
-      </m:oMath>
-      <w:r>
-        <w:t xml:space="preserve"> </w:t>
-      </w:r>
-      <w:r>
-        <w:t xml:space="preserve">for the</w:t>
-      </w:r>
-      <w:r>
-        <w:t xml:space="preserve"> </w:t>
-      </w:r>
-      <w:r>
-        <w:rPr>
-          <w:bCs/>
-          <w:b/>
-        </w:rPr>
-        <w:t xml:space="preserve">gamma distribution</w:t>
-      </w:r>
-      <w:r>
-        <w:t xml:space="preserve">. In fact, for the</w:t>
-      </w:r>
-      <w:r>
-        <w:t xml:space="preserve"> </w:t>
-      </w:r>
-      <w:r>
-        <w:rPr>
-          <w:bCs/>
-          <w:b/>
-        </w:rPr>
-        <w:t xml:space="preserve">gamma distribution</w:t>
-      </w:r>
-      <w:r>
-        <w:t xml:space="preserve"> </w:t>
-      </w:r>
-      <w:r>
-        <w:t xml:space="preserve">the probability is often low at the low costs, higher at mid-costs, and low again at high costs. The</w:t>
-      </w:r>
-      <w:r>
-        <w:t xml:space="preserve"> </w:t>
+        <w:t xml:space="preserve">Values for both </w:t>
       </w:r>
       <m:oMath>
         <m:r>
+          <w:rPr>
+            <w:rFonts w:ascii="Cambria Math" w:hAnsi="Cambria Math"/>
+          </w:rPr>
           <m:t>σ</m:t>
         </m:r>
       </m:oMath>
       <w:r>
-        <w:t xml:space="preserve"> </w:t>
-      </w:r>
-      <w:r>
-        <w:t xml:space="preserve">and</w:t>
-      </w:r>
-      <w:r>
-        <w:t xml:space="preserve"> </w:t>
+        <w:t xml:space="preserve"> and </w:t>
       </w:r>
       <m:oMath>
         <m:r>
+          <w:rPr>
+            <w:rFonts w:ascii="Cambria Math" w:hAnsi="Cambria Math"/>
+          </w:rPr>
           <m:t>α</m:t>
         </m:r>
       </m:oMath>
       <w:r>
-        <w:t xml:space="preserve"> </w:t>
-      </w:r>
-      <w:r>
-        <w:t xml:space="preserve">parameters controls the rate and shape of the gamma curve, like</w:t>
-      </w:r>
-      <w:r>
-        <w:t xml:space="preserve"> </w:t>
+        <w:t xml:space="preserve"> are used in the gamma distribution, so it is more complex in formulation than the exponential. However, the gamma may be more useful in modelling specific travel behaviour. Namely, if the population’s travel behaviour is less likely to occur at short travel times, more likely at mid-range travel times, and less likely at long travel times, the gamma distribution can be calibrated to match this pattern. This form of travel behaviour can occur within observed home-to-work commutes from predominately single-use zoned regions: trips are less likely to occur at short travel times for a region (as a result of single-use residential zoning), are more likely at mid-range travel costs (commuting to a central business district), and less likely at long travel costs (few super-commuters). Representing this travel behaviour pattern cannot be accurately captured by the exponential distribution as short travel times </w:t>
+      </w:r>
+      <w:r>
+        <w:rPr>
+          <w:i/>
+          <w:iCs/>
+        </w:rPr>
+        <w:t>should</w:t>
+      </w:r>
+      <w:r>
+        <w:t xml:space="preserve"> have low values of </w:t>
       </w:r>
       <m:oMath>
         <m:r>
-          <m:t>λ</m:t>
-        </m:r>
-      </m:oMath>
-      <w:r>
-        <w:t xml:space="preserve"> </w:t>
-      </w:r>
-      <w:r>
-        <w:t xml:space="preserve">controls the rate of the exponential curve. The higher the</w:t>
-      </w:r>
-      <w:r>
-        <w:t xml:space="preserve"> </w:t>
-      </w:r>
-      <m:oMath>
-        <m:r>
-          <m:t>σ</m:t>
-        </m:r>
-      </m:oMath>
-      <w:r>
-        <w:t xml:space="preserve"> </w:t>
-      </w:r>
-      <w:r>
-        <w:t xml:space="preserve">(gamma rate) parameter, the higher the probability of the majority of trips occurring within a low travel cost range. So at low</w:t>
-      </w:r>
-      <w:r>
-        <w:t xml:space="preserve"> </w:t>
-      </w:r>
-      <m:oMath>
-        <m:r>
-          <m:t>σ</m:t>
-        </m:r>
-      </m:oMath>
-      <w:r>
-        <w:t xml:space="preserve"> </w:t>
-      </w:r>
-      <w:r>
-        <w:t xml:space="preserve">(gamma rate) parameter values, the same probability is spread across a larger range of travel costs. For the</w:t>
-      </w:r>
-      <w:r>
-        <w:t xml:space="preserve"> </w:t>
-      </w:r>
-      <m:oMath>
-        <m:r>
-          <m:t>α</m:t>
-        </m:r>
-      </m:oMath>
-      <w:r>
-        <w:t xml:space="preserve"> </w:t>
-      </w:r>
-      <w:r>
-        <w:t xml:space="preserve">(shape) parameter, the higher value, the higher the probability density of trips with a higher mean travel cost.</w:t>
-      </w:r>
-    </w:p>
-    <w:p>
-      <w:pPr>
-        <w:pStyle w:val="BodyText"/>
-      </w:pPr>
-      <w:r>
-        <w:t xml:space="preserve">Values for both</w:t>
-      </w:r>
-      <w:r>
-        <w:t xml:space="preserve"> </w:t>
-      </w:r>
-      <m:oMath>
-        <m:r>
-          <m:t>σ</m:t>
-        </m:r>
-      </m:oMath>
-      <w:r>
-        <w:t xml:space="preserve"> </w:t>
-      </w:r>
-      <w:r>
-        <w:t xml:space="preserve">and</w:t>
-      </w:r>
-      <w:r>
-        <w:t xml:space="preserve"> </w:t>
-      </w:r>
-      <m:oMath>
-        <m:r>
-          <m:t>α</m:t>
-        </m:r>
-      </m:oMath>
-      <w:r>
-        <w:t xml:space="preserve"> </w:t>
-      </w:r>
-      <w:r>
-        <w:t xml:space="preserve">are used in the gamma distribution, so it is more complex in formulation than the exponential. However, the gamma may be more useful in modelling specific travel behaviour. Namely, if the population’s travel behaviour is less likely to occur at short travel times, more likely at mid-range travel times, and less likely at long travel times, the gamma distribution can be calibrated to match this pattern. For instance, this form of travel behaviour can occur within observed home-to-work commutes from predominately single-use zoned regions: trips are less likely to occur at short travel times for a region (as a result of single-use residential zoning), are more likely at mid-range travel costs (commuting to a central business district), and less likely at long travel costs (few super-commuters). Representing this travel behaviour pattern cannot be accurately captured by the exponential distribution as short travel times</w:t>
-      </w:r>
-      <w:r>
-        <w:t xml:space="preserve"> </w:t>
-      </w:r>
-      <w:r>
-        <w:rPr>
-          <w:iCs/>
-          <w:i/>
-        </w:rPr>
-        <w:t xml:space="preserve">should</w:t>
-      </w:r>
-      <w:r>
-        <w:t xml:space="preserve"> </w:t>
-      </w:r>
-      <w:r>
-        <w:t xml:space="preserve">have a low values of</w:t>
-      </w:r>
-      <w:r>
-        <w:t xml:space="preserve"> </w:t>
-      </w:r>
-      <m:oMath>
-        <m:r>
+          <w:rPr>
+            <w:rFonts w:ascii="Cambria Math" w:hAnsi="Cambria Math"/>
+          </w:rPr>
           <m:t>f</m:t>
         </m:r>
         <m:d>
           <m:dPr>
-            <m:begChr m:val="("/>
-            <m:endChr m:val=")"/>
-            <m:sepChr m:val=""/>
-            <m:grow/>
+            <m:ctrlPr>
+              <w:rPr>
+                <w:rFonts w:ascii="Cambria Math" w:hAnsi="Cambria Math"/>
+              </w:rPr>
+            </m:ctrlPr>
           </m:dPr>
           <m:e>
             <m:sSub>
+              <m:sSubPr>
+                <m:ctrlPr>
+                  <w:rPr>
+                    <w:rFonts w:ascii="Cambria Math" w:hAnsi="Cambria Math"/>
+                  </w:rPr>
+                </m:ctrlPr>
+              </m:sSubPr>
               <m:e>
                 <m:r>
+                  <w:rPr>
+                    <w:rFonts w:ascii="Cambria Math" w:hAnsi="Cambria Math"/>
+                  </w:rPr>
                   <m:t>c</m:t>
                 </m:r>
               </m:e>
               <m:sub>
                 <m:r>
-                  <m:t>i</m:t>
-                </m:r>
-                <m:r>
-                  <m:t>j</m:t>
+                  <w:rPr>
+                    <w:rFonts w:ascii="Cambria Math" w:hAnsi="Cambria Math"/>
+                  </w:rPr>
+                  <m:t>ij</m:t>
                 </m:r>
               </m:sub>
             </m:sSub>
@@ -3276,20 +3405,7 @@
         </m:d>
       </m:oMath>
       <w:r>
-        <w:t xml:space="preserve">. Additionally, the use of the uniform distribution may be inaccurate in this situation as it requires the analyst to select min. and max. travel cost thresholds such that the opportunities that short- and long- travelling population potentially interactions is not counted (i.e., returns value of 0). The analyst must ask themselves if it make sense to not count the potential opportunities that can be reached by the</w:t>
-      </w:r>
-      <w:r>
-        <w:t xml:space="preserve"> </w:t>
-      </w:r>
-      <w:r>
-        <w:rPr>
-          <w:iCs/>
-          <w:i/>
-        </w:rPr>
-        <w:t xml:space="preserve">few</w:t>
-      </w:r>
-      <w:r>
-        <w:t xml:space="preserve">, but still occurring, short- and long- travel cost trips.</w:t>
+        <w:t>. Similarly, the use of the uniform distribution is inaccurate in this situation as it requires the analyst to select min. and max. travel cost thresholds such that the opportunities that the short- and long- travelling population potential interactions are not counted (i.e., returns value of 0).</w:t>
       </w:r>
     </w:p>
     <w:p>
@@ -3297,39 +3413,68 @@
         <w:pStyle w:val="BodyText"/>
       </w:pPr>
       <w:r>
-        <w:t xml:space="preserve">In summary, these three discussed PDFs</w:t>
-      </w:r>
-      <w:r>
-        <w:t xml:space="preserve"> </w:t>
+        <w:t xml:space="preserve">These three PDF distribution forms are presented in order of increasingly complexity. As the complexity increases, the flexibility of explaining the travel behaviour also increases. I created an interactive </w:t>
+      </w:r>
+      <w:hyperlink r:id="rId9">
+        <w:r>
+          <w:rPr>
+            <w:rStyle w:val="Hyperlink"/>
+          </w:rPr>
+          <w:t>R Shiny Application</w:t>
+        </w:r>
+      </w:hyperlink>
+      <w:r>
+        <w:t xml:space="preserve"> to experiment with the parameter values and help conceptualize what each distribution form may mean for travel behaviour assumptions by interpreting the “probability density of trip” (y-axis) </w:t>
       </w:r>
       <m:oMath>
         <m:sSub>
+          <m:sSubPr>
+            <m:ctrlPr>
+              <w:rPr>
+                <w:rFonts w:ascii="Cambria Math" w:hAnsi="Cambria Math"/>
+              </w:rPr>
+            </m:ctrlPr>
+          </m:sSubPr>
           <m:e>
             <m:r>
+              <w:rPr>
+                <w:rFonts w:ascii="Cambria Math" w:hAnsi="Cambria Math"/>
+              </w:rPr>
               <m:t>f</m:t>
             </m:r>
           </m:e>
           <m:sub>
             <m:d>
               <m:dPr>
-                <m:begChr m:val="("/>
-                <m:endChr m:val=")"/>
-                <m:sepChr m:val=""/>
-                <m:grow/>
+                <m:ctrlPr>
+                  <w:rPr>
+                    <w:rFonts w:ascii="Cambria Math" w:hAnsi="Cambria Math"/>
+                  </w:rPr>
+                </m:ctrlPr>
               </m:dPr>
               <m:e>
                 <m:sSub>
+                  <m:sSubPr>
+                    <m:ctrlPr>
+                      <w:rPr>
+                        <w:rFonts w:ascii="Cambria Math" w:hAnsi="Cambria Math"/>
+                      </w:rPr>
+                    </m:ctrlPr>
+                  </m:sSubPr>
                   <m:e>
                     <m:r>
+                      <w:rPr>
+                        <w:rFonts w:ascii="Cambria Math" w:hAnsi="Cambria Math"/>
+                      </w:rPr>
                       <m:t>c</m:t>
                     </m:r>
                   </m:e>
                   <m:sub>
                     <m:r>
-                      <m:t>i</m:t>
-                    </m:r>
-                    <m:r>
-                      <m:t>j</m:t>
+                      <w:rPr>
+                        <w:rFonts w:ascii="Cambria Math" w:hAnsi="Cambria Math"/>
+                      </w:rPr>
+                      <m:t>ij</m:t>
                     </m:r>
                   </m:sub>
                 </m:sSub>
@@ -3339,241 +3484,122 @@
         </m:sSub>
       </m:oMath>
       <w:r>
-        <w:t xml:space="preserve"> </w:t>
-      </w:r>
-      <w:r>
-        <w:t xml:space="preserve">can take a value of probability from 0 to approaching infinity for all positive</w:t>
-      </w:r>
-      <w:r>
-        <w:t xml:space="preserve"> </w:t>
+        <w:t xml:space="preserve"> at values of travel cost (x-axis) </w:t>
       </w:r>
       <m:oMath>
         <m:sSub>
+          <m:sSubPr>
+            <m:ctrlPr>
+              <w:rPr>
+                <w:rFonts w:ascii="Cambria Math" w:hAnsi="Cambria Math"/>
+              </w:rPr>
+            </m:ctrlPr>
+          </m:sSubPr>
           <m:e>
             <m:r>
+              <w:rPr>
+                <w:rFonts w:ascii="Cambria Math" w:hAnsi="Cambria Math"/>
+              </w:rPr>
               <m:t>c</m:t>
             </m:r>
           </m:e>
           <m:sub>
             <m:r>
-              <m:t>i</m:t>
-            </m:r>
-            <m:r>
-              <m:t>j</m:t>
+              <w:rPr>
+                <w:rFonts w:ascii="Cambria Math" w:hAnsi="Cambria Math"/>
+              </w:rPr>
+              <m:t>ij</m:t>
             </m:r>
           </m:sub>
         </m:sSub>
       </m:oMath>
       <w:r>
-        <w:t xml:space="preserve">, where the range depends on the analyst-defined parameters. They are presented in order of increasingly complexity, but as the complexity increases, the flexibility of explaining the travel behaviour also increases. For convenience, I created an interactive R Shiny Application with these three distribution PDFs</w:t>
-      </w:r>
-      <w:r>
-        <w:t xml:space="preserve"> </w:t>
-      </w:r>
-      <w:hyperlink r:id="rId27">
-        <w:r>
-          <w:rPr>
-            <w:rStyle w:val="Hyperlink"/>
-          </w:rPr>
-          <w:t xml:space="preserve">here</w:t>
-        </w:r>
-      </w:hyperlink>
-      <w:r>
-        <w:t xml:space="preserve">. Feel free to experiment with the parameter values and conceptualize what each function may be assuming about travel behaviour by interpreting the</w:t>
-      </w:r>
-      <w:r>
-        <w:t xml:space="preserve"> </w:t>
-      </w:r>
-      <w:r>
-        <w:t xml:space="preserve">“</w:t>
-      </w:r>
-      <w:r>
-        <w:t xml:space="preserve">probability density of trip</w:t>
-      </w:r>
-      <w:r>
-        <w:t xml:space="preserve">”</w:t>
-      </w:r>
-      <w:r>
-        <w:t xml:space="preserve"> </w:t>
-      </w:r>
-      <w:r>
-        <w:t xml:space="preserve">(y-axis)</w:t>
-      </w:r>
-      <w:r>
-        <w:t xml:space="preserve"> </w:t>
+        <w:t>. Give it a try!</w:t>
+      </w:r>
+    </w:p>
+    <w:p>
+      <w:pPr>
+        <w:pStyle w:val="Heading1"/>
+      </w:pPr>
+      <w:bookmarkStart w:id="6" w:name="X54fc5f8ec9a11235decc41486fc537cd0629761"/>
+      <w:bookmarkEnd w:id="0"/>
+      <w:r>
+        <w:t>An empirical example: calibrating a model that reflects travel behaviour</w:t>
+      </w:r>
+    </w:p>
+    <w:p>
+      <w:pPr>
+        <w:pStyle w:val="FirstParagraph"/>
+      </w:pPr>
+      <w:r>
+        <w:t xml:space="preserve">In all the impedance forms presented, the analyst must define parameters. A clever technique is to build a trip length distribution (TLD) using empirically observed origin-to-destination (OD) travel survey data. A TLD reflects observed travel patterns: specifically, </w:t>
+      </w:r>
+      <w:r>
+        <w:lastRenderedPageBreak/>
+        <w:t xml:space="preserve">how likely an observed trip of a certain travel cost is to occur for the population in a region of interest. Based on the TLD, we can select the best fitting theoretical PDF forms (e.g., uniform, exponential, gamma), fit the associated parameters (e.g., </w:t>
       </w:r>
       <m:oMath>
         <m:sSub>
+          <m:sSubPr>
+            <m:ctrlPr>
+              <w:rPr>
+                <w:rFonts w:ascii="Cambria Math" w:hAnsi="Cambria Math"/>
+              </w:rPr>
+            </m:ctrlPr>
+          </m:sSubPr>
           <m:e>
             <m:r>
-              <m:t>f</m:t>
-            </m:r>
-          </m:e>
-          <m:sub>
-            <m:d>
-              <m:dPr>
-                <m:begChr m:val="("/>
-                <m:endChr m:val=")"/>
-                <m:sepChr m:val=""/>
-                <m:grow/>
-              </m:dPr>
-              <m:e>
-                <m:sSub>
-                  <m:e>
-                    <m:r>
-                      <m:t>c</m:t>
-                    </m:r>
-                  </m:e>
-                  <m:sub>
-                    <m:r>
-                      <m:t>i</m:t>
-                    </m:r>
-                    <m:r>
-                      <m:t>j</m:t>
-                    </m:r>
-                  </m:sub>
-                </m:sSub>
-              </m:e>
-            </m:d>
-          </m:sub>
-        </m:sSub>
-      </m:oMath>
-      <w:r>
-        <w:t xml:space="preserve"> </w:t>
-      </w:r>
-      <w:r>
-        <w:t xml:space="preserve">at values of travel cost (x-axis)</w:t>
-      </w:r>
-      <w:r>
-        <w:t xml:space="preserve"> </w:t>
-      </w:r>
-      <m:oMath>
-        <m:sSub>
-          <m:e>
-            <m:r>
-              <m:t>c</m:t>
-            </m:r>
-          </m:e>
-          <m:sub>
-            <m:r>
-              <m:t>i</m:t>
-            </m:r>
-            <m:r>
-              <m:t>j</m:t>
-            </m:r>
-          </m:sub>
-        </m:sSub>
-      </m:oMath>
-      <w:r>
-        <w:t xml:space="preserve">.</w:t>
-      </w:r>
-    </w:p>
-    <w:bookmarkEnd w:id="28"/>
-    <w:bookmarkStart w:id="58" w:name="Xed6f04c4c2e743872614566956774543df81b35"/>
-    <w:p>
-      <w:pPr>
-        <w:pStyle w:val="Heading1"/>
-      </w:pPr>
-      <w:r>
-        <w:t xml:space="preserve">An empirical example: calibrating a model that reflects the impedance of travel behaviour</w:t>
-      </w:r>
-    </w:p>
-    <w:p>
-      <w:pPr>
-        <w:pStyle w:val="FirstParagraph"/>
-      </w:pPr>
-      <w:r>
-        <w:t xml:space="preserve">In all the impedance function forms presented, the analyst must define the parameters. A useful technique to calibrate the parameters is by using empirically observed origin-to-destination (OD) travel data. This empirical data can be used to build a trip length distribution (TLD). The TLD is the</w:t>
-      </w:r>
-      <w:r>
-        <w:t xml:space="preserve"> </w:t>
-      </w:r>
-      <w:r>
-        <w:rPr>
-          <w:iCs/>
-          <w:i/>
-        </w:rPr>
-        <w:t xml:space="preserve">empirical</w:t>
-      </w:r>
-      <w:r>
-        <w:t xml:space="preserve"> </w:t>
-      </w:r>
-      <w:r>
-        <w:t xml:space="preserve">PDF of the travel costs associated with the OD trips. In other words, this distribution reflects observed travel patterns: we can use the TLD to tell us how likely an observed trip of a certain travel cost is to occur for the population and region of interest. Based on this TLD, we can select the best fitting theoretical PDF form (e.g., uniform, exponential, gamma), fit the associated parameters (e.g.,</w:t>
-      </w:r>
-      <w:r>
-        <w:t xml:space="preserve"> </w:t>
-      </w:r>
-      <m:oMath>
-        <m:sSub>
-          <m:e>
-            <m:r>
+              <w:rPr>
+                <w:rFonts w:ascii="Cambria Math" w:hAnsi="Cambria Math"/>
+              </w:rPr>
               <m:t>T</m:t>
             </m:r>
           </m:e>
           <m:sub>
             <m:r>
-              <m:t>m</m:t>
-            </m:r>
-            <m:r>
-              <m:t>i</m:t>
-            </m:r>
-            <m:r>
-              <m:t>n</m:t>
+              <w:rPr>
+                <w:rFonts w:ascii="Cambria Math" w:hAnsi="Cambria Math"/>
+              </w:rPr>
+              <m:t>min</m:t>
             </m:r>
           </m:sub>
         </m:sSub>
       </m:oMath>
       <w:r>
-        <w:t xml:space="preserve"> </w:t>
-      </w:r>
-      <w:r>
-        <w:t xml:space="preserve">&amp;</w:t>
-      </w:r>
-      <w:r>
-        <w:t xml:space="preserve"> </w:t>
-      </w:r>
-      <w:r>
-        <w:t xml:space="preserve">$T_{max$</w:t>
-      </w:r>
-      <w:r>
-        <w:t xml:space="preserve">,</w:t>
-      </w:r>
-      <w:r>
-        <w:t xml:space="preserve"> </w:t>
+        <w:t xml:space="preserve"> &amp; $T_{max$, </w:t>
       </w:r>
       <m:oMath>
         <m:r>
+          <w:rPr>
+            <w:rFonts w:ascii="Cambria Math" w:hAnsi="Cambria Math"/>
+          </w:rPr>
           <m:t>λ</m:t>
         </m:r>
       </m:oMath>
       <w:r>
-        <w:t xml:space="preserve">, or</w:t>
-      </w:r>
-      <w:r>
-        <w:t xml:space="preserve"> </w:t>
+        <w:t xml:space="preserve">, or </w:t>
       </w:r>
       <m:oMath>
         <m:r>
+          <w:rPr>
+            <w:rFonts w:ascii="Cambria Math" w:hAnsi="Cambria Math"/>
+          </w:rPr>
           <m:t>σ</m:t>
         </m:r>
       </m:oMath>
       <w:r>
-        <w:t xml:space="preserve"> </w:t>
-      </w:r>
-      <w:r>
-        <w:t xml:space="preserve">&amp;</w:t>
-      </w:r>
-      <w:r>
-        <w:t xml:space="preserve"> </w:t>
+        <w:t xml:space="preserve"> and </w:t>
       </w:r>
       <m:oMath>
         <m:r>
+          <w:rPr>
+            <w:rFonts w:ascii="Cambria Math" w:hAnsi="Cambria Math"/>
+          </w:rPr>
           <m:t>α</m:t>
         </m:r>
       </m:oMath>
       <w:r>
-        <w:t xml:space="preserve">) and use the calibrated theoretical PDF to carry the assumptions about travel behaviour into the accessibility calculation.</w:t>
+        <w:t>) and use the calibrated theoretical PDF to carry the assumptions about the population’s travel behaviour into the accessibility calculation.</w:t>
       </w:r>
     </w:p>
     <w:p>
@@ -3581,73 +3607,40 @@
         <w:pStyle w:val="BodyText"/>
       </w:pPr>
       <w:r>
-        <w:t xml:space="preserve">Below I demonstrate an overview of calibrating a PDF for a sample of empirical home-to-work flows taken from workers who live and work within Hamilton Center from the R data package</w:t>
-      </w:r>
-      <w:r>
-        <w:t xml:space="preserve"> </w:t>
-      </w:r>
-      <w:hyperlink r:id="rId29">
+        <w:t xml:space="preserve">Here I demonstrate an overview of calibrating a PDF for a sample of empirical home-to-work travel flows taken from workers who live and work (full-time) within the City of Hamilton from the R data package </w:t>
+      </w:r>
+      <w:hyperlink r:id="rId10">
         <w:r>
           <w:rPr>
             <w:rStyle w:val="Hyperlink"/>
           </w:rPr>
-          <w:t xml:space="preserve">{TTS2016R}</w:t>
+          <w:t>{TTS2016R}</w:t>
         </w:r>
       </w:hyperlink>
       <w:r>
-        <w:t xml:space="preserve"> </w:t>
-      </w:r>
-      <w:r>
-        <w:t xml:space="preserve">(Soukhov and Paez 2022)</w:t>
-      </w:r>
-      <w:r>
-        <w:t xml:space="preserve">. The flows are taken at the spatial unit of traffic analysis zones (TAZ). This package contains a subset of home-to-work flows the 2016 Transportation Tomorrow Survey (TTS) as well as calculated road-network car travel times (calculated using</w:t>
-      </w:r>
-      <w:r>
-        <w:t xml:space="preserve"> </w:t>
-      </w:r>
-      <w:hyperlink r:id="rId30">
+        <w:t xml:space="preserve">. The flows are aggregated at level of traffic analysis zones (TAZ). This package contains a subset of home-to-work flows from the 2016 Transportation Tomorrow Survey (TTS) as well as road-network car travel times from TAZ centroids (calculated using </w:t>
+      </w:r>
+      <w:hyperlink r:id="rId11">
         <w:r>
           <w:rPr>
             <w:rStyle w:val="Hyperlink"/>
           </w:rPr>
-          <w:t xml:space="preserve">{r5r}</w:t>
+          <w:t>{r5r}</w:t>
         </w:r>
       </w:hyperlink>
       <w:r>
-        <w:t xml:space="preserve"> </w:t>
-      </w:r>
-      <w:r>
-        <w:t xml:space="preserve">(Rafael H. M. Pereira et al. 2021)</w:t>
-      </w:r>
-      <w:r>
-        <w:t xml:space="preserve">). {TTS2016R} is detailed in this publication</w:t>
-      </w:r>
-      <w:r>
-        <w:t xml:space="preserve"> </w:t>
-      </w:r>
-      <w:r>
-        <w:t xml:space="preserve">(Soukhov and Páez 2023)</w:t>
-      </w:r>
-      <w:r>
-        <w:t xml:space="preserve"> </w:t>
-      </w:r>
-      <w:r>
-        <w:t xml:space="preserve">and is freely available</w:t>
-      </w:r>
-      <w:r>
-        <w:t xml:space="preserve"> </w:t>
-      </w:r>
-      <w:hyperlink r:id="rId29">
+        <w:t xml:space="preserve">). {TTS2016R} is detailed in this publication (Soukhov and Páez 2023) and is freely available </w:t>
+      </w:r>
+      <w:hyperlink r:id="rId12">
         <w:r>
           <w:rPr>
             <w:rStyle w:val="Hyperlink"/>
           </w:rPr>
-          <w:t xml:space="preserve">here</w:t>
+          <w:t>here</w:t>
         </w:r>
       </w:hyperlink>
       <w:r>
-        <w:t xml:space="preserve">.</w:t>
+        <w:t>.</w:t>
       </w:r>
     </w:p>
     <w:p>
@@ -3655,55 +3648,60 @@
         <w:pStyle w:val="BodyText"/>
       </w:pPr>
       <w:r>
-        <w:t xml:space="preserve">The TLD for this empirical data is shown in black in the plot below (</w:t>
+        <w:t>The TLD for this empirical data is shown below (</w:t>
       </w:r>
       <w:hyperlink w:anchor="fig-TLD-empirical">
         <w:r>
           <w:rPr>
             <w:rStyle w:val="Hyperlink"/>
           </w:rPr>
-          <w:t xml:space="preserve">Figure 1</w:t>
+          <w:t>Figure 1</w:t>
         </w:r>
       </w:hyperlink>
       <w:r>
-        <w:t xml:space="preserve">):</w:t>
+        <w:t>):</w:t>
       </w:r>
     </w:p>
     <w:tbl>
       <w:tblPr>
         <w:tblStyle w:val="Table"/>
-        <w:tblW w:type="pct" w:w="5000"/>
-        <w:tblLook w:firstRow="0" w:lastRow="0" w:firstColumn="0" w:lastColumn="0" w:noHBand="0" w:noVBand="0" w:val="0000"/>
+        <w:tblW w:w="5000" w:type="pct"/>
+        <w:tblLook w:val="0000" w:firstRow="0" w:lastRow="0" w:firstColumn="0" w:lastColumn="0" w:noHBand="0" w:noVBand="0"/>
       </w:tblPr>
       <w:tblGrid>
-        <w:gridCol w:w="7920"/>
+        <w:gridCol w:w="9576"/>
       </w:tblGrid>
       <w:tr>
         <w:tc>
-          <w:tcPr/>
-          <w:bookmarkStart w:id="34" w:name="fig-TLD-empirical"/>
+          <w:tcPr>
+            <w:tcW w:w="0" w:type="auto"/>
+          </w:tcPr>
           <w:p>
             <w:pPr>
-              <w:pStyle w:val="Figure"/>
               <w:jc w:val="center"/>
             </w:pPr>
+            <w:bookmarkStart w:id="7" w:name="fig-TLD-empirical"/>
             <w:r>
+              <w:rPr>
+                <w:noProof/>
+              </w:rPr>
               <w:drawing>
-                <wp:inline>
+                <wp:inline distT="0" distB="0" distL="0" distR="0" wp14:anchorId="4CAE0457" wp14:editId="4AE95605">
                   <wp:extent cx="4620126" cy="3696101"/>
-                  <wp:effectExtent b="0" l="0" r="0" t="0"/>
-                  <wp:docPr descr="" title="" id="32" name="Picture"/>
-                  <a:graphic>
+                  <wp:effectExtent l="0" t="0" r="0" b="0"/>
+                  <wp:docPr id="32" name="Picture"/>
+                  <wp:cNvGraphicFramePr/>
+                  <a:graphic xmlns:a="http://schemas.openxmlformats.org/drawingml/2006/main">
                     <a:graphicData uri="http://schemas.openxmlformats.org/drawingml/2006/picture">
-                      <pic:pic>
+                      <pic:pic xmlns:pic="http://schemas.openxmlformats.org/drawingml/2006/picture">
                         <pic:nvPicPr>
-                          <pic:cNvPr descr="Impedance-explained_files/figure-docx/fig-TLD-empirical-1.png" id="33" name="Picture"/>
+                          <pic:cNvPr id="33" name="Picture" descr="Impedance-explained_files/figure-docx/fig-TLD-empirical-1.png"/>
                           <pic:cNvPicPr>
-                            <a:picLocks noChangeArrowheads="1" noChangeAspect="1"/>
+                            <a:picLocks noChangeAspect="1" noChangeArrowheads="1"/>
                           </pic:cNvPicPr>
                         </pic:nvPicPr>
                         <pic:blipFill>
-                          <a:blip r:embed="rId31"/>
+                          <a:blip r:embed="rId13"/>
                           <a:stretch>
                             <a:fillRect/>
                           </a:stretch>
@@ -3732,19 +3730,15 @@
           </w:p>
           <w:p>
             <w:pPr>
-              <w:jc w:val="center"/>
-            </w:pPr>
-            <w:pPr>
-              <w:jc w:val="start"/>
+              <w:pStyle w:val="ImageCaption"/>
               <w:spacing w:before="200"/>
-              <w:pStyle w:val="ImageCaption"/>
             </w:pPr>
             <w:r>
-              <w:t xml:space="preserve">Figure 1: Trip length distribution of home-to-work trips (in estimated minutes by car) for Hamilton Center.</w:t>
+              <w:t>Figure 1: Trip length distribution of home to full-time work trips (in estimated minutes by car) for the City of Hamilton.</w:t>
             </w:r>
           </w:p>
-          <w:bookmarkEnd w:id="34"/>
         </w:tc>
+        <w:bookmarkEnd w:id="7"/>
       </w:tr>
     </w:tbl>
     <w:p>
@@ -3752,51 +3746,46 @@
         <w:pStyle w:val="BodyText"/>
       </w:pPr>
       <w:r>
-        <w:t xml:space="preserve">As explained, the TLD is the</w:t>
-      </w:r>
-      <w:r>
-        <w:t xml:space="preserve"> </w:t>
-      </w:r>
-      <w:r>
-        <w:rPr>
-          <w:iCs/>
-          <w:i/>
-        </w:rPr>
-        <w:t xml:space="preserve">empirical</w:t>
-      </w:r>
-      <w:r>
-        <w:t xml:space="preserve"> </w:t>
-      </w:r>
-      <w:r>
-        <w:t xml:space="preserve">PDF of the travel costs associated with the OD trips. Like all PDFs, the y-axis represents the probability density of the value at the x-axis of occurring. In our example,</w:t>
-      </w:r>
-      <w:r>
-        <w:t xml:space="preserve"> </w:t>
+        <w:t xml:space="preserve">In our example, the y-axis </w:t>
       </w:r>
       <m:oMath>
         <m:r>
+          <w:rPr>
+            <w:rFonts w:ascii="Cambria Math" w:hAnsi="Cambria Math"/>
+          </w:rPr>
           <m:t>f</m:t>
         </m:r>
         <m:d>
           <m:dPr>
-            <m:begChr m:val="("/>
-            <m:endChr m:val=")"/>
-            <m:sepChr m:val=""/>
-            <m:grow/>
+            <m:ctrlPr>
+              <w:rPr>
+                <w:rFonts w:ascii="Cambria Math" w:hAnsi="Cambria Math"/>
+              </w:rPr>
+            </m:ctrlPr>
           </m:dPr>
           <m:e>
             <m:sSub>
+              <m:sSubPr>
+                <m:ctrlPr>
+                  <w:rPr>
+                    <w:rFonts w:ascii="Cambria Math" w:hAnsi="Cambria Math"/>
+                  </w:rPr>
+                </m:ctrlPr>
+              </m:sSubPr>
               <m:e>
                 <m:r>
+                  <w:rPr>
+                    <w:rFonts w:ascii="Cambria Math" w:hAnsi="Cambria Math"/>
+                  </w:rPr>
                   <m:t>c</m:t>
                 </m:r>
               </m:e>
               <m:sub>
                 <m:r>
-                  <m:t>i</m:t>
-                </m:r>
-                <m:r>
-                  <m:t>j</m:t>
+                  <w:rPr>
+                    <w:rFonts w:ascii="Cambria Math" w:hAnsi="Cambria Math"/>
+                  </w:rPr>
+                  <m:t>ij</m:t>
                 </m:r>
               </m:sub>
             </m:sSub>
@@ -3804,33 +3793,37 @@
         </m:d>
       </m:oMath>
       <w:r>
-        <w:t xml:space="preserve"> </w:t>
-      </w:r>
-      <w:r>
-        <w:t xml:space="preserve">is the probability density of a trip at a given travel cost in minutes of travel,</w:t>
-      </w:r>
-      <w:r>
-        <w:t xml:space="preserve"> </w:t>
+        <w:t xml:space="preserve"> is the probability density of a trip at a given travel cost in minutes of travel </w:t>
       </w:r>
       <m:oMath>
         <m:sSub>
+          <m:sSubPr>
+            <m:ctrlPr>
+              <w:rPr>
+                <w:rFonts w:ascii="Cambria Math" w:hAnsi="Cambria Math"/>
+              </w:rPr>
+            </m:ctrlPr>
+          </m:sSubPr>
           <m:e>
             <m:r>
+              <w:rPr>
+                <w:rFonts w:ascii="Cambria Math" w:hAnsi="Cambria Math"/>
+              </w:rPr>
               <m:t>c</m:t>
             </m:r>
           </m:e>
           <m:sub>
             <m:r>
-              <m:t>i</m:t>
-            </m:r>
-            <m:r>
-              <m:t>j</m:t>
+              <w:rPr>
+                <w:rFonts w:ascii="Cambria Math" w:hAnsi="Cambria Math"/>
+              </w:rPr>
+              <m:t>ij</m:t>
             </m:r>
           </m:sub>
         </m:sSub>
       </m:oMath>
       <w:r>
-        <w:t xml:space="preserve">. It can be observed that the probability density of travelling is highest when travel time is around 11 minutes. It can also be seen that around the 20 min mark, the probability density levels off. In other words, the probability of a trip of length 0 to 20 mins occurring is 100%. Trips outside of this range make up the remaining probability.</w:t>
+        <w:t>. It can be observed that the probability density of a trip is highest when travel time is around 11 minutes. It can also be seen that beyond the 30 min mark approximately, the rate of probability density drastically decreases. So, the probability of a trip of length 0 to 30 mins occurring is 95% (the area under the curve between these two x-value points is 0.95). Trips outside of this range make up the remaining probability.</w:t>
       </w:r>
     </w:p>
     <w:p>
@@ -3838,124 +3831,119 @@
         <w:pStyle w:val="BodyText"/>
       </w:pPr>
       <w:r>
-        <w:t xml:space="preserve">Now let’s fit the parameters of the uniform, exponential, and gamma functions (</w:t>
+        <w:lastRenderedPageBreak/>
+        <w:t>Now let’s fit the parameters of the uniform, exponential, and gamma functions (</w:t>
       </w:r>
       <w:hyperlink w:anchor="eq-uniform-imped">
         <w:r>
           <w:rPr>
             <w:rStyle w:val="Hyperlink"/>
           </w:rPr>
-          <w:t xml:space="preserve">Equation 3</w:t>
+          <w:t>Equation 3</w:t>
         </w:r>
       </w:hyperlink>
       <w:r>
-        <w:t xml:space="preserve">,</w:t>
-      </w:r>
-      <w:r>
-        <w:t xml:space="preserve"> </w:t>
+        <w:t xml:space="preserve">, </w:t>
       </w:r>
       <w:hyperlink w:anchor="eq-exp-imped">
         <w:r>
           <w:rPr>
             <w:rStyle w:val="Hyperlink"/>
           </w:rPr>
-          <w:t xml:space="preserve">Equation 4</w:t>
+          <w:t>Equation 4</w:t>
         </w:r>
       </w:hyperlink>
       <w:r>
-        <w:t xml:space="preserve">,</w:t>
-      </w:r>
-      <w:r>
-        <w:t xml:space="preserve"> </w:t>
+        <w:t xml:space="preserve">, </w:t>
       </w:r>
       <w:hyperlink w:anchor="eq-gamma-imped">
         <w:r>
           <w:rPr>
             <w:rStyle w:val="Hyperlink"/>
           </w:rPr>
-          <w:t xml:space="preserve">Equation 5</w:t>
+          <w:t>Equation 5</w:t>
         </w:r>
       </w:hyperlink>
       <w:r>
-        <w:t xml:space="preserve">) as closely to the TLD captured in</w:t>
-      </w:r>
-      <w:r>
-        <w:t xml:space="preserve"> </w:t>
+        <w:t xml:space="preserve">) as closely to the TLD captured in </w:t>
       </w:r>
       <w:hyperlink w:anchor="fig-TLD-empirical">
         <w:r>
           <w:rPr>
             <w:rStyle w:val="Hyperlink"/>
           </w:rPr>
-          <w:t xml:space="preserve">Figure 1</w:t>
+          <w:t>Figure 1</w:t>
         </w:r>
       </w:hyperlink>
       <w:r>
-        <w:t xml:space="preserve"> </w:t>
-      </w:r>
-      <w:r>
-        <w:t xml:space="preserve">above. The R package {{fitdistrplus}](https://cloud.r-project.org/web/packages/fitdistrplus/index.html) was used to generate parameters that best-fit the TLD: the moments matching estimation (MME) fitting-method and the Nelder-Mead direct optimization algorithms are used</w:t>
-      </w:r>
-      <w:r>
-        <w:t xml:space="preserve"> </w:t>
-      </w:r>
-      <w:r>
-        <w:t xml:space="preserve">(Delignette-Muller and Dutang 2015)</w:t>
-      </w:r>
-      <w:r>
-        <w:t xml:space="preserve">. The default values for all three functions are summarized in the following, but if interest in the replicating and reproducing these results, see the R code in the Quatro document within this</w:t>
-      </w:r>
-      <w:r>
-        <w:t xml:space="preserve"> </w:t>
-      </w:r>
-      <w:hyperlink r:id="rId35">
+        <w:t xml:space="preserve">. The R package </w:t>
+      </w:r>
+      <w:hyperlink r:id="rId14">
         <w:r>
           <w:rPr>
             <w:rStyle w:val="Hyperlink"/>
           </w:rPr>
-          <w:t xml:space="preserve">GitHub repository</w:t>
+          <w:t>{fitdistrplus}</w:t>
         </w:r>
       </w:hyperlink>
       <w:r>
-        <w:t xml:space="preserve">.</w:t>
+        <w:t xml:space="preserve"> was used to generate parameters that best fit the TLD. The moment matching estimation (MME) fitting method and the Nelder-Mead direct optimization algorithm are used (Delignette-Muller and Dutang 2015). The default values for the parameters of the three functions are summarized as follows:</w:t>
       </w:r>
     </w:p>
     <w:p>
       <w:pPr>
         <w:numPr>
           <w:ilvl w:val="0"/>
-          <w:numId w:val="1002"/>
+          <w:numId w:val="3"/>
         </w:numPr>
       </w:pPr>
-      <w:r>
-        <w:t xml:space="preserve">Uniform function (</w:t>
-      </w:r>
       <m:oMath>
         <m:r>
+          <w:rPr>
+            <w:rFonts w:ascii="Cambria Math" w:hAnsi="Cambria Math"/>
+          </w:rPr>
           <m:t>f</m:t>
         </m:r>
         <m:sSup>
+          <m:sSupPr>
+            <m:ctrlPr>
+              <w:rPr>
+                <w:rFonts w:ascii="Cambria Math" w:hAnsi="Cambria Math"/>
+              </w:rPr>
+            </m:ctrlPr>
+          </m:sSupPr>
           <m:e>
             <m:d>
               <m:dPr>
-                <m:begChr m:val="("/>
-                <m:endChr m:val=")"/>
-                <m:sepChr m:val=""/>
-                <m:grow/>
+                <m:ctrlPr>
+                  <w:rPr>
+                    <w:rFonts w:ascii="Cambria Math" w:hAnsi="Cambria Math"/>
+                  </w:rPr>
+                </m:ctrlPr>
               </m:dPr>
               <m:e>
                 <m:sSub>
+                  <m:sSubPr>
+                    <m:ctrlPr>
+                      <w:rPr>
+                        <w:rFonts w:ascii="Cambria Math" w:hAnsi="Cambria Math"/>
+                      </w:rPr>
+                    </m:ctrlPr>
+                  </m:sSubPr>
                   <m:e>
                     <m:r>
+                      <w:rPr>
+                        <w:rFonts w:ascii="Cambria Math" w:hAnsi="Cambria Math"/>
+                      </w:rPr>
                       <m:t>c</m:t>
                     </m:r>
                   </m:e>
                   <m:sub>
                     <m:r>
-                      <m:t>i</m:t>
-                    </m:r>
-                    <m:r>
-                      <m:t>j</m:t>
+                      <w:rPr>
+                        <w:rFonts w:ascii="Cambria Math" w:hAnsi="Cambria Math"/>
+                      </w:rPr>
+                      <m:t>ij</m:t>
                     </m:r>
                   </m:sub>
                 </m:sSub>
@@ -3964,130 +3952,132 @@
           </m:e>
           <m:sup>
             <m:r>
-              <m:t>u</m:t>
-            </m:r>
-            <m:r>
-              <m:t>n</m:t>
-            </m:r>
-            <m:r>
-              <m:t>i</m:t>
-            </m:r>
-            <m:r>
-              <m:t>f</m:t>
-            </m:r>
-            <m:r>
-              <m:t>o</m:t>
-            </m:r>
-            <m:r>
-              <m:t>r</m:t>
-            </m:r>
-            <m:r>
-              <m:t>m</m:t>
+              <w:rPr>
+                <w:rFonts w:ascii="Cambria Math" w:hAnsi="Cambria Math"/>
+              </w:rPr>
+              <m:t>uniform</m:t>
             </m:r>
           </m:sup>
         </m:sSup>
       </m:oMath>
       <w:r>
-        <w:t xml:space="preserve"> </w:t>
-      </w:r>
-      <w:r>
-        <w:t xml:space="preserve">- red):</w:t>
-      </w:r>
-      <w:r>
-        <w:t xml:space="preserve"> </w:t>
+        <w:t xml:space="preserve">: </w:t>
       </w:r>
       <m:oMath>
         <m:sSub>
+          <m:sSubPr>
+            <m:ctrlPr>
+              <w:rPr>
+                <w:rFonts w:ascii="Cambria Math" w:hAnsi="Cambria Math"/>
+              </w:rPr>
+            </m:ctrlPr>
+          </m:sSubPr>
           <m:e>
             <m:r>
+              <w:rPr>
+                <w:rFonts w:ascii="Cambria Math" w:hAnsi="Cambria Math"/>
+              </w:rPr>
               <m:t>T</m:t>
             </m:r>
           </m:e>
           <m:sub>
             <m:r>
-              <m:t>m</m:t>
-            </m:r>
-            <m:r>
-              <m:t>i</m:t>
-            </m:r>
-            <m:r>
-              <m:t>n</m:t>
+              <w:rPr>
+                <w:rFonts w:ascii="Cambria Math" w:hAnsi="Cambria Math"/>
+              </w:rPr>
+              <m:t>min</m:t>
             </m:r>
           </m:sub>
         </m:sSub>
       </m:oMath>
       <w:r>
-        <w:t xml:space="preserve"> </w:t>
-      </w:r>
-      <w:r>
-        <w:t xml:space="preserve">and</w:t>
-      </w:r>
-      <w:r>
-        <w:t xml:space="preserve"> </w:t>
+        <w:t xml:space="preserve"> and </w:t>
       </w:r>
       <m:oMath>
         <m:sSub>
+          <m:sSubPr>
+            <m:ctrlPr>
+              <w:rPr>
+                <w:rFonts w:ascii="Cambria Math" w:hAnsi="Cambria Math"/>
+              </w:rPr>
+            </m:ctrlPr>
+          </m:sSubPr>
           <m:e>
             <m:r>
+              <w:rPr>
+                <w:rFonts w:ascii="Cambria Math" w:hAnsi="Cambria Math"/>
+              </w:rPr>
               <m:t>T</m:t>
             </m:r>
           </m:e>
           <m:sub>
             <m:r>
-              <m:t>m</m:t>
-            </m:r>
-            <m:r>
-              <m:t>a</m:t>
-            </m:r>
-            <m:r>
-              <m:t>x</m:t>
+              <w:rPr>
+                <w:rFonts w:ascii="Cambria Math" w:hAnsi="Cambria Math"/>
+              </w:rPr>
+              <m:t>max</m:t>
             </m:r>
           </m:sub>
         </m:sSub>
       </m:oMath>
       <w:r>
-        <w:t xml:space="preserve"> </w:t>
-      </w:r>
-      <w:r>
-        <w:t xml:space="preserve">is 0 and 19 mins, respectively.</w:t>
+        <w:t xml:space="preserve"> is 0 and 29 mins, respectively.</w:t>
       </w:r>
     </w:p>
     <w:p>
       <w:pPr>
         <w:numPr>
           <w:ilvl w:val="0"/>
-          <w:numId w:val="1002"/>
+          <w:numId w:val="3"/>
         </w:numPr>
       </w:pPr>
-      <w:r>
-        <w:t xml:space="preserve">Exponential function (</w:t>
-      </w:r>
       <m:oMath>
         <m:r>
+          <w:rPr>
+            <w:rFonts w:ascii="Cambria Math" w:hAnsi="Cambria Math"/>
+          </w:rPr>
           <m:t>f</m:t>
         </m:r>
         <m:sSup>
+          <m:sSupPr>
+            <m:ctrlPr>
+              <w:rPr>
+                <w:rFonts w:ascii="Cambria Math" w:hAnsi="Cambria Math"/>
+              </w:rPr>
+            </m:ctrlPr>
+          </m:sSupPr>
           <m:e>
             <m:d>
               <m:dPr>
-                <m:begChr m:val="("/>
-                <m:endChr m:val=")"/>
-                <m:sepChr m:val=""/>
-                <m:grow/>
+                <m:ctrlPr>
+                  <w:rPr>
+                    <w:rFonts w:ascii="Cambria Math" w:hAnsi="Cambria Math"/>
+                  </w:rPr>
+                </m:ctrlPr>
               </m:dPr>
               <m:e>
                 <m:sSub>
+                  <m:sSubPr>
+                    <m:ctrlPr>
+                      <w:rPr>
+                        <w:rFonts w:ascii="Cambria Math" w:hAnsi="Cambria Math"/>
+                      </w:rPr>
+                    </m:ctrlPr>
+                  </m:sSubPr>
                   <m:e>
                     <m:r>
+                      <w:rPr>
+                        <w:rFonts w:ascii="Cambria Math" w:hAnsi="Cambria Math"/>
+                      </w:rPr>
                       <m:t>c</m:t>
                     </m:r>
                   </m:e>
                   <m:sub>
                     <m:r>
-                      <m:t>i</m:t>
-                    </m:r>
-                    <m:r>
-                      <m:t>j</m:t>
+                      <w:rPr>
+                        <w:rFonts w:ascii="Cambria Math" w:hAnsi="Cambria Math"/>
+                      </w:rPr>
+                      <m:t>ij</m:t>
                     </m:r>
                   </m:sub>
                 </m:sSub>
@@ -4096,98 +4086,83 @@
           </m:e>
           <m:sup>
             <m:r>
-              <m:t>e</m:t>
-            </m:r>
-            <m:r>
-              <m:t>x</m:t>
-            </m:r>
-            <m:r>
-              <m:t>p</m:t>
-            </m:r>
-            <m:r>
-              <m:t>o</m:t>
-            </m:r>
-            <m:r>
-              <m:t>n</m:t>
-            </m:r>
-            <m:r>
-              <m:t>e</m:t>
-            </m:r>
-            <m:r>
-              <m:t>n</m:t>
-            </m:r>
-            <m:r>
-              <m:t>t</m:t>
-            </m:r>
-            <m:r>
-              <m:t>i</m:t>
-            </m:r>
-            <m:r>
-              <m:t>a</m:t>
-            </m:r>
-            <m:r>
-              <m:t>l</m:t>
+              <w:rPr>
+                <w:rFonts w:ascii="Cambria Math" w:hAnsi="Cambria Math"/>
+              </w:rPr>
+              <m:t>exponential</m:t>
             </m:r>
           </m:sup>
         </m:sSup>
       </m:oMath>
       <w:r>
-        <w:t xml:space="preserve"> </w:t>
-      </w:r>
-      <w:r>
-        <w:t xml:space="preserve">- green)*:</w:t>
-      </w:r>
-      <w:r>
-        <w:t xml:space="preserve"> </w:t>
+        <w:t xml:space="preserve">: </w:t>
       </w:r>
       <m:oMath>
         <m:r>
+          <w:rPr>
+            <w:rFonts w:ascii="Cambria Math" w:hAnsi="Cambria Math"/>
+          </w:rPr>
           <m:t>β</m:t>
         </m:r>
       </m:oMath>
       <w:r>
-        <w:t xml:space="preserve"> </w:t>
-      </w:r>
-      <w:r>
-        <w:t xml:space="preserve">(rate) is 0.1</w:t>
+        <w:t xml:space="preserve"> (rate) is 0.07</w:t>
       </w:r>
     </w:p>
     <w:p>
       <w:pPr>
         <w:numPr>
           <w:ilvl w:val="0"/>
-          <w:numId w:val="1002"/>
+          <w:numId w:val="3"/>
         </w:numPr>
       </w:pPr>
-      <w:r>
-        <w:t xml:space="preserve">Gamma function (</w:t>
-      </w:r>
       <m:oMath>
         <m:r>
+          <w:rPr>
+            <w:rFonts w:ascii="Cambria Math" w:hAnsi="Cambria Math"/>
+          </w:rPr>
           <m:t>f</m:t>
         </m:r>
         <m:sSup>
+          <m:sSupPr>
+            <m:ctrlPr>
+              <w:rPr>
+                <w:rFonts w:ascii="Cambria Math" w:hAnsi="Cambria Math"/>
+              </w:rPr>
+            </m:ctrlPr>
+          </m:sSupPr>
           <m:e>
             <m:d>
               <m:dPr>
-                <m:begChr m:val="("/>
-                <m:endChr m:val=")"/>
-                <m:sepChr m:val=""/>
-                <m:grow/>
+                <m:ctrlPr>
+                  <w:rPr>
+                    <w:rFonts w:ascii="Cambria Math" w:hAnsi="Cambria Math"/>
+                  </w:rPr>
+                </m:ctrlPr>
               </m:dPr>
               <m:e>
                 <m:sSub>
+                  <m:sSubPr>
+                    <m:ctrlPr>
+                      <w:rPr>
+                        <w:rFonts w:ascii="Cambria Math" w:hAnsi="Cambria Math"/>
+                      </w:rPr>
+                    </m:ctrlPr>
+                  </m:sSubPr>
                   <m:e>
                     <m:r>
+                      <w:rPr>
+                        <w:rFonts w:ascii="Cambria Math" w:hAnsi="Cambria Math"/>
+                      </w:rPr>
                       <m:t>c</m:t>
                     </m:r>
                   </m:e>
                   <m:sub>
                     <m:r>
-                      <m:t>i</m:t>
-                    </m:r>
-                    <m:r>
-                      <m:t>j</m:t>
+                      <w:rPr>
+                        <w:rFonts w:ascii="Cambria Math" w:hAnsi="Cambria Math"/>
+                      </w:rPr>
+                      <m:t>ij</m:t>
                     </m:r>
                   </m:sub>
                 </m:sSub>
@@ -4196,93 +4171,80 @@
           </m:e>
           <m:sup>
             <m:r>
-              <m:t>g</m:t>
-            </m:r>
-            <m:r>
-              <m:t>a</m:t>
-            </m:r>
-            <m:r>
-              <m:t>m</m:t>
-            </m:r>
-            <m:r>
-              <m:t>m</m:t>
-            </m:r>
-            <m:r>
-              <m:t>a</m:t>
+              <w:rPr>
+                <w:rFonts w:ascii="Cambria Math" w:hAnsi="Cambria Math"/>
+              </w:rPr>
+              <m:t>gamma</m:t>
             </m:r>
           </m:sup>
         </m:sSup>
       </m:oMath>
       <w:r>
-        <w:t xml:space="preserve"> </w:t>
-      </w:r>
-      <w:r>
-        <w:t xml:space="preserve">- blue)*:</w:t>
-      </w:r>
-      <w:r>
-        <w:t xml:space="preserve"> </w:t>
+        <w:t xml:space="preserve">: </w:t>
       </w:r>
       <m:oMath>
         <m:r>
+          <w:rPr>
+            <w:rFonts w:ascii="Cambria Math" w:hAnsi="Cambria Math"/>
+          </w:rPr>
           <m:t>α</m:t>
         </m:r>
       </m:oMath>
       <w:r>
-        <w:t xml:space="preserve"> </w:t>
-      </w:r>
-      <w:r>
-        <w:t xml:space="preserve">(shape) is 3 and</w:t>
-      </w:r>
-      <w:r>
-        <w:t xml:space="preserve"> </w:t>
+        <w:t xml:space="preserve"> (shape) is 3 and </w:t>
       </w:r>
       <m:oMath>
         <m:r>
+          <w:rPr>
+            <w:rFonts w:ascii="Cambria Math" w:hAnsi="Cambria Math"/>
+          </w:rPr>
           <m:t>σ</m:t>
         </m:r>
       </m:oMath>
       <w:r>
-        <w:t xml:space="preserve"> </w:t>
-      </w:r>
-      <w:r>
-        <w:t xml:space="preserve">(rate) is 0.4</w:t>
+        <w:t xml:space="preserve"> (rate) is 0.2</w:t>
       </w:r>
     </w:p>
     <w:tbl>
       <w:tblPr>
         <w:tblStyle w:val="Table"/>
-        <w:tblW w:type="pct" w:w="5000"/>
-        <w:tblLook w:firstRow="0" w:lastRow="0" w:firstColumn="0" w:lastColumn="0" w:noHBand="0" w:noVBand="0" w:val="0000"/>
+        <w:tblW w:w="5000" w:type="pct"/>
+        <w:tblLook w:val="0000" w:firstRow="0" w:lastRow="0" w:firstColumn="0" w:lastColumn="0" w:noHBand="0" w:noVBand="0"/>
       </w:tblPr>
       <w:tblGrid>
-        <w:gridCol w:w="7920"/>
+        <w:gridCol w:w="9576"/>
       </w:tblGrid>
       <w:tr>
         <w:tc>
-          <w:tcPr/>
-          <w:bookmarkStart w:id="39" w:name="fig-TLD-all"/>
+          <w:tcPr>
+            <w:tcW w:w="0" w:type="auto"/>
+          </w:tcPr>
           <w:p>
             <w:pPr>
-              <w:pStyle w:val="Figure"/>
               <w:jc w:val="center"/>
             </w:pPr>
+            <w:bookmarkStart w:id="8" w:name="fig-TLD-all"/>
             <w:r>
+              <w:rPr>
+                <w:noProof/>
+              </w:rPr>
               <w:drawing>
-                <wp:inline>
+                <wp:inline distT="0" distB="0" distL="0" distR="0" wp14:anchorId="7495E48A" wp14:editId="356D8376">
                   <wp:extent cx="4620126" cy="3696101"/>
-                  <wp:effectExtent b="0" l="0" r="0" t="0"/>
-                  <wp:docPr descr="" title="" id="37" name="Picture"/>
-                  <a:graphic>
+                  <wp:effectExtent l="0" t="0" r="0" b="0"/>
+                  <wp:docPr id="37" name="Picture"/>
+                  <wp:cNvGraphicFramePr/>
+                  <a:graphic xmlns:a="http://schemas.openxmlformats.org/drawingml/2006/main">
                     <a:graphicData uri="http://schemas.openxmlformats.org/drawingml/2006/picture">
-                      <pic:pic>
+                      <pic:pic xmlns:pic="http://schemas.openxmlformats.org/drawingml/2006/picture">
                         <pic:nvPicPr>
-                          <pic:cNvPr descr="Impedance-explained_files/figure-docx/fig-TLD-all-1.png" id="38" name="Picture"/>
+                          <pic:cNvPr id="38" name="Picture" descr="Impedance-explained_files/figure-docx/fig-TLD-all-1.png"/>
                           <pic:cNvPicPr>
-                            <a:picLocks noChangeArrowheads="1" noChangeAspect="1"/>
+                            <a:picLocks noChangeAspect="1" noChangeArrowheads="1"/>
                           </pic:cNvPicPr>
                         </pic:nvPicPr>
                         <pic:blipFill>
-                          <a:blip r:embed="rId36"/>
+                          <a:blip r:embed="rId15"/>
                           <a:stretch>
                             <a:fillRect/>
                           </a:stretch>
@@ -4311,19 +4273,33 @@
           </w:p>
           <w:p>
             <w:pPr>
-              <w:jc w:val="center"/>
-            </w:pPr>
-            <w:pPr>
-              <w:jc w:val="start"/>
+              <w:pStyle w:val="ImageCaption"/>
               <w:spacing w:before="200"/>
-              <w:pStyle w:val="ImageCaption"/>
             </w:pPr>
             <w:r>
-              <w:t xml:space="preserve">Figure 2: Trip length distribution (empirical) with fitted theoretical PDFs of home-to-work trips (in estimated minutes by car) for Hamilton Center.</w:t>
+              <w:t xml:space="preserve">Figure 2: Trip length distribution (empirical) with fitted theoretical PDFs </w:t>
+            </w:r>
+            <w:r>
+              <w:t xml:space="preserve">(coloured) </w:t>
+            </w:r>
+            <w:r>
+              <w:t>of home</w:t>
+            </w:r>
+            <w:r>
+              <w:t xml:space="preserve"> to full-time work</w:t>
+            </w:r>
+            <w:r>
+              <w:t xml:space="preserve"> trips for </w:t>
+            </w:r>
+            <w:r>
+              <w:t>the City of Hamilton</w:t>
+            </w:r>
+            <w:r>
+              <w:t>.</w:t>
             </w:r>
           </w:p>
-          <w:bookmarkEnd w:id="39"/>
         </w:tc>
+        <w:bookmarkEnd w:id="8"/>
       </w:tr>
     </w:tbl>
     <w:p>
@@ -4331,52 +4307,57 @@
         <w:pStyle w:val="BodyText"/>
       </w:pPr>
       <w:r>
-        <w:t xml:space="preserve">Functions in</w:t>
-      </w:r>
-      <w:r>
-        <w:t xml:space="preserve"> </w:t>
+        <w:t xml:space="preserve">For curves shown in </w:t>
       </w:r>
       <w:hyperlink w:anchor="fig-TLD-all">
         <w:r>
           <w:rPr>
             <w:rStyle w:val="Hyperlink"/>
           </w:rPr>
-          <w:t xml:space="preserve">Figure 2</w:t>
+          <w:t>Figure 2</w:t>
         </w:r>
       </w:hyperlink>
       <w:r>
-        <w:t xml:space="preserve"> </w:t>
-      </w:r>
-      <w:r>
-        <w:t xml:space="preserve">can be interpreted in the following way: the higher the</w:t>
-      </w:r>
-      <w:r>
-        <w:t xml:space="preserve"> </w:t>
+        <w:t xml:space="preserve">: the higher the </w:t>
       </w:r>
       <m:oMath>
         <m:r>
+          <w:rPr>
+            <w:rFonts w:ascii="Cambria Math" w:hAnsi="Cambria Math"/>
+          </w:rPr>
           <m:t>f</m:t>
         </m:r>
         <m:d>
           <m:dPr>
-            <m:begChr m:val="("/>
-            <m:endChr m:val=")"/>
-            <m:sepChr m:val=""/>
-            <m:grow/>
+            <m:ctrlPr>
+              <w:rPr>
+                <w:rFonts w:ascii="Cambria Math" w:hAnsi="Cambria Math"/>
+              </w:rPr>
+            </m:ctrlPr>
           </m:dPr>
           <m:e>
             <m:sSub>
+              <m:sSubPr>
+                <m:ctrlPr>
+                  <w:rPr>
+                    <w:rFonts w:ascii="Cambria Math" w:hAnsi="Cambria Math"/>
+                  </w:rPr>
+                </m:ctrlPr>
+              </m:sSubPr>
               <m:e>
                 <m:r>
+                  <w:rPr>
+                    <w:rFonts w:ascii="Cambria Math" w:hAnsi="Cambria Math"/>
+                  </w:rPr>
                   <m:t>c</m:t>
                 </m:r>
               </m:e>
               <m:sub>
                 <m:r>
-                  <m:t>i</m:t>
-                </m:r>
-                <m:r>
-                  <m:t>j</m:t>
+                  <w:rPr>
+                    <w:rFonts w:ascii="Cambria Math" w:hAnsi="Cambria Math"/>
+                  </w:rPr>
+                  <m:t>ij</m:t>
                 </m:r>
               </m:sub>
             </m:sSub>
@@ -4384,13 +4365,13 @@
         </m:d>
       </m:oMath>
       <w:r>
-        <w:t xml:space="preserve">, the higher the probability density of travelling to reach the opportunities at the destination.</w:t>
+        <w:t>, the higher the probability density of travelling to reach the opportunities at the destination.</w:t>
       </w:r>
       <w:r>
         <w:rPr>
           <w:rStyle w:val="FootnoteReference"/>
         </w:rPr>
-        <w:footnoteReference w:id="40"/>
+        <w:footnoteReference w:id="1"/>
       </w:r>
     </w:p>
     <w:p>
@@ -4398,37 +4379,29 @@
         <w:pStyle w:val="BodyText"/>
       </w:pPr>
       <w:r>
-        <w:t xml:space="preserve">The uniform impedance function (red), when implemented into an accessibility calculation, would assume that the population is indifferent to</w:t>
-      </w:r>
-      <w:r>
-        <w:t xml:space="preserve"> </w:t>
+        <w:lastRenderedPageBreak/>
+        <w:t xml:space="preserve">The uniform impedance function (red), when implemented into an accessibility calculation, would assume that the population is indifferent to </w:t>
       </w:r>
       <w:r>
         <w:rPr>
+          <w:i/>
           <w:iCs/>
-          <w:i/>
         </w:rPr>
-        <w:t xml:space="preserve">changes</w:t>
-      </w:r>
-      <w:r>
-        <w:t xml:space="preserve"> </w:t>
-      </w:r>
-      <w:r>
-        <w:t xml:space="preserve">in travel cost. The population at an origin is assumed to either totally interact with an opportunity (if it’s a trip between 0 to 19 minutes - the</w:t>
-      </w:r>
-      <w:r>
-        <w:t xml:space="preserve"> </w:t>
+        <w:t>changes</w:t>
+      </w:r>
+      <w:r>
+        <w:t xml:space="preserve"> in travel cost. The population at an origin is assumed to either totally interact with an opportunity (if it’s a trip between 0 to 29 minutes - the </w:t>
       </w:r>
       <m:oMath>
         <m:r>
+          <w:rPr>
+            <w:rFonts w:ascii="Cambria Math" w:hAnsi="Cambria Math"/>
+          </w:rPr>
           <m:t>T</m:t>
         </m:r>
       </m:oMath>
       <w:r>
-        <w:t xml:space="preserve"> </w:t>
-      </w:r>
-      <w:r>
-        <w:t xml:space="preserve">thresholds) or not interact at all.</w:t>
+        <w:t xml:space="preserve"> thresholds) or not interact at all.</w:t>
       </w:r>
     </w:p>
     <w:p>
@@ -4436,30 +4409,37 @@
         <w:pStyle w:val="BodyText"/>
       </w:pPr>
       <w:r>
-        <w:t xml:space="preserve">If the above exponential or gamma function was implemented in an accessibility calculation, then the analyst is assuming the population is much more sensitive to changes in travel cost. However, the exponential and gamma functions are quite a different shape so they depict a different response to the probability of traveling given a travel cost</w:t>
-      </w:r>
-      <w:r>
-        <w:t xml:space="preserve"> </w:t>
+        <w:t xml:space="preserve">If the exponential (green) or gamma curve (blue) was implemented in an accessibility calculation, then the analyst is assuming the population is much more sensitive to changes in travel cost. However, the exponential and gamma functions are quite a different shape, so they depict a different response to the probability of traveling given a travel cost </w:t>
       </w:r>
       <m:oMath>
         <m:sSub>
+          <m:sSubPr>
+            <m:ctrlPr>
+              <w:rPr>
+                <w:rFonts w:ascii="Cambria Math" w:hAnsi="Cambria Math"/>
+              </w:rPr>
+            </m:ctrlPr>
+          </m:sSubPr>
           <m:e>
             <m:r>
+              <w:rPr>
+                <w:rFonts w:ascii="Cambria Math" w:hAnsi="Cambria Math"/>
+              </w:rPr>
               <m:t>c</m:t>
             </m:r>
           </m:e>
           <m:sub>
             <m:r>
-              <m:t>i</m:t>
-            </m:r>
-            <m:r>
-              <m:t>j</m:t>
+              <w:rPr>
+                <w:rFonts w:ascii="Cambria Math" w:hAnsi="Cambria Math"/>
+              </w:rPr>
+              <m:t>ij</m:t>
             </m:r>
           </m:sub>
         </m:sSub>
       </m:oMath>
       <w:r>
-        <w:t xml:space="preserve">.</w:t>
+        <w:t>.</w:t>
       </w:r>
     </w:p>
     <w:p>
@@ -4467,58 +4447,76 @@
         <w:pStyle w:val="BodyText"/>
       </w:pPr>
       <w:r>
-        <w:t xml:space="preserve">The exponential function (green) is more intuitive to understand: the shorter the travel cost</w:t>
-      </w:r>
-      <w:r>
-        <w:t xml:space="preserve"> </w:t>
+        <w:t xml:space="preserve">The exponential curve (green) is more intuitive to understand: the shorter the travel cost </w:t>
       </w:r>
       <m:oMath>
         <m:sSub>
+          <m:sSubPr>
+            <m:ctrlPr>
+              <w:rPr>
+                <w:rFonts w:ascii="Cambria Math" w:hAnsi="Cambria Math"/>
+              </w:rPr>
+            </m:ctrlPr>
+          </m:sSubPr>
           <m:e>
             <m:r>
+              <w:rPr>
+                <w:rFonts w:ascii="Cambria Math" w:hAnsi="Cambria Math"/>
+              </w:rPr>
               <m:t>c</m:t>
             </m:r>
           </m:e>
           <m:sub>
             <m:r>
-              <m:t>i</m:t>
-            </m:r>
-            <m:r>
-              <m:t>j</m:t>
+              <w:rPr>
+                <w:rFonts w:ascii="Cambria Math" w:hAnsi="Cambria Math"/>
+              </w:rPr>
+              <m:t>ij</m:t>
             </m:r>
           </m:sub>
         </m:sSub>
       </m:oMath>
       <w:r>
-        <w:t xml:space="preserve">, the higher the</w:t>
-      </w:r>
-      <w:r>
-        <w:t xml:space="preserve"> </w:t>
+        <w:t xml:space="preserve">, the higher the </w:t>
       </w:r>
       <m:oMath>
         <m:r>
+          <w:rPr>
+            <w:rFonts w:ascii="Cambria Math" w:hAnsi="Cambria Math"/>
+          </w:rPr>
           <m:t>f</m:t>
         </m:r>
         <m:d>
           <m:dPr>
-            <m:begChr m:val="("/>
-            <m:endChr m:val=")"/>
-            <m:sepChr m:val=""/>
-            <m:grow/>
+            <m:ctrlPr>
+              <w:rPr>
+                <w:rFonts w:ascii="Cambria Math" w:hAnsi="Cambria Math"/>
+              </w:rPr>
+            </m:ctrlPr>
           </m:dPr>
           <m:e>
             <m:sSub>
+              <m:sSubPr>
+                <m:ctrlPr>
+                  <w:rPr>
+                    <w:rFonts w:ascii="Cambria Math" w:hAnsi="Cambria Math"/>
+                  </w:rPr>
+                </m:ctrlPr>
+              </m:sSubPr>
               <m:e>
                 <m:r>
+                  <w:rPr>
+                    <w:rFonts w:ascii="Cambria Math" w:hAnsi="Cambria Math"/>
+                  </w:rPr>
                   <m:t>c</m:t>
                 </m:r>
               </m:e>
               <m:sub>
                 <m:r>
-                  <m:t>i</m:t>
-                </m:r>
-                <m:r>
-                  <m:t>j</m:t>
+                  <w:rPr>
+                    <w:rFonts w:ascii="Cambria Math" w:hAnsi="Cambria Math"/>
+                  </w:rPr>
+                  <m:t>ij</m:t>
                 </m:r>
               </m:sub>
             </m:sSub>
@@ -4526,38 +4524,46 @@
         </m:d>
       </m:oMath>
       <w:r>
-        <w:t xml:space="preserve"> </w:t>
-      </w:r>
-      <w:r>
-        <w:t xml:space="preserve">value. However, when compared to the empirical TLD (black) curve, we can see that the observed travel behaviour does not closely match this curve. Trip lengths that are 11 mins in length have the highest probability density of occurring and trips that are longer and shorter than this length occur less often and are assigned decreasing</w:t>
-      </w:r>
-      <w:r>
-        <w:t xml:space="preserve"> </w:t>
+        <w:t xml:space="preserve"> value. However, when compared to the empirical curve (black) (i.e., the observed travel behaviour), we can see they do not closely match. Trip lengths that are 11 mins in length have the highest probability density of occurring and trips that are longer and shorter than this length occur less often and are assigned decreasing </w:t>
       </w:r>
       <m:oMath>
         <m:r>
+          <w:rPr>
+            <w:rFonts w:ascii="Cambria Math" w:hAnsi="Cambria Math"/>
+          </w:rPr>
           <m:t>f</m:t>
         </m:r>
         <m:d>
           <m:dPr>
-            <m:begChr m:val="("/>
-            <m:endChr m:val=")"/>
-            <m:sepChr m:val=""/>
-            <m:grow/>
+            <m:ctrlPr>
+              <w:rPr>
+                <w:rFonts w:ascii="Cambria Math" w:hAnsi="Cambria Math"/>
+              </w:rPr>
+            </m:ctrlPr>
           </m:dPr>
           <m:e>
             <m:sSub>
+              <m:sSubPr>
+                <m:ctrlPr>
+                  <w:rPr>
+                    <w:rFonts w:ascii="Cambria Math" w:hAnsi="Cambria Math"/>
+                  </w:rPr>
+                </m:ctrlPr>
+              </m:sSubPr>
               <m:e>
                 <m:r>
+                  <w:rPr>
+                    <w:rFonts w:ascii="Cambria Math" w:hAnsi="Cambria Math"/>
+                  </w:rPr>
                   <m:t>c</m:t>
                 </m:r>
               </m:e>
               <m:sub>
                 <m:r>
-                  <m:t>i</m:t>
-                </m:r>
-                <m:r>
-                  <m:t>j</m:t>
+                  <w:rPr>
+                    <w:rFonts w:ascii="Cambria Math" w:hAnsi="Cambria Math"/>
+                  </w:rPr>
+                  <m:t>ij</m:t>
                 </m:r>
               </m:sub>
             </m:sSub>
@@ -4565,24 +4571,39 @@
         </m:d>
       </m:oMath>
       <w:r>
-        <w:t xml:space="preserve"> </w:t>
-      </w:r>
-      <w:r>
-        <w:t xml:space="preserve">values. For these reasons, the gamma function (blue) provides a fit that is closest to the empirical curve at the cost of a more complex mathematical formulation (see</w:t>
-      </w:r>
-      <w:r>
-        <w:t xml:space="preserve"> </w:t>
-      </w:r>
-      <w:hyperlink w:anchor="eq-gamma-imped">
+        <w:t xml:space="preserve"> values. For these reasons, the gamma function (blue) provides a fit that is closest to the empirical curve at the cost of a more complex mathematical formulation.</w:t>
+      </w:r>
+    </w:p>
+    <w:p>
+      <w:pPr>
+        <w:pStyle w:val="BodyText"/>
+      </w:pPr>
+      <w:r>
+        <w:t xml:space="preserve">The impedance function reflects significant assumptions about travel behaviour. The selection of the type of function and associated parameters reflects the impedance that populations face reaching opportunities. How the impedance function is used to explain accessibility </w:t>
+      </w:r>
+      <w:r>
+        <w:rPr>
+          <w:highlight w:val="yellow"/>
+        </w:rPr>
+        <w:t>is</w:t>
+      </w:r>
+      <w:r>
+        <w:rPr>
+          <w:highlight w:val="yellow"/>
+        </w:rPr>
+        <w:t xml:space="preserve"> discussed in next </w:t>
+      </w:r>
+      <w:hyperlink r:id="rId16">
         <w:r>
           <w:rPr>
             <w:rStyle w:val="Hyperlink"/>
-          </w:rPr>
-          <w:t xml:space="preserve">Equation 5</w:t>
+            <w:highlight w:val="yellow"/>
+          </w:rPr>
+          <w:t>post</w:t>
         </w:r>
       </w:hyperlink>
       <w:r>
-        <w:t xml:space="preserve">).</w:t>
+        <w:t>.</w:t>
       </w:r>
     </w:p>
     <w:p>
@@ -4590,35 +4611,18 @@
         <w:pStyle w:val="BodyText"/>
       </w:pPr>
       <w:r>
-        <w:t xml:space="preserve">The impedance function reflects significant assumptions about travel behaviour. The selection of the type of function and associated parameters reflects how much impedance the modeled population faces reaching opportunities and hence their potential interaction. How the impedance function is used to explain accessibility functions will be discussed in next</w:t>
-      </w:r>
-      <w:r>
-        <w:t xml:space="preserve"> </w:t>
-      </w:r>
-      <w:hyperlink r:id="rId21">
+        <w:t xml:space="preserve">Again, feel free to explore the parameters interactively for the uniform, exponential and gamma distributions using the interactive Shiny R Application </w:t>
+      </w:r>
+      <w:hyperlink r:id="rId17">
         <w:r>
           <w:rPr>
             <w:rStyle w:val="Hyperlink"/>
           </w:rPr>
-          <w:t xml:space="preserve">post</w:t>
+          <w:t>here</w:t>
         </w:r>
       </w:hyperlink>
       <w:r>
-        <w:t xml:space="preserve">. Again, feel free to explore the parameters interactively for the uniform, exponential and gamma distributions using the interactive Shiny R Application</w:t>
-      </w:r>
-      <w:r>
-        <w:t xml:space="preserve"> </w:t>
-      </w:r>
-      <w:hyperlink r:id="rId27">
-        <w:r>
-          <w:rPr>
-            <w:rStyle w:val="Hyperlink"/>
-          </w:rPr>
-          <w:t xml:space="preserve">here</w:t>
-        </w:r>
-      </w:hyperlink>
-      <w:r>
-        <w:t xml:space="preserve">.</w:t>
+        <w:t>.</w:t>
       </w:r>
     </w:p>
     <w:p>
@@ -4627,496 +4631,171 @@
       </w:pPr>
       <w:r>
         <w:rPr>
+          <w:i/>
           <w:iCs/>
-          <w:i/>
         </w:rPr>
-        <w:t xml:space="preserve">The TLD used in this post is a subset of data from {TTS2016R}, the goodness-of-fit criteria and diagnostics from {fitdistrplus} are used for model parameter selection, plots are generated using {ggplot2}, and spatial objects are manipulated using {sf}, along with base {R} functions. Feel free to view all the code and text in this post (including the interactive plot) in the</w:t>
-      </w:r>
-      <w:r>
-        <w:rPr>
-          <w:iCs/>
-          <w:i/>
-        </w:rPr>
-        <w:t xml:space="preserve"> </w:t>
-      </w:r>
-      <w:hyperlink r:id="rId41">
+        <w:t xml:space="preserve">The TLD used in this post is a subset of data from {TTS2016R}, the goodness-of-fit criteria and diagnostics from {fitdistrplus} are used for model parameter selection, plots are generated using {ggplot2}, and spatial objects are manipulated using {sf}, along with base {R} functions. Feel free to view all the code and text in this post (including the interactive plot) in the </w:t>
+      </w:r>
+      <w:hyperlink r:id="rId18">
         <w:r>
           <w:rPr>
             <w:rStyle w:val="Hyperlink"/>
+            <w:i/>
             <w:iCs/>
-            <w:i/>
-          </w:rPr>
-          <w:t xml:space="preserve">GitHub repository</w:t>
+          </w:rPr>
+          <w:t>GitHub repository</w:t>
         </w:r>
       </w:hyperlink>
     </w:p>
-    <w:bookmarkStart w:id="57" w:name="references"/>
     <w:p>
       <w:pPr>
         <w:pStyle w:val="Heading2"/>
       </w:pPr>
-      <w:r>
-        <w:t xml:space="preserve">References</w:t>
+      <w:bookmarkStart w:id="9" w:name="references"/>
+      <w:r>
+        <w:t>References</w:t>
       </w:r>
     </w:p>
-    <w:bookmarkStart w:id="56" w:name="refs"/>
-    <w:bookmarkStart w:id="43" w:name="ref-Muller2016"/>
     <w:p>
       <w:pPr>
         <w:pStyle w:val="Bibliography"/>
       </w:pPr>
-      <w:r>
-        <w:t xml:space="preserve">Delignette-Muller, Marie Laure, and Christophe Dutang. 2015.</w:t>
-      </w:r>
-      <w:r>
-        <w:t xml:space="preserve"> </w:t>
-      </w:r>
-      <w:r>
-        <w:t xml:space="preserve">“</w:t>
-      </w:r>
-      <w:r>
-        <w:t xml:space="preserve">fitdistrplus</w:t>
-      </w:r>
-      <w:r>
-        <w:t xml:space="preserve">: An</w:t>
-      </w:r>
-      <w:r>
-        <w:t xml:space="preserve"> </w:t>
-      </w:r>
-      <w:r>
-        <w:t xml:space="preserve">R</w:t>
-      </w:r>
-      <w:r>
-        <w:t xml:space="preserve"> </w:t>
-      </w:r>
-      <w:r>
-        <w:t xml:space="preserve">Package for Fitting Distributions.”</w:t>
-      </w:r>
-      <w:r>
-        <w:t xml:space="preserve"> </w:t>
+      <w:bookmarkStart w:id="10" w:name="ref-Muller2016"/>
+      <w:bookmarkStart w:id="11" w:name="refs"/>
+      <w:r>
+        <w:t xml:space="preserve">Delignette-Muller, Marie Laure, and Christophe Dutang. 2015. “fitdistrplus: An R Package for Fitting Distributions.” </w:t>
       </w:r>
       <w:r>
         <w:rPr>
+          <w:i/>
           <w:iCs/>
-          <w:i/>
         </w:rPr>
-        <w:t xml:space="preserve">Journal of Statistical Software</w:t>
-      </w:r>
-      <w:r>
-        <w:t xml:space="preserve"> </w:t>
-      </w:r>
-      <w:r>
-        <w:t xml:space="preserve">64 (4): 1–34.</w:t>
-      </w:r>
-      <w:r>
-        <w:t xml:space="preserve"> </w:t>
-      </w:r>
-      <w:hyperlink r:id="rId42">
+        <w:t>Journal of Statistical Software</w:t>
+      </w:r>
+      <w:r>
+        <w:t xml:space="preserve"> 64 (4): 1–34. </w:t>
+      </w:r>
+      <w:hyperlink r:id="rId19">
         <w:r>
           <w:rPr>
             <w:rStyle w:val="Hyperlink"/>
           </w:rPr>
-          <w:t xml:space="preserve">https://doi.org/10.18637/jss.v064.i04</w:t>
+          <w:t>https://doi.org/10.18637/jss.v064.i04</w:t>
         </w:r>
       </w:hyperlink>
       <w:r>
-        <w:t xml:space="preserve">.</w:t>
+        <w:t>.</w:t>
       </w:r>
     </w:p>
-    <w:bookmarkEnd w:id="43"/>
-    <w:bookmarkStart w:id="45" w:name="ref-hansen1959"/>
     <w:p>
       <w:pPr>
         <w:pStyle w:val="Bibliography"/>
       </w:pPr>
-      <w:r>
-        <w:t xml:space="preserve">Hansen, Walter G. 1959.</w:t>
-      </w:r>
-      <w:r>
-        <w:t xml:space="preserve"> </w:t>
-      </w:r>
-      <w:r>
-        <w:t xml:space="preserve">“How Accessibility Shapes Land Use.”</w:t>
-      </w:r>
-      <w:r>
-        <w:t xml:space="preserve"> </w:t>
+      <w:bookmarkStart w:id="12" w:name="ref-hansen1959"/>
+      <w:bookmarkEnd w:id="10"/>
+      <w:r>
+        <w:t xml:space="preserve">Hansen, Walter G. 1959. “How Accessibility Shapes Land Use.” </w:t>
       </w:r>
       <w:r>
         <w:rPr>
+          <w:i/>
           <w:iCs/>
-          <w:i/>
         </w:rPr>
-        <w:t xml:space="preserve">Journal of the American Institute of Planners</w:t>
-      </w:r>
-      <w:r>
-        <w:t xml:space="preserve"> </w:t>
-      </w:r>
-      <w:r>
-        <w:t xml:space="preserve">25 (2): 73–76.</w:t>
-      </w:r>
-      <w:r>
-        <w:t xml:space="preserve"> </w:t>
-      </w:r>
-      <w:hyperlink r:id="rId44">
+        <w:t>Journal of the American Institute of Planners</w:t>
+      </w:r>
+      <w:r>
+        <w:t xml:space="preserve"> 25 (2): 73–76. </w:t>
+      </w:r>
+      <w:hyperlink r:id="rId20">
         <w:r>
           <w:rPr>
             <w:rStyle w:val="Hyperlink"/>
           </w:rPr>
-          <w:t xml:space="preserve">https://doi.org/10.1080/01944365908978307</w:t>
+          <w:t>https://doi.org/10.1080/01944365908978307</w:t>
         </w:r>
       </w:hyperlink>
       <w:r>
-        <w:t xml:space="preserve">.</w:t>
+        <w:t>.</w:t>
       </w:r>
     </w:p>
-    <w:bookmarkEnd w:id="45"/>
-    <w:bookmarkStart w:id="47" w:name="ref-levinsonTransportAccessManual2020"/>
     <w:p>
       <w:pPr>
         <w:pStyle w:val="Bibliography"/>
       </w:pPr>
-      <w:r>
-        <w:t xml:space="preserve">Levinson, David, and David King. 2020.</w:t>
-      </w:r>
-      <w:r>
-        <w:t xml:space="preserve"> </w:t>
+      <w:bookmarkStart w:id="13" w:name="ref-soukhovTTS2016RDataSet2023"/>
+      <w:bookmarkEnd w:id="12"/>
+      <w:r>
+        <w:t xml:space="preserve">Soukhov, Anastasia, and Antonio Páez. 2023. “TTS2016R: A Data Set to Study Population and Employment Patterns from the 2016 Transportation Tomorrow Survey in the Greater Golden Horseshoe Area, Ontario, Canada.” </w:t>
       </w:r>
       <w:r>
         <w:rPr>
+          <w:i/>
           <w:iCs/>
-          <w:i/>
         </w:rPr>
-        <w:t xml:space="preserve">Transport Access Manual: A Guide for Measuring Connection Between People and Places.</w:t>
-      </w:r>
-      <w:r>
-        <w:t xml:space="preserve"> University of Sydney.</w:t>
-      </w:r>
-      <w:r>
-        <w:t xml:space="preserve"> </w:t>
-      </w:r>
-      <w:hyperlink r:id="rId46">
+        <w:t>Environment and Planning B: Urban Analytics and City Science</w:t>
+      </w:r>
+      <w:r>
+        <w:t xml:space="preserve">, January, 23998083221146781. </w:t>
+      </w:r>
+      <w:hyperlink r:id="rId21">
         <w:r>
           <w:rPr>
             <w:rStyle w:val="Hyperlink"/>
           </w:rPr>
-          <w:t xml:space="preserve">https://ses.library.usyd.edu.au/handle/2123/23733</w:t>
+          <w:t>https://doi.org/10.1177/23998083221146781</w:t>
         </w:r>
       </w:hyperlink>
       <w:r>
-        <w:t xml:space="preserve">.</w:t>
-      </w:r>
+        <w:t>.</w:t>
+      </w:r>
+      <w:bookmarkEnd w:id="6"/>
+      <w:bookmarkEnd w:id="9"/>
+      <w:bookmarkEnd w:id="11"/>
+      <w:bookmarkEnd w:id="13"/>
     </w:p>
-    <w:bookmarkEnd w:id="47"/>
-    <w:bookmarkStart w:id="49" w:name="X7e9848666be364b36030ace599f28d479c3c8bf"/>
-    <w:p>
-      <w:pPr>
-        <w:pStyle w:val="Bibliography"/>
-      </w:pPr>
-      <w:r>
-        <w:t xml:space="preserve">Pereira, Rafael H. M., and Daniel Herszenhut. 2023.</w:t>
-      </w:r>
-      <w:r>
-        <w:t xml:space="preserve"> </w:t>
-      </w:r>
-      <w:r>
-        <w:rPr>
-          <w:iCs/>
-          <w:i/>
-        </w:rPr>
-        <w:t xml:space="preserve">Introduction to Urban Accessibility: A Practical Guide with r</w:t>
-      </w:r>
-      <w:r>
-        <w:t xml:space="preserve">.</w:t>
-      </w:r>
-      <w:r>
-        <w:t xml:space="preserve"> </w:t>
-      </w:r>
-      <w:hyperlink r:id="rId48">
-        <w:r>
-          <w:rPr>
-            <w:rStyle w:val="Hyperlink"/>
-          </w:rPr>
-          <w:t xml:space="preserve">https://doi.org/10.38116/9786556350547</w:t>
-        </w:r>
-      </w:hyperlink>
-      <w:r>
-        <w:t xml:space="preserve">.</w:t>
-      </w:r>
-    </w:p>
-    <w:bookmarkEnd w:id="49"/>
-    <w:bookmarkStart w:id="50" w:name="ref-r5r_2021"/>
-    <w:p>
-      <w:pPr>
-        <w:pStyle w:val="Bibliography"/>
-      </w:pPr>
-      <w:r>
-        <w:t xml:space="preserve">Rafael H. M. Pereira, Marcus Saraiva, Daniel Herszenhut, Carlos Kaue Vieira Braga, and Matthew Wigginton Conway. 2021.</w:t>
-      </w:r>
-      <w:r>
-        <w:t xml:space="preserve"> </w:t>
-      </w:r>
-      <w:r>
-        <w:t xml:space="preserve">“R5r: Rapid Realistic Routing on Multimodal Transport Networks with R5 in r.”</w:t>
-      </w:r>
-      <w:r>
-        <w:t xml:space="preserve"> </w:t>
-      </w:r>
-      <w:r>
-        <w:rPr>
-          <w:iCs/>
-          <w:i/>
-        </w:rPr>
-        <w:t xml:space="preserve">Findings</w:t>
-      </w:r>
-      <w:r>
-        <w:t xml:space="preserve">.</w:t>
-      </w:r>
-      <w:r>
-        <w:t xml:space="preserve"> </w:t>
-      </w:r>
-      <w:hyperlink r:id="rId30">
-        <w:r>
-          <w:rPr>
-            <w:rStyle w:val="Hyperlink"/>
-          </w:rPr>
-          <w:t xml:space="preserve">https://doi.org/10.32866/001c.21262</w:t>
-        </w:r>
-      </w:hyperlink>
-      <w:r>
-        <w:t xml:space="preserve">.</w:t>
-      </w:r>
-    </w:p>
-    <w:bookmarkEnd w:id="50"/>
-    <w:bookmarkStart w:id="51" w:name="ref-TTS2016r"/>
-    <w:p>
-      <w:pPr>
-        <w:pStyle w:val="Bibliography"/>
-      </w:pPr>
-      <w:r>
-        <w:t xml:space="preserve">Soukhov, Anastasia, and Antonio Paez. 2022.</w:t>
-      </w:r>
-      <w:r>
-        <w:t xml:space="preserve"> </w:t>
-      </w:r>
-      <w:r>
-        <w:rPr>
-          <w:iCs/>
-          <w:i/>
-        </w:rPr>
-        <w:t xml:space="preserve">TTS2016R: An Augmented 2016 Transportation Tomorrow Survey (TTS) Data Package: Worker and Place of Employment Counts, Trips and Estimated Travel Time to Work in the Greater Golden Horsehoe Area, Canada</w:t>
-      </w:r>
-      <w:r>
-        <w:t xml:space="preserve">.</w:t>
-      </w:r>
-      <w:r>
-        <w:t xml:space="preserve"> </w:t>
-      </w:r>
-      <w:hyperlink r:id="rId29">
-        <w:r>
-          <w:rPr>
-            <w:rStyle w:val="Hyperlink"/>
-          </w:rPr>
-          <w:t xml:space="preserve">https://soukhova.github.io/TTS2016R/</w:t>
-        </w:r>
-      </w:hyperlink>
-      <w:r>
-        <w:t xml:space="preserve">.</w:t>
-      </w:r>
-    </w:p>
-    <w:bookmarkEnd w:id="51"/>
-    <w:bookmarkStart w:id="53" w:name="ref-soukhovTTS2016RDataSet2023"/>
-    <w:p>
-      <w:pPr>
-        <w:pStyle w:val="Bibliography"/>
-      </w:pPr>
-      <w:r>
-        <w:t xml:space="preserve">Soukhov, Anastasia, and Antonio Páez. 2023.</w:t>
-      </w:r>
-      <w:r>
-        <w:t xml:space="preserve"> </w:t>
-      </w:r>
-      <w:r>
-        <w:t xml:space="preserve">“</w:t>
-      </w:r>
-      <w:r>
-        <w:t xml:space="preserve">TTS2016R</w:t>
-      </w:r>
-      <w:r>
-        <w:t xml:space="preserve">:</w:t>
-      </w:r>
-      <w:r>
-        <w:t xml:space="preserve"> </w:t>
-      </w:r>
-      <w:r>
-        <w:t xml:space="preserve">A</w:t>
-      </w:r>
-      <w:r>
-        <w:t xml:space="preserve"> </w:t>
-      </w:r>
-      <w:r>
-        <w:t xml:space="preserve">Data Set to Study Population and Employment Patterns from the 2016</w:t>
-      </w:r>
-      <w:r>
-        <w:t xml:space="preserve"> </w:t>
-      </w:r>
-      <w:r>
-        <w:t xml:space="preserve">Transportation Tomorrow Survey</w:t>
-      </w:r>
-      <w:r>
-        <w:t xml:space="preserve"> </w:t>
-      </w:r>
-      <w:r>
-        <w:t xml:space="preserve">in the</w:t>
-      </w:r>
-      <w:r>
-        <w:t xml:space="preserve"> </w:t>
-      </w:r>
-      <w:r>
-        <w:t xml:space="preserve">Greater Golden Horseshoe</w:t>
-      </w:r>
-      <w:r>
-        <w:t xml:space="preserve"> </w:t>
-      </w:r>
-      <w:r>
-        <w:t xml:space="preserve">Area,</w:t>
-      </w:r>
-      <w:r>
-        <w:t xml:space="preserve"> </w:t>
-      </w:r>
-      <w:r>
-        <w:t xml:space="preserve">Ontario</w:t>
-      </w:r>
-      <w:r>
-        <w:t xml:space="preserve">,</w:t>
-      </w:r>
-      <w:r>
-        <w:t xml:space="preserve"> </w:t>
-      </w:r>
-      <w:r>
-        <w:t xml:space="preserve">Canada</w:t>
-      </w:r>
-      <w:r>
-        <w:t xml:space="preserve">.”</w:t>
-      </w:r>
-      <w:r>
-        <w:t xml:space="preserve"> </w:t>
-      </w:r>
-      <w:r>
-        <w:rPr>
-          <w:iCs/>
-          <w:i/>
-        </w:rPr>
-        <w:t xml:space="preserve">Environment and Planning B: Urban Analytics and City Science</w:t>
-      </w:r>
-      <w:r>
-        <w:t xml:space="preserve">, January, 23998083221146781.</w:t>
-      </w:r>
-      <w:r>
-        <w:t xml:space="preserve"> </w:t>
-      </w:r>
-      <w:hyperlink r:id="rId52">
-        <w:r>
-          <w:rPr>
-            <w:rStyle w:val="Hyperlink"/>
-          </w:rPr>
-          <w:t xml:space="preserve">https://doi.org/10.1177/23998083221146781</w:t>
-        </w:r>
-      </w:hyperlink>
-      <w:r>
-        <w:t xml:space="preserve">.</w:t>
-      </w:r>
-    </w:p>
-    <w:bookmarkEnd w:id="53"/>
-    <w:bookmarkStart w:id="55" w:name="Xaeabb7a676c433f49c241c7e057cd3381dab71a"/>
-    <w:p>
-      <w:pPr>
-        <w:pStyle w:val="Bibliography"/>
-      </w:pPr>
-      <w:r>
-        <w:t xml:space="preserve">Stewart, John Q. 1948.</w:t>
-      </w:r>
-      <w:r>
-        <w:t xml:space="preserve"> </w:t>
-      </w:r>
-      <w:r>
-        <w:t xml:space="preserve">“Demographic</w:t>
-      </w:r>
-      <w:r>
-        <w:t xml:space="preserve"> </w:t>
-      </w:r>
-      <w:r>
-        <w:t xml:space="preserve">Gravitation</w:t>
-      </w:r>
-      <w:r>
-        <w:t xml:space="preserve">:</w:t>
-      </w:r>
-      <w:r>
-        <w:t xml:space="preserve"> </w:t>
-      </w:r>
-      <w:r>
-        <w:t xml:space="preserve">Evidence</w:t>
-      </w:r>
-      <w:r>
-        <w:t xml:space="preserve"> </w:t>
-      </w:r>
-      <w:r>
-        <w:t xml:space="preserve">and</w:t>
-      </w:r>
-      <w:r>
-        <w:t xml:space="preserve"> </w:t>
-      </w:r>
-      <w:r>
-        <w:t xml:space="preserve">Applications</w:t>
-      </w:r>
-      <w:r>
-        <w:t xml:space="preserve">.”</w:t>
-      </w:r>
-      <w:r>
-        <w:t xml:space="preserve"> </w:t>
-      </w:r>
-      <w:r>
-        <w:rPr>
-          <w:iCs/>
-          <w:i/>
-        </w:rPr>
-        <w:t xml:space="preserve">Sociometry</w:t>
-      </w:r>
-      <w:r>
-        <w:t xml:space="preserve"> </w:t>
-      </w:r>
-      <w:r>
-        <w:t xml:space="preserve">11 (1/2): 31–58.</w:t>
-      </w:r>
-      <w:r>
-        <w:t xml:space="preserve"> </w:t>
-      </w:r>
-      <w:hyperlink r:id="rId54">
-        <w:r>
-          <w:rPr>
-            <w:rStyle w:val="Hyperlink"/>
-          </w:rPr>
-          <w:t xml:space="preserve">https://doi.org/10.2307/2785468</w:t>
-        </w:r>
-      </w:hyperlink>
-      <w:r>
-        <w:t xml:space="preserve">.</w:t>
-      </w:r>
-    </w:p>
-    <w:bookmarkEnd w:id="55"/>
-    <w:bookmarkEnd w:id="56"/>
-    <w:bookmarkEnd w:id="57"/>
-    <w:bookmarkEnd w:id="58"/>
-    <w:sectPr/>
+    <w:sectPr>
+      <w:pgSz w:w="12240" w:h="15840"/>
+      <w:pgMar w:top="1440" w:right="1440" w:bottom="1440" w:left="1440" w:header="720" w:footer="720" w:gutter="0"/>
+      <w:cols w:space="720"/>
+    </w:sectPr>
   </w:body>
 </w:document>
 </file>
 
-<file path=word/comments.xml><?xml version="1.0" encoding="utf-8"?>
-<w:comments xmlns:w="http://schemas.openxmlformats.org/wordprocessingml/2006/main" xmlns:m="http://schemas.openxmlformats.org/officeDocument/2006/math" xmlns:r="http://schemas.openxmlformats.org/officeDocument/2006/relationships" xmlns:o="urn:schemas-microsoft-com:office:office" xmlns:v="urn:schemas-microsoft-com:vml" xmlns:w10="urn:schemas-microsoft-com:office:word" xmlns:a="http://schemas.openxmlformats.org/drawingml/2006/main" xmlns:pic="http://schemas.openxmlformats.org/drawingml/2006/picture" xmlns:wp="http://schemas.openxmlformats.org/drawingml/2006/wordprocessingDrawing"/>
+<file path=word/endnotes.xml><?xml version="1.0" encoding="utf-8"?>
+<w:endnotes xmlns:wpc="http://schemas.microsoft.com/office/word/2010/wordprocessingCanvas" xmlns:cx="http://schemas.microsoft.com/office/drawing/2014/chartex" xmlns:cx1="http://schemas.microsoft.com/office/drawing/2015/9/8/chartex" xmlns:cx2="http://schemas.microsoft.com/office/drawing/2015/10/21/chartex" xmlns:cx3="http://schemas.microsoft.com/office/drawing/2016/5/9/chartex" xmlns:cx4="http://schemas.microsoft.com/office/drawing/2016/5/10/chartex" xmlns:cx5="http://schemas.microsoft.com/office/drawing/2016/5/11/chartex" xmlns:cx6="http://schemas.microsoft.com/office/drawing/2016/5/12/chartex" xmlns:cx7="http://schemas.microsoft.com/office/drawing/2016/5/13/chartex" xmlns:cx8="http://schemas.microsoft.com/office/drawing/2016/5/14/chartex" xmlns:mc="http://schemas.openxmlformats.org/markup-compatibility/2006" xmlns:aink="http://schemas.microsoft.com/office/drawing/2016/ink" xmlns:am3d="http://schemas.microsoft.com/office/drawing/2017/model3d" xmlns:o="urn:schemas-microsoft-com:office:office" xmlns:oel="http://schemas.microsoft.com/office/2019/extlst" xmlns:r="http://schemas.openxmlformats.org/officeDocument/2006/relationships" xmlns:m="http://schemas.openxmlformats.org/officeDocument/2006/math" xmlns:v="urn:schemas-microsoft-com:vml" xmlns:wp14="http://schemas.microsoft.com/office/word/2010/wordprocessingDrawing" xmlns:wp="http://schemas.openxmlformats.org/drawingml/2006/wordprocessingDrawing" xmlns:w10="urn:schemas-microsoft-com:office:word" xmlns:w="http://schemas.openxmlformats.org/wordprocessingml/2006/main" xmlns:w14="http://schemas.microsoft.com/office/word/2010/wordml" xmlns:w15="http://schemas.microsoft.com/office/word/2012/wordml" xmlns:w16cex="http://schemas.microsoft.com/office/word/2018/wordml/cex" xmlns:w16cid="http://schemas.microsoft.com/office/word/2016/wordml/cid" xmlns:w16="http://schemas.microsoft.com/office/word/2018/wordml" xmlns:w16sdtdh="http://schemas.microsoft.com/office/word/2020/wordml/sdtdatahash" xmlns:w16se="http://schemas.microsoft.com/office/word/2015/wordml/symex" xmlns:wpg="http://schemas.microsoft.com/office/word/2010/wordprocessingGroup" xmlns:wpi="http://schemas.microsoft.com/office/word/2010/wordprocessingInk" xmlns:wne="http://schemas.microsoft.com/office/word/2006/wordml" xmlns:wps="http://schemas.microsoft.com/office/word/2010/wordprocessingShape" mc:Ignorable="w14 w15 w16se w16cid w16 w16cex w16sdtdh wp14">
+  <w:endnote w:type="separator" w:id="-1">
+    <w:p>
+      <w:pPr>
+        <w:spacing w:after="0"/>
+      </w:pPr>
+      <w:r>
+        <w:separator/>
+      </w:r>
+    </w:p>
+  </w:endnote>
+  <w:endnote w:type="continuationSeparator" w:id="0">
+    <w:p>
+      <w:pPr>
+        <w:spacing w:after="0"/>
+      </w:pPr>
+      <w:r>
+        <w:continuationSeparator/>
+      </w:r>
+    </w:p>
+  </w:endnote>
+</w:endnotes>
 </file>
 
 <file path=word/footnotes.xml><?xml version="1.0" encoding="utf-8"?>
-<w:footnotes xmlns:w="http://schemas.openxmlformats.org/wordprocessingml/2006/main" xmlns:m="http://schemas.openxmlformats.org/officeDocument/2006/math" xmlns:r="http://schemas.openxmlformats.org/officeDocument/2006/relationships" xmlns:o="urn:schemas-microsoft-com:office:office" xmlns:v="urn:schemas-microsoft-com:vml" xmlns:w10="urn:schemas-microsoft-com:office:word" xmlns:a="http://schemas.openxmlformats.org/drawingml/2006/main" xmlns:pic="http://schemas.openxmlformats.org/drawingml/2006/picture" xmlns:wp="http://schemas.openxmlformats.org/drawingml/2006/wordprocessingDrawing">
+<w:footnotes xmlns:wpc="http://schemas.microsoft.com/office/word/2010/wordprocessingCanvas" xmlns:cx="http://schemas.microsoft.com/office/drawing/2014/chartex" xmlns:cx1="http://schemas.microsoft.com/office/drawing/2015/9/8/chartex" xmlns:cx2="http://schemas.microsoft.com/office/drawing/2015/10/21/chartex" xmlns:cx3="http://schemas.microsoft.com/office/drawing/2016/5/9/chartex" xmlns:cx4="http://schemas.microsoft.com/office/drawing/2016/5/10/chartex" xmlns:cx5="http://schemas.microsoft.com/office/drawing/2016/5/11/chartex" xmlns:cx6="http://schemas.microsoft.com/office/drawing/2016/5/12/chartex" xmlns:cx7="http://schemas.microsoft.com/office/drawing/2016/5/13/chartex" xmlns:cx8="http://schemas.microsoft.com/office/drawing/2016/5/14/chartex" xmlns:mc="http://schemas.openxmlformats.org/markup-compatibility/2006" xmlns:aink="http://schemas.microsoft.com/office/drawing/2016/ink" xmlns:am3d="http://schemas.microsoft.com/office/drawing/2017/model3d" xmlns:o="urn:schemas-microsoft-com:office:office" xmlns:oel="http://schemas.microsoft.com/office/2019/extlst" xmlns:r="http://schemas.openxmlformats.org/officeDocument/2006/relationships" xmlns:m="http://schemas.openxmlformats.org/officeDocument/2006/math" xmlns:v="urn:schemas-microsoft-com:vml" xmlns:wp14="http://schemas.microsoft.com/office/word/2010/wordprocessingDrawing" xmlns:wp="http://schemas.openxmlformats.org/drawingml/2006/wordprocessingDrawing" xmlns:w10="urn:schemas-microsoft-com:office:word" xmlns:w="http://schemas.openxmlformats.org/wordprocessingml/2006/main" xmlns:w14="http://schemas.microsoft.com/office/word/2010/wordml" xmlns:w15="http://schemas.microsoft.com/office/word/2012/wordml" xmlns:w16cex="http://schemas.microsoft.com/office/word/2018/wordml/cex" xmlns:w16cid="http://schemas.microsoft.com/office/word/2016/wordml/cid" xmlns:w16="http://schemas.microsoft.com/office/word/2018/wordml" xmlns:w16sdtdh="http://schemas.microsoft.com/office/word/2020/wordml/sdtdatahash" xmlns:w16se="http://schemas.microsoft.com/office/word/2015/wordml/symex" xmlns:wpg="http://schemas.microsoft.com/office/word/2010/wordprocessingGroup" xmlns:wpi="http://schemas.microsoft.com/office/word/2010/wordprocessingInk" xmlns:wne="http://schemas.microsoft.com/office/word/2006/wordml" xmlns:wps="http://schemas.microsoft.com/office/word/2010/wordprocessingShape" mc:Ignorable="w14 w15 w16se w16cid w16 w16cex w16sdtdh wp14">
+  <w:footnote w:type="separator" w:id="-1">
+    <w:p>
+      <w:r>
+        <w:separator/>
+      </w:r>
+    </w:p>
+  </w:footnote>
   <w:footnote w:type="continuationSeparator" w:id="0">
     <w:p>
       <w:r>
@@ -5124,14 +4803,7 @@
       </w:r>
     </w:p>
   </w:footnote>
-  <w:footnote w:type="separator" w:id="-1">
-    <w:p>
-      <w:r>
-        <w:separator/>
-      </w:r>
-    </w:p>
-  </w:footnote>
-  <w:footnote w:id="40">
+  <w:footnote w:id="1">
     <w:p>
       <w:pPr>
         <w:pStyle w:val="FootnoteText"/>
@@ -5143,10 +4815,7 @@
         <w:footnoteRef/>
       </w:r>
       <w:r>
-        <w:t xml:space="preserve"> </w:t>
-      </w:r>
-      <w:r>
-        <w:t xml:space="preserve">Using {fitdistrplus}, the parameters in all theoretical functions were selected through an optimization algorithm that minimizes the differences between all possible parameter range(s) and the empirical function for each theoretical function.</w:t>
+        <w:t xml:space="preserve"> Using {fitdistrplus}, the parameters in all theoretical functions were selected through an optimization algorithm that minimizes the differences between all possible parameter range(s) and the empirical function for each theoretical function.</w:t>
       </w:r>
     </w:p>
   </w:footnote>
@@ -5154,10 +4823,11 @@
 </file>
 
 <file path=word/numbering.xml><?xml version="1.0" encoding="utf-8"?>
-<w:numbering xmlns:w="http://schemas.openxmlformats.org/wordprocessingml/2006/main">
-  <w:abstractNum w:abstractNumId="990">
-    <w:nsid w:val="A990"/>
+<w:numbering xmlns:wpc="http://schemas.microsoft.com/office/word/2010/wordprocessingCanvas" xmlns:cx="http://schemas.microsoft.com/office/drawing/2014/chartex" xmlns:cx1="http://schemas.microsoft.com/office/drawing/2015/9/8/chartex" xmlns:cx2="http://schemas.microsoft.com/office/drawing/2015/10/21/chartex" xmlns:cx3="http://schemas.microsoft.com/office/drawing/2016/5/9/chartex" xmlns:cx4="http://schemas.microsoft.com/office/drawing/2016/5/10/chartex" xmlns:cx5="http://schemas.microsoft.com/office/drawing/2016/5/11/chartex" xmlns:cx6="http://schemas.microsoft.com/office/drawing/2016/5/12/chartex" xmlns:cx7="http://schemas.microsoft.com/office/drawing/2016/5/13/chartex" xmlns:cx8="http://schemas.microsoft.com/office/drawing/2016/5/14/chartex" xmlns:mc="http://schemas.openxmlformats.org/markup-compatibility/2006" xmlns:aink="http://schemas.microsoft.com/office/drawing/2016/ink" xmlns:am3d="http://schemas.microsoft.com/office/drawing/2017/model3d" xmlns:o="urn:schemas-microsoft-com:office:office" xmlns:oel="http://schemas.microsoft.com/office/2019/extlst" xmlns:r="http://schemas.openxmlformats.org/officeDocument/2006/relationships" xmlns:m="http://schemas.openxmlformats.org/officeDocument/2006/math" xmlns:v="urn:schemas-microsoft-com:vml" xmlns:wp14="http://schemas.microsoft.com/office/word/2010/wordprocessingDrawing" xmlns:wp="http://schemas.openxmlformats.org/drawingml/2006/wordprocessingDrawing" xmlns:w10="urn:schemas-microsoft-com:office:word" xmlns:w="http://schemas.openxmlformats.org/wordprocessingml/2006/main" xmlns:w14="http://schemas.microsoft.com/office/word/2010/wordml" xmlns:w15="http://schemas.microsoft.com/office/word/2012/wordml" xmlns:w16cex="http://schemas.microsoft.com/office/word/2018/wordml/cex" xmlns:w16cid="http://schemas.microsoft.com/office/word/2016/wordml/cid" xmlns:w16="http://schemas.microsoft.com/office/word/2018/wordml" xmlns:w16sdtdh="http://schemas.microsoft.com/office/word/2020/wordml/sdtdatahash" xmlns:w16se="http://schemas.microsoft.com/office/word/2015/wordml/symex" xmlns:wpg="http://schemas.microsoft.com/office/word/2010/wordprocessingGroup" xmlns:wpi="http://schemas.microsoft.com/office/word/2010/wordprocessingInk" xmlns:wne="http://schemas.microsoft.com/office/word/2006/wordml" xmlns:wps="http://schemas.microsoft.com/office/word/2010/wordprocessingShape" mc:Ignorable="w14 w15 w16se w16cid w16 w16cex w16sdtdh wp14">
+  <w:abstractNum w:abstractNumId="0" w15:restartNumberingAfterBreak="0">
+    <w:nsid w:val="0000A990"/>
     <w:multiLevelType w:val="multilevel"/>
+    <w:tmpl w:val="E034DDDE"/>
     <w:lvl w:ilvl="0">
       <w:numFmt w:val="bullet"/>
       <w:lvlText w:val=" "/>
@@ -5231,9 +4901,10 @@
       </w:pPr>
     </w:lvl>
   </w:abstractNum>
-  <w:abstractNum w:abstractNumId="991">
-    <w:nsid w:val="A991"/>
+  <w:abstractNum w:abstractNumId="1" w15:restartNumberingAfterBreak="0">
+    <w:nsid w:val="0000A991"/>
     <w:multiLevelType w:val="multilevel"/>
+    <w:tmpl w:val="7FD809D2"/>
     <w:lvl w:ilvl="0">
       <w:numFmt w:val="bullet"/>
       <w:lvlText w:val="•"/>
@@ -5307,27 +4978,27 @@
       </w:pPr>
     </w:lvl>
   </w:abstractNum>
-  <w:num w:numId="1000">
-    <w:abstractNumId w:val="990"/>
+  <w:num w:numId="1" w16cid:durableId="1344013796">
+    <w:abstractNumId w:val="0"/>
   </w:num>
-  <w:num w:numId="1001">
-    <w:abstractNumId w:val="991"/>
+  <w:num w:numId="2" w16cid:durableId="106431572">
+    <w:abstractNumId w:val="1"/>
   </w:num>
-  <w:num w:numId="1002">
-    <w:abstractNumId w:val="991"/>
+  <w:num w:numId="3" w16cid:durableId="1897087333">
+    <w:abstractNumId w:val="1"/>
   </w:num>
 </w:numbering>
 </file>
 
 <file path=word/styles.xml><?xml version="1.0" encoding="utf-8"?>
-<w:styles xmlns:r="http://schemas.openxmlformats.org/officeDocument/2006/relationships" xmlns:w="http://schemas.openxmlformats.org/wordprocessingml/2006/main">
+<w:styles xmlns:mc="http://schemas.openxmlformats.org/markup-compatibility/2006" xmlns:r="http://schemas.openxmlformats.org/officeDocument/2006/relationships" xmlns:w="http://schemas.openxmlformats.org/wordprocessingml/2006/main" xmlns:w14="http://schemas.microsoft.com/office/word/2010/wordml" xmlns:w15="http://schemas.microsoft.com/office/word/2012/wordml" xmlns:w16cex="http://schemas.microsoft.com/office/word/2018/wordml/cex" xmlns:w16cid="http://schemas.microsoft.com/office/word/2016/wordml/cid" xmlns:w16="http://schemas.microsoft.com/office/word/2018/wordml" xmlns:w16sdtdh="http://schemas.microsoft.com/office/word/2020/wordml/sdtdatahash" xmlns:w16se="http://schemas.microsoft.com/office/word/2015/wordml/symex" mc:Ignorable="w14 w15 w16se w16cid w16 w16cex w16sdtdh">
   <w:docDefaults>
     <w:rPrDefault>
       <w:rPr>
-        <w:rFonts w:asciiTheme="minorHAnsi" w:cstheme="minorBidi" w:eastAsiaTheme="minorHAnsi" w:hAnsiTheme="minorHAnsi"/>
+        <w:rFonts w:asciiTheme="minorHAnsi" w:eastAsiaTheme="minorHAnsi" w:hAnsiTheme="minorHAnsi" w:cstheme="minorBidi"/>
         <w:sz w:val="24"/>
         <w:szCs w:val="24"/>
-        <w:lang w:bidi="ar-SA" w:eastAsia="en-US" w:val="en-US"/>
+        <w:lang w:val="en-US" w:eastAsia="en-US" w:bidi="ar-SA"/>
       </w:rPr>
     </w:rPrDefault>
     <w:pPrDefault>
@@ -5336,35 +5007,478 @@
       </w:pPr>
     </w:pPrDefault>
   </w:docDefaults>
-  <w:latentStyles w:count="276" w:defLockedState="0" w:defQFormat="0" w:defSemiHidden="0" w:defUIPriority="0" w:defUnhideWhenUsed="0"/>
-  <w:style w:default="1" w:styleId="Normal" w:type="paragraph">
+  <w:latentStyles w:defLockedState="0" w:defUIPriority="0" w:defSemiHidden="0" w:defUnhideWhenUsed="0" w:defQFormat="0" w:count="376">
+    <w:lsdException w:name="Normal Table" w:semiHidden="1" w:unhideWhenUsed="1"/>
+    <w:lsdException w:name="Table Simple 1" w:semiHidden="1" w:unhideWhenUsed="1"/>
+    <w:lsdException w:name="Table Simple 2" w:semiHidden="1" w:unhideWhenUsed="1"/>
+    <w:lsdException w:name="Table Simple 3" w:semiHidden="1" w:unhideWhenUsed="1"/>
+    <w:lsdException w:name="Table Classic 1" w:semiHidden="1" w:unhideWhenUsed="1"/>
+    <w:lsdException w:name="Table Classic 2" w:semiHidden="1" w:unhideWhenUsed="1"/>
+    <w:lsdException w:name="Table Classic 3" w:semiHidden="1" w:unhideWhenUsed="1"/>
+    <w:lsdException w:name="Table Classic 4" w:semiHidden="1" w:unhideWhenUsed="1"/>
+    <w:lsdException w:name="Table Colorful 1" w:semiHidden="1" w:unhideWhenUsed="1"/>
+    <w:lsdException w:name="Table Colorful 2" w:semiHidden="1" w:unhideWhenUsed="1"/>
+    <w:lsdException w:name="Table Colorful 3" w:semiHidden="1" w:unhideWhenUsed="1"/>
+    <w:lsdException w:name="Table Columns 1" w:semiHidden="1" w:unhideWhenUsed="1"/>
+    <w:lsdException w:name="Table Columns 2" w:semiHidden="1" w:unhideWhenUsed="1"/>
+    <w:lsdException w:name="Table Columns 3" w:semiHidden="1" w:unhideWhenUsed="1"/>
+    <w:lsdException w:name="Table Columns 4" w:semiHidden="1" w:unhideWhenUsed="1"/>
+    <w:lsdException w:name="Table Columns 5" w:semiHidden="1" w:unhideWhenUsed="1"/>
+    <w:lsdException w:name="Table Grid 1" w:semiHidden="1" w:unhideWhenUsed="1"/>
+    <w:lsdException w:name="Table Grid 2" w:semiHidden="1" w:unhideWhenUsed="1"/>
+    <w:lsdException w:name="Table Grid 3" w:semiHidden="1" w:unhideWhenUsed="1"/>
+    <w:lsdException w:name="Table Grid 4" w:semiHidden="1" w:unhideWhenUsed="1"/>
+    <w:lsdException w:name="Table Grid 5" w:semiHidden="1" w:unhideWhenUsed="1"/>
+    <w:lsdException w:name="Table Grid 6" w:semiHidden="1" w:unhideWhenUsed="1"/>
+    <w:lsdException w:name="Table Grid 7" w:semiHidden="1" w:unhideWhenUsed="1"/>
+    <w:lsdException w:name="Table Grid 8" w:semiHidden="1" w:unhideWhenUsed="1"/>
+    <w:lsdException w:name="Table List 1" w:semiHidden="1" w:unhideWhenUsed="1"/>
+    <w:lsdException w:name="Table List 2" w:semiHidden="1" w:unhideWhenUsed="1"/>
+    <w:lsdException w:name="Table List 3" w:semiHidden="1" w:unhideWhenUsed="1"/>
+    <w:lsdException w:name="Table List 4" w:semiHidden="1" w:unhideWhenUsed="1"/>
+    <w:lsdException w:name="Table List 5" w:semiHidden="1" w:unhideWhenUsed="1"/>
+    <w:lsdException w:name="Table List 6" w:semiHidden="1" w:unhideWhenUsed="1"/>
+    <w:lsdException w:name="Table List 7" w:semiHidden="1" w:unhideWhenUsed="1"/>
+    <w:lsdException w:name="Table List 8" w:semiHidden="1" w:unhideWhenUsed="1"/>
+    <w:lsdException w:name="Table 3D effects 1" w:semiHidden="1" w:unhideWhenUsed="1"/>
+    <w:lsdException w:name="Table 3D effects 2" w:semiHidden="1" w:unhideWhenUsed="1"/>
+    <w:lsdException w:name="Table 3D effects 3" w:semiHidden="1" w:unhideWhenUsed="1"/>
+    <w:lsdException w:name="Table Contemporary" w:semiHidden="1" w:unhideWhenUsed="1"/>
+    <w:lsdException w:name="Table Elegant" w:semiHidden="1" w:unhideWhenUsed="1"/>
+    <w:lsdException w:name="Table Professional" w:semiHidden="1" w:unhideWhenUsed="1"/>
+    <w:lsdException w:name="Table Subtle 1" w:semiHidden="1" w:unhideWhenUsed="1"/>
+    <w:lsdException w:name="Table Subtle 2" w:semiHidden="1" w:unhideWhenUsed="1"/>
+    <w:lsdException w:name="Table Web 1" w:semiHidden="1" w:unhideWhenUsed="1"/>
+    <w:lsdException w:name="Table Web 2" w:semiHidden="1" w:unhideWhenUsed="1"/>
+    <w:lsdException w:name="Table Web 3" w:semiHidden="1" w:unhideWhenUsed="1"/>
+    <w:lsdException w:name="Table Theme" w:semiHidden="1" w:unhideWhenUsed="1"/>
+    <w:lsdException w:name="Light Shading"/>
+    <w:lsdException w:name="Light List"/>
+    <w:lsdException w:name="Light Grid"/>
+    <w:lsdException w:name="Medium Shading 1"/>
+    <w:lsdException w:name="Medium Shading 2"/>
+    <w:lsdException w:name="Medium List 1"/>
+    <w:lsdException w:name="Medium List 2"/>
+    <w:lsdException w:name="Medium Grid 1"/>
+    <w:lsdException w:name="Medium Grid 2"/>
+    <w:lsdException w:name="Medium Grid 3"/>
+    <w:lsdException w:name="Dark List"/>
+    <w:lsdException w:name="Colorful Shading"/>
+    <w:lsdException w:name="Colorful List"/>
+    <w:lsdException w:name="Colorful Grid"/>
+    <w:lsdException w:name="Light Shading Accent 1"/>
+    <w:lsdException w:name="Light List Accent 1"/>
+    <w:lsdException w:name="Light Grid Accent 1"/>
+    <w:lsdException w:name="Medium Shading 1 Accent 1"/>
+    <w:lsdException w:name="Medium Shading 2 Accent 1"/>
+    <w:lsdException w:name="Medium List 1 Accent 1"/>
+    <w:lsdException w:name="Medium List 2 Accent 1"/>
+    <w:lsdException w:name="Medium Grid 1 Accent 1"/>
+    <w:lsdException w:name="Medium Grid 2 Accent 1"/>
+    <w:lsdException w:name="Medium Grid 3 Accent 1"/>
+    <w:lsdException w:name="Dark List Accent 1"/>
+    <w:lsdException w:name="Colorful Shading Accent 1"/>
+    <w:lsdException w:name="Colorful List Accent 1"/>
+    <w:lsdException w:name="Colorful Grid Accent 1"/>
+    <w:lsdException w:name="Light Shading Accent 2"/>
+    <w:lsdException w:name="Light List Accent 2"/>
+    <w:lsdException w:name="Light Grid Accent 2"/>
+    <w:lsdException w:name="Medium Shading 1 Accent 2"/>
+    <w:lsdException w:name="Medium Shading 2 Accent 2"/>
+    <w:lsdException w:name="Medium List 1 Accent 2"/>
+    <w:lsdException w:name="Medium List 2 Accent 2"/>
+    <w:lsdException w:name="Medium Grid 1 Accent 2"/>
+    <w:lsdException w:name="Medium Grid 2 Accent 2"/>
+    <w:lsdException w:name="Medium Grid 3 Accent 2"/>
+    <w:lsdException w:name="Dark List Accent 2"/>
+    <w:lsdException w:name="Colorful Shading Accent 2"/>
+    <w:lsdException w:name="Colorful List Accent 2"/>
+    <w:lsdException w:name="Colorful Grid Accent 2"/>
+    <w:lsdException w:name="Light Shading Accent 3"/>
+    <w:lsdException w:name="Light List Accent 3"/>
+    <w:lsdException w:name="Light Grid Accent 3"/>
+    <w:lsdException w:name="Medium Shading 1 Accent 3"/>
+    <w:lsdException w:name="Medium Shading 2 Accent 3"/>
+    <w:lsdException w:name="Medium List 1 Accent 3"/>
+    <w:lsdException w:name="Medium List 2 Accent 3"/>
+    <w:lsdException w:name="Medium Grid 1 Accent 3"/>
+    <w:lsdException w:name="Medium Grid 2 Accent 3"/>
+    <w:lsdException w:name="Medium Grid 3 Accent 3"/>
+    <w:lsdException w:name="Dark List Accent 3"/>
+    <w:lsdException w:name="Colorful Shading Accent 3"/>
+    <w:lsdException w:name="Colorful List Accent 3"/>
+    <w:lsdException w:name="Colorful Grid Accent 3"/>
+    <w:lsdException w:name="Light Shading Accent 4"/>
+    <w:lsdException w:name="Light List Accent 4"/>
+    <w:lsdException w:name="Light Grid Accent 4"/>
+    <w:lsdException w:name="Medium Shading 1 Accent 4"/>
+    <w:lsdException w:name="Medium Shading 2 Accent 4"/>
+    <w:lsdException w:name="Medium List 1 Accent 4"/>
+    <w:lsdException w:name="Medium List 2 Accent 4"/>
+    <w:lsdException w:name="Medium Grid 1 Accent 4"/>
+    <w:lsdException w:name="Medium Grid 2 Accent 4"/>
+    <w:lsdException w:name="Medium Grid 3 Accent 4"/>
+    <w:lsdException w:name="Dark List Accent 4"/>
+    <w:lsdException w:name="Colorful Shading Accent 4"/>
+    <w:lsdException w:name="Colorful List Accent 4"/>
+    <w:lsdException w:name="Colorful Grid Accent 4"/>
+    <w:lsdException w:name="Light Shading Accent 5"/>
+    <w:lsdException w:name="Light List Accent 5"/>
+    <w:lsdException w:name="Light Grid Accent 5"/>
+    <w:lsdException w:name="Medium Shading 1 Accent 5"/>
+    <w:lsdException w:name="Medium Shading 2 Accent 5"/>
+    <w:lsdException w:name="Medium List 1 Accent 5"/>
+    <w:lsdException w:name="Medium List 2 Accent 5"/>
+    <w:lsdException w:name="Medium Grid 1 Accent 5"/>
+    <w:lsdException w:name="Medium Grid 2 Accent 5"/>
+    <w:lsdException w:name="Medium Grid 3 Accent 5"/>
+    <w:lsdException w:name="Dark List Accent 5"/>
+    <w:lsdException w:name="Colorful Shading Accent 5"/>
+    <w:lsdException w:name="Colorful List Accent 5"/>
+    <w:lsdException w:name="Colorful Grid Accent 5"/>
+    <w:lsdException w:name="Light Shading Accent 6"/>
+    <w:lsdException w:name="Light List Accent 6"/>
+    <w:lsdException w:name="Light Grid Accent 6"/>
+    <w:lsdException w:name="Medium Shading 1 Accent 6"/>
+    <w:lsdException w:name="Medium Shading 2 Accent 6"/>
+    <w:lsdException w:name="Medium List 1 Accent 6"/>
+    <w:lsdException w:name="Medium List 2 Accent 6"/>
+    <w:lsdException w:name="Medium Grid 1 Accent 6"/>
+    <w:lsdException w:name="Medium Grid 2 Accent 6"/>
+    <w:lsdException w:name="Medium Grid 3 Accent 6"/>
+    <w:lsdException w:name="Dark List Accent 6"/>
+    <w:lsdException w:name="Colorful Shading Accent 6"/>
+    <w:lsdException w:name="Colorful List Accent 6"/>
+    <w:lsdException w:name="Colorful Grid Accent 6"/>
+    <w:lsdException w:name="Grid Table 4" w:uiPriority="49"/>
+    <w:lsdException w:name="Grid Table 5 Dark" w:uiPriority="50"/>
+    <w:lsdException w:name="Grid Table 6 Colorful" w:uiPriority="51"/>
+    <w:lsdException w:name="Grid Table 7 Colorful" w:uiPriority="52"/>
+    <w:lsdException w:name="Grid Table 1 Light Accent 1" w:uiPriority="46"/>
+    <w:lsdException w:name="Grid Table 2 Accent 1" w:uiPriority="47"/>
+    <w:lsdException w:name="Grid Table 3 Accent 1" w:uiPriority="48"/>
+    <w:lsdException w:name="Grid Table 4 Accent 1" w:uiPriority="49"/>
+    <w:lsdException w:name="Grid Table 5 Dark Accent 1" w:uiPriority="50"/>
+    <w:lsdException w:name="Grid Table 6 Colorful Accent 1" w:uiPriority="51"/>
+    <w:lsdException w:name="Grid Table 7 Colorful Accent 1" w:uiPriority="52"/>
+    <w:lsdException w:name="Grid Table 1 Light Accent 2" w:uiPriority="46"/>
+    <w:lsdException w:name="Grid Table 2 Accent 2" w:uiPriority="47"/>
+    <w:lsdException w:name="Grid Table 3 Accent 2" w:uiPriority="48"/>
+    <w:lsdException w:name="Grid Table 4 Accent 2" w:uiPriority="49"/>
+    <w:lsdException w:name="Grid Table 5 Dark Accent 2" w:uiPriority="50"/>
+    <w:lsdException w:name="Grid Table 6 Colorful Accent 2" w:uiPriority="51"/>
+    <w:lsdException w:name="Grid Table 7 Colorful Accent 2" w:uiPriority="52"/>
+    <w:lsdException w:name="Grid Table 1 Light Accent 3" w:uiPriority="46"/>
+    <w:lsdException w:name="Grid Table 2 Accent 3" w:uiPriority="47"/>
+    <w:lsdException w:name="Grid Table 3 Accent 3" w:uiPriority="48"/>
+    <w:lsdException w:name="Grid Table 4 Accent 3" w:uiPriority="49"/>
+    <w:lsdException w:name="Grid Table 5 Dark Accent 3" w:uiPriority="50"/>
+    <w:lsdException w:name="Grid Table 6 Colorful Accent 3" w:uiPriority="51"/>
+    <w:lsdException w:name="Grid Table 7 Colorful Accent 3" w:uiPriority="52"/>
+    <w:lsdException w:name="Grid Table 1 Light Accent 4" w:uiPriority="46"/>
+    <w:lsdException w:name="Grid Table 2 Accent 4" w:uiPriority="47"/>
+    <w:lsdException w:name="Grid Table 3 Accent 4" w:uiPriority="48"/>
+    <w:lsdException w:name="Grid Table 4 Accent 4" w:uiPriority="49"/>
+    <w:lsdException w:name="Grid Table 5 Dark Accent 4" w:uiPriority="50"/>
+    <w:lsdException w:name="Grid Table 6 Colorful Accent 4" w:uiPriority="51"/>
+    <w:lsdException w:name="Grid Table 7 Colorful Accent 4" w:uiPriority="52"/>
+    <w:lsdException w:name="Grid Table 1 Light Accent 5" w:uiPriority="46"/>
+    <w:lsdException w:name="Grid Table 2 Accent 5" w:uiPriority="47"/>
+    <w:lsdException w:name="Grid Table 3 Accent 5" w:uiPriority="48"/>
+    <w:lsdException w:name="Grid Table 4 Accent 5" w:uiPriority="49"/>
+    <w:lsdException w:name="Grid Table 5 Dark Accent 5" w:uiPriority="50"/>
+    <w:lsdException w:name="Grid Table 6 Colorful Accent 5" w:uiPriority="51"/>
+    <w:lsdException w:name="Grid Table 7 Colorful Accent 5" w:uiPriority="52"/>
+    <w:lsdException w:name="Grid Table 1 Light Accent 6" w:uiPriority="46"/>
+    <w:lsdException w:name="Grid Table 2 Accent 6" w:uiPriority="47"/>
+    <w:lsdException w:name="Grid Table 3 Accent 6" w:uiPriority="48"/>
+    <w:lsdException w:name="Grid Table 4 Accent 6" w:uiPriority="49"/>
+    <w:lsdException w:name="Grid Table 5 Dark Accent 6" w:uiPriority="50"/>
+    <w:lsdException w:name="Grid Table 6 Colorful Accent 6" w:uiPriority="51"/>
+    <w:lsdException w:name="Grid Table 7 Colorful Accent 6" w:uiPriority="52"/>
+    <w:lsdException w:name="List Table 1 Light" w:uiPriority="46"/>
+    <w:lsdException w:name="List Table 2" w:uiPriority="47"/>
+    <w:lsdException w:name="List Table 3" w:uiPriority="48"/>
+    <w:lsdException w:name="List Table 4" w:uiPriority="49"/>
+    <w:lsdException w:name="List Table 5 Dark" w:uiPriority="50"/>
+    <w:lsdException w:name="List Table 6 Colorful" w:uiPriority="51"/>
+    <w:lsdException w:name="List Table 7 Colorful" w:uiPriority="52"/>
+    <w:lsdException w:name="List Table 1 Light Accent 1" w:uiPriority="46"/>
+    <w:lsdException w:name="List Table 2 Accent 1" w:uiPriority="47"/>
+    <w:lsdException w:name="List Table 3 Accent 1" w:uiPriority="48"/>
+    <w:lsdException w:name="List Table 4 Accent 1" w:uiPriority="49"/>
+    <w:lsdException w:name="List Table 5 Dark Accent 1" w:uiPriority="50"/>
+    <w:lsdException w:name="List Table 6 Colorful Accent 1" w:uiPriority="51"/>
+    <w:lsdException w:name="List Table 7 Colorful Accent 1" w:uiPriority="52"/>
+    <w:lsdException w:name="List Table 1 Light Accent 2" w:uiPriority="46"/>
+    <w:lsdException w:name="List Table 2 Accent 2" w:uiPriority="47"/>
+    <w:lsdException w:name="List Table 3 Accent 2" w:uiPriority="48"/>
+    <w:lsdException w:name="List Table 4 Accent 2" w:uiPriority="49"/>
+    <w:lsdException w:name="List Table 5 Dark Accent 2" w:uiPriority="50"/>
+    <w:lsdException w:name="List Table 6 Colorful Accent 2" w:uiPriority="51"/>
+    <w:lsdException w:name="List Table 7 Colorful Accent 2" w:uiPriority="52"/>
+    <w:lsdException w:name="List Table 1 Light Accent 3" w:uiPriority="46"/>
+    <w:lsdException w:name="List Table 2 Accent 3" w:uiPriority="47"/>
+    <w:lsdException w:name="List Table 3 Accent 3" w:uiPriority="48"/>
+    <w:lsdException w:name="List Table 4 Accent 3" w:uiPriority="49"/>
+    <w:lsdException w:name="List Table 5 Dark Accent 3" w:uiPriority="50"/>
+    <w:lsdException w:name="List Table 6 Colorful Accent 3" w:uiPriority="51"/>
+    <w:lsdException w:name="List Table 7 Colorful Accent 3" w:uiPriority="52"/>
+    <w:lsdException w:name="List Table 1 Light Accent 4" w:uiPriority="46"/>
+    <w:lsdException w:name="List Table 2 Accent 4" w:uiPriority="47"/>
+    <w:lsdException w:name="List Table 3 Accent 4" w:uiPriority="48"/>
+    <w:lsdException w:name="List Table 4 Accent 4" w:uiPriority="49"/>
+    <w:lsdException w:name="List Table 5 Dark Accent 4" w:uiPriority="50"/>
+    <w:lsdException w:name="List Table 6 Colorful Accent 4" w:uiPriority="51"/>
+    <w:lsdException w:name="List Table 7 Colorful Accent 4" w:uiPriority="52"/>
+    <w:lsdException w:name="List Table 1 Light Accent 5" w:uiPriority="46"/>
+    <w:lsdException w:name="List Table 2 Accent 5" w:uiPriority="47"/>
+    <w:lsdException w:name="List Table 3 Accent 5" w:uiPriority="48"/>
+    <w:lsdException w:name="List Table 4 Accent 5" w:uiPriority="49"/>
+    <w:lsdException w:name="List Table 5 Dark Accent 5" w:uiPriority="50"/>
+    <w:lsdException w:name="List Table 6 Colorful Accent 5" w:uiPriority="51"/>
+    <w:lsdException w:name="List Table 7 Colorful Accent 5" w:uiPriority="52"/>
+    <w:lsdException w:name="List Table 1 Light Accent 6" w:uiPriority="46"/>
+    <w:lsdException w:name="List Table 2 Accent 6" w:uiPriority="47"/>
+    <w:lsdException w:name="List Table 3 Accent 6" w:uiPriority="48"/>
+    <w:lsdException w:name="List Table 4 Accent 6" w:uiPriority="49"/>
+    <w:lsdException w:name="List Table 5 Dark Accent 6" w:uiPriority="50"/>
+    <w:lsdException w:name="List Table 6 Colorful Accent 6" w:uiPriority="51"/>
+    <w:lsdException w:name="List Table 7 Colorful Accent 6" w:uiPriority="52"/>
+    <w:lsdException w:name="Mention" w:semiHidden="1" w:uiPriority="99" w:unhideWhenUsed="1"/>
+    <w:lsdException w:name="Smart Hyperlink" w:semiHidden="1" w:uiPriority="99" w:unhideWhenUsed="1"/>
+    <w:lsdException w:name="Hashtag" w:semiHidden="1" w:uiPriority="99" w:unhideWhenUsed="1"/>
+    <w:lsdException w:name="Unresolved Mention" w:semiHidden="1" w:uiPriority="99" w:unhideWhenUsed="1"/>
+    <w:lsdException w:name="Smart Link" w:semiHidden="1" w:uiPriority="99" w:unhideWhenUsed="1"/>
+  </w:latentStyles>
+  <w:style w:type="paragraph" w:default="1" w:styleId="Normal">
     <w:name w:val="Normal"/>
     <w:qFormat/>
   </w:style>
-  <w:style w:styleId="BodyText" w:type="paragraph">
+  <w:style w:type="paragraph" w:styleId="Heading1">
+    <w:name w:val="heading 1"/>
+    <w:basedOn w:val="Normal"/>
+    <w:next w:val="BodyText"/>
+    <w:uiPriority w:val="9"/>
+    <w:qFormat/>
+    <w:pPr>
+      <w:keepNext/>
+      <w:keepLines/>
+      <w:spacing w:before="480" w:after="0"/>
+      <w:outlineLvl w:val="0"/>
+    </w:pPr>
+    <w:rPr>
+      <w:rFonts w:asciiTheme="majorHAnsi" w:eastAsiaTheme="majorEastAsia" w:hAnsiTheme="majorHAnsi" w:cstheme="majorBidi"/>
+      <w:b/>
+      <w:bCs/>
+      <w:color w:val="4F81BD" w:themeColor="accent1"/>
+      <w:sz w:val="32"/>
+      <w:szCs w:val="32"/>
+    </w:rPr>
+  </w:style>
+  <w:style w:type="paragraph" w:styleId="Heading2">
+    <w:name w:val="heading 2"/>
+    <w:basedOn w:val="Normal"/>
+    <w:next w:val="BodyText"/>
+    <w:uiPriority w:val="9"/>
+    <w:unhideWhenUsed/>
+    <w:qFormat/>
+    <w:pPr>
+      <w:keepNext/>
+      <w:keepLines/>
+      <w:spacing w:before="200" w:after="0"/>
+      <w:outlineLvl w:val="1"/>
+    </w:pPr>
+    <w:rPr>
+      <w:rFonts w:asciiTheme="majorHAnsi" w:eastAsiaTheme="majorEastAsia" w:hAnsiTheme="majorHAnsi" w:cstheme="majorBidi"/>
+      <w:b/>
+      <w:bCs/>
+      <w:color w:val="4F81BD" w:themeColor="accent1"/>
+      <w:sz w:val="28"/>
+      <w:szCs w:val="28"/>
+    </w:rPr>
+  </w:style>
+  <w:style w:type="paragraph" w:styleId="Heading3">
+    <w:name w:val="heading 3"/>
+    <w:basedOn w:val="Normal"/>
+    <w:next w:val="BodyText"/>
+    <w:uiPriority w:val="9"/>
+    <w:unhideWhenUsed/>
+    <w:qFormat/>
+    <w:pPr>
+      <w:keepNext/>
+      <w:keepLines/>
+      <w:spacing w:before="200" w:after="0"/>
+      <w:outlineLvl w:val="2"/>
+    </w:pPr>
+    <w:rPr>
+      <w:rFonts w:asciiTheme="majorHAnsi" w:eastAsiaTheme="majorEastAsia" w:hAnsiTheme="majorHAnsi" w:cstheme="majorBidi"/>
+      <w:b/>
+      <w:bCs/>
+      <w:color w:val="4F81BD" w:themeColor="accent1"/>
+    </w:rPr>
+  </w:style>
+  <w:style w:type="paragraph" w:styleId="Heading4">
+    <w:name w:val="heading 4"/>
+    <w:basedOn w:val="Normal"/>
+    <w:next w:val="BodyText"/>
+    <w:uiPriority w:val="9"/>
+    <w:unhideWhenUsed/>
+    <w:qFormat/>
+    <w:pPr>
+      <w:keepNext/>
+      <w:keepLines/>
+      <w:spacing w:before="200" w:after="0"/>
+      <w:outlineLvl w:val="3"/>
+    </w:pPr>
+    <w:rPr>
+      <w:rFonts w:asciiTheme="majorHAnsi" w:eastAsiaTheme="majorEastAsia" w:hAnsiTheme="majorHAnsi" w:cstheme="majorBidi"/>
+      <w:bCs/>
+      <w:i/>
+      <w:color w:val="4F81BD" w:themeColor="accent1"/>
+    </w:rPr>
+  </w:style>
+  <w:style w:type="paragraph" w:styleId="Heading5">
+    <w:name w:val="heading 5"/>
+    <w:basedOn w:val="Normal"/>
+    <w:next w:val="BodyText"/>
+    <w:uiPriority w:val="9"/>
+    <w:unhideWhenUsed/>
+    <w:qFormat/>
+    <w:pPr>
+      <w:keepNext/>
+      <w:keepLines/>
+      <w:spacing w:before="200" w:after="0"/>
+      <w:outlineLvl w:val="4"/>
+    </w:pPr>
+    <w:rPr>
+      <w:rFonts w:asciiTheme="majorHAnsi" w:eastAsiaTheme="majorEastAsia" w:hAnsiTheme="majorHAnsi" w:cstheme="majorBidi"/>
+      <w:iCs/>
+      <w:color w:val="4F81BD" w:themeColor="accent1"/>
+    </w:rPr>
+  </w:style>
+  <w:style w:type="paragraph" w:styleId="Heading6">
+    <w:name w:val="heading 6"/>
+    <w:basedOn w:val="Normal"/>
+    <w:next w:val="BodyText"/>
+    <w:uiPriority w:val="9"/>
+    <w:unhideWhenUsed/>
+    <w:qFormat/>
+    <w:pPr>
+      <w:keepNext/>
+      <w:keepLines/>
+      <w:spacing w:before="200" w:after="0"/>
+      <w:outlineLvl w:val="5"/>
+    </w:pPr>
+    <w:rPr>
+      <w:rFonts w:asciiTheme="majorHAnsi" w:eastAsiaTheme="majorEastAsia" w:hAnsiTheme="majorHAnsi" w:cstheme="majorBidi"/>
+      <w:color w:val="4F81BD" w:themeColor="accent1"/>
+    </w:rPr>
+  </w:style>
+  <w:style w:type="paragraph" w:styleId="Heading7">
+    <w:name w:val="heading 7"/>
+    <w:basedOn w:val="Normal"/>
+    <w:next w:val="BodyText"/>
+    <w:uiPriority w:val="9"/>
+    <w:unhideWhenUsed/>
+    <w:qFormat/>
+    <w:pPr>
+      <w:keepNext/>
+      <w:keepLines/>
+      <w:spacing w:before="200" w:after="0"/>
+      <w:outlineLvl w:val="6"/>
+    </w:pPr>
+    <w:rPr>
+      <w:rFonts w:asciiTheme="majorHAnsi" w:eastAsiaTheme="majorEastAsia" w:hAnsiTheme="majorHAnsi" w:cstheme="majorBidi"/>
+      <w:color w:val="4F81BD" w:themeColor="accent1"/>
+    </w:rPr>
+  </w:style>
+  <w:style w:type="paragraph" w:styleId="Heading8">
+    <w:name w:val="heading 8"/>
+    <w:basedOn w:val="Normal"/>
+    <w:next w:val="BodyText"/>
+    <w:uiPriority w:val="9"/>
+    <w:unhideWhenUsed/>
+    <w:qFormat/>
+    <w:pPr>
+      <w:keepNext/>
+      <w:keepLines/>
+      <w:spacing w:before="200" w:after="0"/>
+      <w:outlineLvl w:val="7"/>
+    </w:pPr>
+    <w:rPr>
+      <w:rFonts w:asciiTheme="majorHAnsi" w:eastAsiaTheme="majorEastAsia" w:hAnsiTheme="majorHAnsi" w:cstheme="majorBidi"/>
+      <w:color w:val="4F81BD" w:themeColor="accent1"/>
+    </w:rPr>
+  </w:style>
+  <w:style w:type="paragraph" w:styleId="Heading9">
+    <w:name w:val="heading 9"/>
+    <w:basedOn w:val="Normal"/>
+    <w:next w:val="BodyText"/>
+    <w:uiPriority w:val="9"/>
+    <w:unhideWhenUsed/>
+    <w:qFormat/>
+    <w:pPr>
+      <w:keepNext/>
+      <w:keepLines/>
+      <w:spacing w:before="200" w:after="0"/>
+      <w:outlineLvl w:val="8"/>
+    </w:pPr>
+    <w:rPr>
+      <w:rFonts w:asciiTheme="majorHAnsi" w:eastAsiaTheme="majorEastAsia" w:hAnsiTheme="majorHAnsi" w:cstheme="majorBidi"/>
+      <w:color w:val="4F81BD" w:themeColor="accent1"/>
+    </w:rPr>
+  </w:style>
+  <w:style w:type="character" w:default="1" w:styleId="DefaultParagraphFont">
+    <w:name w:val="Default Paragraph Font"/>
+    <w:uiPriority w:val="1"/>
+    <w:semiHidden/>
+    <w:unhideWhenUsed/>
+  </w:style>
+  <w:style w:type="table" w:default="1" w:styleId="TableNormal">
+    <w:name w:val="Normal Table"/>
+    <w:uiPriority w:val="99"/>
+    <w:semiHidden/>
+    <w:unhideWhenUsed/>
+    <w:tblPr>
+      <w:tblInd w:w="0" w:type="dxa"/>
+      <w:tblCellMar>
+        <w:top w:w="0" w:type="dxa"/>
+        <w:left w:w="108" w:type="dxa"/>
+        <w:bottom w:w="0" w:type="dxa"/>
+        <w:right w:w="108" w:type="dxa"/>
+      </w:tblCellMar>
+    </w:tblPr>
+  </w:style>
+  <w:style w:type="numbering" w:default="1" w:styleId="NoList">
+    <w:name w:val="No List"/>
+    <w:uiPriority w:val="99"/>
+    <w:semiHidden/>
+    <w:unhideWhenUsed/>
+  </w:style>
+  <w:style w:type="paragraph" w:styleId="BodyText">
     <w:name w:val="Body Text"/>
     <w:basedOn w:val="Normal"/>
-    <w:link w:val="BodyTextChar"/>
+    <w:qFormat/>
     <w:pPr>
-      <w:spacing w:after="180" w:before="180"/>
+      <w:spacing w:before="180" w:after="180"/>
     </w:pPr>
-    <w:qFormat/>
-  </w:style>
-  <w:style w:customStyle="1" w:styleId="FirstParagraph" w:type="paragraph">
+  </w:style>
+  <w:style w:type="paragraph" w:customStyle="1" w:styleId="FirstParagraph">
     <w:name w:val="First Paragraph"/>
     <w:basedOn w:val="BodyText"/>
     <w:next w:val="BodyText"/>
     <w:qFormat/>
   </w:style>
-  <w:style w:customStyle="1" w:styleId="Compact" w:type="paragraph">
+  <w:style w:type="paragraph" w:customStyle="1" w:styleId="Compact">
     <w:name w:val="Compact"/>
     <w:basedOn w:val="BodyText"/>
     <w:qFormat/>
     <w:pPr>
-      <w:spacing w:after="36" w:before="36"/>
+      <w:spacing w:before="36" w:after="36"/>
     </w:pPr>
   </w:style>
-  <w:style w:styleId="Title" w:type="paragraph">
+  <w:style w:type="paragraph" w:styleId="Title">
     <w:name w:val="Title"/>
     <w:basedOn w:val="Normal"/>
     <w:next w:val="BodyText"/>
@@ -5372,35 +5486,32 @@
     <w:pPr>
       <w:keepNext/>
       <w:keepLines/>
-      <w:spacing w:after="240" w:before="480"/>
+      <w:spacing w:before="480" w:after="240"/>
       <w:jc w:val="center"/>
     </w:pPr>
     <w:rPr>
-      <w:rFonts w:asciiTheme="majorHAnsi" w:cstheme="majorBidi" w:eastAsiaTheme="majorEastAsia" w:hAnsiTheme="majorHAnsi"/>
+      <w:rFonts w:asciiTheme="majorHAnsi" w:eastAsiaTheme="majorEastAsia" w:hAnsiTheme="majorHAnsi" w:cstheme="majorBidi"/>
       <w:b/>
       <w:bCs/>
-      <w:color w:themeColor="accent1" w:themeShade="B5" w:val="345A8A"/>
+      <w:color w:val="345A8A" w:themeColor="accent1" w:themeShade="B5"/>
       <w:sz w:val="36"/>
       <w:szCs w:val="36"/>
     </w:rPr>
   </w:style>
-  <w:style w:styleId="Subtitle" w:type="paragraph">
+  <w:style w:type="paragraph" w:styleId="Subtitle">
     <w:name w:val="Subtitle"/>
     <w:basedOn w:val="Title"/>
     <w:next w:val="BodyText"/>
     <w:qFormat/>
     <w:pPr>
-      <w:keepNext/>
-      <w:keepLines/>
-      <w:spacing w:after="240" w:before="240"/>
-      <w:jc w:val="center"/>
+      <w:spacing w:before="240"/>
     </w:pPr>
     <w:rPr>
       <w:sz w:val="30"/>
       <w:szCs w:val="30"/>
     </w:rPr>
   </w:style>
-  <w:style w:customStyle="1" w:styleId="Author" w:type="paragraph">
+  <w:style w:type="paragraph" w:customStyle="1" w:styleId="Author">
     <w:name w:val="Author"/>
     <w:next w:val="BodyText"/>
     <w:qFormat/>
@@ -5410,7 +5521,7 @@
       <w:jc w:val="center"/>
     </w:pPr>
   </w:style>
-  <w:style w:styleId="Date" w:type="paragraph">
+  <w:style w:type="paragraph" w:styleId="Date">
     <w:name w:val="Date"/>
     <w:next w:val="BodyText"/>
     <w:qFormat/>
@@ -5420,7 +5531,7 @@
       <w:jc w:val="center"/>
     </w:pPr>
   </w:style>
-  <w:style w:customStyle="1" w:styleId="Abstract" w:type="paragraph">
+  <w:style w:type="paragraph" w:customStyle="1" w:styleId="Abstract">
     <w:name w:val="Abstract"/>
     <w:basedOn w:val="Normal"/>
     <w:next w:val="BodyText"/>
@@ -5428,210 +5539,19 @@
     <w:pPr>
       <w:keepNext/>
       <w:keepLines/>
-      <w:spacing w:after="300" w:before="300"/>
+      <w:spacing w:before="300" w:after="300"/>
     </w:pPr>
     <w:rPr>
       <w:sz w:val="20"/>
       <w:szCs w:val="20"/>
     </w:rPr>
   </w:style>
-  <w:style w:styleId="Bibliography" w:type="paragraph">
+  <w:style w:type="paragraph" w:styleId="Bibliography">
     <w:name w:val="Bibliography"/>
     <w:basedOn w:val="Normal"/>
-    <w:next w:val="Bibliography"/>
     <w:qFormat/>
-    <w:pPr/>
-    <w:rPr/>
-  </w:style>
-  <w:style w:styleId="Heading1" w:type="paragraph">
-    <w:name w:val="Heading 1"/>
-    <w:basedOn w:val="Normal"/>
-    <w:next w:val="BodyText"/>
-    <w:uiPriority w:val="9"/>
-    <w:qFormat/>
-    <w:pPr>
-      <w:keepNext/>
-      <w:keepLines/>
-      <w:spacing w:after="0" w:before="480"/>
-      <w:outlineLvl w:val="0"/>
-    </w:pPr>
-    <w:rPr>
-      <w:rFonts w:asciiTheme="majorHAnsi" w:cstheme="majorBidi" w:eastAsiaTheme="majorEastAsia" w:hAnsiTheme="majorHAnsi"/>
-      <w:b/>
-      <w:bCs/>
-      <w:color w:themeColor="accent1" w:val="4F81BD"/>
-      <w:sz w:val="32"/>
-      <w:szCs w:val="32"/>
-    </w:rPr>
-  </w:style>
-  <w:style w:styleId="Heading2" w:type="paragraph">
-    <w:name w:val="Heading 2"/>
-    <w:basedOn w:val="Normal"/>
-    <w:next w:val="BodyText"/>
-    <w:uiPriority w:val="9"/>
-    <w:unhideWhenUsed/>
-    <w:qFormat/>
-    <w:pPr>
-      <w:keepNext/>
-      <w:keepLines/>
-      <w:spacing w:after="0" w:before="200"/>
-      <w:outlineLvl w:val="1"/>
-    </w:pPr>
-    <w:rPr>
-      <w:rFonts w:asciiTheme="majorHAnsi" w:cstheme="majorBidi" w:eastAsiaTheme="majorEastAsia" w:hAnsiTheme="majorHAnsi"/>
-      <w:b/>
-      <w:bCs/>
-      <w:color w:themeColor="accent1" w:val="4F81BD"/>
-      <w:sz w:val="28"/>
-      <w:szCs w:val="28"/>
-    </w:rPr>
-  </w:style>
-  <w:style w:styleId="Heading3" w:type="paragraph">
-    <w:name w:val="Heading 3"/>
-    <w:basedOn w:val="Normal"/>
-    <w:next w:val="BodyText"/>
-    <w:uiPriority w:val="9"/>
-    <w:unhideWhenUsed/>
-    <w:qFormat/>
-    <w:pPr>
-      <w:keepNext/>
-      <w:keepLines/>
-      <w:spacing w:after="0" w:before="200"/>
-      <w:outlineLvl w:val="2"/>
-    </w:pPr>
-    <w:rPr>
-      <w:rFonts w:asciiTheme="majorHAnsi" w:cstheme="majorBidi" w:eastAsiaTheme="majorEastAsia" w:hAnsiTheme="majorHAnsi"/>
-      <w:b/>
-      <w:bCs/>
-      <w:color w:themeColor="accent1" w:val="4F81BD"/>
-      <w:sz w:val="24"/>
-      <w:szCs w:val="24"/>
-    </w:rPr>
-  </w:style>
-  <w:style w:styleId="Heading4" w:type="paragraph">
-    <w:name w:val="Heading 4"/>
-    <w:basedOn w:val="Normal"/>
-    <w:next w:val="BodyText"/>
-    <w:uiPriority w:val="9"/>
-    <w:unhideWhenUsed/>
-    <w:qFormat/>
-    <w:pPr>
-      <w:keepNext/>
-      <w:keepLines/>
-      <w:spacing w:after="0" w:before="200"/>
-      <w:outlineLvl w:val="3"/>
-    </w:pPr>
-    <w:rPr>
-      <w:rFonts w:asciiTheme="majorHAnsi" w:cstheme="majorBidi" w:eastAsiaTheme="majorEastAsia" w:hAnsiTheme="majorHAnsi"/>
-      <w:i/>
-      <w:bCs/>
-      <w:color w:themeColor="accent1" w:val="4F81BD"/>
-      <w:sz w:val="24"/>
-      <w:szCs w:val="24"/>
-    </w:rPr>
-  </w:style>
-  <w:style w:styleId="Heading5" w:type="paragraph">
-    <w:name w:val="Heading 5"/>
-    <w:basedOn w:val="Normal"/>
-    <w:next w:val="BodyText"/>
-    <w:uiPriority w:val="9"/>
-    <w:unhideWhenUsed/>
-    <w:qFormat/>
-    <w:pPr>
-      <w:keepNext/>
-      <w:keepLines/>
-      <w:spacing w:after="0" w:before="200"/>
-      <w:outlineLvl w:val="4"/>
-    </w:pPr>
-    <w:rPr>
-      <w:rFonts w:asciiTheme="majorHAnsi" w:cstheme="majorBidi" w:eastAsiaTheme="majorEastAsia" w:hAnsiTheme="majorHAnsi"/>
-      <w:iCs/>
-      <w:color w:themeColor="accent1" w:val="4F81BD"/>
-      <w:sz w:val="24"/>
-      <w:szCs w:val="24"/>
-    </w:rPr>
-  </w:style>
-  <w:style w:styleId="Heading6" w:type="paragraph">
-    <w:name w:val="Heading 6"/>
-    <w:basedOn w:val="Normal"/>
-    <w:next w:val="BodyText"/>
-    <w:uiPriority w:val="9"/>
-    <w:unhideWhenUsed/>
-    <w:qFormat/>
-    <w:pPr>
-      <w:keepNext/>
-      <w:keepLines/>
-      <w:spacing w:after="0" w:before="200"/>
-      <w:outlineLvl w:val="5"/>
-    </w:pPr>
-    <w:rPr>
-      <w:rFonts w:asciiTheme="majorHAnsi" w:cstheme="majorBidi" w:eastAsiaTheme="majorEastAsia" w:hAnsiTheme="majorHAnsi"/>
-      <w:color w:themeColor="accent1" w:val="4F81BD"/>
-      <w:sz w:val="24"/>
-      <w:szCs w:val="24"/>
-    </w:rPr>
-  </w:style>
-  <w:style w:styleId="Heading7" w:type="paragraph">
-    <w:name w:val="Heading 7"/>
-    <w:basedOn w:val="Normal"/>
-    <w:next w:val="BodyText"/>
-    <w:uiPriority w:val="9"/>
-    <w:unhideWhenUsed/>
-    <w:qFormat/>
-    <w:pPr>
-      <w:keepNext/>
-      <w:keepLines/>
-      <w:spacing w:after="0" w:before="200"/>
-      <w:outlineLvl w:val="6"/>
-    </w:pPr>
-    <w:rPr>
-      <w:rFonts w:asciiTheme="majorHAnsi" w:cstheme="majorBidi" w:eastAsiaTheme="majorEastAsia" w:hAnsiTheme="majorHAnsi"/>
-      <w:color w:themeColor="accent1" w:val="4F81BD"/>
-      <w:sz w:val="24"/>
-      <w:szCs w:val="24"/>
-    </w:rPr>
-  </w:style>
-  <w:style w:styleId="Heading8" w:type="paragraph">
-    <w:name w:val="Heading 8"/>
-    <w:basedOn w:val="Normal"/>
-    <w:next w:val="BodyText"/>
-    <w:uiPriority w:val="9"/>
-    <w:unhideWhenUsed/>
-    <w:qFormat/>
-    <w:pPr>
-      <w:keepNext/>
-      <w:keepLines/>
-      <w:spacing w:after="0" w:before="200"/>
-      <w:outlineLvl w:val="7"/>
-    </w:pPr>
-    <w:rPr>
-      <w:rFonts w:asciiTheme="majorHAnsi" w:cstheme="majorBidi" w:eastAsiaTheme="majorEastAsia" w:hAnsiTheme="majorHAnsi"/>
-      <w:color w:themeColor="accent1" w:val="4F81BD"/>
-      <w:sz w:val="24"/>
-      <w:szCs w:val="24"/>
-    </w:rPr>
-  </w:style>
-  <w:style w:styleId="Heading9" w:type="paragraph">
-    <w:name w:val="Heading 9"/>
-    <w:basedOn w:val="Normal"/>
-    <w:next w:val="BodyText"/>
-    <w:uiPriority w:val="9"/>
-    <w:unhideWhenUsed/>
-    <w:qFormat/>
-    <w:pPr>
-      <w:keepNext/>
-      <w:keepLines/>
-      <w:spacing w:after="0" w:before="200"/>
-      <w:outlineLvl w:val="8"/>
-    </w:pPr>
-    <w:rPr>
-      <w:rFonts w:asciiTheme="majorHAnsi" w:cstheme="majorBidi" w:eastAsiaTheme="majorEastAsia" w:hAnsiTheme="majorHAnsi"/>
-      <w:color w:themeColor="accent1" w:val="4F81BD"/>
-      <w:sz w:val="24"/>
-      <w:szCs w:val="24"/>
-    </w:rPr>
-  </w:style>
-  <w:style w:styleId="BlockText" w:type="paragraph">
+  </w:style>
+  <w:style w:type="paragraph" w:styleId="BlockText">
     <w:name w:val="Block Text"/>
     <w:basedOn w:val="BodyText"/>
     <w:next w:val="BodyText"/>
@@ -5639,55 +5559,47 @@
     <w:unhideWhenUsed/>
     <w:qFormat/>
     <w:pPr>
-      <w:spacing w:after="100" w:before="100"/>
-      <w:ind w:firstLine="0" w:left="480" w:right="480"/>
+      <w:spacing w:before="100" w:after="100"/>
+      <w:ind w:left="480" w:right="480"/>
     </w:pPr>
   </w:style>
-  <w:style w:styleId="FootnoteText" w:type="paragraph">
-    <w:name w:val="Footnote Text"/>
+  <w:style w:type="paragraph" w:styleId="FootnoteText">
+    <w:name w:val="footnote text"/>
     <w:basedOn w:val="Normal"/>
-    <w:next w:val="FootnoteText"/>
     <w:uiPriority w:val="9"/>
     <w:unhideWhenUsed/>
     <w:qFormat/>
   </w:style>
-  <w:style w:default="1" w:styleId="DefaultParagraphFont" w:type="character">
-    <w:name w:val="Default Paragraph Font"/>
-    <w:semiHidden/>
-    <w:unhideWhenUsed/>
-  </w:style>
-  <w:style w:default="1" w:styleId="Table" w:type="table">
+  <w:style w:type="table" w:customStyle="1" w:styleId="Table">
     <w:name w:val="Table"/>
-    <w:basedOn w:val="TableNormal"/>
     <w:semiHidden/>
     <w:unhideWhenUsed/>
     <w:qFormat/>
     <w:tblPr>
-      <w:tblInd w:type="dxa" w:w="0"/>
+      <w:tblInd w:w="0" w:type="dxa"/>
       <w:tblCellMar>
-        <w:top w:type="dxa" w:w="0"/>
-        <w:left w:type="dxa" w:w="108"/>
-        <w:bottom w:type="dxa" w:w="0"/>
-        <w:right w:type="dxa" w:w="108"/>
+        <w:top w:w="0" w:type="dxa"/>
+        <w:left w:w="108" w:type="dxa"/>
+        <w:bottom w:w="0" w:type="dxa"/>
+        <w:right w:w="108" w:type="dxa"/>
       </w:tblCellMar>
     </w:tblPr>
     <w:tblStylePr w:type="firstRow">
       <w:tblPr>
         <w:jc w:val="left"/>
-        <w:tblInd w:type="dxa" w:w="0"/>
       </w:tblPr>
       <w:trPr>
         <w:jc w:val="left"/>
       </w:trPr>
       <w:tcPr>
+        <w:tcBorders>
+          <w:bottom w:val="single" w:sz="0" w:space="0" w:color="auto"/>
+        </w:tcBorders>
         <w:vAlign w:val="bottom"/>
-        <w:tcBorders>
-          <w:bottom w:val="single"/>
-        </w:tcBorders>
       </w:tcPr>
     </w:tblStylePr>
   </w:style>
-  <w:style w:customStyle="1" w:styleId="DefinitionTerm" w:type="paragraph">
+  <w:style w:type="paragraph" w:customStyle="1" w:styleId="DefinitionTerm">
     <w:name w:val="Definition Term"/>
     <w:basedOn w:val="Normal"/>
     <w:next w:val="Definition"/>
@@ -5700,75 +5612,76 @@
       <w:b/>
     </w:rPr>
   </w:style>
-  <w:style w:customStyle="1" w:styleId="Definition" w:type="paragraph">
+  <w:style w:type="paragraph" w:customStyle="1" w:styleId="Definition">
     <w:name w:val="Definition"/>
     <w:basedOn w:val="Normal"/>
   </w:style>
-  <w:style w:styleId="Caption" w:type="paragraph">
-    <w:name w:val="Caption"/>
+  <w:style w:type="paragraph" w:styleId="Caption">
+    <w:name w:val="caption"/>
     <w:basedOn w:val="Normal"/>
-    <w:link w:val="BodyTextChar"/>
+    <w:link w:val="CaptionChar"/>
     <w:pPr>
-      <w:spacing w:after="120" w:before="0"/>
+      <w:spacing w:after="120"/>
     </w:pPr>
     <w:rPr>
       <w:i/>
     </w:rPr>
   </w:style>
-  <w:style w:customStyle="1" w:styleId="TableCaption" w:type="paragraph">
+  <w:style w:type="paragraph" w:customStyle="1" w:styleId="TableCaption">
     <w:name w:val="Table Caption"/>
     <w:basedOn w:val="Caption"/>
     <w:pPr>
       <w:keepNext/>
     </w:pPr>
   </w:style>
-  <w:style w:customStyle="1" w:styleId="ImageCaption" w:type="paragraph">
+  <w:style w:type="paragraph" w:customStyle="1" w:styleId="ImageCaption">
     <w:name w:val="Image Caption"/>
     <w:basedOn w:val="Caption"/>
   </w:style>
-  <w:style w:customStyle="1" w:styleId="Figure" w:type="paragraph">
+  <w:style w:type="paragraph" w:customStyle="1" w:styleId="Figure">
     <w:name w:val="Figure"/>
     <w:basedOn w:val="Normal"/>
   </w:style>
-  <w:style w:customStyle="1" w:styleId="CaptionedFigure" w:type="paragraph">
+  <w:style w:type="paragraph" w:customStyle="1" w:styleId="CaptionedFigure">
     <w:name w:val="Captioned Figure"/>
     <w:basedOn w:val="Figure"/>
     <w:pPr>
       <w:keepNext/>
     </w:pPr>
   </w:style>
-  <w:style w:customStyle="1" w:styleId="BodyTextChar" w:type="character">
-    <w:name w:val="Body Text Char"/>
+  <w:style w:type="character" w:customStyle="1" w:styleId="CaptionChar">
+    <w:name w:val="Caption Char"/>
     <w:basedOn w:val="DefaultParagraphFont"/>
-    <w:link w:val="BodyText"/>
-  </w:style>
-  <w:style w:customStyle="1" w:styleId="VerbatimChar" w:type="character">
+    <w:link w:val="Caption"/>
+  </w:style>
+  <w:style w:type="character" w:customStyle="1" w:styleId="VerbatimChar">
     <w:name w:val="Verbatim Char"/>
-    <w:basedOn w:val="BodyTextChar"/>
+    <w:basedOn w:val="CaptionChar"/>
+    <w:link w:val="SourceCode"/>
     <w:rPr>
       <w:rFonts w:ascii="Consolas" w:hAnsi="Consolas"/>
       <w:sz w:val="22"/>
     </w:rPr>
   </w:style>
-  <w:style w:customStyle="1" w:styleId="SectionNumber" w:type="character">
+  <w:style w:type="character" w:customStyle="1" w:styleId="SectionNumber">
     <w:name w:val="Section Number"/>
-    <w:basedOn w:val="BodyTextChar"/>
-  </w:style>
-  <w:style w:styleId="FootnoteReference" w:type="character">
-    <w:name w:val="Footnote Reference"/>
-    <w:basedOn w:val="BodyTextChar"/>
+    <w:basedOn w:val="CaptionChar"/>
+  </w:style>
+  <w:style w:type="character" w:styleId="FootnoteReference">
+    <w:name w:val="footnote reference"/>
+    <w:basedOn w:val="CaptionChar"/>
     <w:rPr>
       <w:vertAlign w:val="superscript"/>
     </w:rPr>
   </w:style>
-  <w:style w:styleId="Hyperlink" w:type="character">
+  <w:style w:type="character" w:styleId="Hyperlink">
     <w:name w:val="Hyperlink"/>
-    <w:basedOn w:val="BodyTextChar"/>
+    <w:basedOn w:val="CaptionChar"/>
     <w:rPr>
-      <w:color w:themeColor="accent1" w:val="4F81BD"/>
+      <w:color w:val="4F81BD" w:themeColor="accent1"/>
     </w:rPr>
   </w:style>
-  <w:style w:styleId="TOCHeading" w:type="paragraph">
+  <w:style w:type="paragraph" w:styleId="TOCHeading">
     <w:name w:val="TOC Heading"/>
     <w:basedOn w:val="Heading1"/>
     <w:next w:val="BodyText"/>
@@ -5780,10 +5693,9 @@
       <w:outlineLvl w:val="9"/>
     </w:pPr>
     <w:rPr>
-      <w:rFonts w:asciiTheme="majorHAnsi" w:cstheme="majorBidi" w:eastAsiaTheme="majorEastAsia" w:hAnsiTheme="majorHAnsi"/>
       <w:b w:val="0"/>
       <w:bCs w:val="0"/>
-      <w:color w:themeColor="accent1" w:themeShade="BF" w:val="365F91"/>
+      <w:color w:val="365F91" w:themeColor="accent1" w:themeShade="BF"/>
     </w:rPr>
   </w:style>
   <w:style w:type="paragraph" w:customStyle="1" w:styleId="SourceCode">
@@ -5791,259 +5703,321 @@
     <w:basedOn w:val="Normal"/>
     <w:link w:val="VerbatimChar"/>
     <w:pPr>
-      <w:wordWrap w:val="off"/>
-      <w:shd w:val="clear" w:fill="f1f3f5"/>
+      <w:shd w:val="clear" w:color="auto" w:fill="F1F3F5"/>
+      <w:wordWrap w:val="0"/>
     </w:pPr>
   </w:style>
   <w:style w:type="character" w:customStyle="1" w:styleId="KeywordTok">
     <w:name w:val="KeywordTok"/>
     <w:basedOn w:val="VerbatimChar"/>
     <w:rPr>
-      <w:color w:val="003b4f"/>
-      <w:shd w:val="clear" w:fill="f1f3f5"/>
+      <w:rFonts w:ascii="Consolas" w:hAnsi="Consolas"/>
+      <w:color w:val="003B4F"/>
+      <w:sz w:val="22"/>
+      <w:shd w:val="clear" w:color="auto" w:fill="F1F3F5"/>
     </w:rPr>
   </w:style>
   <w:style w:type="character" w:customStyle="1" w:styleId="DataTypeTok">
     <w:name w:val="DataTypeTok"/>
     <w:basedOn w:val="VerbatimChar"/>
     <w:rPr>
-      <w:color w:val="ad0000"/>
-      <w:shd w:val="clear" w:fill="f1f3f5"/>
+      <w:rFonts w:ascii="Consolas" w:hAnsi="Consolas"/>
+      <w:color w:val="AD0000"/>
+      <w:sz w:val="22"/>
+      <w:shd w:val="clear" w:color="auto" w:fill="F1F3F5"/>
     </w:rPr>
   </w:style>
   <w:style w:type="character" w:customStyle="1" w:styleId="DecValTok">
     <w:name w:val="DecValTok"/>
     <w:basedOn w:val="VerbatimChar"/>
     <w:rPr>
-      <w:color w:val="ad0000"/>
-      <w:shd w:val="clear" w:fill="f1f3f5"/>
+      <w:rFonts w:ascii="Consolas" w:hAnsi="Consolas"/>
+      <w:color w:val="AD0000"/>
+      <w:sz w:val="22"/>
+      <w:shd w:val="clear" w:color="auto" w:fill="F1F3F5"/>
     </w:rPr>
   </w:style>
   <w:style w:type="character" w:customStyle="1" w:styleId="BaseNTok">
     <w:name w:val="BaseNTok"/>
     <w:basedOn w:val="VerbatimChar"/>
     <w:rPr>
-      <w:color w:val="ad0000"/>
-      <w:shd w:val="clear" w:fill="f1f3f5"/>
+      <w:rFonts w:ascii="Consolas" w:hAnsi="Consolas"/>
+      <w:color w:val="AD0000"/>
+      <w:sz w:val="22"/>
+      <w:shd w:val="clear" w:color="auto" w:fill="F1F3F5"/>
     </w:rPr>
   </w:style>
   <w:style w:type="character" w:customStyle="1" w:styleId="FloatTok">
     <w:name w:val="FloatTok"/>
     <w:basedOn w:val="VerbatimChar"/>
     <w:rPr>
-      <w:color w:val="ad0000"/>
-      <w:shd w:val="clear" w:fill="f1f3f5"/>
+      <w:rFonts w:ascii="Consolas" w:hAnsi="Consolas"/>
+      <w:color w:val="AD0000"/>
+      <w:sz w:val="22"/>
+      <w:shd w:val="clear" w:color="auto" w:fill="F1F3F5"/>
     </w:rPr>
   </w:style>
   <w:style w:type="character" w:customStyle="1" w:styleId="ConstantTok">
     <w:name w:val="ConstantTok"/>
     <w:basedOn w:val="VerbatimChar"/>
     <w:rPr>
-      <w:color w:val="8f5902"/>
-      <w:shd w:val="clear" w:fill="f1f3f5"/>
+      <w:rFonts w:ascii="Consolas" w:hAnsi="Consolas"/>
+      <w:color w:val="8F5902"/>
+      <w:sz w:val="22"/>
+      <w:shd w:val="clear" w:color="auto" w:fill="F1F3F5"/>
     </w:rPr>
   </w:style>
   <w:style w:type="character" w:customStyle="1" w:styleId="CharTok">
     <w:name w:val="CharTok"/>
     <w:basedOn w:val="VerbatimChar"/>
     <w:rPr>
-      <w:color w:val="20794d"/>
-      <w:shd w:val="clear" w:fill="f1f3f5"/>
+      <w:rFonts w:ascii="Consolas" w:hAnsi="Consolas"/>
+      <w:color w:val="20794D"/>
+      <w:sz w:val="22"/>
+      <w:shd w:val="clear" w:color="auto" w:fill="F1F3F5"/>
     </w:rPr>
   </w:style>
   <w:style w:type="character" w:customStyle="1" w:styleId="SpecialCharTok">
     <w:name w:val="SpecialCharTok"/>
     <w:basedOn w:val="VerbatimChar"/>
     <w:rPr>
-      <w:color w:val="5e5e5e"/>
-      <w:shd w:val="clear" w:fill="f1f3f5"/>
+      <w:rFonts w:ascii="Consolas" w:hAnsi="Consolas"/>
+      <w:color w:val="5E5E5E"/>
+      <w:sz w:val="22"/>
+      <w:shd w:val="clear" w:color="auto" w:fill="F1F3F5"/>
     </w:rPr>
   </w:style>
   <w:style w:type="character" w:customStyle="1" w:styleId="StringTok">
     <w:name w:val="StringTok"/>
     <w:basedOn w:val="VerbatimChar"/>
     <w:rPr>
-      <w:color w:val="20794d"/>
-      <w:shd w:val="clear" w:fill="f1f3f5"/>
+      <w:rFonts w:ascii="Consolas" w:hAnsi="Consolas"/>
+      <w:color w:val="20794D"/>
+      <w:sz w:val="22"/>
+      <w:shd w:val="clear" w:color="auto" w:fill="F1F3F5"/>
     </w:rPr>
   </w:style>
   <w:style w:type="character" w:customStyle="1" w:styleId="VerbatimStringTok">
     <w:name w:val="VerbatimStringTok"/>
     <w:basedOn w:val="VerbatimChar"/>
     <w:rPr>
-      <w:color w:val="20794d"/>
-      <w:shd w:val="clear" w:fill="f1f3f5"/>
+      <w:rFonts w:ascii="Consolas" w:hAnsi="Consolas"/>
+      <w:color w:val="20794D"/>
+      <w:sz w:val="22"/>
+      <w:shd w:val="clear" w:color="auto" w:fill="F1F3F5"/>
     </w:rPr>
   </w:style>
   <w:style w:type="character" w:customStyle="1" w:styleId="SpecialStringTok">
     <w:name w:val="SpecialStringTok"/>
     <w:basedOn w:val="VerbatimChar"/>
     <w:rPr>
-      <w:color w:val="20794d"/>
-      <w:shd w:val="clear" w:fill="f1f3f5"/>
+      <w:rFonts w:ascii="Consolas" w:hAnsi="Consolas"/>
+      <w:color w:val="20794D"/>
+      <w:sz w:val="22"/>
+      <w:shd w:val="clear" w:color="auto" w:fill="F1F3F5"/>
     </w:rPr>
   </w:style>
   <w:style w:type="character" w:customStyle="1" w:styleId="ImportTok">
     <w:name w:val="ImportTok"/>
     <w:basedOn w:val="VerbatimChar"/>
     <w:rPr>
-      <w:color w:val="00769e"/>
-      <w:shd w:val="clear" w:fill="f1f3f5"/>
+      <w:rFonts w:ascii="Consolas" w:hAnsi="Consolas"/>
+      <w:color w:val="00769E"/>
+      <w:sz w:val="22"/>
+      <w:shd w:val="clear" w:color="auto" w:fill="F1F3F5"/>
     </w:rPr>
   </w:style>
   <w:style w:type="character" w:customStyle="1" w:styleId="CommentTok">
     <w:name w:val="CommentTok"/>
     <w:basedOn w:val="VerbatimChar"/>
     <w:rPr>
-      <w:color w:val="5e5e5e"/>
-      <w:shd w:val="clear" w:fill="f1f3f5"/>
+      <w:rFonts w:ascii="Consolas" w:hAnsi="Consolas"/>
+      <w:color w:val="5E5E5E"/>
+      <w:sz w:val="22"/>
+      <w:shd w:val="clear" w:color="auto" w:fill="F1F3F5"/>
     </w:rPr>
   </w:style>
   <w:style w:type="character" w:customStyle="1" w:styleId="DocumentationTok">
     <w:name w:val="DocumentationTok"/>
     <w:basedOn w:val="VerbatimChar"/>
     <w:rPr>
-      <w:color w:val="5e5e5e"/>
-      <w:shd w:val="clear" w:fill="f1f3f5"/>
+      <w:rFonts w:ascii="Consolas" w:hAnsi="Consolas"/>
       <w:i/>
+      <w:color w:val="5E5E5E"/>
+      <w:sz w:val="22"/>
+      <w:shd w:val="clear" w:color="auto" w:fill="F1F3F5"/>
     </w:rPr>
   </w:style>
   <w:style w:type="character" w:customStyle="1" w:styleId="AnnotationTok">
     <w:name w:val="AnnotationTok"/>
     <w:basedOn w:val="VerbatimChar"/>
     <w:rPr>
-      <w:color w:val="5e5e5e"/>
-      <w:shd w:val="clear" w:fill="f1f3f5"/>
+      <w:rFonts w:ascii="Consolas" w:hAnsi="Consolas"/>
+      <w:color w:val="5E5E5E"/>
+      <w:sz w:val="22"/>
+      <w:shd w:val="clear" w:color="auto" w:fill="F1F3F5"/>
     </w:rPr>
   </w:style>
   <w:style w:type="character" w:customStyle="1" w:styleId="CommentVarTok">
     <w:name w:val="CommentVarTok"/>
     <w:basedOn w:val="VerbatimChar"/>
     <w:rPr>
-      <w:color w:val="5e5e5e"/>
-      <w:shd w:val="clear" w:fill="f1f3f5"/>
+      <w:rFonts w:ascii="Consolas" w:hAnsi="Consolas"/>
       <w:i/>
+      <w:color w:val="5E5E5E"/>
+      <w:sz w:val="22"/>
+      <w:shd w:val="clear" w:color="auto" w:fill="F1F3F5"/>
     </w:rPr>
   </w:style>
   <w:style w:type="character" w:customStyle="1" w:styleId="OtherTok">
     <w:name w:val="OtherTok"/>
     <w:basedOn w:val="VerbatimChar"/>
     <w:rPr>
-      <w:color w:val="003b4f"/>
-      <w:shd w:val="clear" w:fill="f1f3f5"/>
+      <w:rFonts w:ascii="Consolas" w:hAnsi="Consolas"/>
+      <w:color w:val="003B4F"/>
+      <w:sz w:val="22"/>
+      <w:shd w:val="clear" w:color="auto" w:fill="F1F3F5"/>
     </w:rPr>
   </w:style>
   <w:style w:type="character" w:customStyle="1" w:styleId="FunctionTok">
     <w:name w:val="FunctionTok"/>
     <w:basedOn w:val="VerbatimChar"/>
     <w:rPr>
-      <w:color w:val="4758ab"/>
-      <w:shd w:val="clear" w:fill="f1f3f5"/>
+      <w:rFonts w:ascii="Consolas" w:hAnsi="Consolas"/>
+      <w:color w:val="4758AB"/>
+      <w:sz w:val="22"/>
+      <w:shd w:val="clear" w:color="auto" w:fill="F1F3F5"/>
     </w:rPr>
   </w:style>
   <w:style w:type="character" w:customStyle="1" w:styleId="VariableTok">
     <w:name w:val="VariableTok"/>
     <w:basedOn w:val="VerbatimChar"/>
     <w:rPr>
+      <w:rFonts w:ascii="Consolas" w:hAnsi="Consolas"/>
       <w:color w:val="111111"/>
-      <w:shd w:val="clear" w:fill="f1f3f5"/>
+      <w:sz w:val="22"/>
+      <w:shd w:val="clear" w:color="auto" w:fill="F1F3F5"/>
     </w:rPr>
   </w:style>
   <w:style w:type="character" w:customStyle="1" w:styleId="ControlFlowTok">
     <w:name w:val="ControlFlowTok"/>
     <w:basedOn w:val="VerbatimChar"/>
     <w:rPr>
-      <w:color w:val="003b4f"/>
-      <w:shd w:val="clear" w:fill="f1f3f5"/>
+      <w:rFonts w:ascii="Consolas" w:hAnsi="Consolas"/>
+      <w:color w:val="003B4F"/>
+      <w:sz w:val="22"/>
+      <w:shd w:val="clear" w:color="auto" w:fill="F1F3F5"/>
     </w:rPr>
   </w:style>
   <w:style w:type="character" w:customStyle="1" w:styleId="OperatorTok">
     <w:name w:val="OperatorTok"/>
     <w:basedOn w:val="VerbatimChar"/>
     <w:rPr>
-      <w:color w:val="5e5e5e"/>
-      <w:shd w:val="clear" w:fill="f1f3f5"/>
+      <w:rFonts w:ascii="Consolas" w:hAnsi="Consolas"/>
+      <w:color w:val="5E5E5E"/>
+      <w:sz w:val="22"/>
+      <w:shd w:val="clear" w:color="auto" w:fill="F1F3F5"/>
     </w:rPr>
   </w:style>
   <w:style w:type="character" w:customStyle="1" w:styleId="BuiltInTok">
     <w:name w:val="BuiltInTok"/>
     <w:basedOn w:val="VerbatimChar"/>
     <w:rPr>
-      <w:color w:val="003b4f"/>
-      <w:shd w:val="clear" w:fill="f1f3f5"/>
+      <w:rFonts w:ascii="Consolas" w:hAnsi="Consolas"/>
+      <w:color w:val="003B4F"/>
+      <w:sz w:val="22"/>
+      <w:shd w:val="clear" w:color="auto" w:fill="F1F3F5"/>
     </w:rPr>
   </w:style>
   <w:style w:type="character" w:customStyle="1" w:styleId="ExtensionTok">
     <w:name w:val="ExtensionTok"/>
     <w:basedOn w:val="VerbatimChar"/>
     <w:rPr>
-      <w:color w:val="003b4f"/>
-      <w:shd w:val="clear" w:fill="f1f3f5"/>
+      <w:rFonts w:ascii="Consolas" w:hAnsi="Consolas"/>
+      <w:color w:val="003B4F"/>
+      <w:sz w:val="22"/>
+      <w:shd w:val="clear" w:color="auto" w:fill="F1F3F5"/>
     </w:rPr>
   </w:style>
   <w:style w:type="character" w:customStyle="1" w:styleId="PreprocessorTok">
     <w:name w:val="PreprocessorTok"/>
     <w:basedOn w:val="VerbatimChar"/>
     <w:rPr>
-      <w:color w:val="ad0000"/>
-      <w:shd w:val="clear" w:fill="f1f3f5"/>
+      <w:rFonts w:ascii="Consolas" w:hAnsi="Consolas"/>
+      <w:color w:val="AD0000"/>
+      <w:sz w:val="22"/>
+      <w:shd w:val="clear" w:color="auto" w:fill="F1F3F5"/>
     </w:rPr>
   </w:style>
   <w:style w:type="character" w:customStyle="1" w:styleId="AttributeTok">
     <w:name w:val="AttributeTok"/>
     <w:basedOn w:val="VerbatimChar"/>
     <w:rPr>
+      <w:rFonts w:ascii="Consolas" w:hAnsi="Consolas"/>
       <w:color w:val="657422"/>
-      <w:shd w:val="clear" w:fill="f1f3f5"/>
+      <w:sz w:val="22"/>
+      <w:shd w:val="clear" w:color="auto" w:fill="F1F3F5"/>
     </w:rPr>
   </w:style>
   <w:style w:type="character" w:customStyle="1" w:styleId="RegionMarkerTok">
     <w:name w:val="RegionMarkerTok"/>
     <w:basedOn w:val="VerbatimChar"/>
     <w:rPr>
-      <w:color w:val="003b4f"/>
-      <w:shd w:val="clear" w:fill="f1f3f5"/>
+      <w:rFonts w:ascii="Consolas" w:hAnsi="Consolas"/>
+      <w:color w:val="003B4F"/>
+      <w:sz w:val="22"/>
+      <w:shd w:val="clear" w:color="auto" w:fill="F1F3F5"/>
     </w:rPr>
   </w:style>
   <w:style w:type="character" w:customStyle="1" w:styleId="InformationTok">
     <w:name w:val="InformationTok"/>
     <w:basedOn w:val="VerbatimChar"/>
     <w:rPr>
-      <w:color w:val="5e5e5e"/>
-      <w:shd w:val="clear" w:fill="f1f3f5"/>
+      <w:rFonts w:ascii="Consolas" w:hAnsi="Consolas"/>
+      <w:color w:val="5E5E5E"/>
+      <w:sz w:val="22"/>
+      <w:shd w:val="clear" w:color="auto" w:fill="F1F3F5"/>
     </w:rPr>
   </w:style>
   <w:style w:type="character" w:customStyle="1" w:styleId="WarningTok">
     <w:name w:val="WarningTok"/>
     <w:basedOn w:val="VerbatimChar"/>
     <w:rPr>
-      <w:color w:val="5e5e5e"/>
-      <w:shd w:val="clear" w:fill="f1f3f5"/>
+      <w:rFonts w:ascii="Consolas" w:hAnsi="Consolas"/>
       <w:i/>
+      <w:color w:val="5E5E5E"/>
+      <w:sz w:val="22"/>
+      <w:shd w:val="clear" w:color="auto" w:fill="F1F3F5"/>
     </w:rPr>
   </w:style>
   <w:style w:type="character" w:customStyle="1" w:styleId="AlertTok">
     <w:name w:val="AlertTok"/>
     <w:basedOn w:val="VerbatimChar"/>
     <w:rPr>
-      <w:color w:val="ad0000"/>
-      <w:shd w:val="clear" w:fill="f1f3f5"/>
+      <w:rFonts w:ascii="Consolas" w:hAnsi="Consolas"/>
+      <w:color w:val="AD0000"/>
+      <w:sz w:val="22"/>
+      <w:shd w:val="clear" w:color="auto" w:fill="F1F3F5"/>
     </w:rPr>
   </w:style>
   <w:style w:type="character" w:customStyle="1" w:styleId="ErrorTok">
     <w:name w:val="ErrorTok"/>
     <w:basedOn w:val="VerbatimChar"/>
     <w:rPr>
-      <w:color w:val="ad0000"/>
-      <w:shd w:val="clear" w:fill="f1f3f5"/>
+      <w:rFonts w:ascii="Consolas" w:hAnsi="Consolas"/>
+      <w:color w:val="AD0000"/>
+      <w:sz w:val="22"/>
+      <w:shd w:val="clear" w:color="auto" w:fill="F1F3F5"/>
     </w:rPr>
   </w:style>
   <w:style w:type="character" w:customStyle="1" w:styleId="NormalTok">
     <w:name w:val="NormalTok"/>
     <w:basedOn w:val="VerbatimChar"/>
     <w:rPr>
-      <w:color w:val="003b4f"/>
-      <w:shd w:val="clear" w:fill="f1f3f5"/>
+      <w:rFonts w:ascii="Consolas" w:hAnsi="Consolas"/>
+      <w:color w:val="003B4F"/>
+      <w:sz w:val="22"/>
+      <w:shd w:val="clear" w:color="auto" w:fill="F1F3F5"/>
     </w:rPr>
   </w:style>
 </w:styles>
